--- a/HW2/dry.docx
+++ b/HW2/dry.docx
@@ -1,6 +1,6 @@
 
 <file path=word/document.xml><?xml version="1.0" encoding="utf-8"?>
-<w:document xmlns:wpc="http://schemas.microsoft.com/office/word/2010/wordprocessingCanvas" xmlns:mc="http://schemas.openxmlformats.org/markup-compatibility/2006" xmlns:o="urn:schemas-microsoft-com:office:office" xmlns:r="http://schemas.openxmlformats.org/officeDocument/2006/relationships" xmlns:m="http://schemas.openxmlformats.org/officeDocument/2006/math" xmlns:v="urn:schemas-microsoft-com:vml" xmlns:wp14="http://schemas.microsoft.com/office/word/2010/wordprocessingDrawing" xmlns:wp="http://schemas.openxmlformats.org/drawingml/2006/wordprocessingDrawing" xmlns:w10="urn:schemas-microsoft-com:office:word" xmlns:w="http://schemas.openxmlformats.org/wordprocessingml/2006/main" xmlns:w14="http://schemas.microsoft.com/office/word/2010/wordml" xmlns:w15="http://schemas.microsoft.com/office/word/2012/wordml" xmlns:wpg="http://schemas.microsoft.com/office/word/2010/wordprocessingGroup" xmlns:wpi="http://schemas.microsoft.com/office/word/2010/wordprocessingInk" xmlns:wne="http://schemas.microsoft.com/office/word/2006/wordml" xmlns:wps="http://schemas.microsoft.com/office/word/2010/wordprocessingShape" mc:Ignorable="w14 w15 wp14">
+<w:document xmlns:wpc="http://schemas.microsoft.com/office/word/2010/wordprocessingCanvas" xmlns:cx="http://schemas.microsoft.com/office/drawing/2014/chartex" xmlns:cx1="http://schemas.microsoft.com/office/drawing/2015/9/8/chartex" xmlns:cx2="http://schemas.microsoft.com/office/drawing/2015/10/21/chartex" xmlns:cx3="http://schemas.microsoft.com/office/drawing/2016/5/9/chartex" xmlns:cx4="http://schemas.microsoft.com/office/drawing/2016/5/10/chartex" xmlns:cx5="http://schemas.microsoft.com/office/drawing/2016/5/11/chartex" xmlns:cx6="http://schemas.microsoft.com/office/drawing/2016/5/12/chartex" xmlns:cx7="http://schemas.microsoft.com/office/drawing/2016/5/13/chartex" xmlns:cx8="http://schemas.microsoft.com/office/drawing/2016/5/14/chartex" xmlns:mc="http://schemas.openxmlformats.org/markup-compatibility/2006" xmlns:aink="http://schemas.microsoft.com/office/drawing/2016/ink" xmlns:am3d="http://schemas.microsoft.com/office/drawing/2017/model3d" xmlns:o="urn:schemas-microsoft-com:office:office" xmlns:oel="http://schemas.microsoft.com/office/2019/extlst" xmlns:r="http://schemas.openxmlformats.org/officeDocument/2006/relationships" xmlns:m="http://schemas.openxmlformats.org/officeDocument/2006/math" xmlns:v="urn:schemas-microsoft-com:vml" xmlns:wp14="http://schemas.microsoft.com/office/word/2010/wordprocessingDrawing" xmlns:wp="http://schemas.openxmlformats.org/drawingml/2006/wordprocessingDrawing" xmlns:w10="urn:schemas-microsoft-com:office:word" xmlns:w="http://schemas.openxmlformats.org/wordprocessingml/2006/main" xmlns:w14="http://schemas.microsoft.com/office/word/2010/wordml" xmlns:w15="http://schemas.microsoft.com/office/word/2012/wordml" xmlns:w16cex="http://schemas.microsoft.com/office/word/2018/wordml/cex" xmlns:w16cid="http://schemas.microsoft.com/office/word/2016/wordml/cid" xmlns:w16="http://schemas.microsoft.com/office/word/2018/wordml" xmlns:w16du="http://schemas.microsoft.com/office/word/2023/wordml/word16du" xmlns:w16sdtdh="http://schemas.microsoft.com/office/word/2020/wordml/sdtdatahash" xmlns:w16se="http://schemas.microsoft.com/office/word/2015/wordml/symex" xmlns:wpg="http://schemas.microsoft.com/office/word/2010/wordprocessingGroup" xmlns:wpi="http://schemas.microsoft.com/office/word/2010/wordprocessingInk" xmlns:wne="http://schemas.microsoft.com/office/word/2006/wordml" xmlns:wps="http://schemas.microsoft.com/office/word/2010/wordprocessingShape" mc:Ignorable="w14 w15 w16se w16cid w16 w16cex w16sdtdh wp14">
   <w:body>
     <w:p>
       <w:pPr>
@@ -121,7 +121,6 @@
         </w:rPr>
         <w:t xml:space="preserve">. חיפשנו את הפונקציה שמקבלת את </w:t>
       </w:r>
-      <w:proofErr w:type="spellStart"/>
       <w:r>
         <w:rPr>
           <w:sz w:val="24"/>
@@ -129,7 +128,6 @@
         </w:rPr>
         <w:t>envp</w:t>
       </w:r>
-      <w:proofErr w:type="spellEnd"/>
       <w:r>
         <w:rPr>
           <w:rFonts w:hint="cs"/>
@@ -139,7 +137,6 @@
         </w:rPr>
         <w:t xml:space="preserve">, </w:t>
       </w:r>
-      <w:proofErr w:type="spellStart"/>
       <w:r>
         <w:rPr>
           <w:sz w:val="24"/>
@@ -147,7 +144,6 @@
         </w:rPr>
         <w:t>argv</w:t>
       </w:r>
-      <w:proofErr w:type="spellEnd"/>
       <w:r>
         <w:rPr>
           <w:rFonts w:hint="cs"/>
@@ -157,7 +153,6 @@
         </w:rPr>
         <w:t xml:space="preserve">, </w:t>
       </w:r>
-      <w:proofErr w:type="spellStart"/>
       <w:r>
         <w:rPr>
           <w:sz w:val="24"/>
@@ -165,7 +160,6 @@
         </w:rPr>
         <w:t>argc</w:t>
       </w:r>
-      <w:proofErr w:type="spellEnd"/>
       <w:r>
         <w:rPr>
           <w:rFonts w:hint="cs"/>
@@ -195,7 +189,6 @@
     <w:p>
       <w:pPr>
         <w:rPr>
-          <w:rFonts w:hint="cs"/>
           <w:sz w:val="24"/>
           <w:szCs w:val="24"/>
           <w:rtl/>
@@ -210,7 +203,7 @@
           <w:rtl/>
         </w:rPr>
         <w:drawing>
-          <wp:inline distT="0" distB="0" distL="0" distR="0">
+          <wp:inline distT="0" distB="0" distL="0" distR="0" wp14:anchorId="2791C63A" wp14:editId="1743E313">
             <wp:extent cx="4276725" cy="1590675"/>
             <wp:effectExtent l="0" t="0" r="9525" b="9525"/>
             <wp:docPr id="1" name="תמונה 1" descr="C:\Users\User1\Pictures\Screenshot_62.png"/>
@@ -227,7 +220,7 @@
                     </pic:cNvPicPr>
                   </pic:nvPicPr>
                   <pic:blipFill>
-                    <a:blip r:embed="rId4">
+                    <a:blip r:embed="rId5">
                       <a:extLst>
                         <a:ext uri="{28A0092B-C50C-407E-A947-70E740481C1C}">
                           <a14:useLocalDpi xmlns:a14="http://schemas.microsoft.com/office/drawing/2010/main" val="0"/>
@@ -258,8 +251,2376 @@
           </wp:inline>
         </w:drawing>
       </w:r>
-      <w:bookmarkStart w:id="0" w:name="_GoBack"/>
-      <w:bookmarkEnd w:id="0"/>
+    </w:p>
+    <w:p>
+      <w:pPr>
+        <w:rPr>
+          <w:sz w:val="24"/>
+          <w:szCs w:val="24"/>
+          <w:rtl/>
+        </w:rPr>
+      </w:pPr>
+      <w:r>
+        <w:rPr>
+          <w:rFonts w:hint="cs"/>
+          <w:sz w:val="24"/>
+          <w:szCs w:val="24"/>
+          <w:rtl/>
+        </w:rPr>
+        <w:t xml:space="preserve">לאחר מכן, הסתכלנו על תחילת הריצה של </w:t>
+      </w:r>
+      <w:r>
+        <w:rPr>
+          <w:sz w:val="24"/>
+          <w:szCs w:val="24"/>
+        </w:rPr>
+        <w:t>main</w:t>
+      </w:r>
+      <w:r>
+        <w:rPr>
+          <w:rFonts w:hint="cs"/>
+          <w:sz w:val="24"/>
+          <w:szCs w:val="24"/>
+          <w:rtl/>
+        </w:rPr>
+        <w:t xml:space="preserve">. תחילה, היא קוראת לפונקציה שלא ממש משפיעה על הלוגיקה של התכנית. לאחר מכן, </w:t>
+      </w:r>
+      <w:r>
+        <w:rPr>
+          <w:sz w:val="24"/>
+          <w:szCs w:val="24"/>
+        </w:rPr>
+        <w:t>main</w:t>
+      </w:r>
+      <w:r>
+        <w:rPr>
+          <w:rFonts w:hint="cs"/>
+          <w:sz w:val="24"/>
+          <w:szCs w:val="24"/>
+          <w:rtl/>
+        </w:rPr>
+        <w:t xml:space="preserve"> קוראת לפונקציה שבהמשך נתנו לה את השם </w:t>
+      </w:r>
+      <w:r>
+        <w:rPr>
+          <w:sz w:val="24"/>
+          <w:szCs w:val="24"/>
+        </w:rPr>
+        <w:t>PrepareMaze</w:t>
+      </w:r>
+      <w:r>
+        <w:rPr>
+          <w:rFonts w:hint="cs"/>
+          <w:sz w:val="24"/>
+          <w:szCs w:val="24"/>
+          <w:rtl/>
+        </w:rPr>
+        <w:t xml:space="preserve">. </w:t>
+      </w:r>
+    </w:p>
+    <w:p>
+      <w:pPr>
+        <w:rPr>
+          <w:sz w:val="24"/>
+          <w:szCs w:val="24"/>
+          <w:rtl/>
+        </w:rPr>
+      </w:pPr>
+      <w:r>
+        <w:rPr>
+          <w:rFonts w:hint="cs"/>
+          <w:sz w:val="24"/>
+          <w:szCs w:val="24"/>
+          <w:rtl/>
+        </w:rPr>
+        <w:t xml:space="preserve">הפונקציה </w:t>
+      </w:r>
+      <w:r>
+        <w:rPr>
+          <w:sz w:val="24"/>
+          <w:szCs w:val="24"/>
+        </w:rPr>
+        <w:t>PrepareMaze</w:t>
+      </w:r>
+      <w:r>
+        <w:rPr>
+          <w:rFonts w:hint="cs"/>
+          <w:sz w:val="24"/>
+          <w:szCs w:val="24"/>
+          <w:rtl/>
+        </w:rPr>
+        <w:t>: ניתן לראות כי הפונקציה כותבת לרצף של 64 בתים בזכרון.</w:t>
+      </w:r>
+      <w:r>
+        <w:rPr>
+          <w:sz w:val="24"/>
+          <w:szCs w:val="24"/>
+          <w:rtl/>
+        </w:rPr>
+        <w:br/>
+      </w:r>
+      <w:r>
+        <w:rPr>
+          <w:rFonts w:hint="cs"/>
+          <w:sz w:val="24"/>
+          <w:szCs w:val="24"/>
+          <w:rtl/>
+        </w:rPr>
+        <w:t>אחרי בחינה מעמיקה, הגענו למסקנה שמה שהיא כותבת לזכרון נראה ככה:</w:t>
+      </w:r>
+    </w:p>
+    <w:p>
+      <w:pPr>
+        <w:rPr>
+          <w:sz w:val="24"/>
+          <w:szCs w:val="24"/>
+          <w:rtl/>
+        </w:rPr>
+      </w:pPr>
+      <w:r>
+        <w:rPr>
+          <w:rFonts w:cs="Arial"/>
+          <w:sz w:val="24"/>
+          <w:szCs w:val="24"/>
+          <w:rtl/>
+        </w:rPr>
+        <w:drawing>
+          <wp:inline distT="0" distB="0" distL="0" distR="0" wp14:anchorId="6D722BB0" wp14:editId="5B22EE25">
+            <wp:extent cx="552527" cy="1124107"/>
+            <wp:effectExtent l="0" t="0" r="0" b="0"/>
+            <wp:docPr id="592282907" name="Picture 1" descr="A picture containing blue, electric blue, pattern, majorelle blue&#10;&#10;Description automatically generated"/>
+            <wp:cNvGraphicFramePr>
+              <a:graphicFrameLocks xmlns:a="http://schemas.openxmlformats.org/drawingml/2006/main" noChangeAspect="1"/>
+            </wp:cNvGraphicFramePr>
+            <a:graphic xmlns:a="http://schemas.openxmlformats.org/drawingml/2006/main">
+              <a:graphicData uri="http://schemas.openxmlformats.org/drawingml/2006/picture">
+                <pic:pic xmlns:pic="http://schemas.openxmlformats.org/drawingml/2006/picture">
+                  <pic:nvPicPr>
+                    <pic:cNvPr id="592282907" name="Picture 1" descr="A picture containing blue, electric blue, pattern, majorelle blue&#10;&#10;Description automatically generated"/>
+                    <pic:cNvPicPr/>
+                  </pic:nvPicPr>
+                  <pic:blipFill>
+                    <a:blip r:embed="rId6"/>
+                    <a:stretch>
+                      <a:fillRect/>
+                    </a:stretch>
+                  </pic:blipFill>
+                  <pic:spPr>
+                    <a:xfrm>
+                      <a:off x="0" y="0"/>
+                      <a:ext cx="552527" cy="1124107"/>
+                    </a:xfrm>
+                    <a:prstGeom prst="rect">
+                      <a:avLst/>
+                    </a:prstGeom>
+                  </pic:spPr>
+                </pic:pic>
+              </a:graphicData>
+            </a:graphic>
+          </wp:inline>
+        </w:drawing>
+      </w:r>
+    </w:p>
+    <w:p>
+      <w:pPr>
+        <w:rPr>
+          <w:sz w:val="24"/>
+          <w:szCs w:val="24"/>
+          <w:rtl/>
+        </w:rPr>
+      </w:pPr>
+      <w:r>
+        <w:rPr>
+          <w:rFonts w:hint="cs"/>
+          <w:sz w:val="24"/>
+          <w:szCs w:val="24"/>
+          <w:rtl/>
+        </w:rPr>
+        <w:t>תחילה חשבנו שהרצף הזה מייצג את המפתח שאנחנו מחפשים, ושבמהלך ריצת התכנית מתמלאים "הערכים הנכונים"</w:t>
+      </w:r>
+      <w:r>
+        <w:rPr>
+          <w:rFonts w:hint="cs"/>
+          <w:sz w:val="24"/>
+          <w:szCs w:val="24"/>
+        </w:rPr>
+        <w:t xml:space="preserve"> </w:t>
+      </w:r>
+      <w:r>
+        <w:rPr>
+          <w:rFonts w:hint="cs"/>
+          <w:sz w:val="24"/>
+          <w:szCs w:val="24"/>
+          <w:rtl/>
+        </w:rPr>
+        <w:t>. לקראת סוף הניתוח של הקובץ, הבנו שמדובר במבוך.</w:t>
+      </w:r>
+    </w:p>
+    <w:p>
+      <w:pPr>
+        <w:rPr>
+          <w:sz w:val="24"/>
+          <w:szCs w:val="24"/>
+          <w:rtl/>
+        </w:rPr>
+      </w:pPr>
+      <w:r>
+        <w:rPr>
+          <w:rFonts w:hint="cs"/>
+          <w:sz w:val="24"/>
+          <w:szCs w:val="24"/>
+          <w:rtl/>
+        </w:rPr>
+        <w:t>בנוסף, על ידי התבוננות בחלק הבא של הפונקציה:</w:t>
+      </w:r>
+    </w:p>
+    <w:p>
+      <w:pPr>
+        <w:rPr>
+          <w:sz w:val="24"/>
+          <w:szCs w:val="24"/>
+          <w:rtl/>
+        </w:rPr>
+      </w:pPr>
+      <w:r>
+        <w:rPr>
+          <w:rFonts w:cs="Arial"/>
+          <w:sz w:val="24"/>
+          <w:szCs w:val="24"/>
+          <w:rtl/>
+        </w:rPr>
+        <w:drawing>
+          <wp:anchor distT="0" distB="0" distL="114300" distR="114300" simplePos="0" relativeHeight="251658240" behindDoc="1" locked="0" layoutInCell="1" allowOverlap="1" wp14:anchorId="6A29B881" wp14:editId="0711AA70">
+            <wp:simplePos x="0" y="0"/>
+            <wp:positionH relativeFrom="margin">
+              <wp:align>right</wp:align>
+            </wp:positionH>
+            <wp:positionV relativeFrom="paragraph">
+              <wp:posOffset>8255</wp:posOffset>
+            </wp:positionV>
+            <wp:extent cx="4728043" cy="2645124"/>
+            <wp:effectExtent l="0" t="0" r="0" b="3175"/>
+            <wp:wrapNone/>
+            <wp:docPr id="889156400" name="Picture 1"/>
+            <wp:cNvGraphicFramePr>
+              <a:graphicFrameLocks xmlns:a="http://schemas.openxmlformats.org/drawingml/2006/main" noChangeAspect="1"/>
+            </wp:cNvGraphicFramePr>
+            <a:graphic xmlns:a="http://schemas.openxmlformats.org/drawingml/2006/main">
+              <a:graphicData uri="http://schemas.openxmlformats.org/drawingml/2006/picture">
+                <pic:pic xmlns:pic="http://schemas.openxmlformats.org/drawingml/2006/picture">
+                  <pic:nvPicPr>
+                    <pic:cNvPr id="889156400" name=""/>
+                    <pic:cNvPicPr/>
+                  </pic:nvPicPr>
+                  <pic:blipFill>
+                    <a:blip r:embed="rId7">
+                      <a:extLst>
+                        <a:ext uri="{28A0092B-C50C-407E-A947-70E740481C1C}">
+                          <a14:useLocalDpi xmlns:a14="http://schemas.microsoft.com/office/drawing/2010/main" val="0"/>
+                        </a:ext>
+                      </a:extLst>
+                    </a:blip>
+                    <a:stretch>
+                      <a:fillRect/>
+                    </a:stretch>
+                  </pic:blipFill>
+                  <pic:spPr>
+                    <a:xfrm>
+                      <a:off x="0" y="0"/>
+                      <a:ext cx="4728043" cy="2645124"/>
+                    </a:xfrm>
+                    <a:prstGeom prst="rect">
+                      <a:avLst/>
+                    </a:prstGeom>
+                  </pic:spPr>
+                </pic:pic>
+              </a:graphicData>
+            </a:graphic>
+          </wp:anchor>
+        </w:drawing>
+      </w:r>
+    </w:p>
+    <w:p>
+      <w:pPr>
+        <w:rPr>
+          <w:sz w:val="24"/>
+          <w:szCs w:val="24"/>
+          <w:rtl/>
+        </w:rPr>
+      </w:pPr>
+    </w:p>
+    <w:p>
+      <w:pPr>
+        <w:rPr>
+          <w:sz w:val="24"/>
+          <w:szCs w:val="24"/>
+          <w:rtl/>
+        </w:rPr>
+      </w:pPr>
+    </w:p>
+    <w:p>
+      <w:pPr>
+        <w:rPr>
+          <w:sz w:val="24"/>
+          <w:szCs w:val="24"/>
+          <w:rtl/>
+        </w:rPr>
+      </w:pPr>
+    </w:p>
+    <w:p>
+      <w:pPr>
+        <w:rPr>
+          <w:sz w:val="24"/>
+          <w:szCs w:val="24"/>
+          <w:rtl/>
+        </w:rPr>
+      </w:pPr>
+    </w:p>
+    <w:p>
+      <w:pPr>
+        <w:rPr>
+          <w:sz w:val="24"/>
+          <w:szCs w:val="24"/>
+          <w:rtl/>
+        </w:rPr>
+      </w:pPr>
+    </w:p>
+    <w:p>
+      <w:pPr>
+        <w:rPr>
+          <w:sz w:val="24"/>
+          <w:szCs w:val="24"/>
+          <w:rtl/>
+        </w:rPr>
+      </w:pPr>
+    </w:p>
+    <w:p>
+      <w:pPr>
+        <w:rPr>
+          <w:sz w:val="24"/>
+          <w:szCs w:val="24"/>
+          <w:rtl/>
+        </w:rPr>
+      </w:pPr>
+    </w:p>
+    <w:p>
+      <w:pPr>
+        <w:rPr>
+          <w:sz w:val="24"/>
+          <w:szCs w:val="24"/>
+          <w:rtl/>
+        </w:rPr>
+      </w:pPr>
+      <w:r>
+        <w:rPr>
+          <w:rFonts w:hint="cs"/>
+          <w:sz w:val="24"/>
+          <w:szCs w:val="24"/>
+          <w:rtl/>
+        </w:rPr>
+        <w:lastRenderedPageBreak/>
+        <w:t>הגענו למסקנה שהפונקציה מקבלת כפרמטרים שני מצביעים ל-</w:t>
+      </w:r>
+      <w:r>
+        <w:rPr>
+          <w:sz w:val="24"/>
+          <w:szCs w:val="24"/>
+        </w:rPr>
+        <w:t>int</w:t>
+      </w:r>
+      <w:r>
+        <w:rPr>
+          <w:rFonts w:hint="cs"/>
+          <w:sz w:val="24"/>
+          <w:szCs w:val="24"/>
+          <w:rtl/>
+        </w:rPr>
+        <w:t xml:space="preserve"> ומצביע ל-</w:t>
+      </w:r>
+      <w:r>
+        <w:rPr>
+          <w:sz w:val="24"/>
+          <w:szCs w:val="24"/>
+        </w:rPr>
+        <w:t>char</w:t>
+      </w:r>
+      <w:r>
+        <w:rPr>
+          <w:rFonts w:hint="cs"/>
+          <w:sz w:val="24"/>
+          <w:szCs w:val="24"/>
+          <w:rtl/>
+        </w:rPr>
+        <w:t xml:space="preserve">. בהמשך הבנו את מטרת הפרמטרים הללו </w:t>
+      </w:r>
+      <w:r>
+        <w:rPr>
+          <w:sz w:val="24"/>
+          <w:szCs w:val="24"/>
+          <w:rtl/>
+        </w:rPr>
+        <w:t>–</w:t>
+      </w:r>
+      <w:r>
+        <w:rPr>
+          <w:rFonts w:hint="cs"/>
+          <w:sz w:val="24"/>
+          <w:szCs w:val="24"/>
+          <w:rtl/>
+        </w:rPr>
+        <w:t xml:space="preserve"> בעזרתם הפונקציה מאתחלת את המיקום ההתחלתי שלנו במבוך (שורה ועמודה) ואת הכיוון ההתחלתי שבו אנו זזים (בתמונה זהו התו </w:t>
+      </w:r>
+      <w:r>
+        <w:rPr>
+          <w:sz w:val="24"/>
+          <w:szCs w:val="24"/>
+        </w:rPr>
+        <w:t>‘L’</w:t>
+      </w:r>
+      <w:r>
+        <w:rPr>
+          <w:rFonts w:hint="cs"/>
+          <w:sz w:val="24"/>
+          <w:szCs w:val="24"/>
+          <w:rtl/>
+        </w:rPr>
+        <w:t>).</w:t>
+      </w:r>
+    </w:p>
+    <w:p>
+      <w:pPr>
+        <w:rPr>
+          <w:sz w:val="24"/>
+          <w:szCs w:val="24"/>
+          <w:rtl/>
+        </w:rPr>
+      </w:pPr>
+      <w:r>
+        <w:rPr>
+          <w:rFonts w:hint="cs"/>
+          <w:sz w:val="24"/>
+          <w:szCs w:val="24"/>
+          <w:rtl/>
+        </w:rPr>
+        <w:t>הפונקציה מאתחלת (בלי קשר לפרמטרים) את מיקום המטרה במבוך, ואת מונה הדגלים.</w:t>
+      </w:r>
+    </w:p>
+    <w:p>
+      <w:pPr>
+        <w:rPr>
+          <w:sz w:val="24"/>
+          <w:szCs w:val="24"/>
+          <w:rtl/>
+        </w:rPr>
+      </w:pPr>
+      <w:r>
+        <w:rPr>
+          <w:rFonts w:hint="cs"/>
+          <w:sz w:val="24"/>
+          <w:szCs w:val="24"/>
+          <w:rtl/>
+        </w:rPr>
+        <w:t xml:space="preserve">בכך סיימנו את ניתוח הפונקציה </w:t>
+      </w:r>
+      <w:r>
+        <w:rPr>
+          <w:sz w:val="24"/>
+          <w:szCs w:val="24"/>
+        </w:rPr>
+        <w:t>PrepareMaze</w:t>
+      </w:r>
+      <w:r>
+        <w:rPr>
+          <w:rFonts w:hint="cs"/>
+          <w:sz w:val="24"/>
+          <w:szCs w:val="24"/>
+          <w:rtl/>
+        </w:rPr>
+        <w:t>.</w:t>
+      </w:r>
+    </w:p>
+    <w:p>
+      <w:pPr>
+        <w:rPr>
+          <w:sz w:val="24"/>
+          <w:szCs w:val="24"/>
+          <w:rtl/>
+        </w:rPr>
+      </w:pPr>
+      <w:r>
+        <w:rPr>
+          <w:rFonts w:hint="cs"/>
+          <w:sz w:val="24"/>
+          <w:szCs w:val="24"/>
+          <w:rtl/>
+        </w:rPr>
+        <w:t xml:space="preserve">המשך </w:t>
+      </w:r>
+      <w:r>
+        <w:rPr>
+          <w:sz w:val="24"/>
+          <w:szCs w:val="24"/>
+        </w:rPr>
+        <w:t>main</w:t>
+      </w:r>
+      <w:r>
+        <w:rPr>
+          <w:rFonts w:hint="cs"/>
+          <w:sz w:val="24"/>
+          <w:szCs w:val="24"/>
+          <w:rtl/>
+        </w:rPr>
+        <w:t xml:space="preserve">: </w:t>
+      </w:r>
+    </w:p>
+    <w:p>
+      <w:pPr>
+        <w:rPr>
+          <w:sz w:val="24"/>
+          <w:szCs w:val="24"/>
+          <w:rtl/>
+        </w:rPr>
+      </w:pPr>
+      <w:r>
+        <w:rPr>
+          <w:rFonts w:hint="cs"/>
+          <w:sz w:val="24"/>
+          <w:szCs w:val="24"/>
+          <w:rtl/>
+        </w:rPr>
+        <w:t xml:space="preserve">בתחילת </w:t>
+      </w:r>
+      <w:r>
+        <w:rPr>
+          <w:sz w:val="24"/>
+          <w:szCs w:val="24"/>
+        </w:rPr>
+        <w:t>main</w:t>
+      </w:r>
+      <w:r>
+        <w:rPr>
+          <w:rFonts w:hint="cs"/>
+          <w:sz w:val="24"/>
+          <w:szCs w:val="24"/>
+          <w:rtl/>
+        </w:rPr>
+        <w:t xml:space="preserve">, מאותחלים שני משתנים. הסקנו שתפקידיהם הם של </w:t>
+      </w:r>
+      <w:r>
+        <w:rPr>
+          <w:sz w:val="24"/>
+          <w:szCs w:val="24"/>
+        </w:rPr>
+        <w:t>counter</w:t>
+      </w:r>
+      <w:r>
+        <w:rPr>
+          <w:rFonts w:hint="cs"/>
+          <w:sz w:val="24"/>
+          <w:szCs w:val="24"/>
+          <w:rtl/>
+        </w:rPr>
+        <w:t xml:space="preserve"> ו-</w:t>
+      </w:r>
+      <w:r>
+        <w:rPr>
+          <w:sz w:val="24"/>
+          <w:szCs w:val="24"/>
+        </w:rPr>
+        <w:t>limit</w:t>
+      </w:r>
+      <w:r>
+        <w:rPr>
+          <w:rFonts w:hint="cs"/>
+          <w:sz w:val="24"/>
+          <w:szCs w:val="24"/>
+          <w:rtl/>
+        </w:rPr>
+        <w:t xml:space="preserve"> </w:t>
+      </w:r>
+      <w:r>
+        <w:rPr>
+          <w:rFonts w:hint="cs"/>
+          <w:sz w:val="24"/>
+          <w:szCs w:val="24"/>
+          <w:rtl/>
+        </w:rPr>
+        <w:t>של לולאה, וכעת הגענו לניתוח תוכן הלולאה.</w:t>
+      </w:r>
+    </w:p>
+    <w:p>
+      <w:pPr>
+        <w:rPr>
+          <w:sz w:val="24"/>
+          <w:szCs w:val="24"/>
+          <w:rtl/>
+        </w:rPr>
+      </w:pPr>
+      <w:r>
+        <w:rPr>
+          <w:rFonts w:hint="cs"/>
+          <w:sz w:val="24"/>
+          <w:szCs w:val="24"/>
+          <w:rtl/>
+        </w:rPr>
+        <w:t>הלולאה רצה עד 7 פעמים. איטרציה של הלולאה נראית כך:</w:t>
+      </w:r>
+    </w:p>
+    <w:p>
+      <w:pPr>
+        <w:rPr>
+          <w:sz w:val="24"/>
+          <w:szCs w:val="24"/>
+          <w:rtl/>
+        </w:rPr>
+      </w:pPr>
+      <w:r>
+        <w:rPr>
+          <w:rFonts w:hint="cs"/>
+          <w:sz w:val="24"/>
+          <w:szCs w:val="24"/>
+          <w:rtl/>
+        </w:rPr>
+        <w:t xml:space="preserve">תחילה, קוראים לפונקציה שמאוחר יותר קראנו לה </w:t>
+      </w:r>
+      <w:r>
+        <w:rPr>
+          <w:sz w:val="24"/>
+          <w:szCs w:val="24"/>
+        </w:rPr>
+        <w:t>GetCommand</w:t>
+      </w:r>
+      <w:r>
+        <w:rPr>
+          <w:rFonts w:hint="cs"/>
+          <w:sz w:val="24"/>
+          <w:szCs w:val="24"/>
+          <w:rtl/>
+        </w:rPr>
+        <w:t>. נפרט על ניתוחה כעת:</w:t>
+      </w:r>
+    </w:p>
+    <w:p>
+      <w:pPr>
+        <w:rPr>
+          <w:sz w:val="24"/>
+          <w:szCs w:val="24"/>
+          <w:rtl/>
+        </w:rPr>
+      </w:pPr>
+      <w:r>
+        <w:rPr>
+          <w:sz w:val="24"/>
+          <w:szCs w:val="24"/>
+        </w:rPr>
+        <w:t>GetCommand</w:t>
+      </w:r>
+      <w:r>
+        <w:rPr>
+          <w:rFonts w:hint="cs"/>
+          <w:sz w:val="24"/>
+          <w:szCs w:val="24"/>
+          <w:rtl/>
+        </w:rPr>
+        <w:t>:</w:t>
+      </w:r>
+    </w:p>
+    <w:p>
+      <w:pPr>
+        <w:rPr>
+          <w:rFonts w:hint="cs"/>
+          <w:sz w:val="24"/>
+          <w:szCs w:val="24"/>
+          <w:rtl/>
+        </w:rPr>
+      </w:pPr>
+      <w:r>
+        <w:rPr>
+          <w:rFonts w:hint="cs"/>
+          <w:sz w:val="24"/>
+          <w:szCs w:val="24"/>
+          <w:rtl/>
+        </w:rPr>
+        <w:t xml:space="preserve">הפונקציה מקבלת שני פרמטרים </w:t>
+      </w:r>
+      <w:r>
+        <w:rPr>
+          <w:sz w:val="24"/>
+          <w:szCs w:val="24"/>
+          <w:rtl/>
+        </w:rPr>
+        <w:t>–</w:t>
+      </w:r>
+      <w:r>
+        <w:rPr>
+          <w:rFonts w:hint="cs"/>
+          <w:sz w:val="24"/>
+          <w:szCs w:val="24"/>
+          <w:rtl/>
+        </w:rPr>
+        <w:t xml:space="preserve"> </w:t>
+      </w:r>
+      <w:r>
+        <w:rPr>
+          <w:sz w:val="24"/>
+          <w:szCs w:val="24"/>
+        </w:rPr>
+        <w:t>char*, int*</w:t>
+      </w:r>
+      <w:r>
+        <w:rPr>
+          <w:rFonts w:hint="cs"/>
+          <w:sz w:val="24"/>
+          <w:szCs w:val="24"/>
+          <w:rtl/>
+        </w:rPr>
+        <w:t>.</w:t>
+      </w:r>
+    </w:p>
+    <w:p>
+      <w:pPr>
+        <w:rPr>
+          <w:rFonts w:hint="cs"/>
+          <w:sz w:val="24"/>
+          <w:szCs w:val="24"/>
+          <w:rtl/>
+        </w:rPr>
+      </w:pPr>
+      <w:r>
+        <w:rPr>
+          <w:rFonts w:hint="cs"/>
+          <w:sz w:val="24"/>
+          <w:szCs w:val="24"/>
+          <w:rtl/>
+        </w:rPr>
+        <w:t>ה-</w:t>
+      </w:r>
+      <w:r>
+        <w:rPr>
+          <w:sz w:val="24"/>
+          <w:szCs w:val="24"/>
+        </w:rPr>
+        <w:t>char*</w:t>
+      </w:r>
+      <w:r>
+        <w:rPr>
+          <w:rFonts w:hint="cs"/>
+          <w:sz w:val="24"/>
+          <w:szCs w:val="24"/>
+          <w:rtl/>
+        </w:rPr>
+        <w:t xml:space="preserve"> משמש לאחסון ה-</w:t>
+      </w:r>
+      <w:r>
+        <w:rPr>
+          <w:sz w:val="24"/>
+          <w:szCs w:val="24"/>
+        </w:rPr>
+        <w:t>command</w:t>
+      </w:r>
+      <w:r>
+        <w:rPr>
+          <w:rFonts w:hint="cs"/>
+          <w:sz w:val="24"/>
+          <w:szCs w:val="24"/>
+          <w:rtl/>
+        </w:rPr>
+        <w:t xml:space="preserve"> שניתן על ידי המשתמש. ה-</w:t>
+      </w:r>
+      <w:r>
+        <w:rPr>
+          <w:sz w:val="24"/>
+          <w:szCs w:val="24"/>
+        </w:rPr>
+        <w:t>int*</w:t>
+      </w:r>
+      <w:r>
+        <w:rPr>
+          <w:rFonts w:hint="cs"/>
+          <w:sz w:val="24"/>
+          <w:szCs w:val="24"/>
+          <w:rtl/>
+        </w:rPr>
+        <w:t xml:space="preserve"> משמש לאחסון מספר.</w:t>
+      </w:r>
+    </w:p>
+    <w:p>
+      <w:pPr>
+        <w:rPr>
+          <w:sz w:val="24"/>
+          <w:szCs w:val="24"/>
+          <w:rtl/>
+        </w:rPr>
+      </w:pPr>
+      <w:r>
+        <w:rPr>
+          <w:rFonts w:hint="cs"/>
+          <w:sz w:val="24"/>
+          <w:szCs w:val="24"/>
+          <w:rtl/>
+        </w:rPr>
+        <w:t>הפונקציה קולטת תו מהמשתמש ושומרת אותו בפרמטר ה-</w:t>
+      </w:r>
+      <w:r>
+        <w:rPr>
+          <w:sz w:val="24"/>
+          <w:szCs w:val="24"/>
+        </w:rPr>
+        <w:t>char*</w:t>
+      </w:r>
+      <w:r>
+        <w:rPr>
+          <w:rFonts w:hint="cs"/>
+          <w:sz w:val="24"/>
+          <w:szCs w:val="24"/>
+          <w:rtl/>
+        </w:rPr>
+        <w:t>. אחרי כן, יש קריאה לפונקציה נוספת. בהתחלה לא כל כך הבנו מה הפונקציה הנוספת עושה, אך כן הבנו שהיא לא משפיעה על הלוגיקה של התכנית(מאוחר יותר גילינו שהיא מקודדת את המפתח בהתאם למהלכים במבוך).</w:t>
+      </w:r>
+    </w:p>
+    <w:p>
+      <w:pPr>
+        <w:rPr>
+          <w:sz w:val="24"/>
+          <w:szCs w:val="24"/>
+          <w:rtl/>
+        </w:rPr>
+      </w:pPr>
+      <w:r>
+        <w:rPr>
+          <w:rFonts w:hint="cs"/>
+          <w:sz w:val="24"/>
+          <w:szCs w:val="24"/>
+          <w:rtl/>
+        </w:rPr>
+        <w:t>לאחר קליטת תו מהמשתמש ב-</w:t>
+      </w:r>
+      <w:r>
+        <w:rPr>
+          <w:sz w:val="24"/>
+          <w:szCs w:val="24"/>
+        </w:rPr>
+        <w:t>GetCommand</w:t>
+      </w:r>
+      <w:r>
+        <w:rPr>
+          <w:rFonts w:hint="cs"/>
+          <w:sz w:val="24"/>
+          <w:szCs w:val="24"/>
+          <w:rtl/>
+        </w:rPr>
+        <w:t xml:space="preserve"> </w:t>
+      </w:r>
+      <w:r>
+        <w:rPr>
+          <w:sz w:val="24"/>
+          <w:szCs w:val="24"/>
+          <w:rtl/>
+        </w:rPr>
+        <w:t>–</w:t>
+      </w:r>
+      <w:r>
+        <w:rPr>
+          <w:rFonts w:hint="cs"/>
+          <w:sz w:val="24"/>
+          <w:szCs w:val="24"/>
+          <w:rtl/>
+        </w:rPr>
+        <w:t xml:space="preserve"> ראינו כי אם התו אינו </w:t>
+      </w:r>
+      <w:r>
+        <w:rPr>
+          <w:sz w:val="24"/>
+          <w:szCs w:val="24"/>
+        </w:rPr>
+        <w:t xml:space="preserve">‘C’ </w:t>
+      </w:r>
+      <w:r>
+        <w:rPr>
+          <w:rFonts w:hint="cs"/>
+          <w:sz w:val="24"/>
+          <w:szCs w:val="24"/>
+          <w:rtl/>
+        </w:rPr>
+        <w:t xml:space="preserve"> או </w:t>
+      </w:r>
+      <w:r>
+        <w:rPr>
+          <w:sz w:val="24"/>
+          <w:szCs w:val="24"/>
+        </w:rPr>
+        <w:t>‘D’</w:t>
+      </w:r>
+      <w:r>
+        <w:rPr>
+          <w:rFonts w:hint="cs"/>
+          <w:sz w:val="24"/>
+          <w:szCs w:val="24"/>
+          <w:rtl/>
+        </w:rPr>
+        <w:t xml:space="preserve"> או </w:t>
+      </w:r>
+      <w:r>
+        <w:rPr>
+          <w:sz w:val="24"/>
+          <w:szCs w:val="24"/>
+        </w:rPr>
+        <w:t>‘U’</w:t>
+      </w:r>
+      <w:r>
+        <w:rPr>
+          <w:rFonts w:hint="cs"/>
+          <w:sz w:val="24"/>
+          <w:szCs w:val="24"/>
+          <w:rtl/>
+        </w:rPr>
+        <w:t xml:space="preserve"> </w:t>
+      </w:r>
+      <w:r>
+        <w:rPr>
+          <w:sz w:val="24"/>
+          <w:szCs w:val="24"/>
+          <w:rtl/>
+        </w:rPr>
+        <w:t>–</w:t>
+      </w:r>
+      <w:r>
+        <w:rPr>
+          <w:rFonts w:hint="cs"/>
+          <w:sz w:val="24"/>
+          <w:szCs w:val="24"/>
+          <w:rtl/>
+        </w:rPr>
+        <w:t xml:space="preserve"> ריצת התכנית מסתיימת.</w:t>
+      </w:r>
+      <w:r>
+        <w:rPr>
+          <w:sz w:val="24"/>
+          <w:szCs w:val="24"/>
+          <w:rtl/>
+        </w:rPr>
+        <w:br/>
+      </w:r>
+      <w:r>
+        <w:rPr>
+          <w:rFonts w:hint="cs"/>
+          <w:sz w:val="24"/>
+          <w:szCs w:val="24"/>
+          <w:rtl/>
+        </w:rPr>
+        <w:t xml:space="preserve">אם התו הוא </w:t>
+      </w:r>
+      <w:r>
+        <w:rPr>
+          <w:sz w:val="24"/>
+          <w:szCs w:val="24"/>
+        </w:rPr>
+        <w:t>‘C’</w:t>
+      </w:r>
+      <w:r>
+        <w:rPr>
+          <w:rFonts w:hint="cs"/>
+          <w:sz w:val="24"/>
+          <w:szCs w:val="24"/>
+          <w:rtl/>
+        </w:rPr>
+        <w:t>, אז קוראים תו נומרי שמתורגם למספר בין 0(כולל) ל-9(כולל).</w:t>
+      </w:r>
+    </w:p>
+    <w:p>
+      <w:pPr>
+        <w:rPr>
+          <w:sz w:val="24"/>
+          <w:szCs w:val="24"/>
+          <w:rtl/>
+        </w:rPr>
+      </w:pPr>
+      <w:r>
+        <w:rPr>
+          <w:rFonts w:hint="cs"/>
+          <w:sz w:val="24"/>
+          <w:szCs w:val="24"/>
+          <w:rtl/>
+        </w:rPr>
+        <w:t>המשך הלולאה ב-</w:t>
+      </w:r>
+      <w:r>
+        <w:rPr>
+          <w:sz w:val="24"/>
+          <w:szCs w:val="24"/>
+        </w:rPr>
+        <w:t>main</w:t>
+      </w:r>
+      <w:r>
+        <w:rPr>
+          <w:rFonts w:hint="cs"/>
+          <w:sz w:val="24"/>
+          <w:szCs w:val="24"/>
+          <w:rtl/>
+        </w:rPr>
+        <w:t>: יש שני מסלולים בלולאה, וההחלטה לאיזה מסלול לגשת נקבעת על פי התו שנקלט ב-</w:t>
+      </w:r>
+      <w:r>
+        <w:rPr>
+          <w:sz w:val="24"/>
+          <w:szCs w:val="24"/>
+        </w:rPr>
+        <w:t>GetCommand</w:t>
+      </w:r>
+      <w:r>
+        <w:rPr>
+          <w:rFonts w:hint="cs"/>
+          <w:sz w:val="24"/>
+          <w:szCs w:val="24"/>
+          <w:rtl/>
+        </w:rPr>
+        <w:t xml:space="preserve">. </w:t>
+      </w:r>
+    </w:p>
+    <w:p>
+      <w:pPr>
+        <w:rPr>
+          <w:sz w:val="24"/>
+          <w:szCs w:val="24"/>
+          <w:rtl/>
+        </w:rPr>
+      </w:pPr>
+      <w:r>
+        <w:rPr>
+          <w:rFonts w:hint="cs"/>
+          <w:sz w:val="24"/>
+          <w:szCs w:val="24"/>
+          <w:rtl/>
+        </w:rPr>
+        <w:t xml:space="preserve">מסלול א' </w:t>
+      </w:r>
+      <w:r>
+        <w:rPr>
+          <w:sz w:val="24"/>
+          <w:szCs w:val="24"/>
+          <w:rtl/>
+        </w:rPr>
+        <w:t>–</w:t>
+      </w:r>
+      <w:r>
+        <w:rPr>
+          <w:rFonts w:hint="cs"/>
+          <w:sz w:val="24"/>
+          <w:szCs w:val="24"/>
+          <w:rtl/>
+        </w:rPr>
+        <w:t xml:space="preserve"> אם התו שנקלט אינו </w:t>
+      </w:r>
+      <w:r>
+        <w:rPr>
+          <w:sz w:val="24"/>
+          <w:szCs w:val="24"/>
+        </w:rPr>
+        <w:t>‘C’</w:t>
+      </w:r>
+      <w:r>
+        <w:rPr>
+          <w:rFonts w:hint="cs"/>
+          <w:sz w:val="24"/>
+          <w:szCs w:val="24"/>
+          <w:rtl/>
+        </w:rPr>
+        <w:t>:</w:t>
+      </w:r>
+    </w:p>
+    <w:p>
+      <w:pPr>
+        <w:rPr>
+          <w:sz w:val="24"/>
+          <w:szCs w:val="24"/>
+          <w:rtl/>
+        </w:rPr>
+      </w:pPr>
+      <w:r>
+        <w:rPr>
+          <w:rFonts w:hint="cs"/>
+          <w:sz w:val="24"/>
+          <w:szCs w:val="24"/>
+          <w:rtl/>
+        </w:rPr>
+        <w:t xml:space="preserve">נקראת הפונקציה שמאוחר יותר קראנו לה </w:t>
+      </w:r>
+      <w:r>
+        <w:rPr>
+          <w:sz w:val="24"/>
+          <w:szCs w:val="24"/>
+        </w:rPr>
+        <w:t>MoveRow</w:t>
+      </w:r>
+      <w:r>
+        <w:rPr>
+          <w:rFonts w:hint="cs"/>
+          <w:sz w:val="24"/>
+          <w:szCs w:val="24"/>
+          <w:rtl/>
+        </w:rPr>
+        <w:t>.</w:t>
+      </w:r>
+      <w:r>
+        <w:rPr>
+          <w:rFonts w:hint="cs"/>
+          <w:sz w:val="24"/>
+          <w:szCs w:val="24"/>
+          <w:rtl/>
+        </w:rPr>
+        <w:t xml:space="preserve"> נפרט עליה כעת.</w:t>
+      </w:r>
+    </w:p>
+    <w:p>
+      <w:pPr>
+        <w:rPr>
+          <w:sz w:val="24"/>
+          <w:szCs w:val="24"/>
+          <w:rtl/>
+        </w:rPr>
+      </w:pPr>
+      <w:r>
+        <w:rPr>
+          <w:rFonts w:hint="cs"/>
+          <w:sz w:val="24"/>
+          <w:szCs w:val="24"/>
+          <w:rtl/>
+        </w:rPr>
+        <w:t xml:space="preserve">הפונקציה </w:t>
+      </w:r>
+      <w:r>
+        <w:rPr>
+          <w:sz w:val="24"/>
+          <w:szCs w:val="24"/>
+        </w:rPr>
+        <w:t>MoveRow</w:t>
+      </w:r>
+      <w:r>
+        <w:rPr>
+          <w:rFonts w:hint="cs"/>
+          <w:sz w:val="24"/>
+          <w:szCs w:val="24"/>
+          <w:rtl/>
+        </w:rPr>
+        <w:t xml:space="preserve">: מקבלת </w:t>
+      </w:r>
+      <w:r>
+        <w:rPr>
+          <w:sz w:val="24"/>
+          <w:szCs w:val="24"/>
+        </w:rPr>
+        <w:t>int*, int, char</w:t>
+      </w:r>
+      <w:r>
+        <w:rPr>
+          <w:rFonts w:hint="cs"/>
+          <w:sz w:val="24"/>
+          <w:szCs w:val="24"/>
+          <w:rtl/>
+        </w:rPr>
+        <w:t>.</w:t>
+      </w:r>
+    </w:p>
+    <w:p>
+      <w:pPr>
+        <w:rPr>
+          <w:sz w:val="24"/>
+          <w:szCs w:val="24"/>
+          <w:rtl/>
+        </w:rPr>
+      </w:pPr>
+      <w:r>
+        <w:rPr>
+          <w:rFonts w:hint="cs"/>
+          <w:sz w:val="24"/>
+          <w:szCs w:val="24"/>
+          <w:rtl/>
+        </w:rPr>
+        <w:t xml:space="preserve">בעזרת הפרמטרים המספריים, הפונקציה מחשבת את המיקום הנוכחי במבוך ובודקת שאין במיקום זה את התו </w:t>
+      </w:r>
+      <w:r>
+        <w:rPr>
+          <w:sz w:val="24"/>
+          <w:szCs w:val="24"/>
+        </w:rPr>
+        <w:t>‘X’</w:t>
+      </w:r>
+      <w:r>
+        <w:rPr>
+          <w:rFonts w:hint="cs"/>
+          <w:sz w:val="24"/>
+          <w:szCs w:val="24"/>
+          <w:rtl/>
+        </w:rPr>
+        <w:t xml:space="preserve"> או </w:t>
+      </w:r>
+      <w:r>
+        <w:rPr>
+          <w:sz w:val="24"/>
+          <w:szCs w:val="24"/>
+        </w:rPr>
+        <w:t>‘.’</w:t>
+      </w:r>
+      <w:r>
+        <w:rPr>
+          <w:rFonts w:hint="cs"/>
+          <w:sz w:val="24"/>
+          <w:szCs w:val="24"/>
+          <w:rtl/>
+        </w:rPr>
+        <w:t>(נקודה). אחרת התכנית מסתיימת.</w:t>
+      </w:r>
+      <w:r>
+        <w:rPr>
+          <w:sz w:val="24"/>
+          <w:szCs w:val="24"/>
+          <w:rtl/>
+        </w:rPr>
+        <w:br/>
+      </w:r>
+      <w:r>
+        <w:rPr>
+          <w:rFonts w:hint="cs"/>
+          <w:sz w:val="24"/>
+          <w:szCs w:val="24"/>
+          <w:rtl/>
+        </w:rPr>
+        <w:t xml:space="preserve">אחר כך, בהתאם להאם התו הוא </w:t>
+      </w:r>
+      <w:r>
+        <w:rPr>
+          <w:sz w:val="24"/>
+          <w:szCs w:val="24"/>
+        </w:rPr>
+        <w:t>‘</w:t>
+      </w:r>
+      <w:r>
+        <w:rPr>
+          <w:rFonts w:hint="cs"/>
+          <w:sz w:val="24"/>
+          <w:szCs w:val="24"/>
+        </w:rPr>
+        <w:t>U</w:t>
+      </w:r>
+      <w:r>
+        <w:rPr>
+          <w:sz w:val="24"/>
+          <w:szCs w:val="24"/>
+        </w:rPr>
+        <w:t>’</w:t>
+      </w:r>
+      <w:r>
+        <w:rPr>
+          <w:rFonts w:hint="cs"/>
+          <w:sz w:val="24"/>
+          <w:szCs w:val="24"/>
+          <w:rtl/>
+        </w:rPr>
+        <w:t xml:space="preserve"> או </w:t>
+      </w:r>
+      <w:r>
+        <w:rPr>
+          <w:sz w:val="24"/>
+          <w:szCs w:val="24"/>
+        </w:rPr>
+        <w:t>‘D’</w:t>
+      </w:r>
+      <w:r>
+        <w:rPr>
+          <w:rFonts w:hint="cs"/>
+          <w:sz w:val="24"/>
+          <w:szCs w:val="24"/>
+          <w:rtl/>
+        </w:rPr>
+        <w:t>, משנים את ערך הארגומנט הראשון לפי התו שנמצא במיקום הנוכחי.</w:t>
+      </w:r>
+      <w:r>
+        <w:rPr>
+          <w:sz w:val="24"/>
+          <w:szCs w:val="24"/>
+          <w:rtl/>
+        </w:rPr>
+        <w:br/>
+      </w:r>
+      <w:r>
+        <w:rPr>
+          <w:rFonts w:hint="cs"/>
+          <w:sz w:val="24"/>
+          <w:szCs w:val="24"/>
+          <w:rtl/>
+        </w:rPr>
+        <w:t>בשלב זה של הניתוח, עדיין חשבנו שהמבוך הוא מפתח, אך התחלנו לפקפק בכך, כי הייתה לנו הרגשה ש-</w:t>
+      </w:r>
+      <w:r>
+        <w:rPr>
+          <w:rFonts w:hint="cs"/>
+          <w:sz w:val="24"/>
+          <w:szCs w:val="24"/>
+        </w:rPr>
+        <w:t>U</w:t>
+      </w:r>
+      <w:r>
+        <w:rPr>
+          <w:rFonts w:hint="cs"/>
+          <w:sz w:val="24"/>
+          <w:szCs w:val="24"/>
+          <w:rtl/>
+        </w:rPr>
+        <w:t xml:space="preserve"> ו-</w:t>
+      </w:r>
+      <w:r>
+        <w:rPr>
+          <w:rFonts w:hint="cs"/>
+          <w:sz w:val="24"/>
+          <w:szCs w:val="24"/>
+        </w:rPr>
+        <w:t>D</w:t>
+      </w:r>
+      <w:r>
+        <w:rPr>
+          <w:rFonts w:hint="cs"/>
+          <w:sz w:val="24"/>
+          <w:szCs w:val="24"/>
+          <w:rtl/>
+        </w:rPr>
+        <w:t xml:space="preserve"> מציינים </w:t>
+      </w:r>
+      <w:r>
+        <w:rPr>
+          <w:sz w:val="24"/>
+          <w:szCs w:val="24"/>
+        </w:rPr>
+        <w:t>Up</w:t>
+      </w:r>
+      <w:r>
+        <w:rPr>
+          <w:rFonts w:hint="cs"/>
+          <w:sz w:val="24"/>
+          <w:szCs w:val="24"/>
+          <w:rtl/>
+        </w:rPr>
+        <w:t xml:space="preserve"> או </w:t>
+      </w:r>
+      <w:r>
+        <w:rPr>
+          <w:sz w:val="24"/>
+          <w:szCs w:val="24"/>
+        </w:rPr>
+        <w:t>Down</w:t>
+      </w:r>
+      <w:r>
+        <w:rPr>
+          <w:rFonts w:hint="cs"/>
+          <w:sz w:val="24"/>
+          <w:szCs w:val="24"/>
+          <w:rtl/>
+        </w:rPr>
+        <w:t xml:space="preserve"> בהתאמה, לפי הצורה שבה משנים את הארגומנט הראשון (מספר שורה).</w:t>
+      </w:r>
+    </w:p>
+    <w:p>
+      <w:pPr>
+        <w:rPr>
+          <w:sz w:val="24"/>
+          <w:szCs w:val="24"/>
+          <w:rtl/>
+        </w:rPr>
+      </w:pPr>
+      <w:r>
+        <w:rPr>
+          <w:rFonts w:hint="cs"/>
+          <w:sz w:val="24"/>
+          <w:szCs w:val="24"/>
+          <w:rtl/>
+        </w:rPr>
+        <w:t xml:space="preserve">לאחר שינוי הארגומנט הראשון, קוראים איתו לפונקציה אחרת, שקראנו לה </w:t>
+      </w:r>
+      <w:r>
+        <w:rPr>
+          <w:sz w:val="24"/>
+          <w:szCs w:val="24"/>
+        </w:rPr>
+        <w:t>PathBlockCheck</w:t>
+      </w:r>
+      <w:r>
+        <w:rPr>
+          <w:rFonts w:hint="cs"/>
+          <w:sz w:val="24"/>
+          <w:szCs w:val="24"/>
+          <w:rtl/>
+        </w:rPr>
+        <w:t xml:space="preserve">. פונקציה זו בודקת שהמיקום החדש הוא בתחומי הלוח ושהמיקום החדש אינו מיקום של תו </w:t>
+      </w:r>
+      <w:r>
+        <w:rPr>
+          <w:sz w:val="24"/>
+          <w:szCs w:val="24"/>
+        </w:rPr>
+        <w:t>‘X’</w:t>
+      </w:r>
+      <w:r>
+        <w:rPr>
+          <w:rFonts w:hint="cs"/>
+          <w:sz w:val="24"/>
+          <w:szCs w:val="24"/>
+          <w:rtl/>
+        </w:rPr>
+        <w:t>. אחרת התכנית מסתיימת.</w:t>
+      </w:r>
+    </w:p>
+    <w:p>
+      <w:pPr>
+        <w:rPr>
+          <w:sz w:val="24"/>
+          <w:szCs w:val="24"/>
+          <w:rtl/>
+        </w:rPr>
+      </w:pPr>
+      <w:r>
+        <w:rPr>
+          <w:rFonts w:hint="cs"/>
+          <w:sz w:val="24"/>
+          <w:szCs w:val="24"/>
+          <w:rtl/>
+        </w:rPr>
+        <w:lastRenderedPageBreak/>
+        <w:t>עברנו כעת למסלול האחר בלולאה ב-</w:t>
+      </w:r>
+      <w:r>
+        <w:rPr>
+          <w:sz w:val="24"/>
+          <w:szCs w:val="24"/>
+        </w:rPr>
+        <w:t>main</w:t>
+      </w:r>
+      <w:r>
+        <w:rPr>
+          <w:rFonts w:hint="cs"/>
+          <w:sz w:val="24"/>
+          <w:szCs w:val="24"/>
+          <w:rtl/>
+        </w:rPr>
+        <w:t xml:space="preserve">. מסלול זה מתרחש אם התו שנקלט מהמשתמש הוא </w:t>
+      </w:r>
+      <w:r>
+        <w:rPr>
+          <w:sz w:val="24"/>
+          <w:szCs w:val="24"/>
+        </w:rPr>
+        <w:t>‘C’</w:t>
+      </w:r>
+      <w:r>
+        <w:rPr>
+          <w:rFonts w:hint="cs"/>
+          <w:sz w:val="24"/>
+          <w:szCs w:val="24"/>
+          <w:rtl/>
+        </w:rPr>
+        <w:t xml:space="preserve">. במסלול זה נקראת פונקציה חדשה, שקראנו לה מאוחר יותר </w:t>
+      </w:r>
+      <w:r>
+        <w:rPr>
+          <w:sz w:val="24"/>
+          <w:szCs w:val="24"/>
+        </w:rPr>
+        <w:t>MoveInSidewayDirection</w:t>
+      </w:r>
+      <w:r>
+        <w:rPr>
+          <w:rFonts w:hint="cs"/>
+          <w:sz w:val="24"/>
+          <w:szCs w:val="24"/>
+          <w:rtl/>
+        </w:rPr>
+        <w:t>.</w:t>
+      </w:r>
+      <w:r>
+        <w:rPr>
+          <w:sz w:val="24"/>
+          <w:szCs w:val="24"/>
+          <w:rtl/>
+        </w:rPr>
+        <w:br/>
+      </w:r>
+      <w:r>
+        <w:rPr>
+          <w:rFonts w:hint="cs"/>
+          <w:sz w:val="24"/>
+          <w:szCs w:val="24"/>
+          <w:rtl/>
+        </w:rPr>
+        <w:t xml:space="preserve">הפונקציה </w:t>
+      </w:r>
+      <w:r>
+        <w:rPr>
+          <w:sz w:val="24"/>
+          <w:szCs w:val="24"/>
+        </w:rPr>
+        <w:t>MoveInSidewayDirection</w:t>
+      </w:r>
+      <w:r>
+        <w:rPr>
+          <w:rFonts w:hint="cs"/>
+          <w:sz w:val="24"/>
+          <w:szCs w:val="24"/>
+          <w:rtl/>
+        </w:rPr>
+        <w:t xml:space="preserve">: מקבלת ארבעה פרמטרים </w:t>
+      </w:r>
+      <w:r>
+        <w:rPr>
+          <w:sz w:val="24"/>
+          <w:szCs w:val="24"/>
+          <w:rtl/>
+        </w:rPr>
+        <w:t>–</w:t>
+      </w:r>
+      <w:r>
+        <w:rPr>
+          <w:rFonts w:hint="cs"/>
+          <w:sz w:val="24"/>
+          <w:szCs w:val="24"/>
+          <w:rtl/>
+        </w:rPr>
+        <w:t xml:space="preserve"> </w:t>
+      </w:r>
+      <w:r>
+        <w:rPr>
+          <w:sz w:val="24"/>
+          <w:szCs w:val="24"/>
+        </w:rPr>
+        <w:t>int*, int*, char*, int</w:t>
+      </w:r>
+      <w:r>
+        <w:rPr>
+          <w:rFonts w:hint="cs"/>
+          <w:sz w:val="24"/>
+          <w:szCs w:val="24"/>
+          <w:rtl/>
+        </w:rPr>
+        <w:t>.</w:t>
+      </w:r>
+    </w:p>
+    <w:p>
+      <w:pPr>
+        <w:rPr>
+          <w:sz w:val="24"/>
+          <w:szCs w:val="24"/>
+          <w:rtl/>
+        </w:rPr>
+      </w:pPr>
+      <w:r>
+        <w:rPr>
+          <w:rFonts w:hint="cs"/>
+          <w:sz w:val="24"/>
+          <w:szCs w:val="24"/>
+          <w:rtl/>
+        </w:rPr>
+        <w:t>מאוחר יותר הבנו שהפרמטרים מהווים את מספר השורה, מספר העמודה, כיוון התזוזה, ומספר הצעדים.</w:t>
+      </w:r>
+    </w:p>
+    <w:p>
+      <w:pPr>
+        <w:rPr>
+          <w:rFonts w:hint="cs"/>
+          <w:sz w:val="24"/>
+          <w:szCs w:val="24"/>
+          <w:rtl/>
+        </w:rPr>
+      </w:pPr>
+      <w:r>
+        <w:rPr>
+          <w:rFonts w:hint="cs"/>
+          <w:sz w:val="24"/>
+          <w:szCs w:val="24"/>
+          <w:rtl/>
+        </w:rPr>
+        <w:t>הפונקציה קוראת לעצמה באופן רקורסיבי כמספר הצעדים. בכל צעד רקורסיבי, היא בודקת את כיוון התנועה ולפיו היא משנה את מספר העמודה. אם הגענו לקצה המבוך, אז משנים את מספר השורה ואת הכיוון.</w:t>
+      </w:r>
+      <w:r>
+        <w:rPr>
+          <w:rFonts w:hint="cs"/>
+          <w:sz w:val="24"/>
+          <w:szCs w:val="24"/>
+          <w:rtl/>
+        </w:rPr>
+        <w:t xml:space="preserve"> בנוסף, אם עוברים במשבצת שבה התו </w:t>
+      </w:r>
+      <w:r>
+        <w:rPr>
+          <w:sz w:val="24"/>
+          <w:szCs w:val="24"/>
+        </w:rPr>
+        <w:t>‘</w:t>
+      </w:r>
+      <w:r>
+        <w:rPr>
+          <w:rFonts w:hint="cs"/>
+          <w:sz w:val="24"/>
+          <w:szCs w:val="24"/>
+        </w:rPr>
+        <w:t>F</w:t>
+      </w:r>
+      <w:r>
+        <w:rPr>
+          <w:sz w:val="24"/>
+          <w:szCs w:val="24"/>
+        </w:rPr>
+        <w:t>’</w:t>
+      </w:r>
+      <w:r>
+        <w:rPr>
+          <w:rFonts w:hint="cs"/>
+          <w:sz w:val="24"/>
+          <w:szCs w:val="24"/>
+          <w:rtl/>
+        </w:rPr>
+        <w:t>, מקדמים את מונה הדגלים.</w:t>
+      </w:r>
+    </w:p>
+    <w:p>
+      <w:pPr>
+        <w:rPr>
+          <w:sz w:val="24"/>
+          <w:szCs w:val="24"/>
+          <w:rtl/>
+        </w:rPr>
+      </w:pPr>
+      <w:r>
+        <w:rPr>
+          <w:rFonts w:hint="cs"/>
+          <w:sz w:val="24"/>
+          <w:szCs w:val="24"/>
+          <w:rtl/>
+        </w:rPr>
+        <w:t xml:space="preserve">בשלב זה התמונה התבהרה לנו, והבנו כי מדובר במבוך ולא במפתח, וכי </w:t>
+      </w:r>
+      <w:r>
+        <w:rPr>
+          <w:sz w:val="24"/>
+          <w:szCs w:val="24"/>
+        </w:rPr>
+        <w:t>R\L\D\U</w:t>
+      </w:r>
+      <w:r>
+        <w:rPr>
+          <w:rFonts w:hint="cs"/>
+          <w:sz w:val="24"/>
+          <w:szCs w:val="24"/>
+          <w:rtl/>
+        </w:rPr>
+        <w:t xml:space="preserve"> הם כיווני תנועה. בנוסף, הבנו כי </w:t>
+      </w:r>
+      <w:r>
+        <w:rPr>
+          <w:sz w:val="24"/>
+          <w:szCs w:val="24"/>
+        </w:rPr>
+        <w:t>C</w:t>
+      </w:r>
+      <w:r>
+        <w:rPr>
+          <w:rFonts w:hint="cs"/>
+          <w:sz w:val="24"/>
+          <w:szCs w:val="24"/>
+          <w:rtl/>
+        </w:rPr>
+        <w:t xml:space="preserve"> והמספר מסמלים צעדים \ התקדמות.</w:t>
+      </w:r>
+    </w:p>
+    <w:p>
+      <w:pPr>
+        <w:rPr>
+          <w:sz w:val="24"/>
+          <w:szCs w:val="24"/>
+          <w:rtl/>
+        </w:rPr>
+      </w:pPr>
+      <w:r>
+        <w:rPr>
+          <w:rFonts w:hint="cs"/>
+          <w:sz w:val="24"/>
+          <w:szCs w:val="24"/>
+          <w:rtl/>
+        </w:rPr>
+        <w:t xml:space="preserve">מכאן, חזרנו אחורה, </w:t>
+      </w:r>
+      <w:r>
+        <w:rPr>
+          <w:rFonts w:hint="cs"/>
+          <w:sz w:val="24"/>
+          <w:szCs w:val="24"/>
+          <w:rtl/>
+        </w:rPr>
+        <w:t xml:space="preserve">התחלנו לתת שמות למשתנים\לפונקציות, </w:t>
+      </w:r>
+      <w:r>
+        <w:rPr>
+          <w:rFonts w:hint="cs"/>
+          <w:sz w:val="24"/>
+          <w:szCs w:val="24"/>
+          <w:rtl/>
+        </w:rPr>
+        <w:t>ו</w:t>
+      </w:r>
+      <w:r>
+        <w:rPr>
+          <w:rFonts w:hint="cs"/>
+          <w:sz w:val="24"/>
+          <w:szCs w:val="24"/>
+          <w:rtl/>
+        </w:rPr>
+        <w:t>לפענח את חוקי המשחק</w:t>
+      </w:r>
+      <w:r>
+        <w:rPr>
+          <w:rFonts w:hint="cs"/>
+          <w:sz w:val="24"/>
+          <w:szCs w:val="24"/>
+          <w:rtl/>
+        </w:rPr>
+        <w:t>. בנוסף, סיימנו לפענח את הלולאה ב-</w:t>
+      </w:r>
+      <w:r>
+        <w:rPr>
+          <w:sz w:val="24"/>
+          <w:szCs w:val="24"/>
+        </w:rPr>
+        <w:t>main</w:t>
+      </w:r>
+      <w:r>
+        <w:rPr>
+          <w:rFonts w:hint="cs"/>
+          <w:sz w:val="24"/>
+          <w:szCs w:val="24"/>
+          <w:rtl/>
+        </w:rPr>
+        <w:t>, שבודקת בסופה האם הגענו למשבצת הסיום, והאם אספנו שני דגלים.</w:t>
+      </w:r>
+    </w:p>
+    <w:p>
+      <w:pPr>
+        <w:rPr>
+          <w:sz w:val="24"/>
+          <w:szCs w:val="24"/>
+          <w:rtl/>
+        </w:rPr>
+      </w:pPr>
+      <w:r>
+        <w:rPr>
+          <w:rFonts w:hint="cs"/>
+          <w:sz w:val="24"/>
+          <w:szCs w:val="24"/>
+          <w:rtl/>
+        </w:rPr>
+        <w:t>חוקי המשחק שהבנו הם</w:t>
+      </w:r>
+      <w:r>
+        <w:rPr>
+          <w:rFonts w:hint="cs"/>
+          <w:sz w:val="24"/>
+          <w:szCs w:val="24"/>
+          <w:rtl/>
+        </w:rPr>
+        <w:t>:</w:t>
+      </w:r>
+    </w:p>
+    <w:p>
+      <w:pPr>
+        <w:pStyle w:val="ListParagraph"/>
+        <w:numPr>
+          <w:ilvl w:val="0"/>
+          <w:numId w:val="1"/>
+        </w:numPr>
+        <w:rPr>
+          <w:sz w:val="24"/>
+          <w:szCs w:val="24"/>
+        </w:rPr>
+      </w:pPr>
+      <w:r>
+        <w:rPr>
+          <w:rFonts w:hint="cs"/>
+          <w:sz w:val="24"/>
+          <w:szCs w:val="24"/>
+          <w:rtl/>
+        </w:rPr>
+        <w:t xml:space="preserve">אנחנו נמצאים בתוך מבוך </w:t>
+      </w:r>
+      <w:r>
+        <w:rPr>
+          <w:sz w:val="24"/>
+          <w:szCs w:val="24"/>
+        </w:rPr>
+        <w:t>8x8</w:t>
+      </w:r>
+      <w:r>
+        <w:rPr>
+          <w:rFonts w:hint="cs"/>
+          <w:sz w:val="24"/>
+          <w:szCs w:val="24"/>
+          <w:rtl/>
+        </w:rPr>
+        <w:t xml:space="preserve">, מתחילים במשבצת </w:t>
+      </w:r>
+      <w:r>
+        <w:rPr>
+          <w:sz w:val="24"/>
+          <w:szCs w:val="24"/>
+        </w:rPr>
+        <w:t>[0,7]</w:t>
+      </w:r>
+      <w:r>
+        <w:rPr>
+          <w:rFonts w:hint="cs"/>
+          <w:sz w:val="24"/>
+          <w:szCs w:val="24"/>
+          <w:rtl/>
+        </w:rPr>
+        <w:t>, וכיוון התנועה הוא שמאלה.</w:t>
+      </w:r>
+    </w:p>
+    <w:p>
+      <w:pPr>
+        <w:pStyle w:val="ListParagraph"/>
+        <w:numPr>
+          <w:ilvl w:val="0"/>
+          <w:numId w:val="1"/>
+        </w:numPr>
+        <w:rPr>
+          <w:sz w:val="24"/>
+          <w:szCs w:val="24"/>
+        </w:rPr>
+      </w:pPr>
+      <w:r>
+        <w:rPr>
+          <w:rFonts w:hint="cs"/>
+          <w:sz w:val="24"/>
+          <w:szCs w:val="24"/>
+          <w:rtl/>
+        </w:rPr>
+        <w:t>יש במשחק עד שבעה מהלכים.</w:t>
+      </w:r>
+    </w:p>
+    <w:p>
+      <w:pPr>
+        <w:pStyle w:val="ListParagraph"/>
+        <w:numPr>
+          <w:ilvl w:val="0"/>
+          <w:numId w:val="1"/>
+        </w:numPr>
+        <w:rPr>
+          <w:sz w:val="24"/>
+          <w:szCs w:val="24"/>
+        </w:rPr>
+      </w:pPr>
+      <w:r>
+        <w:rPr>
+          <w:rFonts w:hint="cs"/>
+          <w:sz w:val="24"/>
+          <w:szCs w:val="24"/>
+          <w:rtl/>
+        </w:rPr>
+        <w:t>בכל שלב, נותנים אחת משלוש פקודות :</w:t>
+      </w:r>
+    </w:p>
+    <w:p>
+      <w:pPr>
+        <w:pStyle w:val="ListParagraph"/>
+        <w:numPr>
+          <w:ilvl w:val="0"/>
+          <w:numId w:val="2"/>
+        </w:numPr>
+        <w:rPr>
+          <w:sz w:val="24"/>
+          <w:szCs w:val="24"/>
+        </w:rPr>
+      </w:pPr>
+      <w:r>
+        <w:rPr>
+          <w:sz w:val="24"/>
+          <w:szCs w:val="24"/>
+        </w:rPr>
+        <w:t>U</w:t>
+      </w:r>
+    </w:p>
+    <w:p>
+      <w:pPr>
+        <w:pStyle w:val="ListParagraph"/>
+        <w:numPr>
+          <w:ilvl w:val="0"/>
+          <w:numId w:val="2"/>
+        </w:numPr>
+        <w:rPr>
+          <w:sz w:val="24"/>
+          <w:szCs w:val="24"/>
+        </w:rPr>
+      </w:pPr>
+      <w:r>
+        <w:rPr>
+          <w:sz w:val="24"/>
+          <w:szCs w:val="24"/>
+        </w:rPr>
+        <w:t>D</w:t>
+      </w:r>
+    </w:p>
+    <w:p>
+      <w:pPr>
+        <w:pStyle w:val="ListParagraph"/>
+        <w:numPr>
+          <w:ilvl w:val="0"/>
+          <w:numId w:val="2"/>
+        </w:numPr>
+        <w:rPr>
+          <w:sz w:val="24"/>
+          <w:szCs w:val="24"/>
+        </w:rPr>
+      </w:pPr>
+      <w:r>
+        <w:rPr>
+          <w:sz w:val="24"/>
+          <w:szCs w:val="24"/>
+        </w:rPr>
+        <w:t>C + Number</w:t>
+      </w:r>
+    </w:p>
+    <w:p>
+      <w:pPr>
+        <w:ind w:left="720"/>
+        <w:rPr>
+          <w:sz w:val="24"/>
+          <w:szCs w:val="24"/>
+          <w:rtl/>
+        </w:rPr>
+      </w:pPr>
+      <w:r>
+        <w:rPr>
+          <w:rFonts w:hint="cs"/>
+          <w:sz w:val="24"/>
+          <w:szCs w:val="24"/>
+          <w:rtl/>
+        </w:rPr>
+        <w:t xml:space="preserve">אם הפקודה היא </w:t>
+      </w:r>
+      <w:r>
+        <w:rPr>
+          <w:rFonts w:hint="cs"/>
+          <w:sz w:val="24"/>
+          <w:szCs w:val="24"/>
+        </w:rPr>
+        <w:t>U</w:t>
+      </w:r>
+      <w:r>
+        <w:rPr>
+          <w:rFonts w:hint="cs"/>
+          <w:sz w:val="24"/>
+          <w:szCs w:val="24"/>
+          <w:rtl/>
+        </w:rPr>
+        <w:t xml:space="preserve"> או </w:t>
+      </w:r>
+      <w:r>
+        <w:rPr>
+          <w:rFonts w:hint="cs"/>
+          <w:sz w:val="24"/>
+          <w:szCs w:val="24"/>
+        </w:rPr>
+        <w:t>D</w:t>
+      </w:r>
+      <w:r>
+        <w:rPr>
+          <w:rFonts w:hint="cs"/>
+          <w:sz w:val="24"/>
+          <w:szCs w:val="24"/>
+          <w:rtl/>
+        </w:rPr>
+        <w:t xml:space="preserve"> : מסתכלים על התו במיקום הנוכחי במבוך. עולים או יורדים מספר שורות כמספר התו.</w:t>
+      </w:r>
+    </w:p>
+    <w:p>
+      <w:pPr>
+        <w:ind w:left="720"/>
+        <w:rPr>
+          <w:sz w:val="24"/>
+          <w:szCs w:val="24"/>
+          <w:rtl/>
+        </w:rPr>
+      </w:pPr>
+      <w:r>
+        <w:rPr>
+          <w:rFonts w:hint="cs"/>
+          <w:sz w:val="24"/>
+          <w:szCs w:val="24"/>
+          <w:rtl/>
+        </w:rPr>
+        <w:t xml:space="preserve">אם הפקודה היא </w:t>
+      </w:r>
+      <w:r>
+        <w:rPr>
+          <w:sz w:val="24"/>
+          <w:szCs w:val="24"/>
+        </w:rPr>
+        <w:t>C + Number</w:t>
+      </w:r>
+      <w:r>
+        <w:rPr>
+          <w:rFonts w:hint="cs"/>
+          <w:sz w:val="24"/>
+          <w:szCs w:val="24"/>
+          <w:rtl/>
+        </w:rPr>
+        <w:t>, אז מתקדמים לפי כיוון התנועה הנוכחי, כ-</w:t>
+      </w:r>
+      <w:r>
+        <w:rPr>
+          <w:sz w:val="24"/>
+          <w:szCs w:val="24"/>
+        </w:rPr>
+        <w:t>Number</w:t>
+      </w:r>
+      <w:r>
+        <w:rPr>
+          <w:rFonts w:hint="cs"/>
+          <w:sz w:val="24"/>
+          <w:szCs w:val="24"/>
+          <w:rtl/>
+        </w:rPr>
+        <w:t xml:space="preserve"> צעדים. במידה ומתקדמים מעבר לגבולות הלוח, אז משנים את כיוון התנועה, ועולים שורה במקום להתקדם</w:t>
+      </w:r>
+      <w:r>
+        <w:rPr>
+          <w:rFonts w:hint="cs"/>
+          <w:sz w:val="24"/>
+          <w:szCs w:val="24"/>
+          <w:rtl/>
+        </w:rPr>
+        <w:t xml:space="preserve"> לצדדים</w:t>
+      </w:r>
+      <w:r>
+        <w:rPr>
+          <w:rFonts w:hint="cs"/>
+          <w:sz w:val="24"/>
+          <w:szCs w:val="24"/>
+          <w:rtl/>
+        </w:rPr>
+        <w:t xml:space="preserve">. </w:t>
+      </w:r>
+      <w:r>
+        <w:rPr>
+          <w:rFonts w:hint="cs"/>
+          <w:sz w:val="24"/>
+          <w:szCs w:val="24"/>
+          <w:rtl/>
+        </w:rPr>
+        <w:t>לאחר עליית השורה ממשיכים להתקדם את יתרת הצעדים. תוך כדי ההתקדמות, בודקים האם עברנו במשבצת שיש בה דגל '</w:t>
+      </w:r>
+      <w:r>
+        <w:rPr>
+          <w:rFonts w:hint="cs"/>
+          <w:sz w:val="24"/>
+          <w:szCs w:val="24"/>
+        </w:rPr>
+        <w:t>F</w:t>
+      </w:r>
+      <w:r>
+        <w:rPr>
+          <w:rFonts w:hint="cs"/>
+          <w:sz w:val="24"/>
+          <w:szCs w:val="24"/>
+          <w:rtl/>
+        </w:rPr>
+        <w:t>', ומקדמים את מונה הדגלים בהתאם.</w:t>
+      </w:r>
+    </w:p>
+    <w:p>
+      <w:pPr>
+        <w:pStyle w:val="ListParagraph"/>
+        <w:numPr>
+          <w:ilvl w:val="0"/>
+          <w:numId w:val="1"/>
+        </w:numPr>
+        <w:rPr>
+          <w:sz w:val="24"/>
+          <w:szCs w:val="24"/>
+        </w:rPr>
+      </w:pPr>
+      <w:r>
+        <w:rPr>
+          <w:rFonts w:hint="cs"/>
+          <w:sz w:val="24"/>
+          <w:szCs w:val="24"/>
+          <w:rtl/>
+        </w:rPr>
+        <w:t xml:space="preserve">כאשר מגיעים למשבצת </w:t>
+      </w:r>
+      <w:r>
+        <w:rPr>
+          <w:sz w:val="24"/>
+          <w:szCs w:val="24"/>
+        </w:rPr>
+        <w:t>[7,0]</w:t>
+      </w:r>
+      <w:r>
+        <w:rPr>
+          <w:rFonts w:hint="cs"/>
+          <w:sz w:val="24"/>
+          <w:szCs w:val="24"/>
+          <w:rtl/>
+        </w:rPr>
+        <w:t xml:space="preserve">, בודקים האם אספנו שני דגלים ואם כן, מודפס מפתח ההצפנה הסופר סודי. </w:t>
+      </w:r>
+      <w:r>
+        <w:rPr>
+          <mc:AlternateContent>
+            <mc:Choice Requires="w16se"/>
+            <mc:Fallback>
+              <w:rFonts w:ascii="Segoe UI Emoji" w:eastAsia="Segoe UI Emoji" w:hAnsi="Segoe UI Emoji" w:cs="Segoe UI Emoji"/>
+            </mc:Fallback>
+          </mc:AlternateContent>
+          <w:sz w:val="24"/>
+          <w:szCs w:val="24"/>
+        </w:rPr>
+        <mc:AlternateContent>
+          <mc:Choice Requires="w16se">
+            <w16se:symEx w16se:font="Segoe UI Emoji" w16se:char="1F60A"/>
+          </mc:Choice>
+          <mc:Fallback>
+            <w:t>😊</w:t>
+          </mc:Fallback>
+        </mc:AlternateContent>
+      </w:r>
+    </w:p>
+    <w:p>
+      <w:pPr>
+        <w:rPr>
+          <w:sz w:val="24"/>
+          <w:szCs w:val="24"/>
+          <w:rtl/>
+        </w:rPr>
+      </w:pPr>
+      <w:r>
+        <w:rPr>
+          <w:rFonts w:hint="cs"/>
+          <w:sz w:val="24"/>
+          <w:szCs w:val="24"/>
+          <w:rtl/>
+        </w:rPr>
+        <w:t xml:space="preserve">בהתחלה, חשבנו שצריך לעצור בכל משבצת שיש בה </w:t>
+      </w:r>
+      <w:r>
+        <w:rPr>
+          <w:rFonts w:hint="cs"/>
+          <w:sz w:val="24"/>
+          <w:szCs w:val="24"/>
+        </w:rPr>
+        <w:t>F</w:t>
+      </w:r>
+      <w:r>
+        <w:rPr>
+          <w:rFonts w:hint="cs"/>
+          <w:sz w:val="24"/>
+          <w:szCs w:val="24"/>
+          <w:rtl/>
+        </w:rPr>
+        <w:t xml:space="preserve"> אם אנחנו רוצים לאסוף את הדגל, ומספר המהלכים לא הספיק לנו תחת המגבלות הללו. לכן שינינו את קובץ הריצה כך שיהיו לנו יותר מהלכים.</w:t>
+      </w:r>
+    </w:p>
+    <w:p>
+      <w:pPr>
+        <w:rPr>
+          <w:sz w:val="24"/>
+          <w:szCs w:val="24"/>
+          <w:rtl/>
+        </w:rPr>
+      </w:pPr>
+      <w:r>
+        <w:rPr>
+          <w:rFonts w:hint="cs"/>
+          <w:sz w:val="24"/>
+          <w:szCs w:val="24"/>
+          <w:rtl/>
+        </w:rPr>
+        <w:t>בהבסת המשחק (לאחר ששינינו את הקובץ) התקבל לנו המפתח הבא:</w:t>
+      </w:r>
+    </w:p>
+    <w:p>
+      <w:pPr>
+        <w:rPr>
+          <w:sz w:val="24"/>
+          <w:szCs w:val="24"/>
+          <w:rtl/>
+        </w:rPr>
+      </w:pPr>
+      <w:r>
+        <w:rPr>
+          <w:noProof/>
+        </w:rPr>
+        <w:drawing>
+          <wp:inline distT="0" distB="0" distL="0" distR="0" wp14:anchorId="3C0BA8F1" wp14:editId="1B47C863">
+            <wp:extent cx="4600575" cy="504825"/>
+            <wp:effectExtent l="0" t="0" r="9525" b="9525"/>
+            <wp:docPr id="506874323" name="Picture 2"/>
+            <wp:cNvGraphicFramePr>
+              <a:graphicFrameLocks xmlns:a="http://schemas.openxmlformats.org/drawingml/2006/main" noChangeAspect="1"/>
+            </wp:cNvGraphicFramePr>
+            <a:graphic xmlns:a="http://schemas.openxmlformats.org/drawingml/2006/main">
+              <a:graphicData uri="http://schemas.openxmlformats.org/drawingml/2006/picture">
+                <pic:pic xmlns:pic="http://schemas.openxmlformats.org/drawingml/2006/picture">
+                  <pic:nvPicPr>
+                    <pic:cNvPr id="0" name="Picture 3"/>
+                    <pic:cNvPicPr>
+                      <a:picLocks noChangeAspect="1" noChangeArrowheads="1"/>
+                    </pic:cNvPicPr>
+                  </pic:nvPicPr>
+                  <pic:blipFill>
+                    <a:blip r:embed="rId8">
+                      <a:extLst>
+                        <a:ext uri="{28A0092B-C50C-407E-A947-70E740481C1C}">
+                          <a14:useLocalDpi xmlns:a14="http://schemas.microsoft.com/office/drawing/2010/main" val="0"/>
+                        </a:ext>
+                      </a:extLst>
+                    </a:blip>
+                    <a:srcRect/>
+                    <a:stretch>
+                      <a:fillRect/>
+                    </a:stretch>
+                  </pic:blipFill>
+                  <pic:spPr bwMode="auto">
+                    <a:xfrm>
+                      <a:off x="0" y="0"/>
+                      <a:ext cx="4600575" cy="504825"/>
+                    </a:xfrm>
+                    <a:prstGeom prst="rect">
+                      <a:avLst/>
+                    </a:prstGeom>
+                    <a:noFill/>
+                    <a:ln>
+                      <a:noFill/>
+                    </a:ln>
+                  </pic:spPr>
+                </pic:pic>
+              </a:graphicData>
+            </a:graphic>
+          </wp:inline>
+        </w:drawing>
+      </w:r>
+    </w:p>
+    <w:p>
+      <w:pPr>
+        <w:rPr>
+          <w:sz w:val="24"/>
+          <w:szCs w:val="24"/>
+          <w:rtl/>
+        </w:rPr>
+      </w:pPr>
+      <w:r>
+        <w:rPr>
+          <w:rFonts w:hint="cs"/>
+          <w:sz w:val="24"/>
+          <w:szCs w:val="24"/>
+          <w:rtl/>
+        </w:rPr>
+        <w:lastRenderedPageBreak/>
+        <w:t>המפתח שקיבלנו היה נראה לנו משונה, ולכן חזרנו אחורה והבחנו שאפשר לאסוף דגלים במהלך תנועה. פתרנו את המבוך בשבעה צעדים, וקיבלנו את המפתח הבא:</w:t>
+      </w:r>
+    </w:p>
+    <w:p>
+      <w:pPr>
+        <w:rPr>
+          <w:sz w:val="24"/>
+          <w:szCs w:val="24"/>
+          <w:rtl/>
+        </w:rPr>
+      </w:pPr>
+      <w:r>
+        <w:rPr>
+          <w:noProof/>
+        </w:rPr>
+        <w:drawing>
+          <wp:inline distT="0" distB="0" distL="0" distR="0" wp14:anchorId="51ABCDCC" wp14:editId="7F4AF735">
+            <wp:extent cx="4476750" cy="552450"/>
+            <wp:effectExtent l="0" t="0" r="0" b="0"/>
+            <wp:docPr id="1380696231" name="Picture 3" descr="A black background with white text&#10;&#10;Description automatically generated with low confidence"/>
+            <wp:cNvGraphicFramePr>
+              <a:graphicFrameLocks xmlns:a="http://schemas.openxmlformats.org/drawingml/2006/main" noChangeAspect="1"/>
+            </wp:cNvGraphicFramePr>
+            <a:graphic xmlns:a="http://schemas.openxmlformats.org/drawingml/2006/main">
+              <a:graphicData uri="http://schemas.openxmlformats.org/drawingml/2006/picture">
+                <pic:pic xmlns:pic="http://schemas.openxmlformats.org/drawingml/2006/picture">
+                  <pic:nvPicPr>
+                    <pic:cNvPr id="1380696231" name="Picture 3" descr="A black background with white text&#10;&#10;Description automatically generated with low confidence"/>
+                    <pic:cNvPicPr>
+                      <a:picLocks noChangeAspect="1" noChangeArrowheads="1"/>
+                    </pic:cNvPicPr>
+                  </pic:nvPicPr>
+                  <pic:blipFill>
+                    <a:blip r:embed="rId9">
+                      <a:extLst>
+                        <a:ext uri="{28A0092B-C50C-407E-A947-70E740481C1C}">
+                          <a14:useLocalDpi xmlns:a14="http://schemas.microsoft.com/office/drawing/2010/main" val="0"/>
+                        </a:ext>
+                      </a:extLst>
+                    </a:blip>
+                    <a:srcRect/>
+                    <a:stretch>
+                      <a:fillRect/>
+                    </a:stretch>
+                  </pic:blipFill>
+                  <pic:spPr bwMode="auto">
+                    <a:xfrm>
+                      <a:off x="0" y="0"/>
+                      <a:ext cx="4476750" cy="552450"/>
+                    </a:xfrm>
+                    <a:prstGeom prst="rect">
+                      <a:avLst/>
+                    </a:prstGeom>
+                    <a:noFill/>
+                    <a:ln>
+                      <a:noFill/>
+                    </a:ln>
+                  </pic:spPr>
+                </pic:pic>
+              </a:graphicData>
+            </a:graphic>
+          </wp:inline>
+        </w:drawing>
+      </w:r>
+    </w:p>
+    <w:p>
+      <w:pPr>
+        <w:rPr>
+          <w:sz w:val="24"/>
+          <w:szCs w:val="24"/>
+          <w:rtl/>
+        </w:rPr>
+      </w:pPr>
+      <w:r>
+        <w:rPr>
+          <w:rFonts w:hint="cs"/>
+          <w:sz w:val="24"/>
+          <w:szCs w:val="24"/>
+          <w:rtl/>
+        </w:rPr>
+        <w:t xml:space="preserve">ההבדל בין המפתחות השונים שקיבלנו נובע מכך </w:t>
+      </w:r>
+      <w:r>
+        <w:rPr>
+          <w:rFonts w:hint="cs"/>
+          <w:sz w:val="24"/>
+          <w:szCs w:val="24"/>
+          <w:rtl/>
+        </w:rPr>
+        <w:t>שהמפתח נוצר על בסיס הפקודות שאנחנו מכניסים.</w:t>
+      </w:r>
+    </w:p>
+    <w:p>
+      <w:pPr>
+        <w:rPr>
+          <w:rFonts w:hint="cs"/>
+          <w:sz w:val="24"/>
+          <w:szCs w:val="24"/>
+          <w:rtl/>
+        </w:rPr>
+      </w:pPr>
     </w:p>
     <w:sectPr>
       <w:pgSz w:w="11906" w:h="16838"/>
@@ -273,8 +2634,221 @@
 </w:document>
 </file>
 
+<file path=word/numbering.xml><?xml version="1.0" encoding="utf-8"?>
+<w:numbering xmlns:wpc="http://schemas.microsoft.com/office/word/2010/wordprocessingCanvas" xmlns:cx="http://schemas.microsoft.com/office/drawing/2014/chartex" xmlns:cx1="http://schemas.microsoft.com/office/drawing/2015/9/8/chartex" xmlns:cx2="http://schemas.microsoft.com/office/drawing/2015/10/21/chartex" xmlns:cx3="http://schemas.microsoft.com/office/drawing/2016/5/9/chartex" xmlns:cx4="http://schemas.microsoft.com/office/drawing/2016/5/10/chartex" xmlns:cx5="http://schemas.microsoft.com/office/drawing/2016/5/11/chartex" xmlns:cx6="http://schemas.microsoft.com/office/drawing/2016/5/12/chartex" xmlns:cx7="http://schemas.microsoft.com/office/drawing/2016/5/13/chartex" xmlns:cx8="http://schemas.microsoft.com/office/drawing/2016/5/14/chartex" xmlns:mc="http://schemas.openxmlformats.org/markup-compatibility/2006" xmlns:aink="http://schemas.microsoft.com/office/drawing/2016/ink" xmlns:am3d="http://schemas.microsoft.com/office/drawing/2017/model3d" xmlns:o="urn:schemas-microsoft-com:office:office" xmlns:oel="http://schemas.microsoft.com/office/2019/extlst" xmlns:r="http://schemas.openxmlformats.org/officeDocument/2006/relationships" xmlns:m="http://schemas.openxmlformats.org/officeDocument/2006/math" xmlns:v="urn:schemas-microsoft-com:vml" xmlns:wp14="http://schemas.microsoft.com/office/word/2010/wordprocessingDrawing" xmlns:wp="http://schemas.openxmlformats.org/drawingml/2006/wordprocessingDrawing" xmlns:w10="urn:schemas-microsoft-com:office:word" xmlns:w="http://schemas.openxmlformats.org/wordprocessingml/2006/main" xmlns:w14="http://schemas.microsoft.com/office/word/2010/wordml" xmlns:w15="http://schemas.microsoft.com/office/word/2012/wordml" xmlns:w16cex="http://schemas.microsoft.com/office/word/2018/wordml/cex" xmlns:w16cid="http://schemas.microsoft.com/office/word/2016/wordml/cid" xmlns:w16="http://schemas.microsoft.com/office/word/2018/wordml" xmlns:w16du="http://schemas.microsoft.com/office/word/2023/wordml/word16du" xmlns:w16sdtdh="http://schemas.microsoft.com/office/word/2020/wordml/sdtdatahash" xmlns:w16se="http://schemas.microsoft.com/office/word/2015/wordml/symex" xmlns:wpg="http://schemas.microsoft.com/office/word/2010/wordprocessingGroup" xmlns:wpi="http://schemas.microsoft.com/office/word/2010/wordprocessingInk" xmlns:wne="http://schemas.microsoft.com/office/word/2006/wordml" xmlns:wps="http://schemas.microsoft.com/office/word/2010/wordprocessingShape" mc:Ignorable="w14 w15 w16se w16cid w16 w16cex w16sdtdh wp14">
+  <w:abstractNum w:abstractNumId="0" w15:restartNumberingAfterBreak="0">
+    <w:nsid w:val="130D063D"/>
+    <w:multiLevelType w:val="hybridMultilevel"/>
+    <w:tmpl w:val="D2A0CC76"/>
+    <w:lvl w:ilvl="0" w:tplc="7F2A108A">
+      <w:start w:val="1"/>
+      <w:numFmt w:val="hebrew1"/>
+      <w:lvlText w:val="%1."/>
+      <w:lvlJc w:val="left"/>
+      <w:pPr>
+        <w:ind w:left="1080" w:hanging="360"/>
+      </w:pPr>
+      <w:rPr>
+        <w:rFonts w:hint="default"/>
+      </w:rPr>
+    </w:lvl>
+    <w:lvl w:ilvl="1" w:tplc="04090019" w:tentative="1">
+      <w:start w:val="1"/>
+      <w:numFmt w:val="lowerLetter"/>
+      <w:lvlText w:val="%2."/>
+      <w:lvlJc w:val="left"/>
+      <w:pPr>
+        <w:ind w:left="1800" w:hanging="360"/>
+      </w:pPr>
+    </w:lvl>
+    <w:lvl w:ilvl="2" w:tplc="0409001B" w:tentative="1">
+      <w:start w:val="1"/>
+      <w:numFmt w:val="lowerRoman"/>
+      <w:lvlText w:val="%3."/>
+      <w:lvlJc w:val="right"/>
+      <w:pPr>
+        <w:ind w:left="2520" w:hanging="180"/>
+      </w:pPr>
+    </w:lvl>
+    <w:lvl w:ilvl="3" w:tplc="0409000F" w:tentative="1">
+      <w:start w:val="1"/>
+      <w:numFmt w:val="decimal"/>
+      <w:lvlText w:val="%4."/>
+      <w:lvlJc w:val="left"/>
+      <w:pPr>
+        <w:ind w:left="3240" w:hanging="360"/>
+      </w:pPr>
+    </w:lvl>
+    <w:lvl w:ilvl="4" w:tplc="04090019" w:tentative="1">
+      <w:start w:val="1"/>
+      <w:numFmt w:val="lowerLetter"/>
+      <w:lvlText w:val="%5."/>
+      <w:lvlJc w:val="left"/>
+      <w:pPr>
+        <w:ind w:left="3960" w:hanging="360"/>
+      </w:pPr>
+    </w:lvl>
+    <w:lvl w:ilvl="5" w:tplc="0409001B" w:tentative="1">
+      <w:start w:val="1"/>
+      <w:numFmt w:val="lowerRoman"/>
+      <w:lvlText w:val="%6."/>
+      <w:lvlJc w:val="right"/>
+      <w:pPr>
+        <w:ind w:left="4680" w:hanging="180"/>
+      </w:pPr>
+    </w:lvl>
+    <w:lvl w:ilvl="6" w:tplc="0409000F" w:tentative="1">
+      <w:start w:val="1"/>
+      <w:numFmt w:val="decimal"/>
+      <w:lvlText w:val="%7."/>
+      <w:lvlJc w:val="left"/>
+      <w:pPr>
+        <w:ind w:left="5400" w:hanging="360"/>
+      </w:pPr>
+    </w:lvl>
+    <w:lvl w:ilvl="7" w:tplc="04090019" w:tentative="1">
+      <w:start w:val="1"/>
+      <w:numFmt w:val="lowerLetter"/>
+      <w:lvlText w:val="%8."/>
+      <w:lvlJc w:val="left"/>
+      <w:pPr>
+        <w:ind w:left="6120" w:hanging="360"/>
+      </w:pPr>
+    </w:lvl>
+    <w:lvl w:ilvl="8" w:tplc="0409001B" w:tentative="1">
+      <w:start w:val="1"/>
+      <w:numFmt w:val="lowerRoman"/>
+      <w:lvlText w:val="%9."/>
+      <w:lvlJc w:val="right"/>
+      <w:pPr>
+        <w:ind w:left="6840" w:hanging="180"/>
+      </w:pPr>
+    </w:lvl>
+  </w:abstractNum>
+  <w:abstractNum w:abstractNumId="1" w15:restartNumberingAfterBreak="0">
+    <w:nsid w:val="6E532933"/>
+    <w:multiLevelType w:val="hybridMultilevel"/>
+    <w:tmpl w:val="22E4E230"/>
+    <w:lvl w:ilvl="0" w:tplc="553A026C">
+      <w:start w:val="5"/>
+      <w:numFmt w:val="bullet"/>
+      <w:lvlText w:val="-"/>
+      <w:lvlJc w:val="left"/>
+      <w:pPr>
+        <w:ind w:left="720" w:hanging="360"/>
+      </w:pPr>
+      <w:rPr>
+        <w:rFonts w:ascii="Arial" w:eastAsiaTheme="minorHAnsi" w:hAnsi="Arial" w:cs="Arial" w:hint="default"/>
+      </w:rPr>
+    </w:lvl>
+    <w:lvl w:ilvl="1" w:tplc="04090003" w:tentative="1">
+      <w:start w:val="1"/>
+      <w:numFmt w:val="bullet"/>
+      <w:lvlText w:val="o"/>
+      <w:lvlJc w:val="left"/>
+      <w:pPr>
+        <w:ind w:left="1440" w:hanging="360"/>
+      </w:pPr>
+      <w:rPr>
+        <w:rFonts w:ascii="Courier New" w:hAnsi="Courier New" w:cs="Courier New" w:hint="default"/>
+      </w:rPr>
+    </w:lvl>
+    <w:lvl w:ilvl="2" w:tplc="04090005" w:tentative="1">
+      <w:start w:val="1"/>
+      <w:numFmt w:val="bullet"/>
+      <w:lvlText w:val=""/>
+      <w:lvlJc w:val="left"/>
+      <w:pPr>
+        <w:ind w:left="2160" w:hanging="360"/>
+      </w:pPr>
+      <w:rPr>
+        <w:rFonts w:ascii="Wingdings" w:hAnsi="Wingdings" w:hint="default"/>
+      </w:rPr>
+    </w:lvl>
+    <w:lvl w:ilvl="3" w:tplc="04090001" w:tentative="1">
+      <w:start w:val="1"/>
+      <w:numFmt w:val="bullet"/>
+      <w:lvlText w:val=""/>
+      <w:lvlJc w:val="left"/>
+      <w:pPr>
+        <w:ind w:left="2880" w:hanging="360"/>
+      </w:pPr>
+      <w:rPr>
+        <w:rFonts w:ascii="Symbol" w:hAnsi="Symbol" w:hint="default"/>
+      </w:rPr>
+    </w:lvl>
+    <w:lvl w:ilvl="4" w:tplc="04090003" w:tentative="1">
+      <w:start w:val="1"/>
+      <w:numFmt w:val="bullet"/>
+      <w:lvlText w:val="o"/>
+      <w:lvlJc w:val="left"/>
+      <w:pPr>
+        <w:ind w:left="3600" w:hanging="360"/>
+      </w:pPr>
+      <w:rPr>
+        <w:rFonts w:ascii="Courier New" w:hAnsi="Courier New" w:cs="Courier New" w:hint="default"/>
+      </w:rPr>
+    </w:lvl>
+    <w:lvl w:ilvl="5" w:tplc="04090005" w:tentative="1">
+      <w:start w:val="1"/>
+      <w:numFmt w:val="bullet"/>
+      <w:lvlText w:val=""/>
+      <w:lvlJc w:val="left"/>
+      <w:pPr>
+        <w:ind w:left="4320" w:hanging="360"/>
+      </w:pPr>
+      <w:rPr>
+        <w:rFonts w:ascii="Wingdings" w:hAnsi="Wingdings" w:hint="default"/>
+      </w:rPr>
+    </w:lvl>
+    <w:lvl w:ilvl="6" w:tplc="04090001" w:tentative="1">
+      <w:start w:val="1"/>
+      <w:numFmt w:val="bullet"/>
+      <w:lvlText w:val=""/>
+      <w:lvlJc w:val="left"/>
+      <w:pPr>
+        <w:ind w:left="5040" w:hanging="360"/>
+      </w:pPr>
+      <w:rPr>
+        <w:rFonts w:ascii="Symbol" w:hAnsi="Symbol" w:hint="default"/>
+      </w:rPr>
+    </w:lvl>
+    <w:lvl w:ilvl="7" w:tplc="04090003" w:tentative="1">
+      <w:start w:val="1"/>
+      <w:numFmt w:val="bullet"/>
+      <w:lvlText w:val="o"/>
+      <w:lvlJc w:val="left"/>
+      <w:pPr>
+        <w:ind w:left="5760" w:hanging="360"/>
+      </w:pPr>
+      <w:rPr>
+        <w:rFonts w:ascii="Courier New" w:hAnsi="Courier New" w:cs="Courier New" w:hint="default"/>
+      </w:rPr>
+    </w:lvl>
+    <w:lvl w:ilvl="8" w:tplc="04090005" w:tentative="1">
+      <w:start w:val="1"/>
+      <w:numFmt w:val="bullet"/>
+      <w:lvlText w:val=""/>
+      <w:lvlJc w:val="left"/>
+      <w:pPr>
+        <w:ind w:left="6480" w:hanging="360"/>
+      </w:pPr>
+      <w:rPr>
+        <w:rFonts w:ascii="Wingdings" w:hAnsi="Wingdings" w:hint="default"/>
+      </w:rPr>
+    </w:lvl>
+  </w:abstractNum>
+  <w:num w:numId="1" w16cid:durableId="219026727">
+    <w:abstractNumId w:val="1"/>
+  </w:num>
+  <w:num w:numId="2" w16cid:durableId="641812466">
+    <w:abstractNumId w:val="0"/>
+  </w:num>
+</w:numbering>
+</file>
+
 <file path=word/styles.xml><?xml version="1.0" encoding="utf-8"?>
-<w:styles xmlns:mc="http://schemas.openxmlformats.org/markup-compatibility/2006" xmlns:r="http://schemas.openxmlformats.org/officeDocument/2006/relationships" xmlns:w="http://schemas.openxmlformats.org/wordprocessingml/2006/main" xmlns:w14="http://schemas.microsoft.com/office/word/2010/wordml" xmlns:w15="http://schemas.microsoft.com/office/word/2012/wordml" mc:Ignorable="w14 w15">
+<w:styles xmlns:mc="http://schemas.openxmlformats.org/markup-compatibility/2006" xmlns:r="http://schemas.openxmlformats.org/officeDocument/2006/relationships" xmlns:w="http://schemas.openxmlformats.org/wordprocessingml/2006/main" xmlns:w14="http://schemas.microsoft.com/office/word/2010/wordml" xmlns:w15="http://schemas.microsoft.com/office/word/2012/wordml" xmlns:w16cex="http://schemas.microsoft.com/office/word/2018/wordml/cex" xmlns:w16cid="http://schemas.microsoft.com/office/word/2016/wordml/cid" xmlns:w16="http://schemas.microsoft.com/office/word/2018/wordml" xmlns:w16sdtdh="http://schemas.microsoft.com/office/word/2020/wordml/sdtdatahash" xmlns:w16se="http://schemas.microsoft.com/office/word/2015/wordml/symex" mc:Ignorable="w14 w15 w16se w16cid w16 w16cex w16sdtdh">
   <w:docDefaults>
     <w:rPrDefault>
       <w:rPr>
@@ -290,7 +2864,7 @@
       </w:pPr>
     </w:pPrDefault>
   </w:docDefaults>
-  <w:latentStyles w:defLockedState="0" w:defUIPriority="99" w:defSemiHidden="0" w:defUnhideWhenUsed="0" w:defQFormat="0" w:count="371">
+  <w:latentStyles w:defLockedState="0" w:defUIPriority="99" w:defSemiHidden="0" w:defUnhideWhenUsed="0" w:defQFormat="0" w:count="376">
     <w:lsdException w:name="Normal" w:uiPriority="0" w:qFormat="1"/>
     <w:lsdException w:name="heading 1" w:uiPriority="9" w:qFormat="1"/>
     <w:lsdException w:name="heading 2" w:semiHidden="1" w:uiPriority="9" w:unhideWhenUsed="1" w:qFormat="1"/>
@@ -396,7 +2970,6 @@
     <w:lsdException w:name="HTML Sample" w:semiHidden="1" w:unhideWhenUsed="1"/>
     <w:lsdException w:name="HTML Typewriter" w:semiHidden="1" w:unhideWhenUsed="1"/>
     <w:lsdException w:name="HTML Variable" w:semiHidden="1" w:unhideWhenUsed="1"/>
-    <w:lsdException w:name="Normal Table" w:semiHidden="1" w:unhideWhenUsed="1"/>
     <w:lsdException w:name="annotation subject" w:semiHidden="1" w:unhideWhenUsed="1"/>
     <w:lsdException w:name="No List" w:semiHidden="1" w:unhideWhenUsed="1"/>
     <w:lsdException w:name="Outline List 1" w:semiHidden="1" w:unhideWhenUsed="1"/>
@@ -439,11 +3012,8 @@
     <w:lsdException w:name="Table Contemporary" w:semiHidden="1" w:unhideWhenUsed="1"/>
     <w:lsdException w:name="Table Elegant" w:semiHidden="1" w:unhideWhenUsed="1"/>
     <w:lsdException w:name="Table Professional" w:semiHidden="1" w:unhideWhenUsed="1"/>
-    <w:lsdException w:name="Table Subtle 1" w:semiHidden="1" w:unhideWhenUsed="1"/>
     <w:lsdException w:name="Table Subtle 2" w:semiHidden="1" w:unhideWhenUsed="1"/>
     <w:lsdException w:name="Table Web 1" w:semiHidden="1" w:unhideWhenUsed="1"/>
-    <w:lsdException w:name="Table Web 2" w:semiHidden="1" w:unhideWhenUsed="1"/>
-    <w:lsdException w:name="Table Web 3" w:semiHidden="1" w:unhideWhenUsed="1"/>
     <w:lsdException w:name="Balloon Text" w:semiHidden="1" w:unhideWhenUsed="1"/>
     <w:lsdException w:name="Table Grid" w:uiPriority="39"/>
     <w:lsdException w:name="Table Theme" w:semiHidden="1" w:unhideWhenUsed="1"/>
@@ -662,21 +3232,26 @@
     <w:lsdException w:name="List Table 5 Dark Accent 6" w:uiPriority="50"/>
     <w:lsdException w:name="List Table 6 Colorful Accent 6" w:uiPriority="51"/>
     <w:lsdException w:name="List Table 7 Colorful Accent 6" w:uiPriority="52"/>
+    <w:lsdException w:name="Mention" w:semiHidden="1" w:unhideWhenUsed="1"/>
+    <w:lsdException w:name="Smart Hyperlink" w:semiHidden="1" w:unhideWhenUsed="1"/>
+    <w:lsdException w:name="Hashtag" w:semiHidden="1" w:unhideWhenUsed="1"/>
+    <w:lsdException w:name="Unresolved Mention" w:semiHidden="1" w:unhideWhenUsed="1"/>
+    <w:lsdException w:name="Smart Link" w:semiHidden="1" w:unhideWhenUsed="1"/>
   </w:latentStyles>
-  <w:style w:type="paragraph" w:default="1" w:styleId="a">
+  <w:style w:type="paragraph" w:default="1" w:styleId="Normal">
     <w:name w:val="Normal"/>
     <w:qFormat/>
     <w:pPr>
       <w:bidi/>
     </w:pPr>
   </w:style>
-  <w:style w:type="character" w:default="1" w:styleId="a0">
+  <w:style w:type="character" w:default="1" w:styleId="DefaultParagraphFont">
     <w:name w:val="Default Paragraph Font"/>
     <w:uiPriority w:val="1"/>
     <w:semiHidden/>
     <w:unhideWhenUsed/>
   </w:style>
-  <w:style w:type="table" w:default="1" w:styleId="a1">
+  <w:style w:type="table" w:default="1" w:styleId="TableNormal">
     <w:name w:val="Normal Table"/>
     <w:uiPriority w:val="99"/>
     <w:semiHidden/>
@@ -691,11 +3266,22 @@
       </w:tblCellMar>
     </w:tblPr>
   </w:style>
-  <w:style w:type="numbering" w:default="1" w:styleId="a2">
+  <w:style w:type="numbering" w:default="1" w:styleId="NoList">
     <w:name w:val="No List"/>
     <w:uiPriority w:val="99"/>
     <w:semiHidden/>
     <w:unhideWhenUsed/>
+  </w:style>
+  <w:style w:type="paragraph" w:styleId="ListParagraph">
+    <w:name w:val="List Paragraph"/>
+    <w:basedOn w:val="Normal"/>
+    <w:uiPriority w:val="34"/>
+    <w:qFormat/>
+    <w:rsid w:val="002B01F5"/>
+    <w:pPr>
+      <w:ind w:left="720"/>
+      <w:contextualSpacing/>
+    </w:pPr>
   </w:style>
 </w:styles>
 </file>

--- a/HW2/dry.docx
+++ b/HW2/dry.docx
@@ -1,6 +1,6 @@
 
 <file path=word/document.xml><?xml version="1.0" encoding="utf-8"?>
-<w:document xmlns:wpc="http://schemas.microsoft.com/office/word/2010/wordprocessingCanvas" xmlns:cx="http://schemas.microsoft.com/office/drawing/2014/chartex" xmlns:cx1="http://schemas.microsoft.com/office/drawing/2015/9/8/chartex" xmlns:cx2="http://schemas.microsoft.com/office/drawing/2015/10/21/chartex" xmlns:cx3="http://schemas.microsoft.com/office/drawing/2016/5/9/chartex" xmlns:cx4="http://schemas.microsoft.com/office/drawing/2016/5/10/chartex" xmlns:cx5="http://schemas.microsoft.com/office/drawing/2016/5/11/chartex" xmlns:cx6="http://schemas.microsoft.com/office/drawing/2016/5/12/chartex" xmlns:cx7="http://schemas.microsoft.com/office/drawing/2016/5/13/chartex" xmlns:cx8="http://schemas.microsoft.com/office/drawing/2016/5/14/chartex" xmlns:mc="http://schemas.openxmlformats.org/markup-compatibility/2006" xmlns:aink="http://schemas.microsoft.com/office/drawing/2016/ink" xmlns:am3d="http://schemas.microsoft.com/office/drawing/2017/model3d" xmlns:o="urn:schemas-microsoft-com:office:office" xmlns:oel="http://schemas.microsoft.com/office/2019/extlst" xmlns:r="http://schemas.openxmlformats.org/officeDocument/2006/relationships" xmlns:m="http://schemas.openxmlformats.org/officeDocument/2006/math" xmlns:v="urn:schemas-microsoft-com:vml" xmlns:wp14="http://schemas.microsoft.com/office/word/2010/wordprocessingDrawing" xmlns:wp="http://schemas.openxmlformats.org/drawingml/2006/wordprocessingDrawing" xmlns:w10="urn:schemas-microsoft-com:office:word" xmlns:w="http://schemas.openxmlformats.org/wordprocessingml/2006/main" xmlns:w14="http://schemas.microsoft.com/office/word/2010/wordml" xmlns:w15="http://schemas.microsoft.com/office/word/2012/wordml" xmlns:w16cex="http://schemas.microsoft.com/office/word/2018/wordml/cex" xmlns:w16cid="http://schemas.microsoft.com/office/word/2016/wordml/cid" xmlns:w16="http://schemas.microsoft.com/office/word/2018/wordml" xmlns:w16du="http://schemas.microsoft.com/office/word/2023/wordml/word16du" xmlns:w16sdtdh="http://schemas.microsoft.com/office/word/2020/wordml/sdtdatahash" xmlns:w16se="http://schemas.microsoft.com/office/word/2015/wordml/symex" xmlns:wpg="http://schemas.microsoft.com/office/word/2010/wordprocessingGroup" xmlns:wpi="http://schemas.microsoft.com/office/word/2010/wordprocessingInk" xmlns:wne="http://schemas.microsoft.com/office/word/2006/wordml" xmlns:wps="http://schemas.microsoft.com/office/word/2010/wordprocessingShape" mc:Ignorable="w14 w15 w16se w16cid w16 w16cex w16sdtdh wp14">
+<w:document xmlns:wpc="http://schemas.microsoft.com/office/word/2010/wordprocessingCanvas" xmlns:mc="http://schemas.openxmlformats.org/markup-compatibility/2006" xmlns:o="urn:schemas-microsoft-com:office:office" xmlns:r="http://schemas.openxmlformats.org/officeDocument/2006/relationships" xmlns:m="http://schemas.openxmlformats.org/officeDocument/2006/math" xmlns:v="urn:schemas-microsoft-com:vml" xmlns:wp14="http://schemas.microsoft.com/office/word/2010/wordprocessingDrawing" xmlns:wp="http://schemas.openxmlformats.org/drawingml/2006/wordprocessingDrawing" xmlns:w10="urn:schemas-microsoft-com:office:word" xmlns:w="http://schemas.openxmlformats.org/wordprocessingml/2006/main" xmlns:w14="http://schemas.microsoft.com/office/word/2010/wordml" xmlns:w15="http://schemas.microsoft.com/office/word/2012/wordml" xmlns:wpg="http://schemas.microsoft.com/office/word/2010/wordprocessingGroup" xmlns:wpi="http://schemas.microsoft.com/office/word/2010/wordprocessingInk" xmlns:wne="http://schemas.microsoft.com/office/word/2006/wordml" xmlns:wps="http://schemas.microsoft.com/office/word/2010/wordprocessingShape" mc:Ignorable="w14 w15 wp14">
   <w:body>
     <w:p>
       <w:pPr>
@@ -380,6 +380,7 @@
       <w:r>
         <w:rPr>
           <w:rFonts w:cs="Arial"/>
+          <w:noProof/>
           <w:sz w:val="24"/>
           <w:szCs w:val="24"/>
           <w:rtl/>
@@ -485,6 +486,7 @@
       <w:r>
         <w:rPr>
           <w:rFonts w:cs="Arial"/>
+          <w:noProof/>
           <w:sz w:val="24"/>
           <w:szCs w:val="24"/>
           <w:rtl/>
@@ -928,7 +930,6 @@
     <w:p>
       <w:pPr>
         <w:rPr>
-          <w:rFonts w:hint="cs"/>
           <w:sz w:val="24"/>
           <w:szCs w:val="24"/>
           <w:rtl/>
@@ -980,7 +981,6 @@
     <w:p>
       <w:pPr>
         <w:rPr>
-          <w:rFonts w:hint="cs"/>
           <w:sz w:val="24"/>
           <w:szCs w:val="24"/>
           <w:rtl/>
@@ -1822,7 +1822,6 @@
     <w:p>
       <w:pPr>
         <w:rPr>
-          <w:rFonts w:hint="cs"/>
           <w:sz w:val="24"/>
           <w:szCs w:val="24"/>
           <w:rtl/>
@@ -2027,7 +2026,7 @@
     </w:p>
     <w:p>
       <w:pPr>
-        <w:pStyle w:val="ListParagraph"/>
+        <w:pStyle w:val="a3"/>
         <w:numPr>
           <w:ilvl w:val="0"/>
           <w:numId w:val="1"/>
@@ -2081,7 +2080,7 @@
     </w:p>
     <w:p>
       <w:pPr>
-        <w:pStyle w:val="ListParagraph"/>
+        <w:pStyle w:val="a3"/>
         <w:numPr>
           <w:ilvl w:val="0"/>
           <w:numId w:val="1"/>
@@ -2103,7 +2102,7 @@
     </w:p>
     <w:p>
       <w:pPr>
-        <w:pStyle w:val="ListParagraph"/>
+        <w:pStyle w:val="a3"/>
         <w:numPr>
           <w:ilvl w:val="0"/>
           <w:numId w:val="1"/>
@@ -2125,7 +2124,7 @@
     </w:p>
     <w:p>
       <w:pPr>
-        <w:pStyle w:val="ListParagraph"/>
+        <w:pStyle w:val="a3"/>
         <w:numPr>
           <w:ilvl w:val="0"/>
           <w:numId w:val="2"/>
@@ -2145,7 +2144,7 @@
     </w:p>
     <w:p>
       <w:pPr>
-        <w:pStyle w:val="ListParagraph"/>
+        <w:pStyle w:val="a3"/>
         <w:numPr>
           <w:ilvl w:val="0"/>
           <w:numId w:val="2"/>
@@ -2165,7 +2164,7 @@
     </w:p>
     <w:p>
       <w:pPr>
-        <w:pStyle w:val="ListParagraph"/>
+        <w:pStyle w:val="a3"/>
         <w:numPr>
           <w:ilvl w:val="0"/>
           <w:numId w:val="2"/>
@@ -2333,7 +2332,7 @@
     </w:p>
     <w:p>
       <w:pPr>
-        <w:pStyle w:val="ListParagraph"/>
+        <w:pStyle w:val="a3"/>
         <w:numPr>
           <w:ilvl w:val="0"/>
           <w:numId w:val="1"/>
@@ -2370,23 +2369,11 @@
       </w:r>
       <w:r>
         <w:rPr>
-          <mc:AlternateContent>
-            <mc:Choice Requires="w16se"/>
-            <mc:Fallback>
-              <w:rFonts w:ascii="Segoe UI Emoji" w:eastAsia="Segoe UI Emoji" w:hAnsi="Segoe UI Emoji" w:cs="Segoe UI Emoji"/>
-            </mc:Fallback>
-          </mc:AlternateContent>
-          <w:sz w:val="24"/>
-          <w:szCs w:val="24"/>
-        </w:rPr>
-        <mc:AlternateContent>
-          <mc:Choice Requires="w16se">
-            <w16se:symEx w16se:font="Segoe UI Emoji" w16se:char="1F60A"/>
-          </mc:Choice>
-          <mc:Fallback>
-            <w:t>😊</w:t>
-          </mc:Fallback>
-        </mc:AlternateContent>
+          <w:rFonts w:ascii="Segoe UI Emoji" w:eastAsia="Segoe UI Emoji" w:hAnsi="Segoe UI Emoji" w:cs="Segoe UI Emoji"/>
+          <w:sz w:val="24"/>
+          <w:szCs w:val="24"/>
+        </w:rPr>
+        <w:t>😊</w:t>
       </w:r>
     </w:p>
     <w:p>
@@ -2615,6 +2602,1846 @@
     <w:p>
       <w:pPr>
         <w:rPr>
+          <w:b/>
+          <w:bCs/>
+          <w:sz w:val="24"/>
+          <w:szCs w:val="24"/>
+        </w:rPr>
+      </w:pPr>
+    </w:p>
+    <w:p>
+      <w:pPr>
+        <w:rPr>
+          <w:sz w:val="24"/>
+          <w:szCs w:val="24"/>
+        </w:rPr>
+      </w:pPr>
+      <w:r>
+        <w:rPr>
+          <w:b/>
+          <w:bCs/>
+          <w:sz w:val="24"/>
+          <w:szCs w:val="24"/>
+          <w:u w:val="single"/>
+        </w:rPr>
+        <w:t>Giant</w:t>
+      </w:r>
+    </w:p>
+    <w:p>
+      <w:pPr>
+        <w:rPr>
+          <w:rFonts w:hint="cs"/>
+          <w:sz w:val="24"/>
+          <w:szCs w:val="24"/>
+          <w:rtl/>
+        </w:rPr>
+      </w:pPr>
+      <w:r>
+        <w:rPr>
+          <w:rFonts w:hint="cs"/>
+          <w:sz w:val="24"/>
+          <w:szCs w:val="24"/>
+          <w:rtl/>
+        </w:rPr>
+        <w:t>תחילה, בדומה ל</w:t>
+      </w:r>
+      <w:r>
+        <w:rPr>
+          <w:sz w:val="24"/>
+          <w:szCs w:val="24"/>
+        </w:rPr>
+        <w:t>Goblin</w:t>
+      </w:r>
+      <w:r>
+        <w:rPr>
+          <w:rFonts w:hint="cs"/>
+          <w:sz w:val="24"/>
+          <w:szCs w:val="24"/>
+          <w:rtl/>
+        </w:rPr>
+        <w:t>, הסקנו איזו פונקציה היא ה</w:t>
+      </w:r>
+      <w:r>
+        <w:rPr>
+          <w:sz w:val="24"/>
+          <w:szCs w:val="24"/>
+        </w:rPr>
+        <w:t>main</w:t>
+      </w:r>
+      <w:r>
+        <w:rPr>
+          <w:rFonts w:hint="cs"/>
+          <w:sz w:val="24"/>
+          <w:szCs w:val="24"/>
+          <w:rtl/>
+        </w:rPr>
+        <w:t>. ראינו כי ה</w:t>
+      </w:r>
+      <w:r>
+        <w:rPr>
+          <w:sz w:val="24"/>
+          <w:szCs w:val="24"/>
+        </w:rPr>
+        <w:t>main</w:t>
+      </w:r>
+      <w:r>
+        <w:rPr>
+          <w:rFonts w:hint="cs"/>
+          <w:sz w:val="24"/>
+          <w:szCs w:val="24"/>
+          <w:rtl/>
+        </w:rPr>
+        <w:t xml:space="preserve"> מכילה 4 קריאות לפונקציות, הראשון אינה משפיעה על הלוגיקה של התכנית ולאחר מכן 3 קריאות לפונקציות שאינן קשורות אחת לשנייה.</w:t>
+      </w:r>
+      <w:r>
+        <w:rPr>
+          <w:rFonts w:hint="cs"/>
+          <w:sz w:val="24"/>
+          <w:szCs w:val="24"/>
+          <w:rtl/>
+        </w:rPr>
+        <w:t xml:space="preserve"> כל פונקציה צריכה קלט מסוים, אשר בהינתן הקלט הנכון היא מדפיסה חלק ממשפט התוצאה.</w:t>
+      </w:r>
+    </w:p>
+    <w:p>
+      <w:pPr>
+        <w:rPr>
+          <w:sz w:val="24"/>
+          <w:szCs w:val="24"/>
+          <w:rtl/>
+        </w:rPr>
+      </w:pPr>
+      <w:r>
+        <w:rPr>
+          <w:rFonts w:hint="cs"/>
+          <w:sz w:val="24"/>
+          <w:szCs w:val="24"/>
+          <w:u w:val="single"/>
+          <w:rtl/>
+        </w:rPr>
+        <w:t>פונקציה 1:</w:t>
+      </w:r>
+    </w:p>
+    <w:p>
+      <w:pPr>
+        <w:rPr>
+          <w:sz w:val="24"/>
+          <w:szCs w:val="24"/>
+          <w:rtl/>
+        </w:rPr>
+      </w:pPr>
+      <w:r>
+        <w:rPr>
+          <w:rFonts w:hint="cs"/>
+          <w:sz w:val="24"/>
+          <w:szCs w:val="24"/>
+          <w:rtl/>
+        </w:rPr>
+        <w:t xml:space="preserve">פונקציה זו מקבל ארבעה קלטי </w:t>
+      </w:r>
+      <w:r>
+        <w:rPr>
+          <w:sz w:val="24"/>
+          <w:szCs w:val="24"/>
+        </w:rPr>
+        <w:t>char</w:t>
+      </w:r>
+      <w:r>
+        <w:rPr>
+          <w:rFonts w:hint="cs"/>
+          <w:sz w:val="24"/>
+          <w:szCs w:val="24"/>
+          <w:rtl/>
+        </w:rPr>
+        <w:t xml:space="preserve"> מהמשתמש, ומחברת אותם ל</w:t>
+      </w:r>
+      <w:r>
+        <w:rPr>
+          <w:sz w:val="24"/>
+          <w:szCs w:val="24"/>
+        </w:rPr>
+        <w:t>int</w:t>
+      </w:r>
+      <w:r>
+        <w:rPr>
+          <w:rFonts w:hint="cs"/>
+          <w:sz w:val="24"/>
+          <w:szCs w:val="24"/>
+          <w:rtl/>
+        </w:rPr>
+        <w:t xml:space="preserve"> אחד בצורה הבאה:</w:t>
+      </w:r>
+    </w:p>
+    <w:p>
+      <w:pPr>
+        <w:rPr>
+          <w:rFonts w:eastAsiaTheme="minorEastAsia"/>
+          <w:sz w:val="24"/>
+          <w:szCs w:val="24"/>
+        </w:rPr>
+      </w:pPr>
+      <m:oMathPara>
+        <m:oMathParaPr>
+          <m:jc m:val="right"/>
+        </m:oMathParaPr>
+        <m:oMath>
+          <m:r>
+            <w:rPr>
+              <w:rFonts w:ascii="Cambria Math" w:hAnsi="Cambria Math"/>
+              <w:sz w:val="24"/>
+              <w:szCs w:val="24"/>
+            </w:rPr>
+            <m:t>char1</m:t>
+          </m:r>
+          <m:d>
+            <m:dPr>
+              <m:begChr m:val="|"/>
+              <m:endChr m:val="|"/>
+              <m:ctrlPr>
+                <w:rPr>
+                  <w:rFonts w:ascii="Cambria Math" w:hAnsi="Cambria Math"/>
+                  <w:i/>
+                  <w:sz w:val="24"/>
+                  <w:szCs w:val="24"/>
+                </w:rPr>
+              </m:ctrlPr>
+            </m:dPr>
+            <m:e>
+              <m:r>
+                <w:rPr>
+                  <w:rFonts w:ascii="Cambria Math" w:hAnsi="Cambria Math"/>
+                  <w:sz w:val="24"/>
+                  <w:szCs w:val="24"/>
+                </w:rPr>
+                <m:t>char3</m:t>
+              </m:r>
+            </m:e>
+          </m:d>
+          <m:r>
+            <w:rPr>
+              <w:rFonts w:ascii="Cambria Math" w:hAnsi="Cambria Math"/>
+              <w:sz w:val="24"/>
+              <w:szCs w:val="24"/>
+            </w:rPr>
+            <m:t>char2|char</m:t>
+          </m:r>
+          <m:r>
+            <w:rPr>
+              <w:rFonts w:ascii="Cambria Math" w:hAnsi="Cambria Math"/>
+              <w:sz w:val="24"/>
+              <w:szCs w:val="24"/>
+            </w:rPr>
+            <m:t>4</m:t>
+          </m:r>
+        </m:oMath>
+      </m:oMathPara>
+    </w:p>
+    <w:p>
+      <w:pPr>
+        <w:rPr>
+          <w:rFonts w:eastAsiaTheme="minorEastAsia"/>
+          <w:sz w:val="24"/>
+          <w:szCs w:val="24"/>
+          <w:rtl/>
+        </w:rPr>
+      </w:pPr>
+    </w:p>
+    <w:p>
+      <w:pPr>
+        <w:rPr>
+          <w:rFonts w:eastAsiaTheme="minorEastAsia"/>
+          <w:sz w:val="24"/>
+          <w:szCs w:val="24"/>
+          <w:u w:val="single"/>
+          <w:rtl/>
+        </w:rPr>
+      </w:pPr>
+      <w:r>
+        <w:rPr>
+          <w:rFonts w:eastAsiaTheme="minorEastAsia" w:hint="cs"/>
+          <w:sz w:val="24"/>
+          <w:szCs w:val="24"/>
+          <w:u w:val="single"/>
+          <w:rtl/>
+        </w:rPr>
+        <w:t>פונקציה 2:</w:t>
+      </w:r>
+    </w:p>
+    <w:p>
+      <w:pPr>
+        <w:rPr>
+          <w:sz w:val="24"/>
+          <w:szCs w:val="24"/>
+          <w:rtl/>
+        </w:rPr>
+      </w:pPr>
+      <w:r>
+        <w:rPr>
+          <w:rFonts w:hint="cs"/>
+          <w:sz w:val="24"/>
+          <w:szCs w:val="24"/>
+          <w:rtl/>
+        </w:rPr>
+        <w:t xml:space="preserve">הפונקציה מאתחלת מערך של </w:t>
+      </w:r>
+      <w:r>
+        <w:rPr>
+          <w:sz w:val="24"/>
+          <w:szCs w:val="24"/>
+        </w:rPr>
+        <w:t>int</w:t>
+      </w:r>
+      <w:r>
+        <w:rPr>
+          <w:rFonts w:hint="cs"/>
+          <w:sz w:val="24"/>
+          <w:szCs w:val="24"/>
+          <w:rtl/>
+        </w:rPr>
+        <w:t xml:space="preserve"> על ה</w:t>
+      </w:r>
+      <w:r>
+        <w:rPr>
+          <w:sz w:val="24"/>
+          <w:szCs w:val="24"/>
+        </w:rPr>
+        <w:t>stack</w:t>
+      </w:r>
+      <w:r>
+        <w:rPr>
+          <w:rFonts w:hint="cs"/>
+          <w:sz w:val="24"/>
+          <w:szCs w:val="24"/>
+          <w:rtl/>
+        </w:rPr>
+        <w:t>, מוסיפה פרמטרים ו</w:t>
+      </w:r>
+      <w:r>
+        <w:rPr>
+          <w:rFonts w:hint="cs"/>
+          <w:sz w:val="24"/>
+          <w:szCs w:val="24"/>
+          <w:rtl/>
+        </w:rPr>
+        <w:t>קוראת לפונקציה רקורסיבית. לאחר מכן, היא עוברת בלולאה ולפי ערכי המספרים בכתובת המערך מדפיסה את המשך משפט התוצאה. השאלה הייתה מה הפונקציה הרקורסיבית עושה ומה הקלט בשלב זה?</w:t>
+      </w:r>
+    </w:p>
+    <w:p>
+      <w:pPr>
+        <w:rPr>
+          <w:rFonts w:hint="cs"/>
+          <w:sz w:val="24"/>
+          <w:szCs w:val="24"/>
+          <w:rtl/>
+        </w:rPr>
+      </w:pPr>
+      <w:r>
+        <w:rPr>
+          <w:rFonts w:hint="cs"/>
+          <w:sz w:val="24"/>
+          <w:szCs w:val="24"/>
+          <w:rtl/>
+        </w:rPr>
+        <w:t xml:space="preserve">שמנו לב שבתחילת הפונקציה הרקורסיבית בודקים האם הפרמטר השני קטן מהפרמטר השלישי, ואם כן מחשבים את האמצע ביניהם. חישוב זה הזכיר לנו אלגוריתמים כמו </w:t>
+      </w:r>
+      <w:r>
+        <w:rPr>
+          <w:sz w:val="24"/>
+          <w:szCs w:val="24"/>
+        </w:rPr>
+        <w:t>binary search</w:t>
+      </w:r>
+      <w:r>
+        <w:rPr>
+          <w:rFonts w:hint="cs"/>
+          <w:sz w:val="24"/>
+          <w:szCs w:val="24"/>
+          <w:rtl/>
+        </w:rPr>
+        <w:t xml:space="preserve"> או </w:t>
+      </w:r>
+      <w:r>
+        <w:rPr>
+          <w:sz w:val="24"/>
+          <w:szCs w:val="24"/>
+        </w:rPr>
+        <w:t>merge sort</w:t>
+      </w:r>
+      <w:r>
+        <w:rPr>
+          <w:rFonts w:hint="cs"/>
+          <w:sz w:val="24"/>
+          <w:szCs w:val="24"/>
+          <w:rtl/>
+        </w:rPr>
+        <w:t>. לאחר מכן קוראים 5 בתים ב</w:t>
+      </w:r>
+      <w:r>
+        <w:rPr>
+          <w:sz w:val="24"/>
+          <w:szCs w:val="24"/>
+        </w:rPr>
+        <w:t>Hexa</w:t>
+      </w:r>
+      <w:r>
+        <w:rPr>
+          <w:rFonts w:hint="cs"/>
+          <w:sz w:val="24"/>
+          <w:szCs w:val="24"/>
+          <w:rtl/>
+        </w:rPr>
+        <w:t xml:space="preserve"> מהמשתמש, משנים את הרשאות הגישה ל</w:t>
+      </w:r>
+      <w:r>
+        <w:rPr>
+          <w:sz w:val="24"/>
+          <w:szCs w:val="24"/>
+        </w:rPr>
+        <w:t>text</w:t>
+      </w:r>
+      <w:r>
+        <w:rPr>
+          <w:rFonts w:hint="cs"/>
+          <w:sz w:val="24"/>
+          <w:szCs w:val="24"/>
+          <w:rtl/>
+        </w:rPr>
+        <w:t xml:space="preserve"> בכתובת </w:t>
+      </w:r>
+      <w:r>
+        <w:rPr>
+          <w:sz w:val="24"/>
+          <w:szCs w:val="24"/>
+        </w:rPr>
+        <w:t>0x4019BF</w:t>
+      </w:r>
+      <w:r>
+        <w:rPr>
+          <w:rFonts w:hint="cs"/>
+          <w:sz w:val="24"/>
+          <w:szCs w:val="24"/>
+          <w:rtl/>
+        </w:rPr>
+        <w:t xml:space="preserve"> שיהיו </w:t>
+      </w:r>
+      <w:r>
+        <w:rPr>
+          <w:sz w:val="24"/>
+          <w:szCs w:val="24"/>
+        </w:rPr>
+        <w:t>Read, Write, Execute</w:t>
+      </w:r>
+      <w:r>
+        <w:rPr>
+          <w:rFonts w:hint="cs"/>
+          <w:sz w:val="24"/>
+          <w:szCs w:val="24"/>
+          <w:rtl/>
+        </w:rPr>
+        <w:t xml:space="preserve">, וכותבים לשם את הקלט. בהסתכלות לכתובת זו אנו רואים שיש 6 </w:t>
+      </w:r>
+      <w:r>
+        <w:rPr>
+          <w:sz w:val="24"/>
+          <w:szCs w:val="24"/>
+        </w:rPr>
+        <w:t>nop</w:t>
+      </w:r>
+      <w:r>
+        <w:rPr>
+          <w:rFonts w:hint="cs"/>
+          <w:sz w:val="24"/>
+          <w:szCs w:val="24"/>
+          <w:rtl/>
+        </w:rPr>
+        <w:t>, בנוסף שמנו לב שחישוב זה קורה רק בקריאה הראשונה לפונקציה ולא בקריאות רקורסיביות חוזרות.</w:t>
+      </w:r>
+    </w:p>
+    <w:p>
+      <w:pPr>
+        <w:rPr>
+          <w:sz w:val="24"/>
+          <w:szCs w:val="24"/>
+          <w:rtl/>
+        </w:rPr>
+      </w:pPr>
+      <w:r>
+        <w:rPr>
+          <w:rFonts w:hint="cs"/>
+          <w:sz w:val="24"/>
+          <w:szCs w:val="24"/>
+          <w:rtl/>
+        </w:rPr>
+        <w:t>לאחר מכן מכינים את הפרמטרים וקוראים לפונקציה הרקורסיבית שוב. מכינים שוב את הפרמטרים אך אין קריאה נוספת. הפרמטרים הוכנו באופן הבא:</w:t>
+      </w:r>
+    </w:p>
+    <w:p>
+      <w:pPr>
+        <w:rPr>
+          <w:sz w:val="24"/>
+          <w:szCs w:val="24"/>
+          <w:rtl/>
+        </w:rPr>
+      </w:pPr>
+      <w:r>
+        <w:rPr>
+          <w:sz w:val="24"/>
+          <w:szCs w:val="24"/>
+        </w:rPr>
+        <w:t>Recursion(arg0, arg4, mid of arg4 and arg8, argC+1)</w:t>
+      </w:r>
+    </w:p>
+    <w:p>
+      <w:pPr>
+        <w:rPr>
+          <w:sz w:val="24"/>
+          <w:szCs w:val="24"/>
+          <w:rtl/>
+        </w:rPr>
+      </w:pPr>
+      <w:r>
+        <w:rPr>
+          <w:sz w:val="24"/>
+          <w:szCs w:val="24"/>
+        </w:rPr>
+        <w:t>(arg0, mid of arg4 and arg8 + 1, arg8, argC+1)</w:t>
+      </w:r>
+    </w:p>
+    <w:p>
+      <w:pPr>
+        <w:rPr>
+          <w:rFonts w:hint="cs"/>
+          <w:sz w:val="24"/>
+          <w:szCs w:val="24"/>
+          <w:rtl/>
+        </w:rPr>
+      </w:pPr>
+      <w:r>
+        <w:rPr>
+          <w:rFonts w:hint="cs"/>
+          <w:sz w:val="24"/>
+          <w:szCs w:val="24"/>
+          <w:rtl/>
+        </w:rPr>
+        <w:t>בשלב זה הבנו שככל הנראה מדובר ב</w:t>
+      </w:r>
+      <w:r>
+        <w:rPr>
+          <w:sz w:val="24"/>
+          <w:szCs w:val="24"/>
+        </w:rPr>
+        <w:t>merge sort</w:t>
+      </w:r>
+      <w:r>
+        <w:rPr>
+          <w:rFonts w:hint="cs"/>
+          <w:sz w:val="24"/>
+          <w:szCs w:val="24"/>
+          <w:rtl/>
+        </w:rPr>
+        <w:t xml:space="preserve"> ולכן חסרה הקריאה הר</w:t>
+      </w:r>
+      <w:r>
+        <w:rPr>
+          <w:rFonts w:hint="cs"/>
+          <w:sz w:val="24"/>
+          <w:szCs w:val="24"/>
+          <w:rtl/>
+        </w:rPr>
+        <w:t>קורסיבית.</w:t>
+      </w:r>
+    </w:p>
+    <w:p>
+      <w:pPr>
+        <w:rPr>
+          <w:sz w:val="24"/>
+          <w:szCs w:val="24"/>
+          <w:rtl/>
+        </w:rPr>
+      </w:pPr>
+      <w:r>
+        <w:rPr>
+          <w:rFonts w:hint="cs"/>
+          <w:sz w:val="24"/>
+          <w:szCs w:val="24"/>
+          <w:rtl/>
+        </w:rPr>
+        <w:t>חישבנו שהמרחק הרלטיבי בין ה</w:t>
+      </w:r>
+      <w:r>
+        <w:rPr>
+          <w:sz w:val="24"/>
+          <w:szCs w:val="24"/>
+        </w:rPr>
+        <w:t>nop</w:t>
+      </w:r>
+      <w:r>
+        <w:rPr>
+          <w:rFonts w:hint="cs"/>
+          <w:sz w:val="24"/>
+          <w:szCs w:val="24"/>
+          <w:rtl/>
+        </w:rPr>
+        <w:t xml:space="preserve"> ה6 לתחילת הפונקציה הוא:</w:t>
+      </w:r>
+    </w:p>
+    <w:p>
+      <w:pPr>
+        <w:rPr>
+          <w:rFonts w:eastAsiaTheme="minorEastAsia"/>
+          <w:sz w:val="24"/>
+          <w:szCs w:val="24"/>
+          <w:rtl/>
+        </w:rPr>
+      </w:pPr>
+      <m:oMathPara>
+        <m:oMath>
+          <m:r>
+            <w:rPr>
+              <w:rFonts w:ascii="Cambria Math" w:hAnsi="Cambria Math"/>
+              <w:sz w:val="24"/>
+              <w:szCs w:val="24"/>
+            </w:rPr>
+            <m:t>40188</m:t>
+          </m:r>
+          <m:r>
+            <w:rPr>
+              <w:rFonts w:ascii="Cambria Math" w:hAnsi="Cambria Math"/>
+              <w:sz w:val="24"/>
+              <w:szCs w:val="24"/>
+            </w:rPr>
+            <m:t>E</m:t>
+          </m:r>
+          <m:r>
+            <w:rPr>
+              <w:rFonts w:ascii="Cambria Math" w:hAnsi="Cambria Math" w:cs="Arial"/>
+              <w:sz w:val="24"/>
+              <w:szCs w:val="24"/>
+            </w:rPr>
+            <m:t>-4019C4</m:t>
+          </m:r>
+          <m:r>
+            <w:rPr>
+              <w:rFonts w:ascii="Cambria Math" w:hAnsi="Cambria Math"/>
+              <w:sz w:val="24"/>
+              <w:szCs w:val="24"/>
+            </w:rPr>
+            <m:t xml:space="preserve"> </m:t>
+          </m:r>
+          <m:r>
+            <w:rPr>
+              <w:rFonts w:ascii="Cambria Math" w:hAnsi="Cambria Math"/>
+              <w:sz w:val="24"/>
+              <w:szCs w:val="24"/>
+            </w:rPr>
+            <m:t xml:space="preserve">=-136= </m:t>
+          </m:r>
+          <m:r>
+            <w:rPr>
+              <w:rFonts w:ascii="Cambria Math" w:hAnsi="Cambria Math"/>
+              <w:sz w:val="24"/>
+              <w:szCs w:val="24"/>
+            </w:rPr>
+            <m:t>FFFF FECA</m:t>
+          </m:r>
+          <m:r>
+            <w:rPr>
+              <w:rFonts w:ascii="Cambria Math" w:hAnsi="Cambria Math"/>
+              <w:sz w:val="24"/>
+              <w:szCs w:val="24"/>
+            </w:rPr>
+            <m:t xml:space="preserve"> </m:t>
+          </m:r>
+        </m:oMath>
+      </m:oMathPara>
+    </w:p>
+    <w:p>
+      <w:pPr>
+        <w:rPr>
+          <w:sz w:val="24"/>
+          <w:szCs w:val="24"/>
+          <w:rtl/>
+        </w:rPr>
+      </w:pPr>
+      <w:r>
+        <w:rPr>
+          <w:rFonts w:eastAsiaTheme="minorEastAsia" w:hint="cs"/>
+          <w:sz w:val="24"/>
+          <w:szCs w:val="24"/>
+          <w:rtl/>
+        </w:rPr>
+        <w:lastRenderedPageBreak/>
+        <w:t xml:space="preserve">ולכן הקלט לפונקציה על מנת לבצע את הקריאה היה: </w:t>
+      </w:r>
+      <w:r>
+        <w:rPr>
+          <w:rFonts w:eastAsiaTheme="minorEastAsia"/>
+          <w:sz w:val="24"/>
+          <w:szCs w:val="24"/>
+        </w:rPr>
+        <w:t>E8 CA FE FF FF</w:t>
+      </w:r>
+    </w:p>
+    <w:p>
+      <w:pPr>
+        <w:rPr>
+          <w:sz w:val="24"/>
+          <w:szCs w:val="24"/>
+          <w:rtl/>
+        </w:rPr>
+      </w:pPr>
+      <w:r>
+        <w:rPr>
+          <w:rFonts w:hint="cs"/>
+          <w:sz w:val="24"/>
+          <w:szCs w:val="24"/>
+          <w:rtl/>
+        </w:rPr>
+        <w:t xml:space="preserve">שמתורגם ל </w:t>
+      </w:r>
+      <w:r>
+        <w:rPr>
+          <w:sz w:val="24"/>
+          <w:szCs w:val="24"/>
+        </w:rPr>
+        <w:t xml:space="preserve">call </w:t>
+      </w:r>
+      <w:r>
+        <w:rPr>
+          <w:rFonts w:hint="cs"/>
+          <w:sz w:val="24"/>
+          <w:szCs w:val="24"/>
+        </w:rPr>
+        <w:t>M</w:t>
+      </w:r>
+      <w:r>
+        <w:rPr>
+          <w:sz w:val="24"/>
+          <w:szCs w:val="24"/>
+        </w:rPr>
+        <w:t>ergeSort</w:t>
+      </w:r>
+      <w:r>
+        <w:rPr>
+          <w:rFonts w:hint="cs"/>
+          <w:sz w:val="24"/>
+          <w:szCs w:val="24"/>
+          <w:rtl/>
+        </w:rPr>
+        <w:t xml:space="preserve"> בזמן ריצה.</w:t>
+      </w:r>
+    </w:p>
+    <w:p>
+      <w:pPr>
+        <w:rPr>
+          <w:rFonts w:hint="cs"/>
+          <w:sz w:val="24"/>
+          <w:szCs w:val="24"/>
+          <w:rtl/>
+        </w:rPr>
+      </w:pPr>
+      <w:r>
+        <w:rPr>
+          <w:rFonts w:hint="cs"/>
+          <w:sz w:val="24"/>
+          <w:szCs w:val="24"/>
+          <w:rtl/>
+        </w:rPr>
+        <w:t xml:space="preserve">לאחר השלמת הפונקציה </w:t>
+      </w:r>
+      <w:r>
+        <w:rPr>
+          <w:sz w:val="24"/>
+          <w:szCs w:val="24"/>
+        </w:rPr>
+        <w:t>MergeSort</w:t>
+      </w:r>
+      <w:r>
+        <w:rPr>
+          <w:rFonts w:hint="cs"/>
+          <w:sz w:val="24"/>
+          <w:szCs w:val="24"/>
+          <w:rtl/>
+        </w:rPr>
+        <w:t xml:space="preserve"> ריצת הפונקציה השניה נותנת את המשך משפט הפלט.</w:t>
+      </w:r>
+    </w:p>
+    <w:p>
+      <w:pPr>
+        <w:rPr>
+          <w:sz w:val="24"/>
+          <w:szCs w:val="24"/>
+          <w:rtl/>
+        </w:rPr>
+      </w:pPr>
+    </w:p>
+    <w:p>
+      <w:pPr>
+        <w:rPr>
+          <w:sz w:val="24"/>
+          <w:szCs w:val="24"/>
+          <w:rtl/>
+        </w:rPr>
+      </w:pPr>
+      <w:r>
+        <w:rPr>
+          <w:rFonts w:hint="cs"/>
+          <w:sz w:val="24"/>
+          <w:szCs w:val="24"/>
+          <w:u w:val="single"/>
+          <w:rtl/>
+        </w:rPr>
+        <w:t>פונקציה 3:</w:t>
+      </w:r>
+    </w:p>
+    <w:p>
+      <w:pPr>
+        <w:rPr>
+          <w:sz w:val="24"/>
+          <w:szCs w:val="24"/>
+          <w:rtl/>
+        </w:rPr>
+      </w:pPr>
+      <w:r>
+        <w:rPr>
+          <w:rFonts w:hint="cs"/>
+          <w:sz w:val="24"/>
+          <w:szCs w:val="24"/>
+          <w:rtl/>
+        </w:rPr>
+        <w:t>בפונקציה זו ישנם סה"כ ארבעה קלטים אשר לא קשורים זה וזה וכל אחד מהם נבדק בנפרד, הקלטים הם מספר ב</w:t>
+      </w:r>
+      <w:r>
+        <w:rPr>
+          <w:sz w:val="24"/>
+          <w:szCs w:val="24"/>
+        </w:rPr>
+        <w:t>HEXA</w:t>
+      </w:r>
+      <w:r>
+        <w:rPr>
+          <w:rFonts w:hint="cs"/>
+          <w:sz w:val="24"/>
+          <w:szCs w:val="24"/>
+          <w:rtl/>
+        </w:rPr>
+        <w:t xml:space="preserve"> ושלושה מספרים נוספים, נתאר את הבדיקות על כל קלט:</w:t>
+      </w:r>
+    </w:p>
+    <w:p>
+      <w:pPr>
+        <w:rPr>
+          <w:rFonts w:hint="cs"/>
+          <w:sz w:val="24"/>
+          <w:szCs w:val="24"/>
+          <w:rtl/>
+        </w:rPr>
+      </w:pPr>
+      <w:r>
+        <w:rPr>
+          <w:rFonts w:hint="cs"/>
+          <w:sz w:val="24"/>
+          <w:szCs w:val="24"/>
+          <w:rtl/>
+        </w:rPr>
+        <w:t xml:space="preserve">קלט 1: </w:t>
+      </w:r>
+      <w:r>
+        <w:rPr>
+          <w:sz w:val="24"/>
+          <w:szCs w:val="24"/>
+        </w:rPr>
+        <w:t>HEXA</w:t>
+      </w:r>
+    </w:p>
+    <w:p>
+      <w:pPr>
+        <w:rPr>
+          <w:rFonts w:hint="cs"/>
+          <w:sz w:val="24"/>
+          <w:szCs w:val="24"/>
+          <w:rtl/>
+        </w:rPr>
+      </w:pPr>
+      <w:r>
+        <w:rPr>
+          <w:rFonts w:hint="cs"/>
+          <w:sz w:val="24"/>
+          <w:szCs w:val="24"/>
+          <w:rtl/>
+        </w:rPr>
+        <w:t>הפונקציה מתחילה בלקבל 4 בתים ב</w:t>
+      </w:r>
+      <w:r>
+        <w:rPr>
+          <w:sz w:val="24"/>
+          <w:szCs w:val="24"/>
+        </w:rPr>
+        <w:t>HEXA</w:t>
+      </w:r>
+      <w:r>
+        <w:rPr>
+          <w:rFonts w:hint="cs"/>
+          <w:sz w:val="24"/>
+          <w:szCs w:val="24"/>
+          <w:rtl/>
+        </w:rPr>
+        <w:t xml:space="preserve"> מהמשתמש. לאחר מכן היא בודקת האם המספר שלילי, אם כן היא עושה לו </w:t>
+      </w:r>
+      <w:r>
+        <w:rPr>
+          <w:sz w:val="24"/>
+          <w:szCs w:val="24"/>
+        </w:rPr>
+        <w:t>neg</w:t>
+      </w:r>
+      <w:r>
+        <w:rPr>
+          <w:rFonts w:hint="cs"/>
+          <w:sz w:val="24"/>
+          <w:szCs w:val="24"/>
+          <w:rtl/>
+        </w:rPr>
+        <w:t xml:space="preserve"> (פעולת </w:t>
+      </w:r>
+      <w:r>
+        <w:rPr>
+          <w:sz w:val="24"/>
+          <w:szCs w:val="24"/>
+        </w:rPr>
+        <w:t>0 – num</w:t>
+      </w:r>
+      <w:r>
+        <w:rPr>
+          <w:rFonts w:hint="cs"/>
+          <w:sz w:val="24"/>
+          <w:szCs w:val="24"/>
+          <w:rtl/>
+        </w:rPr>
+        <w:t>) . בסוף הפונקציה אנו צריכים שהמספר יהיה עדיין שלילי. אנחנו פתרנו זאת בשתי גישות.</w:t>
+      </w:r>
+    </w:p>
+    <w:p>
+      <w:pPr>
+        <w:pStyle w:val="a3"/>
+        <w:numPr>
+          <w:ilvl w:val="0"/>
+          <w:numId w:val="3"/>
+        </w:numPr>
+        <w:rPr>
+          <w:rFonts w:hint="cs"/>
+          <w:sz w:val="24"/>
+          <w:szCs w:val="24"/>
+        </w:rPr>
+      </w:pPr>
+      <w:r>
+        <w:rPr>
+          <w:rFonts w:hint="cs"/>
+          <w:sz w:val="24"/>
+          <w:szCs w:val="24"/>
+          <w:rtl/>
+        </w:rPr>
+        <w:t xml:space="preserve">מציאת מספר </w:t>
+      </w:r>
+      <w:r>
+        <w:rPr>
+          <w:sz w:val="24"/>
+          <w:szCs w:val="24"/>
+        </w:rPr>
+        <w:t>x</w:t>
+      </w:r>
+      <w:r>
+        <w:rPr>
+          <w:rFonts w:hint="cs"/>
+          <w:sz w:val="24"/>
+          <w:szCs w:val="24"/>
+          <w:rtl/>
+        </w:rPr>
+        <w:t xml:space="preserve"> כך ש </w:t>
+      </w:r>
+      <w:r>
+        <w:rPr>
+          <w:sz w:val="24"/>
+          <w:szCs w:val="24"/>
+        </w:rPr>
+        <w:t>0-x</w:t>
+      </w:r>
+      <w:r>
+        <w:rPr>
+          <w:rFonts w:hint="cs"/>
+          <w:sz w:val="24"/>
+          <w:szCs w:val="24"/>
+          <w:rtl/>
+        </w:rPr>
+        <w:t xml:space="preserve"> עדיין מקודד למספר שלילי. מספר זה הוא </w:t>
+      </w:r>
+      <w:r>
+        <w:rPr>
+          <w:sz w:val="24"/>
+          <w:szCs w:val="24"/>
+        </w:rPr>
+        <w:t>0x80000000</w:t>
+      </w:r>
+      <w:r>
+        <w:rPr>
+          <w:rFonts w:hint="cs"/>
+          <w:sz w:val="24"/>
+          <w:szCs w:val="24"/>
+          <w:rtl/>
+        </w:rPr>
+        <w:t>.</w:t>
+      </w:r>
+    </w:p>
+    <w:p>
+      <w:pPr>
+        <w:pStyle w:val="a3"/>
+        <w:numPr>
+          <w:ilvl w:val="0"/>
+          <w:numId w:val="3"/>
+        </w:numPr>
+        <w:rPr>
+          <w:sz w:val="24"/>
+          <w:szCs w:val="24"/>
+        </w:rPr>
+      </w:pPr>
+      <w:r>
+        <w:rPr>
+          <w:rFonts w:hint="cs"/>
+          <w:sz w:val="24"/>
+          <w:szCs w:val="24"/>
+          <w:rtl/>
+        </w:rPr>
+        <w:t>מכיוון שמספר זה אינו משפיע על הקלט המודפס, גישה נוספת הייתה לשנות את קובץ ה</w:t>
+      </w:r>
+      <w:r>
+        <w:rPr>
+          <w:sz w:val="24"/>
+          <w:szCs w:val="24"/>
+        </w:rPr>
+        <w:t>exe</w:t>
+      </w:r>
+      <w:r>
+        <w:rPr>
+          <w:rFonts w:hint="cs"/>
+          <w:sz w:val="24"/>
+          <w:szCs w:val="24"/>
+          <w:rtl/>
+        </w:rPr>
+        <w:t xml:space="preserve"> כך שהבדיקה האחרונה תבדוק שהמספר חיובי במקום שלילי, ולכן כל מספר אחר, לדוגמה 10, יעבור את הבדיקה.</w:t>
+      </w:r>
+    </w:p>
+    <w:p>
+      <w:pPr>
+        <w:rPr>
+          <w:sz w:val="24"/>
+          <w:szCs w:val="24"/>
+          <w:rtl/>
+        </w:rPr>
+      </w:pPr>
+      <w:r>
+        <w:rPr>
+          <w:rFonts w:hint="cs"/>
+          <w:sz w:val="24"/>
+          <w:szCs w:val="24"/>
+          <w:rtl/>
+        </w:rPr>
+        <w:t xml:space="preserve">קלט 2: </w:t>
+      </w:r>
+      <w:r>
+        <w:rPr>
+          <w:sz w:val="24"/>
+          <w:szCs w:val="24"/>
+        </w:rPr>
+        <w:t>int</w:t>
+      </w:r>
+    </w:p>
+    <w:p>
+      <w:pPr>
+        <w:rPr>
+          <w:sz w:val="24"/>
+          <w:szCs w:val="24"/>
+          <w:rtl/>
+        </w:rPr>
+      </w:pPr>
+      <w:r>
+        <w:rPr>
+          <w:rFonts w:hint="cs"/>
+          <w:sz w:val="24"/>
+          <w:szCs w:val="24"/>
+          <w:rtl/>
+        </w:rPr>
+        <w:t>כל הבדיקות על הקלט הזה הוא שה</w:t>
+      </w:r>
+      <w:r>
+        <w:rPr>
+          <w:sz w:val="24"/>
+          <w:szCs w:val="24"/>
+        </w:rPr>
+        <w:t>byte</w:t>
+      </w:r>
+      <w:r>
+        <w:rPr>
+          <w:rFonts w:hint="cs"/>
+          <w:sz w:val="24"/>
+          <w:szCs w:val="24"/>
+          <w:rtl/>
+        </w:rPr>
+        <w:t xml:space="preserve"> הראשון שלו הינו </w:t>
+      </w:r>
+      <w:r>
+        <w:rPr>
+          <w:sz w:val="24"/>
+          <w:szCs w:val="24"/>
+        </w:rPr>
+        <w:t>EC</w:t>
+      </w:r>
+      <w:r>
+        <w:rPr>
+          <w:rFonts w:hint="cs"/>
+          <w:sz w:val="24"/>
+          <w:szCs w:val="24"/>
+          <w:rtl/>
+        </w:rPr>
+        <w:t>, המספר 236 יעבוד במקרה זה. חשוב לציין שגם בהדפסת הפלט מסתכלים רק על הבייט הראשון של קלט זה ולכן המספר המדויק לא משנה כל עוד ה</w:t>
+      </w:r>
+      <w:r>
+        <w:rPr>
+          <w:sz w:val="24"/>
+          <w:szCs w:val="24"/>
+        </w:rPr>
+        <w:t>byte</w:t>
+      </w:r>
+      <w:r>
+        <w:rPr>
+          <w:rFonts w:hint="cs"/>
+          <w:sz w:val="24"/>
+          <w:szCs w:val="24"/>
+          <w:rtl/>
+        </w:rPr>
+        <w:t xml:space="preserve"> הראשון יהיה כמו לעיל.</w:t>
+      </w:r>
+    </w:p>
+    <w:p>
+      <w:pPr>
+        <w:rPr>
+          <w:sz w:val="24"/>
+          <w:szCs w:val="24"/>
+          <w:rtl/>
+        </w:rPr>
+      </w:pPr>
+      <w:r>
+        <w:rPr>
+          <w:rFonts w:hint="cs"/>
+          <w:sz w:val="24"/>
+          <w:szCs w:val="24"/>
+          <w:rtl/>
+        </w:rPr>
+        <w:t xml:space="preserve">קלט 3: </w:t>
+      </w:r>
+      <w:r>
+        <w:rPr>
+          <w:sz w:val="24"/>
+          <w:szCs w:val="24"/>
+        </w:rPr>
+        <w:t>int</w:t>
+      </w:r>
+    </w:p>
+    <w:p>
+      <w:pPr>
+        <w:rPr>
+          <w:sz w:val="24"/>
+          <w:szCs w:val="24"/>
+          <w:rtl/>
+        </w:rPr>
+      </w:pPr>
+      <w:r>
+        <w:rPr>
+          <w:rFonts w:hint="cs"/>
+          <w:sz w:val="24"/>
+          <w:szCs w:val="24"/>
+          <w:rtl/>
+        </w:rPr>
+        <w:t xml:space="preserve">ההגבלות על מספר זה הן שהוא יהיה גם קטן מאפס וגם שלאחר שנוריד ממנו 1 ונעשה </w:t>
+      </w:r>
+      <w:r>
+        <w:rPr>
+          <w:sz w:val="24"/>
+          <w:szCs w:val="24"/>
+        </w:rPr>
+        <w:t>test</w:t>
+      </w:r>
+      <w:r>
+        <w:rPr>
+          <w:rFonts w:hint="cs"/>
+          <w:sz w:val="24"/>
+          <w:szCs w:val="24"/>
+          <w:rtl/>
+        </w:rPr>
+        <w:t xml:space="preserve"> עם עצמו הפקודה </w:t>
+      </w:r>
+      <w:r>
+        <w:rPr>
+          <w:sz w:val="24"/>
+          <w:szCs w:val="24"/>
+        </w:rPr>
+        <w:t>jle</w:t>
+      </w:r>
+      <w:r>
+        <w:rPr>
+          <w:rFonts w:hint="cs"/>
+          <w:sz w:val="24"/>
+          <w:szCs w:val="24"/>
+          <w:rtl/>
+        </w:rPr>
+        <w:t xml:space="preserve"> לא תקפוץ.</w:t>
+      </w:r>
+    </w:p>
+    <w:p>
+      <w:pPr>
+        <w:rPr>
+          <w:sz w:val="24"/>
+          <w:szCs w:val="24"/>
+          <w:rtl/>
+        </w:rPr>
+      </w:pPr>
+      <w:r>
+        <w:rPr>
+          <w:rFonts w:hint="cs"/>
+          <w:sz w:val="24"/>
+          <w:szCs w:val="24"/>
+          <w:rtl/>
+        </w:rPr>
+        <w:t xml:space="preserve">על מנת שהפקודה </w:t>
+      </w:r>
+      <w:r>
+        <w:rPr>
+          <w:sz w:val="24"/>
+          <w:szCs w:val="24"/>
+        </w:rPr>
+        <w:t>jle</w:t>
+      </w:r>
+      <w:r>
+        <w:rPr>
+          <w:rFonts w:hint="cs"/>
+          <w:sz w:val="24"/>
+          <w:szCs w:val="24"/>
+          <w:rtl/>
+        </w:rPr>
+        <w:t xml:space="preserve"> תקפוץ צריך ש </w:t>
+      </w:r>
+      <w:r>
+        <w:rPr>
+          <w:sz w:val="24"/>
+          <w:szCs w:val="24"/>
+        </w:rPr>
+        <w:t>ZF=1</w:t>
+      </w:r>
+      <w:r>
+        <w:rPr>
+          <w:rFonts w:hint="cs"/>
+          <w:sz w:val="24"/>
+          <w:szCs w:val="24"/>
+          <w:rtl/>
+        </w:rPr>
+        <w:t xml:space="preserve"> או ש </w:t>
+      </w:r>
+      <w:r>
+        <w:rPr>
+          <w:sz w:val="24"/>
+          <w:szCs w:val="24"/>
+        </w:rPr>
+        <w:t>OF!=SF</w:t>
+      </w:r>
+      <w:r>
+        <w:rPr>
+          <w:rFonts w:hint="cs"/>
+          <w:sz w:val="24"/>
+          <w:szCs w:val="24"/>
+          <w:rtl/>
+        </w:rPr>
+        <w:t>, בנוסף ידוע ש</w:t>
+      </w:r>
+      <w:r>
+        <w:rPr>
+          <w:rFonts w:hint="cs"/>
+          <w:sz w:val="24"/>
+          <w:szCs w:val="24"/>
+        </w:rPr>
+        <w:t>T</w:t>
+      </w:r>
+      <w:r>
+        <w:rPr>
+          <w:sz w:val="24"/>
+          <w:szCs w:val="24"/>
+        </w:rPr>
+        <w:t>est</w:t>
+      </w:r>
+      <w:r>
+        <w:rPr>
+          <w:rFonts w:hint="cs"/>
+          <w:sz w:val="24"/>
+          <w:szCs w:val="24"/>
+          <w:rtl/>
+        </w:rPr>
+        <w:t xml:space="preserve"> מכבה את </w:t>
+      </w:r>
+      <w:r>
+        <w:rPr>
+          <w:sz w:val="24"/>
+          <w:szCs w:val="24"/>
+        </w:rPr>
+        <w:t>OF</w:t>
+      </w:r>
+      <w:r>
+        <w:rPr>
+          <w:rFonts w:hint="cs"/>
+          <w:sz w:val="24"/>
+          <w:szCs w:val="24"/>
+          <w:rtl/>
+        </w:rPr>
+        <w:t>.</w:t>
+      </w:r>
+    </w:p>
+    <w:p>
+      <w:pPr>
+        <w:rPr>
+          <w:rFonts w:hint="cs"/>
+          <w:sz w:val="24"/>
+          <w:szCs w:val="24"/>
+          <w:rtl/>
+        </w:rPr>
+      </w:pPr>
+      <w:r>
+        <w:rPr>
+          <w:rFonts w:hint="cs"/>
+          <w:sz w:val="24"/>
+          <w:szCs w:val="24"/>
+          <w:rtl/>
+        </w:rPr>
+        <w:t>ולכן סה"כ אנחנו צריכים שהמספר שיתקבל יהיה חיובי. לכן נשתמש במספר השלילי הקטן ביותר, מה שיגרום ל</w:t>
+      </w:r>
+      <w:r>
+        <w:rPr>
+          <w:sz w:val="24"/>
+          <w:szCs w:val="24"/>
+        </w:rPr>
+        <w:t>integer underflow</w:t>
+      </w:r>
+      <w:r>
+        <w:rPr>
+          <w:rFonts w:hint="cs"/>
+          <w:sz w:val="24"/>
+          <w:szCs w:val="24"/>
+          <w:rtl/>
+        </w:rPr>
+        <w:t xml:space="preserve"> ויהפוך את המספר לחיובי, </w:t>
+      </w:r>
+      <w:r>
+        <w:rPr>
+          <w:rFonts w:hint="cs"/>
+          <w:sz w:val="24"/>
+          <w:szCs w:val="24"/>
+          <w:rtl/>
+        </w:rPr>
+        <w:t xml:space="preserve">כלומר המספר הינו </w:t>
+      </w:r>
+      <w:r>
+        <w:rPr>
+          <w:rFonts w:hint="cs"/>
+          <w:sz w:val="24"/>
+          <w:szCs w:val="24"/>
+          <w:rtl/>
+        </w:rPr>
+        <w:t xml:space="preserve"> </w:t>
+      </w:r>
+      <w:r>
+        <w:rPr>
+          <w:sz w:val="24"/>
+          <w:szCs w:val="24"/>
+        </w:rPr>
+        <w:t>0x80000000</w:t>
+      </w:r>
+      <w:r>
+        <w:rPr>
+          <w:rFonts w:hint="cs"/>
+          <w:sz w:val="24"/>
+          <w:szCs w:val="24"/>
+          <w:rtl/>
+        </w:rPr>
+        <w:t>.</w:t>
+      </w:r>
+    </w:p>
+    <w:p>
+      <w:pPr>
+        <w:rPr>
+          <w:sz w:val="24"/>
+          <w:szCs w:val="24"/>
+          <w:rtl/>
+        </w:rPr>
+      </w:pPr>
+      <w:r>
+        <w:rPr>
+          <w:rFonts w:hint="cs"/>
+          <w:sz w:val="24"/>
+          <w:szCs w:val="24"/>
+          <w:rtl/>
+        </w:rPr>
+        <w:t xml:space="preserve">קלט 4: </w:t>
+      </w:r>
+      <w:r>
+        <w:rPr>
+          <w:sz w:val="24"/>
+          <w:szCs w:val="24"/>
+        </w:rPr>
+        <w:t>int</w:t>
+      </w:r>
+    </w:p>
+    <w:p>
+      <w:pPr>
+        <w:rPr>
+          <w:rFonts w:eastAsiaTheme="minorEastAsia" w:hint="cs"/>
+          <w:i/>
+          <w:sz w:val="24"/>
+          <w:szCs w:val="24"/>
+          <w:rtl/>
+        </w:rPr>
+      </w:pPr>
+      <w:r>
+        <w:rPr>
+          <w:rFonts w:hint="cs"/>
+          <w:sz w:val="24"/>
+          <w:szCs w:val="24"/>
+          <w:rtl/>
+        </w:rPr>
+        <w:t xml:space="preserve">היינו צריכים לתת קלט אשר יפתור את המשוואה </w:t>
+      </w:r>
+      <m:oMath>
+        <m:r>
+          <w:rPr>
+            <w:rFonts w:ascii="Cambria Math" w:hAnsi="Cambria Math"/>
+            <w:sz w:val="24"/>
+            <w:szCs w:val="24"/>
+          </w:rPr>
+          <m:t>1=-25</m:t>
+        </m:r>
+        <m:sSup>
+          <m:sSupPr>
+            <m:ctrlPr>
+              <w:rPr>
+                <w:rFonts w:ascii="Cambria Math" w:hAnsi="Cambria Math"/>
+                <w:i/>
+                <w:sz w:val="24"/>
+                <w:szCs w:val="24"/>
+              </w:rPr>
+            </m:ctrlPr>
+          </m:sSupPr>
+          <m:e>
+            <m:r>
+              <w:rPr>
+                <w:rFonts w:ascii="Cambria Math" w:hAnsi="Cambria Math"/>
+                <w:sz w:val="24"/>
+                <w:szCs w:val="24"/>
+              </w:rPr>
+              <m:t>x</m:t>
+            </m:r>
+          </m:e>
+          <m:sup>
+            <m:r>
+              <w:rPr>
+                <w:rFonts w:ascii="Cambria Math" w:hAnsi="Cambria Math"/>
+                <w:sz w:val="24"/>
+                <w:szCs w:val="24"/>
+              </w:rPr>
+              <m:t>2</m:t>
+            </m:r>
+          </m:sup>
+        </m:sSup>
+        <m:r>
+          <m:rPr>
+            <m:sty m:val="p"/>
+          </m:rPr>
+          <w:rPr>
+            <w:rFonts w:ascii="Cambria Math" w:eastAsiaTheme="minorEastAsia" w:hAnsi="Cambria Math"/>
+            <w:sz w:val="24"/>
+            <w:szCs w:val="24"/>
+          </w:rPr>
+          <m:t>-3500</m:t>
+        </m:r>
+        <m:r>
+          <w:rPr>
+            <w:rFonts w:ascii="Cambria Math" w:eastAsiaTheme="minorEastAsia" w:hAnsi="Cambria Math"/>
+            <w:sz w:val="24"/>
+            <w:szCs w:val="24"/>
+          </w:rPr>
+          <m:t>x-</m:t>
+        </m:r>
+        <m:r>
+          <w:rPr>
+            <w:rFonts w:ascii="Cambria Math" w:hAnsi="Cambria Math"/>
+            <w:sz w:val="24"/>
+            <w:szCs w:val="24"/>
+          </w:rPr>
+          <m:t>122499</m:t>
+        </m:r>
+      </m:oMath>
+      <w:r>
+        <w:rPr>
+          <w:rFonts w:hint="cs"/>
+          <w:i/>
+          <w:sz w:val="24"/>
+          <w:szCs w:val="24"/>
+          <w:rtl/>
+        </w:rPr>
+        <w:t xml:space="preserve">, זוהי משוואה ריבועית פשוטה והקלט אשר פותח אותה הינו </w:t>
+      </w:r>
+      <m:oMath>
+        <m:r>
+          <w:rPr>
+            <w:rFonts w:ascii="Cambria Math" w:hAnsi="Cambria Math"/>
+            <w:sz w:val="24"/>
+            <w:szCs w:val="24"/>
+          </w:rPr>
+          <m:t>-70</m:t>
+        </m:r>
+      </m:oMath>
+      <w:r>
+        <w:rPr>
+          <w:rFonts w:eastAsiaTheme="minorEastAsia" w:hint="cs"/>
+          <w:i/>
+          <w:sz w:val="24"/>
+          <w:szCs w:val="24"/>
+          <w:rtl/>
+        </w:rPr>
+        <w:t>.</w:t>
+      </w:r>
+    </w:p>
+    <w:p>
+      <w:pPr>
+        <w:rPr>
+          <w:rFonts w:eastAsiaTheme="minorEastAsia"/>
+          <w:i/>
+          <w:sz w:val="24"/>
+          <w:szCs w:val="24"/>
+          <w:rtl/>
+        </w:rPr>
+      </w:pPr>
+      <w:r>
+        <w:rPr>
+          <w:rFonts w:eastAsiaTheme="minorEastAsia" w:hint="cs"/>
+          <w:i/>
+          <w:sz w:val="24"/>
+          <w:szCs w:val="24"/>
+          <w:rtl/>
+        </w:rPr>
+        <w:t xml:space="preserve">כלומר לאחר הכנסת הקלט, </w:t>
+      </w:r>
+      <m:oMath>
+        <m:r>
+          <m:rPr>
+            <m:sty m:val="p"/>
+          </m:rPr>
+          <w:rPr>
+            <w:rFonts w:ascii="Cambria Math" w:hAnsi="Cambria Math" w:cs="Helvetica"/>
+          </w:rPr>
+          <m:t>80000000</m:t>
+        </m:r>
+        <m:r>
+          <m:rPr>
+            <m:sty m:val="p"/>
+          </m:rPr>
+          <w:rPr>
+            <w:rFonts w:ascii="Cambria Math" w:hAnsi="Cambria Math" w:cs="Helvetica"/>
+          </w:rPr>
+          <m:t xml:space="preserve"> 236 -2147483648 -70</m:t>
+        </m:r>
+      </m:oMath>
+      <w:r>
+        <w:rPr>
+          <w:rFonts w:hint="cs"/>
+          <w:i/>
+          <w:sz w:val="24"/>
+          <w:szCs w:val="24"/>
+          <w:rtl/>
+        </w:rPr>
+        <w:t xml:space="preserve"> (כאשר </w:t>
+      </w:r>
+      <m:oMath>
+        <m:r>
+          <m:rPr>
+            <m:sty m:val="p"/>
+          </m:rPr>
+          <w:rPr>
+            <w:rFonts w:ascii="Cambria Math" w:hAnsi="Cambria Math" w:cs="Helvetica"/>
+          </w:rPr>
+          <m:t>-2147483648</m:t>
+        </m:r>
+      </m:oMath>
+      <w:r>
+        <w:rPr>
+          <w:rFonts w:eastAsiaTheme="minorEastAsia" w:hint="cs"/>
+          <w:i/>
+          <w:sz w:val="24"/>
+          <w:szCs w:val="24"/>
+          <w:rtl/>
+        </w:rPr>
+        <w:t xml:space="preserve"> הוא </w:t>
+      </w:r>
+      <w:r>
+        <w:rPr>
+          <w:rFonts w:eastAsiaTheme="minorEastAsia"/>
+          <w:i/>
+          <w:sz w:val="24"/>
+          <w:szCs w:val="24"/>
+        </w:rPr>
+        <w:t>0x80000000</w:t>
+      </w:r>
+      <w:r>
+        <w:rPr>
+          <w:rFonts w:eastAsiaTheme="minorEastAsia" w:hint="cs"/>
+          <w:i/>
+          <w:sz w:val="24"/>
+          <w:szCs w:val="24"/>
+          <w:rtl/>
+        </w:rPr>
+        <w:t xml:space="preserve"> בבסיס 10) קיבלנו את המשך משפט התוצאה.</w:t>
+      </w:r>
+    </w:p>
+    <w:p>
+      <w:pPr>
+        <w:rPr>
+          <w:rFonts w:eastAsiaTheme="minorEastAsia" w:hint="cs"/>
+          <w:i/>
+          <w:sz w:val="24"/>
+          <w:szCs w:val="24"/>
+          <w:rtl/>
+        </w:rPr>
+      </w:pPr>
+    </w:p>
+    <w:p>
+      <w:pPr>
+        <w:rPr>
+          <w:rFonts w:eastAsiaTheme="minorEastAsia"/>
+          <w:i/>
+          <w:sz w:val="24"/>
+          <w:szCs w:val="24"/>
+          <w:rtl/>
+        </w:rPr>
+      </w:pPr>
+      <w:r>
+        <w:rPr>
+          <w:rFonts w:eastAsiaTheme="minorEastAsia" w:hint="cs"/>
+          <w:i/>
+          <w:sz w:val="24"/>
+          <w:szCs w:val="24"/>
+          <w:rtl/>
+        </w:rPr>
+        <w:lastRenderedPageBreak/>
+        <w:t>סיכום:</w:t>
+      </w:r>
+    </w:p>
+    <w:p>
+      <w:pPr>
+        <w:rPr>
+          <w:rFonts w:eastAsiaTheme="minorEastAsia"/>
+          <w:i/>
+          <w:sz w:val="24"/>
+          <w:szCs w:val="24"/>
+          <w:rtl/>
+        </w:rPr>
+      </w:pPr>
+      <w:r>
+        <w:rPr>
+          <w:rFonts w:eastAsiaTheme="minorEastAsia" w:hint="cs"/>
+          <w:i/>
+          <w:sz w:val="24"/>
+          <w:szCs w:val="24"/>
+          <w:rtl/>
+        </w:rPr>
+        <w:t>סה"כ היו לנו 3 פונקציות, כל אחת מקבלת קלט משלה, פולטת חלק ממשפט התוצאה ואינה קשורה לפונקציות האחרות. עבור הקלט</w:t>
+      </w:r>
+    </w:p>
+    <w:p>
+      <w:pPr>
+        <w:rPr>
+          <w:rFonts w:eastAsiaTheme="minorEastAsia" w:hint="cs"/>
+          <w:i/>
+          <w:sz w:val="24"/>
+          <w:szCs w:val="24"/>
+          <w:rtl/>
+        </w:rPr>
+      </w:pPr>
+      <w:r>
+        <w:rPr>
+          <w:rFonts w:eastAsiaTheme="minorEastAsia" w:hint="cs"/>
+          <w:i/>
+          <w:sz w:val="24"/>
+          <w:szCs w:val="24"/>
+          <w:rtl/>
+        </w:rPr>
+        <w:t xml:space="preserve"> </w:t>
+      </w:r>
+      <w:r>
+        <w:rPr>
+          <w:rFonts w:eastAsiaTheme="minorEastAsia"/>
+          <w:i/>
+          <w:color w:val="FF0000"/>
+          <w:sz w:val="24"/>
+          <w:szCs w:val="24"/>
+        </w:rPr>
+        <w:t>NULL</w:t>
+      </w:r>
+      <w:r>
+        <w:rPr>
+          <w:rFonts w:eastAsiaTheme="minorEastAsia"/>
+          <w:i/>
+          <w:sz w:val="24"/>
+          <w:szCs w:val="24"/>
+        </w:rPr>
+        <w:t xml:space="preserve"> </w:t>
+      </w:r>
+      <w:r>
+        <w:rPr>
+          <w:rFonts w:eastAsiaTheme="minorEastAsia"/>
+          <w:i/>
+          <w:color w:val="2E74B5" w:themeColor="accent1" w:themeShade="BF"/>
+          <w:sz w:val="24"/>
+          <w:szCs w:val="24"/>
+        </w:rPr>
+        <w:t xml:space="preserve">E8 CA FE FF FF </w:t>
+      </w:r>
+      <w:r>
+        <w:rPr>
+          <w:rFonts w:eastAsiaTheme="minorEastAsia"/>
+          <w:i/>
+          <w:color w:val="70AD47" w:themeColor="accent6"/>
+          <w:sz w:val="24"/>
+          <w:szCs w:val="24"/>
+        </w:rPr>
+        <w:t>80000000 236 -2147483648 -70</w:t>
+      </w:r>
+      <w:r>
+        <w:rPr>
+          <w:rFonts w:eastAsiaTheme="minorEastAsia" w:hint="cs"/>
+          <w:i/>
+          <w:sz w:val="24"/>
+          <w:szCs w:val="24"/>
+          <w:rtl/>
+        </w:rPr>
+        <w:t xml:space="preserve"> (שצבוע לפי הפונקציה הרלוונטית) קיבלנו את הפלט </w:t>
+      </w:r>
+      <w:r>
+        <w:rPr>
+          <w:rFonts w:eastAsiaTheme="minorEastAsia" w:cs="Arial"/>
+          <w:i/>
+          <w:noProof/>
+          <w:sz w:val="24"/>
+          <w:szCs w:val="24"/>
+          <w:rtl/>
+        </w:rPr>
+        <w:drawing>
+          <wp:inline distT="0" distB="0" distL="0" distR="0" wp14:anchorId="2F488184" wp14:editId="12D76740">
+            <wp:extent cx="4791075" cy="390525"/>
+            <wp:effectExtent l="0" t="0" r="9525" b="9525"/>
+            <wp:docPr id="4" name="תמונה 4" descr="C:\Users\User1\Pictures\Screenshot_63.png"/>
+            <wp:cNvGraphicFramePr>
+              <a:graphicFrameLocks xmlns:a="http://schemas.openxmlformats.org/drawingml/2006/main" noChangeAspect="1"/>
+            </wp:cNvGraphicFramePr>
+            <a:graphic xmlns:a="http://schemas.openxmlformats.org/drawingml/2006/main">
+              <a:graphicData uri="http://schemas.openxmlformats.org/drawingml/2006/picture">
+                <pic:pic xmlns:pic="http://schemas.openxmlformats.org/drawingml/2006/picture">
+                  <pic:nvPicPr>
+                    <pic:cNvPr id="0" name="Picture 3" descr="C:\Users\User1\Pictures\Screenshot_63.png"/>
+                    <pic:cNvPicPr>
+                      <a:picLocks noChangeAspect="1" noChangeArrowheads="1"/>
+                    </pic:cNvPicPr>
+                  </pic:nvPicPr>
+                  <pic:blipFill>
+                    <a:blip r:embed="rId10">
+                      <a:extLst>
+                        <a:ext uri="{28A0092B-C50C-407E-A947-70E740481C1C}">
+                          <a14:useLocalDpi xmlns:a14="http://schemas.microsoft.com/office/drawing/2010/main" val="0"/>
+                        </a:ext>
+                      </a:extLst>
+                    </a:blip>
+                    <a:srcRect/>
+                    <a:stretch>
+                      <a:fillRect/>
+                    </a:stretch>
+                  </pic:blipFill>
+                  <pic:spPr bwMode="auto">
+                    <a:xfrm>
+                      <a:off x="0" y="0"/>
+                      <a:ext cx="4791075" cy="390525"/>
+                    </a:xfrm>
+                    <a:prstGeom prst="rect">
+                      <a:avLst/>
+                    </a:prstGeom>
+                    <a:noFill/>
+                    <a:ln>
+                      <a:noFill/>
+                    </a:ln>
+                  </pic:spPr>
+                </pic:pic>
+              </a:graphicData>
+            </a:graphic>
+          </wp:inline>
+        </w:drawing>
+      </w:r>
+    </w:p>
+    <w:p>
+      <w:pPr>
+        <w:rPr>
+          <w:rFonts w:hint="cs"/>
+          <w:i/>
+          <w:sz w:val="24"/>
+          <w:szCs w:val="24"/>
+          <w:rtl/>
+        </w:rPr>
+      </w:pPr>
+      <w:r>
+        <w:rPr>
+          <w:rFonts w:hint="cs"/>
+          <w:i/>
+          <w:sz w:val="24"/>
+          <w:szCs w:val="24"/>
+          <w:rtl/>
+        </w:rPr>
+        <w:t xml:space="preserve">וסיימנו עם </w:t>
+      </w:r>
+      <w:r>
+        <w:rPr>
+          <w:i/>
+          <w:sz w:val="24"/>
+          <w:szCs w:val="24"/>
+        </w:rPr>
+        <w:t>giant</w:t>
+      </w:r>
+      <w:r>
+        <w:rPr>
+          <w:rFonts w:hint="cs"/>
+          <w:i/>
+          <w:sz w:val="24"/>
+          <w:szCs w:val="24"/>
+          <w:rtl/>
+        </w:rPr>
+        <w:t>.</w:t>
+      </w:r>
+      <w:bookmarkStart w:id="0" w:name="_GoBack"/>
+      <w:bookmarkEnd w:id="0"/>
+    </w:p>
+    <w:p>
+      <w:pPr>
+        <w:rPr>
+          <w:rFonts w:hint="cs"/>
+          <w:sz w:val="24"/>
+          <w:szCs w:val="24"/>
+          <w:rtl/>
+        </w:rPr>
+      </w:pPr>
+    </w:p>
+    <w:p>
+      <w:pPr>
+        <w:rPr>
           <w:rFonts w:hint="cs"/>
           <w:sz w:val="24"/>
           <w:szCs w:val="24"/>
@@ -2635,8 +4462,8 @@
 </file>
 
 <file path=word/numbering.xml><?xml version="1.0" encoding="utf-8"?>
-<w:numbering xmlns:wpc="http://schemas.microsoft.com/office/word/2010/wordprocessingCanvas" xmlns:cx="http://schemas.microsoft.com/office/drawing/2014/chartex" xmlns:cx1="http://schemas.microsoft.com/office/drawing/2015/9/8/chartex" xmlns:cx2="http://schemas.microsoft.com/office/drawing/2015/10/21/chartex" xmlns:cx3="http://schemas.microsoft.com/office/drawing/2016/5/9/chartex" xmlns:cx4="http://schemas.microsoft.com/office/drawing/2016/5/10/chartex" xmlns:cx5="http://schemas.microsoft.com/office/drawing/2016/5/11/chartex" xmlns:cx6="http://schemas.microsoft.com/office/drawing/2016/5/12/chartex" xmlns:cx7="http://schemas.microsoft.com/office/drawing/2016/5/13/chartex" xmlns:cx8="http://schemas.microsoft.com/office/drawing/2016/5/14/chartex" xmlns:mc="http://schemas.openxmlformats.org/markup-compatibility/2006" xmlns:aink="http://schemas.microsoft.com/office/drawing/2016/ink" xmlns:am3d="http://schemas.microsoft.com/office/drawing/2017/model3d" xmlns:o="urn:schemas-microsoft-com:office:office" xmlns:oel="http://schemas.microsoft.com/office/2019/extlst" xmlns:r="http://schemas.openxmlformats.org/officeDocument/2006/relationships" xmlns:m="http://schemas.openxmlformats.org/officeDocument/2006/math" xmlns:v="urn:schemas-microsoft-com:vml" xmlns:wp14="http://schemas.microsoft.com/office/word/2010/wordprocessingDrawing" xmlns:wp="http://schemas.openxmlformats.org/drawingml/2006/wordprocessingDrawing" xmlns:w10="urn:schemas-microsoft-com:office:word" xmlns:w="http://schemas.openxmlformats.org/wordprocessingml/2006/main" xmlns:w14="http://schemas.microsoft.com/office/word/2010/wordml" xmlns:w15="http://schemas.microsoft.com/office/word/2012/wordml" xmlns:w16cex="http://schemas.microsoft.com/office/word/2018/wordml/cex" xmlns:w16cid="http://schemas.microsoft.com/office/word/2016/wordml/cid" xmlns:w16="http://schemas.microsoft.com/office/word/2018/wordml" xmlns:w16du="http://schemas.microsoft.com/office/word/2023/wordml/word16du" xmlns:w16sdtdh="http://schemas.microsoft.com/office/word/2020/wordml/sdtdatahash" xmlns:w16se="http://schemas.microsoft.com/office/word/2015/wordml/symex" xmlns:wpg="http://schemas.microsoft.com/office/word/2010/wordprocessingGroup" xmlns:wpi="http://schemas.microsoft.com/office/word/2010/wordprocessingInk" xmlns:wne="http://schemas.microsoft.com/office/word/2006/wordml" xmlns:wps="http://schemas.microsoft.com/office/word/2010/wordprocessingShape" mc:Ignorable="w14 w15 w16se w16cid w16 w16cex w16sdtdh wp14">
-  <w:abstractNum w:abstractNumId="0" w15:restartNumberingAfterBreak="0">
+<w:numbering xmlns:wpc="http://schemas.microsoft.com/office/word/2010/wordprocessingCanvas" xmlns:mc="http://schemas.openxmlformats.org/markup-compatibility/2006" xmlns:o="urn:schemas-microsoft-com:office:office" xmlns:r="http://schemas.openxmlformats.org/officeDocument/2006/relationships" xmlns:m="http://schemas.openxmlformats.org/officeDocument/2006/math" xmlns:v="urn:schemas-microsoft-com:vml" xmlns:wp14="http://schemas.microsoft.com/office/word/2010/wordprocessingDrawing" xmlns:wp="http://schemas.openxmlformats.org/drawingml/2006/wordprocessingDrawing" xmlns:w10="urn:schemas-microsoft-com:office:word" xmlns:w="http://schemas.openxmlformats.org/wordprocessingml/2006/main" xmlns:w14="http://schemas.microsoft.com/office/word/2010/wordml" xmlns:w15="http://schemas.microsoft.com/office/word/2012/wordml" xmlns:wpg="http://schemas.microsoft.com/office/word/2010/wordprocessingGroup" xmlns:wpi="http://schemas.microsoft.com/office/word/2010/wordprocessingInk" xmlns:wne="http://schemas.microsoft.com/office/word/2006/wordml" xmlns:wps="http://schemas.microsoft.com/office/word/2010/wordprocessingShape" mc:Ignorable="w14 w15 wp14">
+  <w:abstractNum w:abstractNumId="0">
     <w:nsid w:val="130D063D"/>
     <w:multiLevelType w:val="hybridMultilevel"/>
     <w:tmpl w:val="D2A0CC76"/>
@@ -2725,7 +4552,96 @@
       </w:pPr>
     </w:lvl>
   </w:abstractNum>
-  <w:abstractNum w:abstractNumId="1" w15:restartNumberingAfterBreak="0">
+  <w:abstractNum w:abstractNumId="1">
+    <w:nsid w:val="52927FC9"/>
+    <w:multiLevelType w:val="hybridMultilevel"/>
+    <w:tmpl w:val="451CB9A4"/>
+    <w:lvl w:ilvl="0" w:tplc="CCA2F82C">
+      <w:start w:val="1"/>
+      <w:numFmt w:val="hebrew1"/>
+      <w:lvlText w:val="%1."/>
+      <w:lvlJc w:val="left"/>
+      <w:pPr>
+        <w:ind w:left="1080" w:hanging="360"/>
+      </w:pPr>
+      <w:rPr>
+        <w:rFonts w:hint="default"/>
+      </w:rPr>
+    </w:lvl>
+    <w:lvl w:ilvl="1" w:tplc="04090019" w:tentative="1">
+      <w:start w:val="1"/>
+      <w:numFmt w:val="lowerLetter"/>
+      <w:lvlText w:val="%2."/>
+      <w:lvlJc w:val="left"/>
+      <w:pPr>
+        <w:ind w:left="1800" w:hanging="360"/>
+      </w:pPr>
+    </w:lvl>
+    <w:lvl w:ilvl="2" w:tplc="0409001B" w:tentative="1">
+      <w:start w:val="1"/>
+      <w:numFmt w:val="lowerRoman"/>
+      <w:lvlText w:val="%3."/>
+      <w:lvlJc w:val="right"/>
+      <w:pPr>
+        <w:ind w:left="2520" w:hanging="180"/>
+      </w:pPr>
+    </w:lvl>
+    <w:lvl w:ilvl="3" w:tplc="0409000F" w:tentative="1">
+      <w:start w:val="1"/>
+      <w:numFmt w:val="decimal"/>
+      <w:lvlText w:val="%4."/>
+      <w:lvlJc w:val="left"/>
+      <w:pPr>
+        <w:ind w:left="3240" w:hanging="360"/>
+      </w:pPr>
+    </w:lvl>
+    <w:lvl w:ilvl="4" w:tplc="04090019" w:tentative="1">
+      <w:start w:val="1"/>
+      <w:numFmt w:val="lowerLetter"/>
+      <w:lvlText w:val="%5."/>
+      <w:lvlJc w:val="left"/>
+      <w:pPr>
+        <w:ind w:left="3960" w:hanging="360"/>
+      </w:pPr>
+    </w:lvl>
+    <w:lvl w:ilvl="5" w:tplc="0409001B" w:tentative="1">
+      <w:start w:val="1"/>
+      <w:numFmt w:val="lowerRoman"/>
+      <w:lvlText w:val="%6."/>
+      <w:lvlJc w:val="right"/>
+      <w:pPr>
+        <w:ind w:left="4680" w:hanging="180"/>
+      </w:pPr>
+    </w:lvl>
+    <w:lvl w:ilvl="6" w:tplc="0409000F" w:tentative="1">
+      <w:start w:val="1"/>
+      <w:numFmt w:val="decimal"/>
+      <w:lvlText w:val="%7."/>
+      <w:lvlJc w:val="left"/>
+      <w:pPr>
+        <w:ind w:left="5400" w:hanging="360"/>
+      </w:pPr>
+    </w:lvl>
+    <w:lvl w:ilvl="7" w:tplc="04090019" w:tentative="1">
+      <w:start w:val="1"/>
+      <w:numFmt w:val="lowerLetter"/>
+      <w:lvlText w:val="%8."/>
+      <w:lvlJc w:val="left"/>
+      <w:pPr>
+        <w:ind w:left="6120" w:hanging="360"/>
+      </w:pPr>
+    </w:lvl>
+    <w:lvl w:ilvl="8" w:tplc="0409001B" w:tentative="1">
+      <w:start w:val="1"/>
+      <w:numFmt w:val="lowerRoman"/>
+      <w:lvlText w:val="%9."/>
+      <w:lvlJc w:val="right"/>
+      <w:pPr>
+        <w:ind w:left="6840" w:hanging="180"/>
+      </w:pPr>
+    </w:lvl>
+  </w:abstractNum>
+  <w:abstractNum w:abstractNumId="2">
     <w:nsid w:val="6E532933"/>
     <w:multiLevelType w:val="hybridMultilevel"/>
     <w:tmpl w:val="22E4E230"/>
@@ -2838,17 +4754,20 @@
       </w:rPr>
     </w:lvl>
   </w:abstractNum>
-  <w:num w:numId="1" w16cid:durableId="219026727">
+  <w:num w:numId="1">
+    <w:abstractNumId w:val="2"/>
+  </w:num>
+  <w:num w:numId="2">
+    <w:abstractNumId w:val="0"/>
+  </w:num>
+  <w:num w:numId="3">
     <w:abstractNumId w:val="1"/>
-  </w:num>
-  <w:num w:numId="2" w16cid:durableId="641812466">
-    <w:abstractNumId w:val="0"/>
   </w:num>
 </w:numbering>
 </file>
 
 <file path=word/styles.xml><?xml version="1.0" encoding="utf-8"?>
-<w:styles xmlns:mc="http://schemas.openxmlformats.org/markup-compatibility/2006" xmlns:r="http://schemas.openxmlformats.org/officeDocument/2006/relationships" xmlns:w="http://schemas.openxmlformats.org/wordprocessingml/2006/main" xmlns:w14="http://schemas.microsoft.com/office/word/2010/wordml" xmlns:w15="http://schemas.microsoft.com/office/word/2012/wordml" xmlns:w16cex="http://schemas.microsoft.com/office/word/2018/wordml/cex" xmlns:w16cid="http://schemas.microsoft.com/office/word/2016/wordml/cid" xmlns:w16="http://schemas.microsoft.com/office/word/2018/wordml" xmlns:w16sdtdh="http://schemas.microsoft.com/office/word/2020/wordml/sdtdatahash" xmlns:w16se="http://schemas.microsoft.com/office/word/2015/wordml/symex" mc:Ignorable="w14 w15 w16se w16cid w16 w16cex w16sdtdh">
+<w:styles xmlns:mc="http://schemas.openxmlformats.org/markup-compatibility/2006" xmlns:r="http://schemas.openxmlformats.org/officeDocument/2006/relationships" xmlns:w="http://schemas.openxmlformats.org/wordprocessingml/2006/main" xmlns:w14="http://schemas.microsoft.com/office/word/2010/wordml" xmlns:w15="http://schemas.microsoft.com/office/word/2012/wordml" mc:Ignorable="w14 w15">
   <w:docDefaults>
     <w:rPrDefault>
       <w:rPr>
@@ -2864,7 +4783,7 @@
       </w:pPr>
     </w:pPrDefault>
   </w:docDefaults>
-  <w:latentStyles w:defLockedState="0" w:defUIPriority="99" w:defSemiHidden="0" w:defUnhideWhenUsed="0" w:defQFormat="0" w:count="376">
+  <w:latentStyles w:defLockedState="0" w:defUIPriority="99" w:defSemiHidden="0" w:defUnhideWhenUsed="0" w:defQFormat="0" w:count="371">
     <w:lsdException w:name="Normal" w:uiPriority="0" w:qFormat="1"/>
     <w:lsdException w:name="heading 1" w:uiPriority="9" w:qFormat="1"/>
     <w:lsdException w:name="heading 2" w:semiHidden="1" w:uiPriority="9" w:unhideWhenUsed="1" w:qFormat="1"/>
@@ -2970,6 +4889,7 @@
     <w:lsdException w:name="HTML Sample" w:semiHidden="1" w:unhideWhenUsed="1"/>
     <w:lsdException w:name="HTML Typewriter" w:semiHidden="1" w:unhideWhenUsed="1"/>
     <w:lsdException w:name="HTML Variable" w:semiHidden="1" w:unhideWhenUsed="1"/>
+    <w:lsdException w:name="Normal Table" w:semiHidden="1" w:unhideWhenUsed="1"/>
     <w:lsdException w:name="annotation subject" w:semiHidden="1" w:unhideWhenUsed="1"/>
     <w:lsdException w:name="No List" w:semiHidden="1" w:unhideWhenUsed="1"/>
     <w:lsdException w:name="Outline List 1" w:semiHidden="1" w:unhideWhenUsed="1"/>
@@ -3012,8 +4932,11 @@
     <w:lsdException w:name="Table Contemporary" w:semiHidden="1" w:unhideWhenUsed="1"/>
     <w:lsdException w:name="Table Elegant" w:semiHidden="1" w:unhideWhenUsed="1"/>
     <w:lsdException w:name="Table Professional" w:semiHidden="1" w:unhideWhenUsed="1"/>
+    <w:lsdException w:name="Table Subtle 1" w:semiHidden="1" w:unhideWhenUsed="1"/>
     <w:lsdException w:name="Table Subtle 2" w:semiHidden="1" w:unhideWhenUsed="1"/>
     <w:lsdException w:name="Table Web 1" w:semiHidden="1" w:unhideWhenUsed="1"/>
+    <w:lsdException w:name="Table Web 2" w:semiHidden="1" w:unhideWhenUsed="1"/>
+    <w:lsdException w:name="Table Web 3" w:semiHidden="1" w:unhideWhenUsed="1"/>
     <w:lsdException w:name="Balloon Text" w:semiHidden="1" w:unhideWhenUsed="1"/>
     <w:lsdException w:name="Table Grid" w:uiPriority="39"/>
     <w:lsdException w:name="Table Theme" w:semiHidden="1" w:unhideWhenUsed="1"/>
@@ -3232,26 +5155,21 @@
     <w:lsdException w:name="List Table 5 Dark Accent 6" w:uiPriority="50"/>
     <w:lsdException w:name="List Table 6 Colorful Accent 6" w:uiPriority="51"/>
     <w:lsdException w:name="List Table 7 Colorful Accent 6" w:uiPriority="52"/>
-    <w:lsdException w:name="Mention" w:semiHidden="1" w:unhideWhenUsed="1"/>
-    <w:lsdException w:name="Smart Hyperlink" w:semiHidden="1" w:unhideWhenUsed="1"/>
-    <w:lsdException w:name="Hashtag" w:semiHidden="1" w:unhideWhenUsed="1"/>
-    <w:lsdException w:name="Unresolved Mention" w:semiHidden="1" w:unhideWhenUsed="1"/>
-    <w:lsdException w:name="Smart Link" w:semiHidden="1" w:unhideWhenUsed="1"/>
   </w:latentStyles>
-  <w:style w:type="paragraph" w:default="1" w:styleId="Normal">
+  <w:style w:type="paragraph" w:default="1" w:styleId="a">
     <w:name w:val="Normal"/>
     <w:qFormat/>
     <w:pPr>
       <w:bidi/>
     </w:pPr>
   </w:style>
-  <w:style w:type="character" w:default="1" w:styleId="DefaultParagraphFont">
+  <w:style w:type="character" w:default="1" w:styleId="a0">
     <w:name w:val="Default Paragraph Font"/>
     <w:uiPriority w:val="1"/>
     <w:semiHidden/>
     <w:unhideWhenUsed/>
   </w:style>
-  <w:style w:type="table" w:default="1" w:styleId="TableNormal">
+  <w:style w:type="table" w:default="1" w:styleId="a1">
     <w:name w:val="Normal Table"/>
     <w:uiPriority w:val="99"/>
     <w:semiHidden/>
@@ -3266,15 +5184,15 @@
       </w:tblCellMar>
     </w:tblPr>
   </w:style>
-  <w:style w:type="numbering" w:default="1" w:styleId="NoList">
+  <w:style w:type="numbering" w:default="1" w:styleId="a2">
     <w:name w:val="No List"/>
     <w:uiPriority w:val="99"/>
     <w:semiHidden/>
     <w:unhideWhenUsed/>
   </w:style>
-  <w:style w:type="paragraph" w:styleId="ListParagraph">
+  <w:style w:type="paragraph" w:styleId="a3">
     <w:name w:val="List Paragraph"/>
-    <w:basedOn w:val="Normal"/>
+    <w:basedOn w:val="a"/>
     <w:uiPriority w:val="34"/>
     <w:qFormat/>
     <w:rsid w:val="002B01F5"/>
@@ -3282,6 +5200,16 @@
       <w:ind w:left="720"/>
       <w:contextualSpacing/>
     </w:pPr>
+  </w:style>
+  <w:style w:type="character" w:styleId="a4">
+    <w:name w:val="Placeholder Text"/>
+    <w:basedOn w:val="a0"/>
+    <w:uiPriority w:val="99"/>
+    <w:semiHidden/>
+    <w:rsid w:val="00812C9F"/>
+    <w:rPr>
+      <w:color w:val="808080"/>
+    </w:rPr>
   </w:style>
 </w:styles>
 </file>

--- a/HW2/dry.docx
+++ b/HW2/dry.docx
@@ -2630,7 +2630,6 @@
     <w:p>
       <w:pPr>
         <w:rPr>
-          <w:rFonts w:hint="cs"/>
           <w:sz w:val="24"/>
           <w:szCs w:val="24"/>
           <w:rtl/>
@@ -2823,15 +2822,7 @@
               <w:sz w:val="24"/>
               <w:szCs w:val="24"/>
             </w:rPr>
-            <m:t>char2|char</m:t>
-          </m:r>
-          <m:r>
-            <w:rPr>
-              <w:rFonts w:ascii="Cambria Math" w:hAnsi="Cambria Math"/>
-              <w:sz w:val="24"/>
-              <w:szCs w:val="24"/>
-            </w:rPr>
-            <m:t>4</m:t>
+            <m:t>char2|char4</m:t>
           </m:r>
         </m:oMath>
       </m:oMathPara>
@@ -2839,12 +2830,38 @@
     <w:p>
       <w:pPr>
         <w:rPr>
+          <w:rFonts w:eastAsiaTheme="minorEastAsia" w:hint="cs"/>
+          <w:sz w:val="24"/>
+          <w:szCs w:val="24"/>
+          <w:rtl/>
+        </w:rPr>
+      </w:pPr>
+      <w:r>
+        <w:rPr>
+          <w:rFonts w:eastAsiaTheme="minorEastAsia" w:hint="cs"/>
+          <w:sz w:val="24"/>
+          <w:szCs w:val="24"/>
+          <w:rtl/>
+        </w:rPr>
+        <w:t>בנוסף, היא מגדירה פונקציה נוספת בתור ה</w:t>
+      </w:r>
+      <w:r>
+        <w:rPr>
           <w:rFonts w:eastAsiaTheme="minorEastAsia"/>
           <w:sz w:val="24"/>
           <w:szCs w:val="24"/>
-          <w:rtl/>
-        </w:rPr>
-      </w:pPr>
+        </w:rPr>
+        <w:t>UnhandledExcpetionFilter</w:t>
+      </w:r>
+      <w:r>
+        <w:rPr>
+          <w:rFonts w:eastAsiaTheme="minorEastAsia" w:hint="cs"/>
+          <w:sz w:val="24"/>
+          <w:szCs w:val="24"/>
+          <w:rtl/>
+        </w:rPr>
+        <w:t>.</w:t>
+      </w:r>
     </w:p>
     <w:p>
       <w:pPr>
@@ -2852,6 +2869,306 @@
           <w:rFonts w:eastAsiaTheme="minorEastAsia"/>
           <w:sz w:val="24"/>
           <w:szCs w:val="24"/>
+          <w:rtl/>
+        </w:rPr>
+      </w:pPr>
+      <w:r>
+        <w:rPr>
+          <w:rFonts w:eastAsiaTheme="minorEastAsia" w:hint="cs"/>
+          <w:sz w:val="24"/>
+          <w:szCs w:val="24"/>
+          <w:rtl/>
+        </w:rPr>
+        <w:t xml:space="preserve">לאחר מכן מבצעים חיסור בין המילה </w:t>
+      </w:r>
+      <w:r>
+        <w:rPr>
+          <w:rFonts w:eastAsiaTheme="minorEastAsia"/>
+          <w:sz w:val="24"/>
+          <w:szCs w:val="24"/>
+        </w:rPr>
+        <w:t>"NLUL"</w:t>
+      </w:r>
+      <w:r>
+        <w:rPr>
+          <w:rFonts w:eastAsiaTheme="minorEastAsia" w:hint="cs"/>
+          <w:sz w:val="24"/>
+          <w:szCs w:val="24"/>
+          <w:rtl/>
+        </w:rPr>
+        <w:t xml:space="preserve"> לקלט הנוצר וקוראים באמצעות </w:t>
+      </w:r>
+      <w:r>
+        <w:rPr>
+          <w:rFonts w:eastAsiaTheme="minorEastAsia"/>
+          <w:sz w:val="24"/>
+          <w:szCs w:val="24"/>
+        </w:rPr>
+        <w:t>printf</w:t>
+      </w:r>
+      <w:r>
+        <w:rPr>
+          <w:rFonts w:eastAsiaTheme="minorEastAsia" w:hint="cs"/>
+          <w:sz w:val="24"/>
+          <w:szCs w:val="24"/>
+          <w:rtl/>
+        </w:rPr>
+        <w:t xml:space="preserve"> מכתובת זו. לאחר מכן יש בדיקה על התוכן של </w:t>
+      </w:r>
+      <w:r>
+        <w:rPr>
+          <w:rFonts w:eastAsiaTheme="minorEastAsia"/>
+          <w:sz w:val="24"/>
+          <w:szCs w:val="24"/>
+        </w:rPr>
+        <w:t>dword_408020</w:t>
+      </w:r>
+      <w:r>
+        <w:rPr>
+          <w:rFonts w:eastAsiaTheme="minorEastAsia" w:hint="cs"/>
+          <w:sz w:val="24"/>
+          <w:szCs w:val="24"/>
+          <w:rtl/>
+        </w:rPr>
+        <w:t xml:space="preserve"> ואם הוא לא </w:t>
+      </w:r>
+      <w:r>
+        <w:rPr>
+          <w:rFonts w:eastAsiaTheme="minorEastAsia"/>
+          <w:sz w:val="24"/>
+          <w:szCs w:val="24"/>
+        </w:rPr>
+        <w:t>0</w:t>
+      </w:r>
+      <w:r>
+        <w:rPr>
+          <w:rFonts w:eastAsiaTheme="minorEastAsia" w:hint="cs"/>
+          <w:sz w:val="24"/>
+          <w:szCs w:val="24"/>
+          <w:rtl/>
+        </w:rPr>
+        <w:t xml:space="preserve"> יש הדפסה של תחילת המשפט כתלות בקלט. </w:t>
+      </w:r>
+    </w:p>
+    <w:p>
+      <w:pPr>
+        <w:rPr>
+          <w:rFonts w:eastAsiaTheme="minorEastAsia" w:hint="cs"/>
+          <w:sz w:val="24"/>
+          <w:szCs w:val="24"/>
+          <w:rtl/>
+        </w:rPr>
+      </w:pPr>
+      <w:r>
+        <w:rPr>
+          <w:rFonts w:eastAsiaTheme="minorEastAsia" w:hint="cs"/>
+          <w:sz w:val="24"/>
+          <w:szCs w:val="24"/>
+          <w:rtl/>
+        </w:rPr>
+        <w:t>הפונקציה אשר מגדירים בתור ה</w:t>
+      </w:r>
+      <w:r>
+        <w:rPr>
+          <w:rFonts w:eastAsiaTheme="minorEastAsia"/>
+          <w:sz w:val="24"/>
+          <w:szCs w:val="24"/>
+        </w:rPr>
+        <w:t>filter</w:t>
+      </w:r>
+      <w:r>
+        <w:rPr>
+          <w:rFonts w:eastAsiaTheme="minorEastAsia" w:hint="cs"/>
+          <w:sz w:val="24"/>
+          <w:szCs w:val="24"/>
+          <w:rtl/>
+        </w:rPr>
+        <w:t xml:space="preserve">, כותבת </w:t>
+      </w:r>
+      <w:r>
+        <w:rPr>
+          <w:rFonts w:eastAsiaTheme="minorEastAsia"/>
+          <w:sz w:val="24"/>
+          <w:szCs w:val="24"/>
+        </w:rPr>
+        <w:t>nopes</w:t>
+      </w:r>
+      <w:r>
+        <w:rPr>
+          <w:rFonts w:eastAsiaTheme="minorEastAsia" w:hint="cs"/>
+          <w:sz w:val="24"/>
+          <w:szCs w:val="24"/>
+          <w:rtl/>
+        </w:rPr>
+        <w:t xml:space="preserve"> לטקסט ו</w:t>
+      </w:r>
+      <w:r>
+        <w:rPr>
+          <w:rFonts w:eastAsiaTheme="minorEastAsia" w:hint="cs"/>
+          <w:sz w:val="24"/>
+          <w:szCs w:val="24"/>
+          <w:rtl/>
+        </w:rPr>
+        <w:t>שמה 1</w:t>
+      </w:r>
+      <w:r>
+        <w:rPr>
+          <w:rFonts w:eastAsiaTheme="minorEastAsia" w:hint="cs"/>
+          <w:sz w:val="24"/>
+          <w:szCs w:val="24"/>
+          <w:rtl/>
+        </w:rPr>
+        <w:t xml:space="preserve"> </w:t>
+      </w:r>
+      <w:r>
+        <w:rPr>
+          <w:rFonts w:eastAsiaTheme="minorEastAsia" w:hint="cs"/>
+          <w:sz w:val="24"/>
+          <w:szCs w:val="24"/>
+          <w:rtl/>
+        </w:rPr>
+        <w:t xml:space="preserve">בכתובת </w:t>
+      </w:r>
+      <w:r>
+        <w:rPr>
+          <w:rFonts w:eastAsiaTheme="minorEastAsia"/>
+          <w:sz w:val="24"/>
+          <w:szCs w:val="24"/>
+        </w:rPr>
+        <w:t>dword_408020</w:t>
+      </w:r>
+      <w:r>
+        <w:rPr>
+          <w:rFonts w:eastAsiaTheme="minorEastAsia" w:hint="cs"/>
+          <w:sz w:val="24"/>
+          <w:szCs w:val="24"/>
+          <w:rtl/>
+        </w:rPr>
+        <w:t>. לכן היינו רוצים שהיא תיקרא ונקבל את תחילת המשפט.</w:t>
+      </w:r>
+    </w:p>
+    <w:p>
+      <w:pPr>
+        <w:rPr>
+          <w:rFonts w:eastAsiaTheme="minorEastAsia" w:hint="cs"/>
+          <w:sz w:val="24"/>
+          <w:szCs w:val="24"/>
+          <w:rtl/>
+        </w:rPr>
+      </w:pPr>
+      <w:r>
+        <w:rPr>
+          <w:rFonts w:eastAsiaTheme="minorEastAsia" w:hint="cs"/>
+          <w:sz w:val="24"/>
+          <w:szCs w:val="24"/>
+          <w:rtl/>
+        </w:rPr>
+        <w:t>לשם כך</w:t>
+      </w:r>
+      <w:r>
+        <w:rPr>
+          <w:rFonts w:eastAsiaTheme="minorEastAsia" w:hint="cs"/>
+          <w:sz w:val="24"/>
+          <w:szCs w:val="24"/>
+          <w:rtl/>
+        </w:rPr>
+        <w:t>,</w:t>
+      </w:r>
+      <w:r>
+        <w:rPr>
+          <w:rFonts w:eastAsiaTheme="minorEastAsia" w:hint="cs"/>
+          <w:sz w:val="24"/>
+          <w:szCs w:val="24"/>
+          <w:rtl/>
+        </w:rPr>
+        <w:t xml:space="preserve"> ניתן את הקלט </w:t>
+      </w:r>
+      <w:r>
+        <w:rPr>
+          <w:rFonts w:eastAsiaTheme="minorEastAsia"/>
+          <w:sz w:val="24"/>
+          <w:szCs w:val="24"/>
+        </w:rPr>
+        <w:t>"NULL"</w:t>
+      </w:r>
+      <w:r>
+        <w:rPr>
+          <w:rFonts w:eastAsiaTheme="minorEastAsia" w:hint="cs"/>
+          <w:sz w:val="24"/>
+          <w:szCs w:val="24"/>
+          <w:rtl/>
+        </w:rPr>
+        <w:t xml:space="preserve"> מה שיגרום לחיסור להיות </w:t>
+      </w:r>
+      <w:r>
+        <w:rPr>
+          <w:rFonts w:eastAsiaTheme="minorEastAsia"/>
+          <w:sz w:val="24"/>
+          <w:szCs w:val="24"/>
+        </w:rPr>
+        <w:t>0</w:t>
+      </w:r>
+      <w:r>
+        <w:rPr>
+          <w:rFonts w:eastAsiaTheme="minorEastAsia" w:hint="cs"/>
+          <w:sz w:val="24"/>
+          <w:szCs w:val="24"/>
+          <w:rtl/>
+        </w:rPr>
+        <w:t xml:space="preserve"> ויגרור</w:t>
+      </w:r>
+      <w:r>
+        <w:rPr>
+          <w:rFonts w:eastAsiaTheme="minorEastAsia"/>
+          <w:sz w:val="24"/>
+          <w:szCs w:val="24"/>
+        </w:rPr>
+        <w:t>null pointer dereference</w:t>
+      </w:r>
+      <w:r>
+        <w:rPr>
+          <w:rFonts w:eastAsiaTheme="minorEastAsia" w:hint="cs"/>
+          <w:sz w:val="24"/>
+          <w:szCs w:val="24"/>
+          <w:rtl/>
+        </w:rPr>
+        <w:t>, ה</w:t>
+      </w:r>
+      <w:r>
+        <w:rPr>
+          <w:rFonts w:eastAsiaTheme="minorEastAsia"/>
+          <w:sz w:val="24"/>
+          <w:szCs w:val="24"/>
+        </w:rPr>
+        <w:t>filter</w:t>
+      </w:r>
+      <w:r>
+        <w:rPr>
+          <w:rFonts w:eastAsiaTheme="minorEastAsia" w:hint="cs"/>
+          <w:sz w:val="24"/>
+          <w:szCs w:val="24"/>
+          <w:rtl/>
+        </w:rPr>
+        <w:t xml:space="preserve"> יקרא והמשפט יודפס</w:t>
+      </w:r>
+      <w:bookmarkStart w:id="0" w:name="_GoBack"/>
+      <w:bookmarkEnd w:id="0"/>
+      <w:r>
+        <w:rPr>
+          <w:rFonts w:eastAsiaTheme="minorEastAsia" w:hint="cs"/>
+          <w:sz w:val="24"/>
+          <w:szCs w:val="24"/>
+          <w:rtl/>
+        </w:rPr>
+        <w:t>.</w:t>
+      </w:r>
+    </w:p>
+    <w:p>
+      <w:pPr>
+        <w:rPr>
+          <w:rFonts w:eastAsiaTheme="minorEastAsia"/>
+          <w:sz w:val="24"/>
+          <w:szCs w:val="24"/>
           <w:u w:val="single"/>
           <w:rtl/>
         </w:rPr>
@@ -2929,7 +3246,6 @@
     <w:p>
       <w:pPr>
         <w:rPr>
-          <w:rFonts w:hint="cs"/>
           <w:sz w:val="24"/>
           <w:szCs w:val="24"/>
           <w:rtl/>
@@ -3088,6 +3404,7 @@
           <w:sz w:val="24"/>
           <w:szCs w:val="24"/>
         </w:rPr>
+        <w:lastRenderedPageBreak/>
         <w:t>Recursion(arg0, arg4, mid of arg4 and arg8, argC+1)</w:t>
       </w:r>
     </w:p>
@@ -3110,7 +3427,6 @@
     <w:p>
       <w:pPr>
         <w:rPr>
-          <w:rFonts w:hint="cs"/>
           <w:sz w:val="24"/>
           <w:szCs w:val="24"/>
           <w:rtl/>
@@ -3202,15 +3518,7 @@
               <w:sz w:val="24"/>
               <w:szCs w:val="24"/>
             </w:rPr>
-            <m:t>40188</m:t>
-          </m:r>
-          <m:r>
-            <w:rPr>
-              <w:rFonts w:ascii="Cambria Math" w:hAnsi="Cambria Math"/>
-              <w:sz w:val="24"/>
-              <w:szCs w:val="24"/>
-            </w:rPr>
-            <m:t>E</m:t>
+            <m:t>40188E</m:t>
           </m:r>
           <m:r>
             <w:rPr>
@@ -3226,31 +3534,7 @@
               <w:sz w:val="24"/>
               <w:szCs w:val="24"/>
             </w:rPr>
-            <m:t xml:space="preserve"> </m:t>
-          </m:r>
-          <m:r>
-            <w:rPr>
-              <w:rFonts w:ascii="Cambria Math" w:hAnsi="Cambria Math"/>
-              <w:sz w:val="24"/>
-              <w:szCs w:val="24"/>
-            </w:rPr>
-            <m:t xml:space="preserve">=-136= </m:t>
-          </m:r>
-          <m:r>
-            <w:rPr>
-              <w:rFonts w:ascii="Cambria Math" w:hAnsi="Cambria Math"/>
-              <w:sz w:val="24"/>
-              <w:szCs w:val="24"/>
-            </w:rPr>
-            <m:t>FFFF FECA</m:t>
-          </m:r>
-          <m:r>
-            <w:rPr>
-              <w:rFonts w:ascii="Cambria Math" w:hAnsi="Cambria Math"/>
-              <w:sz w:val="24"/>
-              <w:szCs w:val="24"/>
-            </w:rPr>
-            <m:t xml:space="preserve"> </m:t>
+            <m:t xml:space="preserve"> =-136= FFFF FECA </m:t>
           </m:r>
         </m:oMath>
       </m:oMathPara>
@@ -3270,7 +3554,6 @@
           <w:szCs w:val="24"/>
           <w:rtl/>
         </w:rPr>
-        <w:lastRenderedPageBreak/>
         <w:t xml:space="preserve">ולכן הקלט לפונקציה על מנת לבצע את הקריאה היה: </w:t>
       </w:r>
       <w:r>
@@ -3334,7 +3617,6 @@
     <w:p>
       <w:pPr>
         <w:rPr>
-          <w:rFonts w:hint="cs"/>
           <w:sz w:val="24"/>
           <w:szCs w:val="24"/>
           <w:rtl/>
@@ -3431,7 +3713,6 @@
     <w:p>
       <w:pPr>
         <w:rPr>
-          <w:rFonts w:hint="cs"/>
           <w:sz w:val="24"/>
           <w:szCs w:val="24"/>
           <w:rtl/>
@@ -3457,7 +3738,6 @@
     <w:p>
       <w:pPr>
         <w:rPr>
-          <w:rFonts w:hint="cs"/>
           <w:sz w:val="24"/>
           <w:szCs w:val="24"/>
           <w:rtl/>
@@ -3529,7 +3809,6 @@
           <w:numId w:val="3"/>
         </w:numPr>
         <w:rPr>
-          <w:rFonts w:hint="cs"/>
           <w:sz w:val="24"/>
           <w:szCs w:val="24"/>
         </w:rPr>
@@ -3905,7 +4184,6 @@
     <w:p>
       <w:pPr>
         <w:rPr>
-          <w:rFonts w:hint="cs"/>
           <w:sz w:val="24"/>
           <w:szCs w:val="24"/>
           <w:rtl/>
@@ -3986,6 +4264,7 @@
           <w:szCs w:val="24"/>
           <w:rtl/>
         </w:rPr>
+        <w:lastRenderedPageBreak/>
         <w:t xml:space="preserve">קלט 4: </w:t>
       </w:r>
       <w:r>
@@ -3999,7 +4278,7 @@
     <w:p>
       <w:pPr>
         <w:rPr>
-          <w:rFonts w:eastAsiaTheme="minorEastAsia" w:hint="cs"/>
+          <w:rFonts w:eastAsiaTheme="minorEastAsia"/>
           <w:i/>
           <w:sz w:val="24"/>
           <w:szCs w:val="24"/>
@@ -4143,16 +4422,7 @@
           <w:rPr>
             <w:rFonts w:ascii="Cambria Math" w:hAnsi="Cambria Math" w:cs="Helvetica"/>
           </w:rPr>
-          <m:t>80000000</m:t>
-        </m:r>
-        <m:r>
-          <m:rPr>
-            <m:sty m:val="p"/>
-          </m:rPr>
-          <w:rPr>
-            <w:rFonts w:ascii="Cambria Math" w:hAnsi="Cambria Math" w:cs="Helvetica"/>
-          </w:rPr>
-          <m:t xml:space="preserve"> 236 -2147483648 -70</m:t>
+          <m:t>80000000 236 -2147483648 -70</m:t>
         </m:r>
       </m:oMath>
       <w:r>
@@ -4209,13 +4479,34 @@
     <w:p>
       <w:pPr>
         <w:rPr>
+          <w:rFonts w:eastAsiaTheme="minorEastAsia"/>
+          <w:i/>
+          <w:sz w:val="24"/>
+          <w:szCs w:val="24"/>
+          <w:rtl/>
+        </w:rPr>
+      </w:pPr>
+    </w:p>
+    <w:p>
+      <w:pPr>
+        <w:rPr>
+          <w:rFonts w:eastAsiaTheme="minorEastAsia"/>
+          <w:i/>
+          <w:sz w:val="24"/>
+          <w:szCs w:val="24"/>
+          <w:rtl/>
+        </w:rPr>
+      </w:pPr>
+      <w:r>
+        <w:rPr>
           <w:rFonts w:eastAsiaTheme="minorEastAsia" w:hint="cs"/>
           <w:i/>
           <w:sz w:val="24"/>
           <w:szCs w:val="24"/>
           <w:rtl/>
         </w:rPr>
-      </w:pPr>
+        <w:t>סיכום:</w:t>
+      </w:r>
     </w:p>
     <w:p>
       <w:pPr>
@@ -4235,35 +4526,13 @@
           <w:szCs w:val="24"/>
           <w:rtl/>
         </w:rPr>
-        <w:lastRenderedPageBreak/>
-        <w:t>סיכום:</w:t>
+        <w:t>סה"כ היו לנו 3 פונקציות, כל אחת מקבלת קלט משלה, פולטת חלק ממשפט התוצאה ואינה קשורה לפונקציות האחרות. עבור הקלט</w:t>
       </w:r>
     </w:p>
     <w:p>
       <w:pPr>
         <w:rPr>
           <w:rFonts w:eastAsiaTheme="minorEastAsia"/>
-          <w:i/>
-          <w:sz w:val="24"/>
-          <w:szCs w:val="24"/>
-          <w:rtl/>
-        </w:rPr>
-      </w:pPr>
-      <w:r>
-        <w:rPr>
-          <w:rFonts w:eastAsiaTheme="minorEastAsia" w:hint="cs"/>
-          <w:i/>
-          <w:sz w:val="24"/>
-          <w:szCs w:val="24"/>
-          <w:rtl/>
-        </w:rPr>
-        <w:t>סה"כ היו לנו 3 פונקציות, כל אחת מקבלת קלט משלה, פולטת חלק ממשפט התוצאה ואינה קשורה לפונקציות האחרות. עבור הקלט</w:t>
-      </w:r>
-    </w:p>
-    <w:p>
-      <w:pPr>
-        <w:rPr>
-          <w:rFonts w:eastAsiaTheme="minorEastAsia" w:hint="cs"/>
           <w:i/>
           <w:sz w:val="24"/>
           <w:szCs w:val="24"/>
@@ -4391,7 +4660,6 @@
     <w:p>
       <w:pPr>
         <w:rPr>
-          <w:rFonts w:hint="cs"/>
           <w:i/>
           <w:sz w:val="24"/>
           <w:szCs w:val="24"/>
@@ -4426,23 +4694,19 @@
         </w:rPr>
         <w:t>.</w:t>
       </w:r>
-      <w:bookmarkStart w:id="0" w:name="_GoBack"/>
-      <w:bookmarkEnd w:id="0"/>
-    </w:p>
-    <w:p>
-      <w:pPr>
-        <w:rPr>
-          <w:rFonts w:hint="cs"/>
-          <w:sz w:val="24"/>
-          <w:szCs w:val="24"/>
-          <w:rtl/>
-        </w:rPr>
-      </w:pPr>
-    </w:p>
-    <w:p>
-      <w:pPr>
-        <w:rPr>
-          <w:rFonts w:hint="cs"/>
+    </w:p>
+    <w:p>
+      <w:pPr>
+        <w:rPr>
+          <w:sz w:val="24"/>
+          <w:szCs w:val="24"/>
+          <w:rtl/>
+        </w:rPr>
+      </w:pPr>
+    </w:p>
+    <w:p>
+      <w:pPr>
+        <w:rPr>
           <w:sz w:val="24"/>
           <w:szCs w:val="24"/>
           <w:rtl/>

--- a/HW2/dry.docx
+++ b/HW2/dry.docx
@@ -1,6 +1,6 @@
 
 <file path=word/document.xml><?xml version="1.0" encoding="utf-8"?>
-<w:document xmlns:wpc="http://schemas.microsoft.com/office/word/2010/wordprocessingCanvas" xmlns:mc="http://schemas.openxmlformats.org/markup-compatibility/2006" xmlns:o="urn:schemas-microsoft-com:office:office" xmlns:r="http://schemas.openxmlformats.org/officeDocument/2006/relationships" xmlns:m="http://schemas.openxmlformats.org/officeDocument/2006/math" xmlns:v="urn:schemas-microsoft-com:vml" xmlns:wp14="http://schemas.microsoft.com/office/word/2010/wordprocessingDrawing" xmlns:wp="http://schemas.openxmlformats.org/drawingml/2006/wordprocessingDrawing" xmlns:w10="urn:schemas-microsoft-com:office:word" xmlns:w="http://schemas.openxmlformats.org/wordprocessingml/2006/main" xmlns:w14="http://schemas.microsoft.com/office/word/2010/wordml" xmlns:w15="http://schemas.microsoft.com/office/word/2012/wordml" xmlns:wpg="http://schemas.microsoft.com/office/word/2010/wordprocessingGroup" xmlns:wpi="http://schemas.microsoft.com/office/word/2010/wordprocessingInk" xmlns:wne="http://schemas.microsoft.com/office/word/2006/wordml" xmlns:wps="http://schemas.microsoft.com/office/word/2010/wordprocessingShape" mc:Ignorable="w14 w15 wp14">
+<w:document xmlns:wpc="http://schemas.microsoft.com/office/word/2010/wordprocessingCanvas" xmlns:cx="http://schemas.microsoft.com/office/drawing/2014/chartex" xmlns:cx1="http://schemas.microsoft.com/office/drawing/2015/9/8/chartex" xmlns:cx2="http://schemas.microsoft.com/office/drawing/2015/10/21/chartex" xmlns:cx3="http://schemas.microsoft.com/office/drawing/2016/5/9/chartex" xmlns:cx4="http://schemas.microsoft.com/office/drawing/2016/5/10/chartex" xmlns:cx5="http://schemas.microsoft.com/office/drawing/2016/5/11/chartex" xmlns:cx6="http://schemas.microsoft.com/office/drawing/2016/5/12/chartex" xmlns:cx7="http://schemas.microsoft.com/office/drawing/2016/5/13/chartex" xmlns:cx8="http://schemas.microsoft.com/office/drawing/2016/5/14/chartex" xmlns:mc="http://schemas.openxmlformats.org/markup-compatibility/2006" xmlns:aink="http://schemas.microsoft.com/office/drawing/2016/ink" xmlns:am3d="http://schemas.microsoft.com/office/drawing/2017/model3d" xmlns:o="urn:schemas-microsoft-com:office:office" xmlns:oel="http://schemas.microsoft.com/office/2019/extlst" xmlns:r="http://schemas.openxmlformats.org/officeDocument/2006/relationships" xmlns:m="http://schemas.openxmlformats.org/officeDocument/2006/math" xmlns:v="urn:schemas-microsoft-com:vml" xmlns:wp14="http://schemas.microsoft.com/office/word/2010/wordprocessingDrawing" xmlns:wp="http://schemas.openxmlformats.org/drawingml/2006/wordprocessingDrawing" xmlns:w10="urn:schemas-microsoft-com:office:word" xmlns:w="http://schemas.openxmlformats.org/wordprocessingml/2006/main" xmlns:w14="http://schemas.microsoft.com/office/word/2010/wordml" xmlns:w15="http://schemas.microsoft.com/office/word/2012/wordml" xmlns:w16cex="http://schemas.microsoft.com/office/word/2018/wordml/cex" xmlns:w16cid="http://schemas.microsoft.com/office/word/2016/wordml/cid" xmlns:w16="http://schemas.microsoft.com/office/word/2018/wordml" xmlns:w16du="http://schemas.microsoft.com/office/word/2023/wordml/word16du" xmlns:w16sdtdh="http://schemas.microsoft.com/office/word/2020/wordml/sdtdatahash" xmlns:w16se="http://schemas.microsoft.com/office/word/2015/wordml/symex" xmlns:wpg="http://schemas.microsoft.com/office/word/2010/wordprocessingGroup" xmlns:wpi="http://schemas.microsoft.com/office/word/2010/wordprocessingInk" xmlns:wne="http://schemas.microsoft.com/office/word/2006/wordml" xmlns:wps="http://schemas.microsoft.com/office/word/2010/wordprocessingShape" mc:Ignorable="w14 w15 w16se w16cid w16 w16cex w16sdtdh wp14">
   <w:body>
     <w:p>
       <w:pPr>
@@ -2026,7 +2026,7 @@
     </w:p>
     <w:p>
       <w:pPr>
-        <w:pStyle w:val="a3"/>
+        <w:pStyle w:val="ListParagraph"/>
         <w:numPr>
           <w:ilvl w:val="0"/>
           <w:numId w:val="1"/>
@@ -2080,7 +2080,7 @@
     </w:p>
     <w:p>
       <w:pPr>
-        <w:pStyle w:val="a3"/>
+        <w:pStyle w:val="ListParagraph"/>
         <w:numPr>
           <w:ilvl w:val="0"/>
           <w:numId w:val="1"/>
@@ -2102,7 +2102,7 @@
     </w:p>
     <w:p>
       <w:pPr>
-        <w:pStyle w:val="a3"/>
+        <w:pStyle w:val="ListParagraph"/>
         <w:numPr>
           <w:ilvl w:val="0"/>
           <w:numId w:val="1"/>
@@ -2124,7 +2124,7 @@
     </w:p>
     <w:p>
       <w:pPr>
-        <w:pStyle w:val="a3"/>
+        <w:pStyle w:val="ListParagraph"/>
         <w:numPr>
           <w:ilvl w:val="0"/>
           <w:numId w:val="2"/>
@@ -2144,7 +2144,7 @@
     </w:p>
     <w:p>
       <w:pPr>
-        <w:pStyle w:val="a3"/>
+        <w:pStyle w:val="ListParagraph"/>
         <w:numPr>
           <w:ilvl w:val="0"/>
           <w:numId w:val="2"/>
@@ -2164,7 +2164,7 @@
     </w:p>
     <w:p>
       <w:pPr>
-        <w:pStyle w:val="a3"/>
+        <w:pStyle w:val="ListParagraph"/>
         <w:numPr>
           <w:ilvl w:val="0"/>
           <w:numId w:val="2"/>
@@ -2332,7 +2332,7 @@
     </w:p>
     <w:p>
       <w:pPr>
-        <w:pStyle w:val="a3"/>
+        <w:pStyle w:val="ListParagraph"/>
         <w:numPr>
           <w:ilvl w:val="0"/>
           <w:numId w:val="1"/>
@@ -2646,6 +2646,15 @@
       </w:r>
       <w:r>
         <w:rPr>
+          <w:rFonts w:hint="cs"/>
+          <w:sz w:val="24"/>
+          <w:szCs w:val="24"/>
+          <w:rtl/>
+        </w:rPr>
+        <w:t>-</w:t>
+      </w:r>
+      <w:r>
+        <w:rPr>
           <w:sz w:val="24"/>
           <w:szCs w:val="24"/>
         </w:rPr>
@@ -2662,6 +2671,15 @@
       </w:r>
       <w:r>
         <w:rPr>
+          <w:rFonts w:hint="cs"/>
+          <w:sz w:val="24"/>
+          <w:szCs w:val="24"/>
+          <w:rtl/>
+        </w:rPr>
+        <w:t>-</w:t>
+      </w:r>
+      <w:r>
+        <w:rPr>
           <w:sz w:val="24"/>
           <w:szCs w:val="24"/>
         </w:rPr>
@@ -2690,16 +2708,106 @@
           <w:szCs w:val="24"/>
           <w:rtl/>
         </w:rPr>
-        <w:t xml:space="preserve"> מכילה 4 קריאות לפונקציות, הראשון אינה משפיעה על הלוגיקה של התכנית ולאחר מכן 3 קריאות לפונקציות שאינן קשורות אחת לשנייה.</w:t>
-      </w:r>
-      <w:r>
-        <w:rPr>
-          <w:rFonts w:hint="cs"/>
-          <w:sz w:val="24"/>
-          <w:szCs w:val="24"/>
-          <w:rtl/>
-        </w:rPr>
-        <w:t xml:space="preserve"> כל פונקציה צריכה קלט מסוים, אשר בהינתן הקלט הנכון היא מדפיסה חלק ממשפט התוצאה.</w:t>
+        <w:t xml:space="preserve"> מכילה 4 קריאות לפונקציות</w:t>
+      </w:r>
+      <w:r>
+        <w:rPr>
+          <w:rFonts w:hint="cs"/>
+          <w:sz w:val="24"/>
+          <w:szCs w:val="24"/>
+          <w:rtl/>
+        </w:rPr>
+        <w:t xml:space="preserve">. </w:t>
+      </w:r>
+      <w:r>
+        <w:rPr>
+          <w:rFonts w:hint="cs"/>
+          <w:sz w:val="24"/>
+          <w:szCs w:val="24"/>
+          <w:rtl/>
+        </w:rPr>
+        <w:t>הראשו</w:t>
+      </w:r>
+      <w:r>
+        <w:rPr>
+          <w:rFonts w:hint="cs"/>
+          <w:sz w:val="24"/>
+          <w:szCs w:val="24"/>
+          <w:rtl/>
+        </w:rPr>
+        <w:t>נה</w:t>
+      </w:r>
+      <w:r>
+        <w:rPr>
+          <w:rFonts w:hint="cs"/>
+          <w:sz w:val="24"/>
+          <w:szCs w:val="24"/>
+          <w:rtl/>
+        </w:rPr>
+        <w:t xml:space="preserve"> אינה משפיעה על הלוגיקה של התכנית </w:t>
+      </w:r>
+      <w:r>
+        <w:rPr>
+          <w:rFonts w:hint="cs"/>
+          <w:sz w:val="24"/>
+          <w:szCs w:val="24"/>
+          <w:rtl/>
+        </w:rPr>
+        <w:t>ואחריה</w:t>
+      </w:r>
+      <w:r>
+        <w:rPr>
+          <w:rFonts w:hint="cs"/>
+          <w:sz w:val="24"/>
+          <w:szCs w:val="24"/>
+          <w:rtl/>
+        </w:rPr>
+        <w:t xml:space="preserve"> 3 קריאות לפונקציות שאינן קשורות אחת לשנייה.</w:t>
+      </w:r>
+      <w:r>
+        <w:rPr>
+          <w:rFonts w:hint="cs"/>
+          <w:sz w:val="24"/>
+          <w:szCs w:val="24"/>
+          <w:rtl/>
+        </w:rPr>
+        <w:t xml:space="preserve"> כל פונקציה </w:t>
+      </w:r>
+      <w:r>
+        <w:rPr>
+          <w:rFonts w:hint="cs"/>
+          <w:sz w:val="24"/>
+          <w:szCs w:val="24"/>
+          <w:rtl/>
+        </w:rPr>
+        <w:t>קולטת</w:t>
+      </w:r>
+      <w:r>
+        <w:rPr>
+          <w:rFonts w:hint="cs"/>
+          <w:sz w:val="24"/>
+          <w:szCs w:val="24"/>
+          <w:rtl/>
+        </w:rPr>
+        <w:t xml:space="preserve"> קלט</w:t>
+      </w:r>
+      <w:r>
+        <w:rPr>
+          <w:rFonts w:hint="cs"/>
+          <w:sz w:val="24"/>
+          <w:szCs w:val="24"/>
+          <w:rtl/>
+        </w:rPr>
+        <w:t xml:space="preserve"> </w:t>
+      </w:r>
+      <w:r>
+        <w:rPr>
+          <w:rFonts w:hint="cs"/>
+          <w:sz w:val="24"/>
+          <w:szCs w:val="24"/>
+          <w:rtl/>
+        </w:rPr>
+        <w:t>מסוים, אשר בהינתן הקלט הנכון היא מדפיסה חלק ממשפט התוצאה.</w:t>
       </w:r>
     </w:p>
     <w:p>
@@ -2830,12 +2938,21 @@
     <w:p>
       <w:pPr>
         <w:rPr>
+          <w:rFonts w:eastAsiaTheme="minorEastAsia"/>
+          <w:sz w:val="24"/>
+          <w:szCs w:val="24"/>
+          <w:rtl/>
+        </w:rPr>
+      </w:pPr>
+      <w:r>
+        <w:rPr>
           <w:rFonts w:eastAsiaTheme="minorEastAsia" w:hint="cs"/>
           <w:sz w:val="24"/>
           <w:szCs w:val="24"/>
           <w:rtl/>
         </w:rPr>
-      </w:pPr>
+        <w:t>בנוסף, היא מגדירה פונקציה נוספת בתור ה</w:t>
+      </w:r>
       <w:r>
         <w:rPr>
           <w:rFonts w:eastAsiaTheme="minorEastAsia" w:hint="cs"/>
@@ -2843,7 +2960,7 @@
           <w:szCs w:val="24"/>
           <w:rtl/>
         </w:rPr>
-        <w:t>בנוסף, היא מגדירה פונקציה נוספת בתור ה</w:t>
+        <w:t>-</w:t>
       </w:r>
       <w:r>
         <w:rPr>
@@ -2851,7 +2968,23 @@
           <w:sz w:val="24"/>
           <w:szCs w:val="24"/>
         </w:rPr>
-        <w:t>UnhandledExcpetionFilter</w:t>
+        <w:t>UnhandledExce</w:t>
+      </w:r>
+      <w:r>
+        <w:rPr>
+          <w:rFonts w:eastAsiaTheme="minorEastAsia"/>
+          <w:sz w:val="24"/>
+          <w:szCs w:val="24"/>
+        </w:rPr>
+        <w:t>p</w:t>
+      </w:r>
+      <w:r>
+        <w:rPr>
+          <w:rFonts w:eastAsiaTheme="minorEastAsia"/>
+          <w:sz w:val="24"/>
+          <w:szCs w:val="24"/>
+        </w:rPr>
+        <w:t>tionFilter</w:t>
       </w:r>
       <w:r>
         <w:rPr>
@@ -2953,12 +3086,21 @@
     <w:p>
       <w:pPr>
         <w:rPr>
+          <w:rFonts w:eastAsiaTheme="minorEastAsia"/>
+          <w:sz w:val="24"/>
+          <w:szCs w:val="24"/>
+          <w:rtl/>
+        </w:rPr>
+      </w:pPr>
+      <w:r>
+        <w:rPr>
           <w:rFonts w:eastAsiaTheme="minorEastAsia" w:hint="cs"/>
           <w:sz w:val="24"/>
           <w:szCs w:val="24"/>
           <w:rtl/>
         </w:rPr>
-      </w:pPr>
+        <w:t>הפונקציה אשר מגדירים בתור ה</w:t>
+      </w:r>
       <w:r>
         <w:rPr>
           <w:rFonts w:eastAsiaTheme="minorEastAsia" w:hint="cs"/>
@@ -2966,7 +3108,7 @@
           <w:szCs w:val="24"/>
           <w:rtl/>
         </w:rPr>
-        <w:t>הפונקציה אשר מגדירים בתור ה</w:t>
+        <w:t>-</w:t>
       </w:r>
       <w:r>
         <w:rPr>
@@ -2991,7 +3133,7 @@
           <w:sz w:val="24"/>
           <w:szCs w:val="24"/>
         </w:rPr>
-        <w:t>nopes</w:t>
+        <w:t>nops</w:t>
       </w:r>
       <w:r>
         <w:rPr>
@@ -3050,12 +3192,21 @@
     <w:p>
       <w:pPr>
         <w:rPr>
+          <w:rFonts w:eastAsiaTheme="minorEastAsia"/>
+          <w:sz w:val="24"/>
+          <w:szCs w:val="24"/>
+          <w:rtl/>
+        </w:rPr>
+      </w:pPr>
+      <w:r>
+        <w:rPr>
           <w:rFonts w:eastAsiaTheme="minorEastAsia" w:hint="cs"/>
           <w:sz w:val="24"/>
           <w:szCs w:val="24"/>
           <w:rtl/>
         </w:rPr>
-      </w:pPr>
+        <w:t>לשם כך</w:t>
+      </w:r>
       <w:r>
         <w:rPr>
           <w:rFonts w:eastAsiaTheme="minorEastAsia" w:hint="cs"/>
@@ -3063,7 +3214,7 @@
           <w:szCs w:val="24"/>
           <w:rtl/>
         </w:rPr>
-        <w:t>לשם כך</w:t>
+        <w:t>,</w:t>
       </w:r>
       <w:r>
         <w:rPr>
@@ -3072,90 +3223,628 @@
           <w:szCs w:val="24"/>
           <w:rtl/>
         </w:rPr>
+        <w:t xml:space="preserve"> ניתן את הקלט </w:t>
+      </w:r>
+      <w:r>
+        <w:rPr>
+          <w:rFonts w:eastAsiaTheme="minorEastAsia"/>
+          <w:sz w:val="24"/>
+          <w:szCs w:val="24"/>
+        </w:rPr>
+        <w:t>"NULL"</w:t>
+      </w:r>
+      <w:r>
+        <w:rPr>
+          <w:rFonts w:eastAsiaTheme="minorEastAsia" w:hint="cs"/>
+          <w:sz w:val="24"/>
+          <w:szCs w:val="24"/>
+          <w:rtl/>
+        </w:rPr>
+        <w:t xml:space="preserve"> מה שיגרום לחיסור להיות </w:t>
+      </w:r>
+      <w:r>
+        <w:rPr>
+          <w:rFonts w:eastAsiaTheme="minorEastAsia"/>
+          <w:sz w:val="24"/>
+          <w:szCs w:val="24"/>
+        </w:rPr>
+        <w:t>0</w:t>
+      </w:r>
+      <w:r>
+        <w:rPr>
+          <w:rFonts w:eastAsiaTheme="minorEastAsia" w:hint="cs"/>
+          <w:sz w:val="24"/>
+          <w:szCs w:val="24"/>
+          <w:rtl/>
+        </w:rPr>
+        <w:t xml:space="preserve"> ויגרור</w:t>
+      </w:r>
+      <w:r>
+        <w:rPr>
+          <w:rFonts w:eastAsiaTheme="minorEastAsia"/>
+          <w:sz w:val="24"/>
+          <w:szCs w:val="24"/>
+        </w:rPr>
+        <w:t>null pointer dereference</w:t>
+      </w:r>
+      <w:r>
+        <w:rPr>
+          <w:rFonts w:eastAsiaTheme="minorEastAsia" w:hint="cs"/>
+          <w:sz w:val="24"/>
+          <w:szCs w:val="24"/>
+          <w:rtl/>
+        </w:rPr>
+        <w:t>, ה</w:t>
+      </w:r>
+      <w:r>
+        <w:rPr>
+          <w:rFonts w:eastAsiaTheme="minorEastAsia" w:hint="cs"/>
+          <w:sz w:val="24"/>
+          <w:szCs w:val="24"/>
+          <w:rtl/>
+        </w:rPr>
+        <w:t>-</w:t>
+      </w:r>
+      <w:r>
+        <w:rPr>
+          <w:rFonts w:eastAsiaTheme="minorEastAsia"/>
+          <w:sz w:val="24"/>
+          <w:szCs w:val="24"/>
+        </w:rPr>
+        <w:t>filter</w:t>
+      </w:r>
+      <w:r>
+        <w:rPr>
+          <w:rFonts w:eastAsiaTheme="minorEastAsia" w:hint="cs"/>
+          <w:sz w:val="24"/>
+          <w:szCs w:val="24"/>
+          <w:rtl/>
+        </w:rPr>
+        <w:t xml:space="preserve"> יקרא והמשפט יודפס</w:t>
+      </w:r>
+      <w:r>
+        <w:rPr>
+          <w:rFonts w:eastAsiaTheme="minorEastAsia" w:hint="cs"/>
+          <w:sz w:val="24"/>
+          <w:szCs w:val="24"/>
+          <w:rtl/>
+        </w:rPr>
+        <w:t>.</w:t>
+      </w:r>
+    </w:p>
+    <w:p>
+      <w:pPr>
+        <w:rPr>
+          <w:rFonts w:eastAsiaTheme="minorEastAsia"/>
+          <w:sz w:val="24"/>
+          <w:szCs w:val="24"/>
+          <w:u w:val="single"/>
+          <w:rtl/>
+        </w:rPr>
+      </w:pPr>
+      <w:r>
+        <w:rPr>
+          <w:rFonts w:eastAsiaTheme="minorEastAsia" w:hint="cs"/>
+          <w:sz w:val="24"/>
+          <w:szCs w:val="24"/>
+          <w:u w:val="single"/>
+          <w:rtl/>
+        </w:rPr>
+        <w:t>פונקציה 2:</w:t>
+      </w:r>
+    </w:p>
+    <w:p>
+      <w:pPr>
+        <w:rPr>
+          <w:sz w:val="24"/>
+          <w:szCs w:val="24"/>
+          <w:rtl/>
+        </w:rPr>
+      </w:pPr>
+      <w:r>
+        <w:rPr>
+          <w:rFonts w:hint="cs"/>
+          <w:sz w:val="24"/>
+          <w:szCs w:val="24"/>
+          <w:rtl/>
+        </w:rPr>
+        <w:t xml:space="preserve">הפונקציה מאתחלת מערך של </w:t>
+      </w:r>
+      <w:r>
+        <w:rPr>
+          <w:sz w:val="24"/>
+          <w:szCs w:val="24"/>
+        </w:rPr>
+        <w:t>int</w:t>
+      </w:r>
+      <w:r>
+        <w:rPr>
+          <w:rFonts w:hint="cs"/>
+          <w:sz w:val="24"/>
+          <w:szCs w:val="24"/>
+          <w:rtl/>
+        </w:rPr>
+        <w:t xml:space="preserve"> על ה</w:t>
+      </w:r>
+      <w:r>
+        <w:rPr>
+          <w:rFonts w:hint="cs"/>
+          <w:sz w:val="24"/>
+          <w:szCs w:val="24"/>
+          <w:rtl/>
+        </w:rPr>
+        <w:t>-</w:t>
+      </w:r>
+      <w:r>
+        <w:rPr>
+          <w:sz w:val="24"/>
+          <w:szCs w:val="24"/>
+        </w:rPr>
+        <w:t>stack</w:t>
+      </w:r>
+      <w:r>
+        <w:rPr>
+          <w:rFonts w:hint="cs"/>
+          <w:sz w:val="24"/>
+          <w:szCs w:val="24"/>
+          <w:rtl/>
+        </w:rPr>
+        <w:t>, מוסיפה פרמטרים ו</w:t>
+      </w:r>
+      <w:r>
+        <w:rPr>
+          <w:rFonts w:hint="cs"/>
+          <w:sz w:val="24"/>
+          <w:szCs w:val="24"/>
+          <w:rtl/>
+        </w:rPr>
+        <w:t>קוראת לפונקציה רקורסיבית. לאחר מכן, היא עוברת בלולאה ולפי ערכי המספרים בכתובת המערך מדפיסה את המשך משפט התוצאה. השאלה הייתה מה הפונקציה הרקורסיבית עושה ומה הקלט</w:t>
+      </w:r>
+      <w:r>
+        <w:rPr>
+          <w:rFonts w:hint="cs"/>
+          <w:sz w:val="24"/>
+          <w:szCs w:val="24"/>
+          <w:rtl/>
+        </w:rPr>
+        <w:t xml:space="preserve"> הדרוש </w:t>
+      </w:r>
+      <w:r>
+        <w:rPr>
+          <w:rFonts w:hint="cs"/>
+          <w:sz w:val="24"/>
+          <w:szCs w:val="24"/>
+          <w:rtl/>
+        </w:rPr>
+        <w:t>בשלב זה?</w:t>
+      </w:r>
+    </w:p>
+    <w:p>
+      <w:pPr>
+        <w:rPr>
+          <w:sz w:val="24"/>
+          <w:szCs w:val="24"/>
+          <w:rtl/>
+        </w:rPr>
+      </w:pPr>
+      <w:r>
+        <w:rPr>
+          <w:rFonts w:hint="cs"/>
+          <w:sz w:val="24"/>
+          <w:szCs w:val="24"/>
+          <w:rtl/>
+        </w:rPr>
+        <w:t>שמנו לב שבתחילת הפונקציה הרקורסיבית בודקים האם הפרמטר השני קטן מהפרמטר השלישי, ואם כן מחשבים את האמצע ביניהם. חישוב זה הזכיר לנו אלגוריתמים כמו</w:t>
+      </w:r>
+      <w:r>
+        <w:rPr>
+          <w:sz w:val="24"/>
+          <w:szCs w:val="24"/>
+        </w:rPr>
+        <w:br/>
+      </w:r>
+      <w:r>
+        <w:rPr>
+          <w:sz w:val="24"/>
+          <w:szCs w:val="24"/>
+        </w:rPr>
+        <w:t>binar</w:t>
+      </w:r>
+      <w:r>
+        <w:rPr>
+          <w:sz w:val="24"/>
+          <w:szCs w:val="24"/>
+        </w:rPr>
+        <w:t xml:space="preserve">y </w:t>
+      </w:r>
+      <w:r>
+        <w:rPr>
+          <w:sz w:val="24"/>
+          <w:szCs w:val="24"/>
+        </w:rPr>
+        <w:t>search</w:t>
+      </w:r>
+      <w:r>
+        <w:rPr>
+          <w:rFonts w:hint="cs"/>
+          <w:sz w:val="24"/>
+          <w:szCs w:val="24"/>
+          <w:rtl/>
+        </w:rPr>
+        <w:t xml:space="preserve"> או </w:t>
+      </w:r>
+      <w:r>
+        <w:rPr>
+          <w:sz w:val="24"/>
+          <w:szCs w:val="24"/>
+        </w:rPr>
+        <w:t>merge sort</w:t>
+      </w:r>
+      <w:r>
+        <w:rPr>
+          <w:rFonts w:hint="cs"/>
+          <w:sz w:val="24"/>
+          <w:szCs w:val="24"/>
+          <w:rtl/>
+        </w:rPr>
+        <w:t>. לאחר מכן קוראים 5 בתים ב</w:t>
+      </w:r>
+      <w:r>
+        <w:rPr>
+          <w:rFonts w:hint="cs"/>
+          <w:sz w:val="24"/>
+          <w:szCs w:val="24"/>
+          <w:rtl/>
+        </w:rPr>
+        <w:t>-</w:t>
+      </w:r>
+      <w:r>
+        <w:rPr>
+          <w:sz w:val="24"/>
+          <w:szCs w:val="24"/>
+        </w:rPr>
+        <w:t>Hexa</w:t>
+      </w:r>
+      <w:r>
+        <w:rPr>
+          <w:rFonts w:hint="cs"/>
+          <w:sz w:val="24"/>
+          <w:szCs w:val="24"/>
+          <w:rtl/>
+        </w:rPr>
+        <w:t xml:space="preserve"> מהמשתמש, משנים את הרשאות הגישה ל</w:t>
+      </w:r>
+      <w:r>
+        <w:rPr>
+          <w:rFonts w:hint="cs"/>
+          <w:sz w:val="24"/>
+          <w:szCs w:val="24"/>
+          <w:rtl/>
+        </w:rPr>
+        <w:t>-</w:t>
+      </w:r>
+      <w:r>
+        <w:rPr>
+          <w:sz w:val="24"/>
+          <w:szCs w:val="24"/>
+        </w:rPr>
+        <w:t>text</w:t>
+      </w:r>
+      <w:r>
+        <w:rPr>
+          <w:rFonts w:hint="cs"/>
+          <w:sz w:val="24"/>
+          <w:szCs w:val="24"/>
+          <w:rtl/>
+        </w:rPr>
+        <w:t xml:space="preserve"> בכתובת </w:t>
+      </w:r>
+      <w:r>
+        <w:rPr>
+          <w:sz w:val="24"/>
+          <w:szCs w:val="24"/>
+        </w:rPr>
+        <w:t>0x4019BF</w:t>
+      </w:r>
+      <w:r>
+        <w:rPr>
+          <w:rFonts w:hint="cs"/>
+          <w:sz w:val="24"/>
+          <w:szCs w:val="24"/>
+          <w:rtl/>
+        </w:rPr>
+        <w:t xml:space="preserve"> שיהיו </w:t>
+      </w:r>
+      <w:r>
+        <w:rPr>
+          <w:sz w:val="24"/>
+          <w:szCs w:val="24"/>
+        </w:rPr>
+        <w:t>Read, Write, Execute</w:t>
+      </w:r>
+      <w:r>
+        <w:rPr>
+          <w:rFonts w:hint="cs"/>
+          <w:sz w:val="24"/>
+          <w:szCs w:val="24"/>
+          <w:rtl/>
+        </w:rPr>
+        <w:t>, וכותבים לשם את הקלט. בהסתכלות לכתובת זו אנו רואים שיש 6</w:t>
+      </w:r>
+      <w:r>
+        <w:rPr>
+          <w:rFonts w:hint="cs"/>
+          <w:sz w:val="24"/>
+          <w:szCs w:val="24"/>
+          <w:rtl/>
+        </w:rPr>
+        <w:t xml:space="preserve"> פקודות</w:t>
+      </w:r>
+      <w:r>
+        <w:rPr>
+          <w:rFonts w:hint="cs"/>
+          <w:sz w:val="24"/>
+          <w:szCs w:val="24"/>
+          <w:rtl/>
+        </w:rPr>
+        <w:t xml:space="preserve"> </w:t>
+      </w:r>
+      <w:r>
+        <w:rPr>
+          <w:sz w:val="24"/>
+          <w:szCs w:val="24"/>
+        </w:rPr>
+        <w:t>nop</w:t>
+      </w:r>
+      <w:r>
+        <w:rPr>
+          <w:rFonts w:hint="cs"/>
+          <w:sz w:val="24"/>
+          <w:szCs w:val="24"/>
+          <w:rtl/>
+        </w:rPr>
+        <w:t xml:space="preserve"> רצופות.</w:t>
+      </w:r>
+      <w:r>
+        <w:rPr>
+          <w:rFonts w:hint="cs"/>
+          <w:sz w:val="24"/>
+          <w:szCs w:val="24"/>
+          <w:rtl/>
+        </w:rPr>
+        <w:t xml:space="preserve"> בנוסף</w:t>
+      </w:r>
+      <w:r>
+        <w:rPr>
+          <w:rFonts w:hint="cs"/>
+          <w:sz w:val="24"/>
+          <w:szCs w:val="24"/>
+          <w:rtl/>
+        </w:rPr>
         <w:t>,</w:t>
       </w:r>
       <w:r>
         <w:rPr>
-          <w:rFonts w:eastAsiaTheme="minorEastAsia" w:hint="cs"/>
-          <w:sz w:val="24"/>
-          <w:szCs w:val="24"/>
-          <w:rtl/>
-        </w:rPr>
-        <w:t xml:space="preserve"> ניתן את הקלט </w:t>
-      </w:r>
-      <w:r>
-        <w:rPr>
-          <w:rFonts w:eastAsiaTheme="minorEastAsia"/>
-          <w:sz w:val="24"/>
-          <w:szCs w:val="24"/>
-        </w:rPr>
-        <w:t>"NULL"</w:t>
-      </w:r>
-      <w:r>
-        <w:rPr>
-          <w:rFonts w:eastAsiaTheme="minorEastAsia" w:hint="cs"/>
-          <w:sz w:val="24"/>
-          <w:szCs w:val="24"/>
-          <w:rtl/>
-        </w:rPr>
-        <w:t xml:space="preserve"> מה שיגרום לחיסור להיות </w:t>
-      </w:r>
-      <w:r>
-        <w:rPr>
-          <w:rFonts w:eastAsiaTheme="minorEastAsia"/>
-          <w:sz w:val="24"/>
-          <w:szCs w:val="24"/>
-        </w:rPr>
-        <w:t>0</w:t>
-      </w:r>
-      <w:r>
-        <w:rPr>
-          <w:rFonts w:eastAsiaTheme="minorEastAsia" w:hint="cs"/>
-          <w:sz w:val="24"/>
-          <w:szCs w:val="24"/>
-          <w:rtl/>
-        </w:rPr>
-        <w:t xml:space="preserve"> ויגרור</w:t>
-      </w:r>
-      <w:r>
-        <w:rPr>
-          <w:rFonts w:eastAsiaTheme="minorEastAsia"/>
-          <w:sz w:val="24"/>
-          <w:szCs w:val="24"/>
-        </w:rPr>
-        <w:t>null pointer dereference</w:t>
-      </w:r>
-      <w:r>
-        <w:rPr>
-          <w:rFonts w:eastAsiaTheme="minorEastAsia" w:hint="cs"/>
-          <w:sz w:val="24"/>
-          <w:szCs w:val="24"/>
-          <w:rtl/>
-        </w:rPr>
-        <w:t>, ה</w:t>
-      </w:r>
-      <w:r>
-        <w:rPr>
-          <w:rFonts w:eastAsiaTheme="minorEastAsia"/>
-          <w:sz w:val="24"/>
-          <w:szCs w:val="24"/>
-        </w:rPr>
-        <w:t>filter</w:t>
-      </w:r>
-      <w:r>
-        <w:rPr>
-          <w:rFonts w:eastAsiaTheme="minorEastAsia" w:hint="cs"/>
-          <w:sz w:val="24"/>
-          <w:szCs w:val="24"/>
-          <w:rtl/>
-        </w:rPr>
-        <w:t xml:space="preserve"> יקרא והמשפט יודפס</w:t>
-      </w:r>
-      <w:bookmarkStart w:id="0" w:name="_GoBack"/>
-      <w:bookmarkEnd w:id="0"/>
-      <w:r>
-        <w:rPr>
-          <w:rFonts w:eastAsiaTheme="minorEastAsia" w:hint="cs"/>
+          <w:rFonts w:hint="cs"/>
+          <w:sz w:val="24"/>
+          <w:szCs w:val="24"/>
+          <w:rtl/>
+        </w:rPr>
+        <w:t xml:space="preserve"> שמנו לב שחישוב זה קורה רק בקריאה הראשונה לפונקציה ולא בקריאות רקורסיביות חוזרות.</w:t>
+      </w:r>
+    </w:p>
+    <w:p>
+      <w:pPr>
+        <w:rPr>
+          <w:sz w:val="24"/>
+          <w:szCs w:val="24"/>
+          <w:rtl/>
+        </w:rPr>
+      </w:pPr>
+      <w:r>
+        <w:rPr>
+          <w:rFonts w:hint="cs"/>
+          <w:sz w:val="24"/>
+          <w:szCs w:val="24"/>
+          <w:rtl/>
+        </w:rPr>
+        <w:t>לאחר מכן מכינים את ה</w:t>
+      </w:r>
+      <w:r>
+        <w:rPr>
+          <w:rFonts w:hint="cs"/>
+          <w:sz w:val="24"/>
+          <w:szCs w:val="24"/>
+          <w:rtl/>
+        </w:rPr>
+        <w:t>ארגומנטים</w:t>
+      </w:r>
+      <w:r>
+        <w:rPr>
+          <w:rFonts w:hint="cs"/>
+          <w:sz w:val="24"/>
+          <w:szCs w:val="24"/>
+          <w:rtl/>
+        </w:rPr>
+        <w:t xml:space="preserve"> וקוראים לפונקציה הרקורסיבית שוב. מכינים שוב את הפרמטרים אך אין קריאה נוספת. ה</w:t>
+      </w:r>
+      <w:r>
+        <w:rPr>
+          <w:rFonts w:hint="cs"/>
+          <w:sz w:val="24"/>
+          <w:szCs w:val="24"/>
+          <w:rtl/>
+        </w:rPr>
+        <w:t>ארגומנטים</w:t>
+      </w:r>
+      <w:r>
+        <w:rPr>
+          <w:rFonts w:hint="cs"/>
+          <w:sz w:val="24"/>
+          <w:szCs w:val="24"/>
+          <w:rtl/>
+        </w:rPr>
+        <w:t xml:space="preserve"> הוכנו באופן הבא:</w:t>
+      </w:r>
+    </w:p>
+    <w:p>
+      <w:pPr>
+        <w:rPr>
+          <w:sz w:val="24"/>
+          <w:szCs w:val="24"/>
+        </w:rPr>
+      </w:pPr>
+      <w:r>
+        <w:rPr>
+          <w:sz w:val="24"/>
+          <w:szCs w:val="24"/>
+        </w:rPr>
+        <w:lastRenderedPageBreak/>
+        <w:t xml:space="preserve">Recursion(arg0, arg4, </w:t>
+      </w:r>
+      <w:r>
+        <w:rPr>
+          <w:sz w:val="24"/>
+          <w:szCs w:val="24"/>
+        </w:rPr>
+        <w:t>average</w:t>
+      </w:r>
+      <w:r>
+        <w:rPr>
+          <w:sz w:val="24"/>
+          <w:szCs w:val="24"/>
+        </w:rPr>
+        <w:t xml:space="preserve"> of arg4 and arg8, argC+1)</w:t>
+      </w:r>
+    </w:p>
+    <w:p>
+      <w:pPr>
+        <w:rPr>
+          <w:rFonts w:hint="cs"/>
+          <w:sz w:val="24"/>
+          <w:szCs w:val="24"/>
+          <w:rtl/>
+        </w:rPr>
+      </w:pPr>
+      <w:r>
+        <w:rPr>
+          <w:rFonts w:hint="cs"/>
+          <w:sz w:val="24"/>
+          <w:szCs w:val="24"/>
+          <w:rtl/>
+        </w:rPr>
+        <w:t xml:space="preserve">ובפעם שבה אין קריאה, ויש פקודות </w:t>
+      </w:r>
+      <w:r>
+        <w:rPr>
+          <w:sz w:val="24"/>
+          <w:szCs w:val="24"/>
+        </w:rPr>
+        <w:t>nop</w:t>
+      </w:r>
+      <w:r>
+        <w:rPr>
+          <w:rFonts w:hint="cs"/>
+          <w:sz w:val="24"/>
+          <w:szCs w:val="24"/>
+          <w:rtl/>
+        </w:rPr>
+        <w:t xml:space="preserve"> במקום, הכנת הארגומנטים נראית כך:</w:t>
+      </w:r>
+    </w:p>
+    <w:p>
+      <w:pPr>
+        <w:rPr>
+          <w:sz w:val="24"/>
+          <w:szCs w:val="24"/>
+          <w:rtl/>
+        </w:rPr>
+      </w:pPr>
+      <w:r>
+        <w:rPr>
+          <w:sz w:val="24"/>
+          <w:szCs w:val="24"/>
+        </w:rPr>
+        <w:t xml:space="preserve">(arg0, </w:t>
+      </w:r>
+      <w:r>
+        <w:rPr>
+          <w:sz w:val="24"/>
+          <w:szCs w:val="24"/>
+        </w:rPr>
+        <w:t>average</w:t>
+      </w:r>
+      <w:r>
+        <w:rPr>
+          <w:sz w:val="24"/>
+          <w:szCs w:val="24"/>
+        </w:rPr>
+        <w:t xml:space="preserve"> of arg4 and arg8 + 1, arg8, argC+1)</w:t>
+      </w:r>
+    </w:p>
+    <w:p>
+      <w:pPr>
+        <w:rPr>
+          <w:sz w:val="24"/>
+          <w:szCs w:val="24"/>
+          <w:rtl/>
+        </w:rPr>
+      </w:pPr>
+      <w:r>
+        <w:rPr>
+          <w:rFonts w:hint="cs"/>
+          <w:sz w:val="24"/>
+          <w:szCs w:val="24"/>
+          <w:rtl/>
+        </w:rPr>
+        <w:t>בשלב זה הבנו שככל הנראה מדובר ב</w:t>
+      </w:r>
+      <w:r>
+        <w:rPr>
+          <w:rFonts w:hint="cs"/>
+          <w:sz w:val="24"/>
+          <w:szCs w:val="24"/>
+          <w:rtl/>
+        </w:rPr>
+        <w:t>-</w:t>
+      </w:r>
+      <w:r>
+        <w:rPr>
+          <w:sz w:val="24"/>
+          <w:szCs w:val="24"/>
+        </w:rPr>
+        <w:t>merge sort</w:t>
+      </w:r>
+      <w:r>
+        <w:rPr>
+          <w:rFonts w:hint="cs"/>
+          <w:sz w:val="24"/>
+          <w:szCs w:val="24"/>
+          <w:rtl/>
+        </w:rPr>
+        <w:t xml:space="preserve"> ולכן חסרה הקריאה הר</w:t>
+      </w:r>
+      <w:r>
+        <w:rPr>
+          <w:rFonts w:hint="cs"/>
+          <w:sz w:val="24"/>
+          <w:szCs w:val="24"/>
+          <w:rtl/>
+        </w:rPr>
+        <w:t>קורסיבית</w:t>
+      </w:r>
+      <w:r>
+        <w:rPr>
+          <w:rFonts w:hint="cs"/>
+          <w:sz w:val="24"/>
+          <w:szCs w:val="24"/>
+          <w:rtl/>
+        </w:rPr>
+        <w:t xml:space="preserve"> הנוספת</w:t>
+      </w:r>
+      <w:r>
+        <w:rPr>
+          <w:rFonts w:hint="cs"/>
           <w:sz w:val="24"/>
           <w:szCs w:val="24"/>
           <w:rtl/>
@@ -3166,195 +3855,46 @@
     <w:p>
       <w:pPr>
         <w:rPr>
-          <w:rFonts w:eastAsiaTheme="minorEastAsia"/>
-          <w:sz w:val="24"/>
-          <w:szCs w:val="24"/>
-          <w:u w:val="single"/>
-          <w:rtl/>
-        </w:rPr>
-      </w:pPr>
-      <w:r>
-        <w:rPr>
-          <w:rFonts w:eastAsiaTheme="minorEastAsia" w:hint="cs"/>
-          <w:sz w:val="24"/>
-          <w:szCs w:val="24"/>
-          <w:u w:val="single"/>
-          <w:rtl/>
-        </w:rPr>
-        <w:t>פונקציה 2:</w:t>
-      </w:r>
-    </w:p>
-    <w:p>
-      <w:pPr>
-        <w:rPr>
-          <w:sz w:val="24"/>
-          <w:szCs w:val="24"/>
-          <w:rtl/>
-        </w:rPr>
-      </w:pPr>
-      <w:r>
-        <w:rPr>
-          <w:rFonts w:hint="cs"/>
-          <w:sz w:val="24"/>
-          <w:szCs w:val="24"/>
-          <w:rtl/>
-        </w:rPr>
-        <w:t xml:space="preserve">הפונקציה מאתחלת מערך של </w:t>
-      </w:r>
-      <w:r>
-        <w:rPr>
-          <w:sz w:val="24"/>
-          <w:szCs w:val="24"/>
-        </w:rPr>
-        <w:t>int</w:t>
-      </w:r>
-      <w:r>
-        <w:rPr>
-          <w:rFonts w:hint="cs"/>
-          <w:sz w:val="24"/>
-          <w:szCs w:val="24"/>
-          <w:rtl/>
-        </w:rPr>
-        <w:t xml:space="preserve"> על ה</w:t>
-      </w:r>
-      <w:r>
-        <w:rPr>
-          <w:sz w:val="24"/>
-          <w:szCs w:val="24"/>
-        </w:rPr>
-        <w:t>stack</w:t>
-      </w:r>
-      <w:r>
-        <w:rPr>
-          <w:rFonts w:hint="cs"/>
-          <w:sz w:val="24"/>
-          <w:szCs w:val="24"/>
-          <w:rtl/>
-        </w:rPr>
-        <w:t>, מוסיפה פרמטרים ו</w:t>
-      </w:r>
-      <w:r>
-        <w:rPr>
-          <w:rFonts w:hint="cs"/>
-          <w:sz w:val="24"/>
-          <w:szCs w:val="24"/>
-          <w:rtl/>
-        </w:rPr>
-        <w:t>קוראת לפונקציה רקורסיבית. לאחר מכן, היא עוברת בלולאה ולפי ערכי המספרים בכתובת המערך מדפיסה את המשך משפט התוצאה. השאלה הייתה מה הפונקציה הרקורסיבית עושה ומה הקלט בשלב זה?</w:t>
-      </w:r>
-    </w:p>
-    <w:p>
-      <w:pPr>
-        <w:rPr>
-          <w:sz w:val="24"/>
-          <w:szCs w:val="24"/>
-          <w:rtl/>
-        </w:rPr>
-      </w:pPr>
-      <w:r>
-        <w:rPr>
-          <w:rFonts w:hint="cs"/>
-          <w:sz w:val="24"/>
-          <w:szCs w:val="24"/>
-          <w:rtl/>
-        </w:rPr>
-        <w:t xml:space="preserve">שמנו לב שבתחילת הפונקציה הרקורסיבית בודקים האם הפרמטר השני קטן מהפרמטר השלישי, ואם כן מחשבים את האמצע ביניהם. חישוב זה הזכיר לנו אלגוריתמים כמו </w:t>
-      </w:r>
-      <w:r>
-        <w:rPr>
-          <w:sz w:val="24"/>
-          <w:szCs w:val="24"/>
-        </w:rPr>
-        <w:t>binary search</w:t>
-      </w:r>
-      <w:r>
-        <w:rPr>
-          <w:rFonts w:hint="cs"/>
-          <w:sz w:val="24"/>
-          <w:szCs w:val="24"/>
-          <w:rtl/>
-        </w:rPr>
-        <w:t xml:space="preserve"> או </w:t>
-      </w:r>
-      <w:r>
-        <w:rPr>
-          <w:sz w:val="24"/>
-          <w:szCs w:val="24"/>
-        </w:rPr>
-        <w:t>merge sort</w:t>
-      </w:r>
-      <w:r>
-        <w:rPr>
-          <w:rFonts w:hint="cs"/>
-          <w:sz w:val="24"/>
-          <w:szCs w:val="24"/>
-          <w:rtl/>
-        </w:rPr>
-        <w:t>. לאחר מכן קוראים 5 בתים ב</w:t>
-      </w:r>
-      <w:r>
-        <w:rPr>
-          <w:sz w:val="24"/>
-          <w:szCs w:val="24"/>
-        </w:rPr>
-        <w:t>Hexa</w:t>
-      </w:r>
-      <w:r>
-        <w:rPr>
-          <w:rFonts w:hint="cs"/>
-          <w:sz w:val="24"/>
-          <w:szCs w:val="24"/>
-          <w:rtl/>
-        </w:rPr>
-        <w:t xml:space="preserve"> מהמשתמש, משנים את הרשאות הגישה ל</w:t>
-      </w:r>
-      <w:r>
-        <w:rPr>
-          <w:sz w:val="24"/>
-          <w:szCs w:val="24"/>
-        </w:rPr>
-        <w:t>text</w:t>
-      </w:r>
-      <w:r>
-        <w:rPr>
-          <w:rFonts w:hint="cs"/>
-          <w:sz w:val="24"/>
-          <w:szCs w:val="24"/>
-          <w:rtl/>
-        </w:rPr>
-        <w:t xml:space="preserve"> בכתובת </w:t>
-      </w:r>
-      <w:r>
-        <w:rPr>
-          <w:sz w:val="24"/>
-          <w:szCs w:val="24"/>
-        </w:rPr>
-        <w:t>0x4019BF</w:t>
-      </w:r>
-      <w:r>
-        <w:rPr>
-          <w:rFonts w:hint="cs"/>
-          <w:sz w:val="24"/>
-          <w:szCs w:val="24"/>
-          <w:rtl/>
-        </w:rPr>
-        <w:t xml:space="preserve"> שיהיו </w:t>
-      </w:r>
-      <w:r>
-        <w:rPr>
-          <w:sz w:val="24"/>
-          <w:szCs w:val="24"/>
-        </w:rPr>
-        <w:t>Read, Write, Execute</w:t>
-      </w:r>
-      <w:r>
-        <w:rPr>
-          <w:rFonts w:hint="cs"/>
-          <w:sz w:val="24"/>
-          <w:szCs w:val="24"/>
-          <w:rtl/>
-        </w:rPr>
-        <w:t xml:space="preserve">, וכותבים לשם את הקלט. בהסתכלות לכתובת זו אנו רואים שיש 6 </w:t>
+          <w:sz w:val="24"/>
+          <w:szCs w:val="24"/>
+          <w:rtl/>
+        </w:rPr>
+      </w:pPr>
+      <w:r>
+        <w:rPr>
+          <w:rFonts w:hint="cs"/>
+          <w:sz w:val="24"/>
+          <w:szCs w:val="24"/>
+          <w:rtl/>
+        </w:rPr>
+        <w:t xml:space="preserve">חישבנו </w:t>
+      </w:r>
+      <w:r>
+        <w:rPr>
+          <w:rFonts w:hint="cs"/>
+          <w:sz w:val="24"/>
+          <w:szCs w:val="24"/>
+          <w:rtl/>
+        </w:rPr>
+        <w:t>את ה</w:t>
+      </w:r>
+      <w:r>
+        <w:rPr>
+          <w:rFonts w:hint="cs"/>
+          <w:sz w:val="24"/>
+          <w:szCs w:val="24"/>
+          <w:rtl/>
+        </w:rPr>
+        <w:t xml:space="preserve">מרחק הרלטיבי </w:t>
+      </w:r>
+      <w:r>
+        <w:rPr>
+          <w:rFonts w:hint="cs"/>
+          <w:sz w:val="24"/>
+          <w:szCs w:val="24"/>
+          <w:rtl/>
+        </w:rPr>
+        <w:t>שיש לקפוץ מפקודת ה-</w:t>
       </w:r>
       <w:r>
         <w:rPr>
@@ -3370,135 +3910,71 @@
           <w:szCs w:val="24"/>
           <w:rtl/>
         </w:rPr>
-        <w:t>, בנוסף שמנו לב שחישוב זה קורה רק בקריאה הראשונה לפונקציה ולא בקריאות רקורסיביות חוזרות.</w:t>
-      </w:r>
-    </w:p>
-    <w:p>
-      <w:pPr>
-        <w:rPr>
-          <w:sz w:val="24"/>
-          <w:szCs w:val="24"/>
-          <w:rtl/>
-        </w:rPr>
-      </w:pPr>
-      <w:r>
-        <w:rPr>
-          <w:rFonts w:hint="cs"/>
-          <w:sz w:val="24"/>
-          <w:szCs w:val="24"/>
-          <w:rtl/>
-        </w:rPr>
-        <w:t>לאחר מכן מכינים את הפרמטרים וקוראים לפונקציה הרקורסיבית שוב. מכינים שוב את הפרמטרים אך אין קריאה נוספת. הפרמטרים הוכנו באופן הבא:</w:t>
-      </w:r>
-    </w:p>
-    <w:p>
-      <w:pPr>
-        <w:rPr>
-          <w:sz w:val="24"/>
-          <w:szCs w:val="24"/>
-          <w:rtl/>
-        </w:rPr>
-      </w:pPr>
-      <w:r>
-        <w:rPr>
-          <w:sz w:val="24"/>
-          <w:szCs w:val="24"/>
-        </w:rPr>
-        <w:lastRenderedPageBreak/>
-        <w:t>Recursion(arg0, arg4, mid of arg4 and arg8, argC+1)</w:t>
-      </w:r>
-    </w:p>
-    <w:p>
-      <w:pPr>
-        <w:rPr>
-          <w:sz w:val="24"/>
-          <w:szCs w:val="24"/>
-          <w:rtl/>
-        </w:rPr>
-      </w:pPr>
-      <w:r>
-        <w:rPr>
-          <w:sz w:val="24"/>
-          <w:szCs w:val="24"/>
-        </w:rPr>
-        <w:t>(arg0, mid of arg4 and arg8 + 1, arg8, argC+1)</w:t>
-      </w:r>
-    </w:p>
-    <w:p>
-      <w:pPr>
-        <w:rPr>
-          <w:sz w:val="24"/>
-          <w:szCs w:val="24"/>
-          <w:rtl/>
-        </w:rPr>
-      </w:pPr>
-      <w:r>
-        <w:rPr>
-          <w:rFonts w:hint="cs"/>
-          <w:sz w:val="24"/>
-          <w:szCs w:val="24"/>
-          <w:rtl/>
-        </w:rPr>
-        <w:t>בשלב זה הבנו שככל הנראה מדובר ב</w:t>
-      </w:r>
-      <w:r>
-        <w:rPr>
-          <w:sz w:val="24"/>
-          <w:szCs w:val="24"/>
-        </w:rPr>
-        <w:t>merge sort</w:t>
-      </w:r>
-      <w:r>
-        <w:rPr>
-          <w:rFonts w:hint="cs"/>
-          <w:sz w:val="24"/>
-          <w:szCs w:val="24"/>
-          <w:rtl/>
-        </w:rPr>
-        <w:t xml:space="preserve"> ולכן חסרה הקריאה הר</w:t>
-      </w:r>
-      <w:r>
-        <w:rPr>
-          <w:rFonts w:hint="cs"/>
-          <w:sz w:val="24"/>
-          <w:szCs w:val="24"/>
-          <w:rtl/>
-        </w:rPr>
-        <w:t>קורסיבית.</w:t>
-      </w:r>
-    </w:p>
-    <w:p>
-      <w:pPr>
-        <w:rPr>
-          <w:sz w:val="24"/>
-          <w:szCs w:val="24"/>
-          <w:rtl/>
-        </w:rPr>
-      </w:pPr>
-      <w:r>
-        <w:rPr>
-          <w:rFonts w:hint="cs"/>
-          <w:sz w:val="24"/>
-          <w:szCs w:val="24"/>
-          <w:rtl/>
-        </w:rPr>
-        <w:t>חישבנו שהמרחק הרלטיבי בין ה</w:t>
-      </w:r>
-      <w:r>
-        <w:rPr>
-          <w:sz w:val="24"/>
-          <w:szCs w:val="24"/>
-        </w:rPr>
-        <w:t>nop</w:t>
-      </w:r>
-      <w:r>
-        <w:rPr>
-          <w:rFonts w:hint="cs"/>
-          <w:sz w:val="24"/>
-          <w:szCs w:val="24"/>
-          <w:rtl/>
-        </w:rPr>
-        <w:t xml:space="preserve"> ה6 לתחילת הפונקציה הוא:</w:t>
+        <w:t xml:space="preserve"> השישית בעת קריאה רקורסיבית ל-</w:t>
+      </w:r>
+      <w:r>
+        <w:rPr>
+          <w:sz w:val="24"/>
+          <w:szCs w:val="24"/>
+        </w:rPr>
+        <w:t>MergeSort</w:t>
+      </w:r>
+      <w:r>
+        <w:rPr>
+          <w:rFonts w:hint="cs"/>
+          <w:sz w:val="24"/>
+          <w:szCs w:val="24"/>
+          <w:rtl/>
+        </w:rPr>
+        <w:t xml:space="preserve">. שמנו לב כי קידוד של פקודת </w:t>
+      </w:r>
+      <w:r>
+        <w:rPr>
+          <w:sz w:val="24"/>
+          <w:szCs w:val="24"/>
+        </w:rPr>
+        <w:t>call</w:t>
+      </w:r>
+      <w:r>
+        <w:rPr>
+          <w:rFonts w:hint="cs"/>
+          <w:sz w:val="24"/>
+          <w:szCs w:val="24"/>
+          <w:rtl/>
+        </w:rPr>
+        <w:t xml:space="preserve"> מתחיל ב-</w:t>
+      </w:r>
+      <w:r>
+        <w:rPr>
+          <w:sz w:val="24"/>
+          <w:szCs w:val="24"/>
+        </w:rPr>
+        <w:t>E8</w:t>
+      </w:r>
+      <w:r>
+        <w:rPr>
+          <w:rFonts w:hint="cs"/>
+          <w:sz w:val="24"/>
+          <w:szCs w:val="24"/>
+          <w:rtl/>
+        </w:rPr>
+        <w:t xml:space="preserve"> ואז 4 בתים של </w:t>
+      </w:r>
+      <w:r>
+        <w:rPr>
+          <w:sz w:val="24"/>
+          <w:szCs w:val="24"/>
+        </w:rPr>
+        <w:t>offset</w:t>
+      </w:r>
+      <w:r>
+        <w:rPr>
+          <w:rFonts w:hint="cs"/>
+          <w:sz w:val="24"/>
+          <w:szCs w:val="24"/>
+          <w:rtl/>
+        </w:rPr>
+        <w:t>:</w:t>
       </w:r>
     </w:p>
     <w:p>
@@ -3580,7 +4056,16 @@
           <w:szCs w:val="24"/>
           <w:rtl/>
         </w:rPr>
-        <w:t xml:space="preserve">שמתורגם ל </w:t>
+        <w:t>שמתורגם ל</w:t>
+      </w:r>
+      <w:r>
+        <w:rPr>
+          <w:rFonts w:hint="cs"/>
+          <w:sz w:val="24"/>
+          <w:szCs w:val="24"/>
+          <w:rtl/>
+        </w:rPr>
+        <w:t>-</w:t>
       </w:r>
       <w:r>
         <w:rPr>
@@ -3645,7 +4130,25 @@
           <w:szCs w:val="24"/>
           <w:rtl/>
         </w:rPr>
-        <w:t xml:space="preserve"> ריצת הפונקציה השניה נותנת את המשך משפט הפלט.</w:t>
+        <w:t xml:space="preserve"> ריצת </w:t>
+      </w:r>
+      <w:r>
+        <w:rPr>
+          <w:rFonts w:hint="cs"/>
+          <w:sz w:val="24"/>
+          <w:szCs w:val="24"/>
+          <w:rtl/>
+        </w:rPr>
+        <w:t>פונקציה 2</w:t>
+      </w:r>
+      <w:r>
+        <w:rPr>
+          <w:rFonts w:hint="cs"/>
+          <w:sz w:val="24"/>
+          <w:szCs w:val="24"/>
+          <w:rtl/>
+        </w:rPr>
+        <w:t xml:space="preserve"> נותנת את המשך משפט הפלט.</w:t>
       </w:r>
     </w:p>
     <w:p>
@@ -3691,7 +4194,70 @@
           <w:szCs w:val="24"/>
           <w:rtl/>
         </w:rPr>
-        <w:t>בפונקציה זו ישנם סה"כ ארבעה קלטים אשר לא קשורים זה וזה וכל אחד מהם נבדק בנפרד, הקלטים הם מספר ב</w:t>
+        <w:t xml:space="preserve">בפונקציה זו ישנם סה"כ ארבעה קלטים אשר לא קשורים זה </w:t>
+      </w:r>
+      <w:r>
+        <w:rPr>
+          <w:rFonts w:hint="cs"/>
+          <w:sz w:val="24"/>
+          <w:szCs w:val="24"/>
+          <w:rtl/>
+        </w:rPr>
+        <w:t>ל</w:t>
+      </w:r>
+      <w:r>
+        <w:rPr>
+          <w:rFonts w:hint="cs"/>
+          <w:sz w:val="24"/>
+          <w:szCs w:val="24"/>
+          <w:rtl/>
+        </w:rPr>
+        <w:t>זה</w:t>
+      </w:r>
+      <w:r>
+        <w:rPr>
+          <w:rFonts w:hint="cs"/>
+          <w:sz w:val="24"/>
+          <w:szCs w:val="24"/>
+          <w:rtl/>
+        </w:rPr>
+        <w:t>,</w:t>
+      </w:r>
+      <w:r>
+        <w:rPr>
+          <w:rFonts w:hint="cs"/>
+          <w:sz w:val="24"/>
+          <w:szCs w:val="24"/>
+          <w:rtl/>
+        </w:rPr>
+        <w:t xml:space="preserve"> וכל אחד מהם נבדק בנפרד</w:t>
+      </w:r>
+      <w:r>
+        <w:rPr>
+          <w:rFonts w:hint="cs"/>
+          <w:sz w:val="24"/>
+          <w:szCs w:val="24"/>
+          <w:rtl/>
+        </w:rPr>
+        <w:t xml:space="preserve">. </w:t>
+      </w:r>
+      <w:r>
+        <w:rPr>
+          <w:rFonts w:hint="cs"/>
+          <w:sz w:val="24"/>
+          <w:szCs w:val="24"/>
+          <w:rtl/>
+        </w:rPr>
+        <w:t>הקלטים הם מספר ב</w:t>
+      </w:r>
+      <w:r>
+        <w:rPr>
+          <w:rFonts w:hint="cs"/>
+          <w:sz w:val="24"/>
+          <w:szCs w:val="24"/>
+          <w:rtl/>
+        </w:rPr>
+        <w:t>-</w:t>
       </w:r>
       <w:r>
         <w:rPr>
@@ -3707,7 +4273,25 @@
           <w:szCs w:val="24"/>
           <w:rtl/>
         </w:rPr>
-        <w:t xml:space="preserve"> ושלושה מספרים נוספים, נתאר את הבדיקות על כל קלט:</w:t>
+        <w:t xml:space="preserve"> ושלושה מספרים נוספים</w:t>
+      </w:r>
+      <w:r>
+        <w:rPr>
+          <w:rFonts w:hint="cs"/>
+          <w:sz w:val="24"/>
+          <w:szCs w:val="24"/>
+          <w:rtl/>
+        </w:rPr>
+        <w:t>.</w:t>
+      </w:r>
+      <w:r>
+        <w:rPr>
+          <w:rFonts w:hint="cs"/>
+          <w:sz w:val="24"/>
+          <w:szCs w:val="24"/>
+          <w:rtl/>
+        </w:rPr>
+        <w:t xml:space="preserve"> נתאר את הבדיקות על כל קלט:</w:t>
       </w:r>
     </w:p>
     <w:p>
@@ -3754,6 +4338,15 @@
       </w:r>
       <w:r>
         <w:rPr>
+          <w:rFonts w:hint="cs"/>
+          <w:sz w:val="24"/>
+          <w:szCs w:val="24"/>
+          <w:rtl/>
+        </w:rPr>
+        <w:t>-</w:t>
+      </w:r>
+      <w:r>
+        <w:rPr>
           <w:sz w:val="24"/>
           <w:szCs w:val="24"/>
         </w:rPr>
@@ -3766,7 +4359,43 @@
           <w:szCs w:val="24"/>
           <w:rtl/>
         </w:rPr>
-        <w:t xml:space="preserve"> מהמשתמש. לאחר מכן היא בודקת האם המספר שלילי, אם כן היא עושה לו </w:t>
+        <w:t xml:space="preserve"> מהמשתמש. לאחר מכן היא בודקת האם המספר שלילי</w:t>
+      </w:r>
+      <w:r>
+        <w:rPr>
+          <w:rFonts w:hint="cs"/>
+          <w:sz w:val="24"/>
+          <w:szCs w:val="24"/>
+          <w:rtl/>
+        </w:rPr>
+        <w:t>.</w:t>
+      </w:r>
+      <w:r>
+        <w:rPr>
+          <w:rFonts w:hint="cs"/>
+          <w:sz w:val="24"/>
+          <w:szCs w:val="24"/>
+          <w:rtl/>
+        </w:rPr>
+        <w:t xml:space="preserve"> אם כן</w:t>
+      </w:r>
+      <w:r>
+        <w:rPr>
+          <w:rFonts w:hint="cs"/>
+          <w:sz w:val="24"/>
+          <w:szCs w:val="24"/>
+          <w:rtl/>
+        </w:rPr>
+        <w:t xml:space="preserve">, </w:t>
+      </w:r>
+      <w:r>
+        <w:rPr>
+          <w:rFonts w:hint="cs"/>
+          <w:sz w:val="24"/>
+          <w:szCs w:val="24"/>
+          <w:rtl/>
+        </w:rPr>
+        <w:t xml:space="preserve">היא עושה לו </w:t>
       </w:r>
       <w:r>
         <w:rPr>
@@ -3782,7 +4411,32 @@
           <w:szCs w:val="24"/>
           <w:rtl/>
         </w:rPr>
-        <w:t xml:space="preserve"> (פעולת </w:t>
+        <w:t xml:space="preserve"> (</w:t>
+      </w:r>
+      <w:r>
+        <w:rPr>
+          <w:rFonts w:hint="cs"/>
+          <w:sz w:val="24"/>
+          <w:szCs w:val="24"/>
+          <w:rtl/>
+        </w:rPr>
+        <w:t>על ידי חישוב</w:t>
+      </w:r>
+      <w:r>
+        <w:rPr>
+          <w:rFonts w:hint="cs"/>
+          <w:sz w:val="24"/>
+          <w:szCs w:val="24"/>
+          <w:rtl/>
+        </w:rPr>
+        <w:t xml:space="preserve"> </w:t>
+      </w:r>
+      <w:r>
+        <w:rPr>
+          <w:sz w:val="24"/>
+          <w:szCs w:val="24"/>
+        </w:rPr>
+        <w:t>(</w:t>
       </w:r>
       <w:r>
         <w:rPr>
@@ -3793,17 +4447,87 @@
       </w:r>
       <w:r>
         <w:rPr>
-          <w:rFonts w:hint="cs"/>
-          <w:sz w:val="24"/>
-          <w:szCs w:val="24"/>
-          <w:rtl/>
-        </w:rPr>
-        <w:t>) . בסוף הפונקציה אנו צריכים שהמספר יהיה עדיין שלילי. אנחנו פתרנו זאת בשתי גישות.</w:t>
-      </w:r>
-    </w:p>
-    <w:p>
-      <w:pPr>
-        <w:pStyle w:val="a3"/>
+          <w:sz w:val="24"/>
+          <w:szCs w:val="24"/>
+        </w:rPr>
+        <w:t>)</w:t>
+      </w:r>
+      <w:r>
+        <w:rPr>
+          <w:rFonts w:hint="cs"/>
+          <w:sz w:val="24"/>
+          <w:szCs w:val="24"/>
+          <w:rtl/>
+        </w:rPr>
+        <w:t>)</w:t>
+      </w:r>
+      <w:r>
+        <w:rPr>
+          <w:rFonts w:hint="cs"/>
+          <w:sz w:val="24"/>
+          <w:szCs w:val="24"/>
+          <w:rtl/>
+        </w:rPr>
+        <w:t xml:space="preserve"> ושומרת בזכרון. ניתן לפרש זאת כפעולת ערך מוחלט</w:t>
+      </w:r>
+      <w:r>
+        <w:rPr>
+          <w:rFonts w:hint="cs"/>
+          <w:sz w:val="24"/>
+          <w:szCs w:val="24"/>
+          <w:rtl/>
+        </w:rPr>
+        <w:t>.</w:t>
+      </w:r>
+      <w:r>
+        <w:rPr>
+          <w:rFonts w:hint="cs"/>
+          <w:sz w:val="24"/>
+          <w:szCs w:val="24"/>
+          <w:rtl/>
+        </w:rPr>
+        <w:t xml:space="preserve"> אולם,</w:t>
+      </w:r>
+      <w:r>
+        <w:rPr>
+          <w:rFonts w:hint="cs"/>
+          <w:sz w:val="24"/>
+          <w:szCs w:val="24"/>
+          <w:rtl/>
+        </w:rPr>
+        <w:t xml:space="preserve"> בסוף הפונקציה אנו צריכים שהמספר יהיה</w:t>
+      </w:r>
+      <w:r>
+        <w:rPr>
+          <w:rFonts w:hint="cs"/>
+          <w:sz w:val="24"/>
+          <w:szCs w:val="24"/>
+          <w:rtl/>
+        </w:rPr>
+        <w:t xml:space="preserve"> </w:t>
+      </w:r>
+      <w:r>
+        <w:rPr>
+          <w:rFonts w:hint="cs"/>
+          <w:sz w:val="24"/>
+          <w:szCs w:val="24"/>
+          <w:rtl/>
+        </w:rPr>
+        <w:t>שלילי. אנחנו פתרנו זאת ב</w:t>
+      </w:r>
+      <w:r>
+        <w:rPr>
+          <w:rFonts w:hint="cs"/>
+          <w:sz w:val="24"/>
+          <w:szCs w:val="24"/>
+          <w:rtl/>
+        </w:rPr>
+        <w:t>שתי דרכים שונות:</w:t>
+      </w:r>
+    </w:p>
+    <w:p>
+      <w:pPr>
+        <w:pStyle w:val="ListParagraph"/>
         <w:numPr>
           <w:ilvl w:val="0"/>
           <w:numId w:val="3"/>
@@ -3873,7 +4597,7 @@
     </w:p>
     <w:p>
       <w:pPr>
-        <w:pStyle w:val="a3"/>
+        <w:pStyle w:val="ListParagraph"/>
         <w:numPr>
           <w:ilvl w:val="0"/>
           <w:numId w:val="3"/>
@@ -3894,6 +4618,15 @@
       </w:r>
       <w:r>
         <w:rPr>
+          <w:rFonts w:hint="cs"/>
+          <w:sz w:val="24"/>
+          <w:szCs w:val="24"/>
+          <w:rtl/>
+        </w:rPr>
+        <w:t>-</w:t>
+      </w:r>
+      <w:r>
+        <w:rPr>
           <w:sz w:val="24"/>
           <w:szCs w:val="24"/>
         </w:rPr>
@@ -3953,6 +4686,15 @@
       </w:r>
       <w:r>
         <w:rPr>
+          <w:rFonts w:hint="cs"/>
+          <w:sz w:val="24"/>
+          <w:szCs w:val="24"/>
+          <w:rtl/>
+        </w:rPr>
+        <w:t>-</w:t>
+      </w:r>
+      <w:r>
+        <w:rPr>
           <w:sz w:val="24"/>
           <w:szCs w:val="24"/>
         </w:rPr>
@@ -3981,7 +4723,25 @@
           <w:szCs w:val="24"/>
           <w:rtl/>
         </w:rPr>
-        <w:t>, המספר 236 יעבוד במקרה זה. חשוב לציין שגם בהדפסת הפלט מסתכלים רק על הבייט הראשון של קלט זה ולכן המספר המדויק לא משנה כל עוד ה</w:t>
+        <w:t xml:space="preserve">. </w:t>
+      </w:r>
+      <w:r>
+        <w:rPr>
+          <w:rFonts w:hint="cs"/>
+          <w:sz w:val="24"/>
+          <w:szCs w:val="24"/>
+          <w:rtl/>
+        </w:rPr>
+        <w:t>המספר 236 יעבוד במקרה זה. חשוב לציין שגם בהדפסת הפלט מסתכלים רק על הבייט הראשון של קלט זה ולכן המספר המדויק לא משנה כל עוד ה</w:t>
+      </w:r>
+      <w:r>
+        <w:rPr>
+          <w:rFonts w:hint="cs"/>
+          <w:sz w:val="24"/>
+          <w:szCs w:val="24"/>
+          <w:rtl/>
+        </w:rPr>
+        <w:t>-</w:t>
       </w:r>
       <w:r>
         <w:rPr>
@@ -3997,7 +4757,25 @@
           <w:szCs w:val="24"/>
           <w:rtl/>
         </w:rPr>
-        <w:t xml:space="preserve"> הראשון יהיה כמו לעיל.</w:t>
+        <w:t xml:space="preserve"> הראשון יהיה כמו </w:t>
+      </w:r>
+      <w:r>
+        <w:rPr>
+          <w:rFonts w:hint="cs"/>
+          <w:sz w:val="24"/>
+          <w:szCs w:val="24"/>
+          <w:rtl/>
+        </w:rPr>
+        <w:t xml:space="preserve">שרשום </w:t>
+      </w:r>
+      <w:r>
+        <w:rPr>
+          <w:rFonts w:hint="cs"/>
+          <w:sz w:val="24"/>
+          <w:szCs w:val="24"/>
+          <w:rtl/>
+        </w:rPr>
+        <w:t>לעיל.</w:t>
       </w:r>
     </w:p>
     <w:p>
@@ -4196,10 +4974,20 @@
           <w:szCs w:val="24"/>
           <w:rtl/>
         </w:rPr>
+        <w:lastRenderedPageBreak/>
         <w:t>ולכן סה"כ אנחנו צריכים שהמספר שיתקבל יהיה חיובי. לכן נשתמש במספר השלילי הקטן ביותר, מה שיגרום ל</w:t>
       </w:r>
       <w:r>
         <w:rPr>
+          <w:rFonts w:hint="cs"/>
+          <w:sz w:val="24"/>
+          <w:szCs w:val="24"/>
+          <w:rtl/>
+        </w:rPr>
+        <w:t>-</w:t>
+      </w:r>
+      <w:r>
+        <w:rPr>
           <w:sz w:val="24"/>
           <w:szCs w:val="24"/>
         </w:rPr>
@@ -4264,7 +5052,6 @@
           <w:szCs w:val="24"/>
           <w:rtl/>
         </w:rPr>
-        <w:lastRenderedPageBreak/>
         <w:t xml:space="preserve">קלט 4: </w:t>
       </w:r>
       <w:r>
@@ -4371,7 +5158,27 @@
           <w:szCs w:val="24"/>
           <w:rtl/>
         </w:rPr>
-        <w:t xml:space="preserve">, זוהי משוואה ריבועית פשוטה והקלט אשר פותח אותה הינו </w:t>
+        <w:t>, זוהי משוואה ריבועית פשוטה והקלט אשר פות</w:t>
+      </w:r>
+      <w:r>
+        <w:rPr>
+          <w:rFonts w:hint="cs"/>
+          <w:i/>
+          <w:sz w:val="24"/>
+          <w:szCs w:val="24"/>
+          <w:rtl/>
+        </w:rPr>
+        <w:t>ר</w:t>
+      </w:r>
+      <w:r>
+        <w:rPr>
+          <w:rFonts w:hint="cs"/>
+          <w:i/>
+          <w:sz w:val="24"/>
+          <w:szCs w:val="24"/>
+          <w:rtl/>
+        </w:rPr>
+        <w:t xml:space="preserve"> אותה הינו </w:t>
       </w:r>
       <m:oMath>
         <m:r>
@@ -4412,7 +5219,37 @@
           <w:szCs w:val="24"/>
           <w:rtl/>
         </w:rPr>
-        <w:t xml:space="preserve">כלומר לאחר הכנסת הקלט, </w:t>
+        <w:t>כלומר</w:t>
+      </w:r>
+      <w:r>
+        <w:rPr>
+          <w:rFonts w:eastAsiaTheme="minorEastAsia" w:hint="cs"/>
+          <w:i/>
+          <w:sz w:val="24"/>
+          <w:szCs w:val="24"/>
+          <w:rtl/>
+        </w:rPr>
+        <w:t>,</w:t>
+      </w:r>
+      <w:r>
+        <w:rPr>
+          <w:rFonts w:eastAsiaTheme="minorEastAsia" w:hint="cs"/>
+          <w:i/>
+          <w:sz w:val="24"/>
+          <w:szCs w:val="24"/>
+          <w:rtl/>
+        </w:rPr>
+        <w:t xml:space="preserve"> לאחר הכנסת הקלט,</w:t>
+      </w:r>
+      <w:r>
+        <w:rPr>
+          <w:rFonts w:eastAsiaTheme="minorEastAsia"/>
+          <w:i/>
+          <w:sz w:val="24"/>
+          <w:szCs w:val="24"/>
+          <w:rtl/>
+        </w:rPr>
+        <w:br/>
       </w:r>
       <m:oMath>
         <m:r>
@@ -4422,7 +5259,61 @@
           <w:rPr>
             <w:rFonts w:ascii="Cambria Math" w:hAnsi="Cambria Math" w:cs="Helvetica"/>
           </w:rPr>
-          <m:t>80000000 236 -2147483648 -70</m:t>
+          <m:t>80000000</m:t>
+        </m:r>
+        <m:r>
+          <m:rPr>
+            <m:sty m:val="p"/>
+          </m:rPr>
+          <w:rPr>
+            <w:rFonts w:ascii="Cambria Math" w:hAnsi="Cambria Math" w:cs="Helvetica"/>
+          </w:rPr>
+          <m:t xml:space="preserve">   </m:t>
+        </m:r>
+        <m:r>
+          <m:rPr>
+            <m:sty m:val="p"/>
+          </m:rPr>
+          <w:rPr>
+            <w:rFonts w:ascii="Cambria Math" w:hAnsi="Cambria Math" w:cs="Helvetica"/>
+          </w:rPr>
+          <m:t xml:space="preserve"> 236</m:t>
+        </m:r>
+        <m:r>
+          <m:rPr>
+            <m:sty m:val="p"/>
+          </m:rPr>
+          <w:rPr>
+            <w:rFonts w:ascii="Cambria Math" w:hAnsi="Cambria Math" w:cs="Helvetica"/>
+          </w:rPr>
+          <m:t xml:space="preserve">   </m:t>
+        </m:r>
+        <m:r>
+          <m:rPr>
+            <m:sty m:val="p"/>
+          </m:rPr>
+          <w:rPr>
+            <w:rFonts w:ascii="Cambria Math" w:hAnsi="Cambria Math" w:cs="Helvetica"/>
+          </w:rPr>
+          <m:t xml:space="preserve"> -2147483648</m:t>
+        </m:r>
+        <m:r>
+          <m:rPr>
+            <m:sty m:val="p"/>
+          </m:rPr>
+          <w:rPr>
+            <w:rFonts w:ascii="Cambria Math" w:hAnsi="Cambria Math" w:cs="Helvetica"/>
+          </w:rPr>
+          <m:t xml:space="preserve">   </m:t>
+        </m:r>
+        <m:r>
+          <m:rPr>
+            <m:sty m:val="p"/>
+          </m:rPr>
+          <w:rPr>
+            <w:rFonts w:ascii="Cambria Math" w:hAnsi="Cambria Math" w:cs="Helvetica"/>
+          </w:rPr>
+          <m:t xml:space="preserve"> -70</m:t>
         </m:r>
       </m:oMath>
       <w:r>
@@ -4433,7 +5324,26 @@
           <w:szCs w:val="24"/>
           <w:rtl/>
         </w:rPr>
-        <w:t xml:space="preserve"> (כאשר </w:t>
+        <w:t xml:space="preserve"> </w:t>
+      </w:r>
+      <w:r>
+        <w:rPr>
+          <w:i/>
+          <w:sz w:val="24"/>
+          <w:szCs w:val="24"/>
+          <w:rtl/>
+        </w:rPr>
+        <w:br/>
+      </w:r>
+      <w:r>
+        <w:rPr>
+          <w:rFonts w:hint="cs"/>
+          <w:i/>
+          <w:sz w:val="24"/>
+          <w:szCs w:val="24"/>
+          <w:rtl/>
+        </w:rPr>
+        <w:t xml:space="preserve">(כאשר </w:t>
       </w:r>
       <m:oMath>
         <m:r>
@@ -4443,8 +5353,42 @@
           <w:rPr>
             <w:rFonts w:ascii="Cambria Math" w:hAnsi="Cambria Math" w:cs="Helvetica"/>
           </w:rPr>
-          <m:t>-2147483648</m:t>
+          <m:t>-</m:t>
         </m:r>
+        <m:sSub>
+          <m:sSubPr>
+            <m:ctrlPr>
+              <w:rPr>
+                <w:rFonts w:ascii="Cambria Math" w:hAnsi="Cambria Math" w:cs="Helvetica"/>
+                <w:i/>
+              </w:rPr>
+            </m:ctrlPr>
+          </m:sSubPr>
+          <m:e>
+            <m:r>
+              <m:rPr>
+                <m:sty m:val="p"/>
+              </m:rPr>
+              <w:rPr>
+                <w:rFonts w:ascii="Cambria Math" w:hAnsi="Cambria Math" w:cs="Helvetica"/>
+              </w:rPr>
+              <m:t>2147483648</m:t>
+            </m:r>
+            <m:ctrlPr>
+              <w:rPr>
+                <w:rFonts w:ascii="Cambria Math" w:hAnsi="Cambria Math" w:cs="Helvetica"/>
+              </w:rPr>
+            </m:ctrlPr>
+          </m:e>
+          <m:sub>
+            <m:r>
+              <w:rPr>
+                <w:rFonts w:ascii="Cambria Math" w:hAnsi="Cambria Math" w:cs="Helvetica"/>
+              </w:rPr>
+              <m:t>10</m:t>
+            </m:r>
+          </m:sub>
+        </m:sSub>
       </m:oMath>
       <w:r>
         <w:rPr>
@@ -4454,7 +5398,56 @@
           <w:szCs w:val="24"/>
           <w:rtl/>
         </w:rPr>
-        <w:t xml:space="preserve"> הוא </w:t>
+        <w:t xml:space="preserve"> </w:t>
+      </w:r>
+      <w:r>
+        <w:rPr>
+          <w:rFonts w:eastAsiaTheme="minorEastAsia" w:hint="cs"/>
+          <w:i/>
+          <w:sz w:val="24"/>
+          <w:szCs w:val="24"/>
+          <w:rtl/>
+        </w:rPr>
+        <w:t>=</w:t>
+      </w:r>
+      <w:r>
+        <w:rPr>
+          <w:rFonts w:eastAsiaTheme="minorEastAsia" w:hint="cs"/>
+          <w:i/>
+          <w:sz w:val="24"/>
+          <w:szCs w:val="24"/>
+          <w:rtl/>
+        </w:rPr>
+        <w:t xml:space="preserve"> </w:t>
+      </w:r>
+      <w:r>
+        <w:rPr>
+          <w:rFonts w:eastAsiaTheme="minorEastAsia"/>
+          <w:iCs/>
+          <w:sz w:val="24"/>
+          <w:szCs w:val="24"/>
+        </w:rPr>
+        <w:t>0x80000000</w:t>
+      </w:r>
+      <w:r>
+        <w:rPr>
+          <w:rFonts w:eastAsiaTheme="minorEastAsia" w:hint="cs"/>
+          <w:i/>
+          <w:sz w:val="24"/>
+          <w:szCs w:val="24"/>
+          <w:rtl/>
+        </w:rPr>
+        <w:t>)</w:t>
+      </w:r>
+      <w:r>
+        <w:rPr>
+          <w:rFonts w:eastAsiaTheme="minorEastAsia" w:hint="cs"/>
+          <w:i/>
+          <w:sz w:val="24"/>
+          <w:szCs w:val="24"/>
+          <w:rtl/>
+        </w:rPr>
+        <w:t>,</w:t>
       </w:r>
       <w:r>
         <w:rPr>
@@ -4462,8 +5455,9 @@
           <w:i/>
           <w:sz w:val="24"/>
           <w:szCs w:val="24"/>
-        </w:rPr>
-        <w:t>0x80000000</w:t>
+          <w:rtl/>
+        </w:rPr>
+        <w:br/>
       </w:r>
       <w:r>
         <w:rPr>
@@ -4473,7 +5467,7 @@
           <w:szCs w:val="24"/>
           <w:rtl/>
         </w:rPr>
-        <w:t xml:space="preserve"> בבסיס 10) קיבלנו את המשך משפט התוצאה.</w:t>
+        <w:t>קיבלנו את המשך משפט התוצאה.</w:t>
       </w:r>
     </w:p>
     <w:p>
@@ -4526,7 +5520,47 @@
           <w:szCs w:val="24"/>
           <w:rtl/>
         </w:rPr>
-        <w:t>סה"כ היו לנו 3 פונקציות, כל אחת מקבלת קלט משלה, פולטת חלק ממשפט התוצאה ואינה קשורה לפונקציות האחרות. עבור הקלט</w:t>
+        <w:t>סה"כ היו לנו 3 פונקציות</w:t>
+      </w:r>
+      <w:r>
+        <w:rPr>
+          <w:rFonts w:eastAsiaTheme="minorEastAsia" w:hint="cs"/>
+          <w:i/>
+          <w:sz w:val="24"/>
+          <w:szCs w:val="24"/>
+          <w:rtl/>
+        </w:rPr>
+        <w:t>.</w:t>
+      </w:r>
+      <w:r>
+        <w:rPr>
+          <w:rFonts w:eastAsiaTheme="minorEastAsia" w:hint="cs"/>
+          <w:i/>
+          <w:sz w:val="24"/>
+          <w:szCs w:val="24"/>
+          <w:rtl/>
+        </w:rPr>
+        <w:t xml:space="preserve"> </w:t>
+      </w:r>
+      <w:r>
+        <w:rPr>
+          <w:rFonts w:eastAsiaTheme="minorEastAsia" w:hint="cs"/>
+          <w:i/>
+          <w:sz w:val="24"/>
+          <w:szCs w:val="24"/>
+          <w:rtl/>
+        </w:rPr>
+        <w:t>כ</w:t>
+      </w:r>
+      <w:r>
+        <w:rPr>
+          <w:rFonts w:eastAsiaTheme="minorEastAsia" w:hint="cs"/>
+          <w:i/>
+          <w:sz w:val="24"/>
+          <w:szCs w:val="24"/>
+          <w:rtl/>
+        </w:rPr>
+        <w:t>ל אחת מקבלת קלט משלה, פולטת חלק ממשפט התוצאה ואינה קשורה לפונקציות האחרות. עבור הקלט</w:t>
       </w:r>
     </w:p>
     <w:p>
@@ -4596,7 +5630,47 @@
           <w:szCs w:val="24"/>
           <w:rtl/>
         </w:rPr>
-        <w:t xml:space="preserve"> (שצבוע לפי הפונקציה הרלוונטית) קיבלנו את הפלט </w:t>
+        <w:t xml:space="preserve"> </w:t>
+      </w:r>
+      <w:r>
+        <w:rPr>
+          <w:rFonts w:eastAsiaTheme="minorEastAsia"/>
+          <w:i/>
+          <w:sz w:val="24"/>
+          <w:szCs w:val="24"/>
+          <w:rtl/>
+        </w:rPr>
+        <w:br/>
+      </w:r>
+      <w:r>
+        <w:rPr>
+          <w:rFonts w:eastAsiaTheme="minorEastAsia" w:hint="cs"/>
+          <w:i/>
+          <w:sz w:val="24"/>
+          <w:szCs w:val="24"/>
+          <w:rtl/>
+        </w:rPr>
+        <w:t>(שצבוע</w:t>
+      </w:r>
+      <w:r>
+        <w:rPr>
+          <w:rFonts w:eastAsiaTheme="minorEastAsia" w:hint="cs"/>
+          <w:i/>
+          <w:sz w:val="24"/>
+          <w:szCs w:val="24"/>
+          <w:rtl/>
+        </w:rPr>
+        <w:t>ים</w:t>
+      </w:r>
+      <w:r>
+        <w:rPr>
+          <w:rFonts w:eastAsiaTheme="minorEastAsia" w:hint="cs"/>
+          <w:i/>
+          <w:sz w:val="24"/>
+          <w:szCs w:val="24"/>
+          <w:rtl/>
+        </w:rPr>
+        <w:t xml:space="preserve"> לפי הפונקציה הרלוונטית) קיבלנו את הפלט </w:t>
       </w:r>
       <w:r>
         <w:rPr>
@@ -4726,8 +5800,8 @@
 </file>
 
 <file path=word/numbering.xml><?xml version="1.0" encoding="utf-8"?>
-<w:numbering xmlns:wpc="http://schemas.microsoft.com/office/word/2010/wordprocessingCanvas" xmlns:mc="http://schemas.openxmlformats.org/markup-compatibility/2006" xmlns:o="urn:schemas-microsoft-com:office:office" xmlns:r="http://schemas.openxmlformats.org/officeDocument/2006/relationships" xmlns:m="http://schemas.openxmlformats.org/officeDocument/2006/math" xmlns:v="urn:schemas-microsoft-com:vml" xmlns:wp14="http://schemas.microsoft.com/office/word/2010/wordprocessingDrawing" xmlns:wp="http://schemas.openxmlformats.org/drawingml/2006/wordprocessingDrawing" xmlns:w10="urn:schemas-microsoft-com:office:word" xmlns:w="http://schemas.openxmlformats.org/wordprocessingml/2006/main" xmlns:w14="http://schemas.microsoft.com/office/word/2010/wordml" xmlns:w15="http://schemas.microsoft.com/office/word/2012/wordml" xmlns:wpg="http://schemas.microsoft.com/office/word/2010/wordprocessingGroup" xmlns:wpi="http://schemas.microsoft.com/office/word/2010/wordprocessingInk" xmlns:wne="http://schemas.microsoft.com/office/word/2006/wordml" xmlns:wps="http://schemas.microsoft.com/office/word/2010/wordprocessingShape" mc:Ignorable="w14 w15 wp14">
-  <w:abstractNum w:abstractNumId="0">
+<w:numbering xmlns:wpc="http://schemas.microsoft.com/office/word/2010/wordprocessingCanvas" xmlns:cx="http://schemas.microsoft.com/office/drawing/2014/chartex" xmlns:cx1="http://schemas.microsoft.com/office/drawing/2015/9/8/chartex" xmlns:cx2="http://schemas.microsoft.com/office/drawing/2015/10/21/chartex" xmlns:cx3="http://schemas.microsoft.com/office/drawing/2016/5/9/chartex" xmlns:cx4="http://schemas.microsoft.com/office/drawing/2016/5/10/chartex" xmlns:cx5="http://schemas.microsoft.com/office/drawing/2016/5/11/chartex" xmlns:cx6="http://schemas.microsoft.com/office/drawing/2016/5/12/chartex" xmlns:cx7="http://schemas.microsoft.com/office/drawing/2016/5/13/chartex" xmlns:cx8="http://schemas.microsoft.com/office/drawing/2016/5/14/chartex" xmlns:mc="http://schemas.openxmlformats.org/markup-compatibility/2006" xmlns:aink="http://schemas.microsoft.com/office/drawing/2016/ink" xmlns:am3d="http://schemas.microsoft.com/office/drawing/2017/model3d" xmlns:o="urn:schemas-microsoft-com:office:office" xmlns:oel="http://schemas.microsoft.com/office/2019/extlst" xmlns:r="http://schemas.openxmlformats.org/officeDocument/2006/relationships" xmlns:m="http://schemas.openxmlformats.org/officeDocument/2006/math" xmlns:v="urn:schemas-microsoft-com:vml" xmlns:wp14="http://schemas.microsoft.com/office/word/2010/wordprocessingDrawing" xmlns:wp="http://schemas.openxmlformats.org/drawingml/2006/wordprocessingDrawing" xmlns:w10="urn:schemas-microsoft-com:office:word" xmlns:w="http://schemas.openxmlformats.org/wordprocessingml/2006/main" xmlns:w14="http://schemas.microsoft.com/office/word/2010/wordml" xmlns:w15="http://schemas.microsoft.com/office/word/2012/wordml" xmlns:w16cex="http://schemas.microsoft.com/office/word/2018/wordml/cex" xmlns:w16cid="http://schemas.microsoft.com/office/word/2016/wordml/cid" xmlns:w16="http://schemas.microsoft.com/office/word/2018/wordml" xmlns:w16du="http://schemas.microsoft.com/office/word/2023/wordml/word16du" xmlns:w16sdtdh="http://schemas.microsoft.com/office/word/2020/wordml/sdtdatahash" xmlns:w16se="http://schemas.microsoft.com/office/word/2015/wordml/symex" xmlns:wpg="http://schemas.microsoft.com/office/word/2010/wordprocessingGroup" xmlns:wpi="http://schemas.microsoft.com/office/word/2010/wordprocessingInk" xmlns:wne="http://schemas.microsoft.com/office/word/2006/wordml" xmlns:wps="http://schemas.microsoft.com/office/word/2010/wordprocessingShape" mc:Ignorable="w14 w15 w16se w16cid w16 w16cex w16sdtdh wp14">
+  <w:abstractNum w:abstractNumId="0" w15:restartNumberingAfterBreak="0">
     <w:nsid w:val="130D063D"/>
     <w:multiLevelType w:val="hybridMultilevel"/>
     <w:tmpl w:val="D2A0CC76"/>
@@ -4816,7 +5890,7 @@
       </w:pPr>
     </w:lvl>
   </w:abstractNum>
-  <w:abstractNum w:abstractNumId="1">
+  <w:abstractNum w:abstractNumId="1" w15:restartNumberingAfterBreak="0">
     <w:nsid w:val="52927FC9"/>
     <w:multiLevelType w:val="hybridMultilevel"/>
     <w:tmpl w:val="451CB9A4"/>
@@ -4905,7 +5979,7 @@
       </w:pPr>
     </w:lvl>
   </w:abstractNum>
-  <w:abstractNum w:abstractNumId="2">
+  <w:abstractNum w:abstractNumId="2" w15:restartNumberingAfterBreak="0">
     <w:nsid w:val="6E532933"/>
     <w:multiLevelType w:val="hybridMultilevel"/>
     <w:tmpl w:val="22E4E230"/>
@@ -5018,20 +6092,20 @@
       </w:rPr>
     </w:lvl>
   </w:abstractNum>
-  <w:num w:numId="1">
+  <w:num w:numId="1" w16cid:durableId="1232421814">
     <w:abstractNumId w:val="2"/>
   </w:num>
-  <w:num w:numId="2">
+  <w:num w:numId="2" w16cid:durableId="1776901433">
     <w:abstractNumId w:val="0"/>
   </w:num>
-  <w:num w:numId="3">
+  <w:num w:numId="3" w16cid:durableId="843056816">
     <w:abstractNumId w:val="1"/>
   </w:num>
 </w:numbering>
 </file>
 
 <file path=word/styles.xml><?xml version="1.0" encoding="utf-8"?>
-<w:styles xmlns:mc="http://schemas.openxmlformats.org/markup-compatibility/2006" xmlns:r="http://schemas.openxmlformats.org/officeDocument/2006/relationships" xmlns:w="http://schemas.openxmlformats.org/wordprocessingml/2006/main" xmlns:w14="http://schemas.microsoft.com/office/word/2010/wordml" xmlns:w15="http://schemas.microsoft.com/office/word/2012/wordml" mc:Ignorable="w14 w15">
+<w:styles xmlns:mc="http://schemas.openxmlformats.org/markup-compatibility/2006" xmlns:r="http://schemas.openxmlformats.org/officeDocument/2006/relationships" xmlns:w="http://schemas.openxmlformats.org/wordprocessingml/2006/main" xmlns:w14="http://schemas.microsoft.com/office/word/2010/wordml" xmlns:w15="http://schemas.microsoft.com/office/word/2012/wordml" xmlns:w16cex="http://schemas.microsoft.com/office/word/2018/wordml/cex" xmlns:w16cid="http://schemas.microsoft.com/office/word/2016/wordml/cid" xmlns:w16="http://schemas.microsoft.com/office/word/2018/wordml" xmlns:w16sdtdh="http://schemas.microsoft.com/office/word/2020/wordml/sdtdatahash" xmlns:w16se="http://schemas.microsoft.com/office/word/2015/wordml/symex" mc:Ignorable="w14 w15 w16se w16cid w16 w16cex w16sdtdh">
   <w:docDefaults>
     <w:rPrDefault>
       <w:rPr>
@@ -5047,7 +6121,7 @@
       </w:pPr>
     </w:pPrDefault>
   </w:docDefaults>
-  <w:latentStyles w:defLockedState="0" w:defUIPriority="99" w:defSemiHidden="0" w:defUnhideWhenUsed="0" w:defQFormat="0" w:count="371">
+  <w:latentStyles w:defLockedState="0" w:defUIPriority="99" w:defSemiHidden="0" w:defUnhideWhenUsed="0" w:defQFormat="0" w:count="376">
     <w:lsdException w:name="Normal" w:uiPriority="0" w:qFormat="1"/>
     <w:lsdException w:name="heading 1" w:uiPriority="9" w:qFormat="1"/>
     <w:lsdException w:name="heading 2" w:semiHidden="1" w:uiPriority="9" w:unhideWhenUsed="1" w:qFormat="1"/>
@@ -5153,7 +6227,6 @@
     <w:lsdException w:name="HTML Sample" w:semiHidden="1" w:unhideWhenUsed="1"/>
     <w:lsdException w:name="HTML Typewriter" w:semiHidden="1" w:unhideWhenUsed="1"/>
     <w:lsdException w:name="HTML Variable" w:semiHidden="1" w:unhideWhenUsed="1"/>
-    <w:lsdException w:name="Normal Table" w:semiHidden="1" w:unhideWhenUsed="1"/>
     <w:lsdException w:name="annotation subject" w:semiHidden="1" w:unhideWhenUsed="1"/>
     <w:lsdException w:name="No List" w:semiHidden="1" w:unhideWhenUsed="1"/>
     <w:lsdException w:name="Outline List 1" w:semiHidden="1" w:unhideWhenUsed="1"/>
@@ -5196,11 +6269,8 @@
     <w:lsdException w:name="Table Contemporary" w:semiHidden="1" w:unhideWhenUsed="1"/>
     <w:lsdException w:name="Table Elegant" w:semiHidden="1" w:unhideWhenUsed="1"/>
     <w:lsdException w:name="Table Professional" w:semiHidden="1" w:unhideWhenUsed="1"/>
-    <w:lsdException w:name="Table Subtle 1" w:semiHidden="1" w:unhideWhenUsed="1"/>
     <w:lsdException w:name="Table Subtle 2" w:semiHidden="1" w:unhideWhenUsed="1"/>
     <w:lsdException w:name="Table Web 1" w:semiHidden="1" w:unhideWhenUsed="1"/>
-    <w:lsdException w:name="Table Web 2" w:semiHidden="1" w:unhideWhenUsed="1"/>
-    <w:lsdException w:name="Table Web 3" w:semiHidden="1" w:unhideWhenUsed="1"/>
     <w:lsdException w:name="Balloon Text" w:semiHidden="1" w:unhideWhenUsed="1"/>
     <w:lsdException w:name="Table Grid" w:uiPriority="39"/>
     <w:lsdException w:name="Table Theme" w:semiHidden="1" w:unhideWhenUsed="1"/>
@@ -5419,21 +6489,26 @@
     <w:lsdException w:name="List Table 5 Dark Accent 6" w:uiPriority="50"/>
     <w:lsdException w:name="List Table 6 Colorful Accent 6" w:uiPriority="51"/>
     <w:lsdException w:name="List Table 7 Colorful Accent 6" w:uiPriority="52"/>
+    <w:lsdException w:name="Mention" w:semiHidden="1" w:unhideWhenUsed="1"/>
+    <w:lsdException w:name="Smart Hyperlink" w:semiHidden="1" w:unhideWhenUsed="1"/>
+    <w:lsdException w:name="Hashtag" w:semiHidden="1" w:unhideWhenUsed="1"/>
+    <w:lsdException w:name="Unresolved Mention" w:semiHidden="1" w:unhideWhenUsed="1"/>
+    <w:lsdException w:name="Smart Link" w:semiHidden="1" w:unhideWhenUsed="1"/>
   </w:latentStyles>
-  <w:style w:type="paragraph" w:default="1" w:styleId="a">
+  <w:style w:type="paragraph" w:default="1" w:styleId="Normal">
     <w:name w:val="Normal"/>
     <w:qFormat/>
     <w:pPr>
       <w:bidi/>
     </w:pPr>
   </w:style>
-  <w:style w:type="character" w:default="1" w:styleId="a0">
+  <w:style w:type="character" w:default="1" w:styleId="DefaultParagraphFont">
     <w:name w:val="Default Paragraph Font"/>
     <w:uiPriority w:val="1"/>
     <w:semiHidden/>
     <w:unhideWhenUsed/>
   </w:style>
-  <w:style w:type="table" w:default="1" w:styleId="a1">
+  <w:style w:type="table" w:default="1" w:styleId="TableNormal">
     <w:name w:val="Normal Table"/>
     <w:uiPriority w:val="99"/>
     <w:semiHidden/>
@@ -5448,15 +6523,15 @@
       </w:tblCellMar>
     </w:tblPr>
   </w:style>
-  <w:style w:type="numbering" w:default="1" w:styleId="a2">
+  <w:style w:type="numbering" w:default="1" w:styleId="NoList">
     <w:name w:val="No List"/>
     <w:uiPriority w:val="99"/>
     <w:semiHidden/>
     <w:unhideWhenUsed/>
   </w:style>
-  <w:style w:type="paragraph" w:styleId="a3">
+  <w:style w:type="paragraph" w:styleId="ListParagraph">
     <w:name w:val="List Paragraph"/>
-    <w:basedOn w:val="a"/>
+    <w:basedOn w:val="Normal"/>
     <w:uiPriority w:val="34"/>
     <w:qFormat/>
     <w:rsid w:val="002B01F5"/>
@@ -5465,9 +6540,9 @@
       <w:contextualSpacing/>
     </w:pPr>
   </w:style>
-  <w:style w:type="character" w:styleId="a4">
+  <w:style w:type="character" w:styleId="PlaceholderText">
     <w:name w:val="Placeholder Text"/>
-    <w:basedOn w:val="a0"/>
+    <w:basedOn w:val="DefaultParagraphFont"/>
     <w:uiPriority w:val="99"/>
     <w:semiHidden/>
     <w:rsid w:val="00812C9F"/>

--- a/HW2/dry.docx
+++ b/HW2/dry.docx
@@ -1,6 +1,6 @@
 
 <file path=word/document.xml><?xml version="1.0" encoding="utf-8"?>
-<w:document xmlns:wpc="http://schemas.microsoft.com/office/word/2010/wordprocessingCanvas" xmlns:cx="http://schemas.microsoft.com/office/drawing/2014/chartex" xmlns:cx1="http://schemas.microsoft.com/office/drawing/2015/9/8/chartex" xmlns:cx2="http://schemas.microsoft.com/office/drawing/2015/10/21/chartex" xmlns:cx3="http://schemas.microsoft.com/office/drawing/2016/5/9/chartex" xmlns:cx4="http://schemas.microsoft.com/office/drawing/2016/5/10/chartex" xmlns:cx5="http://schemas.microsoft.com/office/drawing/2016/5/11/chartex" xmlns:cx6="http://schemas.microsoft.com/office/drawing/2016/5/12/chartex" xmlns:cx7="http://schemas.microsoft.com/office/drawing/2016/5/13/chartex" xmlns:cx8="http://schemas.microsoft.com/office/drawing/2016/5/14/chartex" xmlns:mc="http://schemas.openxmlformats.org/markup-compatibility/2006" xmlns:aink="http://schemas.microsoft.com/office/drawing/2016/ink" xmlns:am3d="http://schemas.microsoft.com/office/drawing/2017/model3d" xmlns:o="urn:schemas-microsoft-com:office:office" xmlns:oel="http://schemas.microsoft.com/office/2019/extlst" xmlns:r="http://schemas.openxmlformats.org/officeDocument/2006/relationships" xmlns:m="http://schemas.openxmlformats.org/officeDocument/2006/math" xmlns:v="urn:schemas-microsoft-com:vml" xmlns:wp14="http://schemas.microsoft.com/office/word/2010/wordprocessingDrawing" xmlns:wp="http://schemas.openxmlformats.org/drawingml/2006/wordprocessingDrawing" xmlns:w10="urn:schemas-microsoft-com:office:word" xmlns:w="http://schemas.openxmlformats.org/wordprocessingml/2006/main" xmlns:w14="http://schemas.microsoft.com/office/word/2010/wordml" xmlns:w15="http://schemas.microsoft.com/office/word/2012/wordml" xmlns:w16cex="http://schemas.microsoft.com/office/word/2018/wordml/cex" xmlns:w16cid="http://schemas.microsoft.com/office/word/2016/wordml/cid" xmlns:w16="http://schemas.microsoft.com/office/word/2018/wordml" xmlns:w16du="http://schemas.microsoft.com/office/word/2023/wordml/word16du" xmlns:w16sdtdh="http://schemas.microsoft.com/office/word/2020/wordml/sdtdatahash" xmlns:w16se="http://schemas.microsoft.com/office/word/2015/wordml/symex" xmlns:wpg="http://schemas.microsoft.com/office/word/2010/wordprocessingGroup" xmlns:wpi="http://schemas.microsoft.com/office/word/2010/wordprocessingInk" xmlns:wne="http://schemas.microsoft.com/office/word/2006/wordml" xmlns:wps="http://schemas.microsoft.com/office/word/2010/wordprocessingShape" mc:Ignorable="w14 w15 w16se w16cid w16 w16cex w16sdtdh wp14">
+<w:document xmlns:wpc="http://schemas.microsoft.com/office/word/2010/wordprocessingCanvas" xmlns:mc="http://schemas.openxmlformats.org/markup-compatibility/2006" xmlns:o="urn:schemas-microsoft-com:office:office" xmlns:r="http://schemas.openxmlformats.org/officeDocument/2006/relationships" xmlns:m="http://schemas.openxmlformats.org/officeDocument/2006/math" xmlns:v="urn:schemas-microsoft-com:vml" xmlns:wp14="http://schemas.microsoft.com/office/word/2010/wordprocessingDrawing" xmlns:wp="http://schemas.openxmlformats.org/drawingml/2006/wordprocessingDrawing" xmlns:w10="urn:schemas-microsoft-com:office:word" xmlns:w="http://schemas.openxmlformats.org/wordprocessingml/2006/main" xmlns:w14="http://schemas.microsoft.com/office/word/2010/wordml" xmlns:w15="http://schemas.microsoft.com/office/word/2012/wordml" xmlns:wpg="http://schemas.microsoft.com/office/word/2010/wordprocessingGroup" xmlns:wpi="http://schemas.microsoft.com/office/word/2010/wordprocessingInk" xmlns:wne="http://schemas.microsoft.com/office/word/2006/wordml" xmlns:wps="http://schemas.microsoft.com/office/word/2010/wordprocessingShape" mc:Ignorable="w14 w15 wp14">
   <w:body>
     <w:p>
       <w:pPr>
@@ -121,6 +121,7 @@
         </w:rPr>
         <w:t xml:space="preserve">. חיפשנו את הפונקציה שמקבלת את </w:t>
       </w:r>
+      <w:proofErr w:type="spellStart"/>
       <w:r>
         <w:rPr>
           <w:sz w:val="24"/>
@@ -128,6 +129,7 @@
         </w:rPr>
         <w:t>envp</w:t>
       </w:r>
+      <w:proofErr w:type="spellEnd"/>
       <w:r>
         <w:rPr>
           <w:rFonts w:hint="cs"/>
@@ -137,6 +139,7 @@
         </w:rPr>
         <w:t xml:space="preserve">, </w:t>
       </w:r>
+      <w:proofErr w:type="spellStart"/>
       <w:r>
         <w:rPr>
           <w:sz w:val="24"/>
@@ -144,6 +147,7 @@
         </w:rPr>
         <w:t>argv</w:t>
       </w:r>
+      <w:proofErr w:type="spellEnd"/>
       <w:r>
         <w:rPr>
           <w:rFonts w:hint="cs"/>
@@ -153,6 +157,7 @@
         </w:rPr>
         <w:t xml:space="preserve">, </w:t>
       </w:r>
+      <w:proofErr w:type="spellStart"/>
       <w:r>
         <w:rPr>
           <w:sz w:val="24"/>
@@ -160,6 +165,7 @@
         </w:rPr>
         <w:t>argc</w:t>
       </w:r>
+      <w:proofErr w:type="spellEnd"/>
       <w:r>
         <w:rPr>
           <w:rFonts w:hint="cs"/>
@@ -301,6 +307,7 @@
         </w:rPr>
         <w:t xml:space="preserve"> קוראת לפונקציה שבהמשך נתנו לה את השם </w:t>
       </w:r>
+      <w:proofErr w:type="spellStart"/>
       <w:r>
         <w:rPr>
           <w:sz w:val="24"/>
@@ -308,6 +315,7 @@
         </w:rPr>
         <w:t>PrepareMaze</w:t>
       </w:r>
+      <w:proofErr w:type="spellEnd"/>
       <w:r>
         <w:rPr>
           <w:rFonts w:hint="cs"/>
@@ -335,6 +343,7 @@
         </w:rPr>
         <w:t xml:space="preserve">הפונקציה </w:t>
       </w:r>
+      <w:proofErr w:type="spellStart"/>
       <w:r>
         <w:rPr>
           <w:sz w:val="24"/>
@@ -342,14 +351,35 @@
         </w:rPr>
         <w:t>PrepareMaze</w:t>
       </w:r>
-      <w:r>
-        <w:rPr>
-          <w:rFonts w:hint="cs"/>
-          <w:sz w:val="24"/>
-          <w:szCs w:val="24"/>
-          <w:rtl/>
-        </w:rPr>
-        <w:t>: ניתן לראות כי הפונקציה כותבת לרצף של 64 בתים בזכרון.</w:t>
+      <w:proofErr w:type="spellEnd"/>
+      <w:r>
+        <w:rPr>
+          <w:rFonts w:hint="cs"/>
+          <w:sz w:val="24"/>
+          <w:szCs w:val="24"/>
+          <w:rtl/>
+        </w:rPr>
+        <w:t xml:space="preserve">: ניתן לראות כי הפונקציה כותבת לרצף של 64 בתים </w:t>
+      </w:r>
+      <w:proofErr w:type="spellStart"/>
+      <w:r>
+        <w:rPr>
+          <w:rFonts w:hint="cs"/>
+          <w:sz w:val="24"/>
+          <w:szCs w:val="24"/>
+          <w:rtl/>
+        </w:rPr>
+        <w:t>בזכרון</w:t>
+      </w:r>
+      <w:proofErr w:type="spellEnd"/>
+      <w:r>
+        <w:rPr>
+          <w:rFonts w:hint="cs"/>
+          <w:sz w:val="24"/>
+          <w:szCs w:val="24"/>
+          <w:rtl/>
+        </w:rPr>
+        <w:t>.</w:t>
       </w:r>
       <w:r>
         <w:rPr>
@@ -366,7 +396,27 @@
           <w:szCs w:val="24"/>
           <w:rtl/>
         </w:rPr>
-        <w:t>אחרי בחינה מעמיקה, הגענו למסקנה שמה שהיא כותבת לזכרון נראה ככה:</w:t>
+        <w:t xml:space="preserve">אחרי בחינה מעמיקה, הגענו למסקנה שמה שהיא כותבת </w:t>
+      </w:r>
+      <w:proofErr w:type="spellStart"/>
+      <w:r>
+        <w:rPr>
+          <w:rFonts w:hint="cs"/>
+          <w:sz w:val="24"/>
+          <w:szCs w:val="24"/>
+          <w:rtl/>
+        </w:rPr>
+        <w:t>לזכרון</w:t>
+      </w:r>
+      <w:proofErr w:type="spellEnd"/>
+      <w:r>
+        <w:rPr>
+          <w:rFonts w:hint="cs"/>
+          <w:sz w:val="24"/>
+          <w:szCs w:val="24"/>
+          <w:rtl/>
+        </w:rPr>
+        <w:t xml:space="preserve"> נראה ככה:</w:t>
       </w:r>
     </w:p>
     <w:p>
@@ -623,6 +673,7 @@
         <w:lastRenderedPageBreak/>
         <w:t>הגענו למסקנה שהפונקציה מקבלת כפרמטרים שני מצביעים ל-</w:t>
       </w:r>
+      <w:proofErr w:type="spellStart"/>
       <w:r>
         <w:rPr>
           <w:sz w:val="24"/>
@@ -630,6 +681,7 @@
         </w:rPr>
         <w:t>int</w:t>
       </w:r>
+      <w:proofErr w:type="spellEnd"/>
       <w:r>
         <w:rPr>
           <w:rFonts w:hint="cs"/>
@@ -724,6 +776,7 @@
         </w:rPr>
         <w:t xml:space="preserve">בכך סיימנו את ניתוח הפונקציה </w:t>
       </w:r>
+      <w:proofErr w:type="spellStart"/>
       <w:r>
         <w:rPr>
           <w:sz w:val="24"/>
@@ -731,6 +784,7 @@
         </w:rPr>
         <w:t>PrepareMaze</w:t>
       </w:r>
+      <w:proofErr w:type="spellEnd"/>
       <w:r>
         <w:rPr>
           <w:rFonts w:hint="cs"/>
@@ -865,7 +919,27 @@
           <w:szCs w:val="24"/>
           <w:rtl/>
         </w:rPr>
-        <w:t>הלולאה רצה עד 7 פעמים. איטרציה של הלולאה נראית כך:</w:t>
+        <w:t xml:space="preserve">הלולאה רצה עד 7 פעמים. </w:t>
+      </w:r>
+      <w:proofErr w:type="spellStart"/>
+      <w:r>
+        <w:rPr>
+          <w:rFonts w:hint="cs"/>
+          <w:sz w:val="24"/>
+          <w:szCs w:val="24"/>
+          <w:rtl/>
+        </w:rPr>
+        <w:t>איטרציה</w:t>
+      </w:r>
+      <w:proofErr w:type="spellEnd"/>
+      <w:r>
+        <w:rPr>
+          <w:rFonts w:hint="cs"/>
+          <w:sz w:val="24"/>
+          <w:szCs w:val="24"/>
+          <w:rtl/>
+        </w:rPr>
+        <w:t xml:space="preserve"> של הלולאה נראית כך:</w:t>
       </w:r>
     </w:p>
     <w:p>
@@ -885,6 +959,7 @@
         </w:rPr>
         <w:t xml:space="preserve">תחילה, קוראים לפונקציה שמאוחר יותר קראנו לה </w:t>
       </w:r>
+      <w:proofErr w:type="spellStart"/>
       <w:r>
         <w:rPr>
           <w:sz w:val="24"/>
@@ -892,6 +967,7 @@
         </w:rPr>
         <w:t>GetCommand</w:t>
       </w:r>
+      <w:proofErr w:type="spellEnd"/>
       <w:r>
         <w:rPr>
           <w:rFonts w:hint="cs"/>
@@ -910,6 +986,7 @@
           <w:rtl/>
         </w:rPr>
       </w:pPr>
+      <w:proofErr w:type="spellStart"/>
       <w:r>
         <w:rPr>
           <w:sz w:val="24"/>
@@ -917,6 +994,7 @@
         </w:rPr>
         <w:t>GetCommand</w:t>
       </w:r>
+      <w:proofErr w:type="spellEnd"/>
       <w:r>
         <w:rPr>
           <w:rFonts w:hint="cs"/>
@@ -966,7 +1044,23 @@
           <w:sz w:val="24"/>
           <w:szCs w:val="24"/>
         </w:rPr>
-        <w:t>char*, int*</w:t>
+        <w:t xml:space="preserve">char*, </w:t>
+      </w:r>
+      <w:proofErr w:type="spellStart"/>
+      <w:r>
+        <w:rPr>
+          <w:sz w:val="24"/>
+          <w:szCs w:val="24"/>
+        </w:rPr>
+        <w:t>int</w:t>
+      </w:r>
+      <w:proofErr w:type="spellEnd"/>
+      <w:r>
+        <w:rPr>
+          <w:sz w:val="24"/>
+          <w:szCs w:val="24"/>
+        </w:rPr>
+        <w:t>*</w:t>
       </w:r>
       <w:r>
         <w:rPr>
@@ -1027,12 +1121,21 @@
         </w:rPr>
         <w:t xml:space="preserve"> שניתן על ידי המשתמש. ה-</w:t>
       </w:r>
-      <w:r>
-        <w:rPr>
-          <w:sz w:val="24"/>
-          <w:szCs w:val="24"/>
-        </w:rPr>
-        <w:t>int*</w:t>
+      <w:proofErr w:type="spellStart"/>
+      <w:r>
+        <w:rPr>
+          <w:sz w:val="24"/>
+          <w:szCs w:val="24"/>
+        </w:rPr>
+        <w:t>int</w:t>
+      </w:r>
+      <w:proofErr w:type="spellEnd"/>
+      <w:r>
+        <w:rPr>
+          <w:sz w:val="24"/>
+          <w:szCs w:val="24"/>
+        </w:rPr>
+        <w:t>*</w:t>
       </w:r>
       <w:r>
         <w:rPr>
@@ -1095,6 +1198,7 @@
         </w:rPr>
         <w:t>לאחר קליטת תו מהמשתמש ב-</w:t>
       </w:r>
+      <w:proofErr w:type="spellStart"/>
       <w:r>
         <w:rPr>
           <w:sz w:val="24"/>
@@ -1102,6 +1206,7 @@
         </w:rPr>
         <w:t>GetCommand</w:t>
       </w:r>
+      <w:proofErr w:type="spellEnd"/>
       <w:r>
         <w:rPr>
           <w:rFonts w:hint="cs"/>
@@ -1260,6 +1365,7 @@
         </w:rPr>
         <w:t>: יש שני מסלולים בלולאה, וההחלטה לאיזה מסלול לגשת נקבעת על פי התו שנקלט ב-</w:t>
       </w:r>
+      <w:proofErr w:type="spellStart"/>
       <w:r>
         <w:rPr>
           <w:sz w:val="24"/>
@@ -1267,6 +1373,7 @@
         </w:rPr>
         <w:t>GetCommand</w:t>
       </w:r>
+      <w:proofErr w:type="spellEnd"/>
       <w:r>
         <w:rPr>
           <w:rFonts w:hint="cs"/>
@@ -1345,6 +1452,7 @@
         </w:rPr>
         <w:t xml:space="preserve">נקראת הפונקציה שמאוחר יותר קראנו לה </w:t>
       </w:r>
+      <w:proofErr w:type="spellStart"/>
       <w:r>
         <w:rPr>
           <w:sz w:val="24"/>
@@ -1352,6 +1460,7 @@
         </w:rPr>
         <w:t>MoveRow</w:t>
       </w:r>
+      <w:proofErr w:type="spellEnd"/>
       <w:r>
         <w:rPr>
           <w:rFonts w:hint="cs"/>
@@ -1388,6 +1497,7 @@
         </w:rPr>
         <w:t xml:space="preserve">הפונקציה </w:t>
       </w:r>
+      <w:proofErr w:type="spellStart"/>
       <w:r>
         <w:rPr>
           <w:sz w:val="24"/>
@@ -1395,6 +1505,7 @@
         </w:rPr>
         <w:t>MoveRow</w:t>
       </w:r>
+      <w:proofErr w:type="spellEnd"/>
       <w:r>
         <w:rPr>
           <w:rFonts w:hint="cs"/>
@@ -1404,12 +1515,37 @@
         </w:rPr>
         <w:t xml:space="preserve">: מקבלת </w:t>
       </w:r>
-      <w:r>
-        <w:rPr>
-          <w:sz w:val="24"/>
-          <w:szCs w:val="24"/>
-        </w:rPr>
-        <w:t>int*, int, char</w:t>
+      <w:proofErr w:type="spellStart"/>
+      <w:r>
+        <w:rPr>
+          <w:sz w:val="24"/>
+          <w:szCs w:val="24"/>
+        </w:rPr>
+        <w:t>int</w:t>
+      </w:r>
+      <w:proofErr w:type="spellEnd"/>
+      <w:r>
+        <w:rPr>
+          <w:sz w:val="24"/>
+          <w:szCs w:val="24"/>
+        </w:rPr>
+        <w:t xml:space="preserve">*, </w:t>
+      </w:r>
+      <w:proofErr w:type="spellStart"/>
+      <w:r>
+        <w:rPr>
+          <w:sz w:val="24"/>
+          <w:szCs w:val="24"/>
+        </w:rPr>
+        <w:t>int</w:t>
+      </w:r>
+      <w:proofErr w:type="spellEnd"/>
+      <w:r>
+        <w:rPr>
+          <w:sz w:val="24"/>
+          <w:szCs w:val="24"/>
+        </w:rPr>
+        <w:t>, char</w:t>
       </w:r>
       <w:r>
         <w:rPr>
@@ -1485,7 +1621,27 @@
           <w:szCs w:val="24"/>
           <w:rtl/>
         </w:rPr>
-        <w:t xml:space="preserve">אחר כך, בהתאם להאם התו הוא </w:t>
+        <w:t xml:space="preserve">אחר כך, בהתאם </w:t>
+      </w:r>
+      <w:proofErr w:type="spellStart"/>
+      <w:r>
+        <w:rPr>
+          <w:rFonts w:hint="cs"/>
+          <w:sz w:val="24"/>
+          <w:szCs w:val="24"/>
+          <w:rtl/>
+        </w:rPr>
+        <w:t>להאם</w:t>
+      </w:r>
+      <w:proofErr w:type="spellEnd"/>
+      <w:r>
+        <w:rPr>
+          <w:rFonts w:hint="cs"/>
+          <w:sz w:val="24"/>
+          <w:szCs w:val="24"/>
+          <w:rtl/>
+        </w:rPr>
+        <w:t xml:space="preserve"> התו הוא </w:t>
       </w:r>
       <w:r>
         <w:rPr>
@@ -1633,8 +1789,29 @@
           <w:szCs w:val="24"/>
           <w:rtl/>
         </w:rPr>
-        <w:t xml:space="preserve">לאחר שינוי הארגומנט הראשון, קוראים איתו לפונקציה אחרת, שקראנו לה </w:t>
-      </w:r>
+        <w:t xml:space="preserve">לאחר שינוי הארגומנט הראשון, קוראים </w:t>
+      </w:r>
+      <w:proofErr w:type="spellStart"/>
+      <w:r>
+        <w:rPr>
+          <w:rFonts w:hint="cs"/>
+          <w:sz w:val="24"/>
+          <w:szCs w:val="24"/>
+          <w:rtl/>
+        </w:rPr>
+        <w:t>איתו</w:t>
+      </w:r>
+      <w:proofErr w:type="spellEnd"/>
+      <w:r>
+        <w:rPr>
+          <w:rFonts w:hint="cs"/>
+          <w:sz w:val="24"/>
+          <w:szCs w:val="24"/>
+          <w:rtl/>
+        </w:rPr>
+        <w:t xml:space="preserve"> לפונקציה אחרת, שקראנו לה </w:t>
+      </w:r>
+      <w:proofErr w:type="spellStart"/>
       <w:r>
         <w:rPr>
           <w:sz w:val="24"/>
@@ -1642,6 +1819,7 @@
         </w:rPr>
         <w:t>PathBlockCheck</w:t>
       </w:r>
+      <w:proofErr w:type="spellEnd"/>
       <w:r>
         <w:rPr>
           <w:rFonts w:hint="cs"/>
@@ -1718,6 +1896,7 @@
         </w:rPr>
         <w:t xml:space="preserve">. במסלול זה נקראת פונקציה חדשה, שקראנו לה מאוחר יותר </w:t>
       </w:r>
+      <w:proofErr w:type="spellStart"/>
       <w:r>
         <w:rPr>
           <w:sz w:val="24"/>
@@ -1725,6 +1904,7 @@
         </w:rPr>
         <w:t>MoveInSidewayDirection</w:t>
       </w:r>
+      <w:proofErr w:type="spellEnd"/>
       <w:r>
         <w:rPr>
           <w:rFonts w:hint="cs"/>
@@ -1751,6 +1931,7 @@
         </w:rPr>
         <w:t xml:space="preserve">הפונקציה </w:t>
       </w:r>
+      <w:proofErr w:type="spellStart"/>
       <w:r>
         <w:rPr>
           <w:sz w:val="24"/>
@@ -1758,6 +1939,7 @@
         </w:rPr>
         <w:t>MoveInSidewayDirection</w:t>
       </w:r>
+      <w:proofErr w:type="spellEnd"/>
       <w:r>
         <w:rPr>
           <w:rFonts w:hint="cs"/>
@@ -1784,13 +1966,47 @@
         </w:rPr>
         <w:t xml:space="preserve"> </w:t>
       </w:r>
-      <w:r>
-        <w:rPr>
-          <w:sz w:val="24"/>
-          <w:szCs w:val="24"/>
-        </w:rPr>
-        <w:t>int*, int*, char*, int</w:t>
-      </w:r>
+      <w:proofErr w:type="spellStart"/>
+      <w:r>
+        <w:rPr>
+          <w:sz w:val="24"/>
+          <w:szCs w:val="24"/>
+        </w:rPr>
+        <w:t>int</w:t>
+      </w:r>
+      <w:proofErr w:type="spellEnd"/>
+      <w:r>
+        <w:rPr>
+          <w:sz w:val="24"/>
+          <w:szCs w:val="24"/>
+        </w:rPr>
+        <w:t xml:space="preserve">*, </w:t>
+      </w:r>
+      <w:proofErr w:type="spellStart"/>
+      <w:r>
+        <w:rPr>
+          <w:sz w:val="24"/>
+          <w:szCs w:val="24"/>
+        </w:rPr>
+        <w:t>int</w:t>
+      </w:r>
+      <w:proofErr w:type="spellEnd"/>
+      <w:r>
+        <w:rPr>
+          <w:sz w:val="24"/>
+          <w:szCs w:val="24"/>
+        </w:rPr>
+        <w:t xml:space="preserve">*, char*, </w:t>
+      </w:r>
+      <w:proofErr w:type="spellStart"/>
+      <w:r>
+        <w:rPr>
+          <w:sz w:val="24"/>
+          <w:szCs w:val="24"/>
+        </w:rPr>
+        <w:t>int</w:t>
+      </w:r>
+      <w:proofErr w:type="spellEnd"/>
       <w:r>
         <w:rPr>
           <w:rFonts w:hint="cs"/>
@@ -2026,7 +2242,7 @@
     </w:p>
     <w:p>
       <w:pPr>
-        <w:pStyle w:val="ListParagraph"/>
+        <w:pStyle w:val="a3"/>
         <w:numPr>
           <w:ilvl w:val="0"/>
           <w:numId w:val="1"/>
@@ -2080,7 +2296,7 @@
     </w:p>
     <w:p>
       <w:pPr>
-        <w:pStyle w:val="ListParagraph"/>
+        <w:pStyle w:val="a3"/>
         <w:numPr>
           <w:ilvl w:val="0"/>
           <w:numId w:val="1"/>
@@ -2102,7 +2318,7 @@
     </w:p>
     <w:p>
       <w:pPr>
-        <w:pStyle w:val="ListParagraph"/>
+        <w:pStyle w:val="a3"/>
         <w:numPr>
           <w:ilvl w:val="0"/>
           <w:numId w:val="1"/>
@@ -2124,7 +2340,7 @@
     </w:p>
     <w:p>
       <w:pPr>
-        <w:pStyle w:val="ListParagraph"/>
+        <w:pStyle w:val="a3"/>
         <w:numPr>
           <w:ilvl w:val="0"/>
           <w:numId w:val="2"/>
@@ -2144,7 +2360,7 @@
     </w:p>
     <w:p>
       <w:pPr>
-        <w:pStyle w:val="ListParagraph"/>
+        <w:pStyle w:val="a3"/>
         <w:numPr>
           <w:ilvl w:val="0"/>
           <w:numId w:val="2"/>
@@ -2164,7 +2380,7 @@
     </w:p>
     <w:p>
       <w:pPr>
-        <w:pStyle w:val="ListParagraph"/>
+        <w:pStyle w:val="a3"/>
         <w:numPr>
           <w:ilvl w:val="0"/>
           <w:numId w:val="2"/>
@@ -2332,7 +2548,7 @@
     </w:p>
     <w:p>
       <w:pPr>
-        <w:pStyle w:val="ListParagraph"/>
+        <w:pStyle w:val="a3"/>
         <w:numPr>
           <w:ilvl w:val="0"/>
           <w:numId w:val="1"/>
@@ -2862,6 +3078,7 @@
         </w:rPr>
         <w:t xml:space="preserve"> מהמשתמש, ומחברת אותם ל</w:t>
       </w:r>
+      <w:proofErr w:type="spellStart"/>
       <w:r>
         <w:rPr>
           <w:sz w:val="24"/>
@@ -2869,6 +3086,7 @@
         </w:rPr>
         <w:t>int</w:t>
       </w:r>
+      <w:proofErr w:type="spellEnd"/>
       <w:r>
         <w:rPr>
           <w:rFonts w:hint="cs"/>
@@ -2962,6 +3180,7 @@
         </w:rPr>
         <w:t>-</w:t>
       </w:r>
+      <w:proofErr w:type="spellStart"/>
       <w:r>
         <w:rPr>
           <w:rFonts w:eastAsiaTheme="minorEastAsia"/>
@@ -2986,6 +3205,7 @@
         </w:rPr>
         <w:t>tionFilter</w:t>
       </w:r>
+      <w:proofErr w:type="spellEnd"/>
       <w:r>
         <w:rPr>
           <w:rFonts w:eastAsiaTheme="minorEastAsia" w:hint="cs"/>
@@ -3031,6 +3251,7 @@
         </w:rPr>
         <w:t xml:space="preserve"> לקלט הנוצר וקוראים באמצעות </w:t>
       </w:r>
+      <w:proofErr w:type="spellStart"/>
       <w:r>
         <w:rPr>
           <w:rFonts w:eastAsiaTheme="minorEastAsia"/>
@@ -3039,6 +3260,7 @@
         </w:rPr>
         <w:t>printf</w:t>
       </w:r>
+      <w:proofErr w:type="spellEnd"/>
       <w:r>
         <w:rPr>
           <w:rFonts w:eastAsiaTheme="minorEastAsia" w:hint="cs"/>
@@ -3127,6 +3349,7 @@
         </w:rPr>
         <w:t xml:space="preserve">, כותבת </w:t>
       </w:r>
+      <w:proofErr w:type="spellStart"/>
       <w:r>
         <w:rPr>
           <w:rFonts w:eastAsiaTheme="minorEastAsia"/>
@@ -3135,6 +3358,7 @@
         </w:rPr>
         <w:t>nops</w:t>
       </w:r>
+      <w:proofErr w:type="spellEnd"/>
       <w:r>
         <w:rPr>
           <w:rFonts w:eastAsiaTheme="minorEastAsia" w:hint="cs"/>
@@ -3350,6 +3574,7 @@
         </w:rPr>
         <w:t xml:space="preserve">הפונקציה מאתחלת מערך של </w:t>
       </w:r>
+      <w:proofErr w:type="spellStart"/>
       <w:r>
         <w:rPr>
           <w:sz w:val="24"/>
@@ -3357,6 +3582,7 @@
         </w:rPr>
         <w:t>int</w:t>
       </w:r>
+      <w:proofErr w:type="spellEnd"/>
       <w:r>
         <w:rPr>
           <w:rFonts w:hint="cs"/>
@@ -3498,6 +3724,7 @@
         </w:rPr>
         <w:t>-</w:t>
       </w:r>
+      <w:proofErr w:type="spellStart"/>
       <w:r>
         <w:rPr>
           <w:sz w:val="24"/>
@@ -3505,6 +3732,7 @@
         </w:rPr>
         <w:t>Hexa</w:t>
       </w:r>
+      <w:proofErr w:type="spellEnd"/>
       <w:r>
         <w:rPr>
           <w:rFonts w:hint="cs"/>
@@ -3589,6 +3817,7 @@
         </w:rPr>
         <w:t xml:space="preserve"> </w:t>
       </w:r>
+      <w:proofErr w:type="spellStart"/>
       <w:r>
         <w:rPr>
           <w:sz w:val="24"/>
@@ -3596,6 +3825,7 @@
         </w:rPr>
         <w:t>nop</w:t>
       </w:r>
+      <w:proofErr w:type="spellEnd"/>
       <w:r>
         <w:rPr>
           <w:rFonts w:hint="cs"/>
@@ -3694,13 +3924,22 @@
           <w:szCs w:val="24"/>
         </w:rPr>
       </w:pPr>
+      <w:proofErr w:type="gramStart"/>
       <w:r>
         <w:rPr>
           <w:sz w:val="24"/>
           <w:szCs w:val="24"/>
         </w:rPr>
         <w:lastRenderedPageBreak/>
-        <w:t xml:space="preserve">Recursion(arg0, arg4, </w:t>
+        <w:t>Recursion(</w:t>
+      </w:r>
+      <w:proofErr w:type="gramEnd"/>
+      <w:r>
+        <w:rPr>
+          <w:sz w:val="24"/>
+          <w:szCs w:val="24"/>
+        </w:rPr>
+        <w:t xml:space="preserve">arg0, arg4, </w:t>
       </w:r>
       <w:r>
         <w:rPr>
@@ -3720,7 +3959,6 @@
     <w:p>
       <w:pPr>
         <w:rPr>
-          <w:rFonts w:hint="cs"/>
           <w:sz w:val="24"/>
           <w:szCs w:val="24"/>
           <w:rtl/>
@@ -3735,6 +3973,7 @@
         </w:rPr>
         <w:t xml:space="preserve">ובפעם שבה אין קריאה, ויש פקודות </w:t>
       </w:r>
+      <w:proofErr w:type="spellStart"/>
       <w:r>
         <w:rPr>
           <w:sz w:val="24"/>
@@ -3742,6 +3981,7 @@
         </w:rPr>
         <w:t>nop</w:t>
       </w:r>
+      <w:proofErr w:type="spellEnd"/>
       <w:r>
         <w:rPr>
           <w:rFonts w:hint="cs"/>
@@ -3896,6 +4136,7 @@
         </w:rPr>
         <w:t>שיש לקפוץ מפקודת ה-</w:t>
       </w:r>
+      <w:proofErr w:type="spellStart"/>
       <w:r>
         <w:rPr>
           <w:sz w:val="24"/>
@@ -3903,6 +4144,7 @@
         </w:rPr>
         <w:t>nop</w:t>
       </w:r>
+      <w:proofErr w:type="spellEnd"/>
       <w:r>
         <w:rPr>
           <w:rFonts w:hint="cs"/>
@@ -3912,6 +4154,7 @@
         </w:rPr>
         <w:t xml:space="preserve"> השישית בעת קריאה רקורסיבית ל-</w:t>
       </w:r>
+      <w:proofErr w:type="spellStart"/>
       <w:r>
         <w:rPr>
           <w:sz w:val="24"/>
@@ -3919,6 +4162,7 @@
         </w:rPr>
         <w:t>MergeSort</w:t>
       </w:r>
+      <w:proofErr w:type="spellEnd"/>
       <w:r>
         <w:rPr>
           <w:rFonts w:hint="cs"/>
@@ -4038,8 +4282,18 @@
           <w:sz w:val="24"/>
           <w:szCs w:val="24"/>
         </w:rPr>
-        <w:t>E8 CA FE FF FF</w:t>
-      </w:r>
+        <w:t xml:space="preserve">E8 CA FE FF </w:t>
+      </w:r>
+      <w:proofErr w:type="spellStart"/>
+      <w:r>
+        <w:rPr>
+          <w:rFonts w:eastAsiaTheme="minorEastAsia"/>
+          <w:sz w:val="24"/>
+          <w:szCs w:val="24"/>
+        </w:rPr>
+        <w:t>FF</w:t>
+      </w:r>
+      <w:proofErr w:type="spellEnd"/>
     </w:p>
     <w:p>
       <w:pPr>
@@ -4074,6 +4328,7 @@
         </w:rPr>
         <w:t xml:space="preserve">call </w:t>
       </w:r>
+      <w:proofErr w:type="spellStart"/>
       <w:r>
         <w:rPr>
           <w:rFonts w:hint="cs"/>
@@ -4089,6 +4344,7 @@
         </w:rPr>
         <w:t>ergeSort</w:t>
       </w:r>
+      <w:proofErr w:type="spellEnd"/>
       <w:r>
         <w:rPr>
           <w:rFonts w:hint="cs"/>
@@ -4116,6 +4372,7 @@
         </w:rPr>
         <w:t xml:space="preserve">לאחר השלמת הפונקציה </w:t>
       </w:r>
+      <w:proofErr w:type="spellStart"/>
       <w:r>
         <w:rPr>
           <w:sz w:val="24"/>
@@ -4123,6 +4380,7 @@
         </w:rPr>
         <w:t>MergeSort</w:t>
       </w:r>
+      <w:proofErr w:type="spellEnd"/>
       <w:r>
         <w:rPr>
           <w:rFonts w:hint="cs"/>
@@ -4194,7 +4452,27 @@
           <w:szCs w:val="24"/>
           <w:rtl/>
         </w:rPr>
-        <w:t xml:space="preserve">בפונקציה זו ישנם סה"כ ארבעה קלטים אשר לא קשורים זה </w:t>
+        <w:t xml:space="preserve">בפונקציה זו ישנם סה"כ ארבעה </w:t>
+      </w:r>
+      <w:proofErr w:type="spellStart"/>
+      <w:r>
+        <w:rPr>
+          <w:rFonts w:hint="cs"/>
+          <w:sz w:val="24"/>
+          <w:szCs w:val="24"/>
+          <w:rtl/>
+        </w:rPr>
+        <w:t>קלטים</w:t>
+      </w:r>
+      <w:proofErr w:type="spellEnd"/>
+      <w:r>
+        <w:rPr>
+          <w:rFonts w:hint="cs"/>
+          <w:sz w:val="24"/>
+          <w:szCs w:val="24"/>
+          <w:rtl/>
+        </w:rPr>
+        <w:t xml:space="preserve"> אשר לא קשורים זה </w:t>
       </w:r>
       <w:r>
         <w:rPr>
@@ -4241,14 +4519,25 @@
         </w:rPr>
         <w:t xml:space="preserve">. </w:t>
       </w:r>
-      <w:r>
-        <w:rPr>
-          <w:rFonts w:hint="cs"/>
-          <w:sz w:val="24"/>
-          <w:szCs w:val="24"/>
-          <w:rtl/>
-        </w:rPr>
-        <w:t>הקלטים הם מספר ב</w:t>
+      <w:proofErr w:type="spellStart"/>
+      <w:r>
+        <w:rPr>
+          <w:rFonts w:hint="cs"/>
+          <w:sz w:val="24"/>
+          <w:szCs w:val="24"/>
+          <w:rtl/>
+        </w:rPr>
+        <w:t>הקלטים</w:t>
+      </w:r>
+      <w:proofErr w:type="spellEnd"/>
+      <w:r>
+        <w:rPr>
+          <w:rFonts w:hint="cs"/>
+          <w:sz w:val="24"/>
+          <w:szCs w:val="24"/>
+          <w:rtl/>
+        </w:rPr>
+        <w:t xml:space="preserve"> הם מספר ב</w:t>
       </w:r>
       <w:r>
         <w:rPr>
@@ -4397,6 +4686,7 @@
         </w:rPr>
         <w:t xml:space="preserve">היא עושה לו </w:t>
       </w:r>
+      <w:proofErr w:type="spellStart"/>
       <w:r>
         <w:rPr>
           <w:sz w:val="24"/>
@@ -4404,6 +4694,7 @@
         </w:rPr>
         <w:t>neg</w:t>
       </w:r>
+      <w:proofErr w:type="spellEnd"/>
       <w:r>
         <w:rPr>
           <w:rFonts w:hint="cs"/>
@@ -4443,8 +4734,17 @@
           <w:sz w:val="24"/>
           <w:szCs w:val="24"/>
         </w:rPr>
-        <w:t>0 – num</w:t>
-      </w:r>
+        <w:t xml:space="preserve">0 – </w:t>
+      </w:r>
+      <w:proofErr w:type="spellStart"/>
+      <w:r>
+        <w:rPr>
+          <w:sz w:val="24"/>
+          <w:szCs w:val="24"/>
+        </w:rPr>
+        <w:t>num</w:t>
+      </w:r>
+      <w:proofErr w:type="spellEnd"/>
       <w:r>
         <w:rPr>
           <w:sz w:val="24"/>
@@ -4468,7 +4768,27 @@
           <w:szCs w:val="24"/>
           <w:rtl/>
         </w:rPr>
-        <w:t xml:space="preserve"> ושומרת בזכרון. ניתן לפרש זאת כפעולת ערך מוחלט</w:t>
+        <w:t xml:space="preserve"> ושומרת </w:t>
+      </w:r>
+      <w:proofErr w:type="spellStart"/>
+      <w:r>
+        <w:rPr>
+          <w:rFonts w:hint="cs"/>
+          <w:sz w:val="24"/>
+          <w:szCs w:val="24"/>
+          <w:rtl/>
+        </w:rPr>
+        <w:t>בזכרון</w:t>
+      </w:r>
+      <w:proofErr w:type="spellEnd"/>
+      <w:r>
+        <w:rPr>
+          <w:rFonts w:hint="cs"/>
+          <w:sz w:val="24"/>
+          <w:szCs w:val="24"/>
+          <w:rtl/>
+        </w:rPr>
+        <w:t>. ניתן לפרש זאת כפעולת ערך מוחלט</w:t>
       </w:r>
       <w:r>
         <w:rPr>
@@ -4527,7 +4847,7 @@
     </w:p>
     <w:p>
       <w:pPr>
-        <w:pStyle w:val="ListParagraph"/>
+        <w:pStyle w:val="a3"/>
         <w:numPr>
           <w:ilvl w:val="0"/>
           <w:numId w:val="3"/>
@@ -4597,7 +4917,7 @@
     </w:p>
     <w:p>
       <w:pPr>
-        <w:pStyle w:val="ListParagraph"/>
+        <w:pStyle w:val="a3"/>
         <w:numPr>
           <w:ilvl w:val="0"/>
           <w:numId w:val="3"/>
@@ -4659,6 +4979,7 @@
         </w:rPr>
         <w:t xml:space="preserve">קלט 2: </w:t>
       </w:r>
+      <w:proofErr w:type="spellStart"/>
       <w:r>
         <w:rPr>
           <w:sz w:val="24"/>
@@ -4666,6 +4987,7 @@
         </w:rPr>
         <w:t>int</w:t>
       </w:r>
+      <w:proofErr w:type="spellEnd"/>
     </w:p>
     <w:p>
       <w:pPr>
@@ -4795,6 +5117,7 @@
         </w:rPr>
         <w:t xml:space="preserve">קלט 3: </w:t>
       </w:r>
+      <w:proofErr w:type="spellStart"/>
       <w:r>
         <w:rPr>
           <w:sz w:val="24"/>
@@ -4802,6 +5125,7 @@
         </w:rPr>
         <w:t>int</w:t>
       </w:r>
+      <w:proofErr w:type="spellEnd"/>
     </w:p>
     <w:p>
       <w:pPr>
@@ -4836,6 +5160,7 @@
         </w:rPr>
         <w:t xml:space="preserve"> עם עצמו הפקודה </w:t>
       </w:r>
+      <w:proofErr w:type="spellStart"/>
       <w:r>
         <w:rPr>
           <w:sz w:val="24"/>
@@ -4843,6 +5168,7 @@
         </w:rPr>
         <w:t>jle</w:t>
       </w:r>
+      <w:proofErr w:type="spellEnd"/>
       <w:r>
         <w:rPr>
           <w:rFonts w:hint="cs"/>
@@ -4870,6 +5196,7 @@
         </w:rPr>
         <w:t xml:space="preserve">על מנת שהפקודה </w:t>
       </w:r>
+      <w:proofErr w:type="spellStart"/>
       <w:r>
         <w:rPr>
           <w:sz w:val="24"/>
@@ -4877,6 +5204,7 @@
         </w:rPr>
         <w:t>jle</w:t>
       </w:r>
+      <w:proofErr w:type="spellEnd"/>
       <w:r>
         <w:rPr>
           <w:rFonts w:hint="cs"/>
@@ -5054,6 +5382,7 @@
         </w:rPr>
         <w:t xml:space="preserve">קלט 4: </w:t>
       </w:r>
+      <w:proofErr w:type="spellStart"/>
       <w:r>
         <w:rPr>
           <w:sz w:val="24"/>
@@ -5061,6 +5390,7 @@
         </w:rPr>
         <w:t>int</w:t>
       </w:r>
+      <w:proofErr w:type="spellEnd"/>
     </w:p>
     <w:p>
       <w:pPr>
@@ -5259,61 +5589,7 @@
           <w:rPr>
             <w:rFonts w:ascii="Cambria Math" w:hAnsi="Cambria Math" w:cs="Helvetica"/>
           </w:rPr>
-          <m:t>80000000</m:t>
-        </m:r>
-        <m:r>
-          <m:rPr>
-            <m:sty m:val="p"/>
-          </m:rPr>
-          <w:rPr>
-            <w:rFonts w:ascii="Cambria Math" w:hAnsi="Cambria Math" w:cs="Helvetica"/>
-          </w:rPr>
-          <m:t xml:space="preserve">   </m:t>
-        </m:r>
-        <m:r>
-          <m:rPr>
-            <m:sty m:val="p"/>
-          </m:rPr>
-          <w:rPr>
-            <w:rFonts w:ascii="Cambria Math" w:hAnsi="Cambria Math" w:cs="Helvetica"/>
-          </w:rPr>
-          <m:t xml:space="preserve"> 236</m:t>
-        </m:r>
-        <m:r>
-          <m:rPr>
-            <m:sty m:val="p"/>
-          </m:rPr>
-          <w:rPr>
-            <w:rFonts w:ascii="Cambria Math" w:hAnsi="Cambria Math" w:cs="Helvetica"/>
-          </w:rPr>
-          <m:t xml:space="preserve">   </m:t>
-        </m:r>
-        <m:r>
-          <m:rPr>
-            <m:sty m:val="p"/>
-          </m:rPr>
-          <w:rPr>
-            <w:rFonts w:ascii="Cambria Math" w:hAnsi="Cambria Math" w:cs="Helvetica"/>
-          </w:rPr>
-          <m:t xml:space="preserve"> -2147483648</m:t>
-        </m:r>
-        <m:r>
-          <m:rPr>
-            <m:sty m:val="p"/>
-          </m:rPr>
-          <w:rPr>
-            <w:rFonts w:ascii="Cambria Math" w:hAnsi="Cambria Math" w:cs="Helvetica"/>
-          </w:rPr>
-          <m:t xml:space="preserve">   </m:t>
-        </m:r>
-        <m:r>
-          <m:rPr>
-            <m:sty m:val="p"/>
-          </m:rPr>
-          <w:rPr>
-            <w:rFonts w:ascii="Cambria Math" w:hAnsi="Cambria Math" w:cs="Helvetica"/>
-          </w:rPr>
-          <m:t xml:space="preserve"> -70</m:t>
+          <m:t>80000000    236    -2147483648    -70</m:t>
         </m:r>
       </m:oMath>
       <w:r>
@@ -5610,7 +5886,29 @@
           <w:sz w:val="24"/>
           <w:szCs w:val="24"/>
         </w:rPr>
-        <w:t xml:space="preserve">E8 CA FE FF FF </w:t>
+        <w:t xml:space="preserve">E8 CA FE FF </w:t>
+      </w:r>
+      <w:proofErr w:type="spellStart"/>
+      <w:r>
+        <w:rPr>
+          <w:rFonts w:eastAsiaTheme="minorEastAsia"/>
+          <w:i/>
+          <w:color w:val="2E74B5" w:themeColor="accent1" w:themeShade="BF"/>
+          <w:sz w:val="24"/>
+          <w:szCs w:val="24"/>
+        </w:rPr>
+        <w:t>FF</w:t>
+      </w:r>
+      <w:proofErr w:type="spellEnd"/>
+      <w:r>
+        <w:rPr>
+          <w:rFonts w:eastAsiaTheme="minorEastAsia"/>
+          <w:i/>
+          <w:color w:val="2E74B5" w:themeColor="accent1" w:themeShade="BF"/>
+          <w:sz w:val="24"/>
+          <w:szCs w:val="24"/>
+        </w:rPr>
+        <w:t xml:space="preserve"> </w:t>
       </w:r>
       <w:r>
         <w:rPr>
@@ -5783,9 +6081,1455 @@
         <w:rPr>
           <w:sz w:val="24"/>
           <w:szCs w:val="24"/>
-          <w:rtl/>
-        </w:rPr>
-      </w:pPr>
+        </w:rPr>
+      </w:pPr>
+      <w:r>
+        <w:rPr>
+          <w:b/>
+          <w:bCs/>
+          <w:sz w:val="24"/>
+          <w:szCs w:val="24"/>
+          <w:u w:val="single"/>
+        </w:rPr>
+        <w:t>Wizard</w:t>
+      </w:r>
+    </w:p>
+    <w:p>
+      <w:pPr>
+        <w:rPr>
+          <w:rFonts w:hint="cs"/>
+          <w:sz w:val="24"/>
+          <w:szCs w:val="24"/>
+          <w:rtl/>
+        </w:rPr>
+      </w:pPr>
+      <w:r>
+        <w:rPr>
+          <w:rFonts w:hint="cs"/>
+          <w:sz w:val="24"/>
+          <w:szCs w:val="24"/>
+          <w:rtl/>
+        </w:rPr>
+        <w:t>כמו ב</w:t>
+      </w:r>
+      <w:r>
+        <w:rPr>
+          <w:sz w:val="24"/>
+          <w:szCs w:val="24"/>
+        </w:rPr>
+        <w:t>goblin</w:t>
+      </w:r>
+      <w:r>
+        <w:rPr>
+          <w:rFonts w:hint="cs"/>
+          <w:sz w:val="24"/>
+          <w:szCs w:val="24"/>
+          <w:rtl/>
+        </w:rPr>
+        <w:t xml:space="preserve"> ו-</w:t>
+      </w:r>
+      <w:r>
+        <w:rPr>
+          <w:sz w:val="24"/>
+          <w:szCs w:val="24"/>
+        </w:rPr>
+        <w:t>giant</w:t>
+      </w:r>
+      <w:r>
+        <w:rPr>
+          <w:rFonts w:hint="cs"/>
+          <w:sz w:val="24"/>
+          <w:szCs w:val="24"/>
+          <w:rtl/>
+        </w:rPr>
+        <w:t>, גם ב</w:t>
+      </w:r>
+      <w:r>
+        <w:rPr>
+          <w:sz w:val="24"/>
+          <w:szCs w:val="24"/>
+        </w:rPr>
+        <w:t>wizard</w:t>
+      </w:r>
+      <w:r>
+        <w:rPr>
+          <w:rFonts w:hint="cs"/>
+          <w:sz w:val="24"/>
+          <w:szCs w:val="24"/>
+          <w:rtl/>
+        </w:rPr>
+        <w:t xml:space="preserve"> מצאנו את ה</w:t>
+      </w:r>
+      <w:r>
+        <w:rPr>
+          <w:sz w:val="24"/>
+          <w:szCs w:val="24"/>
+        </w:rPr>
+        <w:t>main</w:t>
+      </w:r>
+      <w:r>
+        <w:rPr>
+          <w:rFonts w:hint="cs"/>
+          <w:sz w:val="24"/>
+          <w:szCs w:val="24"/>
+          <w:rtl/>
+        </w:rPr>
+        <w:t xml:space="preserve"> והתעלמנו מהפונקציה הראשונה שנקראת ממנה.</w:t>
+      </w:r>
+    </w:p>
+    <w:p>
+      <w:pPr>
+        <w:rPr>
+          <w:rFonts w:hint="cs"/>
+          <w:sz w:val="24"/>
+          <w:szCs w:val="24"/>
+          <w:rtl/>
+        </w:rPr>
+      </w:pPr>
+      <w:r>
+        <w:rPr>
+          <w:rFonts w:hint="cs"/>
+          <w:sz w:val="24"/>
+          <w:szCs w:val="24"/>
+          <w:rtl/>
+        </w:rPr>
+        <w:t xml:space="preserve">בשונה משני הקבצים הקודמים, שמנו לב שבהרצת הקובץ מודפס </w:t>
+      </w:r>
+      <w:r>
+        <w:rPr>
+          <w:sz w:val="24"/>
+          <w:szCs w:val="24"/>
+        </w:rPr>
+        <w:t>pattern</w:t>
+      </w:r>
+      <w:r>
+        <w:rPr>
+          <w:rFonts w:hint="cs"/>
+          <w:sz w:val="24"/>
+          <w:szCs w:val="24"/>
+          <w:rtl/>
+        </w:rPr>
+        <w:t xml:space="preserve"> של מגן דוד עם סימני שאלה אדומים בנקודת מפגש.</w:t>
+      </w:r>
+    </w:p>
+    <w:p>
+      <w:pPr>
+        <w:rPr>
+          <w:sz w:val="24"/>
+          <w:szCs w:val="24"/>
+          <w:rtl/>
+        </w:rPr>
+      </w:pPr>
+      <w:r>
+        <w:rPr>
+          <w:rFonts w:hint="cs"/>
+          <w:sz w:val="24"/>
+          <w:szCs w:val="24"/>
+          <w:rtl/>
+        </w:rPr>
+        <w:t>קוד זה מחולק לשתי פונקציות שאינן קשורות זו לזו:</w:t>
+      </w:r>
+    </w:p>
+    <w:p>
+      <w:pPr>
+        <w:rPr>
+          <w:sz w:val="24"/>
+          <w:szCs w:val="24"/>
+          <w:rtl/>
+        </w:rPr>
+      </w:pPr>
+    </w:p>
+    <w:p>
+      <w:pPr>
+        <w:rPr>
+          <w:rFonts w:hint="cs"/>
+          <w:sz w:val="24"/>
+          <w:szCs w:val="24"/>
+          <w:u w:val="single"/>
+          <w:rtl/>
+        </w:rPr>
+      </w:pPr>
+      <w:proofErr w:type="spellStart"/>
+      <w:r>
+        <w:rPr>
+          <w:sz w:val="24"/>
+          <w:szCs w:val="24"/>
+          <w:u w:val="single"/>
+        </w:rPr>
+        <w:t>StarOfDavidPuzzle</w:t>
+      </w:r>
+      <w:proofErr w:type="spellEnd"/>
+      <w:r>
+        <w:rPr>
+          <w:rFonts w:hint="cs"/>
+          <w:sz w:val="24"/>
+          <w:szCs w:val="24"/>
+          <w:u w:val="single"/>
+          <w:rtl/>
+        </w:rPr>
+        <w:t>:</w:t>
+      </w:r>
+    </w:p>
+    <w:p>
+      <w:pPr>
+        <w:rPr>
+          <w:rFonts w:hint="cs"/>
+          <w:sz w:val="24"/>
+          <w:szCs w:val="24"/>
+          <w:rtl/>
+        </w:rPr>
+      </w:pPr>
+      <w:r>
+        <w:rPr>
+          <w:rFonts w:hint="cs"/>
+          <w:sz w:val="24"/>
+          <w:szCs w:val="24"/>
+          <w:rtl/>
+        </w:rPr>
+        <w:t>בתחילת הפונקציה הראשונה מאתחלים 12 בתים על המחסנית במספרים 1-12 בסדר כלשהו, לצורך ההסבר נקרא לו מערך 1. בנוסף מאתחלים באפסים 12 בתים נוספים במקום אחר על המחסנית, לצורך ההסבר נקרא לו מערך 2.</w:t>
+      </w:r>
+    </w:p>
+    <w:p>
+      <w:pPr>
+        <w:rPr>
+          <w:sz w:val="24"/>
+          <w:szCs w:val="24"/>
+          <w:rtl/>
+        </w:rPr>
+      </w:pPr>
+      <w:r>
+        <w:rPr>
+          <w:rFonts w:hint="cs"/>
+          <w:sz w:val="24"/>
+          <w:szCs w:val="24"/>
+          <w:rtl/>
+        </w:rPr>
+        <w:t>החלק הבא בפונקציה הכיל לולאות רבות והדפסות רבות, ללא הסתכלות מעמיקה, הנחנו כי זהו קטע הקוד אשר מדפיס את מגן הדוד עם הסימנים האדומים.</w:t>
+      </w:r>
+    </w:p>
+    <w:p>
+      <w:pPr>
+        <w:rPr>
+          <w:sz w:val="24"/>
+          <w:szCs w:val="24"/>
+          <w:rtl/>
+        </w:rPr>
+      </w:pPr>
+      <w:r>
+        <w:rPr>
+          <w:rFonts w:hint="cs"/>
+          <w:sz w:val="24"/>
+          <w:szCs w:val="24"/>
+          <w:rtl/>
+        </w:rPr>
+        <w:t xml:space="preserve">בשביל להבין איפה אנחנו צריכים לעשות </w:t>
+      </w:r>
+      <w:proofErr w:type="spellStart"/>
+      <w:r>
+        <w:rPr>
+          <w:rFonts w:hint="cs"/>
+          <w:sz w:val="24"/>
+          <w:szCs w:val="24"/>
+          <w:rtl/>
+        </w:rPr>
+        <w:t>אינטרקציה</w:t>
+      </w:r>
+      <w:proofErr w:type="spellEnd"/>
+      <w:r>
+        <w:rPr>
+          <w:rFonts w:hint="cs"/>
+          <w:sz w:val="24"/>
+          <w:szCs w:val="24"/>
+          <w:rtl/>
+        </w:rPr>
+        <w:t xml:space="preserve"> עם הקוד, חיפשנו איפה </w:t>
+      </w:r>
+      <w:proofErr w:type="spellStart"/>
+      <w:r>
+        <w:rPr>
+          <w:sz w:val="24"/>
+          <w:szCs w:val="24"/>
+        </w:rPr>
+        <w:t>scanf</w:t>
+      </w:r>
+      <w:proofErr w:type="spellEnd"/>
+      <w:r>
+        <w:rPr>
+          <w:rFonts w:hint="cs"/>
+          <w:sz w:val="24"/>
+          <w:szCs w:val="24"/>
+          <w:rtl/>
+        </w:rPr>
+        <w:t xml:space="preserve"> נקראת בפונקציה. לאחר חקירה, הבנו כי </w:t>
+      </w:r>
+      <w:proofErr w:type="spellStart"/>
+      <w:r>
+        <w:rPr>
+          <w:sz w:val="24"/>
+          <w:szCs w:val="24"/>
+        </w:rPr>
+        <w:t>scanf</w:t>
+      </w:r>
+      <w:proofErr w:type="spellEnd"/>
+      <w:r>
+        <w:rPr>
+          <w:rFonts w:hint="cs"/>
+          <w:sz w:val="24"/>
+          <w:szCs w:val="24"/>
+          <w:rtl/>
+        </w:rPr>
+        <w:t xml:space="preserve"> נקראת בלולאה 12 פעמים, כאשר כל קריאה עובדת בצורה הבאה: </w:t>
+      </w:r>
+    </w:p>
+    <w:p>
+      <w:pPr>
+        <w:rPr>
+          <w:sz w:val="24"/>
+          <w:szCs w:val="24"/>
+          <w:rtl/>
+        </w:rPr>
+      </w:pPr>
+      <w:r>
+        <w:rPr>
+          <w:rFonts w:cs="Arial"/>
+          <w:noProof/>
+          <w:sz w:val="24"/>
+          <w:szCs w:val="24"/>
+          <w:rtl/>
+        </w:rPr>
+        <w:lastRenderedPageBreak/>
+        <w:drawing>
+          <wp:inline distT="0" distB="0" distL="0" distR="0" wp14:anchorId="27B13F46" wp14:editId="3346DDB8">
+            <wp:extent cx="5274310" cy="3676226"/>
+            <wp:effectExtent l="0" t="0" r="2540" b="635"/>
+            <wp:docPr id="2" name="תמונה 2" descr="C:\Users\User1\Pictures\Screenshot_70.png"/>
+            <wp:cNvGraphicFramePr>
+              <a:graphicFrameLocks xmlns:a="http://schemas.openxmlformats.org/drawingml/2006/main" noChangeAspect="1"/>
+            </wp:cNvGraphicFramePr>
+            <a:graphic xmlns:a="http://schemas.openxmlformats.org/drawingml/2006/main">
+              <a:graphicData uri="http://schemas.openxmlformats.org/drawingml/2006/picture">
+                <pic:pic xmlns:pic="http://schemas.openxmlformats.org/drawingml/2006/picture">
+                  <pic:nvPicPr>
+                    <pic:cNvPr id="0" name="Picture 1" descr="C:\Users\User1\Pictures\Screenshot_70.png"/>
+                    <pic:cNvPicPr>
+                      <a:picLocks noChangeAspect="1" noChangeArrowheads="1"/>
+                    </pic:cNvPicPr>
+                  </pic:nvPicPr>
+                  <pic:blipFill>
+                    <a:blip r:embed="rId11">
+                      <a:extLst>
+                        <a:ext uri="{28A0092B-C50C-407E-A947-70E740481C1C}">
+                          <a14:useLocalDpi xmlns:a14="http://schemas.microsoft.com/office/drawing/2010/main" val="0"/>
+                        </a:ext>
+                      </a:extLst>
+                    </a:blip>
+                    <a:srcRect/>
+                    <a:stretch>
+                      <a:fillRect/>
+                    </a:stretch>
+                  </pic:blipFill>
+                  <pic:spPr bwMode="auto">
+                    <a:xfrm>
+                      <a:off x="0" y="0"/>
+                      <a:ext cx="5274310" cy="3676226"/>
+                    </a:xfrm>
+                    <a:prstGeom prst="rect">
+                      <a:avLst/>
+                    </a:prstGeom>
+                    <a:noFill/>
+                    <a:ln>
+                      <a:noFill/>
+                    </a:ln>
+                  </pic:spPr>
+                </pic:pic>
+              </a:graphicData>
+            </a:graphic>
+          </wp:inline>
+        </w:drawing>
+      </w:r>
+    </w:p>
+    <w:p>
+      <w:pPr>
+        <w:rPr>
+          <w:sz w:val="24"/>
+          <w:szCs w:val="24"/>
+          <w:rtl/>
+        </w:rPr>
+      </w:pPr>
+      <w:r>
+        <w:rPr>
+          <w:rFonts w:hint="cs"/>
+          <w:sz w:val="24"/>
+          <w:szCs w:val="24"/>
+          <w:rtl/>
+        </w:rPr>
+        <w:t xml:space="preserve">כאשר </w:t>
+      </w:r>
+      <w:r>
+        <w:rPr>
+          <w:sz w:val="24"/>
+          <w:szCs w:val="24"/>
+        </w:rPr>
+        <w:t>j</w:t>
+      </w:r>
+      <w:r>
+        <w:rPr>
+          <w:rFonts w:hint="cs"/>
+          <w:sz w:val="24"/>
+          <w:szCs w:val="24"/>
+          <w:rtl/>
+        </w:rPr>
+        <w:t xml:space="preserve"> הוא מספר </w:t>
+      </w:r>
+      <w:r>
+        <w:rPr>
+          <w:rFonts w:hint="cs"/>
+          <w:sz w:val="24"/>
+          <w:szCs w:val="24"/>
+          <w:rtl/>
+        </w:rPr>
+        <w:t xml:space="preserve">בין 0 ל11 ויש בדיקה שמוודאת שלא השתמשנו באותו אינדקס פעמיים. </w:t>
+      </w:r>
+    </w:p>
+    <w:p>
+      <w:pPr>
+        <w:rPr>
+          <w:sz w:val="24"/>
+          <w:szCs w:val="24"/>
+          <w:rtl/>
+        </w:rPr>
+      </w:pPr>
+      <w:r>
+        <w:rPr>
+          <w:rFonts w:hint="cs"/>
+          <w:sz w:val="24"/>
+          <w:szCs w:val="24"/>
+          <w:rtl/>
+        </w:rPr>
+        <w:t>בשלב זה הבנו שבגלל שיש 12 סימני שאלה אדומים</w:t>
+      </w:r>
+      <w:r>
+        <w:rPr>
+          <w:rFonts w:hint="cs"/>
+          <w:sz w:val="24"/>
+          <w:szCs w:val="24"/>
+          <w:rtl/>
+        </w:rPr>
+        <w:t>, לכן</w:t>
+      </w:r>
+      <w:r>
+        <w:rPr>
+          <w:rFonts w:hint="cs"/>
+          <w:sz w:val="24"/>
+          <w:szCs w:val="24"/>
+          <w:rtl/>
+        </w:rPr>
+        <w:t xml:space="preserve"> ככל הנראה כל איבר במערך מייצג סימן שאלה.</w:t>
+      </w:r>
+    </w:p>
+    <w:p>
+      <w:pPr>
+        <w:rPr>
+          <w:sz w:val="24"/>
+          <w:szCs w:val="24"/>
+          <w:rtl/>
+        </w:rPr>
+      </w:pPr>
+      <w:r>
+        <w:rPr>
+          <w:rFonts w:hint="cs"/>
+          <w:sz w:val="24"/>
+          <w:szCs w:val="24"/>
+          <w:rtl/>
+        </w:rPr>
+        <w:t xml:space="preserve">לאחר מכן ראינו בניתוח </w:t>
+      </w:r>
+      <w:proofErr w:type="spellStart"/>
+      <w:r>
+        <w:rPr>
+          <w:rFonts w:hint="cs"/>
+          <w:sz w:val="24"/>
+          <w:szCs w:val="24"/>
+          <w:rtl/>
+        </w:rPr>
+        <w:t>שסוכמים</w:t>
+      </w:r>
+      <w:proofErr w:type="spellEnd"/>
+      <w:r>
+        <w:rPr>
+          <w:rFonts w:hint="cs"/>
+          <w:sz w:val="24"/>
+          <w:szCs w:val="24"/>
+          <w:rtl/>
+        </w:rPr>
+        <w:t xml:space="preserve"> 6 רביעיות </w:t>
+      </w:r>
+      <w:proofErr w:type="spellStart"/>
+      <w:r>
+        <w:rPr>
+          <w:rFonts w:hint="cs"/>
+          <w:sz w:val="24"/>
+          <w:szCs w:val="24"/>
+          <w:rtl/>
+        </w:rPr>
+        <w:t>ושישיה</w:t>
+      </w:r>
+      <w:proofErr w:type="spellEnd"/>
+      <w:r>
+        <w:rPr>
+          <w:rFonts w:hint="cs"/>
+          <w:sz w:val="24"/>
+          <w:szCs w:val="24"/>
+          <w:rtl/>
+        </w:rPr>
+        <w:t xml:space="preserve"> אחת וכדי לעבור את השלב צריך שהסכום שלהם יהיה 26 כל פעם. הדבר הראשון שעשינו היה לבדוק מיהם הרביעיות </w:t>
+      </w:r>
+      <w:proofErr w:type="spellStart"/>
+      <w:r>
+        <w:rPr>
+          <w:rFonts w:hint="cs"/>
+          <w:sz w:val="24"/>
+          <w:szCs w:val="24"/>
+          <w:rtl/>
+        </w:rPr>
+        <w:t>והשישיה</w:t>
+      </w:r>
+      <w:proofErr w:type="spellEnd"/>
+      <w:r>
+        <w:rPr>
+          <w:rFonts w:hint="cs"/>
+          <w:sz w:val="24"/>
+          <w:szCs w:val="24"/>
+          <w:rtl/>
+        </w:rPr>
+        <w:t xml:space="preserve">. </w:t>
+      </w:r>
+      <w:r>
+        <w:rPr>
+          <w:rFonts w:hint="cs"/>
+          <w:sz w:val="24"/>
+          <w:szCs w:val="24"/>
+          <w:rtl/>
+        </w:rPr>
+        <w:t xml:space="preserve">על ידי הכנסת פרמוטציה אקראית בתור קלט, יכולנו למפות את </w:t>
+      </w:r>
+      <w:proofErr w:type="spellStart"/>
+      <w:r>
+        <w:rPr>
+          <w:rFonts w:hint="cs"/>
+          <w:sz w:val="24"/>
+          <w:szCs w:val="24"/>
+          <w:rtl/>
+        </w:rPr>
+        <w:t>הקלטים</w:t>
+      </w:r>
+      <w:proofErr w:type="spellEnd"/>
+      <w:r>
+        <w:rPr>
+          <w:rFonts w:hint="cs"/>
+          <w:sz w:val="24"/>
+          <w:szCs w:val="24"/>
+          <w:rtl/>
+        </w:rPr>
+        <w:t xml:space="preserve"> לסימני השאלה ו</w:t>
+      </w:r>
+      <w:r>
+        <w:rPr>
+          <w:rFonts w:hint="cs"/>
+          <w:sz w:val="24"/>
+          <w:szCs w:val="24"/>
+          <w:rtl/>
+        </w:rPr>
+        <w:t xml:space="preserve">גילינו שהרביעיות הן הנקודות שנמצאות על צלעות המשולשים במגן דוד, </w:t>
+      </w:r>
+      <w:proofErr w:type="spellStart"/>
+      <w:r>
+        <w:rPr>
+          <w:rFonts w:hint="cs"/>
+          <w:sz w:val="24"/>
+          <w:szCs w:val="24"/>
+          <w:rtl/>
+        </w:rPr>
+        <w:t>ושהשישיה</w:t>
+      </w:r>
+      <w:proofErr w:type="spellEnd"/>
+      <w:r>
+        <w:rPr>
+          <w:rFonts w:hint="cs"/>
+          <w:sz w:val="24"/>
+          <w:szCs w:val="24"/>
+          <w:rtl/>
+        </w:rPr>
+        <w:t xml:space="preserve"> היא קצוות המגן. </w:t>
+      </w:r>
+    </w:p>
+    <w:p>
+      <w:pPr>
+        <w:rPr>
+          <w:rFonts w:hint="cs"/>
+          <w:sz w:val="24"/>
+          <w:szCs w:val="24"/>
+          <w:rtl/>
+        </w:rPr>
+      </w:pPr>
+      <w:r>
+        <w:rPr>
+          <w:rFonts w:hint="cs"/>
+          <w:sz w:val="24"/>
+          <w:szCs w:val="24"/>
+          <w:rtl/>
+        </w:rPr>
+        <w:t xml:space="preserve">כתבנו </w:t>
+      </w:r>
+      <w:r>
+        <w:rPr>
+          <w:sz w:val="24"/>
+          <w:szCs w:val="24"/>
+        </w:rPr>
+        <w:t>script</w:t>
+      </w:r>
+      <w:r>
+        <w:rPr>
+          <w:rFonts w:hint="cs"/>
+          <w:sz w:val="24"/>
+          <w:szCs w:val="24"/>
+          <w:rtl/>
+        </w:rPr>
+        <w:t xml:space="preserve"> </w:t>
+      </w:r>
+      <w:proofErr w:type="spellStart"/>
+      <w:r>
+        <w:rPr>
+          <w:rFonts w:hint="cs"/>
+          <w:sz w:val="24"/>
+          <w:szCs w:val="24"/>
+          <w:rtl/>
+        </w:rPr>
+        <w:t>בפייתון</w:t>
+      </w:r>
+      <w:proofErr w:type="spellEnd"/>
+      <w:r>
+        <w:rPr>
+          <w:rFonts w:hint="cs"/>
+          <w:sz w:val="24"/>
+          <w:szCs w:val="24"/>
+          <w:rtl/>
+        </w:rPr>
+        <w:t xml:space="preserve"> אשר עובר על כל הפרמוטציות האפשריות עד שהוא מוצא פתרון שדואג</w:t>
+      </w:r>
+      <w:r>
+        <w:rPr>
+          <w:rFonts w:hint="cs"/>
+          <w:sz w:val="24"/>
+          <w:szCs w:val="24"/>
+          <w:rtl/>
+        </w:rPr>
+        <w:t xml:space="preserve"> שסכום הרביעיות </w:t>
+      </w:r>
+      <w:proofErr w:type="spellStart"/>
+      <w:r>
+        <w:rPr>
+          <w:rFonts w:hint="cs"/>
+          <w:sz w:val="24"/>
+          <w:szCs w:val="24"/>
+          <w:rtl/>
+        </w:rPr>
+        <w:t>והשישיה</w:t>
+      </w:r>
+      <w:proofErr w:type="spellEnd"/>
+      <w:r>
+        <w:rPr>
+          <w:rFonts w:hint="cs"/>
+          <w:sz w:val="24"/>
+          <w:szCs w:val="24"/>
+          <w:rtl/>
+        </w:rPr>
+        <w:t xml:space="preserve"> יהיה 26, ואז התאמנו את הקלט כדי שלכל אינדקס יכנס המספר שאנחנו רוצים. למשל, רצינו שהמספר העליון בכוכב יהיה 1, ולכן המספר הראשון שהכנסנו הוא 2, כי במקום השני במערך 2 יש את הספרה 1, וכך הלאה.</w:t>
+      </w:r>
+    </w:p>
+    <w:p>
+      <w:pPr>
+        <w:rPr>
+          <w:sz w:val="24"/>
+          <w:szCs w:val="24"/>
+          <w:rtl/>
+        </w:rPr>
+      </w:pPr>
+      <w:r>
+        <w:rPr>
+          <w:rFonts w:hint="cs"/>
+          <w:sz w:val="24"/>
+          <w:szCs w:val="24"/>
+          <w:rtl/>
+        </w:rPr>
+        <w:t xml:space="preserve">לבסוף הבנו שהחלק השני של הפונקציה הוא הדפסת הפתרון, </w:t>
+      </w:r>
+    </w:p>
+    <w:p>
+      <w:pPr>
+        <w:rPr>
+          <w:sz w:val="24"/>
+          <w:szCs w:val="24"/>
+          <w:rtl/>
+        </w:rPr>
+      </w:pPr>
+    </w:p>
+    <w:p>
+      <w:pPr>
+        <w:rPr>
+          <w:sz w:val="24"/>
+          <w:szCs w:val="24"/>
+          <w:rtl/>
+        </w:rPr>
+      </w:pPr>
+      <w:r>
+        <w:rPr>
+          <w:rFonts w:hint="cs"/>
+          <w:sz w:val="24"/>
+          <w:szCs w:val="24"/>
+          <w:u w:val="single"/>
+          <w:rtl/>
+        </w:rPr>
+        <w:t>פונקציה 2:</w:t>
+      </w:r>
+    </w:p>
+    <w:p>
+      <w:pPr>
+        <w:rPr>
+          <w:rFonts w:hint="cs"/>
+          <w:sz w:val="24"/>
+          <w:szCs w:val="24"/>
+          <w:rtl/>
+        </w:rPr>
+      </w:pPr>
+      <w:r>
+        <w:rPr>
+          <w:rFonts w:hint="cs"/>
+          <w:sz w:val="24"/>
+          <w:szCs w:val="24"/>
+          <w:rtl/>
+        </w:rPr>
+        <w:t xml:space="preserve">לפונקציה 2 יש שני חלקים, </w:t>
+      </w:r>
+      <w:r>
+        <w:rPr>
+          <w:rFonts w:hint="cs"/>
+          <w:sz w:val="24"/>
+          <w:szCs w:val="24"/>
+          <w:rtl/>
+        </w:rPr>
+        <w:t>החלק הראשון הוא החלק בו מצפים לקבל קלט שהוא מחרוזת עם ירידת שורה.</w:t>
+      </w:r>
+    </w:p>
+    <w:p>
+      <w:pPr>
+        <w:rPr>
+          <w:sz w:val="24"/>
+          <w:szCs w:val="24"/>
+          <w:rtl/>
+        </w:rPr>
+      </w:pPr>
+      <w:r>
+        <w:rPr>
+          <w:rFonts w:hint="cs"/>
+          <w:sz w:val="24"/>
+          <w:szCs w:val="24"/>
+          <w:rtl/>
+        </w:rPr>
+        <w:t xml:space="preserve">לאחר מכן, מורידים מכל האיברים במחרוזת </w:t>
+      </w:r>
+      <w:r>
+        <w:rPr>
+          <w:sz w:val="24"/>
+          <w:szCs w:val="24"/>
+        </w:rPr>
+        <w:t>'A'</w:t>
+      </w:r>
+      <w:r>
+        <w:rPr>
+          <w:rFonts w:hint="cs"/>
+          <w:sz w:val="24"/>
+          <w:szCs w:val="24"/>
+          <w:rtl/>
+        </w:rPr>
+        <w:t xml:space="preserve">, עושים פעולה על המחרוזת ומוסיפים לכל האיברים </w:t>
+      </w:r>
+      <w:r>
+        <w:rPr>
+          <w:sz w:val="24"/>
+          <w:szCs w:val="24"/>
+        </w:rPr>
+        <w:t>'A'</w:t>
+      </w:r>
+      <w:r>
+        <w:rPr>
+          <w:rFonts w:hint="cs"/>
+          <w:sz w:val="24"/>
+          <w:szCs w:val="24"/>
+          <w:rtl/>
+        </w:rPr>
+        <w:t>. לאחר מכן משווים את המחרוזת הסופית למחרוזת נתונה, ובמידה והן שוות כותבים את כתובת של הפונקציה על המחסנית לאחר המחרוזת שהכנסנו. לבסוף מעתיקים את ה29 הבתים הראשונים של מחרוזת הקלט למקום כלשהו בזיכרון ומוסיפים לזיכרון במקום ה</w:t>
+      </w:r>
+      <w:r>
+        <w:rPr>
+          <w:sz w:val="24"/>
+          <w:szCs w:val="24"/>
+        </w:rPr>
+        <w:t>dword_409024</w:t>
+      </w:r>
+      <w:r>
+        <w:rPr>
+          <w:rFonts w:hint="cs"/>
+          <w:sz w:val="24"/>
+          <w:szCs w:val="24"/>
+          <w:rtl/>
+        </w:rPr>
+        <w:t xml:space="preserve"> 1.</w:t>
+      </w:r>
+    </w:p>
+    <w:p>
+      <w:pPr>
+        <w:rPr>
+          <w:rFonts w:hint="cs"/>
+          <w:sz w:val="24"/>
+          <w:szCs w:val="24"/>
+          <w:rtl/>
+        </w:rPr>
+      </w:pPr>
+      <w:r>
+        <w:rPr>
+          <w:rFonts w:hint="cs"/>
+          <w:sz w:val="24"/>
+          <w:szCs w:val="24"/>
+          <w:rtl/>
+        </w:rPr>
+        <w:lastRenderedPageBreak/>
+        <w:t xml:space="preserve">הפעולה שעושים על המחרוזת: לאחר חקירה של הפעולה הכללה חקירה סטטית ודינמית, גילינו שעושים למחרוזת </w:t>
+      </w:r>
+      <w:proofErr w:type="spellStart"/>
+      <w:r>
+        <w:rPr>
+          <w:sz w:val="24"/>
+          <w:szCs w:val="24"/>
+        </w:rPr>
+        <w:t>Xor</w:t>
+      </w:r>
+      <w:proofErr w:type="spellEnd"/>
+      <w:r>
+        <w:rPr>
+          <w:rFonts w:hint="cs"/>
+          <w:sz w:val="24"/>
+          <w:szCs w:val="24"/>
+          <w:rtl/>
+        </w:rPr>
+        <w:t xml:space="preserve"> </w:t>
+      </w:r>
+      <w:proofErr w:type="spellStart"/>
+      <w:r>
+        <w:rPr>
+          <w:rFonts w:hint="cs"/>
+          <w:sz w:val="24"/>
+          <w:szCs w:val="24"/>
+          <w:rtl/>
+        </w:rPr>
+        <w:t>ציקלי</w:t>
+      </w:r>
+      <w:proofErr w:type="spellEnd"/>
+      <w:r>
+        <w:rPr>
+          <w:rFonts w:hint="cs"/>
+          <w:sz w:val="24"/>
+          <w:szCs w:val="24"/>
+          <w:rtl/>
+        </w:rPr>
+        <w:t xml:space="preserve"> לכל שני איברים סמוכים, כאשר לאחרון עושים </w:t>
+      </w:r>
+      <w:proofErr w:type="spellStart"/>
+      <w:r>
+        <w:rPr>
+          <w:sz w:val="24"/>
+          <w:szCs w:val="24"/>
+        </w:rPr>
+        <w:t>Xor</w:t>
+      </w:r>
+      <w:proofErr w:type="spellEnd"/>
+      <w:r>
+        <w:rPr>
+          <w:rFonts w:hint="cs"/>
+          <w:sz w:val="24"/>
+          <w:szCs w:val="24"/>
+          <w:rtl/>
+        </w:rPr>
+        <w:t xml:space="preserve"> עם הראשון. נשים לב שעבור האיבר האחרון ה-</w:t>
+      </w:r>
+      <w:proofErr w:type="spellStart"/>
+      <w:r>
+        <w:rPr>
+          <w:sz w:val="24"/>
+          <w:szCs w:val="24"/>
+        </w:rPr>
+        <w:t>Xor</w:t>
+      </w:r>
+      <w:proofErr w:type="spellEnd"/>
+      <w:r>
+        <w:rPr>
+          <w:rFonts w:hint="cs"/>
+          <w:sz w:val="24"/>
+          <w:szCs w:val="24"/>
+          <w:rtl/>
+        </w:rPr>
+        <w:t xml:space="preserve"> הוא עבור הערך החדש ולכן</w:t>
+      </w:r>
+    </w:p>
+    <w:p>
+      <w:pPr>
+        <w:rPr>
+          <w:rFonts w:hint="cs"/>
+          <w:sz w:val="24"/>
+          <w:szCs w:val="24"/>
+        </w:rPr>
+      </w:pPr>
+      <m:oMathPara>
+        <m:oMath>
+          <m:r>
+            <w:rPr>
+              <w:rFonts w:ascii="Cambria Math" w:hAnsi="Cambria Math"/>
+              <w:sz w:val="24"/>
+              <w:szCs w:val="24"/>
+            </w:rPr>
+            <m:t>result</m:t>
+          </m:r>
+          <m:d>
+            <m:dPr>
+              <m:begChr m:val="["/>
+              <m:endChr m:val="]"/>
+              <m:ctrlPr>
+                <w:rPr>
+                  <w:rFonts w:ascii="Cambria Math" w:hAnsi="Cambria Math"/>
+                  <w:i/>
+                  <w:sz w:val="24"/>
+                  <w:szCs w:val="24"/>
+                </w:rPr>
+              </m:ctrlPr>
+            </m:dPr>
+            <m:e>
+              <m:r>
+                <w:rPr>
+                  <w:rFonts w:ascii="Cambria Math" w:hAnsi="Cambria Math"/>
+                  <w:sz w:val="24"/>
+                  <w:szCs w:val="24"/>
+                </w:rPr>
+                <m:t>28</m:t>
+              </m:r>
+            </m:e>
+          </m:d>
+          <m:r>
+            <w:rPr>
+              <w:rFonts w:ascii="Cambria Math" w:hAnsi="Cambria Math"/>
+              <w:sz w:val="24"/>
+              <w:szCs w:val="24"/>
+            </w:rPr>
+            <m:t>=result</m:t>
+          </m:r>
+          <m:d>
+            <m:dPr>
+              <m:begChr m:val="["/>
+              <m:endChr m:val="]"/>
+              <m:ctrlPr>
+                <w:rPr>
+                  <w:rFonts w:ascii="Cambria Math" w:hAnsi="Cambria Math"/>
+                  <w:i/>
+                  <w:sz w:val="24"/>
+                  <w:szCs w:val="24"/>
+                </w:rPr>
+              </m:ctrlPr>
+            </m:dPr>
+            <m:e>
+              <m:r>
+                <w:rPr>
+                  <w:rFonts w:ascii="Cambria Math" w:hAnsi="Cambria Math"/>
+                  <w:sz w:val="24"/>
+                  <w:szCs w:val="24"/>
+                </w:rPr>
+                <m:t>0</m:t>
+              </m:r>
+            </m:e>
+          </m:d>
+          <m:r>
+            <w:rPr>
+              <w:rFonts w:ascii="Cambria Math" w:hAnsi="Cambria Math"/>
+              <w:sz w:val="24"/>
+              <w:szCs w:val="24"/>
+            </w:rPr>
+            <m:t>^str[28]</m:t>
+          </m:r>
+        </m:oMath>
+      </m:oMathPara>
+    </w:p>
+    <w:p>
+      <w:pPr>
+        <w:rPr>
+          <w:rFonts w:hint="cs"/>
+          <w:sz w:val="24"/>
+          <w:szCs w:val="24"/>
+          <w:rtl/>
+        </w:rPr>
+      </w:pPr>
+      <w:r>
+        <w:rPr>
+          <w:rFonts w:hint="cs"/>
+          <w:sz w:val="24"/>
+          <w:szCs w:val="24"/>
+          <w:rtl/>
+        </w:rPr>
+        <w:t>מכיוון ש</w:t>
+      </w:r>
+      <w:r>
+        <w:rPr>
+          <w:sz w:val="24"/>
+          <w:szCs w:val="24"/>
+        </w:rPr>
+        <w:t>result</w:t>
+      </w:r>
+      <w:r>
+        <w:rPr>
+          <w:rFonts w:hint="cs"/>
+          <w:sz w:val="24"/>
+          <w:szCs w:val="24"/>
+          <w:rtl/>
+        </w:rPr>
+        <w:t xml:space="preserve"> ידוע, אפשר לקבל את מחרוזת הקלט במקום ה28. ואז בלולאה:</w:t>
+      </w:r>
+    </w:p>
+    <w:p>
+      <w:pPr>
+        <w:rPr>
+          <w:rFonts w:eastAsiaTheme="minorEastAsia"/>
+          <w:sz w:val="24"/>
+          <w:szCs w:val="24"/>
+        </w:rPr>
+      </w:pPr>
+      <m:oMathPara>
+        <m:oMath>
+          <m:r>
+            <w:rPr>
+              <w:rFonts w:ascii="Cambria Math" w:hAnsi="Cambria Math"/>
+              <w:sz w:val="24"/>
+              <w:szCs w:val="24"/>
+            </w:rPr>
+            <m:t>result</m:t>
+          </m:r>
+          <m:d>
+            <m:dPr>
+              <m:begChr m:val="["/>
+              <m:endChr m:val="]"/>
+              <m:ctrlPr>
+                <w:rPr>
+                  <w:rFonts w:ascii="Cambria Math" w:hAnsi="Cambria Math"/>
+                  <w:i/>
+                  <w:sz w:val="24"/>
+                  <w:szCs w:val="24"/>
+                </w:rPr>
+              </m:ctrlPr>
+            </m:dPr>
+            <m:e>
+              <m:r>
+                <w:rPr>
+                  <w:rFonts w:ascii="Cambria Math" w:hAnsi="Cambria Math"/>
+                  <w:sz w:val="24"/>
+                  <w:szCs w:val="24"/>
+                </w:rPr>
+                <m:t>i</m:t>
+              </m:r>
+            </m:e>
+          </m:d>
+          <m:r>
+            <m:rPr>
+              <m:sty m:val="p"/>
+            </m:rPr>
+            <w:rPr>
+              <w:rFonts w:ascii="Cambria Math" w:hAnsi="Cambria Math"/>
+              <w:sz w:val="24"/>
+              <w:szCs w:val="24"/>
+            </w:rPr>
+            <m:t>=</m:t>
+          </m:r>
+          <m:r>
+            <w:rPr>
+              <w:rFonts w:ascii="Cambria Math" w:hAnsi="Cambria Math"/>
+              <w:sz w:val="24"/>
+              <w:szCs w:val="24"/>
+            </w:rPr>
+            <m:t>result</m:t>
+          </m:r>
+          <m:d>
+            <m:dPr>
+              <m:begChr m:val="["/>
+              <m:endChr m:val="]"/>
+              <m:ctrlPr>
+                <w:rPr>
+                  <w:rFonts w:ascii="Cambria Math" w:hAnsi="Cambria Math"/>
+                  <w:i/>
+                  <w:sz w:val="24"/>
+                  <w:szCs w:val="24"/>
+                </w:rPr>
+              </m:ctrlPr>
+            </m:dPr>
+            <m:e>
+              <m:r>
+                <w:rPr>
+                  <w:rFonts w:ascii="Cambria Math" w:hAnsi="Cambria Math"/>
+                  <w:sz w:val="24"/>
+                  <w:szCs w:val="24"/>
+                </w:rPr>
+                <m:t>i+1</m:t>
+              </m:r>
+            </m:e>
+          </m:d>
+          <m:r>
+            <w:rPr>
+              <w:rFonts w:ascii="Cambria Math" w:hAnsi="Cambria Math"/>
+              <w:sz w:val="24"/>
+              <w:szCs w:val="24"/>
+            </w:rPr>
+            <m:t>^str[i]</m:t>
+          </m:r>
+        </m:oMath>
+      </m:oMathPara>
+    </w:p>
+    <w:p>
+      <w:pPr>
+        <w:rPr>
+          <w:rFonts w:eastAsiaTheme="minorEastAsia" w:hint="cs"/>
+          <w:sz w:val="24"/>
+          <w:szCs w:val="24"/>
+          <w:rtl/>
+        </w:rPr>
+      </w:pPr>
+      <w:r>
+        <w:rPr>
+          <w:rFonts w:eastAsiaTheme="minorEastAsia" w:hint="cs"/>
+          <w:sz w:val="24"/>
+          <w:szCs w:val="24"/>
+          <w:rtl/>
+        </w:rPr>
+        <w:t>מכיוון ש</w:t>
+      </w:r>
+      <w:r>
+        <w:rPr>
+          <w:rFonts w:eastAsiaTheme="minorEastAsia"/>
+          <w:sz w:val="24"/>
+          <w:szCs w:val="24"/>
+        </w:rPr>
+        <w:t>result</w:t>
+      </w:r>
+      <w:r>
+        <w:rPr>
+          <w:rFonts w:eastAsiaTheme="minorEastAsia" w:hint="cs"/>
+          <w:sz w:val="24"/>
+          <w:szCs w:val="24"/>
+          <w:rtl/>
+        </w:rPr>
+        <w:t xml:space="preserve"> ידוע, אפשר לקבל את מחרוזת הקלט במקום ה</w:t>
+      </w:r>
+      <w:proofErr w:type="spellStart"/>
+      <w:r>
+        <w:rPr>
+          <w:rFonts w:eastAsiaTheme="minorEastAsia"/>
+          <w:sz w:val="24"/>
+          <w:szCs w:val="24"/>
+        </w:rPr>
+        <w:t>i</w:t>
+      </w:r>
+      <w:proofErr w:type="spellEnd"/>
+      <w:r>
+        <w:rPr>
+          <w:rFonts w:eastAsiaTheme="minorEastAsia" w:hint="cs"/>
+          <w:sz w:val="24"/>
+          <w:szCs w:val="24"/>
+          <w:rtl/>
+        </w:rPr>
+        <w:t>.</w:t>
+      </w:r>
+    </w:p>
+    <w:p>
+      <w:pPr>
+        <w:rPr>
+          <w:rFonts w:hint="cs"/>
+          <w:sz w:val="24"/>
+          <w:szCs w:val="24"/>
+          <w:rtl/>
+        </w:rPr>
+      </w:pPr>
+      <w:r>
+        <w:rPr>
+          <w:rFonts w:eastAsiaTheme="minorEastAsia" w:hint="cs"/>
+          <w:sz w:val="24"/>
+          <w:szCs w:val="24"/>
+          <w:rtl/>
+        </w:rPr>
+        <w:t xml:space="preserve">בעזרת </w:t>
+      </w:r>
+      <w:r>
+        <w:rPr>
+          <w:rFonts w:eastAsiaTheme="minorEastAsia"/>
+          <w:sz w:val="24"/>
+          <w:szCs w:val="24"/>
+        </w:rPr>
+        <w:t>script</w:t>
+      </w:r>
+      <w:r>
+        <w:rPr>
+          <w:rFonts w:eastAsiaTheme="minorEastAsia" w:hint="cs"/>
+          <w:sz w:val="24"/>
+          <w:szCs w:val="24"/>
+          <w:rtl/>
+        </w:rPr>
+        <w:t xml:space="preserve"> </w:t>
+      </w:r>
+      <w:proofErr w:type="spellStart"/>
+      <w:r>
+        <w:rPr>
+          <w:rFonts w:eastAsiaTheme="minorEastAsia" w:hint="cs"/>
+          <w:sz w:val="24"/>
+          <w:szCs w:val="24"/>
+          <w:rtl/>
+        </w:rPr>
+        <w:t>פייתון</w:t>
+      </w:r>
+      <w:proofErr w:type="spellEnd"/>
+      <w:r>
+        <w:rPr>
+          <w:rFonts w:eastAsiaTheme="minorEastAsia" w:hint="cs"/>
+          <w:sz w:val="24"/>
+          <w:szCs w:val="24"/>
+          <w:rtl/>
+        </w:rPr>
+        <w:t xml:space="preserve"> מצאנו </w:t>
+      </w:r>
+      <w:r>
+        <w:rPr>
+          <w:rFonts w:hint="cs"/>
+          <w:sz w:val="24"/>
+          <w:szCs w:val="24"/>
+          <w:rtl/>
+        </w:rPr>
+        <w:t>את כל המחרוזת והצלחנו לעבור את הבדיקה.</w:t>
+      </w:r>
+    </w:p>
+    <w:p>
+      <w:pPr>
+        <w:rPr>
+          <w:rFonts w:hint="cs"/>
+          <w:sz w:val="24"/>
+          <w:szCs w:val="24"/>
+          <w:rtl/>
+        </w:rPr>
+      </w:pPr>
+      <w:r>
+        <w:rPr>
+          <w:rFonts w:hint="cs"/>
+          <w:sz w:val="24"/>
+          <w:szCs w:val="24"/>
+          <w:rtl/>
+        </w:rPr>
+        <w:t xml:space="preserve">כעת היינו רוצים לחזור על הפונקציה, כי כאשר עדכנו את ערך </w:t>
+      </w:r>
+      <w:r>
+        <w:rPr>
+          <w:sz w:val="24"/>
+          <w:szCs w:val="24"/>
+        </w:rPr>
+        <w:t>dword_409024</w:t>
+      </w:r>
+      <w:r>
+        <w:rPr>
+          <w:rFonts w:hint="cs"/>
+          <w:sz w:val="24"/>
+          <w:szCs w:val="24"/>
+          <w:rtl/>
+        </w:rPr>
+        <w:t>, הפונקציה עוברת ל</w:t>
+      </w:r>
+      <w:r>
+        <w:rPr>
+          <w:sz w:val="24"/>
+          <w:szCs w:val="24"/>
+        </w:rPr>
+        <w:t>branch</w:t>
+      </w:r>
+      <w:r>
+        <w:rPr>
+          <w:rFonts w:hint="cs"/>
+          <w:sz w:val="24"/>
+          <w:szCs w:val="24"/>
+          <w:rtl/>
+        </w:rPr>
+        <w:t xml:space="preserve"> אחר אשר מדפיס את שארית הפלט, לבסוף משחזר את כתובת החזרה המקורית ואת ה</w:t>
+      </w:r>
+      <w:proofErr w:type="spellStart"/>
+      <w:r>
+        <w:rPr>
+          <w:sz w:val="24"/>
+          <w:szCs w:val="24"/>
+        </w:rPr>
+        <w:t>ebp</w:t>
+      </w:r>
+      <w:proofErr w:type="spellEnd"/>
+      <w:r>
+        <w:rPr>
+          <w:rFonts w:hint="cs"/>
+          <w:sz w:val="24"/>
+          <w:szCs w:val="24"/>
+          <w:rtl/>
+        </w:rPr>
+        <w:t>, ויוצא כמו שצריך. לשם כך, הוספנו למחרוזת הקלט ריפוד של 16 0, (זה יכול היה להיות כמעט כל ערך) וכעת,</w:t>
+      </w:r>
+      <w:r>
+        <w:rPr>
+          <w:rFonts w:hint="cs"/>
+          <w:sz w:val="24"/>
+          <w:szCs w:val="24"/>
+          <w:rtl/>
+        </w:rPr>
+        <w:t xml:space="preserve"> בגלל שהמחרוזת מגיעה עד סוף ה</w:t>
+      </w:r>
+      <w:r>
+        <w:rPr>
+          <w:sz w:val="24"/>
+          <w:szCs w:val="24"/>
+        </w:rPr>
+        <w:t>frame</w:t>
+      </w:r>
+      <w:r>
+        <w:rPr>
+          <w:rFonts w:hint="cs"/>
+          <w:sz w:val="24"/>
+          <w:szCs w:val="24"/>
+          <w:rtl/>
+        </w:rPr>
+        <w:t>,</w:t>
+      </w:r>
+      <w:r>
+        <w:rPr>
+          <w:rFonts w:hint="cs"/>
+          <w:sz w:val="24"/>
+          <w:szCs w:val="24"/>
+          <w:rtl/>
+        </w:rPr>
+        <w:t xml:space="preserve"> הכתיבה לאחר המחרוזת דורסת את כתובת החזרה</w:t>
+      </w:r>
+      <w:r>
+        <w:rPr>
+          <w:rFonts w:hint="cs"/>
+          <w:sz w:val="24"/>
+          <w:szCs w:val="24"/>
+          <w:rtl/>
+        </w:rPr>
+        <w:t xml:space="preserve"> והפונקציה אכן תיקרא שנית. קיבלנו את שארית משפט הפלט </w:t>
+      </w:r>
+      <w:r>
+        <w:rPr>
+          <w:rFonts w:hint="cs"/>
+          <w:sz w:val="24"/>
+          <w:szCs w:val="24"/>
+          <w:rtl/>
+        </w:rPr>
+        <w:t xml:space="preserve"> </w:t>
+      </w:r>
+      <w:r>
+        <w:rPr>
+          <w:rFonts w:hint="cs"/>
+          <w:sz w:val="24"/>
+          <w:szCs w:val="24"/>
+          <w:rtl/>
+        </w:rPr>
+        <w:t xml:space="preserve">וסיימנו את </w:t>
+      </w:r>
+      <w:r>
+        <w:rPr>
+          <w:sz w:val="24"/>
+          <w:szCs w:val="24"/>
+        </w:rPr>
+        <w:t>wizard</w:t>
+      </w:r>
+      <w:r>
+        <w:rPr>
+          <w:rFonts w:hint="cs"/>
+          <w:sz w:val="24"/>
+          <w:szCs w:val="24"/>
+          <w:rtl/>
+        </w:rPr>
+        <w:t>.</w:t>
+      </w:r>
+    </w:p>
+    <w:p>
+      <w:pPr>
+        <w:rPr>
+          <w:rFonts w:hint="cs"/>
+          <w:sz w:val="24"/>
+          <w:szCs w:val="24"/>
+        </w:rPr>
+      </w:pPr>
+      <w:r>
+        <w:rPr>
+          <w:rFonts w:cs="Arial"/>
+          <w:noProof/>
+          <w:sz w:val="24"/>
+          <w:szCs w:val="24"/>
+          <w:rtl/>
+        </w:rPr>
+        <w:drawing>
+          <wp:inline distT="0" distB="0" distL="0" distR="0" wp14:anchorId="056D9604" wp14:editId="1147A917">
+            <wp:extent cx="4505325" cy="3267075"/>
+            <wp:effectExtent l="0" t="0" r="9525" b="9525"/>
+            <wp:docPr id="6" name="תמונה 6" descr="C:\Users\User1\Pictures\Screenshot_71.png"/>
+            <wp:cNvGraphicFramePr>
+              <a:graphicFrameLocks xmlns:a="http://schemas.openxmlformats.org/drawingml/2006/main" noChangeAspect="1"/>
+            </wp:cNvGraphicFramePr>
+            <a:graphic xmlns:a="http://schemas.openxmlformats.org/drawingml/2006/main">
+              <a:graphicData uri="http://schemas.openxmlformats.org/drawingml/2006/picture">
+                <pic:pic xmlns:pic="http://schemas.openxmlformats.org/drawingml/2006/picture">
+                  <pic:nvPicPr>
+                    <pic:cNvPr id="0" name="Picture 4" descr="C:\Users\User1\Pictures\Screenshot_71.png"/>
+                    <pic:cNvPicPr>
+                      <a:picLocks noChangeAspect="1" noChangeArrowheads="1"/>
+                    </pic:cNvPicPr>
+                  </pic:nvPicPr>
+                  <pic:blipFill>
+                    <a:blip r:embed="rId12">
+                      <a:extLst>
+                        <a:ext uri="{28A0092B-C50C-407E-A947-70E740481C1C}">
+                          <a14:useLocalDpi xmlns:a14="http://schemas.microsoft.com/office/drawing/2010/main" val="0"/>
+                        </a:ext>
+                      </a:extLst>
+                    </a:blip>
+                    <a:srcRect/>
+                    <a:stretch>
+                      <a:fillRect/>
+                    </a:stretch>
+                  </pic:blipFill>
+                  <pic:spPr bwMode="auto">
+                    <a:xfrm>
+                      <a:off x="0" y="0"/>
+                      <a:ext cx="4505325" cy="3267075"/>
+                    </a:xfrm>
+                    <a:prstGeom prst="rect">
+                      <a:avLst/>
+                    </a:prstGeom>
+                    <a:noFill/>
+                    <a:ln>
+                      <a:noFill/>
+                    </a:ln>
+                  </pic:spPr>
+                </pic:pic>
+              </a:graphicData>
+            </a:graphic>
+          </wp:inline>
+        </w:drawing>
+      </w:r>
+      <w:bookmarkStart w:id="0" w:name="_GoBack"/>
+      <w:bookmarkEnd w:id="0"/>
     </w:p>
     <w:sectPr>
       <w:pgSz w:w="11906" w:h="16838"/>
@@ -5800,8 +7544,8 @@
 </file>
 
 <file path=word/numbering.xml><?xml version="1.0" encoding="utf-8"?>
-<w:numbering xmlns:wpc="http://schemas.microsoft.com/office/word/2010/wordprocessingCanvas" xmlns:cx="http://schemas.microsoft.com/office/drawing/2014/chartex" xmlns:cx1="http://schemas.microsoft.com/office/drawing/2015/9/8/chartex" xmlns:cx2="http://schemas.microsoft.com/office/drawing/2015/10/21/chartex" xmlns:cx3="http://schemas.microsoft.com/office/drawing/2016/5/9/chartex" xmlns:cx4="http://schemas.microsoft.com/office/drawing/2016/5/10/chartex" xmlns:cx5="http://schemas.microsoft.com/office/drawing/2016/5/11/chartex" xmlns:cx6="http://schemas.microsoft.com/office/drawing/2016/5/12/chartex" xmlns:cx7="http://schemas.microsoft.com/office/drawing/2016/5/13/chartex" xmlns:cx8="http://schemas.microsoft.com/office/drawing/2016/5/14/chartex" xmlns:mc="http://schemas.openxmlformats.org/markup-compatibility/2006" xmlns:aink="http://schemas.microsoft.com/office/drawing/2016/ink" xmlns:am3d="http://schemas.microsoft.com/office/drawing/2017/model3d" xmlns:o="urn:schemas-microsoft-com:office:office" xmlns:oel="http://schemas.microsoft.com/office/2019/extlst" xmlns:r="http://schemas.openxmlformats.org/officeDocument/2006/relationships" xmlns:m="http://schemas.openxmlformats.org/officeDocument/2006/math" xmlns:v="urn:schemas-microsoft-com:vml" xmlns:wp14="http://schemas.microsoft.com/office/word/2010/wordprocessingDrawing" xmlns:wp="http://schemas.openxmlformats.org/drawingml/2006/wordprocessingDrawing" xmlns:w10="urn:schemas-microsoft-com:office:word" xmlns:w="http://schemas.openxmlformats.org/wordprocessingml/2006/main" xmlns:w14="http://schemas.microsoft.com/office/word/2010/wordml" xmlns:w15="http://schemas.microsoft.com/office/word/2012/wordml" xmlns:w16cex="http://schemas.microsoft.com/office/word/2018/wordml/cex" xmlns:w16cid="http://schemas.microsoft.com/office/word/2016/wordml/cid" xmlns:w16="http://schemas.microsoft.com/office/word/2018/wordml" xmlns:w16du="http://schemas.microsoft.com/office/word/2023/wordml/word16du" xmlns:w16sdtdh="http://schemas.microsoft.com/office/word/2020/wordml/sdtdatahash" xmlns:w16se="http://schemas.microsoft.com/office/word/2015/wordml/symex" xmlns:wpg="http://schemas.microsoft.com/office/word/2010/wordprocessingGroup" xmlns:wpi="http://schemas.microsoft.com/office/word/2010/wordprocessingInk" xmlns:wne="http://schemas.microsoft.com/office/word/2006/wordml" xmlns:wps="http://schemas.microsoft.com/office/word/2010/wordprocessingShape" mc:Ignorable="w14 w15 w16se w16cid w16 w16cex w16sdtdh wp14">
-  <w:abstractNum w:abstractNumId="0" w15:restartNumberingAfterBreak="0">
+<w:numbering xmlns:wpc="http://schemas.microsoft.com/office/word/2010/wordprocessingCanvas" xmlns:mc="http://schemas.openxmlformats.org/markup-compatibility/2006" xmlns:o="urn:schemas-microsoft-com:office:office" xmlns:r="http://schemas.openxmlformats.org/officeDocument/2006/relationships" xmlns:m="http://schemas.openxmlformats.org/officeDocument/2006/math" xmlns:v="urn:schemas-microsoft-com:vml" xmlns:wp14="http://schemas.microsoft.com/office/word/2010/wordprocessingDrawing" xmlns:wp="http://schemas.openxmlformats.org/drawingml/2006/wordprocessingDrawing" xmlns:w10="urn:schemas-microsoft-com:office:word" xmlns:w="http://schemas.openxmlformats.org/wordprocessingml/2006/main" xmlns:w14="http://schemas.microsoft.com/office/word/2010/wordml" xmlns:w15="http://schemas.microsoft.com/office/word/2012/wordml" xmlns:wpg="http://schemas.microsoft.com/office/word/2010/wordprocessingGroup" xmlns:wpi="http://schemas.microsoft.com/office/word/2010/wordprocessingInk" xmlns:wne="http://schemas.microsoft.com/office/word/2006/wordml" xmlns:wps="http://schemas.microsoft.com/office/word/2010/wordprocessingShape" mc:Ignorable="w14 w15 wp14">
+  <w:abstractNum w:abstractNumId="0">
     <w:nsid w:val="130D063D"/>
     <w:multiLevelType w:val="hybridMultilevel"/>
     <w:tmpl w:val="D2A0CC76"/>
@@ -5890,7 +7634,7 @@
       </w:pPr>
     </w:lvl>
   </w:abstractNum>
-  <w:abstractNum w:abstractNumId="1" w15:restartNumberingAfterBreak="0">
+  <w:abstractNum w:abstractNumId="1">
     <w:nsid w:val="52927FC9"/>
     <w:multiLevelType w:val="hybridMultilevel"/>
     <w:tmpl w:val="451CB9A4"/>
@@ -5979,7 +7723,7 @@
       </w:pPr>
     </w:lvl>
   </w:abstractNum>
-  <w:abstractNum w:abstractNumId="2" w15:restartNumberingAfterBreak="0">
+  <w:abstractNum w:abstractNumId="2">
     <w:nsid w:val="6E532933"/>
     <w:multiLevelType w:val="hybridMultilevel"/>
     <w:tmpl w:val="22E4E230"/>
@@ -6092,20 +7836,20 @@
       </w:rPr>
     </w:lvl>
   </w:abstractNum>
-  <w:num w:numId="1" w16cid:durableId="1232421814">
+  <w:num w:numId="1">
     <w:abstractNumId w:val="2"/>
   </w:num>
-  <w:num w:numId="2" w16cid:durableId="1776901433">
+  <w:num w:numId="2">
     <w:abstractNumId w:val="0"/>
   </w:num>
-  <w:num w:numId="3" w16cid:durableId="843056816">
+  <w:num w:numId="3">
     <w:abstractNumId w:val="1"/>
   </w:num>
 </w:numbering>
 </file>
 
 <file path=word/styles.xml><?xml version="1.0" encoding="utf-8"?>
-<w:styles xmlns:mc="http://schemas.openxmlformats.org/markup-compatibility/2006" xmlns:r="http://schemas.openxmlformats.org/officeDocument/2006/relationships" xmlns:w="http://schemas.openxmlformats.org/wordprocessingml/2006/main" xmlns:w14="http://schemas.microsoft.com/office/word/2010/wordml" xmlns:w15="http://schemas.microsoft.com/office/word/2012/wordml" xmlns:w16cex="http://schemas.microsoft.com/office/word/2018/wordml/cex" xmlns:w16cid="http://schemas.microsoft.com/office/word/2016/wordml/cid" xmlns:w16="http://schemas.microsoft.com/office/word/2018/wordml" xmlns:w16sdtdh="http://schemas.microsoft.com/office/word/2020/wordml/sdtdatahash" xmlns:w16se="http://schemas.microsoft.com/office/word/2015/wordml/symex" mc:Ignorable="w14 w15 w16se w16cid w16 w16cex w16sdtdh">
+<w:styles xmlns:mc="http://schemas.openxmlformats.org/markup-compatibility/2006" xmlns:r="http://schemas.openxmlformats.org/officeDocument/2006/relationships" xmlns:w="http://schemas.openxmlformats.org/wordprocessingml/2006/main" xmlns:w14="http://schemas.microsoft.com/office/word/2010/wordml" xmlns:w15="http://schemas.microsoft.com/office/word/2012/wordml" mc:Ignorable="w14 w15">
   <w:docDefaults>
     <w:rPrDefault>
       <w:rPr>
@@ -6121,7 +7865,7 @@
       </w:pPr>
     </w:pPrDefault>
   </w:docDefaults>
-  <w:latentStyles w:defLockedState="0" w:defUIPriority="99" w:defSemiHidden="0" w:defUnhideWhenUsed="0" w:defQFormat="0" w:count="376">
+  <w:latentStyles w:defLockedState="0" w:defUIPriority="99" w:defSemiHidden="0" w:defUnhideWhenUsed="0" w:defQFormat="0" w:count="371">
     <w:lsdException w:name="Normal" w:uiPriority="0" w:qFormat="1"/>
     <w:lsdException w:name="heading 1" w:uiPriority="9" w:qFormat="1"/>
     <w:lsdException w:name="heading 2" w:semiHidden="1" w:uiPriority="9" w:unhideWhenUsed="1" w:qFormat="1"/>
@@ -6227,6 +7971,7 @@
     <w:lsdException w:name="HTML Sample" w:semiHidden="1" w:unhideWhenUsed="1"/>
     <w:lsdException w:name="HTML Typewriter" w:semiHidden="1" w:unhideWhenUsed="1"/>
     <w:lsdException w:name="HTML Variable" w:semiHidden="1" w:unhideWhenUsed="1"/>
+    <w:lsdException w:name="Normal Table" w:semiHidden="1" w:unhideWhenUsed="1"/>
     <w:lsdException w:name="annotation subject" w:semiHidden="1" w:unhideWhenUsed="1"/>
     <w:lsdException w:name="No List" w:semiHidden="1" w:unhideWhenUsed="1"/>
     <w:lsdException w:name="Outline List 1" w:semiHidden="1" w:unhideWhenUsed="1"/>
@@ -6269,8 +8014,11 @@
     <w:lsdException w:name="Table Contemporary" w:semiHidden="1" w:unhideWhenUsed="1"/>
     <w:lsdException w:name="Table Elegant" w:semiHidden="1" w:unhideWhenUsed="1"/>
     <w:lsdException w:name="Table Professional" w:semiHidden="1" w:unhideWhenUsed="1"/>
+    <w:lsdException w:name="Table Subtle 1" w:semiHidden="1" w:unhideWhenUsed="1"/>
     <w:lsdException w:name="Table Subtle 2" w:semiHidden="1" w:unhideWhenUsed="1"/>
     <w:lsdException w:name="Table Web 1" w:semiHidden="1" w:unhideWhenUsed="1"/>
+    <w:lsdException w:name="Table Web 2" w:semiHidden="1" w:unhideWhenUsed="1"/>
+    <w:lsdException w:name="Table Web 3" w:semiHidden="1" w:unhideWhenUsed="1"/>
     <w:lsdException w:name="Balloon Text" w:semiHidden="1" w:unhideWhenUsed="1"/>
     <w:lsdException w:name="Table Grid" w:uiPriority="39"/>
     <w:lsdException w:name="Table Theme" w:semiHidden="1" w:unhideWhenUsed="1"/>
@@ -6489,26 +8237,21 @@
     <w:lsdException w:name="List Table 5 Dark Accent 6" w:uiPriority="50"/>
     <w:lsdException w:name="List Table 6 Colorful Accent 6" w:uiPriority="51"/>
     <w:lsdException w:name="List Table 7 Colorful Accent 6" w:uiPriority="52"/>
-    <w:lsdException w:name="Mention" w:semiHidden="1" w:unhideWhenUsed="1"/>
-    <w:lsdException w:name="Smart Hyperlink" w:semiHidden="1" w:unhideWhenUsed="1"/>
-    <w:lsdException w:name="Hashtag" w:semiHidden="1" w:unhideWhenUsed="1"/>
-    <w:lsdException w:name="Unresolved Mention" w:semiHidden="1" w:unhideWhenUsed="1"/>
-    <w:lsdException w:name="Smart Link" w:semiHidden="1" w:unhideWhenUsed="1"/>
   </w:latentStyles>
-  <w:style w:type="paragraph" w:default="1" w:styleId="Normal">
+  <w:style w:type="paragraph" w:default="1" w:styleId="a">
     <w:name w:val="Normal"/>
     <w:qFormat/>
     <w:pPr>
       <w:bidi/>
     </w:pPr>
   </w:style>
-  <w:style w:type="character" w:default="1" w:styleId="DefaultParagraphFont">
+  <w:style w:type="character" w:default="1" w:styleId="a0">
     <w:name w:val="Default Paragraph Font"/>
     <w:uiPriority w:val="1"/>
     <w:semiHidden/>
     <w:unhideWhenUsed/>
   </w:style>
-  <w:style w:type="table" w:default="1" w:styleId="TableNormal">
+  <w:style w:type="table" w:default="1" w:styleId="a1">
     <w:name w:val="Normal Table"/>
     <w:uiPriority w:val="99"/>
     <w:semiHidden/>
@@ -6523,15 +8266,15 @@
       </w:tblCellMar>
     </w:tblPr>
   </w:style>
-  <w:style w:type="numbering" w:default="1" w:styleId="NoList">
+  <w:style w:type="numbering" w:default="1" w:styleId="a2">
     <w:name w:val="No List"/>
     <w:uiPriority w:val="99"/>
     <w:semiHidden/>
     <w:unhideWhenUsed/>
   </w:style>
-  <w:style w:type="paragraph" w:styleId="ListParagraph">
+  <w:style w:type="paragraph" w:styleId="a3">
     <w:name w:val="List Paragraph"/>
-    <w:basedOn w:val="Normal"/>
+    <w:basedOn w:val="a"/>
     <w:uiPriority w:val="34"/>
     <w:qFormat/>
     <w:rsid w:val="002B01F5"/>
@@ -6540,9 +8283,9 @@
       <w:contextualSpacing/>
     </w:pPr>
   </w:style>
-  <w:style w:type="character" w:styleId="PlaceholderText">
+  <w:style w:type="character" w:styleId="a4">
     <w:name w:val="Placeholder Text"/>
-    <w:basedOn w:val="DefaultParagraphFont"/>
+    <w:basedOn w:val="a0"/>
     <w:uiPriority w:val="99"/>
     <w:semiHidden/>
     <w:rsid w:val="00812C9F"/>

--- a/HW2/dry.docx
+++ b/HW2/dry.docx
@@ -1,6 +1,6 @@
 
 <file path=word/document.xml><?xml version="1.0" encoding="utf-8"?>
-<w:document xmlns:wpc="http://schemas.microsoft.com/office/word/2010/wordprocessingCanvas" xmlns:mc="http://schemas.openxmlformats.org/markup-compatibility/2006" xmlns:o="urn:schemas-microsoft-com:office:office" xmlns:r="http://schemas.openxmlformats.org/officeDocument/2006/relationships" xmlns:m="http://schemas.openxmlformats.org/officeDocument/2006/math" xmlns:v="urn:schemas-microsoft-com:vml" xmlns:wp14="http://schemas.microsoft.com/office/word/2010/wordprocessingDrawing" xmlns:wp="http://schemas.openxmlformats.org/drawingml/2006/wordprocessingDrawing" xmlns:w10="urn:schemas-microsoft-com:office:word" xmlns:w="http://schemas.openxmlformats.org/wordprocessingml/2006/main" xmlns:w14="http://schemas.microsoft.com/office/word/2010/wordml" xmlns:w15="http://schemas.microsoft.com/office/word/2012/wordml" xmlns:wpg="http://schemas.microsoft.com/office/word/2010/wordprocessingGroup" xmlns:wpi="http://schemas.microsoft.com/office/word/2010/wordprocessingInk" xmlns:wne="http://schemas.microsoft.com/office/word/2006/wordml" xmlns:wps="http://schemas.microsoft.com/office/word/2010/wordprocessingShape" mc:Ignorable="w14 w15 wp14">
+<w:document xmlns:wpc="http://schemas.microsoft.com/office/word/2010/wordprocessingCanvas" xmlns:cx="http://schemas.microsoft.com/office/drawing/2014/chartex" xmlns:cx1="http://schemas.microsoft.com/office/drawing/2015/9/8/chartex" xmlns:cx2="http://schemas.microsoft.com/office/drawing/2015/10/21/chartex" xmlns:cx3="http://schemas.microsoft.com/office/drawing/2016/5/9/chartex" xmlns:cx4="http://schemas.microsoft.com/office/drawing/2016/5/10/chartex" xmlns:cx5="http://schemas.microsoft.com/office/drawing/2016/5/11/chartex" xmlns:cx6="http://schemas.microsoft.com/office/drawing/2016/5/12/chartex" xmlns:cx7="http://schemas.microsoft.com/office/drawing/2016/5/13/chartex" xmlns:cx8="http://schemas.microsoft.com/office/drawing/2016/5/14/chartex" xmlns:mc="http://schemas.openxmlformats.org/markup-compatibility/2006" xmlns:aink="http://schemas.microsoft.com/office/drawing/2016/ink" xmlns:am3d="http://schemas.microsoft.com/office/drawing/2017/model3d" xmlns:o="urn:schemas-microsoft-com:office:office" xmlns:oel="http://schemas.microsoft.com/office/2019/extlst" xmlns:r="http://schemas.openxmlformats.org/officeDocument/2006/relationships" xmlns:m="http://schemas.openxmlformats.org/officeDocument/2006/math" xmlns:v="urn:schemas-microsoft-com:vml" xmlns:wp14="http://schemas.microsoft.com/office/word/2010/wordprocessingDrawing" xmlns:wp="http://schemas.openxmlformats.org/drawingml/2006/wordprocessingDrawing" xmlns:w10="urn:schemas-microsoft-com:office:word" xmlns:w="http://schemas.openxmlformats.org/wordprocessingml/2006/main" xmlns:w14="http://schemas.microsoft.com/office/word/2010/wordml" xmlns:w15="http://schemas.microsoft.com/office/word/2012/wordml" xmlns:w16cex="http://schemas.microsoft.com/office/word/2018/wordml/cex" xmlns:w16cid="http://schemas.microsoft.com/office/word/2016/wordml/cid" xmlns:w16="http://schemas.microsoft.com/office/word/2018/wordml" xmlns:w16du="http://schemas.microsoft.com/office/word/2023/wordml/word16du" xmlns:w16sdtdh="http://schemas.microsoft.com/office/word/2020/wordml/sdtdatahash" xmlns:w16se="http://schemas.microsoft.com/office/word/2015/wordml/symex" xmlns:wpg="http://schemas.microsoft.com/office/word/2010/wordprocessingGroup" xmlns:wpi="http://schemas.microsoft.com/office/word/2010/wordprocessingInk" xmlns:wne="http://schemas.microsoft.com/office/word/2006/wordml" xmlns:wps="http://schemas.microsoft.com/office/word/2010/wordprocessingShape" mc:Ignorable="w14 w15 w16se w16cid w16 w16cex w16sdtdh wp14">
   <w:body>
     <w:p>
       <w:pPr>
@@ -121,7 +121,6 @@
         </w:rPr>
         <w:t xml:space="preserve">. חיפשנו את הפונקציה שמקבלת את </w:t>
       </w:r>
-      <w:proofErr w:type="spellStart"/>
       <w:r>
         <w:rPr>
           <w:sz w:val="24"/>
@@ -129,7 +128,6 @@
         </w:rPr>
         <w:t>envp</w:t>
       </w:r>
-      <w:proofErr w:type="spellEnd"/>
       <w:r>
         <w:rPr>
           <w:rFonts w:hint="cs"/>
@@ -139,7 +137,6 @@
         </w:rPr>
         <w:t xml:space="preserve">, </w:t>
       </w:r>
-      <w:proofErr w:type="spellStart"/>
       <w:r>
         <w:rPr>
           <w:sz w:val="24"/>
@@ -147,7 +144,6 @@
         </w:rPr>
         <w:t>argv</w:t>
       </w:r>
-      <w:proofErr w:type="spellEnd"/>
       <w:r>
         <w:rPr>
           <w:rFonts w:hint="cs"/>
@@ -157,7 +153,6 @@
         </w:rPr>
         <w:t xml:space="preserve">, </w:t>
       </w:r>
-      <w:proofErr w:type="spellStart"/>
       <w:r>
         <w:rPr>
           <w:sz w:val="24"/>
@@ -165,7 +160,6 @@
         </w:rPr>
         <w:t>argc</w:t>
       </w:r>
-      <w:proofErr w:type="spellEnd"/>
       <w:r>
         <w:rPr>
           <w:rFonts w:hint="cs"/>
@@ -307,7 +301,6 @@
         </w:rPr>
         <w:t xml:space="preserve"> קוראת לפונקציה שבהמשך נתנו לה את השם </w:t>
       </w:r>
-      <w:proofErr w:type="spellStart"/>
       <w:r>
         <w:rPr>
           <w:sz w:val="24"/>
@@ -315,7 +308,6 @@
         </w:rPr>
         <w:t>PrepareMaze</w:t>
       </w:r>
-      <w:proofErr w:type="spellEnd"/>
       <w:r>
         <w:rPr>
           <w:rFonts w:hint="cs"/>
@@ -343,7 +335,6 @@
         </w:rPr>
         <w:t xml:space="preserve">הפונקציה </w:t>
       </w:r>
-      <w:proofErr w:type="spellStart"/>
       <w:r>
         <w:rPr>
           <w:sz w:val="24"/>
@@ -351,35 +342,14 @@
         </w:rPr>
         <w:t>PrepareMaze</w:t>
       </w:r>
-      <w:proofErr w:type="spellEnd"/>
-      <w:r>
-        <w:rPr>
-          <w:rFonts w:hint="cs"/>
-          <w:sz w:val="24"/>
-          <w:szCs w:val="24"/>
-          <w:rtl/>
-        </w:rPr>
-        <w:t xml:space="preserve">: ניתן לראות כי הפונקציה כותבת לרצף של 64 בתים </w:t>
-      </w:r>
-      <w:proofErr w:type="spellStart"/>
-      <w:r>
-        <w:rPr>
-          <w:rFonts w:hint="cs"/>
-          <w:sz w:val="24"/>
-          <w:szCs w:val="24"/>
-          <w:rtl/>
-        </w:rPr>
-        <w:t>בזכרון</w:t>
-      </w:r>
-      <w:proofErr w:type="spellEnd"/>
-      <w:r>
-        <w:rPr>
-          <w:rFonts w:hint="cs"/>
-          <w:sz w:val="24"/>
-          <w:szCs w:val="24"/>
-          <w:rtl/>
-        </w:rPr>
-        <w:t>.</w:t>
+      <w:r>
+        <w:rPr>
+          <w:rFonts w:hint="cs"/>
+          <w:sz w:val="24"/>
+          <w:szCs w:val="24"/>
+          <w:rtl/>
+        </w:rPr>
+        <w:t>: ניתן לראות כי הפונקציה כותבת לרצף של 64 בתים בזכרון.</w:t>
       </w:r>
       <w:r>
         <w:rPr>
@@ -396,27 +366,7 @@
           <w:szCs w:val="24"/>
           <w:rtl/>
         </w:rPr>
-        <w:t xml:space="preserve">אחרי בחינה מעמיקה, הגענו למסקנה שמה שהיא כותבת </w:t>
-      </w:r>
-      <w:proofErr w:type="spellStart"/>
-      <w:r>
-        <w:rPr>
-          <w:rFonts w:hint="cs"/>
-          <w:sz w:val="24"/>
-          <w:szCs w:val="24"/>
-          <w:rtl/>
-        </w:rPr>
-        <w:t>לזכרון</w:t>
-      </w:r>
-      <w:proofErr w:type="spellEnd"/>
-      <w:r>
-        <w:rPr>
-          <w:rFonts w:hint="cs"/>
-          <w:sz w:val="24"/>
-          <w:szCs w:val="24"/>
-          <w:rtl/>
-        </w:rPr>
-        <w:t xml:space="preserve"> נראה ככה:</w:t>
+        <w:t>אחרי בחינה מעמיקה, הגענו למסקנה שמה שהיא כותבת לזכרון נראה ככה:</w:t>
       </w:r>
     </w:p>
     <w:p>
@@ -673,7 +623,6 @@
         <w:lastRenderedPageBreak/>
         <w:t>הגענו למסקנה שהפונקציה מקבלת כפרמטרים שני מצביעים ל-</w:t>
       </w:r>
-      <w:proofErr w:type="spellStart"/>
       <w:r>
         <w:rPr>
           <w:sz w:val="24"/>
@@ -681,7 +630,6 @@
         </w:rPr>
         <w:t>int</w:t>
       </w:r>
-      <w:proofErr w:type="spellEnd"/>
       <w:r>
         <w:rPr>
           <w:rFonts w:hint="cs"/>
@@ -776,7 +724,6 @@
         </w:rPr>
         <w:t xml:space="preserve">בכך סיימנו את ניתוח הפונקציה </w:t>
       </w:r>
-      <w:proofErr w:type="spellStart"/>
       <w:r>
         <w:rPr>
           <w:sz w:val="24"/>
@@ -784,7 +731,6 @@
         </w:rPr>
         <w:t>PrepareMaze</w:t>
       </w:r>
-      <w:proofErr w:type="spellEnd"/>
       <w:r>
         <w:rPr>
           <w:rFonts w:hint="cs"/>
@@ -919,27 +865,7 @@
           <w:szCs w:val="24"/>
           <w:rtl/>
         </w:rPr>
-        <w:t xml:space="preserve">הלולאה רצה עד 7 פעמים. </w:t>
-      </w:r>
-      <w:proofErr w:type="spellStart"/>
-      <w:r>
-        <w:rPr>
-          <w:rFonts w:hint="cs"/>
-          <w:sz w:val="24"/>
-          <w:szCs w:val="24"/>
-          <w:rtl/>
-        </w:rPr>
-        <w:t>איטרציה</w:t>
-      </w:r>
-      <w:proofErr w:type="spellEnd"/>
-      <w:r>
-        <w:rPr>
-          <w:rFonts w:hint="cs"/>
-          <w:sz w:val="24"/>
-          <w:szCs w:val="24"/>
-          <w:rtl/>
-        </w:rPr>
-        <w:t xml:space="preserve"> של הלולאה נראית כך:</w:t>
+        <w:t>הלולאה רצה עד 7 פעמים. איטרציה של הלולאה נראית כך:</w:t>
       </w:r>
     </w:p>
     <w:p>
@@ -959,7 +885,6 @@
         </w:rPr>
         <w:t xml:space="preserve">תחילה, קוראים לפונקציה שמאוחר יותר קראנו לה </w:t>
       </w:r>
-      <w:proofErr w:type="spellStart"/>
       <w:r>
         <w:rPr>
           <w:sz w:val="24"/>
@@ -967,7 +892,6 @@
         </w:rPr>
         <w:t>GetCommand</w:t>
       </w:r>
-      <w:proofErr w:type="spellEnd"/>
       <w:r>
         <w:rPr>
           <w:rFonts w:hint="cs"/>
@@ -986,7 +910,6 @@
           <w:rtl/>
         </w:rPr>
       </w:pPr>
-      <w:proofErr w:type="spellStart"/>
       <w:r>
         <w:rPr>
           <w:sz w:val="24"/>
@@ -994,7 +917,6 @@
         </w:rPr>
         <w:t>GetCommand</w:t>
       </w:r>
-      <w:proofErr w:type="spellEnd"/>
       <w:r>
         <w:rPr>
           <w:rFonts w:hint="cs"/>
@@ -1044,23 +966,7 @@
           <w:sz w:val="24"/>
           <w:szCs w:val="24"/>
         </w:rPr>
-        <w:t xml:space="preserve">char*, </w:t>
-      </w:r>
-      <w:proofErr w:type="spellStart"/>
-      <w:r>
-        <w:rPr>
-          <w:sz w:val="24"/>
-          <w:szCs w:val="24"/>
-        </w:rPr>
-        <w:t>int</w:t>
-      </w:r>
-      <w:proofErr w:type="spellEnd"/>
-      <w:r>
-        <w:rPr>
-          <w:sz w:val="24"/>
-          <w:szCs w:val="24"/>
-        </w:rPr>
-        <w:t>*</w:t>
+        <w:t>char*, int*</w:t>
       </w:r>
       <w:r>
         <w:rPr>
@@ -1121,21 +1027,12 @@
         </w:rPr>
         <w:t xml:space="preserve"> שניתן על ידי המשתמש. ה-</w:t>
       </w:r>
-      <w:proofErr w:type="spellStart"/>
-      <w:r>
-        <w:rPr>
-          <w:sz w:val="24"/>
-          <w:szCs w:val="24"/>
-        </w:rPr>
-        <w:t>int</w:t>
-      </w:r>
-      <w:proofErr w:type="spellEnd"/>
-      <w:r>
-        <w:rPr>
-          <w:sz w:val="24"/>
-          <w:szCs w:val="24"/>
-        </w:rPr>
-        <w:t>*</w:t>
+      <w:r>
+        <w:rPr>
+          <w:sz w:val="24"/>
+          <w:szCs w:val="24"/>
+        </w:rPr>
+        <w:t>int*</w:t>
       </w:r>
       <w:r>
         <w:rPr>
@@ -1198,7 +1095,6 @@
         </w:rPr>
         <w:t>לאחר קליטת תו מהמשתמש ב-</w:t>
       </w:r>
-      <w:proofErr w:type="spellStart"/>
       <w:r>
         <w:rPr>
           <w:sz w:val="24"/>
@@ -1206,7 +1102,6 @@
         </w:rPr>
         <w:t>GetCommand</w:t>
       </w:r>
-      <w:proofErr w:type="spellEnd"/>
       <w:r>
         <w:rPr>
           <w:rFonts w:hint="cs"/>
@@ -1365,7 +1260,6 @@
         </w:rPr>
         <w:t>: יש שני מסלולים בלולאה, וההחלטה לאיזה מסלול לגשת נקבעת על פי התו שנקלט ב-</w:t>
       </w:r>
-      <w:proofErr w:type="spellStart"/>
       <w:r>
         <w:rPr>
           <w:sz w:val="24"/>
@@ -1373,7 +1267,6 @@
         </w:rPr>
         <w:t>GetCommand</w:t>
       </w:r>
-      <w:proofErr w:type="spellEnd"/>
       <w:r>
         <w:rPr>
           <w:rFonts w:hint="cs"/>
@@ -1452,7 +1345,6 @@
         </w:rPr>
         <w:t xml:space="preserve">נקראת הפונקציה שמאוחר יותר קראנו לה </w:t>
       </w:r>
-      <w:proofErr w:type="spellStart"/>
       <w:r>
         <w:rPr>
           <w:sz w:val="24"/>
@@ -1460,7 +1352,6 @@
         </w:rPr>
         <w:t>MoveRow</w:t>
       </w:r>
-      <w:proofErr w:type="spellEnd"/>
       <w:r>
         <w:rPr>
           <w:rFonts w:hint="cs"/>
@@ -1497,7 +1388,6 @@
         </w:rPr>
         <w:t xml:space="preserve">הפונקציה </w:t>
       </w:r>
-      <w:proofErr w:type="spellStart"/>
       <w:r>
         <w:rPr>
           <w:sz w:val="24"/>
@@ -1505,7 +1395,6 @@
         </w:rPr>
         <w:t>MoveRow</w:t>
       </w:r>
-      <w:proofErr w:type="spellEnd"/>
       <w:r>
         <w:rPr>
           <w:rFonts w:hint="cs"/>
@@ -1515,37 +1404,12 @@
         </w:rPr>
         <w:t xml:space="preserve">: מקבלת </w:t>
       </w:r>
-      <w:proofErr w:type="spellStart"/>
-      <w:r>
-        <w:rPr>
-          <w:sz w:val="24"/>
-          <w:szCs w:val="24"/>
-        </w:rPr>
-        <w:t>int</w:t>
-      </w:r>
-      <w:proofErr w:type="spellEnd"/>
-      <w:r>
-        <w:rPr>
-          <w:sz w:val="24"/>
-          <w:szCs w:val="24"/>
-        </w:rPr>
-        <w:t xml:space="preserve">*, </w:t>
-      </w:r>
-      <w:proofErr w:type="spellStart"/>
-      <w:r>
-        <w:rPr>
-          <w:sz w:val="24"/>
-          <w:szCs w:val="24"/>
-        </w:rPr>
-        <w:t>int</w:t>
-      </w:r>
-      <w:proofErr w:type="spellEnd"/>
-      <w:r>
-        <w:rPr>
-          <w:sz w:val="24"/>
-          <w:szCs w:val="24"/>
-        </w:rPr>
-        <w:t>, char</w:t>
+      <w:r>
+        <w:rPr>
+          <w:sz w:val="24"/>
+          <w:szCs w:val="24"/>
+        </w:rPr>
+        <w:t>int*, int, char</w:t>
       </w:r>
       <w:r>
         <w:rPr>
@@ -1621,27 +1485,7 @@
           <w:szCs w:val="24"/>
           <w:rtl/>
         </w:rPr>
-        <w:t xml:space="preserve">אחר כך, בהתאם </w:t>
-      </w:r>
-      <w:proofErr w:type="spellStart"/>
-      <w:r>
-        <w:rPr>
-          <w:rFonts w:hint="cs"/>
-          <w:sz w:val="24"/>
-          <w:szCs w:val="24"/>
-          <w:rtl/>
-        </w:rPr>
-        <w:t>להאם</w:t>
-      </w:r>
-      <w:proofErr w:type="spellEnd"/>
-      <w:r>
-        <w:rPr>
-          <w:rFonts w:hint="cs"/>
-          <w:sz w:val="24"/>
-          <w:szCs w:val="24"/>
-          <w:rtl/>
-        </w:rPr>
-        <w:t xml:space="preserve"> התו הוא </w:t>
+        <w:t xml:space="preserve">אחר כך, בהתאם להאם התו הוא </w:t>
       </w:r>
       <w:r>
         <w:rPr>
@@ -1789,29 +1633,8 @@
           <w:szCs w:val="24"/>
           <w:rtl/>
         </w:rPr>
-        <w:t xml:space="preserve">לאחר שינוי הארגומנט הראשון, קוראים </w:t>
-      </w:r>
-      <w:proofErr w:type="spellStart"/>
-      <w:r>
-        <w:rPr>
-          <w:rFonts w:hint="cs"/>
-          <w:sz w:val="24"/>
-          <w:szCs w:val="24"/>
-          <w:rtl/>
-        </w:rPr>
-        <w:t>איתו</w:t>
-      </w:r>
-      <w:proofErr w:type="spellEnd"/>
-      <w:r>
-        <w:rPr>
-          <w:rFonts w:hint="cs"/>
-          <w:sz w:val="24"/>
-          <w:szCs w:val="24"/>
-          <w:rtl/>
-        </w:rPr>
-        <w:t xml:space="preserve"> לפונקציה אחרת, שקראנו לה </w:t>
-      </w:r>
-      <w:proofErr w:type="spellStart"/>
+        <w:t xml:space="preserve">לאחר שינוי הארגומנט הראשון, קוראים איתו לפונקציה אחרת, שקראנו לה </w:t>
+      </w:r>
       <w:r>
         <w:rPr>
           <w:sz w:val="24"/>
@@ -1819,7 +1642,6 @@
         </w:rPr>
         <w:t>PathBlockCheck</w:t>
       </w:r>
-      <w:proofErr w:type="spellEnd"/>
       <w:r>
         <w:rPr>
           <w:rFonts w:hint="cs"/>
@@ -1896,7 +1718,6 @@
         </w:rPr>
         <w:t xml:space="preserve">. במסלול זה נקראת פונקציה חדשה, שקראנו לה מאוחר יותר </w:t>
       </w:r>
-      <w:proofErr w:type="spellStart"/>
       <w:r>
         <w:rPr>
           <w:sz w:val="24"/>
@@ -1904,7 +1725,6 @@
         </w:rPr>
         <w:t>MoveInSidewayDirection</w:t>
       </w:r>
-      <w:proofErr w:type="spellEnd"/>
       <w:r>
         <w:rPr>
           <w:rFonts w:hint="cs"/>
@@ -1931,7 +1751,6 @@
         </w:rPr>
         <w:t xml:space="preserve">הפונקציה </w:t>
       </w:r>
-      <w:proofErr w:type="spellStart"/>
       <w:r>
         <w:rPr>
           <w:sz w:val="24"/>
@@ -1939,7 +1758,6 @@
         </w:rPr>
         <w:t>MoveInSidewayDirection</w:t>
       </w:r>
-      <w:proofErr w:type="spellEnd"/>
       <w:r>
         <w:rPr>
           <w:rFonts w:hint="cs"/>
@@ -1966,47 +1784,13 @@
         </w:rPr>
         <w:t xml:space="preserve"> </w:t>
       </w:r>
-      <w:proofErr w:type="spellStart"/>
-      <w:r>
-        <w:rPr>
-          <w:sz w:val="24"/>
-          <w:szCs w:val="24"/>
-        </w:rPr>
-        <w:t>int</w:t>
-      </w:r>
-      <w:proofErr w:type="spellEnd"/>
-      <w:r>
-        <w:rPr>
-          <w:sz w:val="24"/>
-          <w:szCs w:val="24"/>
-        </w:rPr>
-        <w:t xml:space="preserve">*, </w:t>
-      </w:r>
-      <w:proofErr w:type="spellStart"/>
-      <w:r>
-        <w:rPr>
-          <w:sz w:val="24"/>
-          <w:szCs w:val="24"/>
-        </w:rPr>
-        <w:t>int</w:t>
-      </w:r>
-      <w:proofErr w:type="spellEnd"/>
-      <w:r>
-        <w:rPr>
-          <w:sz w:val="24"/>
-          <w:szCs w:val="24"/>
-        </w:rPr>
-        <w:t xml:space="preserve">*, char*, </w:t>
-      </w:r>
-      <w:proofErr w:type="spellStart"/>
-      <w:r>
-        <w:rPr>
-          <w:sz w:val="24"/>
-          <w:szCs w:val="24"/>
-        </w:rPr>
-        <w:t>int</w:t>
-      </w:r>
-      <w:proofErr w:type="spellEnd"/>
+      <w:r>
+        <w:rPr>
+          <w:sz w:val="24"/>
+          <w:szCs w:val="24"/>
+        </w:rPr>
+        <w:t>int*, int*, char*, int</w:t>
+      </w:r>
       <w:r>
         <w:rPr>
           <w:rFonts w:hint="cs"/>
@@ -2242,7 +2026,7 @@
     </w:p>
     <w:p>
       <w:pPr>
-        <w:pStyle w:val="a3"/>
+        <w:pStyle w:val="ListParagraph"/>
         <w:numPr>
           <w:ilvl w:val="0"/>
           <w:numId w:val="1"/>
@@ -2296,7 +2080,7 @@
     </w:p>
     <w:p>
       <w:pPr>
-        <w:pStyle w:val="a3"/>
+        <w:pStyle w:val="ListParagraph"/>
         <w:numPr>
           <w:ilvl w:val="0"/>
           <w:numId w:val="1"/>
@@ -2318,7 +2102,7 @@
     </w:p>
     <w:p>
       <w:pPr>
-        <w:pStyle w:val="a3"/>
+        <w:pStyle w:val="ListParagraph"/>
         <w:numPr>
           <w:ilvl w:val="0"/>
           <w:numId w:val="1"/>
@@ -2340,7 +2124,7 @@
     </w:p>
     <w:p>
       <w:pPr>
-        <w:pStyle w:val="a3"/>
+        <w:pStyle w:val="ListParagraph"/>
         <w:numPr>
           <w:ilvl w:val="0"/>
           <w:numId w:val="2"/>
@@ -2360,7 +2144,7 @@
     </w:p>
     <w:p>
       <w:pPr>
-        <w:pStyle w:val="a3"/>
+        <w:pStyle w:val="ListParagraph"/>
         <w:numPr>
           <w:ilvl w:val="0"/>
           <w:numId w:val="2"/>
@@ -2380,7 +2164,7 @@
     </w:p>
     <w:p>
       <w:pPr>
-        <w:pStyle w:val="a3"/>
+        <w:pStyle w:val="ListParagraph"/>
         <w:numPr>
           <w:ilvl w:val="0"/>
           <w:numId w:val="2"/>
@@ -2548,7 +2332,7 @@
     </w:p>
     <w:p>
       <w:pPr>
-        <w:pStyle w:val="a3"/>
+        <w:pStyle w:val="ListParagraph"/>
         <w:numPr>
           <w:ilvl w:val="0"/>
           <w:numId w:val="1"/>
@@ -3078,7 +2862,6 @@
         </w:rPr>
         <w:t xml:space="preserve"> מהמשתמש, ומחברת אותם ל</w:t>
       </w:r>
-      <w:proofErr w:type="spellStart"/>
       <w:r>
         <w:rPr>
           <w:sz w:val="24"/>
@@ -3086,7 +2869,6 @@
         </w:rPr>
         <w:t>int</w:t>
       </w:r>
-      <w:proofErr w:type="spellEnd"/>
       <w:r>
         <w:rPr>
           <w:rFonts w:hint="cs"/>
@@ -3180,7 +2962,6 @@
         </w:rPr>
         <w:t>-</w:t>
       </w:r>
-      <w:proofErr w:type="spellStart"/>
       <w:r>
         <w:rPr>
           <w:rFonts w:eastAsiaTheme="minorEastAsia"/>
@@ -3205,7 +2986,6 @@
         </w:rPr>
         <w:t>tionFilter</w:t>
       </w:r>
-      <w:proofErr w:type="spellEnd"/>
       <w:r>
         <w:rPr>
           <w:rFonts w:eastAsiaTheme="minorEastAsia" w:hint="cs"/>
@@ -3251,7 +3031,6 @@
         </w:rPr>
         <w:t xml:space="preserve"> לקלט הנוצר וקוראים באמצעות </w:t>
       </w:r>
-      <w:proofErr w:type="spellStart"/>
       <w:r>
         <w:rPr>
           <w:rFonts w:eastAsiaTheme="minorEastAsia"/>
@@ -3260,7 +3039,6 @@
         </w:rPr>
         <w:t>printf</w:t>
       </w:r>
-      <w:proofErr w:type="spellEnd"/>
       <w:r>
         <w:rPr>
           <w:rFonts w:eastAsiaTheme="minorEastAsia" w:hint="cs"/>
@@ -3349,7 +3127,6 @@
         </w:rPr>
         <w:t xml:space="preserve">, כותבת </w:t>
       </w:r>
-      <w:proofErr w:type="spellStart"/>
       <w:r>
         <w:rPr>
           <w:rFonts w:eastAsiaTheme="minorEastAsia"/>
@@ -3358,7 +3135,6 @@
         </w:rPr>
         <w:t>nops</w:t>
       </w:r>
-      <w:proofErr w:type="spellEnd"/>
       <w:r>
         <w:rPr>
           <w:rFonts w:eastAsiaTheme="minorEastAsia" w:hint="cs"/>
@@ -3574,7 +3350,6 @@
         </w:rPr>
         <w:t xml:space="preserve">הפונקציה מאתחלת מערך של </w:t>
       </w:r>
-      <w:proofErr w:type="spellStart"/>
       <w:r>
         <w:rPr>
           <w:sz w:val="24"/>
@@ -3582,7 +3357,6 @@
         </w:rPr>
         <w:t>int</w:t>
       </w:r>
-      <w:proofErr w:type="spellEnd"/>
       <w:r>
         <w:rPr>
           <w:rFonts w:hint="cs"/>
@@ -3724,7 +3498,6 @@
         </w:rPr>
         <w:t>-</w:t>
       </w:r>
-      <w:proofErr w:type="spellStart"/>
       <w:r>
         <w:rPr>
           <w:sz w:val="24"/>
@@ -3732,7 +3505,6 @@
         </w:rPr>
         <w:t>Hexa</w:t>
       </w:r>
-      <w:proofErr w:type="spellEnd"/>
       <w:r>
         <w:rPr>
           <w:rFonts w:hint="cs"/>
@@ -3817,7 +3589,6 @@
         </w:rPr>
         <w:t xml:space="preserve"> </w:t>
       </w:r>
-      <w:proofErr w:type="spellStart"/>
       <w:r>
         <w:rPr>
           <w:sz w:val="24"/>
@@ -3825,7 +3596,6 @@
         </w:rPr>
         <w:t>nop</w:t>
       </w:r>
-      <w:proofErr w:type="spellEnd"/>
       <w:r>
         <w:rPr>
           <w:rFonts w:hint="cs"/>
@@ -3924,22 +3694,13 @@
           <w:szCs w:val="24"/>
         </w:rPr>
       </w:pPr>
-      <w:proofErr w:type="gramStart"/>
       <w:r>
         <w:rPr>
           <w:sz w:val="24"/>
           <w:szCs w:val="24"/>
         </w:rPr>
         <w:lastRenderedPageBreak/>
-        <w:t>Recursion(</w:t>
-      </w:r>
-      <w:proofErr w:type="gramEnd"/>
-      <w:r>
-        <w:rPr>
-          <w:sz w:val="24"/>
-          <w:szCs w:val="24"/>
-        </w:rPr>
-        <w:t xml:space="preserve">arg0, arg4, </w:t>
+        <w:t xml:space="preserve">Recursion(arg0, arg4, </w:t>
       </w:r>
       <w:r>
         <w:rPr>
@@ -3973,7 +3734,6 @@
         </w:rPr>
         <w:t xml:space="preserve">ובפעם שבה אין קריאה, ויש פקודות </w:t>
       </w:r>
-      <w:proofErr w:type="spellStart"/>
       <w:r>
         <w:rPr>
           <w:sz w:val="24"/>
@@ -3981,7 +3741,6 @@
         </w:rPr>
         <w:t>nop</w:t>
       </w:r>
-      <w:proofErr w:type="spellEnd"/>
       <w:r>
         <w:rPr>
           <w:rFonts w:hint="cs"/>
@@ -4136,7 +3895,6 @@
         </w:rPr>
         <w:t>שיש לקפוץ מפקודת ה-</w:t>
       </w:r>
-      <w:proofErr w:type="spellStart"/>
       <w:r>
         <w:rPr>
           <w:sz w:val="24"/>
@@ -4144,7 +3902,6 @@
         </w:rPr>
         <w:t>nop</w:t>
       </w:r>
-      <w:proofErr w:type="spellEnd"/>
       <w:r>
         <w:rPr>
           <w:rFonts w:hint="cs"/>
@@ -4154,7 +3911,6 @@
         </w:rPr>
         <w:t xml:space="preserve"> השישית בעת קריאה רקורסיבית ל-</w:t>
       </w:r>
-      <w:proofErr w:type="spellStart"/>
       <w:r>
         <w:rPr>
           <w:sz w:val="24"/>
@@ -4162,7 +3918,6 @@
         </w:rPr>
         <w:t>MergeSort</w:t>
       </w:r>
-      <w:proofErr w:type="spellEnd"/>
       <w:r>
         <w:rPr>
           <w:rFonts w:hint="cs"/>
@@ -4282,18 +4037,8 @@
           <w:sz w:val="24"/>
           <w:szCs w:val="24"/>
         </w:rPr>
-        <w:t xml:space="preserve">E8 CA FE FF </w:t>
-      </w:r>
-      <w:proofErr w:type="spellStart"/>
-      <w:r>
-        <w:rPr>
-          <w:rFonts w:eastAsiaTheme="minorEastAsia"/>
-          <w:sz w:val="24"/>
-          <w:szCs w:val="24"/>
-        </w:rPr>
-        <w:t>FF</w:t>
-      </w:r>
-      <w:proofErr w:type="spellEnd"/>
+        <w:t>E8 CA FE FF FF</w:t>
+      </w:r>
     </w:p>
     <w:p>
       <w:pPr>
@@ -4328,7 +4073,6 @@
         </w:rPr>
         <w:t xml:space="preserve">call </w:t>
       </w:r>
-      <w:proofErr w:type="spellStart"/>
       <w:r>
         <w:rPr>
           <w:rFonts w:hint="cs"/>
@@ -4344,7 +4088,6 @@
         </w:rPr>
         <w:t>ergeSort</w:t>
       </w:r>
-      <w:proofErr w:type="spellEnd"/>
       <w:r>
         <w:rPr>
           <w:rFonts w:hint="cs"/>
@@ -4372,7 +4115,6 @@
         </w:rPr>
         <w:t xml:space="preserve">לאחר השלמת הפונקציה </w:t>
       </w:r>
-      <w:proofErr w:type="spellStart"/>
       <w:r>
         <w:rPr>
           <w:sz w:val="24"/>
@@ -4380,7 +4122,6 @@
         </w:rPr>
         <w:t>MergeSort</w:t>
       </w:r>
-      <w:proofErr w:type="spellEnd"/>
       <w:r>
         <w:rPr>
           <w:rFonts w:hint="cs"/>
@@ -4452,27 +4193,7 @@
           <w:szCs w:val="24"/>
           <w:rtl/>
         </w:rPr>
-        <w:t xml:space="preserve">בפונקציה זו ישנם סה"כ ארבעה </w:t>
-      </w:r>
-      <w:proofErr w:type="spellStart"/>
-      <w:r>
-        <w:rPr>
-          <w:rFonts w:hint="cs"/>
-          <w:sz w:val="24"/>
-          <w:szCs w:val="24"/>
-          <w:rtl/>
-        </w:rPr>
-        <w:t>קלטים</w:t>
-      </w:r>
-      <w:proofErr w:type="spellEnd"/>
-      <w:r>
-        <w:rPr>
-          <w:rFonts w:hint="cs"/>
-          <w:sz w:val="24"/>
-          <w:szCs w:val="24"/>
-          <w:rtl/>
-        </w:rPr>
-        <w:t xml:space="preserve"> אשר לא קשורים זה </w:t>
+        <w:t xml:space="preserve">בפונקציה זו ישנם סה"כ ארבעה קלטים אשר לא קשורים זה </w:t>
       </w:r>
       <w:r>
         <w:rPr>
@@ -4519,25 +4240,14 @@
         </w:rPr>
         <w:t xml:space="preserve">. </w:t>
       </w:r>
-      <w:proofErr w:type="spellStart"/>
-      <w:r>
-        <w:rPr>
-          <w:rFonts w:hint="cs"/>
-          <w:sz w:val="24"/>
-          <w:szCs w:val="24"/>
-          <w:rtl/>
-        </w:rPr>
-        <w:t>הקלטים</w:t>
-      </w:r>
-      <w:proofErr w:type="spellEnd"/>
-      <w:r>
-        <w:rPr>
-          <w:rFonts w:hint="cs"/>
-          <w:sz w:val="24"/>
-          <w:szCs w:val="24"/>
-          <w:rtl/>
-        </w:rPr>
-        <w:t xml:space="preserve"> הם מספר ב</w:t>
+      <w:r>
+        <w:rPr>
+          <w:rFonts w:hint="cs"/>
+          <w:sz w:val="24"/>
+          <w:szCs w:val="24"/>
+          <w:rtl/>
+        </w:rPr>
+        <w:t>הקלטים הם מספר ב</w:t>
       </w:r>
       <w:r>
         <w:rPr>
@@ -4686,7 +4396,6 @@
         </w:rPr>
         <w:t xml:space="preserve">היא עושה לו </w:t>
       </w:r>
-      <w:proofErr w:type="spellStart"/>
       <w:r>
         <w:rPr>
           <w:sz w:val="24"/>
@@ -4694,7 +4403,6 @@
         </w:rPr>
         <w:t>neg</w:t>
       </w:r>
-      <w:proofErr w:type="spellEnd"/>
       <w:r>
         <w:rPr>
           <w:rFonts w:hint="cs"/>
@@ -4734,17 +4442,8 @@
           <w:sz w:val="24"/>
           <w:szCs w:val="24"/>
         </w:rPr>
-        <w:t xml:space="preserve">0 – </w:t>
-      </w:r>
-      <w:proofErr w:type="spellStart"/>
-      <w:r>
-        <w:rPr>
-          <w:sz w:val="24"/>
-          <w:szCs w:val="24"/>
-        </w:rPr>
-        <w:t>num</w:t>
-      </w:r>
-      <w:proofErr w:type="spellEnd"/>
+        <w:t>0 – num</w:t>
+      </w:r>
       <w:r>
         <w:rPr>
           <w:sz w:val="24"/>
@@ -4768,27 +4467,7 @@
           <w:szCs w:val="24"/>
           <w:rtl/>
         </w:rPr>
-        <w:t xml:space="preserve"> ושומרת </w:t>
-      </w:r>
-      <w:proofErr w:type="spellStart"/>
-      <w:r>
-        <w:rPr>
-          <w:rFonts w:hint="cs"/>
-          <w:sz w:val="24"/>
-          <w:szCs w:val="24"/>
-          <w:rtl/>
-        </w:rPr>
-        <w:t>בזכרון</w:t>
-      </w:r>
-      <w:proofErr w:type="spellEnd"/>
-      <w:r>
-        <w:rPr>
-          <w:rFonts w:hint="cs"/>
-          <w:sz w:val="24"/>
-          <w:szCs w:val="24"/>
-          <w:rtl/>
-        </w:rPr>
-        <w:t>. ניתן לפרש זאת כפעולת ערך מוחלט</w:t>
+        <w:t xml:space="preserve"> ושומרת בזכרון. ניתן לפרש זאת כפעולת ערך מוחלט</w:t>
       </w:r>
       <w:r>
         <w:rPr>
@@ -4847,7 +4526,7 @@
     </w:p>
     <w:p>
       <w:pPr>
-        <w:pStyle w:val="a3"/>
+        <w:pStyle w:val="ListParagraph"/>
         <w:numPr>
           <w:ilvl w:val="0"/>
           <w:numId w:val="3"/>
@@ -4917,7 +4596,7 @@
     </w:p>
     <w:p>
       <w:pPr>
-        <w:pStyle w:val="a3"/>
+        <w:pStyle w:val="ListParagraph"/>
         <w:numPr>
           <w:ilvl w:val="0"/>
           <w:numId w:val="3"/>
@@ -4979,7 +4658,6 @@
         </w:rPr>
         <w:t xml:space="preserve">קלט 2: </w:t>
       </w:r>
-      <w:proofErr w:type="spellStart"/>
       <w:r>
         <w:rPr>
           <w:sz w:val="24"/>
@@ -4987,7 +4665,6 @@
         </w:rPr>
         <w:t>int</w:t>
       </w:r>
-      <w:proofErr w:type="spellEnd"/>
     </w:p>
     <w:p>
       <w:pPr>
@@ -5117,7 +4794,6 @@
         </w:rPr>
         <w:t xml:space="preserve">קלט 3: </w:t>
       </w:r>
-      <w:proofErr w:type="spellStart"/>
       <w:r>
         <w:rPr>
           <w:sz w:val="24"/>
@@ -5125,7 +4801,6 @@
         </w:rPr>
         <w:t>int</w:t>
       </w:r>
-      <w:proofErr w:type="spellEnd"/>
     </w:p>
     <w:p>
       <w:pPr>
@@ -5160,7 +4835,6 @@
         </w:rPr>
         <w:t xml:space="preserve"> עם עצמו הפקודה </w:t>
       </w:r>
-      <w:proofErr w:type="spellStart"/>
       <w:r>
         <w:rPr>
           <w:sz w:val="24"/>
@@ -5168,7 +4842,6 @@
         </w:rPr>
         <w:t>jle</w:t>
       </w:r>
-      <w:proofErr w:type="spellEnd"/>
       <w:r>
         <w:rPr>
           <w:rFonts w:hint="cs"/>
@@ -5196,7 +4869,6 @@
         </w:rPr>
         <w:t xml:space="preserve">על מנת שהפקודה </w:t>
       </w:r>
-      <w:proofErr w:type="spellStart"/>
       <w:r>
         <w:rPr>
           <w:sz w:val="24"/>
@@ -5204,7 +4876,6 @@
         </w:rPr>
         <w:t>jle</w:t>
       </w:r>
-      <w:proofErr w:type="spellEnd"/>
       <w:r>
         <w:rPr>
           <w:rFonts w:hint="cs"/>
@@ -5245,6 +4916,15 @@
           <w:rtl/>
         </w:rPr>
         <w:t>, בנוסף ידוע ש</w:t>
+      </w:r>
+      <w:r>
+        <w:rPr>
+          <w:rFonts w:hint="cs"/>
+          <w:sz w:val="24"/>
+          <w:szCs w:val="24"/>
+          <w:rtl/>
+        </w:rPr>
+        <w:t>-</w:t>
       </w:r>
       <w:r>
         <w:rPr>
@@ -5382,7 +5062,6 @@
         </w:rPr>
         <w:t xml:space="preserve">קלט 4: </w:t>
       </w:r>
-      <w:proofErr w:type="spellStart"/>
       <w:r>
         <w:rPr>
           <w:sz w:val="24"/>
@@ -5390,7 +5069,6 @@
         </w:rPr>
         <w:t>int</w:t>
       </w:r>
-      <w:proofErr w:type="spellEnd"/>
     </w:p>
     <w:p>
       <w:pPr>
@@ -5886,29 +5564,7 @@
           <w:sz w:val="24"/>
           <w:szCs w:val="24"/>
         </w:rPr>
-        <w:t xml:space="preserve">E8 CA FE FF </w:t>
-      </w:r>
-      <w:proofErr w:type="spellStart"/>
-      <w:r>
-        <w:rPr>
-          <w:rFonts w:eastAsiaTheme="minorEastAsia"/>
-          <w:i/>
-          <w:color w:val="2E74B5" w:themeColor="accent1" w:themeShade="BF"/>
-          <w:sz w:val="24"/>
-          <w:szCs w:val="24"/>
-        </w:rPr>
-        <w:t>FF</w:t>
-      </w:r>
-      <w:proofErr w:type="spellEnd"/>
-      <w:r>
-        <w:rPr>
-          <w:rFonts w:eastAsiaTheme="minorEastAsia"/>
-          <w:i/>
-          <w:color w:val="2E74B5" w:themeColor="accent1" w:themeShade="BF"/>
-          <w:sz w:val="24"/>
-          <w:szCs w:val="24"/>
-        </w:rPr>
-        <w:t xml:space="preserve"> </w:t>
+        <w:t xml:space="preserve">E8 CA FE FF FF </w:t>
       </w:r>
       <w:r>
         <w:rPr>
@@ -6097,7 +5753,6 @@
     <w:p>
       <w:pPr>
         <w:rPr>
-          <w:rFonts w:hint="cs"/>
           <w:sz w:val="24"/>
           <w:szCs w:val="24"/>
           <w:rtl/>
@@ -6180,7 +5835,6 @@
     <w:p>
       <w:pPr>
         <w:rPr>
-          <w:rFonts w:hint="cs"/>
           <w:sz w:val="24"/>
           <w:szCs w:val="24"/>
           <w:rtl/>
@@ -6242,14 +5896,12 @@
     <w:p>
       <w:pPr>
         <w:rPr>
-          <w:rFonts w:hint="cs"/>
           <w:sz w:val="24"/>
           <w:szCs w:val="24"/>
           <w:u w:val="single"/>
           <w:rtl/>
         </w:rPr>
       </w:pPr>
-      <w:proofErr w:type="spellStart"/>
       <w:r>
         <w:rPr>
           <w:sz w:val="24"/>
@@ -6258,7 +5910,6 @@
         </w:rPr>
         <w:t>StarOfDavidPuzzle</w:t>
       </w:r>
-      <w:proofErr w:type="spellEnd"/>
       <w:r>
         <w:rPr>
           <w:rFonts w:hint="cs"/>
@@ -6273,78 +5924,146 @@
     <w:p>
       <w:pPr>
         <w:rPr>
-          <w:rFonts w:hint="cs"/>
-          <w:sz w:val="24"/>
-          <w:szCs w:val="24"/>
-          <w:rtl/>
-        </w:rPr>
-      </w:pPr>
-      <w:r>
-        <w:rPr>
-          <w:rFonts w:hint="cs"/>
-          <w:sz w:val="24"/>
-          <w:szCs w:val="24"/>
-          <w:rtl/>
-        </w:rPr>
-        <w:t>בתחילת הפונקציה הראשונה מאתחלים 12 בתים על המחסנית במספרים 1-12 בסדר כלשהו, לצורך ההסבר נקרא לו מערך 1. בנוסף מאתחלים באפסים 12 בתים נוספים במקום אחר על המחסנית, לצורך ההסבר נקרא לו מערך 2.</w:t>
-      </w:r>
-    </w:p>
-    <w:p>
-      <w:pPr>
-        <w:rPr>
-          <w:sz w:val="24"/>
-          <w:szCs w:val="24"/>
-          <w:rtl/>
-        </w:rPr>
-      </w:pPr>
-      <w:r>
-        <w:rPr>
-          <w:rFonts w:hint="cs"/>
-          <w:sz w:val="24"/>
-          <w:szCs w:val="24"/>
-          <w:rtl/>
-        </w:rPr>
-        <w:t>החלק הבא בפונקציה הכיל לולאות רבות והדפסות רבות, ללא הסתכלות מעמיקה, הנחנו כי זהו קטע הקוד אשר מדפיס את מגן הדוד עם הסימנים האדומים.</w:t>
-      </w:r>
-    </w:p>
-    <w:p>
-      <w:pPr>
-        <w:rPr>
-          <w:sz w:val="24"/>
-          <w:szCs w:val="24"/>
-          <w:rtl/>
-        </w:rPr>
-      </w:pPr>
-      <w:r>
-        <w:rPr>
-          <w:rFonts w:hint="cs"/>
-          <w:sz w:val="24"/>
-          <w:szCs w:val="24"/>
-          <w:rtl/>
-        </w:rPr>
-        <w:t xml:space="preserve">בשביל להבין איפה אנחנו צריכים לעשות </w:t>
-      </w:r>
-      <w:proofErr w:type="spellStart"/>
-      <w:r>
-        <w:rPr>
-          <w:rFonts w:hint="cs"/>
-          <w:sz w:val="24"/>
-          <w:szCs w:val="24"/>
-          <w:rtl/>
-        </w:rPr>
-        <w:t>אינטרקציה</w:t>
-      </w:r>
-      <w:proofErr w:type="spellEnd"/>
-      <w:r>
-        <w:rPr>
-          <w:rFonts w:hint="cs"/>
-          <w:sz w:val="24"/>
-          <w:szCs w:val="24"/>
-          <w:rtl/>
-        </w:rPr>
-        <w:t xml:space="preserve"> עם הקוד, חיפשנו איפה </w:t>
-      </w:r>
-      <w:proofErr w:type="spellStart"/>
+          <w:sz w:val="24"/>
+          <w:szCs w:val="24"/>
+          <w:rtl/>
+        </w:rPr>
+      </w:pPr>
+      <w:r>
+        <w:rPr>
+          <w:rFonts w:hint="cs"/>
+          <w:sz w:val="24"/>
+          <w:szCs w:val="24"/>
+          <w:rtl/>
+        </w:rPr>
+        <w:t>בתחילת הפונקציה הראשונה מאתחלים 12 בתים על המחסנית במספרים 1-12 בסדר כלשהו</w:t>
+      </w:r>
+      <w:r>
+        <w:rPr>
+          <w:rFonts w:hint="cs"/>
+          <w:sz w:val="24"/>
+          <w:szCs w:val="24"/>
+          <w:rtl/>
+        </w:rPr>
+        <w:t xml:space="preserve">. </w:t>
+      </w:r>
+      <w:r>
+        <w:rPr>
+          <w:rFonts w:hint="cs"/>
+          <w:sz w:val="24"/>
+          <w:szCs w:val="24"/>
+          <w:rtl/>
+        </w:rPr>
+        <w:t>לצורך ההסבר</w:t>
+      </w:r>
+      <w:r>
+        <w:rPr>
+          <w:rFonts w:hint="cs"/>
+          <w:sz w:val="24"/>
+          <w:szCs w:val="24"/>
+          <w:rtl/>
+        </w:rPr>
+        <w:t>,</w:t>
+      </w:r>
+      <w:r>
+        <w:rPr>
+          <w:rFonts w:hint="cs"/>
+          <w:sz w:val="24"/>
+          <w:szCs w:val="24"/>
+          <w:rtl/>
+        </w:rPr>
+        <w:t xml:space="preserve"> נקרא לו מערך 1. בנוסף מאתחלים באפסים 12 בתים נוספים במקום אחר על המחסנית</w:t>
+      </w:r>
+      <w:r>
+        <w:rPr>
+          <w:rFonts w:hint="cs"/>
+          <w:sz w:val="24"/>
+          <w:szCs w:val="24"/>
+          <w:rtl/>
+        </w:rPr>
+        <w:t xml:space="preserve">. </w:t>
+      </w:r>
+      <w:r>
+        <w:rPr>
+          <w:rFonts w:hint="cs"/>
+          <w:sz w:val="24"/>
+          <w:szCs w:val="24"/>
+          <w:rtl/>
+        </w:rPr>
+        <w:t>לצורך ההסבר</w:t>
+      </w:r>
+      <w:r>
+        <w:rPr>
+          <w:rFonts w:hint="cs"/>
+          <w:sz w:val="24"/>
+          <w:szCs w:val="24"/>
+          <w:rtl/>
+        </w:rPr>
+        <w:t>,</w:t>
+      </w:r>
+      <w:r>
+        <w:rPr>
+          <w:rFonts w:hint="cs"/>
+          <w:sz w:val="24"/>
+          <w:szCs w:val="24"/>
+          <w:rtl/>
+        </w:rPr>
+        <w:t xml:space="preserve"> נקרא לו מערך 2.</w:t>
+      </w:r>
+    </w:p>
+    <w:p>
+      <w:pPr>
+        <w:rPr>
+          <w:sz w:val="24"/>
+          <w:szCs w:val="24"/>
+          <w:rtl/>
+        </w:rPr>
+      </w:pPr>
+      <w:r>
+        <w:rPr>
+          <w:rFonts w:hint="cs"/>
+          <w:sz w:val="24"/>
+          <w:szCs w:val="24"/>
+          <w:rtl/>
+        </w:rPr>
+        <w:t>החלק הבא בפונקציה הכיל לולאות רבות והדפסות רבות</w:t>
+      </w:r>
+      <w:r>
+        <w:rPr>
+          <w:rFonts w:hint="cs"/>
+          <w:sz w:val="24"/>
+          <w:szCs w:val="24"/>
+          <w:rtl/>
+        </w:rPr>
+        <w:t>.</w:t>
+      </w:r>
+      <w:r>
+        <w:rPr>
+          <w:rFonts w:hint="cs"/>
+          <w:sz w:val="24"/>
+          <w:szCs w:val="24"/>
+          <w:rtl/>
+        </w:rPr>
+        <w:t xml:space="preserve"> ללא הסתכלות מעמיקה, הנחנו כי זהו קטע הקוד אשר מדפיס את מגן הדוד עם הסימנים האדומים.</w:t>
+      </w:r>
+    </w:p>
+    <w:p>
+      <w:pPr>
+        <w:rPr>
+          <w:sz w:val="24"/>
+          <w:szCs w:val="24"/>
+          <w:rtl/>
+        </w:rPr>
+      </w:pPr>
+      <w:r>
+        <w:rPr>
+          <w:rFonts w:hint="cs"/>
+          <w:sz w:val="24"/>
+          <w:szCs w:val="24"/>
+          <w:rtl/>
+        </w:rPr>
+        <w:t xml:space="preserve">בשביל להבין איפה אנחנו צריכים לעשות אינטרקציה עם הקוד, חיפשנו איפה </w:t>
+      </w:r>
       <w:r>
         <w:rPr>
           <w:sz w:val="24"/>
@@ -6352,7 +6071,6 @@
         </w:rPr>
         <w:t>scanf</w:t>
       </w:r>
-      <w:proofErr w:type="spellEnd"/>
       <w:r>
         <w:rPr>
           <w:rFonts w:hint="cs"/>
@@ -6362,7 +6080,6 @@
         </w:rPr>
         <w:t xml:space="preserve"> נקראת בפונקציה. לאחר חקירה, הבנו כי </w:t>
       </w:r>
-      <w:proofErr w:type="spellStart"/>
       <w:r>
         <w:rPr>
           <w:sz w:val="24"/>
@@ -6370,7 +6087,6 @@
         </w:rPr>
         <w:t>scanf</w:t>
       </w:r>
-      <w:proofErr w:type="spellEnd"/>
       <w:r>
         <w:rPr>
           <w:rFonts w:hint="cs"/>
@@ -6488,7 +6204,52 @@
           <w:szCs w:val="24"/>
           <w:rtl/>
         </w:rPr>
-        <w:t xml:space="preserve">בין 0 ל11 ויש בדיקה שמוודאת שלא השתמשנו באותו אינדקס פעמיים. </w:t>
+        <w:t>גדול שווה מ-</w:t>
+      </w:r>
+      <w:r>
+        <w:rPr>
+          <w:rFonts w:hint="cs"/>
+          <w:sz w:val="24"/>
+          <w:szCs w:val="24"/>
+          <w:rtl/>
+        </w:rPr>
+        <w:t xml:space="preserve">0 </w:t>
+      </w:r>
+      <w:r>
+        <w:rPr>
+          <w:rFonts w:hint="cs"/>
+          <w:sz w:val="24"/>
+          <w:szCs w:val="24"/>
+          <w:rtl/>
+        </w:rPr>
+        <w:t>וקטן שווה מ-</w:t>
+      </w:r>
+      <w:r>
+        <w:rPr>
+          <w:rFonts w:hint="cs"/>
+          <w:sz w:val="24"/>
+          <w:szCs w:val="24"/>
+          <w:rtl/>
+        </w:rPr>
+        <w:t>11</w:t>
+      </w:r>
+      <w:r>
+        <w:rPr>
+          <w:rFonts w:hint="cs"/>
+          <w:sz w:val="24"/>
+          <w:szCs w:val="24"/>
+          <w:rtl/>
+        </w:rPr>
+        <w:t>,</w:t>
+      </w:r>
+      <w:r>
+        <w:rPr>
+          <w:rFonts w:hint="cs"/>
+          <w:sz w:val="24"/>
+          <w:szCs w:val="24"/>
+          <w:rtl/>
+        </w:rPr>
+        <w:t xml:space="preserve"> ויש בדיקה שמוודאת שלא השתמשנו באותו אינדקס פעמיים. </w:t>
       </w:r>
     </w:p>
     <w:p>
@@ -6542,59 +6303,274 @@
           <w:szCs w:val="24"/>
           <w:rtl/>
         </w:rPr>
-        <w:t xml:space="preserve">לאחר מכן ראינו בניתוח </w:t>
-      </w:r>
-      <w:proofErr w:type="spellStart"/>
-      <w:r>
-        <w:rPr>
-          <w:rFonts w:hint="cs"/>
-          <w:sz w:val="24"/>
-          <w:szCs w:val="24"/>
-          <w:rtl/>
-        </w:rPr>
-        <w:t>שסוכמים</w:t>
-      </w:r>
-      <w:proofErr w:type="spellEnd"/>
-      <w:r>
-        <w:rPr>
-          <w:rFonts w:hint="cs"/>
-          <w:sz w:val="24"/>
-          <w:szCs w:val="24"/>
-          <w:rtl/>
-        </w:rPr>
-        <w:t xml:space="preserve"> 6 רביעיות </w:t>
-      </w:r>
-      <w:proofErr w:type="spellStart"/>
-      <w:r>
-        <w:rPr>
-          <w:rFonts w:hint="cs"/>
-          <w:sz w:val="24"/>
-          <w:szCs w:val="24"/>
-          <w:rtl/>
-        </w:rPr>
-        <w:t>ושישיה</w:t>
-      </w:r>
-      <w:proofErr w:type="spellEnd"/>
-      <w:r>
-        <w:rPr>
-          <w:rFonts w:hint="cs"/>
-          <w:sz w:val="24"/>
-          <w:szCs w:val="24"/>
-          <w:rtl/>
-        </w:rPr>
-        <w:t xml:space="preserve"> אחת וכדי לעבור את השלב צריך שהסכום שלהם יהיה 26 כל פעם. הדבר הראשון שעשינו היה לבדוק מיהם הרביעיות </w:t>
-      </w:r>
-      <w:proofErr w:type="spellStart"/>
-      <w:r>
-        <w:rPr>
-          <w:rFonts w:hint="cs"/>
-          <w:sz w:val="24"/>
-          <w:szCs w:val="24"/>
-          <w:rtl/>
-        </w:rPr>
-        <w:t>והשישיה</w:t>
-      </w:r>
-      <w:proofErr w:type="spellEnd"/>
+        <w:t>לאחר מכן ראינו בניתוח שסוכמים 6 רביעיות ושישיה אחת וכדי לעבור את השלב צריך שהסכום של</w:t>
+      </w:r>
+      <w:r>
+        <w:rPr>
+          <w:rFonts w:hint="cs"/>
+          <w:sz w:val="24"/>
+          <w:szCs w:val="24"/>
+          <w:rtl/>
+        </w:rPr>
+        <w:t xml:space="preserve"> כל רביעייה ושל השישייה </w:t>
+      </w:r>
+      <w:r>
+        <w:rPr>
+          <w:rFonts w:hint="cs"/>
+          <w:sz w:val="24"/>
+          <w:szCs w:val="24"/>
+          <w:rtl/>
+        </w:rPr>
+        <w:t>יהי</w:t>
+      </w:r>
+      <w:r>
+        <w:rPr>
+          <w:rFonts w:hint="cs"/>
+          <w:sz w:val="24"/>
+          <w:szCs w:val="24"/>
+          <w:rtl/>
+        </w:rPr>
+        <w:t>ו</w:t>
+      </w:r>
+      <w:r>
+        <w:rPr>
+          <w:rFonts w:hint="cs"/>
+          <w:sz w:val="24"/>
+          <w:szCs w:val="24"/>
+          <w:rtl/>
+        </w:rPr>
+        <w:t xml:space="preserve"> 26. הדבר הראשון שעשינו היה לבדוק מיהם הרביעיות והשישיה. </w:t>
+      </w:r>
+      <w:r>
+        <w:rPr>
+          <w:rFonts w:hint="cs"/>
+          <w:sz w:val="24"/>
+          <w:szCs w:val="24"/>
+          <w:rtl/>
+        </w:rPr>
+        <w:t>על ידי הכנסת פרמוטציה אקראית בתור קלט, יכולנו למפות את הקלטים לסימני השאלה ו</w:t>
+      </w:r>
+      <w:r>
+        <w:rPr>
+          <w:rFonts w:hint="cs"/>
+          <w:sz w:val="24"/>
+          <w:szCs w:val="24"/>
+          <w:rtl/>
+        </w:rPr>
+        <w:t xml:space="preserve">גילינו שהרביעיות הן הנקודות שנמצאות על צלעות המשולשים במגן דוד, ושהשישיה היא קצוות המגן. </w:t>
+      </w:r>
+    </w:p>
+    <w:p>
+      <w:pPr>
+        <w:rPr>
+          <w:sz w:val="24"/>
+          <w:szCs w:val="24"/>
+          <w:rtl/>
+        </w:rPr>
+      </w:pPr>
+      <w:r>
+        <w:rPr>
+          <w:rFonts w:hint="cs"/>
+          <w:sz w:val="24"/>
+          <w:szCs w:val="24"/>
+          <w:rtl/>
+        </w:rPr>
+        <w:t xml:space="preserve">כתבנו </w:t>
+      </w:r>
+      <w:r>
+        <w:rPr>
+          <w:sz w:val="24"/>
+          <w:szCs w:val="24"/>
+        </w:rPr>
+        <w:t>script</w:t>
+      </w:r>
+      <w:r>
+        <w:rPr>
+          <w:rFonts w:hint="cs"/>
+          <w:sz w:val="24"/>
+          <w:szCs w:val="24"/>
+          <w:rtl/>
+        </w:rPr>
+        <w:t xml:space="preserve"> בפייתון אשר עובר על כל הפרמוטציות האפשריות עד שהוא מוצא פתרון שדואג</w:t>
+      </w:r>
+      <w:r>
+        <w:rPr>
+          <w:rFonts w:hint="cs"/>
+          <w:sz w:val="24"/>
+          <w:szCs w:val="24"/>
+          <w:rtl/>
+        </w:rPr>
+        <w:t xml:space="preserve"> שסכום הרביעיות והשישיה יהיה 26, ואז התאמנו את הקלט כדי שלכל אינדקס יכנס המספר שאנחנו רוצים. למשל, רצינו שהמספר העליון בכוכב יהיה 1, ולכן המספר הראשון שהכנסנו הוא 2, כי </w:t>
+      </w:r>
+      <w:r>
+        <w:rPr>
+          <w:rFonts w:hint="cs"/>
+          <w:sz w:val="24"/>
+          <w:szCs w:val="24"/>
+          <w:rtl/>
+        </w:rPr>
+        <w:t>באינדקס 2</w:t>
+      </w:r>
+      <w:r>
+        <w:rPr>
+          <w:rFonts w:hint="cs"/>
+          <w:sz w:val="24"/>
+          <w:szCs w:val="24"/>
+          <w:rtl/>
+        </w:rPr>
+        <w:t xml:space="preserve"> במערך 2 יש את הספרה 1, וכך הלאה.</w:t>
+      </w:r>
+    </w:p>
+    <w:p>
+      <w:pPr>
+        <w:rPr>
+          <w:sz w:val="24"/>
+          <w:szCs w:val="24"/>
+          <w:rtl/>
+        </w:rPr>
+      </w:pPr>
+      <w:r>
+        <w:rPr>
+          <w:rFonts w:hint="cs"/>
+          <w:sz w:val="24"/>
+          <w:szCs w:val="24"/>
+          <w:rtl/>
+        </w:rPr>
+        <w:t>לבסוף הבנו שהחלק השני של הפונקציה הוא הדפסת הפתרון</w:t>
+      </w:r>
+      <w:r>
+        <w:rPr>
+          <w:rFonts w:hint="cs"/>
+          <w:sz w:val="24"/>
+          <w:szCs w:val="24"/>
+          <w:rtl/>
+        </w:rPr>
+        <w:t>.</w:t>
+      </w:r>
+    </w:p>
+    <w:p>
+      <w:pPr>
+        <w:rPr>
+          <w:sz w:val="24"/>
+          <w:szCs w:val="24"/>
+          <w:rtl/>
+        </w:rPr>
+      </w:pPr>
+    </w:p>
+    <w:p>
+      <w:pPr>
+        <w:rPr>
+          <w:sz w:val="24"/>
+          <w:szCs w:val="24"/>
+          <w:rtl/>
+        </w:rPr>
+      </w:pPr>
+      <w:r>
+        <w:rPr>
+          <w:rFonts w:hint="cs"/>
+          <w:sz w:val="24"/>
+          <w:szCs w:val="24"/>
+          <w:u w:val="single"/>
+          <w:rtl/>
+        </w:rPr>
+        <w:t>פונקציה 2:</w:t>
+      </w:r>
+    </w:p>
+    <w:p>
+      <w:pPr>
+        <w:rPr>
+          <w:sz w:val="24"/>
+          <w:szCs w:val="24"/>
+          <w:rtl/>
+        </w:rPr>
+      </w:pPr>
+      <w:r>
+        <w:rPr>
+          <w:rFonts w:hint="cs"/>
+          <w:sz w:val="24"/>
+          <w:szCs w:val="24"/>
+          <w:rtl/>
+        </w:rPr>
+        <w:t>לפונקציה 2 יש שני חלקים</w:t>
+      </w:r>
+      <w:r>
+        <w:rPr>
+          <w:rFonts w:hint="cs"/>
+          <w:sz w:val="24"/>
+          <w:szCs w:val="24"/>
+          <w:rtl/>
+        </w:rPr>
+        <w:t>.</w:t>
+      </w:r>
+      <w:r>
+        <w:rPr>
+          <w:rFonts w:hint="cs"/>
+          <w:sz w:val="24"/>
+          <w:szCs w:val="24"/>
+          <w:rtl/>
+        </w:rPr>
+        <w:t xml:space="preserve"> </w:t>
+      </w:r>
+      <w:r>
+        <w:rPr>
+          <w:rFonts w:hint="cs"/>
+          <w:sz w:val="24"/>
+          <w:szCs w:val="24"/>
+          <w:rtl/>
+        </w:rPr>
+        <w:t>החלק הראשון הוא החלק בו מצפים לקבל קלט שהוא מחרוזת עם ירידת שורה.</w:t>
+      </w:r>
+    </w:p>
+    <w:p>
+      <w:pPr>
+        <w:rPr>
+          <w:sz w:val="24"/>
+          <w:szCs w:val="24"/>
+          <w:rtl/>
+        </w:rPr>
+      </w:pPr>
+      <w:r>
+        <w:rPr>
+          <w:rFonts w:hint="cs"/>
+          <w:sz w:val="24"/>
+          <w:szCs w:val="24"/>
+          <w:rtl/>
+        </w:rPr>
+        <w:t xml:space="preserve">לאחר מכן, מורידים מכל האיברים במחרוזת </w:t>
+      </w:r>
+      <w:r>
+        <w:rPr>
+          <w:rFonts w:hint="cs"/>
+          <w:sz w:val="24"/>
+          <w:szCs w:val="24"/>
+          <w:rtl/>
+        </w:rPr>
+        <w:t xml:space="preserve">את הערך המספרי של האות </w:t>
+      </w:r>
+      <w:r>
+        <w:rPr>
+          <w:sz w:val="24"/>
+          <w:szCs w:val="24"/>
+        </w:rPr>
+        <w:t>'A'</w:t>
+      </w:r>
+      <w:r>
+        <w:rPr>
+          <w:rFonts w:hint="cs"/>
+          <w:sz w:val="24"/>
+          <w:szCs w:val="24"/>
+          <w:rtl/>
+        </w:rPr>
+        <w:t xml:space="preserve"> לפי </w:t>
+      </w:r>
+      <w:r>
+        <w:rPr>
+          <w:rFonts w:hint="cs"/>
+          <w:sz w:val="24"/>
+          <w:szCs w:val="24"/>
+        </w:rPr>
+        <w:t>ASCII</w:t>
+      </w:r>
       <w:r>
         <w:rPr>
           <w:rFonts w:hint="cs"/>
@@ -6611,82 +6587,76 @@
           <w:szCs w:val="24"/>
           <w:rtl/>
         </w:rPr>
-        <w:t xml:space="preserve">על ידי הכנסת פרמוטציה אקראית בתור קלט, יכולנו למפות את </w:t>
-      </w:r>
-      <w:proofErr w:type="spellStart"/>
-      <w:r>
-        <w:rPr>
-          <w:rFonts w:hint="cs"/>
-          <w:sz w:val="24"/>
-          <w:szCs w:val="24"/>
-          <w:rtl/>
-        </w:rPr>
-        <w:t>הקלטים</w:t>
-      </w:r>
-      <w:proofErr w:type="spellEnd"/>
-      <w:r>
-        <w:rPr>
-          <w:rFonts w:hint="cs"/>
-          <w:sz w:val="24"/>
-          <w:szCs w:val="24"/>
-          <w:rtl/>
-        </w:rPr>
-        <w:t xml:space="preserve"> לסימני השאלה ו</w:t>
-      </w:r>
-      <w:r>
-        <w:rPr>
-          <w:rFonts w:hint="cs"/>
-          <w:sz w:val="24"/>
-          <w:szCs w:val="24"/>
-          <w:rtl/>
-        </w:rPr>
-        <w:t xml:space="preserve">גילינו שהרביעיות הן הנקודות שנמצאות על צלעות המשולשים במגן דוד, </w:t>
-      </w:r>
-      <w:proofErr w:type="spellStart"/>
-      <w:r>
-        <w:rPr>
-          <w:rFonts w:hint="cs"/>
-          <w:sz w:val="24"/>
-          <w:szCs w:val="24"/>
-          <w:rtl/>
-        </w:rPr>
-        <w:t>ושהשישיה</w:t>
-      </w:r>
-      <w:proofErr w:type="spellEnd"/>
-      <w:r>
-        <w:rPr>
-          <w:rFonts w:hint="cs"/>
-          <w:sz w:val="24"/>
-          <w:szCs w:val="24"/>
-          <w:rtl/>
-        </w:rPr>
-        <w:t xml:space="preserve"> היא קצוות המגן. </w:t>
-      </w:r>
-    </w:p>
-    <w:p>
-      <w:pPr>
-        <w:rPr>
-          <w:rFonts w:hint="cs"/>
-          <w:sz w:val="24"/>
-          <w:szCs w:val="24"/>
-          <w:rtl/>
-        </w:rPr>
-      </w:pPr>
-      <w:r>
-        <w:rPr>
-          <w:rFonts w:hint="cs"/>
-          <w:sz w:val="24"/>
-          <w:szCs w:val="24"/>
-          <w:rtl/>
-        </w:rPr>
-        <w:t xml:space="preserve">כתבנו </w:t>
-      </w:r>
-      <w:r>
-        <w:rPr>
-          <w:sz w:val="24"/>
-          <w:szCs w:val="24"/>
-        </w:rPr>
-        <w:t>script</w:t>
+        <w:t xml:space="preserve">עושים פעולה על המחרוזת ומוסיפים </w:t>
+      </w:r>
+      <w:r>
+        <w:rPr>
+          <w:rFonts w:hint="cs"/>
+          <w:sz w:val="24"/>
+          <w:szCs w:val="24"/>
+          <w:rtl/>
+        </w:rPr>
+        <w:t xml:space="preserve">חזרה </w:t>
+      </w:r>
+      <w:r>
+        <w:rPr>
+          <w:rFonts w:hint="cs"/>
+          <w:sz w:val="24"/>
+          <w:szCs w:val="24"/>
+          <w:rtl/>
+        </w:rPr>
+        <w:t xml:space="preserve">לכל האיברים </w:t>
+      </w:r>
+      <w:r>
+        <w:rPr>
+          <w:sz w:val="24"/>
+          <w:szCs w:val="24"/>
+        </w:rPr>
+        <w:t>'A'</w:t>
+      </w:r>
+      <w:r>
+        <w:rPr>
+          <w:rFonts w:hint="cs"/>
+          <w:sz w:val="24"/>
+          <w:szCs w:val="24"/>
+          <w:rtl/>
+        </w:rPr>
+        <w:t xml:space="preserve">. לאחר מכן משווים את המחרוזת הסופית למחרוזת נתונה, ובמידה והן שוות כותבים את כתובת של הפונקציה על </w:t>
+      </w:r>
+      <w:r>
+        <w:rPr>
+          <w:rFonts w:hint="cs"/>
+          <w:sz w:val="24"/>
+          <w:szCs w:val="24"/>
+          <w:rtl/>
+        </w:rPr>
+        <w:lastRenderedPageBreak/>
+        <w:t>המחסנית לאחר המחרוזת שהכנסנו. לבסוף מעתיקים את 29 הבתים הראשונים של מחרוזת הקלט למקום כלשהו בזיכרון</w:t>
+      </w:r>
+      <w:r>
+        <w:rPr>
+          <w:rFonts w:hint="cs"/>
+          <w:sz w:val="24"/>
+          <w:szCs w:val="24"/>
+          <w:rtl/>
+        </w:rPr>
+        <w:t>, ומקדמים ב-1 את מה ששמור ב-</w:t>
+      </w:r>
+      <w:r>
+        <w:rPr>
+          <w:sz w:val="24"/>
+          <w:szCs w:val="24"/>
+        </w:rPr>
+        <w:t>dword_409024</w:t>
+      </w:r>
+      <w:r>
+        <w:rPr>
+          <w:rFonts w:hint="cs"/>
+          <w:sz w:val="24"/>
+          <w:szCs w:val="24"/>
+          <w:rtl/>
+        </w:rPr>
+        <w:t>.</w:t>
       </w:r>
       <w:r>
         <w:rPr>
@@ -6697,216 +6667,42 @@
         </w:rPr>
         <w:t xml:space="preserve"> </w:t>
       </w:r>
-      <w:proofErr w:type="spellStart"/>
-      <w:r>
-        <w:rPr>
-          <w:rFonts w:hint="cs"/>
-          <w:sz w:val="24"/>
-          <w:szCs w:val="24"/>
-          <w:rtl/>
-        </w:rPr>
-        <w:t>בפייתון</w:t>
-      </w:r>
-      <w:proofErr w:type="spellEnd"/>
-      <w:r>
-        <w:rPr>
-          <w:rFonts w:hint="cs"/>
-          <w:sz w:val="24"/>
-          <w:szCs w:val="24"/>
-          <w:rtl/>
-        </w:rPr>
-        <w:t xml:space="preserve"> אשר עובר על כל הפרמוטציות האפשריות עד שהוא מוצא פתרון שדואג</w:t>
-      </w:r>
-      <w:r>
-        <w:rPr>
-          <w:rFonts w:hint="cs"/>
-          <w:sz w:val="24"/>
-          <w:szCs w:val="24"/>
-          <w:rtl/>
-        </w:rPr>
-        <w:t xml:space="preserve"> שסכום הרביעיות </w:t>
-      </w:r>
-      <w:proofErr w:type="spellStart"/>
-      <w:r>
-        <w:rPr>
-          <w:rFonts w:hint="cs"/>
-          <w:sz w:val="24"/>
-          <w:szCs w:val="24"/>
-          <w:rtl/>
-        </w:rPr>
-        <w:t>והשישיה</w:t>
-      </w:r>
-      <w:proofErr w:type="spellEnd"/>
-      <w:r>
-        <w:rPr>
-          <w:rFonts w:hint="cs"/>
-          <w:sz w:val="24"/>
-          <w:szCs w:val="24"/>
-          <w:rtl/>
-        </w:rPr>
-        <w:t xml:space="preserve"> יהיה 26, ואז התאמנו את הקלט כדי שלכל אינדקס יכנס המספר שאנחנו רוצים. למשל, רצינו שהמספר העליון בכוכב יהיה 1, ולכן המספר הראשון שהכנסנו הוא 2, כי במקום השני במערך 2 יש את הספרה 1, וכך הלאה.</w:t>
-      </w:r>
-    </w:p>
-    <w:p>
-      <w:pPr>
-        <w:rPr>
-          <w:sz w:val="24"/>
-          <w:szCs w:val="24"/>
-          <w:rtl/>
-        </w:rPr>
-      </w:pPr>
-      <w:r>
-        <w:rPr>
-          <w:rFonts w:hint="cs"/>
-          <w:sz w:val="24"/>
-          <w:szCs w:val="24"/>
-          <w:rtl/>
-        </w:rPr>
-        <w:t xml:space="preserve">לבסוף הבנו שהחלק השני של הפונקציה הוא הדפסת הפתרון, </w:t>
-      </w:r>
-    </w:p>
-    <w:p>
-      <w:pPr>
-        <w:rPr>
-          <w:sz w:val="24"/>
-          <w:szCs w:val="24"/>
-          <w:rtl/>
-        </w:rPr>
-      </w:pPr>
-    </w:p>
-    <w:p>
-      <w:pPr>
-        <w:rPr>
-          <w:sz w:val="24"/>
-          <w:szCs w:val="24"/>
-          <w:rtl/>
-        </w:rPr>
-      </w:pPr>
-      <w:r>
-        <w:rPr>
-          <w:rFonts w:hint="cs"/>
-          <w:sz w:val="24"/>
-          <w:szCs w:val="24"/>
-          <w:u w:val="single"/>
-          <w:rtl/>
-        </w:rPr>
-        <w:t>פונקציה 2:</w:t>
-      </w:r>
-    </w:p>
-    <w:p>
-      <w:pPr>
-        <w:rPr>
-          <w:rFonts w:hint="cs"/>
-          <w:sz w:val="24"/>
-          <w:szCs w:val="24"/>
-          <w:rtl/>
-        </w:rPr>
-      </w:pPr>
-      <w:r>
-        <w:rPr>
-          <w:rFonts w:hint="cs"/>
-          <w:sz w:val="24"/>
-          <w:szCs w:val="24"/>
-          <w:rtl/>
-        </w:rPr>
-        <w:t xml:space="preserve">לפונקציה 2 יש שני חלקים, </w:t>
-      </w:r>
-      <w:r>
-        <w:rPr>
-          <w:rFonts w:hint="cs"/>
-          <w:sz w:val="24"/>
-          <w:szCs w:val="24"/>
-          <w:rtl/>
-        </w:rPr>
-        <w:t>החלק הראשון הוא החלק בו מצפים לקבל קלט שהוא מחרוזת עם ירידת שורה.</w:t>
-      </w:r>
-    </w:p>
-    <w:p>
-      <w:pPr>
-        <w:rPr>
-          <w:sz w:val="24"/>
-          <w:szCs w:val="24"/>
-          <w:rtl/>
-        </w:rPr>
-      </w:pPr>
-      <w:r>
-        <w:rPr>
-          <w:rFonts w:hint="cs"/>
-          <w:sz w:val="24"/>
-          <w:szCs w:val="24"/>
-          <w:rtl/>
-        </w:rPr>
-        <w:t xml:space="preserve">לאחר מכן, מורידים מכל האיברים במחרוזת </w:t>
-      </w:r>
-      <w:r>
-        <w:rPr>
-          <w:sz w:val="24"/>
-          <w:szCs w:val="24"/>
-        </w:rPr>
-        <w:t>'A'</w:t>
-      </w:r>
-      <w:r>
-        <w:rPr>
-          <w:rFonts w:hint="cs"/>
-          <w:sz w:val="24"/>
-          <w:szCs w:val="24"/>
-          <w:rtl/>
-        </w:rPr>
-        <w:t xml:space="preserve">, עושים פעולה על המחרוזת ומוסיפים לכל האיברים </w:t>
-      </w:r>
-      <w:r>
-        <w:rPr>
-          <w:sz w:val="24"/>
-          <w:szCs w:val="24"/>
-        </w:rPr>
-        <w:t>'A'</w:t>
-      </w:r>
-      <w:r>
-        <w:rPr>
-          <w:rFonts w:hint="cs"/>
-          <w:sz w:val="24"/>
-          <w:szCs w:val="24"/>
-          <w:rtl/>
-        </w:rPr>
-        <w:t>. לאחר מכן משווים את המחרוזת הסופית למחרוזת נתונה, ובמידה והן שוות כותבים את כתובת של הפונקציה על המחסנית לאחר המחרוזת שהכנסנו. לבסוף מעתיקים את ה29 הבתים הראשונים של מחרוזת הקלט למקום כלשהו בזיכרון ומוסיפים לזיכרון במקום ה</w:t>
-      </w:r>
-      <w:r>
-        <w:rPr>
-          <w:sz w:val="24"/>
-          <w:szCs w:val="24"/>
-        </w:rPr>
-        <w:t>dword_409024</w:t>
-      </w:r>
-      <w:r>
-        <w:rPr>
-          <w:rFonts w:hint="cs"/>
-          <w:sz w:val="24"/>
-          <w:szCs w:val="24"/>
-          <w:rtl/>
-        </w:rPr>
-        <w:t xml:space="preserve"> 1.</w:t>
-      </w:r>
-    </w:p>
-    <w:p>
-      <w:pPr>
-        <w:rPr>
-          <w:rFonts w:hint="cs"/>
-          <w:sz w:val="24"/>
-          <w:szCs w:val="24"/>
-          <w:rtl/>
-        </w:rPr>
-      </w:pPr>
-      <w:r>
-        <w:rPr>
-          <w:rFonts w:hint="cs"/>
-          <w:sz w:val="24"/>
-          <w:szCs w:val="24"/>
-          <w:rtl/>
-        </w:rPr>
-        <w:lastRenderedPageBreak/>
-        <w:t xml:space="preserve">הפעולה שעושים על המחרוזת: לאחר חקירה של הפעולה הכללה חקירה סטטית ודינמית, גילינו שעושים למחרוזת </w:t>
-      </w:r>
-      <w:proofErr w:type="spellStart"/>
+    </w:p>
+    <w:p>
+      <w:pPr>
+        <w:rPr>
+          <w:rFonts w:hint="cs"/>
+          <w:sz w:val="24"/>
+          <w:szCs w:val="24"/>
+        </w:rPr>
+      </w:pPr>
+      <w:r>
+        <w:rPr>
+          <w:rFonts w:hint="cs"/>
+          <w:sz w:val="24"/>
+          <w:szCs w:val="24"/>
+          <w:rtl/>
+        </w:rPr>
+        <w:t>הפעולה שעושים על המחרוזת: לאחר חקירה של הפעולה</w:t>
+      </w:r>
+      <w:r>
+        <w:rPr>
+          <w:rFonts w:hint="cs"/>
+          <w:sz w:val="24"/>
+          <w:szCs w:val="24"/>
+          <w:rtl/>
+        </w:rPr>
+        <w:t>,</w:t>
+      </w:r>
+      <w:r>
+        <w:rPr>
+          <w:rFonts w:hint="cs"/>
+          <w:sz w:val="24"/>
+          <w:szCs w:val="24"/>
+          <w:rtl/>
+        </w:rPr>
+        <w:t xml:space="preserve"> הכללה חקירה סטטית ודינמית, גילינו שעושים למחרוזת </w:t>
+      </w:r>
       <w:r>
         <w:rPr>
           <w:sz w:val="24"/>
@@ -6914,37 +6710,15 @@
         </w:rPr>
         <w:t>Xor</w:t>
       </w:r>
-      <w:proofErr w:type="spellEnd"/>
-      <w:r>
-        <w:rPr>
-          <w:rFonts w:hint="cs"/>
-          <w:sz w:val="24"/>
-          <w:szCs w:val="24"/>
-          <w:rtl/>
-        </w:rPr>
-        <w:t xml:space="preserve"> </w:t>
-      </w:r>
-      <w:proofErr w:type="spellStart"/>
-      <w:r>
-        <w:rPr>
-          <w:rFonts w:hint="cs"/>
-          <w:sz w:val="24"/>
-          <w:szCs w:val="24"/>
-          <w:rtl/>
-        </w:rPr>
-        <w:t>ציקלי</w:t>
-      </w:r>
-      <w:proofErr w:type="spellEnd"/>
-      <w:r>
-        <w:rPr>
-          <w:rFonts w:hint="cs"/>
-          <w:sz w:val="24"/>
-          <w:szCs w:val="24"/>
-          <w:rtl/>
-        </w:rPr>
-        <w:t xml:space="preserve"> לכל שני איברים סמוכים, כאשר לאחרון עושים </w:t>
-      </w:r>
-      <w:proofErr w:type="spellStart"/>
+      <w:r>
+        <w:rPr>
+          <w:rFonts w:hint="cs"/>
+          <w:sz w:val="24"/>
+          <w:szCs w:val="24"/>
+          <w:rtl/>
+        </w:rPr>
+        <w:t xml:space="preserve"> ציקלי לכל שני איברים סמוכים, כאשר לאחרון עושים </w:t>
+      </w:r>
       <w:r>
         <w:rPr>
           <w:sz w:val="24"/>
@@ -6952,7 +6726,6 @@
         </w:rPr>
         <w:t>Xor</w:t>
       </w:r>
-      <w:proofErr w:type="spellEnd"/>
       <w:r>
         <w:rPr>
           <w:rFonts w:hint="cs"/>
@@ -6962,7 +6735,6 @@
         </w:rPr>
         <w:t xml:space="preserve"> עם הראשון. נשים לב שעבור האיבר האחרון ה-</w:t>
       </w:r>
-      <w:proofErr w:type="spellStart"/>
       <w:r>
         <w:rPr>
           <w:sz w:val="24"/>
@@ -6970,21 +6742,64 @@
         </w:rPr>
         <w:t>Xor</w:t>
       </w:r>
-      <w:proofErr w:type="spellEnd"/>
-      <w:r>
-        <w:rPr>
-          <w:rFonts w:hint="cs"/>
-          <w:sz w:val="24"/>
-          <w:szCs w:val="24"/>
-          <w:rtl/>
-        </w:rPr>
-        <w:t xml:space="preserve"> הוא עבור הערך החדש ולכן</w:t>
-      </w:r>
-    </w:p>
-    <w:p>
-      <w:pPr>
-        <w:rPr>
-          <w:rFonts w:hint="cs"/>
+      <w:r>
+        <w:rPr>
+          <w:rFonts w:hint="cs"/>
+          <w:sz w:val="24"/>
+          <w:szCs w:val="24"/>
+          <w:rtl/>
+        </w:rPr>
+        <w:t xml:space="preserve"> הוא ע</w:t>
+      </w:r>
+      <w:r>
+        <w:rPr>
+          <w:rFonts w:hint="cs"/>
+          <w:sz w:val="24"/>
+          <w:szCs w:val="24"/>
+          <w:rtl/>
+        </w:rPr>
+        <w:t>ם</w:t>
+      </w:r>
+      <w:r>
+        <w:rPr>
+          <w:rFonts w:hint="cs"/>
+          <w:sz w:val="24"/>
+          <w:szCs w:val="24"/>
+          <w:rtl/>
+        </w:rPr>
+        <w:t xml:space="preserve"> הערך החדש </w:t>
+      </w:r>
+      <w:r>
+        <w:rPr>
+          <w:rFonts w:hint="cs"/>
+          <w:sz w:val="24"/>
+          <w:szCs w:val="24"/>
+          <w:rtl/>
+        </w:rPr>
+        <w:t xml:space="preserve">של האיבר הראשון, </w:t>
+      </w:r>
+      <w:r>
+        <w:rPr>
+          <w:rFonts w:hint="cs"/>
+          <w:sz w:val="24"/>
+          <w:szCs w:val="24"/>
+          <w:rtl/>
+        </w:rPr>
+        <w:t>ולכן</w:t>
+      </w:r>
+      <w:r>
+        <w:rPr>
+          <w:rFonts w:hint="cs"/>
+          <w:sz w:val="24"/>
+          <w:szCs w:val="24"/>
+          <w:rtl/>
+        </w:rPr>
+        <w:t>:</w:t>
+      </w:r>
+    </w:p>
+    <w:p>
+      <w:pPr>
+        <w:rPr>
           <w:sz w:val="24"/>
           <w:szCs w:val="24"/>
         </w:rPr>
@@ -7069,7 +6884,6 @@
     <w:p>
       <w:pPr>
         <w:rPr>
-          <w:rFonts w:hint="cs"/>
           <w:sz w:val="24"/>
           <w:szCs w:val="24"/>
           <w:rtl/>
@@ -7086,6 +6900,15 @@
       </w:r>
       <w:r>
         <w:rPr>
+          <w:rFonts w:hint="cs"/>
+          <w:sz w:val="24"/>
+          <w:szCs w:val="24"/>
+          <w:rtl/>
+        </w:rPr>
+        <w:t>-</w:t>
+      </w:r>
+      <w:r>
+        <w:rPr>
           <w:sz w:val="24"/>
           <w:szCs w:val="24"/>
         </w:rPr>
@@ -7098,7 +6921,114 @@
           <w:szCs w:val="24"/>
           <w:rtl/>
         </w:rPr>
-        <w:t xml:space="preserve"> ידוע, אפשר לקבל את מחרוזת הקלט במקום ה28. ואז בלולאה:</w:t>
+        <w:t xml:space="preserve"> ידוע, </w:t>
+      </w:r>
+      <w:r>
+        <w:rPr>
+          <w:rFonts w:hint="cs"/>
+          <w:sz w:val="24"/>
+          <w:szCs w:val="24"/>
+          <w:rtl/>
+        </w:rPr>
+        <w:t xml:space="preserve">ולפי תכונות של </w:t>
+      </w:r>
+      <w:r>
+        <w:rPr>
+          <w:rFonts w:hint="cs"/>
+          <w:sz w:val="24"/>
+          <w:szCs w:val="24"/>
+        </w:rPr>
+        <w:t>XOR</w:t>
+      </w:r>
+      <w:r>
+        <w:rPr>
+          <w:rFonts w:hint="cs"/>
+          <w:sz w:val="24"/>
+          <w:szCs w:val="24"/>
+          <w:rtl/>
+        </w:rPr>
+        <w:t xml:space="preserve">, </w:t>
+      </w:r>
+      <w:r>
+        <w:rPr>
+          <w:rFonts w:hint="cs"/>
+          <w:sz w:val="24"/>
+          <w:szCs w:val="24"/>
+          <w:rtl/>
+        </w:rPr>
+        <w:t>אפשר ל</w:t>
+      </w:r>
+      <w:r>
+        <w:rPr>
+          <w:rFonts w:hint="cs"/>
+          <w:sz w:val="24"/>
+          <w:szCs w:val="24"/>
+          <w:rtl/>
+        </w:rPr>
+        <w:t>חלץ</w:t>
+      </w:r>
+      <w:r>
+        <w:rPr>
+          <w:rFonts w:hint="cs"/>
+          <w:sz w:val="24"/>
+          <w:szCs w:val="24"/>
+          <w:rtl/>
+        </w:rPr>
+        <w:t xml:space="preserve"> את </w:t>
+      </w:r>
+      <w:r>
+        <w:rPr>
+          <w:rFonts w:hint="cs"/>
+          <w:sz w:val="24"/>
+          <w:szCs w:val="24"/>
+          <w:rtl/>
+        </w:rPr>
+        <w:t>האיבר ב</w:t>
+      </w:r>
+      <w:r>
+        <w:rPr>
+          <w:rFonts w:hint="cs"/>
+          <w:sz w:val="24"/>
+          <w:szCs w:val="24"/>
+          <w:rtl/>
+        </w:rPr>
+        <w:t>מחרוזת הקלט ב</w:t>
+      </w:r>
+      <w:r>
+        <w:rPr>
+          <w:rFonts w:hint="cs"/>
+          <w:sz w:val="24"/>
+          <w:szCs w:val="24"/>
+          <w:rtl/>
+        </w:rPr>
+        <w:t>אינדקס</w:t>
+      </w:r>
+      <w:r>
+        <w:rPr>
+          <w:rFonts w:hint="cs"/>
+          <w:sz w:val="24"/>
+          <w:szCs w:val="24"/>
+          <w:rtl/>
+        </w:rPr>
+        <w:t xml:space="preserve"> 28. </w:t>
+      </w:r>
+      <w:r>
+        <w:rPr>
+          <w:rFonts w:hint="cs"/>
+          <w:sz w:val="24"/>
+          <w:szCs w:val="24"/>
+          <w:rtl/>
+        </w:rPr>
+        <w:t>אחר כך,</w:t>
+      </w:r>
+      <w:r>
+        <w:rPr>
+          <w:rFonts w:hint="cs"/>
+          <w:sz w:val="24"/>
+          <w:szCs w:val="24"/>
+          <w:rtl/>
+        </w:rPr>
+        <w:t xml:space="preserve"> בלולאה:</w:t>
       </w:r>
     </w:p>
     <w:p>
@@ -7200,12 +7130,29 @@
     <w:p>
       <w:pPr>
         <w:rPr>
+          <w:rFonts w:eastAsiaTheme="minorEastAsia"/>
+          <w:sz w:val="24"/>
+          <w:szCs w:val="24"/>
+          <w:rtl/>
+        </w:rPr>
+      </w:pPr>
+      <w:r>
+        <w:rPr>
           <w:rFonts w:eastAsiaTheme="minorEastAsia" w:hint="cs"/>
           <w:sz w:val="24"/>
           <w:szCs w:val="24"/>
           <w:rtl/>
         </w:rPr>
-      </w:pPr>
+        <w:t>מכיוון ש</w:t>
+      </w:r>
+      <w:r>
+        <w:rPr>
+          <w:rFonts w:eastAsiaTheme="minorEastAsia"/>
+          <w:sz w:val="24"/>
+          <w:szCs w:val="24"/>
+        </w:rPr>
+        <w:t>result</w:t>
+      </w:r>
       <w:r>
         <w:rPr>
           <w:rFonts w:eastAsiaTheme="minorEastAsia" w:hint="cs"/>
@@ -7213,7 +7160,7 @@
           <w:szCs w:val="24"/>
           <w:rtl/>
         </w:rPr>
-        <w:t>מכיוון ש</w:t>
+        <w:t xml:space="preserve"> ידוע, אפשר לקבל את מחרוזת הקלט במקום ה</w:t>
       </w:r>
       <w:r>
         <w:rPr>
@@ -7221,7 +7168,7 @@
           <w:sz w:val="24"/>
           <w:szCs w:val="24"/>
         </w:rPr>
-        <w:t>result</w:t>
+        <w:t>i</w:t>
       </w:r>
       <w:r>
         <w:rPr>
@@ -7230,18 +7177,34 @@
           <w:szCs w:val="24"/>
           <w:rtl/>
         </w:rPr>
-        <w:t xml:space="preserve"> ידוע, אפשר לקבל את מחרוזת הקלט במקום ה</w:t>
-      </w:r>
-      <w:proofErr w:type="spellStart"/>
+        <w:t>.</w:t>
+      </w:r>
+    </w:p>
+    <w:p>
+      <w:pPr>
+        <w:rPr>
+          <w:sz w:val="24"/>
+          <w:szCs w:val="24"/>
+          <w:rtl/>
+        </w:rPr>
+      </w:pPr>
+      <w:r>
+        <w:rPr>
+          <w:rFonts w:eastAsiaTheme="minorEastAsia" w:hint="cs"/>
+          <w:sz w:val="24"/>
+          <w:szCs w:val="24"/>
+          <w:rtl/>
+        </w:rPr>
+        <w:t xml:space="preserve">בעזרת </w:t>
+      </w:r>
       <w:r>
         <w:rPr>
           <w:rFonts w:eastAsiaTheme="minorEastAsia"/>
           <w:sz w:val="24"/>
           <w:szCs w:val="24"/>
         </w:rPr>
-        <w:t>i</w:t>
-      </w:r>
-      <w:proofErr w:type="spellEnd"/>
+        <w:t>script</w:t>
+      </w:r>
       <w:r>
         <w:rPr>
           <w:rFonts w:eastAsiaTheme="minorEastAsia" w:hint="cs"/>
@@ -7249,141 +7212,136 @@
           <w:szCs w:val="24"/>
           <w:rtl/>
         </w:rPr>
+        <w:t xml:space="preserve"> פייתון מצאנו </w:t>
+      </w:r>
+      <w:r>
+        <w:rPr>
+          <w:rFonts w:hint="cs"/>
+          <w:sz w:val="24"/>
+          <w:szCs w:val="24"/>
+          <w:rtl/>
+        </w:rPr>
+        <w:t>את כל המחרוזת והצלחנו לעבור את הבדיקה.</w:t>
+      </w:r>
+    </w:p>
+    <w:p>
+      <w:pPr>
+        <w:rPr>
+          <w:sz w:val="24"/>
+          <w:szCs w:val="24"/>
+          <w:rtl/>
+        </w:rPr>
+      </w:pPr>
+      <w:r>
+        <w:rPr>
+          <w:rFonts w:hint="cs"/>
+          <w:sz w:val="24"/>
+          <w:szCs w:val="24"/>
+          <w:rtl/>
+        </w:rPr>
+        <w:t xml:space="preserve">כעת היינו רוצים לחזור על הפונקציה, כי כאשר עדכנו את ערך </w:t>
+      </w:r>
+      <w:r>
+        <w:rPr>
+          <w:sz w:val="24"/>
+          <w:szCs w:val="24"/>
+        </w:rPr>
+        <w:t>dword_409024</w:t>
+      </w:r>
+      <w:r>
+        <w:rPr>
+          <w:rFonts w:hint="cs"/>
+          <w:sz w:val="24"/>
+          <w:szCs w:val="24"/>
+          <w:rtl/>
+        </w:rPr>
+        <w:t>, הפונקציה עוברת ל</w:t>
+      </w:r>
+      <w:r>
+        <w:rPr>
+          <w:rFonts w:hint="cs"/>
+          <w:sz w:val="24"/>
+          <w:szCs w:val="24"/>
+          <w:rtl/>
+        </w:rPr>
+        <w:t>-</w:t>
+      </w:r>
+      <w:r>
+        <w:rPr>
+          <w:sz w:val="24"/>
+          <w:szCs w:val="24"/>
+        </w:rPr>
+        <w:t>branch</w:t>
+      </w:r>
+      <w:r>
+        <w:rPr>
+          <w:rFonts w:hint="cs"/>
+          <w:sz w:val="24"/>
+          <w:szCs w:val="24"/>
+          <w:rtl/>
+        </w:rPr>
+        <w:t xml:space="preserve"> אחר אשר מדפיס את שארית הפלט, לבסוף משחזר את כתובת החזרה המקורית ואת ה</w:t>
+      </w:r>
+      <w:r>
+        <w:rPr>
+          <w:rFonts w:hint="cs"/>
+          <w:sz w:val="24"/>
+          <w:szCs w:val="24"/>
+          <w:rtl/>
+        </w:rPr>
+        <w:t>-</w:t>
+      </w:r>
+      <w:r>
+        <w:rPr>
+          <w:sz w:val="24"/>
+          <w:szCs w:val="24"/>
+        </w:rPr>
+        <w:t>ebp</w:t>
+      </w:r>
+      <w:r>
+        <w:rPr>
+          <w:rFonts w:hint="cs"/>
+          <w:sz w:val="24"/>
+          <w:szCs w:val="24"/>
+          <w:rtl/>
+        </w:rPr>
+        <w:t xml:space="preserve">, ויוצא כמו שצריך. לשם כך, הוספנו למחרוזת הקלט ריפוד של 16 </w:t>
+      </w:r>
+      <w:r>
+        <w:rPr>
+          <w:rFonts w:hint="cs"/>
+          <w:sz w:val="24"/>
+          <w:szCs w:val="24"/>
+          <w:rtl/>
+        </w:rPr>
+        <w:t>בתים</w:t>
+      </w:r>
+      <w:r>
+        <w:rPr>
+          <w:rFonts w:hint="cs"/>
+          <w:sz w:val="24"/>
+          <w:szCs w:val="24"/>
+          <w:rtl/>
+        </w:rPr>
+        <w:t xml:space="preserve"> (זה יכול היה להיות כמעט כל ערך)</w:t>
+      </w:r>
+      <w:r>
+        <w:rPr>
+          <w:rFonts w:hint="cs"/>
+          <w:sz w:val="24"/>
+          <w:szCs w:val="24"/>
+          <w:rtl/>
+        </w:rPr>
         <w:t>.</w:t>
       </w:r>
-    </w:p>
-    <w:p>
-      <w:pPr>
-        <w:rPr>
-          <w:rFonts w:hint="cs"/>
-          <w:sz w:val="24"/>
-          <w:szCs w:val="24"/>
-          <w:rtl/>
-        </w:rPr>
-      </w:pPr>
-      <w:r>
-        <w:rPr>
-          <w:rFonts w:eastAsiaTheme="minorEastAsia" w:hint="cs"/>
-          <w:sz w:val="24"/>
-          <w:szCs w:val="24"/>
-          <w:rtl/>
-        </w:rPr>
-        <w:t xml:space="preserve">בעזרת </w:t>
-      </w:r>
-      <w:r>
-        <w:rPr>
-          <w:rFonts w:eastAsiaTheme="minorEastAsia"/>
-          <w:sz w:val="24"/>
-          <w:szCs w:val="24"/>
-        </w:rPr>
-        <w:t>script</w:t>
-      </w:r>
-      <w:r>
-        <w:rPr>
-          <w:rFonts w:eastAsiaTheme="minorEastAsia" w:hint="cs"/>
-          <w:sz w:val="24"/>
-          <w:szCs w:val="24"/>
-          <w:rtl/>
-        </w:rPr>
-        <w:t xml:space="preserve"> </w:t>
-      </w:r>
-      <w:proofErr w:type="spellStart"/>
-      <w:r>
-        <w:rPr>
-          <w:rFonts w:eastAsiaTheme="minorEastAsia" w:hint="cs"/>
-          <w:sz w:val="24"/>
-          <w:szCs w:val="24"/>
-          <w:rtl/>
-        </w:rPr>
-        <w:t>פייתון</w:t>
-      </w:r>
-      <w:proofErr w:type="spellEnd"/>
-      <w:r>
-        <w:rPr>
-          <w:rFonts w:eastAsiaTheme="minorEastAsia" w:hint="cs"/>
-          <w:sz w:val="24"/>
-          <w:szCs w:val="24"/>
-          <w:rtl/>
-        </w:rPr>
-        <w:t xml:space="preserve"> מצאנו </w:t>
-      </w:r>
-      <w:r>
-        <w:rPr>
-          <w:rFonts w:hint="cs"/>
-          <w:sz w:val="24"/>
-          <w:szCs w:val="24"/>
-          <w:rtl/>
-        </w:rPr>
-        <w:t>את כל המחרוזת והצלחנו לעבור את הבדיקה.</w:t>
-      </w:r>
-    </w:p>
-    <w:p>
-      <w:pPr>
-        <w:rPr>
-          <w:rFonts w:hint="cs"/>
-          <w:sz w:val="24"/>
-          <w:szCs w:val="24"/>
-          <w:rtl/>
-        </w:rPr>
-      </w:pPr>
-      <w:r>
-        <w:rPr>
-          <w:rFonts w:hint="cs"/>
-          <w:sz w:val="24"/>
-          <w:szCs w:val="24"/>
-          <w:rtl/>
-        </w:rPr>
-        <w:t xml:space="preserve">כעת היינו רוצים לחזור על הפונקציה, כי כאשר עדכנו את ערך </w:t>
-      </w:r>
-      <w:r>
-        <w:rPr>
-          <w:sz w:val="24"/>
-          <w:szCs w:val="24"/>
-        </w:rPr>
-        <w:t>dword_409024</w:t>
-      </w:r>
-      <w:r>
-        <w:rPr>
-          <w:rFonts w:hint="cs"/>
-          <w:sz w:val="24"/>
-          <w:szCs w:val="24"/>
-          <w:rtl/>
-        </w:rPr>
-        <w:t>, הפונקציה עוברת ל</w:t>
-      </w:r>
-      <w:r>
-        <w:rPr>
-          <w:sz w:val="24"/>
-          <w:szCs w:val="24"/>
-        </w:rPr>
-        <w:t>branch</w:t>
-      </w:r>
-      <w:r>
-        <w:rPr>
-          <w:rFonts w:hint="cs"/>
-          <w:sz w:val="24"/>
-          <w:szCs w:val="24"/>
-          <w:rtl/>
-        </w:rPr>
-        <w:t xml:space="preserve"> אחר אשר מדפיס את שארית הפלט, לבסוף משחזר את כתובת החזרה המקורית ואת ה</w:t>
-      </w:r>
-      <w:proofErr w:type="spellStart"/>
-      <w:r>
-        <w:rPr>
-          <w:sz w:val="24"/>
-          <w:szCs w:val="24"/>
-        </w:rPr>
-        <w:t>ebp</w:t>
-      </w:r>
-      <w:proofErr w:type="spellEnd"/>
-      <w:r>
-        <w:rPr>
-          <w:rFonts w:hint="cs"/>
-          <w:sz w:val="24"/>
-          <w:szCs w:val="24"/>
-          <w:rtl/>
-        </w:rPr>
-        <w:t>, ויוצא כמו שצריך. לשם כך, הוספנו למחרוזת הקלט ריפוד של 16 0, (זה יכול היה להיות כמעט כל ערך) וכעת,</w:t>
+      <w:r>
+        <w:rPr>
+          <w:rFonts w:hint="cs"/>
+          <w:sz w:val="24"/>
+          <w:szCs w:val="24"/>
+          <w:rtl/>
+        </w:rPr>
+        <w:t xml:space="preserve"> כעת,</w:t>
       </w:r>
       <w:r>
         <w:rPr>
@@ -7396,6 +7354,15 @@
       </w:r>
       <w:r>
         <w:rPr>
+          <w:rFonts w:hint="cs"/>
+          <w:sz w:val="24"/>
+          <w:szCs w:val="24"/>
+          <w:rtl/>
+        </w:rPr>
+        <w:t>-</w:t>
+      </w:r>
+      <w:r>
+        <w:rPr>
           <w:sz w:val="24"/>
           <w:szCs w:val="24"/>
         </w:rPr>
@@ -7426,25 +7393,7 @@
           <w:szCs w:val="24"/>
           <w:rtl/>
         </w:rPr>
-        <w:t xml:space="preserve"> והפונקציה אכן תיקרא שנית. קיבלנו את שארית משפט הפלט </w:t>
-      </w:r>
-      <w:r>
-        <w:rPr>
-          <w:rFonts w:hint="cs"/>
-          <w:sz w:val="24"/>
-          <w:szCs w:val="24"/>
-          <w:rtl/>
-        </w:rPr>
-        <w:t xml:space="preserve"> </w:t>
-      </w:r>
-      <w:r>
-        <w:rPr>
-          <w:rFonts w:hint="cs"/>
-          <w:sz w:val="24"/>
-          <w:szCs w:val="24"/>
-          <w:rtl/>
-        </w:rPr>
-        <w:t xml:space="preserve">וסיימנו את </w:t>
+        <w:t xml:space="preserve"> והפונקציה אכן תיקרא שנית. קיבלנו את שארית משפט הפלט וסיימנו את </w:t>
       </w:r>
       <w:r>
         <w:rPr>
@@ -7466,7 +7415,6 @@
     <w:p>
       <w:pPr>
         <w:rPr>
-          <w:rFonts w:hint="cs"/>
           <w:sz w:val="24"/>
           <w:szCs w:val="24"/>
         </w:rPr>
@@ -7528,8 +7476,6 @@
           </wp:inline>
         </w:drawing>
       </w:r>
-      <w:bookmarkStart w:id="0" w:name="_GoBack"/>
-      <w:bookmarkEnd w:id="0"/>
     </w:p>
     <w:sectPr>
       <w:pgSz w:w="11906" w:h="16838"/>
@@ -7544,8 +7490,8 @@
 </file>
 
 <file path=word/numbering.xml><?xml version="1.0" encoding="utf-8"?>
-<w:numbering xmlns:wpc="http://schemas.microsoft.com/office/word/2010/wordprocessingCanvas" xmlns:mc="http://schemas.openxmlformats.org/markup-compatibility/2006" xmlns:o="urn:schemas-microsoft-com:office:office" xmlns:r="http://schemas.openxmlformats.org/officeDocument/2006/relationships" xmlns:m="http://schemas.openxmlformats.org/officeDocument/2006/math" xmlns:v="urn:schemas-microsoft-com:vml" xmlns:wp14="http://schemas.microsoft.com/office/word/2010/wordprocessingDrawing" xmlns:wp="http://schemas.openxmlformats.org/drawingml/2006/wordprocessingDrawing" xmlns:w10="urn:schemas-microsoft-com:office:word" xmlns:w="http://schemas.openxmlformats.org/wordprocessingml/2006/main" xmlns:w14="http://schemas.microsoft.com/office/word/2010/wordml" xmlns:w15="http://schemas.microsoft.com/office/word/2012/wordml" xmlns:wpg="http://schemas.microsoft.com/office/word/2010/wordprocessingGroup" xmlns:wpi="http://schemas.microsoft.com/office/word/2010/wordprocessingInk" xmlns:wne="http://schemas.microsoft.com/office/word/2006/wordml" xmlns:wps="http://schemas.microsoft.com/office/word/2010/wordprocessingShape" mc:Ignorable="w14 w15 wp14">
-  <w:abstractNum w:abstractNumId="0">
+<w:numbering xmlns:wpc="http://schemas.microsoft.com/office/word/2010/wordprocessingCanvas" xmlns:cx="http://schemas.microsoft.com/office/drawing/2014/chartex" xmlns:cx1="http://schemas.microsoft.com/office/drawing/2015/9/8/chartex" xmlns:cx2="http://schemas.microsoft.com/office/drawing/2015/10/21/chartex" xmlns:cx3="http://schemas.microsoft.com/office/drawing/2016/5/9/chartex" xmlns:cx4="http://schemas.microsoft.com/office/drawing/2016/5/10/chartex" xmlns:cx5="http://schemas.microsoft.com/office/drawing/2016/5/11/chartex" xmlns:cx6="http://schemas.microsoft.com/office/drawing/2016/5/12/chartex" xmlns:cx7="http://schemas.microsoft.com/office/drawing/2016/5/13/chartex" xmlns:cx8="http://schemas.microsoft.com/office/drawing/2016/5/14/chartex" xmlns:mc="http://schemas.openxmlformats.org/markup-compatibility/2006" xmlns:aink="http://schemas.microsoft.com/office/drawing/2016/ink" xmlns:am3d="http://schemas.microsoft.com/office/drawing/2017/model3d" xmlns:o="urn:schemas-microsoft-com:office:office" xmlns:oel="http://schemas.microsoft.com/office/2019/extlst" xmlns:r="http://schemas.openxmlformats.org/officeDocument/2006/relationships" xmlns:m="http://schemas.openxmlformats.org/officeDocument/2006/math" xmlns:v="urn:schemas-microsoft-com:vml" xmlns:wp14="http://schemas.microsoft.com/office/word/2010/wordprocessingDrawing" xmlns:wp="http://schemas.openxmlformats.org/drawingml/2006/wordprocessingDrawing" xmlns:w10="urn:schemas-microsoft-com:office:word" xmlns:w="http://schemas.openxmlformats.org/wordprocessingml/2006/main" xmlns:w14="http://schemas.microsoft.com/office/word/2010/wordml" xmlns:w15="http://schemas.microsoft.com/office/word/2012/wordml" xmlns:w16cex="http://schemas.microsoft.com/office/word/2018/wordml/cex" xmlns:w16cid="http://schemas.microsoft.com/office/word/2016/wordml/cid" xmlns:w16="http://schemas.microsoft.com/office/word/2018/wordml" xmlns:w16du="http://schemas.microsoft.com/office/word/2023/wordml/word16du" xmlns:w16sdtdh="http://schemas.microsoft.com/office/word/2020/wordml/sdtdatahash" xmlns:w16se="http://schemas.microsoft.com/office/word/2015/wordml/symex" xmlns:wpg="http://schemas.microsoft.com/office/word/2010/wordprocessingGroup" xmlns:wpi="http://schemas.microsoft.com/office/word/2010/wordprocessingInk" xmlns:wne="http://schemas.microsoft.com/office/word/2006/wordml" xmlns:wps="http://schemas.microsoft.com/office/word/2010/wordprocessingShape" mc:Ignorable="w14 w15 w16se w16cid w16 w16cex w16sdtdh wp14">
+  <w:abstractNum w:abstractNumId="0" w15:restartNumberingAfterBreak="0">
     <w:nsid w:val="130D063D"/>
     <w:multiLevelType w:val="hybridMultilevel"/>
     <w:tmpl w:val="D2A0CC76"/>
@@ -7634,7 +7580,7 @@
       </w:pPr>
     </w:lvl>
   </w:abstractNum>
-  <w:abstractNum w:abstractNumId="1">
+  <w:abstractNum w:abstractNumId="1" w15:restartNumberingAfterBreak="0">
     <w:nsid w:val="52927FC9"/>
     <w:multiLevelType w:val="hybridMultilevel"/>
     <w:tmpl w:val="451CB9A4"/>
@@ -7723,7 +7669,7 @@
       </w:pPr>
     </w:lvl>
   </w:abstractNum>
-  <w:abstractNum w:abstractNumId="2">
+  <w:abstractNum w:abstractNumId="2" w15:restartNumberingAfterBreak="0">
     <w:nsid w:val="6E532933"/>
     <w:multiLevelType w:val="hybridMultilevel"/>
     <w:tmpl w:val="22E4E230"/>
@@ -7836,20 +7782,20 @@
       </w:rPr>
     </w:lvl>
   </w:abstractNum>
-  <w:num w:numId="1">
+  <w:num w:numId="1" w16cid:durableId="731348919">
     <w:abstractNumId w:val="2"/>
   </w:num>
-  <w:num w:numId="2">
+  <w:num w:numId="2" w16cid:durableId="1849632612">
     <w:abstractNumId w:val="0"/>
   </w:num>
-  <w:num w:numId="3">
+  <w:num w:numId="3" w16cid:durableId="1097868694">
     <w:abstractNumId w:val="1"/>
   </w:num>
 </w:numbering>
 </file>
 
 <file path=word/styles.xml><?xml version="1.0" encoding="utf-8"?>
-<w:styles xmlns:mc="http://schemas.openxmlformats.org/markup-compatibility/2006" xmlns:r="http://schemas.openxmlformats.org/officeDocument/2006/relationships" xmlns:w="http://schemas.openxmlformats.org/wordprocessingml/2006/main" xmlns:w14="http://schemas.microsoft.com/office/word/2010/wordml" xmlns:w15="http://schemas.microsoft.com/office/word/2012/wordml" mc:Ignorable="w14 w15">
+<w:styles xmlns:mc="http://schemas.openxmlformats.org/markup-compatibility/2006" xmlns:r="http://schemas.openxmlformats.org/officeDocument/2006/relationships" xmlns:w="http://schemas.openxmlformats.org/wordprocessingml/2006/main" xmlns:w14="http://schemas.microsoft.com/office/word/2010/wordml" xmlns:w15="http://schemas.microsoft.com/office/word/2012/wordml" xmlns:w16cex="http://schemas.microsoft.com/office/word/2018/wordml/cex" xmlns:w16cid="http://schemas.microsoft.com/office/word/2016/wordml/cid" xmlns:w16="http://schemas.microsoft.com/office/word/2018/wordml" xmlns:w16sdtdh="http://schemas.microsoft.com/office/word/2020/wordml/sdtdatahash" xmlns:w16se="http://schemas.microsoft.com/office/word/2015/wordml/symex" mc:Ignorable="w14 w15 w16se w16cid w16 w16cex w16sdtdh">
   <w:docDefaults>
     <w:rPrDefault>
       <w:rPr>
@@ -7865,7 +7811,7 @@
       </w:pPr>
     </w:pPrDefault>
   </w:docDefaults>
-  <w:latentStyles w:defLockedState="0" w:defUIPriority="99" w:defSemiHidden="0" w:defUnhideWhenUsed="0" w:defQFormat="0" w:count="371">
+  <w:latentStyles w:defLockedState="0" w:defUIPriority="99" w:defSemiHidden="0" w:defUnhideWhenUsed="0" w:defQFormat="0" w:count="376">
     <w:lsdException w:name="Normal" w:uiPriority="0" w:qFormat="1"/>
     <w:lsdException w:name="heading 1" w:uiPriority="9" w:qFormat="1"/>
     <w:lsdException w:name="heading 2" w:semiHidden="1" w:uiPriority="9" w:unhideWhenUsed="1" w:qFormat="1"/>
@@ -7971,7 +7917,6 @@
     <w:lsdException w:name="HTML Sample" w:semiHidden="1" w:unhideWhenUsed="1"/>
     <w:lsdException w:name="HTML Typewriter" w:semiHidden="1" w:unhideWhenUsed="1"/>
     <w:lsdException w:name="HTML Variable" w:semiHidden="1" w:unhideWhenUsed="1"/>
-    <w:lsdException w:name="Normal Table" w:semiHidden="1" w:unhideWhenUsed="1"/>
     <w:lsdException w:name="annotation subject" w:semiHidden="1" w:unhideWhenUsed="1"/>
     <w:lsdException w:name="No List" w:semiHidden="1" w:unhideWhenUsed="1"/>
     <w:lsdException w:name="Outline List 1" w:semiHidden="1" w:unhideWhenUsed="1"/>
@@ -8014,11 +7959,8 @@
     <w:lsdException w:name="Table Contemporary" w:semiHidden="1" w:unhideWhenUsed="1"/>
     <w:lsdException w:name="Table Elegant" w:semiHidden="1" w:unhideWhenUsed="1"/>
     <w:lsdException w:name="Table Professional" w:semiHidden="1" w:unhideWhenUsed="1"/>
-    <w:lsdException w:name="Table Subtle 1" w:semiHidden="1" w:unhideWhenUsed="1"/>
     <w:lsdException w:name="Table Subtle 2" w:semiHidden="1" w:unhideWhenUsed="1"/>
     <w:lsdException w:name="Table Web 1" w:semiHidden="1" w:unhideWhenUsed="1"/>
-    <w:lsdException w:name="Table Web 2" w:semiHidden="1" w:unhideWhenUsed="1"/>
-    <w:lsdException w:name="Table Web 3" w:semiHidden="1" w:unhideWhenUsed="1"/>
     <w:lsdException w:name="Balloon Text" w:semiHidden="1" w:unhideWhenUsed="1"/>
     <w:lsdException w:name="Table Grid" w:uiPriority="39"/>
     <w:lsdException w:name="Table Theme" w:semiHidden="1" w:unhideWhenUsed="1"/>
@@ -8237,21 +8179,26 @@
     <w:lsdException w:name="List Table 5 Dark Accent 6" w:uiPriority="50"/>
     <w:lsdException w:name="List Table 6 Colorful Accent 6" w:uiPriority="51"/>
     <w:lsdException w:name="List Table 7 Colorful Accent 6" w:uiPriority="52"/>
+    <w:lsdException w:name="Mention" w:semiHidden="1" w:unhideWhenUsed="1"/>
+    <w:lsdException w:name="Smart Hyperlink" w:semiHidden="1" w:unhideWhenUsed="1"/>
+    <w:lsdException w:name="Hashtag" w:semiHidden="1" w:unhideWhenUsed="1"/>
+    <w:lsdException w:name="Unresolved Mention" w:semiHidden="1" w:unhideWhenUsed="1"/>
+    <w:lsdException w:name="Smart Link" w:semiHidden="1" w:unhideWhenUsed="1"/>
   </w:latentStyles>
-  <w:style w:type="paragraph" w:default="1" w:styleId="a">
+  <w:style w:type="paragraph" w:default="1" w:styleId="Normal">
     <w:name w:val="Normal"/>
     <w:qFormat/>
     <w:pPr>
       <w:bidi/>
     </w:pPr>
   </w:style>
-  <w:style w:type="character" w:default="1" w:styleId="a0">
+  <w:style w:type="character" w:default="1" w:styleId="DefaultParagraphFont">
     <w:name w:val="Default Paragraph Font"/>
     <w:uiPriority w:val="1"/>
     <w:semiHidden/>
     <w:unhideWhenUsed/>
   </w:style>
-  <w:style w:type="table" w:default="1" w:styleId="a1">
+  <w:style w:type="table" w:default="1" w:styleId="TableNormal">
     <w:name w:val="Normal Table"/>
     <w:uiPriority w:val="99"/>
     <w:semiHidden/>
@@ -8266,15 +8213,15 @@
       </w:tblCellMar>
     </w:tblPr>
   </w:style>
-  <w:style w:type="numbering" w:default="1" w:styleId="a2">
+  <w:style w:type="numbering" w:default="1" w:styleId="NoList">
     <w:name w:val="No List"/>
     <w:uiPriority w:val="99"/>
     <w:semiHidden/>
     <w:unhideWhenUsed/>
   </w:style>
-  <w:style w:type="paragraph" w:styleId="a3">
+  <w:style w:type="paragraph" w:styleId="ListParagraph">
     <w:name w:val="List Paragraph"/>
-    <w:basedOn w:val="a"/>
+    <w:basedOn w:val="Normal"/>
     <w:uiPriority w:val="34"/>
     <w:qFormat/>
     <w:rsid w:val="002B01F5"/>
@@ -8283,9 +8230,9 @@
       <w:contextualSpacing/>
     </w:pPr>
   </w:style>
-  <w:style w:type="character" w:styleId="a4">
+  <w:style w:type="character" w:styleId="PlaceholderText">
     <w:name w:val="Placeholder Text"/>
-    <w:basedOn w:val="a0"/>
+    <w:basedOn w:val="DefaultParagraphFont"/>
     <w:uiPriority w:val="99"/>
     <w:semiHidden/>
     <w:rsid w:val="00812C9F"/>

--- a/HW2/dry.docx
+++ b/HW2/dry.docx
@@ -7417,6 +7417,7 @@
         <w:rPr>
           <w:sz w:val="24"/>
           <w:szCs w:val="24"/>
+          <w:rtl/>
         </w:rPr>
       </w:pPr>
       <w:r>
@@ -7476,6 +7477,1035 @@
           </wp:inline>
         </w:drawing>
       </w:r>
+    </w:p>
+    <w:p>
+      <w:pPr>
+        <w:rPr>
+          <w:sz w:val="24"/>
+          <w:szCs w:val="24"/>
+          <w:rtl/>
+        </w:rPr>
+      </w:pPr>
+    </w:p>
+    <w:p>
+      <w:pPr>
+        <w:rPr>
+          <w:sz w:val="24"/>
+          <w:szCs w:val="24"/>
+          <w:rtl/>
+        </w:rPr>
+      </w:pPr>
+    </w:p>
+    <w:p>
+      <w:pPr>
+        <w:rPr>
+          <w:sz w:val="24"/>
+          <w:szCs w:val="24"/>
+          <w:rtl/>
+        </w:rPr>
+      </w:pPr>
+    </w:p>
+    <w:p>
+      <w:pPr>
+        <w:rPr>
+          <w:sz w:val="24"/>
+          <w:szCs w:val="24"/>
+          <w:rtl/>
+        </w:rPr>
+      </w:pPr>
+    </w:p>
+    <w:p>
+      <w:pPr>
+        <w:rPr>
+          <w:sz w:val="24"/>
+          <w:szCs w:val="24"/>
+          <w:rtl/>
+        </w:rPr>
+      </w:pPr>
+      <w:r>
+        <w:rPr>
+          <w:rFonts w:hint="cs"/>
+          <w:sz w:val="24"/>
+          <w:szCs w:val="24"/>
+          <w:rtl/>
+        </w:rPr>
+        <w:lastRenderedPageBreak/>
+        <w:t xml:space="preserve">הקובץ </w:t>
+      </w:r>
+      <w:r>
+        <w:rPr>
+          <w:b/>
+          <w:bCs/>
+          <w:sz w:val="24"/>
+          <w:szCs w:val="24"/>
+        </w:rPr>
+        <w:t>decrypt.exe</w:t>
+      </w:r>
+      <w:r>
+        <w:rPr>
+          <w:rFonts w:hint="cs"/>
+          <w:sz w:val="24"/>
+          <w:szCs w:val="24"/>
+          <w:rtl/>
+        </w:rPr>
+        <w:t>:</w:t>
+      </w:r>
+    </w:p>
+    <w:p>
+      <w:pPr>
+        <w:rPr>
+          <w:sz w:val="24"/>
+          <w:szCs w:val="24"/>
+          <w:rtl/>
+        </w:rPr>
+      </w:pPr>
+      <w:r>
+        <w:rPr>
+          <w:rFonts w:hint="cs"/>
+          <w:sz w:val="24"/>
+          <w:szCs w:val="24"/>
+          <w:rtl/>
+        </w:rPr>
+        <w:t>הבנו שבקובץ זה יש לנו שתי משימות: להבין את סדר הכנסת ארבע הארגומנטים, והאם להכניס אותם כמו שהם או לשנותם.</w:t>
+      </w:r>
+    </w:p>
+    <w:p>
+      <w:pPr>
+        <w:rPr>
+          <w:sz w:val="24"/>
+          <w:szCs w:val="24"/>
+          <w:rtl/>
+        </w:rPr>
+      </w:pPr>
+      <w:r>
+        <w:rPr>
+          <w:rFonts w:hint="cs"/>
+          <w:sz w:val="24"/>
+          <w:szCs w:val="24"/>
+          <w:rtl/>
+        </w:rPr>
+        <w:t>פענוח סדר הארגומנטים:</w:t>
+      </w:r>
+    </w:p>
+    <w:p>
+      <w:pPr>
+        <w:rPr>
+          <w:sz w:val="24"/>
+          <w:szCs w:val="24"/>
+          <w:rtl/>
+        </w:rPr>
+      </w:pPr>
+      <w:r>
+        <w:rPr>
+          <w:rFonts w:hint="cs"/>
+          <w:sz w:val="24"/>
+          <w:szCs w:val="24"/>
+          <w:rtl/>
+        </w:rPr>
+        <w:t xml:space="preserve">מפתח ההצפנה </w:t>
+      </w:r>
+      <w:r>
+        <w:rPr>
+          <w:sz w:val="24"/>
+          <w:szCs w:val="24"/>
+          <w:rtl/>
+        </w:rPr>
+        <w:t>–</w:t>
+      </w:r>
+      <w:r>
+        <w:rPr>
+          <w:rFonts w:hint="cs"/>
+          <w:sz w:val="24"/>
+          <w:szCs w:val="24"/>
+          <w:rtl/>
+        </w:rPr>
+        <w:t xml:space="preserve"> ראינו כי יש פונקציה שבודקת אורך מפתח. הארגומנט שנבדק הוא הארגומנט הרביעי שמועבר לתכנית. מכאן שהארגומנט הרביעי הוא מפתח ההצפנה.</w:t>
+      </w:r>
+    </w:p>
+    <w:p>
+      <w:pPr>
+        <w:rPr>
+          <w:sz w:val="24"/>
+          <w:szCs w:val="24"/>
+          <w:rtl/>
+        </w:rPr>
+      </w:pPr>
+      <w:r>
+        <w:rPr>
+          <w:rFonts w:cs="Arial"/>
+          <w:sz w:val="24"/>
+          <w:szCs w:val="24"/>
+          <w:rtl/>
+        </w:rPr>
+        <w:drawing>
+          <wp:inline distT="0" distB="0" distL="0" distR="0" wp14:anchorId="42FFDAF1" wp14:editId="360E1BFE">
+            <wp:extent cx="5274310" cy="2553335"/>
+            <wp:effectExtent l="0" t="0" r="2540" b="0"/>
+            <wp:docPr id="1223657534" name="Picture 1"/>
+            <wp:cNvGraphicFramePr>
+              <a:graphicFrameLocks xmlns:a="http://schemas.openxmlformats.org/drawingml/2006/main" noChangeAspect="1"/>
+            </wp:cNvGraphicFramePr>
+            <a:graphic xmlns:a="http://schemas.openxmlformats.org/drawingml/2006/main">
+              <a:graphicData uri="http://schemas.openxmlformats.org/drawingml/2006/picture">
+                <pic:pic xmlns:pic="http://schemas.openxmlformats.org/drawingml/2006/picture">
+                  <pic:nvPicPr>
+                    <pic:cNvPr id="1223657534" name=""/>
+                    <pic:cNvPicPr/>
+                  </pic:nvPicPr>
+                  <pic:blipFill>
+                    <a:blip r:embed="rId13"/>
+                    <a:stretch>
+                      <a:fillRect/>
+                    </a:stretch>
+                  </pic:blipFill>
+                  <pic:spPr>
+                    <a:xfrm>
+                      <a:off x="0" y="0"/>
+                      <a:ext cx="5274310" cy="2553335"/>
+                    </a:xfrm>
+                    <a:prstGeom prst="rect">
+                      <a:avLst/>
+                    </a:prstGeom>
+                  </pic:spPr>
+                </pic:pic>
+              </a:graphicData>
+            </a:graphic>
+          </wp:inline>
+        </w:drawing>
+      </w:r>
+    </w:p>
+    <w:p>
+      <w:pPr>
+        <w:rPr>
+          <w:sz w:val="24"/>
+          <w:szCs w:val="24"/>
+          <w:rtl/>
+        </w:rPr>
+      </w:pPr>
+      <w:r>
+        <w:rPr>
+          <w:rFonts w:hint="cs"/>
+          <w:sz w:val="24"/>
+          <w:szCs w:val="24"/>
+          <w:rtl/>
+        </w:rPr>
+        <w:t>מספר ה-</w:t>
+      </w:r>
+      <w:r>
+        <w:rPr>
+          <w:sz w:val="24"/>
+          <w:szCs w:val="24"/>
+        </w:rPr>
+        <w:t>rounds</w:t>
+      </w:r>
+      <w:r>
+        <w:rPr>
+          <w:rFonts w:hint="cs"/>
+          <w:sz w:val="24"/>
+          <w:szCs w:val="24"/>
+          <w:rtl/>
+        </w:rPr>
+        <w:t xml:space="preserve"> </w:t>
+      </w:r>
+      <w:r>
+        <w:rPr>
+          <w:sz w:val="24"/>
+          <w:szCs w:val="24"/>
+          <w:rtl/>
+        </w:rPr>
+        <w:t>–</w:t>
+      </w:r>
+      <w:r>
+        <w:rPr>
+          <w:rFonts w:hint="cs"/>
+          <w:sz w:val="24"/>
+          <w:szCs w:val="24"/>
+          <w:rtl/>
+        </w:rPr>
+        <w:t xml:space="preserve"> ראינו כי באחת הפונקציות ב-</w:t>
+      </w:r>
+      <w:r>
+        <w:rPr>
+          <w:sz w:val="24"/>
+          <w:szCs w:val="24"/>
+        </w:rPr>
+        <w:t>decrypt</w:t>
+      </w:r>
+      <w:r>
+        <w:rPr>
+          <w:rFonts w:hint="cs"/>
+          <w:sz w:val="24"/>
+          <w:szCs w:val="24"/>
+          <w:rtl/>
+        </w:rPr>
+        <w:t xml:space="preserve"> יש לולאה שמתרחשת מספר פעמים כארגומנט הראשון שניתן לתכנית. הסקנו שזה מתאים לכך שהארגומנט הראשון הוא מספר ה-</w:t>
+      </w:r>
+      <w:r>
+        <w:rPr>
+          <w:sz w:val="24"/>
+          <w:szCs w:val="24"/>
+        </w:rPr>
+        <w:t>rounds</w:t>
+      </w:r>
+      <w:r>
+        <w:rPr>
+          <w:rFonts w:hint="cs"/>
+          <w:sz w:val="24"/>
+          <w:szCs w:val="24"/>
+          <w:rtl/>
+        </w:rPr>
+        <w:t>.</w:t>
+      </w:r>
+    </w:p>
+    <w:p>
+      <w:pPr>
+        <w:rPr>
+          <w:sz w:val="24"/>
+          <w:szCs w:val="24"/>
+          <w:rtl/>
+        </w:rPr>
+      </w:pPr>
+      <w:r>
+        <w:rPr>
+          <w:rFonts w:hint="cs"/>
+          <w:sz w:val="24"/>
+          <w:szCs w:val="24"/>
+          <w:rtl/>
+        </w:rPr>
+        <w:t>תחילת הלולאה:</w:t>
+      </w:r>
+    </w:p>
+    <w:p>
+      <w:pPr>
+        <w:rPr>
+          <w:sz w:val="24"/>
+          <w:szCs w:val="24"/>
+          <w:rtl/>
+        </w:rPr>
+      </w:pPr>
+      <w:r>
+        <w:rPr>
+          <w:rFonts w:cs="Arial"/>
+          <w:sz w:val="24"/>
+          <w:szCs w:val="24"/>
+          <w:rtl/>
+        </w:rPr>
+        <w:drawing>
+          <wp:inline distT="0" distB="0" distL="0" distR="0" wp14:anchorId="4DE08E56" wp14:editId="3AC146A5">
+            <wp:extent cx="1829055" cy="876422"/>
+            <wp:effectExtent l="0" t="0" r="0" b="0"/>
+            <wp:docPr id="189127794" name="Picture 1" descr="A picture containing text, font, screenshot, line&#10;&#10;Description automatically generated"/>
+            <wp:cNvGraphicFramePr>
+              <a:graphicFrameLocks xmlns:a="http://schemas.openxmlformats.org/drawingml/2006/main" noChangeAspect="1"/>
+            </wp:cNvGraphicFramePr>
+            <a:graphic xmlns:a="http://schemas.openxmlformats.org/drawingml/2006/main">
+              <a:graphicData uri="http://schemas.openxmlformats.org/drawingml/2006/picture">
+                <pic:pic xmlns:pic="http://schemas.openxmlformats.org/drawingml/2006/picture">
+                  <pic:nvPicPr>
+                    <pic:cNvPr id="189127794" name="Picture 1" descr="A picture containing text, font, screenshot, line&#10;&#10;Description automatically generated"/>
+                    <pic:cNvPicPr/>
+                  </pic:nvPicPr>
+                  <pic:blipFill>
+                    <a:blip r:embed="rId14"/>
+                    <a:stretch>
+                      <a:fillRect/>
+                    </a:stretch>
+                  </pic:blipFill>
+                  <pic:spPr>
+                    <a:xfrm>
+                      <a:off x="0" y="0"/>
+                      <a:ext cx="1829055" cy="876422"/>
+                    </a:xfrm>
+                    <a:prstGeom prst="rect">
+                      <a:avLst/>
+                    </a:prstGeom>
+                  </pic:spPr>
+                </pic:pic>
+              </a:graphicData>
+            </a:graphic>
+          </wp:inline>
+        </w:drawing>
+      </w:r>
+    </w:p>
+    <w:p>
+      <w:pPr>
+        <w:rPr>
+          <w:sz w:val="24"/>
+          <w:szCs w:val="24"/>
+          <w:rtl/>
+        </w:rPr>
+      </w:pPr>
+      <w:r>
+        <w:rPr>
+          <w:rFonts w:hint="cs"/>
+          <w:sz w:val="24"/>
+          <w:szCs w:val="24"/>
+          <w:rtl/>
+        </w:rPr>
+        <w:t>סוף הלולאה:</w:t>
+      </w:r>
+    </w:p>
+    <w:p>
+      <w:pPr>
+        <w:rPr>
+          <w:sz w:val="24"/>
+          <w:szCs w:val="24"/>
+          <w:rtl/>
+        </w:rPr>
+      </w:pPr>
+      <w:r>
+        <w:rPr>
+          <w:rFonts w:cs="Arial"/>
+          <w:sz w:val="24"/>
+          <w:szCs w:val="24"/>
+          <w:rtl/>
+        </w:rPr>
+        <w:drawing>
+          <wp:inline distT="0" distB="0" distL="0" distR="0" wp14:anchorId="32C85618" wp14:editId="4A9BB0C8">
+            <wp:extent cx="1886213" cy="866896"/>
+            <wp:effectExtent l="0" t="0" r="0" b="9525"/>
+            <wp:docPr id="1811709958" name="Picture 1" descr="A picture containing text, font, screenshot, line&#10;&#10;Description automatically generated"/>
+            <wp:cNvGraphicFramePr>
+              <a:graphicFrameLocks xmlns:a="http://schemas.openxmlformats.org/drawingml/2006/main" noChangeAspect="1"/>
+            </wp:cNvGraphicFramePr>
+            <a:graphic xmlns:a="http://schemas.openxmlformats.org/drawingml/2006/main">
+              <a:graphicData uri="http://schemas.openxmlformats.org/drawingml/2006/picture">
+                <pic:pic xmlns:pic="http://schemas.openxmlformats.org/drawingml/2006/picture">
+                  <pic:nvPicPr>
+                    <pic:cNvPr id="1811709958" name="Picture 1" descr="A picture containing text, font, screenshot, line&#10;&#10;Description automatically generated"/>
+                    <pic:cNvPicPr/>
+                  </pic:nvPicPr>
+                  <pic:blipFill>
+                    <a:blip r:embed="rId15"/>
+                    <a:stretch>
+                      <a:fillRect/>
+                    </a:stretch>
+                  </pic:blipFill>
+                  <pic:spPr>
+                    <a:xfrm>
+                      <a:off x="0" y="0"/>
+                      <a:ext cx="1886213" cy="866896"/>
+                    </a:xfrm>
+                    <a:prstGeom prst="rect">
+                      <a:avLst/>
+                    </a:prstGeom>
+                  </pic:spPr>
+                </pic:pic>
+              </a:graphicData>
+            </a:graphic>
+          </wp:inline>
+        </w:drawing>
+      </w:r>
+    </w:p>
+    <w:p>
+      <w:pPr>
+        <w:rPr>
+          <w:sz w:val="24"/>
+          <w:szCs w:val="24"/>
+          <w:rtl/>
+        </w:rPr>
+      </w:pPr>
+      <w:r>
+        <w:rPr>
+          <w:rFonts w:hint="cs"/>
+          <w:sz w:val="24"/>
+          <w:szCs w:val="24"/>
+          <w:rtl/>
+        </w:rPr>
+        <w:t>ה-</w:t>
+      </w:r>
+      <w:r>
+        <w:rPr>
+          <w:sz w:val="24"/>
+          <w:szCs w:val="24"/>
+        </w:rPr>
+        <w:t>delta</w:t>
+      </w:r>
+      <w:r>
+        <w:rPr>
+          <w:rFonts w:hint="cs"/>
+          <w:sz w:val="24"/>
+          <w:szCs w:val="24"/>
+          <w:rtl/>
+        </w:rPr>
+        <w:t xml:space="preserve"> </w:t>
+      </w:r>
+      <w:r>
+        <w:rPr>
+          <w:sz w:val="24"/>
+          <w:szCs w:val="24"/>
+          <w:rtl/>
+        </w:rPr>
+        <w:t>–</w:t>
+      </w:r>
+      <w:r>
+        <w:rPr>
+          <w:rFonts w:hint="cs"/>
+          <w:sz w:val="24"/>
+          <w:szCs w:val="24"/>
+          <w:rtl/>
+        </w:rPr>
+        <w:t xml:space="preserve"> הנחנו שפרמטר ההצפנה הנוסף יופיע לצד מספר ה-</w:t>
+      </w:r>
+      <w:r>
+        <w:rPr>
+          <w:sz w:val="24"/>
+          <w:szCs w:val="24"/>
+        </w:rPr>
+        <w:t>rounds</w:t>
+      </w:r>
+      <w:r>
+        <w:rPr>
+          <w:rFonts w:hint="cs"/>
+          <w:sz w:val="24"/>
+          <w:szCs w:val="24"/>
+          <w:rtl/>
+        </w:rPr>
+        <w:t xml:space="preserve">. ואכן הוא הופיע במהלך אותה לולאה </w:t>
+      </w:r>
+      <w:r>
+        <w:rPr>
+          <w:sz w:val="24"/>
+          <w:szCs w:val="24"/>
+          <w:rtl/>
+        </w:rPr>
+        <w:t>–</w:t>
+      </w:r>
+      <w:r>
+        <w:rPr>
+          <w:rFonts w:hint="cs"/>
+          <w:sz w:val="24"/>
+          <w:szCs w:val="24"/>
+          <w:rtl/>
+        </w:rPr>
+        <w:t xml:space="preserve"> שמו </w:t>
+      </w:r>
+      <w:r>
+        <w:rPr>
+          <w:sz w:val="24"/>
+          <w:szCs w:val="24"/>
+        </w:rPr>
+        <w:t>argv2_long</w:t>
+      </w:r>
+      <w:r>
+        <w:rPr>
+          <w:rFonts w:hint="cs"/>
+          <w:sz w:val="24"/>
+          <w:szCs w:val="24"/>
+          <w:rtl/>
+        </w:rPr>
+        <w:t xml:space="preserve"> (לאחר קריאה ל-</w:t>
+      </w:r>
+      <w:r>
+        <w:rPr>
+          <w:sz w:val="24"/>
+          <w:szCs w:val="24"/>
+        </w:rPr>
+        <w:t>strtol</w:t>
+      </w:r>
+      <w:r>
+        <w:rPr>
+          <w:rFonts w:hint="cs"/>
+          <w:sz w:val="24"/>
+          <w:szCs w:val="24"/>
+          <w:rtl/>
+        </w:rPr>
+        <w:t xml:space="preserve"> על </w:t>
+      </w:r>
+      <w:r>
+        <w:rPr>
+          <w:sz w:val="24"/>
+          <w:szCs w:val="24"/>
+        </w:rPr>
+        <w:t>argv[2]</w:t>
+      </w:r>
+      <w:r>
+        <w:rPr>
+          <w:rFonts w:hint="cs"/>
+          <w:sz w:val="24"/>
+          <w:szCs w:val="24"/>
+          <w:rtl/>
+        </w:rPr>
+        <w:t>).</w:t>
+      </w:r>
+    </w:p>
+    <w:p>
+      <w:pPr>
+        <w:rPr>
+          <w:sz w:val="24"/>
+          <w:szCs w:val="24"/>
+          <w:rtl/>
+        </w:rPr>
+      </w:pPr>
+      <w:r>
+        <w:rPr>
+          <w:rFonts w:hint="cs"/>
+          <w:sz w:val="24"/>
+          <w:szCs w:val="24"/>
+          <w:rtl/>
+        </w:rPr>
+        <w:t>לפי אלימינציה, הסקנו כי הסיסמה המוצפנת היא הארגומנט השלישי לתכנית.</w:t>
+      </w:r>
+    </w:p>
+    <w:p>
+      <w:pPr>
+        <w:rPr>
+          <w:sz w:val="24"/>
+          <w:szCs w:val="24"/>
+          <w:rtl/>
+        </w:rPr>
+      </w:pPr>
+    </w:p>
+    <w:p>
+      <w:pPr>
+        <w:rPr>
+          <w:sz w:val="24"/>
+          <w:szCs w:val="24"/>
+          <w:rtl/>
+        </w:rPr>
+      </w:pPr>
+    </w:p>
+    <w:p>
+      <w:pPr>
+        <w:rPr>
+          <w:sz w:val="24"/>
+          <w:szCs w:val="24"/>
+          <w:rtl/>
+        </w:rPr>
+      </w:pPr>
+      <w:r>
+        <w:rPr>
+          <w:rFonts w:hint="cs"/>
+          <w:sz w:val="24"/>
+          <w:szCs w:val="24"/>
+          <w:rtl/>
+        </w:rPr>
+        <w:lastRenderedPageBreak/>
+        <w:t xml:space="preserve">מהתבוננות בפונקציות בקובץ </w:t>
+      </w:r>
+      <w:r>
+        <w:rPr>
+          <w:sz w:val="24"/>
+          <w:szCs w:val="24"/>
+        </w:rPr>
+        <w:t>decrypt.exe</w:t>
+      </w:r>
+      <w:r>
+        <w:rPr>
+          <w:rFonts w:hint="cs"/>
+          <w:sz w:val="24"/>
+          <w:szCs w:val="24"/>
+          <w:rtl/>
+        </w:rPr>
+        <w:t>, הבנו כי בריצת התכנית מתייחסים רק ל-16 תווים הראשונים של הסיסמה. הסיסמה שקיבלנו מ-</w:t>
+      </w:r>
+      <w:r>
+        <w:rPr>
+          <w:sz w:val="24"/>
+          <w:szCs w:val="24"/>
+        </w:rPr>
+        <w:t>wizard</w:t>
+      </w:r>
+      <w:r>
+        <w:rPr>
+          <w:rFonts w:hint="cs"/>
+          <w:sz w:val="24"/>
+          <w:szCs w:val="24"/>
+          <w:rtl/>
+        </w:rPr>
+        <w:t xml:space="preserve"> באורך 32 תווים. לכן, חשבנו להריץ את </w:t>
+      </w:r>
+      <w:r>
+        <w:rPr>
+          <w:sz w:val="24"/>
+          <w:szCs w:val="24"/>
+        </w:rPr>
+        <w:t>decrypt.exe</w:t>
+      </w:r>
+      <w:r>
+        <w:rPr>
+          <w:rFonts w:hint="cs"/>
+          <w:sz w:val="24"/>
+          <w:szCs w:val="24"/>
+          <w:rtl/>
+        </w:rPr>
+        <w:t xml:space="preserve"> פעמיים: כל פעם על חצי אחר של הסיסמה.</w:t>
+      </w:r>
+    </w:p>
+    <w:p>
+      <w:pPr>
+        <w:rPr>
+          <w:rFonts w:hint="cs"/>
+          <w:sz w:val="24"/>
+          <w:szCs w:val="24"/>
+          <w:rtl/>
+        </w:rPr>
+      </w:pPr>
+      <w:r>
+        <w:rPr>
+          <w:rFonts w:hint="cs"/>
+          <w:sz w:val="24"/>
+          <w:szCs w:val="24"/>
+          <w:rtl/>
+        </w:rPr>
+        <w:t xml:space="preserve">הסיסמה המלאה הייתה:  </w:t>
+      </w:r>
+      <w:r>
+        <w:rPr>
+          <w:rFonts w:ascii="Noto Sans" w:hAnsi="Noto Sans" w:cs="Noto Sans"/>
+          <w:color w:val="DBDEE1"/>
+          <w:shd w:val="clear" w:color="auto" w:fill="313338"/>
+        </w:rPr>
+        <w:t>1e6abd72A880033D0611e54a8902FE72</w:t>
+      </w:r>
+    </w:p>
+    <w:p>
+      <w:pPr>
+        <w:rPr>
+          <w:sz w:val="24"/>
+          <w:szCs w:val="24"/>
+          <w:rtl/>
+        </w:rPr>
+      </w:pPr>
+      <w:r>
+        <w:rPr>
+          <w:rFonts w:hint="cs"/>
+          <w:sz w:val="24"/>
+          <w:szCs w:val="24"/>
+          <w:rtl/>
+        </w:rPr>
+        <w:t>הרצה על חצי הסיסמה הראשונה:</w:t>
+      </w:r>
+    </w:p>
+    <w:p>
+      <w:pPr>
+        <w:rPr>
+          <w:sz w:val="24"/>
+          <w:szCs w:val="24"/>
+          <w:rtl/>
+        </w:rPr>
+      </w:pPr>
+      <w:r>
+        <w:rPr>
+          <w:rFonts w:cs="Arial"/>
+          <w:sz w:val="24"/>
+          <w:szCs w:val="24"/>
+          <w:rtl/>
+        </w:rPr>
+        <w:drawing>
+          <wp:inline distT="0" distB="0" distL="0" distR="0" wp14:anchorId="40FEE41A" wp14:editId="617A0056">
+            <wp:extent cx="5274310" cy="407670"/>
+            <wp:effectExtent l="0" t="0" r="2540" b="0"/>
+            <wp:docPr id="1312066111" name="Picture 1"/>
+            <wp:cNvGraphicFramePr>
+              <a:graphicFrameLocks xmlns:a="http://schemas.openxmlformats.org/drawingml/2006/main" noChangeAspect="1"/>
+            </wp:cNvGraphicFramePr>
+            <a:graphic xmlns:a="http://schemas.openxmlformats.org/drawingml/2006/main">
+              <a:graphicData uri="http://schemas.openxmlformats.org/drawingml/2006/picture">
+                <pic:pic xmlns:pic="http://schemas.openxmlformats.org/drawingml/2006/picture">
+                  <pic:nvPicPr>
+                    <pic:cNvPr id="1312066111" name=""/>
+                    <pic:cNvPicPr/>
+                  </pic:nvPicPr>
+                  <pic:blipFill>
+                    <a:blip r:embed="rId16"/>
+                    <a:stretch>
+                      <a:fillRect/>
+                    </a:stretch>
+                  </pic:blipFill>
+                  <pic:spPr>
+                    <a:xfrm>
+                      <a:off x="0" y="0"/>
+                      <a:ext cx="5274310" cy="407670"/>
+                    </a:xfrm>
+                    <a:prstGeom prst="rect">
+                      <a:avLst/>
+                    </a:prstGeom>
+                  </pic:spPr>
+                </pic:pic>
+              </a:graphicData>
+            </a:graphic>
+          </wp:inline>
+        </w:drawing>
+      </w:r>
+    </w:p>
+    <w:p>
+      <w:pPr>
+        <w:rPr>
+          <w:sz w:val="24"/>
+          <w:szCs w:val="24"/>
+          <w:rtl/>
+        </w:rPr>
+      </w:pPr>
+      <w:r>
+        <w:rPr>
+          <w:rFonts w:hint="cs"/>
+          <w:sz w:val="24"/>
+          <w:szCs w:val="24"/>
+          <w:rtl/>
+        </w:rPr>
+        <w:t xml:space="preserve">התקבל </w:t>
+      </w:r>
+      <w:r>
+        <w:rPr>
+          <w:sz w:val="24"/>
+          <w:szCs w:val="24"/>
+        </w:rPr>
+        <w:t>RDANUSAN</w:t>
+      </w:r>
+      <w:r>
+        <w:rPr>
+          <w:rFonts w:hint="cs"/>
+          <w:sz w:val="24"/>
+          <w:szCs w:val="24"/>
+          <w:rtl/>
+        </w:rPr>
+        <w:t>.</w:t>
+      </w:r>
+    </w:p>
+    <w:p>
+      <w:pPr>
+        <w:rPr>
+          <w:sz w:val="24"/>
+          <w:szCs w:val="24"/>
+          <w:rtl/>
+        </w:rPr>
+      </w:pPr>
+      <w:r>
+        <w:rPr>
+          <w:rFonts w:hint="cs"/>
+          <w:sz w:val="24"/>
+          <w:szCs w:val="24"/>
+          <w:rtl/>
+        </w:rPr>
+        <w:t>הרצה על חצי הסיסמה השנייה:</w:t>
+      </w:r>
+    </w:p>
+    <w:p>
+      <w:pPr>
+        <w:rPr>
+          <w:sz w:val="24"/>
+          <w:szCs w:val="24"/>
+          <w:rtl/>
+        </w:rPr>
+      </w:pPr>
+      <w:r>
+        <w:rPr>
+          <w:rFonts w:cs="Arial"/>
+          <w:sz w:val="24"/>
+          <w:szCs w:val="24"/>
+          <w:rtl/>
+        </w:rPr>
+        <w:drawing>
+          <wp:inline distT="0" distB="0" distL="0" distR="0" wp14:anchorId="155DBE45" wp14:editId="24B157CF">
+            <wp:extent cx="5274310" cy="402590"/>
+            <wp:effectExtent l="0" t="0" r="2540" b="0"/>
+            <wp:docPr id="293909078" name="Picture 1"/>
+            <wp:cNvGraphicFramePr>
+              <a:graphicFrameLocks xmlns:a="http://schemas.openxmlformats.org/drawingml/2006/main" noChangeAspect="1"/>
+            </wp:cNvGraphicFramePr>
+            <a:graphic xmlns:a="http://schemas.openxmlformats.org/drawingml/2006/main">
+              <a:graphicData uri="http://schemas.openxmlformats.org/drawingml/2006/picture">
+                <pic:pic xmlns:pic="http://schemas.openxmlformats.org/drawingml/2006/picture">
+                  <pic:nvPicPr>
+                    <pic:cNvPr id="293909078" name=""/>
+                    <pic:cNvPicPr/>
+                  </pic:nvPicPr>
+                  <pic:blipFill>
+                    <a:blip r:embed="rId17"/>
+                    <a:stretch>
+                      <a:fillRect/>
+                    </a:stretch>
+                  </pic:blipFill>
+                  <pic:spPr>
+                    <a:xfrm>
+                      <a:off x="0" y="0"/>
+                      <a:ext cx="5274310" cy="402590"/>
+                    </a:xfrm>
+                    <a:prstGeom prst="rect">
+                      <a:avLst/>
+                    </a:prstGeom>
+                  </pic:spPr>
+                </pic:pic>
+              </a:graphicData>
+            </a:graphic>
+          </wp:inline>
+        </w:drawing>
+      </w:r>
+    </w:p>
+    <w:p>
+      <w:pPr>
+        <w:rPr>
+          <w:sz w:val="24"/>
+          <w:szCs w:val="24"/>
+          <w:rtl/>
+        </w:rPr>
+      </w:pPr>
+      <w:r>
+        <w:rPr>
+          <w:rFonts w:hint="cs"/>
+          <w:sz w:val="24"/>
+          <w:szCs w:val="24"/>
+          <w:rtl/>
+        </w:rPr>
+        <w:t xml:space="preserve">והתקבל </w:t>
+      </w:r>
+      <w:r>
+        <w:rPr>
+          <w:sz w:val="24"/>
+          <w:szCs w:val="24"/>
+        </w:rPr>
+        <w:t>2D7D4ERB</w:t>
+      </w:r>
+      <w:r>
+        <w:rPr>
+          <w:rFonts w:hint="cs"/>
+          <w:sz w:val="24"/>
+          <w:szCs w:val="24"/>
+          <w:rtl/>
+        </w:rPr>
+        <w:t>.</w:t>
+      </w:r>
+    </w:p>
+    <w:p>
+      <w:pPr>
+        <w:rPr>
+          <w:sz w:val="24"/>
+          <w:szCs w:val="24"/>
+          <w:rtl/>
+        </w:rPr>
+      </w:pPr>
+      <w:r>
+        <w:rPr>
+          <w:rFonts w:hint="cs"/>
+          <w:sz w:val="24"/>
+          <w:szCs w:val="24"/>
+          <w:rtl/>
+        </w:rPr>
+        <w:t xml:space="preserve">חיבור שני החצאים הביא </w:t>
+      </w:r>
+      <w:r>
+        <w:rPr>
+          <w:sz w:val="24"/>
+          <w:szCs w:val="24"/>
+        </w:rPr>
+        <w:t>RDANUSAN2D7D4ERB</w:t>
+      </w:r>
+      <w:r>
+        <w:rPr>
+          <w:rFonts w:hint="cs"/>
+          <w:sz w:val="24"/>
+          <w:szCs w:val="24"/>
+          <w:rtl/>
+        </w:rPr>
+        <w:t>.</w:t>
+      </w:r>
+    </w:p>
+    <w:p>
+      <w:pPr>
+        <w:rPr>
+          <w:sz w:val="24"/>
+          <w:szCs w:val="24"/>
+          <w:rtl/>
+        </w:rPr>
+      </w:pPr>
+      <w:r>
+        <w:rPr>
+          <w:rFonts w:hint="cs"/>
+          <w:sz w:val="24"/>
+          <w:szCs w:val="24"/>
+          <w:rtl/>
+        </w:rPr>
+        <w:t>הסיסמה הזו עבדה על ה-</w:t>
+      </w:r>
+      <w:r>
+        <w:rPr>
+          <w:sz w:val="24"/>
+          <w:szCs w:val="24"/>
+        </w:rPr>
+        <w:t>shared safe</w:t>
+      </w:r>
+      <w:r>
+        <w:rPr>
+          <w:rFonts w:hint="cs"/>
+          <w:sz w:val="24"/>
+          <w:szCs w:val="24"/>
+          <w:rtl/>
+        </w:rPr>
+        <w:t xml:space="preserve"> באתר, וכך נראה תוכן הכספת:</w:t>
+      </w:r>
+    </w:p>
+    <w:p>
+      <w:pPr>
+        <w:rPr>
+          <w:sz w:val="24"/>
+          <w:szCs w:val="24"/>
+          <w:rtl/>
+        </w:rPr>
+      </w:pPr>
+      <w:r>
+        <w:rPr>
+          <w:rFonts w:cs="Arial"/>
+          <w:sz w:val="24"/>
+          <w:szCs w:val="24"/>
+          <w:rtl/>
+        </w:rPr>
+        <w:drawing>
+          <wp:inline distT="0" distB="0" distL="0" distR="0" wp14:anchorId="77EC0790" wp14:editId="34EB2835">
+            <wp:extent cx="3477110" cy="2286319"/>
+            <wp:effectExtent l="0" t="0" r="9525" b="0"/>
+            <wp:docPr id="579446320" name="Picture 1" descr="A picture containing text, screenshot, font, logo&#10;&#10;Description automatically generated"/>
+            <wp:cNvGraphicFramePr>
+              <a:graphicFrameLocks xmlns:a="http://schemas.openxmlformats.org/drawingml/2006/main" noChangeAspect="1"/>
+            </wp:cNvGraphicFramePr>
+            <a:graphic xmlns:a="http://schemas.openxmlformats.org/drawingml/2006/main">
+              <a:graphicData uri="http://schemas.openxmlformats.org/drawingml/2006/picture">
+                <pic:pic xmlns:pic="http://schemas.openxmlformats.org/drawingml/2006/picture">
+                  <pic:nvPicPr>
+                    <pic:cNvPr id="579446320" name="Picture 1" descr="A picture containing text, screenshot, font, logo&#10;&#10;Description automatically generated"/>
+                    <pic:cNvPicPr/>
+                  </pic:nvPicPr>
+                  <pic:blipFill>
+                    <a:blip r:embed="rId18"/>
+                    <a:stretch>
+                      <a:fillRect/>
+                    </a:stretch>
+                  </pic:blipFill>
+                  <pic:spPr>
+                    <a:xfrm>
+                      <a:off x="0" y="0"/>
+                      <a:ext cx="3477110" cy="2286319"/>
+                    </a:xfrm>
+                    <a:prstGeom prst="rect">
+                      <a:avLst/>
+                    </a:prstGeom>
+                  </pic:spPr>
+                </pic:pic>
+              </a:graphicData>
+            </a:graphic>
+          </wp:inline>
+        </w:drawing>
+      </w:r>
+    </w:p>
+    <w:p>
+      <w:pPr>
+        <w:rPr>
+          <w:rFonts w:hint="cs"/>
+          <w:sz w:val="24"/>
+          <w:szCs w:val="24"/>
+          <w:rtl/>
+        </w:rPr>
+      </w:pPr>
+    </w:p>
+    <w:p>
+      <w:pPr>
+        <w:rPr>
+          <w:rFonts w:hint="cs"/>
+          <w:sz w:val="24"/>
+          <w:szCs w:val="24"/>
+          <w:rtl/>
+        </w:rPr>
+      </w:pPr>
     </w:p>
     <w:sectPr>
       <w:pgSz w:w="11906" w:h="16838"/>

--- a/HW2/dry.docx
+++ b/HW2/dry.docx
@@ -1,6 +1,6 @@
 
 <file path=word/document.xml><?xml version="1.0" encoding="utf-8"?>
-<w:document xmlns:wpc="http://schemas.microsoft.com/office/word/2010/wordprocessingCanvas" xmlns:cx="http://schemas.microsoft.com/office/drawing/2014/chartex" xmlns:cx1="http://schemas.microsoft.com/office/drawing/2015/9/8/chartex" xmlns:cx2="http://schemas.microsoft.com/office/drawing/2015/10/21/chartex" xmlns:cx3="http://schemas.microsoft.com/office/drawing/2016/5/9/chartex" xmlns:cx4="http://schemas.microsoft.com/office/drawing/2016/5/10/chartex" xmlns:cx5="http://schemas.microsoft.com/office/drawing/2016/5/11/chartex" xmlns:cx6="http://schemas.microsoft.com/office/drawing/2016/5/12/chartex" xmlns:cx7="http://schemas.microsoft.com/office/drawing/2016/5/13/chartex" xmlns:cx8="http://schemas.microsoft.com/office/drawing/2016/5/14/chartex" xmlns:mc="http://schemas.openxmlformats.org/markup-compatibility/2006" xmlns:aink="http://schemas.microsoft.com/office/drawing/2016/ink" xmlns:am3d="http://schemas.microsoft.com/office/drawing/2017/model3d" xmlns:o="urn:schemas-microsoft-com:office:office" xmlns:oel="http://schemas.microsoft.com/office/2019/extlst" xmlns:r="http://schemas.openxmlformats.org/officeDocument/2006/relationships" xmlns:m="http://schemas.openxmlformats.org/officeDocument/2006/math" xmlns:v="urn:schemas-microsoft-com:vml" xmlns:wp14="http://schemas.microsoft.com/office/word/2010/wordprocessingDrawing" xmlns:wp="http://schemas.openxmlformats.org/drawingml/2006/wordprocessingDrawing" xmlns:w10="urn:schemas-microsoft-com:office:word" xmlns:w="http://schemas.openxmlformats.org/wordprocessingml/2006/main" xmlns:w14="http://schemas.microsoft.com/office/word/2010/wordml" xmlns:w15="http://schemas.microsoft.com/office/word/2012/wordml" xmlns:w16cex="http://schemas.microsoft.com/office/word/2018/wordml/cex" xmlns:w16cid="http://schemas.microsoft.com/office/word/2016/wordml/cid" xmlns:w16="http://schemas.microsoft.com/office/word/2018/wordml" xmlns:w16du="http://schemas.microsoft.com/office/word/2023/wordml/word16du" xmlns:w16sdtdh="http://schemas.microsoft.com/office/word/2020/wordml/sdtdatahash" xmlns:w16se="http://schemas.microsoft.com/office/word/2015/wordml/symex" xmlns:wpg="http://schemas.microsoft.com/office/word/2010/wordprocessingGroup" xmlns:wpi="http://schemas.microsoft.com/office/word/2010/wordprocessingInk" xmlns:wne="http://schemas.microsoft.com/office/word/2006/wordml" xmlns:wps="http://schemas.microsoft.com/office/word/2010/wordprocessingShape" mc:Ignorable="w14 w15 w16se w16cid w16 w16cex w16sdtdh wp14">
+<w:document xmlns:wpc="http://schemas.microsoft.com/office/word/2010/wordprocessingCanvas" xmlns:mc="http://schemas.openxmlformats.org/markup-compatibility/2006" xmlns:o="urn:schemas-microsoft-com:office:office" xmlns:r="http://schemas.openxmlformats.org/officeDocument/2006/relationships" xmlns:m="http://schemas.openxmlformats.org/officeDocument/2006/math" xmlns:v="urn:schemas-microsoft-com:vml" xmlns:wp14="http://schemas.microsoft.com/office/word/2010/wordprocessingDrawing" xmlns:wp="http://schemas.openxmlformats.org/drawingml/2006/wordprocessingDrawing" xmlns:w10="urn:schemas-microsoft-com:office:word" xmlns:w="http://schemas.openxmlformats.org/wordprocessingml/2006/main" xmlns:w14="http://schemas.microsoft.com/office/word/2010/wordml" xmlns:w15="http://schemas.microsoft.com/office/word/2012/wordml" xmlns:wpg="http://schemas.microsoft.com/office/word/2010/wordprocessingGroup" xmlns:wpi="http://schemas.microsoft.com/office/word/2010/wordprocessingInk" xmlns:wne="http://schemas.microsoft.com/office/word/2006/wordml" xmlns:wps="http://schemas.microsoft.com/office/word/2010/wordprocessingShape" mc:Ignorable="w14 w15 wp14">
   <w:body>
     <w:p>
       <w:pPr>
@@ -2026,7 +2026,7 @@
     </w:p>
     <w:p>
       <w:pPr>
-        <w:pStyle w:val="ListParagraph"/>
+        <w:pStyle w:val="a3"/>
         <w:numPr>
           <w:ilvl w:val="0"/>
           <w:numId w:val="1"/>
@@ -2080,7 +2080,7 @@
     </w:p>
     <w:p>
       <w:pPr>
-        <w:pStyle w:val="ListParagraph"/>
+        <w:pStyle w:val="a3"/>
         <w:numPr>
           <w:ilvl w:val="0"/>
           <w:numId w:val="1"/>
@@ -2102,7 +2102,7 @@
     </w:p>
     <w:p>
       <w:pPr>
-        <w:pStyle w:val="ListParagraph"/>
+        <w:pStyle w:val="a3"/>
         <w:numPr>
           <w:ilvl w:val="0"/>
           <w:numId w:val="1"/>
@@ -2124,7 +2124,7 @@
     </w:p>
     <w:p>
       <w:pPr>
-        <w:pStyle w:val="ListParagraph"/>
+        <w:pStyle w:val="a3"/>
         <w:numPr>
           <w:ilvl w:val="0"/>
           <w:numId w:val="2"/>
@@ -2144,7 +2144,7 @@
     </w:p>
     <w:p>
       <w:pPr>
-        <w:pStyle w:val="ListParagraph"/>
+        <w:pStyle w:val="a3"/>
         <w:numPr>
           <w:ilvl w:val="0"/>
           <w:numId w:val="2"/>
@@ -2164,7 +2164,7 @@
     </w:p>
     <w:p>
       <w:pPr>
-        <w:pStyle w:val="ListParagraph"/>
+        <w:pStyle w:val="a3"/>
         <w:numPr>
           <w:ilvl w:val="0"/>
           <w:numId w:val="2"/>
@@ -2332,7 +2332,7 @@
     </w:p>
     <w:p>
       <w:pPr>
-        <w:pStyle w:val="ListParagraph"/>
+        <w:pStyle w:val="a3"/>
         <w:numPr>
           <w:ilvl w:val="0"/>
           <w:numId w:val="1"/>
@@ -4526,7 +4526,7 @@
     </w:p>
     <w:p>
       <w:pPr>
-        <w:pStyle w:val="ListParagraph"/>
+        <w:pStyle w:val="a3"/>
         <w:numPr>
           <w:ilvl w:val="0"/>
           <w:numId w:val="3"/>
@@ -4596,7 +4596,7 @@
     </w:p>
     <w:p>
       <w:pPr>
-        <w:pStyle w:val="ListParagraph"/>
+        <w:pStyle w:val="a3"/>
         <w:numPr>
           <w:ilvl w:val="0"/>
           <w:numId w:val="3"/>
@@ -6671,7 +6671,6 @@
     <w:p>
       <w:pPr>
         <w:rPr>
-          <w:rFonts w:hint="cs"/>
           <w:sz w:val="24"/>
           <w:szCs w:val="24"/>
         </w:rPr>
@@ -7633,6 +7632,7 @@
       <w:r>
         <w:rPr>
           <w:rFonts w:cs="Arial"/>
+          <w:noProof/>
           <w:sz w:val="24"/>
           <w:szCs w:val="24"/>
           <w:rtl/>
@@ -7786,6 +7786,7 @@
       <w:r>
         <w:rPr>
           <w:rFonts w:cs="Arial"/>
+          <w:noProof/>
           <w:sz w:val="24"/>
           <w:szCs w:val="24"/>
           <w:rtl/>
@@ -7856,6 +7857,7 @@
       <w:r>
         <w:rPr>
           <w:rFonts w:cs="Arial"/>
+          <w:noProof/>
           <w:sz w:val="24"/>
           <w:szCs w:val="24"/>
           <w:rtl/>
@@ -8135,7 +8137,6 @@
     <w:p>
       <w:pPr>
         <w:rPr>
-          <w:rFonts w:hint="cs"/>
           <w:sz w:val="24"/>
           <w:szCs w:val="24"/>
           <w:rtl/>
@@ -8188,6 +8189,7 @@
       <w:r>
         <w:rPr>
           <w:rFonts w:cs="Arial"/>
+          <w:noProof/>
           <w:sz w:val="24"/>
           <w:szCs w:val="24"/>
           <w:rtl/>
@@ -8292,6 +8294,7 @@
       <w:r>
         <w:rPr>
           <w:rFonts w:cs="Arial"/>
+          <w:noProof/>
           <w:sz w:val="24"/>
           <w:szCs w:val="24"/>
           <w:rtl/>
@@ -8446,6 +8449,7 @@
       <w:r>
         <w:rPr>
           <w:rFonts w:cs="Arial"/>
+          <w:noProof/>
           <w:sz w:val="24"/>
           <w:szCs w:val="24"/>
           <w:rtl/>
@@ -8490,22 +8494,153 @@
     <w:p>
       <w:pPr>
         <w:rPr>
-          <w:rFonts w:hint="cs"/>
-          <w:sz w:val="24"/>
-          <w:szCs w:val="24"/>
-          <w:rtl/>
-        </w:rPr>
-      </w:pPr>
-    </w:p>
-    <w:p>
-      <w:pPr>
-        <w:rPr>
-          <w:rFonts w:hint="cs"/>
-          <w:sz w:val="24"/>
-          <w:szCs w:val="24"/>
-          <w:rtl/>
-        </w:rPr>
-      </w:pPr>
+          <w:sz w:val="24"/>
+          <w:szCs w:val="24"/>
+          <w:rtl/>
+        </w:rPr>
+      </w:pPr>
+    </w:p>
+    <w:p>
+      <w:pPr>
+        <w:rPr>
+          <w:b/>
+          <w:bCs/>
+          <w:sz w:val="24"/>
+          <w:szCs w:val="24"/>
+          <w:u w:val="single"/>
+        </w:rPr>
+      </w:pPr>
+      <w:r>
+        <w:rPr>
+          <w:b/>
+          <w:bCs/>
+          <w:sz w:val="24"/>
+          <w:szCs w:val="24"/>
+          <w:u w:val="single"/>
+        </w:rPr>
+        <w:t>Sheep.exe</w:t>
+      </w:r>
+    </w:p>
+    <w:p>
+      <w:pPr>
+        <w:rPr>
+          <w:sz w:val="24"/>
+          <w:szCs w:val="24"/>
+          <w:rtl/>
+        </w:rPr>
+      </w:pPr>
+      <w:r>
+        <w:rPr>
+          <w:rFonts w:hint="cs"/>
+          <w:sz w:val="24"/>
+          <w:szCs w:val="24"/>
+          <w:rtl/>
+        </w:rPr>
+        <w:t xml:space="preserve">הפעלנו את </w:t>
+      </w:r>
+      <w:r>
+        <w:rPr>
+          <w:sz w:val="24"/>
+          <w:szCs w:val="24"/>
+        </w:rPr>
+        <w:t>analyzer.exe</w:t>
+      </w:r>
+      <w:r>
+        <w:rPr>
+          <w:rFonts w:hint="cs"/>
+          <w:sz w:val="24"/>
+          <w:szCs w:val="24"/>
+          <w:rtl/>
+        </w:rPr>
+        <w:t xml:space="preserve"> על הקובץ </w:t>
+      </w:r>
+      <w:r>
+        <w:rPr>
+          <w:sz w:val="24"/>
+          <w:szCs w:val="24"/>
+        </w:rPr>
+        <w:t>sheep.jpg</w:t>
+      </w:r>
+      <w:r>
+        <w:rPr>
+          <w:rFonts w:hint="cs"/>
+          <w:sz w:val="24"/>
+          <w:szCs w:val="24"/>
+          <w:rtl/>
+        </w:rPr>
+        <w:t xml:space="preserve"> וקיבלנו קובץ </w:t>
+      </w:r>
+      <w:r>
+        <w:rPr>
+          <w:sz w:val="24"/>
+          <w:szCs w:val="24"/>
+        </w:rPr>
+        <w:t>sheep.exe</w:t>
+      </w:r>
+      <w:r>
+        <w:rPr>
+          <w:rFonts w:hint="cs"/>
+          <w:sz w:val="24"/>
+          <w:szCs w:val="24"/>
+          <w:rtl/>
+        </w:rPr>
+        <w:t>.</w:t>
+      </w:r>
+    </w:p>
+    <w:p>
+      <w:pPr>
+        <w:rPr>
+          <w:sz w:val="24"/>
+          <w:szCs w:val="24"/>
+          <w:rtl/>
+        </w:rPr>
+      </w:pPr>
+      <w:r>
+        <w:rPr>
+          <w:rFonts w:hint="cs"/>
+          <w:sz w:val="24"/>
+          <w:szCs w:val="24"/>
+          <w:rtl/>
+        </w:rPr>
+        <w:t xml:space="preserve">בקובץ מצאנו את </w:t>
+      </w:r>
+      <w:r>
+        <w:rPr>
+          <w:sz w:val="24"/>
+          <w:szCs w:val="24"/>
+        </w:rPr>
+        <w:t>main</w:t>
+      </w:r>
+      <w:r>
+        <w:rPr>
+          <w:rFonts w:hint="cs"/>
+          <w:sz w:val="24"/>
+          <w:szCs w:val="24"/>
+          <w:rtl/>
+        </w:rPr>
+        <w:t xml:space="preserve"> כמו בקבצים הקודמים וראינו שיש שתי פונקציות רלוונטיות:</w:t>
+      </w:r>
+    </w:p>
+    <w:p>
+      <w:pPr>
+        <w:rPr>
+          <w:rFonts w:hint="cs"/>
+          <w:sz w:val="24"/>
+          <w:szCs w:val="24"/>
+          <w:rtl/>
+        </w:rPr>
+      </w:pPr>
+      <w:r>
+        <w:rPr>
+          <w:rFonts w:hint="cs"/>
+          <w:sz w:val="24"/>
+          <w:szCs w:val="24"/>
+          <w:rtl/>
+        </w:rPr>
+        <w:t>הפונקציה הראשונה כותבת בתים לזיכרון.</w:t>
+      </w:r>
+      <w:bookmarkStart w:id="0" w:name="_GoBack"/>
+      <w:bookmarkEnd w:id="0"/>
     </w:p>
     <w:sectPr>
       <w:pgSz w:w="11906" w:h="16838"/>
@@ -8520,8 +8655,8 @@
 </file>
 
 <file path=word/numbering.xml><?xml version="1.0" encoding="utf-8"?>
-<w:numbering xmlns:wpc="http://schemas.microsoft.com/office/word/2010/wordprocessingCanvas" xmlns:cx="http://schemas.microsoft.com/office/drawing/2014/chartex" xmlns:cx1="http://schemas.microsoft.com/office/drawing/2015/9/8/chartex" xmlns:cx2="http://schemas.microsoft.com/office/drawing/2015/10/21/chartex" xmlns:cx3="http://schemas.microsoft.com/office/drawing/2016/5/9/chartex" xmlns:cx4="http://schemas.microsoft.com/office/drawing/2016/5/10/chartex" xmlns:cx5="http://schemas.microsoft.com/office/drawing/2016/5/11/chartex" xmlns:cx6="http://schemas.microsoft.com/office/drawing/2016/5/12/chartex" xmlns:cx7="http://schemas.microsoft.com/office/drawing/2016/5/13/chartex" xmlns:cx8="http://schemas.microsoft.com/office/drawing/2016/5/14/chartex" xmlns:mc="http://schemas.openxmlformats.org/markup-compatibility/2006" xmlns:aink="http://schemas.microsoft.com/office/drawing/2016/ink" xmlns:am3d="http://schemas.microsoft.com/office/drawing/2017/model3d" xmlns:o="urn:schemas-microsoft-com:office:office" xmlns:oel="http://schemas.microsoft.com/office/2019/extlst" xmlns:r="http://schemas.openxmlformats.org/officeDocument/2006/relationships" xmlns:m="http://schemas.openxmlformats.org/officeDocument/2006/math" xmlns:v="urn:schemas-microsoft-com:vml" xmlns:wp14="http://schemas.microsoft.com/office/word/2010/wordprocessingDrawing" xmlns:wp="http://schemas.openxmlformats.org/drawingml/2006/wordprocessingDrawing" xmlns:w10="urn:schemas-microsoft-com:office:word" xmlns:w="http://schemas.openxmlformats.org/wordprocessingml/2006/main" xmlns:w14="http://schemas.microsoft.com/office/word/2010/wordml" xmlns:w15="http://schemas.microsoft.com/office/word/2012/wordml" xmlns:w16cex="http://schemas.microsoft.com/office/word/2018/wordml/cex" xmlns:w16cid="http://schemas.microsoft.com/office/word/2016/wordml/cid" xmlns:w16="http://schemas.microsoft.com/office/word/2018/wordml" xmlns:w16du="http://schemas.microsoft.com/office/word/2023/wordml/word16du" xmlns:w16sdtdh="http://schemas.microsoft.com/office/word/2020/wordml/sdtdatahash" xmlns:w16se="http://schemas.microsoft.com/office/word/2015/wordml/symex" xmlns:wpg="http://schemas.microsoft.com/office/word/2010/wordprocessingGroup" xmlns:wpi="http://schemas.microsoft.com/office/word/2010/wordprocessingInk" xmlns:wne="http://schemas.microsoft.com/office/word/2006/wordml" xmlns:wps="http://schemas.microsoft.com/office/word/2010/wordprocessingShape" mc:Ignorable="w14 w15 w16se w16cid w16 w16cex w16sdtdh wp14">
-  <w:abstractNum w:abstractNumId="0" w15:restartNumberingAfterBreak="0">
+<w:numbering xmlns:wpc="http://schemas.microsoft.com/office/word/2010/wordprocessingCanvas" xmlns:mc="http://schemas.openxmlformats.org/markup-compatibility/2006" xmlns:o="urn:schemas-microsoft-com:office:office" xmlns:r="http://schemas.openxmlformats.org/officeDocument/2006/relationships" xmlns:m="http://schemas.openxmlformats.org/officeDocument/2006/math" xmlns:v="urn:schemas-microsoft-com:vml" xmlns:wp14="http://schemas.microsoft.com/office/word/2010/wordprocessingDrawing" xmlns:wp="http://schemas.openxmlformats.org/drawingml/2006/wordprocessingDrawing" xmlns:w10="urn:schemas-microsoft-com:office:word" xmlns:w="http://schemas.openxmlformats.org/wordprocessingml/2006/main" xmlns:w14="http://schemas.microsoft.com/office/word/2010/wordml" xmlns:w15="http://schemas.microsoft.com/office/word/2012/wordml" xmlns:wpg="http://schemas.microsoft.com/office/word/2010/wordprocessingGroup" xmlns:wpi="http://schemas.microsoft.com/office/word/2010/wordprocessingInk" xmlns:wne="http://schemas.microsoft.com/office/word/2006/wordml" xmlns:wps="http://schemas.microsoft.com/office/word/2010/wordprocessingShape" mc:Ignorable="w14 w15 wp14">
+  <w:abstractNum w:abstractNumId="0">
     <w:nsid w:val="130D063D"/>
     <w:multiLevelType w:val="hybridMultilevel"/>
     <w:tmpl w:val="D2A0CC76"/>
@@ -8610,7 +8745,7 @@
       </w:pPr>
     </w:lvl>
   </w:abstractNum>
-  <w:abstractNum w:abstractNumId="1" w15:restartNumberingAfterBreak="0">
+  <w:abstractNum w:abstractNumId="1">
     <w:nsid w:val="52927FC9"/>
     <w:multiLevelType w:val="hybridMultilevel"/>
     <w:tmpl w:val="451CB9A4"/>
@@ -8699,7 +8834,7 @@
       </w:pPr>
     </w:lvl>
   </w:abstractNum>
-  <w:abstractNum w:abstractNumId="2" w15:restartNumberingAfterBreak="0">
+  <w:abstractNum w:abstractNumId="2">
     <w:nsid w:val="6E532933"/>
     <w:multiLevelType w:val="hybridMultilevel"/>
     <w:tmpl w:val="22E4E230"/>
@@ -8812,20 +8947,20 @@
       </w:rPr>
     </w:lvl>
   </w:abstractNum>
-  <w:num w:numId="1" w16cid:durableId="731348919">
+  <w:num w:numId="1">
     <w:abstractNumId w:val="2"/>
   </w:num>
-  <w:num w:numId="2" w16cid:durableId="1849632612">
+  <w:num w:numId="2">
     <w:abstractNumId w:val="0"/>
   </w:num>
-  <w:num w:numId="3" w16cid:durableId="1097868694">
+  <w:num w:numId="3">
     <w:abstractNumId w:val="1"/>
   </w:num>
 </w:numbering>
 </file>
 
 <file path=word/styles.xml><?xml version="1.0" encoding="utf-8"?>
-<w:styles xmlns:mc="http://schemas.openxmlformats.org/markup-compatibility/2006" xmlns:r="http://schemas.openxmlformats.org/officeDocument/2006/relationships" xmlns:w="http://schemas.openxmlformats.org/wordprocessingml/2006/main" xmlns:w14="http://schemas.microsoft.com/office/word/2010/wordml" xmlns:w15="http://schemas.microsoft.com/office/word/2012/wordml" xmlns:w16cex="http://schemas.microsoft.com/office/word/2018/wordml/cex" xmlns:w16cid="http://schemas.microsoft.com/office/word/2016/wordml/cid" xmlns:w16="http://schemas.microsoft.com/office/word/2018/wordml" xmlns:w16sdtdh="http://schemas.microsoft.com/office/word/2020/wordml/sdtdatahash" xmlns:w16se="http://schemas.microsoft.com/office/word/2015/wordml/symex" mc:Ignorable="w14 w15 w16se w16cid w16 w16cex w16sdtdh">
+<w:styles xmlns:mc="http://schemas.openxmlformats.org/markup-compatibility/2006" xmlns:r="http://schemas.openxmlformats.org/officeDocument/2006/relationships" xmlns:w="http://schemas.openxmlformats.org/wordprocessingml/2006/main" xmlns:w14="http://schemas.microsoft.com/office/word/2010/wordml" xmlns:w15="http://schemas.microsoft.com/office/word/2012/wordml" mc:Ignorable="w14 w15">
   <w:docDefaults>
     <w:rPrDefault>
       <w:rPr>
@@ -8841,7 +8976,7 @@
       </w:pPr>
     </w:pPrDefault>
   </w:docDefaults>
-  <w:latentStyles w:defLockedState="0" w:defUIPriority="99" w:defSemiHidden="0" w:defUnhideWhenUsed="0" w:defQFormat="0" w:count="376">
+  <w:latentStyles w:defLockedState="0" w:defUIPriority="99" w:defSemiHidden="0" w:defUnhideWhenUsed="0" w:defQFormat="0" w:count="371">
     <w:lsdException w:name="Normal" w:uiPriority="0" w:qFormat="1"/>
     <w:lsdException w:name="heading 1" w:uiPriority="9" w:qFormat="1"/>
     <w:lsdException w:name="heading 2" w:semiHidden="1" w:uiPriority="9" w:unhideWhenUsed="1" w:qFormat="1"/>
@@ -8947,6 +9082,7 @@
     <w:lsdException w:name="HTML Sample" w:semiHidden="1" w:unhideWhenUsed="1"/>
     <w:lsdException w:name="HTML Typewriter" w:semiHidden="1" w:unhideWhenUsed="1"/>
     <w:lsdException w:name="HTML Variable" w:semiHidden="1" w:unhideWhenUsed="1"/>
+    <w:lsdException w:name="Normal Table" w:semiHidden="1" w:unhideWhenUsed="1"/>
     <w:lsdException w:name="annotation subject" w:semiHidden="1" w:unhideWhenUsed="1"/>
     <w:lsdException w:name="No List" w:semiHidden="1" w:unhideWhenUsed="1"/>
     <w:lsdException w:name="Outline List 1" w:semiHidden="1" w:unhideWhenUsed="1"/>
@@ -8989,8 +9125,11 @@
     <w:lsdException w:name="Table Contemporary" w:semiHidden="1" w:unhideWhenUsed="1"/>
     <w:lsdException w:name="Table Elegant" w:semiHidden="1" w:unhideWhenUsed="1"/>
     <w:lsdException w:name="Table Professional" w:semiHidden="1" w:unhideWhenUsed="1"/>
+    <w:lsdException w:name="Table Subtle 1" w:semiHidden="1" w:unhideWhenUsed="1"/>
     <w:lsdException w:name="Table Subtle 2" w:semiHidden="1" w:unhideWhenUsed="1"/>
     <w:lsdException w:name="Table Web 1" w:semiHidden="1" w:unhideWhenUsed="1"/>
+    <w:lsdException w:name="Table Web 2" w:semiHidden="1" w:unhideWhenUsed="1"/>
+    <w:lsdException w:name="Table Web 3" w:semiHidden="1" w:unhideWhenUsed="1"/>
     <w:lsdException w:name="Balloon Text" w:semiHidden="1" w:unhideWhenUsed="1"/>
     <w:lsdException w:name="Table Grid" w:uiPriority="39"/>
     <w:lsdException w:name="Table Theme" w:semiHidden="1" w:unhideWhenUsed="1"/>
@@ -9209,26 +9348,21 @@
     <w:lsdException w:name="List Table 5 Dark Accent 6" w:uiPriority="50"/>
     <w:lsdException w:name="List Table 6 Colorful Accent 6" w:uiPriority="51"/>
     <w:lsdException w:name="List Table 7 Colorful Accent 6" w:uiPriority="52"/>
-    <w:lsdException w:name="Mention" w:semiHidden="1" w:unhideWhenUsed="1"/>
-    <w:lsdException w:name="Smart Hyperlink" w:semiHidden="1" w:unhideWhenUsed="1"/>
-    <w:lsdException w:name="Hashtag" w:semiHidden="1" w:unhideWhenUsed="1"/>
-    <w:lsdException w:name="Unresolved Mention" w:semiHidden="1" w:unhideWhenUsed="1"/>
-    <w:lsdException w:name="Smart Link" w:semiHidden="1" w:unhideWhenUsed="1"/>
   </w:latentStyles>
-  <w:style w:type="paragraph" w:default="1" w:styleId="Normal">
+  <w:style w:type="paragraph" w:default="1" w:styleId="a">
     <w:name w:val="Normal"/>
     <w:qFormat/>
     <w:pPr>
       <w:bidi/>
     </w:pPr>
   </w:style>
-  <w:style w:type="character" w:default="1" w:styleId="DefaultParagraphFont">
+  <w:style w:type="character" w:default="1" w:styleId="a0">
     <w:name w:val="Default Paragraph Font"/>
     <w:uiPriority w:val="1"/>
     <w:semiHidden/>
     <w:unhideWhenUsed/>
   </w:style>
-  <w:style w:type="table" w:default="1" w:styleId="TableNormal">
+  <w:style w:type="table" w:default="1" w:styleId="a1">
     <w:name w:val="Normal Table"/>
     <w:uiPriority w:val="99"/>
     <w:semiHidden/>
@@ -9243,15 +9377,15 @@
       </w:tblCellMar>
     </w:tblPr>
   </w:style>
-  <w:style w:type="numbering" w:default="1" w:styleId="NoList">
+  <w:style w:type="numbering" w:default="1" w:styleId="a2">
     <w:name w:val="No List"/>
     <w:uiPriority w:val="99"/>
     <w:semiHidden/>
     <w:unhideWhenUsed/>
   </w:style>
-  <w:style w:type="paragraph" w:styleId="ListParagraph">
+  <w:style w:type="paragraph" w:styleId="a3">
     <w:name w:val="List Paragraph"/>
-    <w:basedOn w:val="Normal"/>
+    <w:basedOn w:val="a"/>
     <w:uiPriority w:val="34"/>
     <w:qFormat/>
     <w:rsid w:val="002B01F5"/>
@@ -9260,9 +9394,9 @@
       <w:contextualSpacing/>
     </w:pPr>
   </w:style>
-  <w:style w:type="character" w:styleId="PlaceholderText">
+  <w:style w:type="character" w:styleId="a4">
     <w:name w:val="Placeholder Text"/>
-    <w:basedOn w:val="DefaultParagraphFont"/>
+    <w:basedOn w:val="a0"/>
     <w:uiPriority w:val="99"/>
     <w:semiHidden/>
     <w:rsid w:val="00812C9F"/>

--- a/HW2/dry.docx
+++ b/HW2/dry.docx
@@ -8624,23 +8624,1172 @@
     <w:p>
       <w:pPr>
         <w:rPr>
-          <w:rFonts w:hint="cs"/>
-          <w:sz w:val="24"/>
-          <w:szCs w:val="24"/>
-          <w:rtl/>
-        </w:rPr>
-      </w:pPr>
-      <w:r>
-        <w:rPr>
-          <w:rFonts w:hint="cs"/>
-          <w:sz w:val="24"/>
-          <w:szCs w:val="24"/>
-          <w:rtl/>
-        </w:rPr>
-        <w:t>הפונקציה הראשונה כותבת בתים לזיכרון.</w:t>
+          <w:sz w:val="24"/>
+          <w:szCs w:val="24"/>
+          <w:rtl/>
+        </w:rPr>
+      </w:pPr>
+      <w:r>
+        <w:rPr>
+          <w:rFonts w:hint="cs"/>
+          <w:sz w:val="24"/>
+          <w:szCs w:val="24"/>
+          <w:rtl/>
+        </w:rPr>
+        <w:t>הפונקציה הראשונה כותבת בתים לזיכרון</w:t>
+      </w:r>
+      <w:r>
+        <w:rPr>
+          <w:rFonts w:hint="cs"/>
+          <w:sz w:val="24"/>
+          <w:szCs w:val="24"/>
+          <w:rtl/>
+        </w:rPr>
+        <w:t>, לאחר הרצה דינמית ראינו את התוצאה הבאה:</w:t>
+      </w:r>
+    </w:p>
+    <w:p>
+      <w:pPr>
+        <w:rPr>
+          <w:sz w:val="24"/>
+          <w:szCs w:val="24"/>
+          <w:rtl/>
+        </w:rPr>
+      </w:pPr>
+    </w:p>
+    <w:p>
+      <w:pPr>
+        <w:rPr>
+          <w:sz w:val="24"/>
+          <w:szCs w:val="24"/>
+          <w:rtl/>
+        </w:rPr>
+      </w:pPr>
+    </w:p>
+    <w:p>
+      <w:pPr>
+        <w:rPr>
+          <w:sz w:val="24"/>
+          <w:szCs w:val="24"/>
+          <w:rtl/>
+        </w:rPr>
+      </w:pPr>
+    </w:p>
+    <w:p>
+      <w:pPr>
+        <w:rPr>
+          <w:sz w:val="24"/>
+          <w:szCs w:val="24"/>
+          <w:rtl/>
+        </w:rPr>
+      </w:pPr>
+    </w:p>
+    <w:p>
+      <w:pPr>
+        <w:rPr>
+          <w:rFonts w:hint="cs"/>
+          <w:sz w:val="24"/>
+          <w:szCs w:val="24"/>
+          <w:rtl/>
+        </w:rPr>
+      </w:pPr>
+      <w:r>
+        <w:rPr>
+          <w:rFonts w:hint="cs"/>
+          <w:sz w:val="24"/>
+          <w:szCs w:val="24"/>
+          <w:rtl/>
+        </w:rPr>
+        <w:lastRenderedPageBreak/>
+        <w:t>הקלט הוא 24 אותיות שמהווים 8 מהלכים,</w:t>
+      </w:r>
+    </w:p>
+    <w:p>
+      <w:pPr>
+        <w:rPr>
+          <w:sz w:val="24"/>
+          <w:szCs w:val="24"/>
+          <w:rtl/>
+        </w:rPr>
+      </w:pPr>
+      <w:r>
+        <w:rPr>
+          <w:rFonts w:hint="cs"/>
+          <w:sz w:val="24"/>
+          <w:szCs w:val="24"/>
+          <w:rtl/>
+        </w:rPr>
+        <w:t>כל מהלך מורכב מ3 תווים:</w:t>
+      </w:r>
+    </w:p>
+    <w:p>
+      <w:pPr>
+        <w:pStyle w:val="a3"/>
+        <w:numPr>
+          <w:ilvl w:val="0"/>
+          <w:numId w:val="4"/>
+        </w:numPr>
+        <w:rPr>
+          <w:sz w:val="24"/>
+          <w:szCs w:val="24"/>
+        </w:rPr>
+      </w:pPr>
+      <w:r>
+        <w:rPr>
+          <w:rFonts w:hint="cs"/>
+          <w:sz w:val="24"/>
+          <w:szCs w:val="24"/>
+          <w:rtl/>
+        </w:rPr>
+        <w:t xml:space="preserve">אות בין </w:t>
+      </w:r>
+      <w:r>
+        <w:rPr>
+          <w:sz w:val="24"/>
+          <w:szCs w:val="24"/>
+        </w:rPr>
+        <w:t>A-Z</w:t>
+      </w:r>
+      <w:r>
+        <w:rPr>
+          <w:rFonts w:hint="cs"/>
+          <w:sz w:val="24"/>
+          <w:szCs w:val="24"/>
+          <w:rtl/>
+        </w:rPr>
+        <w:t>: כל אות מציינת "</w:t>
+      </w:r>
+      <w:r>
+        <w:rPr>
+          <w:rFonts w:hint="cs"/>
+          <w:sz w:val="24"/>
+          <w:szCs w:val="24"/>
+          <w:rtl/>
+        </w:rPr>
+        <w:t>מכונית</w:t>
+      </w:r>
+      <w:r>
+        <w:rPr>
+          <w:rFonts w:hint="cs"/>
+          <w:sz w:val="24"/>
+          <w:szCs w:val="24"/>
+          <w:rtl/>
+        </w:rPr>
+        <w:t>" בזיכרון מ-0 עד 13 בצורה הבאה:</w:t>
+      </w:r>
+    </w:p>
+    <w:tbl>
+      <w:tblPr>
+        <w:tblStyle w:val="a5"/>
+        <w:bidiVisual/>
+        <w:tblW w:w="0" w:type="auto"/>
+        <w:tblLook w:val="04A0" w:firstRow="1" w:lastRow="0" w:firstColumn="1" w:lastColumn="0" w:noHBand="0" w:noVBand="1"/>
+      </w:tblPr>
+      <w:tblGrid>
+        <w:gridCol w:w="4148"/>
+        <w:gridCol w:w="4148"/>
+      </w:tblGrid>
+      <w:tr>
+        <w:tc>
+          <w:tcPr>
+            <w:tcW w:w="4148" w:type="dxa"/>
+          </w:tcPr>
+          <w:p>
+            <w:pPr>
+              <w:bidi w:val="0"/>
+              <w:jc w:val="center"/>
+              <w:rPr>
+                <w:rFonts w:hint="cs"/>
+                <w:sz w:val="24"/>
+                <w:szCs w:val="24"/>
+                <w:rtl/>
+              </w:rPr>
+            </w:pPr>
+            <w:r>
+              <w:rPr>
+                <w:sz w:val="24"/>
+                <w:szCs w:val="24"/>
+              </w:rPr>
+              <w:t>0</w:t>
+            </w:r>
+          </w:p>
+        </w:tc>
+        <w:tc>
+          <w:tcPr>
+            <w:tcW w:w="4148" w:type="dxa"/>
+          </w:tcPr>
+          <w:p>
+            <w:pPr>
+              <w:bidi w:val="0"/>
+              <w:jc w:val="center"/>
+              <w:rPr>
+                <w:rFonts w:hint="cs"/>
+                <w:sz w:val="24"/>
+                <w:szCs w:val="24"/>
+                <w:rtl/>
+              </w:rPr>
+            </w:pPr>
+            <w:r>
+              <w:rPr>
+                <w:sz w:val="24"/>
+                <w:szCs w:val="24"/>
+              </w:rPr>
+              <w:t>A</w:t>
+            </w:r>
+          </w:p>
+        </w:tc>
+      </w:tr>
+      <w:tr>
+        <w:tc>
+          <w:tcPr>
+            <w:tcW w:w="4148" w:type="dxa"/>
+          </w:tcPr>
+          <w:p>
+            <w:pPr>
+              <w:bidi w:val="0"/>
+              <w:jc w:val="center"/>
+              <w:rPr>
+                <w:rFonts w:hint="cs"/>
+                <w:sz w:val="24"/>
+                <w:szCs w:val="24"/>
+                <w:rtl/>
+              </w:rPr>
+            </w:pPr>
+            <w:r>
+              <w:rPr>
+                <w:sz w:val="24"/>
+                <w:szCs w:val="24"/>
+              </w:rPr>
+              <w:t>1</w:t>
+            </w:r>
+          </w:p>
+        </w:tc>
+        <w:tc>
+          <w:tcPr>
+            <w:tcW w:w="4148" w:type="dxa"/>
+          </w:tcPr>
+          <w:p>
+            <w:pPr>
+              <w:bidi w:val="0"/>
+              <w:jc w:val="center"/>
+              <w:rPr>
+                <w:rFonts w:hint="cs"/>
+                <w:sz w:val="24"/>
+                <w:szCs w:val="24"/>
+                <w:rtl/>
+              </w:rPr>
+            </w:pPr>
+            <w:r>
+              <w:rPr>
+                <w:sz w:val="24"/>
+                <w:szCs w:val="24"/>
+              </w:rPr>
+              <w:t>B</w:t>
+            </w:r>
+          </w:p>
+        </w:tc>
+      </w:tr>
+      <w:tr>
+        <w:tc>
+          <w:tcPr>
+            <w:tcW w:w="4148" w:type="dxa"/>
+          </w:tcPr>
+          <w:p>
+            <w:pPr>
+              <w:bidi w:val="0"/>
+              <w:jc w:val="center"/>
+              <w:rPr>
+                <w:rFonts w:hint="cs"/>
+                <w:sz w:val="24"/>
+                <w:szCs w:val="24"/>
+                <w:rtl/>
+              </w:rPr>
+            </w:pPr>
+            <w:r>
+              <w:rPr>
+                <w:sz w:val="24"/>
+                <w:szCs w:val="24"/>
+              </w:rPr>
+              <w:t>2</w:t>
+            </w:r>
+          </w:p>
+        </w:tc>
+        <w:tc>
+          <w:tcPr>
+            <w:tcW w:w="4148" w:type="dxa"/>
+          </w:tcPr>
+          <w:p>
+            <w:pPr>
+              <w:bidi w:val="0"/>
+              <w:jc w:val="center"/>
+              <w:rPr>
+                <w:rFonts w:hint="cs"/>
+                <w:sz w:val="24"/>
+                <w:szCs w:val="24"/>
+                <w:rtl/>
+              </w:rPr>
+            </w:pPr>
+            <w:r>
+              <w:rPr>
+                <w:sz w:val="24"/>
+                <w:szCs w:val="24"/>
+              </w:rPr>
+              <w:t>C</w:t>
+            </w:r>
+          </w:p>
+        </w:tc>
+      </w:tr>
+      <w:tr>
+        <w:tc>
+          <w:tcPr>
+            <w:tcW w:w="4148" w:type="dxa"/>
+          </w:tcPr>
+          <w:p>
+            <w:pPr>
+              <w:bidi w:val="0"/>
+              <w:jc w:val="center"/>
+              <w:rPr>
+                <w:rFonts w:hint="cs"/>
+                <w:sz w:val="24"/>
+                <w:szCs w:val="24"/>
+                <w:rtl/>
+              </w:rPr>
+            </w:pPr>
+            <w:r>
+              <w:rPr>
+                <w:sz w:val="24"/>
+                <w:szCs w:val="24"/>
+              </w:rPr>
+              <w:t>3</w:t>
+            </w:r>
+          </w:p>
+        </w:tc>
+        <w:tc>
+          <w:tcPr>
+            <w:tcW w:w="4148" w:type="dxa"/>
+          </w:tcPr>
+          <w:p>
+            <w:pPr>
+              <w:bidi w:val="0"/>
+              <w:jc w:val="center"/>
+              <w:rPr>
+                <w:rFonts w:hint="cs"/>
+                <w:sz w:val="24"/>
+                <w:szCs w:val="24"/>
+                <w:rtl/>
+              </w:rPr>
+            </w:pPr>
+            <w:r>
+              <w:rPr>
+                <w:sz w:val="24"/>
+                <w:szCs w:val="24"/>
+              </w:rPr>
+              <w:t>D</w:t>
+            </w:r>
+          </w:p>
+        </w:tc>
+      </w:tr>
+      <w:tr>
+        <w:tc>
+          <w:tcPr>
+            <w:tcW w:w="4148" w:type="dxa"/>
+          </w:tcPr>
+          <w:p>
+            <w:pPr>
+              <w:bidi w:val="0"/>
+              <w:jc w:val="center"/>
+              <w:rPr>
+                <w:rFonts w:hint="cs"/>
+                <w:sz w:val="24"/>
+                <w:szCs w:val="24"/>
+                <w:rtl/>
+              </w:rPr>
+            </w:pPr>
+            <w:r>
+              <w:rPr>
+                <w:sz w:val="24"/>
+                <w:szCs w:val="24"/>
+              </w:rPr>
+              <w:t>4</w:t>
+            </w:r>
+          </w:p>
+        </w:tc>
+        <w:tc>
+          <w:tcPr>
+            <w:tcW w:w="4148" w:type="dxa"/>
+          </w:tcPr>
+          <w:p>
+            <w:pPr>
+              <w:bidi w:val="0"/>
+              <w:jc w:val="center"/>
+              <w:rPr>
+                <w:rFonts w:hint="cs"/>
+                <w:sz w:val="24"/>
+                <w:szCs w:val="24"/>
+                <w:rtl/>
+              </w:rPr>
+            </w:pPr>
+            <w:r>
+              <w:rPr>
+                <w:sz w:val="24"/>
+                <w:szCs w:val="24"/>
+              </w:rPr>
+              <w:t>E</w:t>
+            </w:r>
+          </w:p>
+        </w:tc>
+      </w:tr>
+      <w:tr>
+        <w:tc>
+          <w:tcPr>
+            <w:tcW w:w="4148" w:type="dxa"/>
+          </w:tcPr>
+          <w:p>
+            <w:pPr>
+              <w:bidi w:val="0"/>
+              <w:jc w:val="center"/>
+              <w:rPr>
+                <w:rFonts w:hint="cs"/>
+                <w:sz w:val="24"/>
+                <w:szCs w:val="24"/>
+                <w:rtl/>
+              </w:rPr>
+            </w:pPr>
+            <w:r>
+              <w:rPr>
+                <w:sz w:val="24"/>
+                <w:szCs w:val="24"/>
+              </w:rPr>
+              <w:t>5</w:t>
+            </w:r>
+          </w:p>
+        </w:tc>
+        <w:tc>
+          <w:tcPr>
+            <w:tcW w:w="4148" w:type="dxa"/>
+          </w:tcPr>
+          <w:p>
+            <w:pPr>
+              <w:bidi w:val="0"/>
+              <w:jc w:val="center"/>
+              <w:rPr>
+                <w:rFonts w:hint="cs"/>
+                <w:sz w:val="24"/>
+                <w:szCs w:val="24"/>
+                <w:rtl/>
+              </w:rPr>
+            </w:pPr>
+            <w:r>
+              <w:rPr>
+                <w:sz w:val="24"/>
+                <w:szCs w:val="24"/>
+              </w:rPr>
+              <w:t>F</w:t>
+            </w:r>
+          </w:p>
+        </w:tc>
+      </w:tr>
+      <w:tr>
+        <w:tc>
+          <w:tcPr>
+            <w:tcW w:w="4148" w:type="dxa"/>
+          </w:tcPr>
+          <w:p>
+            <w:pPr>
+              <w:bidi w:val="0"/>
+              <w:jc w:val="center"/>
+              <w:rPr>
+                <w:rFonts w:hint="cs"/>
+                <w:sz w:val="24"/>
+                <w:szCs w:val="24"/>
+                <w:rtl/>
+              </w:rPr>
+            </w:pPr>
+            <w:r>
+              <w:rPr>
+                <w:sz w:val="24"/>
+                <w:szCs w:val="24"/>
+              </w:rPr>
+              <w:t>6</w:t>
+            </w:r>
+          </w:p>
+        </w:tc>
+        <w:tc>
+          <w:tcPr>
+            <w:tcW w:w="4148" w:type="dxa"/>
+          </w:tcPr>
+          <w:p>
+            <w:pPr>
+              <w:bidi w:val="0"/>
+              <w:jc w:val="center"/>
+              <w:rPr>
+                <w:rFonts w:hint="cs"/>
+                <w:sz w:val="24"/>
+                <w:szCs w:val="24"/>
+                <w:rtl/>
+              </w:rPr>
+            </w:pPr>
+            <w:r>
+              <w:rPr>
+                <w:sz w:val="24"/>
+                <w:szCs w:val="24"/>
+              </w:rPr>
+              <w:t>G</w:t>
+            </w:r>
+          </w:p>
+        </w:tc>
+      </w:tr>
+      <w:tr>
+        <w:tc>
+          <w:tcPr>
+            <w:tcW w:w="4148" w:type="dxa"/>
+          </w:tcPr>
+          <w:p>
+            <w:pPr>
+              <w:bidi w:val="0"/>
+              <w:jc w:val="center"/>
+              <w:rPr>
+                <w:rFonts w:hint="cs"/>
+                <w:sz w:val="24"/>
+                <w:szCs w:val="24"/>
+                <w:rtl/>
+              </w:rPr>
+            </w:pPr>
+            <w:r>
+              <w:rPr>
+                <w:sz w:val="24"/>
+                <w:szCs w:val="24"/>
+              </w:rPr>
+              <w:t>7</w:t>
+            </w:r>
+          </w:p>
+        </w:tc>
+        <w:tc>
+          <w:tcPr>
+            <w:tcW w:w="4148" w:type="dxa"/>
+          </w:tcPr>
+          <w:p>
+            <w:pPr>
+              <w:bidi w:val="0"/>
+              <w:jc w:val="center"/>
+              <w:rPr>
+                <w:rFonts w:hint="cs"/>
+                <w:sz w:val="24"/>
+                <w:szCs w:val="24"/>
+                <w:rtl/>
+              </w:rPr>
+            </w:pPr>
+            <w:r>
+              <w:rPr>
+                <w:sz w:val="24"/>
+                <w:szCs w:val="24"/>
+              </w:rPr>
+              <w:t>H</w:t>
+            </w:r>
+          </w:p>
+        </w:tc>
+      </w:tr>
+      <w:tr>
+        <w:tc>
+          <w:tcPr>
+            <w:tcW w:w="4148" w:type="dxa"/>
+          </w:tcPr>
+          <w:p>
+            <w:pPr>
+              <w:bidi w:val="0"/>
+              <w:jc w:val="center"/>
+              <w:rPr>
+                <w:rFonts w:hint="cs"/>
+                <w:sz w:val="24"/>
+                <w:szCs w:val="24"/>
+                <w:rtl/>
+              </w:rPr>
+            </w:pPr>
+            <w:r>
+              <w:rPr>
+                <w:sz w:val="24"/>
+                <w:szCs w:val="24"/>
+              </w:rPr>
+              <w:t>8</w:t>
+            </w:r>
+          </w:p>
+        </w:tc>
+        <w:tc>
+          <w:tcPr>
+            <w:tcW w:w="4148" w:type="dxa"/>
+          </w:tcPr>
+          <w:p>
+            <w:pPr>
+              <w:bidi w:val="0"/>
+              <w:jc w:val="center"/>
+              <w:rPr>
+                <w:rFonts w:hint="cs"/>
+                <w:sz w:val="24"/>
+                <w:szCs w:val="24"/>
+                <w:rtl/>
+              </w:rPr>
+            </w:pPr>
+            <w:r>
+              <w:rPr>
+                <w:sz w:val="24"/>
+                <w:szCs w:val="24"/>
+              </w:rPr>
+              <w:t>I</w:t>
+            </w:r>
+          </w:p>
+        </w:tc>
+      </w:tr>
+      <w:tr>
+        <w:tc>
+          <w:tcPr>
+            <w:tcW w:w="4148" w:type="dxa"/>
+          </w:tcPr>
+          <w:p>
+            <w:pPr>
+              <w:bidi w:val="0"/>
+              <w:jc w:val="center"/>
+              <w:rPr>
+                <w:rFonts w:hint="cs"/>
+                <w:sz w:val="24"/>
+                <w:szCs w:val="24"/>
+                <w:rtl/>
+              </w:rPr>
+            </w:pPr>
+            <w:r>
+              <w:rPr>
+                <w:sz w:val="24"/>
+                <w:szCs w:val="24"/>
+              </w:rPr>
+              <w:t>9</w:t>
+            </w:r>
+          </w:p>
+        </w:tc>
+        <w:tc>
+          <w:tcPr>
+            <w:tcW w:w="4148" w:type="dxa"/>
+          </w:tcPr>
+          <w:p>
+            <w:pPr>
+              <w:bidi w:val="0"/>
+              <w:jc w:val="center"/>
+              <w:rPr>
+                <w:rFonts w:hint="cs"/>
+                <w:sz w:val="24"/>
+                <w:szCs w:val="24"/>
+                <w:rtl/>
+              </w:rPr>
+            </w:pPr>
+            <w:r>
+              <w:rPr>
+                <w:sz w:val="24"/>
+                <w:szCs w:val="24"/>
+              </w:rPr>
+              <w:t>O</w:t>
+            </w:r>
+          </w:p>
+        </w:tc>
+      </w:tr>
+      <w:tr>
+        <w:tc>
+          <w:tcPr>
+            <w:tcW w:w="4148" w:type="dxa"/>
+          </w:tcPr>
+          <w:p>
+            <w:pPr>
+              <w:bidi w:val="0"/>
+              <w:jc w:val="center"/>
+              <w:rPr>
+                <w:rFonts w:hint="cs"/>
+                <w:sz w:val="24"/>
+                <w:szCs w:val="24"/>
+                <w:rtl/>
+              </w:rPr>
+            </w:pPr>
+            <w:r>
+              <w:rPr>
+                <w:sz w:val="24"/>
+                <w:szCs w:val="24"/>
+              </w:rPr>
+              <w:t>10</w:t>
+            </w:r>
+          </w:p>
+        </w:tc>
+        <w:tc>
+          <w:tcPr>
+            <w:tcW w:w="4148" w:type="dxa"/>
+          </w:tcPr>
+          <w:p>
+            <w:pPr>
+              <w:bidi w:val="0"/>
+              <w:jc w:val="center"/>
+              <w:rPr>
+                <w:rFonts w:hint="cs"/>
+                <w:sz w:val="24"/>
+                <w:szCs w:val="24"/>
+                <w:rtl/>
+              </w:rPr>
+            </w:pPr>
+            <w:r>
+              <w:rPr>
+                <w:sz w:val="24"/>
+                <w:szCs w:val="24"/>
+              </w:rPr>
+              <w:t>P</w:t>
+            </w:r>
+          </w:p>
+        </w:tc>
+      </w:tr>
+      <w:tr>
+        <w:tc>
+          <w:tcPr>
+            <w:tcW w:w="4148" w:type="dxa"/>
+          </w:tcPr>
+          <w:p>
+            <w:pPr>
+              <w:bidi w:val="0"/>
+              <w:jc w:val="center"/>
+              <w:rPr>
+                <w:rFonts w:hint="cs"/>
+                <w:sz w:val="24"/>
+                <w:szCs w:val="24"/>
+                <w:rtl/>
+              </w:rPr>
+            </w:pPr>
+            <w:r>
+              <w:rPr>
+                <w:sz w:val="24"/>
+                <w:szCs w:val="24"/>
+              </w:rPr>
+              <w:t>11</w:t>
+            </w:r>
+          </w:p>
+        </w:tc>
+        <w:tc>
+          <w:tcPr>
+            <w:tcW w:w="4148" w:type="dxa"/>
+          </w:tcPr>
+          <w:p>
+            <w:pPr>
+              <w:bidi w:val="0"/>
+              <w:jc w:val="center"/>
+              <w:rPr>
+                <w:rFonts w:hint="cs"/>
+                <w:sz w:val="24"/>
+                <w:szCs w:val="24"/>
+                <w:rtl/>
+              </w:rPr>
+            </w:pPr>
+            <w:r>
+              <w:rPr>
+                <w:sz w:val="24"/>
+                <w:szCs w:val="24"/>
+              </w:rPr>
+              <w:t>Q</w:t>
+            </w:r>
+          </w:p>
+        </w:tc>
+      </w:tr>
+      <w:tr>
+        <w:tc>
+          <w:tcPr>
+            <w:tcW w:w="4148" w:type="dxa"/>
+          </w:tcPr>
+          <w:p>
+            <w:pPr>
+              <w:bidi w:val="0"/>
+              <w:jc w:val="center"/>
+              <w:rPr>
+                <w:rFonts w:hint="cs"/>
+                <w:sz w:val="24"/>
+                <w:szCs w:val="24"/>
+                <w:rtl/>
+              </w:rPr>
+            </w:pPr>
+            <w:r>
+              <w:rPr>
+                <w:sz w:val="24"/>
+                <w:szCs w:val="24"/>
+              </w:rPr>
+              <w:t>12</w:t>
+            </w:r>
+          </w:p>
+        </w:tc>
+        <w:tc>
+          <w:tcPr>
+            <w:tcW w:w="4148" w:type="dxa"/>
+          </w:tcPr>
+          <w:p>
+            <w:pPr>
+              <w:bidi w:val="0"/>
+              <w:jc w:val="center"/>
+              <w:rPr>
+                <w:rFonts w:hint="cs"/>
+                <w:sz w:val="24"/>
+                <w:szCs w:val="24"/>
+                <w:rtl/>
+              </w:rPr>
+            </w:pPr>
+            <w:r>
+              <w:rPr>
+                <w:sz w:val="24"/>
+                <w:szCs w:val="24"/>
+              </w:rPr>
+              <w:t>R</w:t>
+            </w:r>
+          </w:p>
+        </w:tc>
+      </w:tr>
+      <w:tr>
+        <w:tc>
+          <w:tcPr>
+            <w:tcW w:w="4148" w:type="dxa"/>
+          </w:tcPr>
+          <w:p>
+            <w:pPr>
+              <w:bidi w:val="0"/>
+              <w:jc w:val="center"/>
+              <w:rPr>
+                <w:rFonts w:hint="cs"/>
+                <w:sz w:val="24"/>
+                <w:szCs w:val="24"/>
+                <w:rtl/>
+              </w:rPr>
+            </w:pPr>
+            <w:r>
+              <w:rPr>
+                <w:sz w:val="24"/>
+                <w:szCs w:val="24"/>
+              </w:rPr>
+              <w:t>13</w:t>
+            </w:r>
+          </w:p>
+        </w:tc>
+        <w:tc>
+          <w:tcPr>
+            <w:tcW w:w="4148" w:type="dxa"/>
+          </w:tcPr>
+          <w:p>
+            <w:pPr>
+              <w:bidi w:val="0"/>
+              <w:jc w:val="center"/>
+              <w:rPr>
+                <w:sz w:val="24"/>
+                <w:szCs w:val="24"/>
+              </w:rPr>
+            </w:pPr>
+            <w:r>
+              <w:rPr>
+                <w:sz w:val="24"/>
+                <w:szCs w:val="24"/>
+              </w:rPr>
+              <w:t>X</w:t>
+            </w:r>
+          </w:p>
+        </w:tc>
+      </w:tr>
+    </w:tbl>
+    <w:p>
+      <w:pPr>
+        <w:rPr>
+          <w:sz w:val="24"/>
+          <w:szCs w:val="24"/>
+        </w:rPr>
+      </w:pPr>
+      <w:r>
+        <w:rPr>
+          <w:sz w:val="24"/>
+          <w:szCs w:val="24"/>
+          <w:rtl/>
+        </w:rPr>
+        <w:tab/>
+      </w:r>
+      <w:r>
+        <w:rPr>
+          <w:rFonts w:hint="cs"/>
+          <w:sz w:val="24"/>
+          <w:szCs w:val="24"/>
+          <w:rtl/>
+        </w:rPr>
+        <w:t>החיילים 6-8 לא קיימים.</w:t>
+      </w:r>
+    </w:p>
+    <w:p>
+      <w:pPr>
+        <w:pStyle w:val="a3"/>
+        <w:numPr>
+          <w:ilvl w:val="0"/>
+          <w:numId w:val="4"/>
+        </w:numPr>
+        <w:rPr>
+          <w:rFonts w:hint="cs"/>
+          <w:sz w:val="24"/>
+          <w:szCs w:val="24"/>
+        </w:rPr>
+      </w:pPr>
+      <w:r>
+        <w:rPr>
+          <w:rFonts w:hint="cs"/>
+          <w:sz w:val="24"/>
+          <w:szCs w:val="24"/>
+          <w:rtl/>
+        </w:rPr>
+        <w:t xml:space="preserve">פעולה: </w:t>
+      </w:r>
+      <w:r>
+        <w:rPr>
+          <w:sz w:val="24"/>
+          <w:szCs w:val="24"/>
+        </w:rPr>
+        <w:t>L/R, U/D</w:t>
+      </w:r>
+      <w:r>
+        <w:rPr>
+          <w:rFonts w:hint="cs"/>
+          <w:sz w:val="24"/>
+          <w:szCs w:val="24"/>
+          <w:rtl/>
+        </w:rPr>
+        <w:t xml:space="preserve">. כל </w:t>
+      </w:r>
+      <w:r>
+        <w:rPr>
+          <w:rFonts w:hint="cs"/>
+          <w:sz w:val="24"/>
+          <w:szCs w:val="24"/>
+          <w:rtl/>
+        </w:rPr>
+        <w:t>מכונית</w:t>
+      </w:r>
+      <w:r>
+        <w:rPr>
+          <w:rFonts w:hint="cs"/>
+          <w:sz w:val="24"/>
+          <w:szCs w:val="24"/>
+          <w:rtl/>
+        </w:rPr>
+        <w:t xml:space="preserve"> יכול</w:t>
+      </w:r>
+      <w:r>
+        <w:rPr>
+          <w:rFonts w:hint="cs"/>
+          <w:sz w:val="24"/>
+          <w:szCs w:val="24"/>
+          <w:rtl/>
+        </w:rPr>
+        <w:t>ה</w:t>
+      </w:r>
+      <w:r>
+        <w:rPr>
+          <w:rFonts w:hint="cs"/>
+          <w:sz w:val="24"/>
+          <w:szCs w:val="24"/>
+          <w:rtl/>
+        </w:rPr>
+        <w:t xml:space="preserve"> לבצע מהלך </w:t>
+      </w:r>
+      <w:r>
+        <w:rPr>
+          <w:sz w:val="24"/>
+          <w:szCs w:val="24"/>
+        </w:rPr>
+        <w:t>H (horizontal)</w:t>
+      </w:r>
+      <w:r>
+        <w:rPr>
+          <w:rFonts w:hint="cs"/>
+          <w:sz w:val="24"/>
+          <w:szCs w:val="24"/>
+          <w:rtl/>
+        </w:rPr>
+        <w:t xml:space="preserve"> או </w:t>
+      </w:r>
+      <w:r>
+        <w:rPr>
+          <w:sz w:val="24"/>
+          <w:szCs w:val="24"/>
+        </w:rPr>
+        <w:t>V (vertical)</w:t>
+      </w:r>
+      <w:r>
+        <w:rPr>
+          <w:rFonts w:hint="cs"/>
+          <w:sz w:val="24"/>
+          <w:szCs w:val="24"/>
+          <w:rtl/>
+        </w:rPr>
+        <w:t>, וצריך להתאים את הקלט בהתאם למהלך</w:t>
+      </w:r>
+      <w:r>
+        <w:rPr>
+          <w:rFonts w:hint="cs"/>
+          <w:sz w:val="24"/>
+          <w:szCs w:val="24"/>
+          <w:rtl/>
+        </w:rPr>
+        <w:t>, ישנן מכוניות שיכולות</w:t>
+      </w:r>
+      <w:r>
+        <w:rPr>
+          <w:rFonts w:hint="cs"/>
+          <w:sz w:val="24"/>
+          <w:szCs w:val="24"/>
+          <w:rtl/>
+        </w:rPr>
+        <w:t xml:space="preserve"> לזוז לאורך ויש </w:t>
+      </w:r>
+      <w:r>
+        <w:rPr>
+          <w:rFonts w:hint="cs"/>
+          <w:sz w:val="24"/>
+          <w:szCs w:val="24"/>
+          <w:rtl/>
+        </w:rPr>
+        <w:t>מכוניות שיכולות</w:t>
+      </w:r>
+      <w:r>
+        <w:rPr>
+          <w:rFonts w:hint="cs"/>
+          <w:sz w:val="24"/>
+          <w:szCs w:val="24"/>
+          <w:rtl/>
+        </w:rPr>
+        <w:t xml:space="preserve"> לזוז לרוחב.</w:t>
+      </w:r>
+    </w:p>
+    <w:p>
+      <w:pPr>
+        <w:pStyle w:val="a3"/>
+        <w:numPr>
+          <w:ilvl w:val="0"/>
+          <w:numId w:val="4"/>
+        </w:numPr>
+        <w:rPr>
+          <w:sz w:val="24"/>
+          <w:szCs w:val="24"/>
+        </w:rPr>
+      </w:pPr>
+      <w:r>
+        <w:rPr>
+          <w:rFonts w:hint="cs"/>
+          <w:sz w:val="24"/>
+          <w:szCs w:val="24"/>
+          <w:rtl/>
+        </w:rPr>
+        <w:t xml:space="preserve">מספר צעדים: אומר כמה צעדים </w:t>
+      </w:r>
+      <w:r>
+        <w:rPr>
+          <w:rFonts w:hint="cs"/>
+          <w:sz w:val="24"/>
+          <w:szCs w:val="24"/>
+          <w:rtl/>
+        </w:rPr>
+        <w:t>המכונית יכולה</w:t>
+      </w:r>
+      <w:r>
+        <w:rPr>
+          <w:rFonts w:hint="cs"/>
+          <w:sz w:val="24"/>
+          <w:szCs w:val="24"/>
+          <w:rtl/>
+        </w:rPr>
+        <w:t xml:space="preserve"> להתקדם בכיוון ובמהלך הספציפי.</w:t>
+      </w:r>
+    </w:p>
+    <w:p>
+      <w:pPr>
+        <w:rPr>
+          <w:rFonts w:hint="cs"/>
+          <w:sz w:val="24"/>
+          <w:szCs w:val="24"/>
+          <w:rtl/>
+        </w:rPr>
+      </w:pPr>
+      <w:r>
+        <w:rPr>
+          <w:rFonts w:hint="cs"/>
+          <w:sz w:val="24"/>
+          <w:szCs w:val="24"/>
+          <w:rtl/>
+        </w:rPr>
+        <w:t xml:space="preserve">ישנו שדה נוסף לכל </w:t>
+      </w:r>
+      <w:r>
+        <w:rPr>
+          <w:rFonts w:hint="cs"/>
+          <w:sz w:val="24"/>
+          <w:szCs w:val="24"/>
+          <w:rtl/>
+        </w:rPr>
+        <w:t>מכונית</w:t>
+      </w:r>
+      <w:r>
+        <w:rPr>
+          <w:rFonts w:hint="cs"/>
+          <w:sz w:val="24"/>
+          <w:szCs w:val="24"/>
+          <w:rtl/>
+        </w:rPr>
+        <w:t xml:space="preserve"> המציין את </w:t>
+      </w:r>
+      <w:r>
+        <w:rPr>
+          <w:rFonts w:hint="cs"/>
+          <w:sz w:val="24"/>
+          <w:szCs w:val="24"/>
+          <w:rtl/>
+        </w:rPr>
+        <w:t>האורך שלה</w:t>
       </w:r>
       <w:bookmarkStart w:id="0" w:name="_GoBack"/>
       <w:bookmarkEnd w:id="0"/>
+      <w:r>
+        <w:rPr>
+          <w:rFonts w:hint="cs"/>
+          <w:sz w:val="24"/>
+          <w:szCs w:val="24"/>
+          <w:rtl/>
+        </w:rPr>
+        <w:t>.</w:t>
+      </w:r>
+    </w:p>
+    <w:p>
+      <w:pPr>
+        <w:rPr>
+          <w:rFonts w:hint="cs"/>
+          <w:sz w:val="24"/>
+          <w:szCs w:val="24"/>
+          <w:rtl/>
+        </w:rPr>
+      </w:pPr>
+      <w:r>
+        <w:rPr>
+          <w:rFonts w:hint="cs"/>
+          <w:sz w:val="24"/>
+          <w:szCs w:val="24"/>
+          <w:rtl/>
+        </w:rPr>
+        <w:t>המט</w:t>
+      </w:r>
+      <w:r>
+        <w:rPr>
+          <w:rFonts w:hint="cs"/>
+          <w:sz w:val="24"/>
+          <w:szCs w:val="24"/>
+          <w:rtl/>
+        </w:rPr>
+        <w:t>רה: להביא את חייל 13 לעמודה 3 ושורה 4.</w:t>
+      </w:r>
+    </w:p>
+    <w:p>
+      <w:pPr>
+        <w:rPr>
+          <w:rFonts w:hint="cs"/>
+          <w:sz w:val="24"/>
+          <w:szCs w:val="24"/>
+          <w:rtl/>
+        </w:rPr>
+      </w:pPr>
     </w:p>
     <w:sectPr>
       <w:pgSz w:w="11906" w:h="16838"/>
@@ -8746,16 +9895,16 @@
     </w:lvl>
   </w:abstractNum>
   <w:abstractNum w:abstractNumId="1">
-    <w:nsid w:val="52927FC9"/>
+    <w:nsid w:val="20EE1210"/>
     <w:multiLevelType w:val="hybridMultilevel"/>
-    <w:tmpl w:val="451CB9A4"/>
-    <w:lvl w:ilvl="0" w:tplc="CCA2F82C">
+    <w:tmpl w:val="1C7044F6"/>
+    <w:lvl w:ilvl="0" w:tplc="0409000F">
       <w:start w:val="1"/>
-      <w:numFmt w:val="hebrew1"/>
+      <w:numFmt w:val="decimal"/>
       <w:lvlText w:val="%1."/>
       <w:lvlJc w:val="left"/>
       <w:pPr>
-        <w:ind w:left="1080" w:hanging="360"/>
+        <w:ind w:left="720" w:hanging="360"/>
       </w:pPr>
       <w:rPr>
         <w:rFonts w:hint="default"/>
@@ -8767,7 +9916,7 @@
       <w:lvlText w:val="%2."/>
       <w:lvlJc w:val="left"/>
       <w:pPr>
-        <w:ind w:left="1800" w:hanging="360"/>
+        <w:ind w:left="1440" w:hanging="360"/>
       </w:pPr>
     </w:lvl>
     <w:lvl w:ilvl="2" w:tplc="0409001B" w:tentative="1">
@@ -8776,7 +9925,7 @@
       <w:lvlText w:val="%3."/>
       <w:lvlJc w:val="right"/>
       <w:pPr>
-        <w:ind w:left="2520" w:hanging="180"/>
+        <w:ind w:left="2160" w:hanging="180"/>
       </w:pPr>
     </w:lvl>
     <w:lvl w:ilvl="3" w:tplc="0409000F" w:tentative="1">
@@ -8785,7 +9934,7 @@
       <w:lvlText w:val="%4."/>
       <w:lvlJc w:val="left"/>
       <w:pPr>
-        <w:ind w:left="3240" w:hanging="360"/>
+        <w:ind w:left="2880" w:hanging="360"/>
       </w:pPr>
     </w:lvl>
     <w:lvl w:ilvl="4" w:tplc="04090019" w:tentative="1">
@@ -8794,7 +9943,7 @@
       <w:lvlText w:val="%5."/>
       <w:lvlJc w:val="left"/>
       <w:pPr>
-        <w:ind w:left="3960" w:hanging="360"/>
+        <w:ind w:left="3600" w:hanging="360"/>
       </w:pPr>
     </w:lvl>
     <w:lvl w:ilvl="5" w:tplc="0409001B" w:tentative="1">
@@ -8803,7 +9952,7 @@
       <w:lvlText w:val="%6."/>
       <w:lvlJc w:val="right"/>
       <w:pPr>
-        <w:ind w:left="4680" w:hanging="180"/>
+        <w:ind w:left="4320" w:hanging="180"/>
       </w:pPr>
     </w:lvl>
     <w:lvl w:ilvl="6" w:tplc="0409000F" w:tentative="1">
@@ -8812,7 +9961,7 @@
       <w:lvlText w:val="%7."/>
       <w:lvlJc w:val="left"/>
       <w:pPr>
-        <w:ind w:left="5400" w:hanging="360"/>
+        <w:ind w:left="5040" w:hanging="360"/>
       </w:pPr>
     </w:lvl>
     <w:lvl w:ilvl="7" w:tplc="04090019" w:tentative="1">
@@ -8821,7 +9970,7 @@
       <w:lvlText w:val="%8."/>
       <w:lvlJc w:val="left"/>
       <w:pPr>
-        <w:ind w:left="6120" w:hanging="360"/>
+        <w:ind w:left="5760" w:hanging="360"/>
       </w:pPr>
     </w:lvl>
     <w:lvl w:ilvl="8" w:tplc="0409001B" w:tentative="1">
@@ -8830,11 +9979,100 @@
       <w:lvlText w:val="%9."/>
       <w:lvlJc w:val="right"/>
       <w:pPr>
-        <w:ind w:left="6840" w:hanging="180"/>
+        <w:ind w:left="6480" w:hanging="180"/>
       </w:pPr>
     </w:lvl>
   </w:abstractNum>
   <w:abstractNum w:abstractNumId="2">
+    <w:nsid w:val="52927FC9"/>
+    <w:multiLevelType w:val="hybridMultilevel"/>
+    <w:tmpl w:val="451CB9A4"/>
+    <w:lvl w:ilvl="0" w:tplc="CCA2F82C">
+      <w:start w:val="1"/>
+      <w:numFmt w:val="hebrew1"/>
+      <w:lvlText w:val="%1."/>
+      <w:lvlJc w:val="left"/>
+      <w:pPr>
+        <w:ind w:left="1080" w:hanging="360"/>
+      </w:pPr>
+      <w:rPr>
+        <w:rFonts w:hint="default"/>
+      </w:rPr>
+    </w:lvl>
+    <w:lvl w:ilvl="1" w:tplc="04090019" w:tentative="1">
+      <w:start w:val="1"/>
+      <w:numFmt w:val="lowerLetter"/>
+      <w:lvlText w:val="%2."/>
+      <w:lvlJc w:val="left"/>
+      <w:pPr>
+        <w:ind w:left="1800" w:hanging="360"/>
+      </w:pPr>
+    </w:lvl>
+    <w:lvl w:ilvl="2" w:tplc="0409001B" w:tentative="1">
+      <w:start w:val="1"/>
+      <w:numFmt w:val="lowerRoman"/>
+      <w:lvlText w:val="%3."/>
+      <w:lvlJc w:val="right"/>
+      <w:pPr>
+        <w:ind w:left="2520" w:hanging="180"/>
+      </w:pPr>
+    </w:lvl>
+    <w:lvl w:ilvl="3" w:tplc="0409000F" w:tentative="1">
+      <w:start w:val="1"/>
+      <w:numFmt w:val="decimal"/>
+      <w:lvlText w:val="%4."/>
+      <w:lvlJc w:val="left"/>
+      <w:pPr>
+        <w:ind w:left="3240" w:hanging="360"/>
+      </w:pPr>
+    </w:lvl>
+    <w:lvl w:ilvl="4" w:tplc="04090019" w:tentative="1">
+      <w:start w:val="1"/>
+      <w:numFmt w:val="lowerLetter"/>
+      <w:lvlText w:val="%5."/>
+      <w:lvlJc w:val="left"/>
+      <w:pPr>
+        <w:ind w:left="3960" w:hanging="360"/>
+      </w:pPr>
+    </w:lvl>
+    <w:lvl w:ilvl="5" w:tplc="0409001B" w:tentative="1">
+      <w:start w:val="1"/>
+      <w:numFmt w:val="lowerRoman"/>
+      <w:lvlText w:val="%6."/>
+      <w:lvlJc w:val="right"/>
+      <w:pPr>
+        <w:ind w:left="4680" w:hanging="180"/>
+      </w:pPr>
+    </w:lvl>
+    <w:lvl w:ilvl="6" w:tplc="0409000F" w:tentative="1">
+      <w:start w:val="1"/>
+      <w:numFmt w:val="decimal"/>
+      <w:lvlText w:val="%7."/>
+      <w:lvlJc w:val="left"/>
+      <w:pPr>
+        <w:ind w:left="5400" w:hanging="360"/>
+      </w:pPr>
+    </w:lvl>
+    <w:lvl w:ilvl="7" w:tplc="04090019" w:tentative="1">
+      <w:start w:val="1"/>
+      <w:numFmt w:val="lowerLetter"/>
+      <w:lvlText w:val="%8."/>
+      <w:lvlJc w:val="left"/>
+      <w:pPr>
+        <w:ind w:left="6120" w:hanging="360"/>
+      </w:pPr>
+    </w:lvl>
+    <w:lvl w:ilvl="8" w:tplc="0409001B" w:tentative="1">
+      <w:start w:val="1"/>
+      <w:numFmt w:val="lowerRoman"/>
+      <w:lvlText w:val="%9."/>
+      <w:lvlJc w:val="right"/>
+      <w:pPr>
+        <w:ind w:left="6840" w:hanging="180"/>
+      </w:pPr>
+    </w:lvl>
+  </w:abstractNum>
+  <w:abstractNum w:abstractNumId="3">
     <w:nsid w:val="6E532933"/>
     <w:multiLevelType w:val="hybridMultilevel"/>
     <w:tmpl w:val="22E4E230"/>
@@ -8948,12 +10186,15 @@
     </w:lvl>
   </w:abstractNum>
   <w:num w:numId="1">
-    <w:abstractNumId w:val="2"/>
+    <w:abstractNumId w:val="3"/>
   </w:num>
   <w:num w:numId="2">
     <w:abstractNumId w:val="0"/>
   </w:num>
   <w:num w:numId="3">
+    <w:abstractNumId w:val="2"/>
+  </w:num>
+  <w:num w:numId="4">
     <w:abstractNumId w:val="1"/>
   </w:num>
 </w:numbering>
@@ -9404,6 +10645,32 @@
       <w:color w:val="808080"/>
     </w:rPr>
   </w:style>
+  <w:style w:type="table" w:styleId="a5">
+    <w:name w:val="Table Grid"/>
+    <w:basedOn w:val="a1"/>
+    <w:uiPriority w:val="39"/>
+    <w:rsid w:val="003B6B7D"/>
+    <w:pPr>
+      <w:spacing w:after="0" w:line="240" w:lineRule="auto"/>
+    </w:pPr>
+    <w:tblPr>
+      <w:tblInd w:w="0" w:type="dxa"/>
+      <w:tblBorders>
+        <w:top w:val="single" w:sz="4" w:space="0" w:color="auto"/>
+        <w:left w:val="single" w:sz="4" w:space="0" w:color="auto"/>
+        <w:bottom w:val="single" w:sz="4" w:space="0" w:color="auto"/>
+        <w:right w:val="single" w:sz="4" w:space="0" w:color="auto"/>
+        <w:insideH w:val="single" w:sz="4" w:space="0" w:color="auto"/>
+        <w:insideV w:val="single" w:sz="4" w:space="0" w:color="auto"/>
+      </w:tblBorders>
+      <w:tblCellMar>
+        <w:top w:w="0" w:type="dxa"/>
+        <w:left w:w="108" w:type="dxa"/>
+        <w:bottom w:w="0" w:type="dxa"/>
+        <w:right w:w="108" w:type="dxa"/>
+      </w:tblCellMar>
+    </w:tblPr>
+  </w:style>
 </w:styles>
 </file>
 

--- a/HW2/dry.docx
+++ b/HW2/dry.docx
@@ -1,6 +1,6 @@
 
 <file path=word/document.xml><?xml version="1.0" encoding="utf-8"?>
-<w:document xmlns:wpc="http://schemas.microsoft.com/office/word/2010/wordprocessingCanvas" xmlns:mc="http://schemas.openxmlformats.org/markup-compatibility/2006" xmlns:o="urn:schemas-microsoft-com:office:office" xmlns:r="http://schemas.openxmlformats.org/officeDocument/2006/relationships" xmlns:m="http://schemas.openxmlformats.org/officeDocument/2006/math" xmlns:v="urn:schemas-microsoft-com:vml" xmlns:wp14="http://schemas.microsoft.com/office/word/2010/wordprocessingDrawing" xmlns:wp="http://schemas.openxmlformats.org/drawingml/2006/wordprocessingDrawing" xmlns:w10="urn:schemas-microsoft-com:office:word" xmlns:w="http://schemas.openxmlformats.org/wordprocessingml/2006/main" xmlns:w14="http://schemas.microsoft.com/office/word/2010/wordml" xmlns:w15="http://schemas.microsoft.com/office/word/2012/wordml" xmlns:wpg="http://schemas.microsoft.com/office/word/2010/wordprocessingGroup" xmlns:wpi="http://schemas.microsoft.com/office/word/2010/wordprocessingInk" xmlns:wne="http://schemas.microsoft.com/office/word/2006/wordml" xmlns:wps="http://schemas.microsoft.com/office/word/2010/wordprocessingShape" mc:Ignorable="w14 w15 wp14">
+<w:document xmlns:wpc="http://schemas.microsoft.com/office/word/2010/wordprocessingCanvas" xmlns:cx="http://schemas.microsoft.com/office/drawing/2014/chartex" xmlns:cx1="http://schemas.microsoft.com/office/drawing/2015/9/8/chartex" xmlns:cx2="http://schemas.microsoft.com/office/drawing/2015/10/21/chartex" xmlns:cx3="http://schemas.microsoft.com/office/drawing/2016/5/9/chartex" xmlns:cx4="http://schemas.microsoft.com/office/drawing/2016/5/10/chartex" xmlns:cx5="http://schemas.microsoft.com/office/drawing/2016/5/11/chartex" xmlns:cx6="http://schemas.microsoft.com/office/drawing/2016/5/12/chartex" xmlns:cx7="http://schemas.microsoft.com/office/drawing/2016/5/13/chartex" xmlns:cx8="http://schemas.microsoft.com/office/drawing/2016/5/14/chartex" xmlns:mc="http://schemas.openxmlformats.org/markup-compatibility/2006" xmlns:aink="http://schemas.microsoft.com/office/drawing/2016/ink" xmlns:am3d="http://schemas.microsoft.com/office/drawing/2017/model3d" xmlns:o="urn:schemas-microsoft-com:office:office" xmlns:oel="http://schemas.microsoft.com/office/2019/extlst" xmlns:r="http://schemas.openxmlformats.org/officeDocument/2006/relationships" xmlns:m="http://schemas.openxmlformats.org/officeDocument/2006/math" xmlns:v="urn:schemas-microsoft-com:vml" xmlns:wp14="http://schemas.microsoft.com/office/word/2010/wordprocessingDrawing" xmlns:wp="http://schemas.openxmlformats.org/drawingml/2006/wordprocessingDrawing" xmlns:w10="urn:schemas-microsoft-com:office:word" xmlns:w="http://schemas.openxmlformats.org/wordprocessingml/2006/main" xmlns:w14="http://schemas.microsoft.com/office/word/2010/wordml" xmlns:w15="http://schemas.microsoft.com/office/word/2012/wordml" xmlns:w16cex="http://schemas.microsoft.com/office/word/2018/wordml/cex" xmlns:w16cid="http://schemas.microsoft.com/office/word/2016/wordml/cid" xmlns:w16="http://schemas.microsoft.com/office/word/2018/wordml" xmlns:w16du="http://schemas.microsoft.com/office/word/2023/wordml/word16du" xmlns:w16sdtdh="http://schemas.microsoft.com/office/word/2020/wordml/sdtdatahash" xmlns:w16se="http://schemas.microsoft.com/office/word/2015/wordml/symex" xmlns:wpg="http://schemas.microsoft.com/office/word/2010/wordprocessingGroup" xmlns:wpi="http://schemas.microsoft.com/office/word/2010/wordprocessingInk" xmlns:wne="http://schemas.microsoft.com/office/word/2006/wordml" xmlns:wps="http://schemas.microsoft.com/office/word/2010/wordprocessingShape" mc:Ignorable="w14 w15 w16se w16cid w16 w16cex w16sdtdh wp14">
   <w:body>
     <w:p>
       <w:pPr>
@@ -220,7 +220,7 @@
                     </pic:cNvPicPr>
                   </pic:nvPicPr>
                   <pic:blipFill>
-                    <a:blip r:embed="rId5">
+                    <a:blip r:embed="rId8">
                       <a:extLst>
                         <a:ext uri="{28A0092B-C50C-407E-A947-70E740481C1C}">
                           <a14:useLocalDpi xmlns:a14="http://schemas.microsoft.com/office/drawing/2010/main" val="0"/>
@@ -401,7 +401,7 @@
                     <pic:cNvPicPr/>
                   </pic:nvPicPr>
                   <pic:blipFill>
-                    <a:blip r:embed="rId6"/>
+                    <a:blip r:embed="rId9"/>
                     <a:stretch>
                       <a:fillRect/>
                     </a:stretch>
@@ -515,7 +515,7 @@
                     <pic:cNvPicPr/>
                   </pic:nvPicPr>
                   <pic:blipFill>
-                    <a:blip r:embed="rId7">
+                    <a:blip r:embed="rId10">
                       <a:extLst>
                         <a:ext uri="{28A0092B-C50C-407E-A947-70E740481C1C}">
                           <a14:useLocalDpi xmlns:a14="http://schemas.microsoft.com/office/drawing/2010/main" val="0"/>
@@ -2026,7 +2026,7 @@
     </w:p>
     <w:p>
       <w:pPr>
-        <w:pStyle w:val="a3"/>
+        <w:pStyle w:val="ListParagraph"/>
         <w:numPr>
           <w:ilvl w:val="0"/>
           <w:numId w:val="1"/>
@@ -2080,7 +2080,7 @@
     </w:p>
     <w:p>
       <w:pPr>
-        <w:pStyle w:val="a3"/>
+        <w:pStyle w:val="ListParagraph"/>
         <w:numPr>
           <w:ilvl w:val="0"/>
           <w:numId w:val="1"/>
@@ -2102,7 +2102,7 @@
     </w:p>
     <w:p>
       <w:pPr>
-        <w:pStyle w:val="a3"/>
+        <w:pStyle w:val="ListParagraph"/>
         <w:numPr>
           <w:ilvl w:val="0"/>
           <w:numId w:val="1"/>
@@ -2124,7 +2124,7 @@
     </w:p>
     <w:p>
       <w:pPr>
-        <w:pStyle w:val="a3"/>
+        <w:pStyle w:val="ListParagraph"/>
         <w:numPr>
           <w:ilvl w:val="0"/>
           <w:numId w:val="2"/>
@@ -2144,7 +2144,7 @@
     </w:p>
     <w:p>
       <w:pPr>
-        <w:pStyle w:val="a3"/>
+        <w:pStyle w:val="ListParagraph"/>
         <w:numPr>
           <w:ilvl w:val="0"/>
           <w:numId w:val="2"/>
@@ -2164,7 +2164,7 @@
     </w:p>
     <w:p>
       <w:pPr>
-        <w:pStyle w:val="a3"/>
+        <w:pStyle w:val="ListParagraph"/>
         <w:numPr>
           <w:ilvl w:val="0"/>
           <w:numId w:val="2"/>
@@ -2332,7 +2332,7 @@
     </w:p>
     <w:p>
       <w:pPr>
-        <w:pStyle w:val="a3"/>
+        <w:pStyle w:val="ListParagraph"/>
         <w:numPr>
           <w:ilvl w:val="0"/>
           <w:numId w:val="1"/>
@@ -2459,7 +2459,7 @@
                     </pic:cNvPicPr>
                   </pic:nvPicPr>
                   <pic:blipFill>
-                    <a:blip r:embed="rId8">
+                    <a:blip r:embed="rId11">
                       <a:extLst>
                         <a:ext uri="{28A0092B-C50C-407E-A947-70E740481C1C}">
                           <a14:useLocalDpi xmlns:a14="http://schemas.microsoft.com/office/drawing/2010/main" val="0"/>
@@ -2540,7 +2540,7 @@
                     </pic:cNvPicPr>
                   </pic:nvPicPr>
                   <pic:blipFill>
-                    <a:blip r:embed="rId9">
+                    <a:blip r:embed="rId12">
                       <a:extLst>
                         <a:ext uri="{28A0092B-C50C-407E-A947-70E740481C1C}">
                           <a14:useLocalDpi xmlns:a14="http://schemas.microsoft.com/office/drawing/2010/main" val="0"/>
@@ -4526,7 +4526,7 @@
     </w:p>
     <w:p>
       <w:pPr>
-        <w:pStyle w:val="a3"/>
+        <w:pStyle w:val="ListParagraph"/>
         <w:numPr>
           <w:ilvl w:val="0"/>
           <w:numId w:val="3"/>
@@ -4596,7 +4596,7 @@
     </w:p>
     <w:p>
       <w:pPr>
-        <w:pStyle w:val="a3"/>
+        <w:pStyle w:val="ListParagraph"/>
         <w:numPr>
           <w:ilvl w:val="0"/>
           <w:numId w:val="3"/>
@@ -5653,7 +5653,7 @@
                     </pic:cNvPicPr>
                   </pic:nvPicPr>
                   <pic:blipFill>
-                    <a:blip r:embed="rId10">
+                    <a:blip r:embed="rId13">
                       <a:extLst>
                         <a:ext uri="{28A0092B-C50C-407E-A947-70E740481C1C}">
                           <a14:useLocalDpi xmlns:a14="http://schemas.microsoft.com/office/drawing/2010/main" val="0"/>
@@ -6132,7 +6132,7 @@
                     </pic:cNvPicPr>
                   </pic:nvPicPr>
                   <pic:blipFill>
-                    <a:blip r:embed="rId11">
+                    <a:blip r:embed="rId14">
                       <a:extLst>
                         <a:ext uri="{28A0092B-C50C-407E-A947-70E740481C1C}">
                           <a14:useLocalDpi xmlns:a14="http://schemas.microsoft.com/office/drawing/2010/main" val="0"/>
@@ -7445,7 +7445,7 @@
                     </pic:cNvPicPr>
                   </pic:nvPicPr>
                   <pic:blipFill>
-                    <a:blip r:embed="rId12">
+                    <a:blip r:embed="rId15">
                       <a:extLst>
                         <a:ext uri="{28A0092B-C50C-407E-A947-70E740481C1C}">
                           <a14:useLocalDpi xmlns:a14="http://schemas.microsoft.com/office/drawing/2010/main" val="0"/>
@@ -7653,7 +7653,7 @@
                     <pic:cNvPicPr/>
                   </pic:nvPicPr>
                   <pic:blipFill>
-                    <a:blip r:embed="rId13"/>
+                    <a:blip r:embed="rId16"/>
                     <a:stretch>
                       <a:fillRect/>
                     </a:stretch>
@@ -7807,7 +7807,7 @@
                     <pic:cNvPicPr/>
                   </pic:nvPicPr>
                   <pic:blipFill>
-                    <a:blip r:embed="rId14"/>
+                    <a:blip r:embed="rId17"/>
                     <a:stretch>
                       <a:fillRect/>
                     </a:stretch>
@@ -7878,7 +7878,7 @@
                     <pic:cNvPicPr/>
                   </pic:nvPicPr>
                   <pic:blipFill>
-                    <a:blip r:embed="rId15"/>
+                    <a:blip r:embed="rId18"/>
                     <a:stretch>
                       <a:fillRect/>
                     </a:stretch>
@@ -8210,7 +8210,7 @@
                     <pic:cNvPicPr/>
                   </pic:nvPicPr>
                   <pic:blipFill>
-                    <a:blip r:embed="rId16"/>
+                    <a:blip r:embed="rId19"/>
                     <a:stretch>
                       <a:fillRect/>
                     </a:stretch>
@@ -8315,7 +8315,7 @@
                     <pic:cNvPicPr/>
                   </pic:nvPicPr>
                   <pic:blipFill>
-                    <a:blip r:embed="rId17"/>
+                    <a:blip r:embed="rId20"/>
                     <a:stretch>
                       <a:fillRect/>
                     </a:stretch>
@@ -8470,7 +8470,7 @@
                     <pic:cNvPicPr/>
                   </pic:nvPicPr>
                   <pic:blipFill>
-                    <a:blip r:embed="rId18"/>
+                    <a:blip r:embed="rId21"/>
                     <a:stretch>
                       <a:fillRect/>
                     </a:stretch>
@@ -8494,11 +8494,185 @@
     <w:p>
       <w:pPr>
         <w:rPr>
-          <w:sz w:val="24"/>
-          <w:szCs w:val="24"/>
-          <w:rtl/>
-        </w:rPr>
-      </w:pPr>
+          <w:rFonts w:hint="cs"/>
+          <w:sz w:val="24"/>
+          <w:szCs w:val="24"/>
+          <w:rtl/>
+        </w:rPr>
+      </w:pPr>
+      <w:r>
+        <w:rPr>
+          <w:rFonts w:hint="cs"/>
+          <w:sz w:val="24"/>
+          <w:szCs w:val="24"/>
+          <w:rtl/>
+        </w:rPr>
+        <w:t>ראינו כי ב-</w:t>
+      </w:r>
+      <w:r>
+        <w:rPr>
+          <w:sz w:val="24"/>
+          <w:szCs w:val="24"/>
+        </w:rPr>
+        <w:t>codes.pdf</w:t>
+      </w:r>
+      <w:r>
+        <w:rPr>
+          <w:rFonts w:hint="cs"/>
+          <w:sz w:val="24"/>
+          <w:szCs w:val="24"/>
+          <w:rtl/>
+        </w:rPr>
+        <w:t>, נותנים הנחיות לגבי שימוש בקוד בהקשר של לוח המשחק קטאן.</w:t>
+      </w:r>
+      <w:r>
+        <w:rPr>
+          <w:sz w:val="24"/>
+          <w:szCs w:val="24"/>
+          <w:rtl/>
+        </w:rPr>
+        <w:br/>
+      </w:r>
+      <w:r>
+        <w:rPr>
+          <w:rFonts w:hint="cs"/>
+          <w:sz w:val="24"/>
+          <w:szCs w:val="24"/>
+          <w:rtl/>
+        </w:rPr>
+        <w:t xml:space="preserve">הפעלנו את </w:t>
+      </w:r>
+      <w:r>
+        <w:rPr>
+          <w:sz w:val="24"/>
+          <w:szCs w:val="24"/>
+        </w:rPr>
+        <w:t>analyzer.exe</w:t>
+      </w:r>
+      <w:r>
+        <w:rPr>
+          <w:rFonts w:hint="cs"/>
+          <w:sz w:val="24"/>
+          <w:szCs w:val="24"/>
+          <w:rtl/>
+        </w:rPr>
+        <w:t xml:space="preserve"> על הקובץ </w:t>
+      </w:r>
+      <w:r>
+        <w:rPr>
+          <w:sz w:val="24"/>
+          <w:szCs w:val="24"/>
+        </w:rPr>
+        <w:t>sheep.jpg</w:t>
+      </w:r>
+      <w:r>
+        <w:rPr>
+          <w:rFonts w:hint="cs"/>
+          <w:sz w:val="24"/>
+          <w:szCs w:val="24"/>
+          <w:rtl/>
+        </w:rPr>
+        <w:t xml:space="preserve"> וקיבלנו קובץ</w:t>
+      </w:r>
+      <w:r>
+        <w:rPr>
+          <w:rFonts w:hint="cs"/>
+          <w:sz w:val="24"/>
+          <w:szCs w:val="24"/>
+          <w:rtl/>
+        </w:rPr>
+        <w:t xml:space="preserve"> פלט</w:t>
+      </w:r>
+      <w:r>
+        <w:rPr>
+          <w:rFonts w:hint="cs"/>
+          <w:sz w:val="24"/>
+          <w:szCs w:val="24"/>
+          <w:rtl/>
+        </w:rPr>
+        <w:t xml:space="preserve"> </w:t>
+      </w:r>
+      <w:r>
+        <w:rPr>
+          <w:sz w:val="24"/>
+          <w:szCs w:val="24"/>
+        </w:rPr>
+        <w:t>sheep.</w:t>
+      </w:r>
+      <w:r>
+        <w:rPr>
+          <w:sz w:val="24"/>
+          <w:szCs w:val="24"/>
+        </w:rPr>
+        <w:t>out</w:t>
+      </w:r>
+      <w:r>
+        <w:rPr>
+          <w:rFonts w:hint="cs"/>
+          <w:sz w:val="24"/>
+          <w:szCs w:val="24"/>
+          <w:rtl/>
+        </w:rPr>
+        <w:t>.</w:t>
+      </w:r>
+      <w:r>
+        <w:rPr>
+          <w:rFonts w:hint="cs"/>
+          <w:sz w:val="24"/>
+          <w:szCs w:val="24"/>
+          <w:rtl/>
+        </w:rPr>
+        <w:t xml:space="preserve"> ניחשנו ש-</w:t>
+      </w:r>
+      <w:r>
+        <w:rPr>
+          <w:sz w:val="24"/>
+          <w:szCs w:val="24"/>
+        </w:rPr>
+        <w:t>sheep.out</w:t>
+      </w:r>
+      <w:r>
+        <w:rPr>
+          <w:rFonts w:hint="cs"/>
+          <w:sz w:val="24"/>
+          <w:szCs w:val="24"/>
+          <w:rtl/>
+        </w:rPr>
+        <w:t xml:space="preserve"> הוא קובץ ריצה שעלינו לנתח, כי זה קורס הנדסה לאחור. לכן, שינינו את הסיומת שלו לקובץ </w:t>
+      </w:r>
+      <w:r>
+        <w:rPr>
+          <w:sz w:val="24"/>
+          <w:szCs w:val="24"/>
+        </w:rPr>
+        <w:t>exe</w:t>
+      </w:r>
+      <w:r>
+        <w:rPr>
+          <w:rFonts w:hint="cs"/>
+          <w:sz w:val="24"/>
+          <w:szCs w:val="24"/>
+          <w:rtl/>
+        </w:rPr>
+        <w:t>, וטענו אותו ב-</w:t>
+      </w:r>
+      <w:r>
+        <w:rPr>
+          <w:rFonts w:hint="cs"/>
+          <w:sz w:val="24"/>
+          <w:szCs w:val="24"/>
+        </w:rPr>
+        <w:t>IDA</w:t>
+      </w:r>
+      <w:r>
+        <w:rPr>
+          <w:rFonts w:hint="cs"/>
+          <w:sz w:val="24"/>
+          <w:szCs w:val="24"/>
+          <w:rtl/>
+        </w:rPr>
+        <w:t>.</w:t>
+      </w:r>
     </w:p>
     <w:p>
       <w:pPr>
@@ -8508,9 +8682,12 @@
           <w:sz w:val="24"/>
           <w:szCs w:val="24"/>
           <w:u w:val="single"/>
-        </w:rPr>
-      </w:pPr>
-      <w:r>
+          <w:rtl/>
+        </w:rPr>
+      </w:pPr>
+    </w:p>
+    <w:p>
+      <w:pPr>
         <w:rPr>
           <w:b/>
           <w:bCs/>
@@ -8518,6 +8695,15 @@
           <w:szCs w:val="24"/>
           <w:u w:val="single"/>
         </w:rPr>
+      </w:pPr>
+      <w:r>
+        <w:rPr>
+          <w:b/>
+          <w:bCs/>
+          <w:sz w:val="24"/>
+          <w:szCs w:val="24"/>
+          <w:u w:val="single"/>
+        </w:rPr>
         <w:t>Sheep.exe</w:t>
       </w:r>
     </w:p>
@@ -8536,46 +8722,91 @@
           <w:szCs w:val="24"/>
           <w:rtl/>
         </w:rPr>
-        <w:t xml:space="preserve">הפעלנו את </w:t>
-      </w:r>
-      <w:r>
-        <w:rPr>
-          <w:sz w:val="24"/>
-          <w:szCs w:val="24"/>
-        </w:rPr>
-        <w:t>analyzer.exe</w:t>
-      </w:r>
-      <w:r>
-        <w:rPr>
-          <w:rFonts w:hint="cs"/>
-          <w:sz w:val="24"/>
-          <w:szCs w:val="24"/>
-          <w:rtl/>
-        </w:rPr>
-        <w:t xml:space="preserve"> על הקובץ </w:t>
-      </w:r>
-      <w:r>
-        <w:rPr>
-          <w:sz w:val="24"/>
-          <w:szCs w:val="24"/>
-        </w:rPr>
-        <w:t>sheep.jpg</w:t>
-      </w:r>
-      <w:r>
-        <w:rPr>
-          <w:rFonts w:hint="cs"/>
-          <w:sz w:val="24"/>
-          <w:szCs w:val="24"/>
-          <w:rtl/>
-        </w:rPr>
-        <w:t xml:space="preserve"> וקיבלנו קובץ </w:t>
-      </w:r>
-      <w:r>
-        <w:rPr>
-          <w:sz w:val="24"/>
-          <w:szCs w:val="24"/>
-        </w:rPr>
-        <w:t>sheep.exe</w:t>
+        <w:t xml:space="preserve">בקובץ מצאנו את </w:t>
+      </w:r>
+      <w:r>
+        <w:rPr>
+          <w:sz w:val="24"/>
+          <w:szCs w:val="24"/>
+        </w:rPr>
+        <w:t>main</w:t>
+      </w:r>
+      <w:r>
+        <w:rPr>
+          <w:rFonts w:hint="cs"/>
+          <w:sz w:val="24"/>
+          <w:szCs w:val="24"/>
+          <w:rtl/>
+        </w:rPr>
+        <w:t xml:space="preserve"> כמו בקבצים הקודמים וראינו שיש שתי פונקציות רלוונטיות:</w:t>
+      </w:r>
+    </w:p>
+    <w:p>
+      <w:pPr>
+        <w:rPr>
+          <w:rFonts w:eastAsiaTheme="minorEastAsia"/>
+          <w:sz w:val="24"/>
+          <w:szCs w:val="24"/>
+          <w:rtl/>
+        </w:rPr>
+      </w:pPr>
+      <w:r>
+        <w:rPr>
+          <w:rFonts w:hint="cs"/>
+          <w:sz w:val="24"/>
+          <w:szCs w:val="24"/>
+          <w:rtl/>
+        </w:rPr>
+        <w:t>הפונקציה הראשונה כותבת בתים לזיכרון</w:t>
+      </w:r>
+      <w:r>
+        <w:rPr>
+          <w:rFonts w:hint="cs"/>
+          <w:sz w:val="24"/>
+          <w:szCs w:val="24"/>
+          <w:rtl/>
+        </w:rPr>
+        <w:t xml:space="preserve">, לכן קראנו לה </w:t>
+      </w:r>
+      <w:r>
+        <w:rPr>
+          <w:sz w:val="24"/>
+          <w:szCs w:val="24"/>
+        </w:rPr>
+        <w:t>MemWrite</w:t>
+      </w:r>
+      <w:r>
+        <w:rPr>
+          <w:rFonts w:hint="cs"/>
+          <w:sz w:val="24"/>
+          <w:szCs w:val="24"/>
+          <w:rtl/>
+        </w:rPr>
+        <w:t xml:space="preserve">. בין הדברים שהיא כותבת לזכרון </w:t>
+      </w:r>
+      <w:r>
+        <w:rPr>
+          <w:sz w:val="24"/>
+          <w:szCs w:val="24"/>
+          <w:rtl/>
+        </w:rPr>
+        <w:t>–</w:t>
+      </w:r>
+      <w:r>
+        <w:rPr>
+          <w:rFonts w:hint="cs"/>
+          <w:sz w:val="24"/>
+          <w:szCs w:val="24"/>
+          <w:rtl/>
+        </w:rPr>
+        <w:t xml:space="preserve"> ניתן לראות כאן מעין לוח, ומערך של </w:t>
+      </w:r>
+      <w:r>
+        <w:rPr>
+          <w:sz w:val="24"/>
+          <w:szCs w:val="24"/>
+        </w:rPr>
+        <w:t>structs</w:t>
       </w:r>
       <w:r>
         <w:rPr>
@@ -8586,244 +8817,134 @@
         </w:rPr>
         <w:t>.</w:t>
       </w:r>
-    </w:p>
-    <w:p>
-      <w:pPr>
-        <w:rPr>
-          <w:sz w:val="24"/>
-          <w:szCs w:val="24"/>
-          <w:rtl/>
-        </w:rPr>
-      </w:pPr>
-      <w:r>
-        <w:rPr>
-          <w:rFonts w:hint="cs"/>
-          <w:sz w:val="24"/>
-          <w:szCs w:val="24"/>
-          <w:rtl/>
-        </w:rPr>
-        <w:t xml:space="preserve">בקובץ מצאנו את </w:t>
-      </w:r>
-      <w:r>
-        <w:rPr>
-          <w:sz w:val="24"/>
-          <w:szCs w:val="24"/>
-        </w:rPr>
-        <w:t>main</w:t>
-      </w:r>
-      <w:r>
-        <w:rPr>
-          <w:rFonts w:hint="cs"/>
-          <w:sz w:val="24"/>
-          <w:szCs w:val="24"/>
-          <w:rtl/>
-        </w:rPr>
-        <w:t xml:space="preserve"> כמו בקבצים הקודמים וראינו שיש שתי פונקציות רלוונטיות:</w:t>
-      </w:r>
-    </w:p>
-    <w:p>
-      <w:pPr>
-        <w:rPr>
-          <w:sz w:val="24"/>
-          <w:szCs w:val="24"/>
-          <w:rtl/>
-        </w:rPr>
-      </w:pPr>
-      <w:r>
-        <w:rPr>
-          <w:rFonts w:hint="cs"/>
-          <w:sz w:val="24"/>
-          <w:szCs w:val="24"/>
-          <w:rtl/>
-        </w:rPr>
-        <w:t>הפונקציה הראשונה כותבת בתים לזיכרון</w:t>
-      </w:r>
-      <w:r>
-        <w:rPr>
-          <w:rFonts w:hint="cs"/>
-          <w:sz w:val="24"/>
-          <w:szCs w:val="24"/>
-          <w:rtl/>
-        </w:rPr>
-        <w:t>, לאחר הרצה דינמית ראינו את התוצאה הבאה:</w:t>
-      </w:r>
-    </w:p>
-    <w:p>
-      <w:pPr>
-        <w:rPr>
-          <w:sz w:val="24"/>
-          <w:szCs w:val="24"/>
-          <w:rtl/>
-        </w:rPr>
-      </w:pPr>
-    </w:p>
-    <w:p>
-      <w:pPr>
-        <w:rPr>
-          <w:sz w:val="24"/>
-          <w:szCs w:val="24"/>
-          <w:rtl/>
-        </w:rPr>
-      </w:pPr>
-    </w:p>
-    <w:p>
-      <w:pPr>
-        <w:rPr>
-          <w:sz w:val="24"/>
-          <w:szCs w:val="24"/>
-          <w:rtl/>
-        </w:rPr>
-      </w:pPr>
-    </w:p>
-    <w:p>
-      <w:pPr>
-        <w:rPr>
-          <w:sz w:val="24"/>
-          <w:szCs w:val="24"/>
-          <w:rtl/>
-        </w:rPr>
-      </w:pPr>
-    </w:p>
-    <w:p>
-      <w:pPr>
-        <w:rPr>
-          <w:rFonts w:hint="cs"/>
-          <w:sz w:val="24"/>
-          <w:szCs w:val="24"/>
-          <w:rtl/>
-        </w:rPr>
-      </w:pPr>
-      <w:r>
-        <w:rPr>
-          <w:rFonts w:hint="cs"/>
-          <w:sz w:val="24"/>
-          <w:szCs w:val="24"/>
-          <w:rtl/>
-        </w:rPr>
-        <w:lastRenderedPageBreak/>
-        <w:t>הקלט הוא 24 אותיות שמהווים 8 מהלכים,</w:t>
-      </w:r>
-    </w:p>
-    <w:p>
-      <w:pPr>
-        <w:rPr>
-          <w:sz w:val="24"/>
-          <w:szCs w:val="24"/>
-          <w:rtl/>
-        </w:rPr>
-      </w:pPr>
-      <w:r>
-        <w:rPr>
-          <w:rFonts w:hint="cs"/>
-          <w:sz w:val="24"/>
-          <w:szCs w:val="24"/>
-          <w:rtl/>
-        </w:rPr>
-        <w:t>כל מהלך מורכב מ3 תווים:</w:t>
-      </w:r>
-    </w:p>
-    <w:p>
-      <w:pPr>
-        <w:pStyle w:val="a3"/>
-        <w:numPr>
-          <w:ilvl w:val="0"/>
-          <w:numId w:val="4"/>
-        </w:numPr>
-        <w:rPr>
-          <w:sz w:val="24"/>
-          <w:szCs w:val="24"/>
-        </w:rPr>
-      </w:pPr>
-      <w:r>
-        <w:rPr>
-          <w:rFonts w:hint="cs"/>
-          <w:sz w:val="24"/>
-          <w:szCs w:val="24"/>
-          <w:rtl/>
-        </w:rPr>
-        <w:t xml:space="preserve">אות בין </w:t>
-      </w:r>
-      <w:r>
-        <w:rPr>
-          <w:sz w:val="24"/>
-          <w:szCs w:val="24"/>
-        </w:rPr>
-        <w:t>A-Z</w:t>
-      </w:r>
-      <w:r>
-        <w:rPr>
-          <w:rFonts w:hint="cs"/>
-          <w:sz w:val="24"/>
-          <w:szCs w:val="24"/>
-          <w:rtl/>
-        </w:rPr>
-        <w:t>: כל אות מציינת "</w:t>
-      </w:r>
-      <w:r>
-        <w:rPr>
-          <w:rFonts w:hint="cs"/>
-          <w:sz w:val="24"/>
-          <w:szCs w:val="24"/>
-          <w:rtl/>
-        </w:rPr>
-        <w:t>מכונית</w:t>
-      </w:r>
-      <w:r>
-        <w:rPr>
-          <w:rFonts w:hint="cs"/>
-          <w:sz w:val="24"/>
-          <w:szCs w:val="24"/>
-          <w:rtl/>
-        </w:rPr>
-        <w:t>" בזיכרון מ-0 עד 13 בצורה הבאה:</w:t>
+      <w:r>
+        <w:rPr>
+          <w:sz w:val="24"/>
+          <w:szCs w:val="24"/>
+          <w:rtl/>
+        </w:rPr>
+        <w:br/>
+      </w:r>
+      <w:r>
+        <w:rPr>
+          <w:rFonts w:hint="cs"/>
+          <w:sz w:val="24"/>
+          <w:szCs w:val="24"/>
+          <w:rtl/>
+        </w:rPr>
+        <w:t xml:space="preserve">כמובן שרק מאוחר יותר הבנו שמדובר בלוח </w:t>
+      </w:r>
+      <w:r>
+        <w:rPr>
+          <w:sz w:val="24"/>
+          <w:szCs w:val="24"/>
+        </w:rPr>
+        <w:t>6x6</w:t>
+      </w:r>
+      <w:r>
+        <w:rPr>
+          <w:rFonts w:hint="cs"/>
+          <w:sz w:val="24"/>
+          <w:szCs w:val="24"/>
+          <w:rtl/>
+        </w:rPr>
+        <w:t xml:space="preserve">, ובמבט ראשון לא ידענו לפרש אותו. מאוחר יותר, ראינו בפונקציה השנייה, שמחשבים משהו שדומה לאינדקס במערך דו מימדי - </w:t>
+      </w:r>
+      <w:r>
+        <w:rPr>
+          <w:sz w:val="24"/>
+          <w:szCs w:val="24"/>
+          <w:rtl/>
+        </w:rPr>
+        <w:br/>
+      </w:r>
+      <m:oMathPara>
+        <m:oMath>
+          <m:r>
+            <w:rPr>
+              <w:rFonts w:ascii="Cambria Math" w:hAnsi="Cambria Math"/>
+              <w:sz w:val="24"/>
+              <w:szCs w:val="24"/>
+            </w:rPr>
+            <w:lastRenderedPageBreak/>
+            <m:t>index=6*i+j</m:t>
+          </m:r>
+        </m:oMath>
+      </m:oMathPara>
+    </w:p>
+    <w:p>
+      <w:pPr>
+        <w:rPr>
+          <w:rFonts w:hint="cs"/>
+          <w:i/>
+          <w:sz w:val="24"/>
+          <w:szCs w:val="24"/>
+          <w:rtl/>
+        </w:rPr>
+      </w:pPr>
+      <w:r>
+        <w:rPr>
+          <w:rFonts w:eastAsiaTheme="minorEastAsia" w:hint="cs"/>
+          <w:sz w:val="24"/>
+          <w:szCs w:val="24"/>
+          <w:rtl/>
+        </w:rPr>
+        <w:t>אז הבנו שהלוח הוא 6 על 6.</w:t>
+      </w:r>
+    </w:p>
+    <w:p>
+      <w:pPr>
+        <w:rPr>
+          <w:sz w:val="24"/>
+          <w:szCs w:val="24"/>
+          <w:rtl/>
+        </w:rPr>
+      </w:pPr>
+      <w:r>
+        <w:rPr>
+          <w:rFonts w:hint="cs"/>
+          <w:sz w:val="24"/>
+          <w:szCs w:val="24"/>
+          <w:rtl/>
+        </w:rPr>
+        <w:t>הלוח:</w:t>
+      </w:r>
+      <w:r>
+        <w:rPr>
+          <w:rFonts w:hint="cs"/>
+          <w:sz w:val="24"/>
+          <w:szCs w:val="24"/>
+          <w:rtl/>
+        </w:rPr>
+        <w:t xml:space="preserve"> </w:t>
       </w:r>
     </w:p>
     <w:tbl>
       <w:tblPr>
-        <w:tblStyle w:val="a5"/>
+        <w:tblStyle w:val="TableGrid"/>
         <w:bidiVisual/>
         <w:tblW w:w="0" w:type="auto"/>
         <w:tblLook w:val="04A0" w:firstRow="1" w:lastRow="0" w:firstColumn="1" w:lastColumn="0" w:noHBand="0" w:noVBand="1"/>
       </w:tblPr>
       <w:tblGrid>
-        <w:gridCol w:w="4148"/>
-        <w:gridCol w:w="4148"/>
+        <w:gridCol w:w="355"/>
+        <w:gridCol w:w="375"/>
+        <w:gridCol w:w="378"/>
+        <w:gridCol w:w="378"/>
+        <w:gridCol w:w="378"/>
+        <w:gridCol w:w="347"/>
       </w:tblGrid>
       <w:tr>
+        <w:trPr>
+          <w:trHeight w:val="70"/>
+        </w:trPr>
         <w:tc>
           <w:tcPr>
-            <w:tcW w:w="4148" w:type="dxa"/>
+            <w:tcW w:w="270" w:type="dxa"/>
           </w:tcPr>
           <w:p>
             <w:pPr>
-              <w:bidi w:val="0"/>
-              <w:jc w:val="center"/>
               <w:rPr>
-                <w:rFonts w:hint="cs"/>
-                <w:sz w:val="24"/>
-                <w:szCs w:val="24"/>
-                <w:rtl/>
-              </w:rPr>
-            </w:pPr>
-            <w:r>
-              <w:rPr>
-                <w:sz w:val="24"/>
-                <w:szCs w:val="24"/>
-              </w:rPr>
-              <w:t>0</w:t>
-            </w:r>
-          </w:p>
-        </w:tc>
-        <w:tc>
-          <w:tcPr>
-            <w:tcW w:w="4148" w:type="dxa"/>
-          </w:tcPr>
-          <w:p>
-            <w:pPr>
-              <w:bidi w:val="0"/>
-              <w:jc w:val="center"/>
-              <w:rPr>
-                <w:rFonts w:hint="cs"/>
                 <w:sz w:val="24"/>
                 <w:szCs w:val="24"/>
                 <w:rtl/>
@@ -8838,92 +8959,13 @@
             </w:r>
           </w:p>
         </w:tc>
-      </w:tr>
-      <w:tr>
         <w:tc>
           <w:tcPr>
-            <w:tcW w:w="4148" w:type="dxa"/>
+            <w:tcW w:w="270" w:type="dxa"/>
           </w:tcPr>
           <w:p>
             <w:pPr>
-              <w:bidi w:val="0"/>
-              <w:jc w:val="center"/>
               <w:rPr>
-                <w:rFonts w:hint="cs"/>
-                <w:sz w:val="24"/>
-                <w:szCs w:val="24"/>
-                <w:rtl/>
-              </w:rPr>
-            </w:pPr>
-            <w:r>
-              <w:rPr>
-                <w:sz w:val="24"/>
-                <w:szCs w:val="24"/>
-              </w:rPr>
-              <w:t>1</w:t>
-            </w:r>
-          </w:p>
-        </w:tc>
-        <w:tc>
-          <w:tcPr>
-            <w:tcW w:w="4148" w:type="dxa"/>
-          </w:tcPr>
-          <w:p>
-            <w:pPr>
-              <w:bidi w:val="0"/>
-              <w:jc w:val="center"/>
-              <w:rPr>
-                <w:rFonts w:hint="cs"/>
-                <w:sz w:val="24"/>
-                <w:szCs w:val="24"/>
-                <w:rtl/>
-              </w:rPr>
-            </w:pPr>
-            <w:r>
-              <w:rPr>
-                <w:sz w:val="24"/>
-                <w:szCs w:val="24"/>
-              </w:rPr>
-              <w:t>B</w:t>
-            </w:r>
-          </w:p>
-        </w:tc>
-      </w:tr>
-      <w:tr>
-        <w:tc>
-          <w:tcPr>
-            <w:tcW w:w="4148" w:type="dxa"/>
-          </w:tcPr>
-          <w:p>
-            <w:pPr>
-              <w:bidi w:val="0"/>
-              <w:jc w:val="center"/>
-              <w:rPr>
-                <w:rFonts w:hint="cs"/>
-                <w:sz w:val="24"/>
-                <w:szCs w:val="24"/>
-                <w:rtl/>
-              </w:rPr>
-            </w:pPr>
-            <w:r>
-              <w:rPr>
-                <w:sz w:val="24"/>
-                <w:szCs w:val="24"/>
-              </w:rPr>
-              <w:t>2</w:t>
-            </w:r>
-          </w:p>
-        </w:tc>
-        <w:tc>
-          <w:tcPr>
-            <w:tcW w:w="4148" w:type="dxa"/>
-          </w:tcPr>
-          <w:p>
-            <w:pPr>
-              <w:bidi w:val="0"/>
-              <w:jc w:val="center"/>
-              <w:rPr>
-                <w:rFonts w:hint="cs"/>
                 <w:sz w:val="24"/>
                 <w:szCs w:val="24"/>
                 <w:rtl/>
@@ -8938,42 +8980,27 @@
             </w:r>
           </w:p>
         </w:tc>
-      </w:tr>
-      <w:tr>
         <w:tc>
           <w:tcPr>
-            <w:tcW w:w="4148" w:type="dxa"/>
+            <w:tcW w:w="270" w:type="dxa"/>
           </w:tcPr>
           <w:p>
             <w:pPr>
-              <w:bidi w:val="0"/>
-              <w:jc w:val="center"/>
               <w:rPr>
-                <w:rFonts w:hint="cs"/>
                 <w:sz w:val="24"/>
                 <w:szCs w:val="24"/>
                 <w:rtl/>
               </w:rPr>
             </w:pPr>
-            <w:r>
-              <w:rPr>
-                <w:sz w:val="24"/>
-                <w:szCs w:val="24"/>
-              </w:rPr>
-              <w:t>3</w:t>
-            </w:r>
           </w:p>
         </w:tc>
         <w:tc>
           <w:tcPr>
-            <w:tcW w:w="4148" w:type="dxa"/>
+            <w:tcW w:w="270" w:type="dxa"/>
           </w:tcPr>
           <w:p>
             <w:pPr>
-              <w:bidi w:val="0"/>
-              <w:jc w:val="center"/>
               <w:rPr>
-                <w:rFonts w:hint="cs"/>
                 <w:sz w:val="24"/>
                 <w:szCs w:val="24"/>
                 <w:rtl/>
@@ -8988,21 +9015,15 @@
             </w:r>
           </w:p>
         </w:tc>
-      </w:tr>
-      <w:tr>
         <w:tc>
           <w:tcPr>
-            <w:tcW w:w="4148" w:type="dxa"/>
+            <w:tcW w:w="270" w:type="dxa"/>
           </w:tcPr>
           <w:p>
             <w:pPr>
-              <w:bidi w:val="0"/>
-              <w:jc w:val="center"/>
               <w:rPr>
-                <w:rFonts w:hint="cs"/>
                 <w:sz w:val="24"/>
                 <w:szCs w:val="24"/>
-                <w:rtl/>
               </w:rPr>
             </w:pPr>
             <w:r>
@@ -9010,70 +9031,17 @@
                 <w:sz w:val="24"/>
                 <w:szCs w:val="24"/>
               </w:rPr>
-              <w:t>4</w:t>
+              <w:t>F</w:t>
             </w:r>
           </w:p>
         </w:tc>
         <w:tc>
           <w:tcPr>
-            <w:tcW w:w="4148" w:type="dxa"/>
+            <w:tcW w:w="270" w:type="dxa"/>
           </w:tcPr>
           <w:p>
             <w:pPr>
-              <w:bidi w:val="0"/>
-              <w:jc w:val="center"/>
               <w:rPr>
-                <w:rFonts w:hint="cs"/>
-                <w:sz w:val="24"/>
-                <w:szCs w:val="24"/>
-                <w:rtl/>
-              </w:rPr>
-            </w:pPr>
-            <w:r>
-              <w:rPr>
-                <w:sz w:val="24"/>
-                <w:szCs w:val="24"/>
-              </w:rPr>
-              <w:t>E</w:t>
-            </w:r>
-          </w:p>
-        </w:tc>
-      </w:tr>
-      <w:tr>
-        <w:tc>
-          <w:tcPr>
-            <w:tcW w:w="4148" w:type="dxa"/>
-          </w:tcPr>
-          <w:p>
-            <w:pPr>
-              <w:bidi w:val="0"/>
-              <w:jc w:val="center"/>
-              <w:rPr>
-                <w:rFonts w:hint="cs"/>
-                <w:sz w:val="24"/>
-                <w:szCs w:val="24"/>
-                <w:rtl/>
-              </w:rPr>
-            </w:pPr>
-            <w:r>
-              <w:rPr>
-                <w:sz w:val="24"/>
-                <w:szCs w:val="24"/>
-              </w:rPr>
-              <w:t>5</w:t>
-            </w:r>
-          </w:p>
-        </w:tc>
-        <w:tc>
-          <w:tcPr>
-            <w:tcW w:w="4148" w:type="dxa"/>
-          </w:tcPr>
-          <w:p>
-            <w:pPr>
-              <w:bidi w:val="0"/>
-              <w:jc w:val="center"/>
-              <w:rPr>
-                <w:rFonts w:hint="cs"/>
                 <w:sz w:val="24"/>
                 <w:szCs w:val="24"/>
                 <w:rtl/>
@@ -9092,14 +9060,11 @@
       <w:tr>
         <w:tc>
           <w:tcPr>
-            <w:tcW w:w="4148" w:type="dxa"/>
+            <w:tcW w:w="270" w:type="dxa"/>
           </w:tcPr>
           <w:p>
             <w:pPr>
-              <w:bidi w:val="0"/>
-              <w:jc w:val="center"/>
               <w:rPr>
-                <w:rFonts w:hint="cs"/>
                 <w:sz w:val="24"/>
                 <w:szCs w:val="24"/>
                 <w:rtl/>
@@ -9110,20 +9075,17 @@
                 <w:sz w:val="24"/>
                 <w:szCs w:val="24"/>
               </w:rPr>
-              <w:t>6</w:t>
+              <w:t>A</w:t>
             </w:r>
           </w:p>
         </w:tc>
         <w:tc>
           <w:tcPr>
-            <w:tcW w:w="4148" w:type="dxa"/>
+            <w:tcW w:w="270" w:type="dxa"/>
           </w:tcPr>
           <w:p>
             <w:pPr>
-              <w:bidi w:val="0"/>
-              <w:jc w:val="center"/>
               <w:rPr>
-                <w:rFonts w:hint="cs"/>
                 <w:sz w:val="24"/>
                 <w:szCs w:val="24"/>
                 <w:rtl/>
@@ -9134,22 +9096,17 @@
                 <w:sz w:val="24"/>
                 <w:szCs w:val="24"/>
               </w:rPr>
-              <w:t>G</w:t>
+              <w:t>C</w:t>
             </w:r>
           </w:p>
         </w:tc>
-      </w:tr>
-      <w:tr>
         <w:tc>
           <w:tcPr>
-            <w:tcW w:w="4148" w:type="dxa"/>
+            <w:tcW w:w="270" w:type="dxa"/>
           </w:tcPr>
           <w:p>
             <w:pPr>
-              <w:bidi w:val="0"/>
-              <w:jc w:val="center"/>
               <w:rPr>
-                <w:rFonts w:hint="cs"/>
                 <w:sz w:val="24"/>
                 <w:szCs w:val="24"/>
                 <w:rtl/>
@@ -9160,20 +9117,17 @@
                 <w:sz w:val="24"/>
                 <w:szCs w:val="24"/>
               </w:rPr>
-              <w:t>7</w:t>
+              <w:t>X</w:t>
             </w:r>
           </w:p>
         </w:tc>
         <w:tc>
           <w:tcPr>
-            <w:tcW w:w="4148" w:type="dxa"/>
+            <w:tcW w:w="270" w:type="dxa"/>
           </w:tcPr>
           <w:p>
             <w:pPr>
-              <w:bidi w:val="0"/>
-              <w:jc w:val="center"/>
               <w:rPr>
-                <w:rFonts w:hint="cs"/>
                 <w:sz w:val="24"/>
                 <w:szCs w:val="24"/>
                 <w:rtl/>
@@ -9184,22 +9138,75 @@
                 <w:sz w:val="24"/>
                 <w:szCs w:val="24"/>
               </w:rPr>
-              <w:t>H</w:t>
+              <w:t>D</w:t>
             </w:r>
+          </w:p>
+        </w:tc>
+        <w:tc>
+          <w:tcPr>
+            <w:tcW w:w="270" w:type="dxa"/>
+          </w:tcPr>
+          <w:p>
+            <w:pPr>
+              <w:rPr>
+                <w:sz w:val="24"/>
+                <w:szCs w:val="24"/>
+                <w:rtl/>
+              </w:rPr>
+            </w:pPr>
+          </w:p>
+        </w:tc>
+        <w:tc>
+          <w:tcPr>
+            <w:tcW w:w="270" w:type="dxa"/>
+          </w:tcPr>
+          <w:p>
+            <w:pPr>
+              <w:rPr>
+                <w:sz w:val="24"/>
+                <w:szCs w:val="24"/>
+                <w:rtl/>
+              </w:rPr>
+            </w:pPr>
           </w:p>
         </w:tc>
       </w:tr>
       <w:tr>
         <w:tc>
           <w:tcPr>
-            <w:tcW w:w="4148" w:type="dxa"/>
+            <w:tcW w:w="270" w:type="dxa"/>
           </w:tcPr>
           <w:p>
             <w:pPr>
-              <w:bidi w:val="0"/>
-              <w:jc w:val="center"/>
               <w:rPr>
-                <w:rFonts w:hint="cs"/>
+                <w:sz w:val="24"/>
+                <w:szCs w:val="24"/>
+                <w:rtl/>
+              </w:rPr>
+            </w:pPr>
+          </w:p>
+        </w:tc>
+        <w:tc>
+          <w:tcPr>
+            <w:tcW w:w="270" w:type="dxa"/>
+          </w:tcPr>
+          <w:p>
+            <w:pPr>
+              <w:rPr>
+                <w:sz w:val="24"/>
+                <w:szCs w:val="24"/>
+                <w:rtl/>
+              </w:rPr>
+            </w:pPr>
+          </w:p>
+        </w:tc>
+        <w:tc>
+          <w:tcPr>
+            <w:tcW w:w="270" w:type="dxa"/>
+          </w:tcPr>
+          <w:p>
+            <w:pPr>
+              <w:rPr>
                 <w:sz w:val="24"/>
                 <w:szCs w:val="24"/>
                 <w:rtl/>
@@ -9210,20 +9217,17 @@
                 <w:sz w:val="24"/>
                 <w:szCs w:val="24"/>
               </w:rPr>
-              <w:t>8</w:t>
+              <w:t>X</w:t>
             </w:r>
           </w:p>
         </w:tc>
         <w:tc>
           <w:tcPr>
-            <w:tcW w:w="4148" w:type="dxa"/>
+            <w:tcW w:w="270" w:type="dxa"/>
           </w:tcPr>
           <w:p>
             <w:pPr>
-              <w:bidi w:val="0"/>
-              <w:jc w:val="center"/>
               <w:rPr>
-                <w:rFonts w:hint="cs"/>
                 <w:sz w:val="24"/>
                 <w:szCs w:val="24"/>
                 <w:rtl/>
@@ -9234,22 +9238,17 @@
                 <w:sz w:val="24"/>
                 <w:szCs w:val="24"/>
               </w:rPr>
-              <w:t>I</w:t>
+              <w:t>E</w:t>
             </w:r>
           </w:p>
         </w:tc>
-      </w:tr>
-      <w:tr>
         <w:tc>
           <w:tcPr>
-            <w:tcW w:w="4148" w:type="dxa"/>
+            <w:tcW w:w="270" w:type="dxa"/>
           </w:tcPr>
           <w:p>
             <w:pPr>
-              <w:bidi w:val="0"/>
-              <w:jc w:val="center"/>
               <w:rPr>
-                <w:rFonts w:hint="cs"/>
                 <w:sz w:val="24"/>
                 <w:szCs w:val="24"/>
                 <w:rtl/>
@@ -9260,20 +9259,33 @@
                 <w:sz w:val="24"/>
                 <w:szCs w:val="24"/>
               </w:rPr>
-              <w:t>9</w:t>
+              <w:t>E</w:t>
             </w:r>
           </w:p>
         </w:tc>
         <w:tc>
           <w:tcPr>
-            <w:tcW w:w="4148" w:type="dxa"/>
+            <w:tcW w:w="270" w:type="dxa"/>
           </w:tcPr>
           <w:p>
             <w:pPr>
-              <w:bidi w:val="0"/>
-              <w:jc w:val="center"/>
               <w:rPr>
-                <w:rFonts w:hint="cs"/>
+                <w:sz w:val="24"/>
+                <w:szCs w:val="24"/>
+                <w:rtl/>
+              </w:rPr>
+            </w:pPr>
+          </w:p>
+        </w:tc>
+      </w:tr>
+      <w:tr>
+        <w:tc>
+          <w:tcPr>
+            <w:tcW w:w="270" w:type="dxa"/>
+          </w:tcPr>
+          <w:p>
+            <w:pPr>
+              <w:rPr>
                 <w:sz w:val="24"/>
                 <w:szCs w:val="24"/>
                 <w:rtl/>
@@ -9284,22 +9296,17 @@
                 <w:sz w:val="24"/>
                 <w:szCs w:val="24"/>
               </w:rPr>
-              <w:t>O</w:t>
+              <w:t>B</w:t>
             </w:r>
           </w:p>
         </w:tc>
-      </w:tr>
-      <w:tr>
         <w:tc>
           <w:tcPr>
-            <w:tcW w:w="4148" w:type="dxa"/>
+            <w:tcW w:w="270" w:type="dxa"/>
           </w:tcPr>
           <w:p>
             <w:pPr>
-              <w:bidi w:val="0"/>
-              <w:jc w:val="center"/>
               <w:rPr>
-                <w:rFonts w:hint="cs"/>
                 <w:sz w:val="24"/>
                 <w:szCs w:val="24"/>
                 <w:rtl/>
@@ -9310,70 +9317,17 @@
                 <w:sz w:val="24"/>
                 <w:szCs w:val="24"/>
               </w:rPr>
-              <w:t>10</w:t>
+              <w:t>B</w:t>
             </w:r>
           </w:p>
         </w:tc>
         <w:tc>
           <w:tcPr>
-            <w:tcW w:w="4148" w:type="dxa"/>
+            <w:tcW w:w="270" w:type="dxa"/>
           </w:tcPr>
           <w:p>
             <w:pPr>
-              <w:bidi w:val="0"/>
-              <w:jc w:val="center"/>
               <w:rPr>
-                <w:rFonts w:hint="cs"/>
-                <w:sz w:val="24"/>
-                <w:szCs w:val="24"/>
-                <w:rtl/>
-              </w:rPr>
-            </w:pPr>
-            <w:r>
-              <w:rPr>
-                <w:sz w:val="24"/>
-                <w:szCs w:val="24"/>
-              </w:rPr>
-              <w:t>P</w:t>
-            </w:r>
-          </w:p>
-        </w:tc>
-      </w:tr>
-      <w:tr>
-        <w:tc>
-          <w:tcPr>
-            <w:tcW w:w="4148" w:type="dxa"/>
-          </w:tcPr>
-          <w:p>
-            <w:pPr>
-              <w:bidi w:val="0"/>
-              <w:jc w:val="center"/>
-              <w:rPr>
-                <w:rFonts w:hint="cs"/>
-                <w:sz w:val="24"/>
-                <w:szCs w:val="24"/>
-                <w:rtl/>
-              </w:rPr>
-            </w:pPr>
-            <w:r>
-              <w:rPr>
-                <w:sz w:val="24"/>
-                <w:szCs w:val="24"/>
-              </w:rPr>
-              <w:t>11</w:t>
-            </w:r>
-          </w:p>
-        </w:tc>
-        <w:tc>
-          <w:tcPr>
-            <w:tcW w:w="4148" w:type="dxa"/>
-          </w:tcPr>
-          <w:p>
-            <w:pPr>
-              <w:bidi w:val="0"/>
-              <w:jc w:val="center"/>
-              <w:rPr>
-                <w:rFonts w:hint="cs"/>
                 <w:sz w:val="24"/>
                 <w:szCs w:val="24"/>
                 <w:rtl/>
@@ -9388,18 +9342,13 @@
             </w:r>
           </w:p>
         </w:tc>
-      </w:tr>
-      <w:tr>
         <w:tc>
           <w:tcPr>
-            <w:tcW w:w="4148" w:type="dxa"/>
+            <w:tcW w:w="270" w:type="dxa"/>
           </w:tcPr>
           <w:p>
             <w:pPr>
-              <w:bidi w:val="0"/>
-              <w:jc w:val="center"/>
               <w:rPr>
-                <w:rFonts w:hint="cs"/>
                 <w:sz w:val="24"/>
                 <w:szCs w:val="24"/>
                 <w:rtl/>
@@ -9410,20 +9359,38 @@
                 <w:sz w:val="24"/>
                 <w:szCs w:val="24"/>
               </w:rPr>
-              <w:t>12</w:t>
+              <w:t>Q</w:t>
             </w:r>
           </w:p>
         </w:tc>
         <w:tc>
           <w:tcPr>
-            <w:tcW w:w="4148" w:type="dxa"/>
+            <w:tcW w:w="270" w:type="dxa"/>
           </w:tcPr>
           <w:p>
             <w:pPr>
-              <w:bidi w:val="0"/>
-              <w:jc w:val="center"/>
               <w:rPr>
-                <w:rFonts w:hint="cs"/>
+                <w:sz w:val="24"/>
+                <w:szCs w:val="24"/>
+                <w:rtl/>
+              </w:rPr>
+            </w:pPr>
+            <w:r>
+              <w:rPr>
+                <w:sz w:val="24"/>
+                <w:szCs w:val="24"/>
+              </w:rPr>
+              <w:t>Q</w:t>
+            </w:r>
+          </w:p>
+        </w:tc>
+        <w:tc>
+          <w:tcPr>
+            <w:tcW w:w="270" w:type="dxa"/>
+          </w:tcPr>
+          <w:p>
+            <w:pPr>
+              <w:rPr>
                 <w:sz w:val="24"/>
                 <w:szCs w:val="24"/>
                 <w:rtl/>
@@ -9442,14 +9409,25 @@
       <w:tr>
         <w:tc>
           <w:tcPr>
-            <w:tcW w:w="4148" w:type="dxa"/>
+            <w:tcW w:w="270" w:type="dxa"/>
           </w:tcPr>
           <w:p>
             <w:pPr>
-              <w:bidi w:val="0"/>
-              <w:jc w:val="center"/>
               <w:rPr>
-                <w:rFonts w:hint="cs"/>
+                <w:sz w:val="24"/>
+                <w:szCs w:val="24"/>
+                <w:rtl/>
+              </w:rPr>
+            </w:pPr>
+          </w:p>
+        </w:tc>
+        <w:tc>
+          <w:tcPr>
+            <w:tcW w:w="270" w:type="dxa"/>
+          </w:tcPr>
+          <w:p>
+            <w:pPr>
+              <w:rPr>
                 <w:sz w:val="24"/>
                 <w:szCs w:val="24"/>
                 <w:rtl/>
@@ -9460,21 +9438,20 @@
                 <w:sz w:val="24"/>
                 <w:szCs w:val="24"/>
               </w:rPr>
-              <w:t>13</w:t>
+              <w:t>O</w:t>
             </w:r>
           </w:p>
         </w:tc>
         <w:tc>
           <w:tcPr>
-            <w:tcW w:w="4148" w:type="dxa"/>
+            <w:tcW w:w="270" w:type="dxa"/>
           </w:tcPr>
           <w:p>
             <w:pPr>
-              <w:bidi w:val="0"/>
-              <w:jc w:val="center"/>
               <w:rPr>
                 <w:sz w:val="24"/>
                 <w:szCs w:val="24"/>
+                <w:rtl/>
               </w:rPr>
             </w:pPr>
             <w:r>
@@ -9482,7 +9459,180 @@
                 <w:sz w:val="24"/>
                 <w:szCs w:val="24"/>
               </w:rPr>
-              <w:t>X</w:t>
+              <w:t>O</w:t>
+            </w:r>
+          </w:p>
+        </w:tc>
+        <w:tc>
+          <w:tcPr>
+            <w:tcW w:w="270" w:type="dxa"/>
+          </w:tcPr>
+          <w:p>
+            <w:pPr>
+              <w:rPr>
+                <w:sz w:val="24"/>
+                <w:szCs w:val="24"/>
+                <w:rtl/>
+              </w:rPr>
+            </w:pPr>
+            <w:r>
+              <w:rPr>
+                <w:sz w:val="24"/>
+                <w:szCs w:val="24"/>
+              </w:rPr>
+              <w:t>O</w:t>
+            </w:r>
+          </w:p>
+        </w:tc>
+        <w:tc>
+          <w:tcPr>
+            <w:tcW w:w="270" w:type="dxa"/>
+          </w:tcPr>
+          <w:p>
+            <w:pPr>
+              <w:rPr>
+                <w:sz w:val="24"/>
+                <w:szCs w:val="24"/>
+                <w:rtl/>
+              </w:rPr>
+            </w:pPr>
+          </w:p>
+        </w:tc>
+        <w:tc>
+          <w:tcPr>
+            <w:tcW w:w="270" w:type="dxa"/>
+          </w:tcPr>
+          <w:p>
+            <w:pPr>
+              <w:rPr>
+                <w:sz w:val="24"/>
+                <w:szCs w:val="24"/>
+                <w:rtl/>
+              </w:rPr>
+            </w:pPr>
+            <w:r>
+              <w:rPr>
+                <w:sz w:val="24"/>
+                <w:szCs w:val="24"/>
+              </w:rPr>
+              <w:t>R</w:t>
+            </w:r>
+          </w:p>
+        </w:tc>
+      </w:tr>
+      <w:tr>
+        <w:trPr>
+          <w:trHeight w:val="143"/>
+        </w:trPr>
+        <w:tc>
+          <w:tcPr>
+            <w:tcW w:w="270" w:type="dxa"/>
+          </w:tcPr>
+          <w:p>
+            <w:pPr>
+              <w:rPr>
+                <w:sz w:val="24"/>
+                <w:szCs w:val="24"/>
+                <w:rtl/>
+              </w:rPr>
+            </w:pPr>
+          </w:p>
+        </w:tc>
+        <w:tc>
+          <w:tcPr>
+            <w:tcW w:w="270" w:type="dxa"/>
+          </w:tcPr>
+          <w:p>
+            <w:pPr>
+              <w:rPr>
+                <w:sz w:val="24"/>
+                <w:szCs w:val="24"/>
+                <w:rtl/>
+              </w:rPr>
+            </w:pPr>
+            <w:r>
+              <w:rPr>
+                <w:sz w:val="24"/>
+                <w:szCs w:val="24"/>
+              </w:rPr>
+              <w:t>P</w:t>
+            </w:r>
+          </w:p>
+        </w:tc>
+        <w:tc>
+          <w:tcPr>
+            <w:tcW w:w="270" w:type="dxa"/>
+          </w:tcPr>
+          <w:p>
+            <w:pPr>
+              <w:rPr>
+                <w:sz w:val="24"/>
+                <w:szCs w:val="24"/>
+                <w:rtl/>
+              </w:rPr>
+            </w:pPr>
+            <w:r>
+              <w:rPr>
+                <w:sz w:val="24"/>
+                <w:szCs w:val="24"/>
+              </w:rPr>
+              <w:t>P</w:t>
+            </w:r>
+          </w:p>
+        </w:tc>
+        <w:tc>
+          <w:tcPr>
+            <w:tcW w:w="270" w:type="dxa"/>
+          </w:tcPr>
+          <w:p>
+            <w:pPr>
+              <w:rPr>
+                <w:sz w:val="24"/>
+                <w:szCs w:val="24"/>
+                <w:rtl/>
+              </w:rPr>
+            </w:pPr>
+            <w:r>
+              <w:rPr>
+                <w:sz w:val="24"/>
+                <w:szCs w:val="24"/>
+              </w:rPr>
+              <w:t>P</w:t>
+            </w:r>
+          </w:p>
+        </w:tc>
+        <w:tc>
+          <w:tcPr>
+            <w:tcW w:w="270" w:type="dxa"/>
+          </w:tcPr>
+          <w:p>
+            <w:pPr>
+              <w:rPr>
+                <w:sz w:val="24"/>
+                <w:szCs w:val="24"/>
+                <w:rtl/>
+              </w:rPr>
+            </w:pPr>
+          </w:p>
+        </w:tc>
+        <w:tc>
+          <w:tcPr>
+            <w:tcW w:w="270" w:type="dxa"/>
+          </w:tcPr>
+          <w:p>
+            <w:pPr>
+              <w:rPr>
+                <w:sz w:val="24"/>
+                <w:szCs w:val="24"/>
+                <w:rtl/>
+              </w:rPr>
+            </w:pPr>
+            <w:r>
+              <w:rPr>
+                <w:sz w:val="24"/>
+                <w:szCs w:val="24"/>
+              </w:rPr>
+              <w:t>R</w:t>
             </w:r>
           </w:p>
         </w:tc>
@@ -9491,65 +9641,800 @@
     <w:p>
       <w:pPr>
         <w:rPr>
-          <w:sz w:val="24"/>
-          <w:szCs w:val="24"/>
-        </w:rPr>
-      </w:pPr>
-      <w:r>
-        <w:rPr>
-          <w:sz w:val="24"/>
-          <w:szCs w:val="24"/>
-          <w:rtl/>
-        </w:rPr>
-        <w:tab/>
-      </w:r>
-      <w:r>
-        <w:rPr>
-          <w:rFonts w:hint="cs"/>
-          <w:sz w:val="24"/>
-          <w:szCs w:val="24"/>
-          <w:rtl/>
-        </w:rPr>
-        <w:t>החיילים 6-8 לא קיימים.</w:t>
-      </w:r>
-    </w:p>
-    <w:p>
-      <w:pPr>
-        <w:pStyle w:val="a3"/>
+          <w:rFonts w:asciiTheme="minorBidi" w:hAnsiTheme="minorBidi"/>
+          <w:sz w:val="24"/>
+          <w:szCs w:val="24"/>
+          <w:rtl/>
+        </w:rPr>
+      </w:pPr>
+      <w:r>
+        <w:rPr>
+          <w:sz w:val="24"/>
+          <w:szCs w:val="24"/>
+          <w:rtl/>
+        </w:rPr>
+        <w:br/>
+      </w:r>
+      <w:r>
+        <w:rPr>
+          <w:rFonts w:hint="cs"/>
+          <w:sz w:val="24"/>
+          <w:szCs w:val="24"/>
+          <w:rtl/>
+        </w:rPr>
+        <w:t xml:space="preserve">לאחר התבוננות בלוח, וחקירה של פונקציה הקוראת קלט משתמש ומבצעת פעולות על הלוח, הגענו למסקנה שיש בקובץ משחק </w:t>
+      </w:r>
+      <w:r>
+        <w:rPr>
+          <w:sz w:val="24"/>
+          <w:szCs w:val="24"/>
+        </w:rPr>
+        <w:t xml:space="preserve">Rush Hour </w:t>
+      </w:r>
+      <w:r>
+        <w:rPr>
+          <w:rFonts w:cstheme="minorHAnsi"/>
+          <w:sz w:val="24"/>
+          <w:szCs w:val="24"/>
+        </w:rPr>
+        <w:t>™</w:t>
+      </w:r>
+      <w:r>
+        <w:rPr>
+          <w:rFonts w:cstheme="minorHAnsi" w:hint="cs"/>
+          <w:sz w:val="24"/>
+          <w:szCs w:val="24"/>
+          <w:rtl/>
+        </w:rPr>
+        <w:t xml:space="preserve">, </w:t>
+      </w:r>
+      <w:r>
+        <w:rPr>
+          <w:rFonts w:asciiTheme="minorBidi" w:hAnsiTheme="minorBidi"/>
+          <w:sz w:val="24"/>
+          <w:szCs w:val="24"/>
+          <w:rtl/>
+        </w:rPr>
+        <w:t>ושעלינו לפתור אותו בעזרת הכנסת קלט</w:t>
+      </w:r>
+      <w:r>
+        <w:rPr>
+          <w:rFonts w:asciiTheme="minorBidi" w:hAnsiTheme="minorBidi" w:hint="cs"/>
+          <w:sz w:val="24"/>
+          <w:szCs w:val="24"/>
+          <w:rtl/>
+        </w:rPr>
+        <w:t xml:space="preserve"> מתאים.</w:t>
+      </w:r>
+    </w:p>
+    <w:p>
+      <w:pPr>
+        <w:rPr>
+          <w:rFonts w:hint="cs"/>
+          <w:sz w:val="24"/>
+          <w:szCs w:val="24"/>
+          <w:rtl/>
+        </w:rPr>
+      </w:pPr>
+      <w:r>
+        <w:rPr>
+          <w:rFonts w:asciiTheme="minorBidi" w:hAnsiTheme="minorBidi" w:hint="cs"/>
+          <w:sz w:val="24"/>
+          <w:szCs w:val="24"/>
+          <w:rtl/>
+        </w:rPr>
+        <w:t xml:space="preserve">מערך של </w:t>
+      </w:r>
+      <w:r>
+        <w:rPr>
+          <w:rFonts w:asciiTheme="minorBidi" w:hAnsiTheme="minorBidi"/>
+          <w:sz w:val="24"/>
+          <w:szCs w:val="24"/>
+        </w:rPr>
+        <w:t>structs</w:t>
+      </w:r>
+      <w:r>
+        <w:rPr>
+          <w:rFonts w:asciiTheme="minorBidi" w:hAnsiTheme="minorBidi" w:hint="cs"/>
+          <w:sz w:val="24"/>
+          <w:szCs w:val="24"/>
+          <w:rtl/>
+        </w:rPr>
+        <w:t xml:space="preserve"> בזכרון: מתחיל ב-</w:t>
+      </w:r>
+      <w:r>
+        <w:rPr>
+          <w:rFonts w:asciiTheme="minorBidi" w:hAnsiTheme="minorBidi"/>
+          <w:sz w:val="24"/>
+          <w:szCs w:val="24"/>
+        </w:rPr>
+        <w:t>0x004080E0</w:t>
+      </w:r>
+      <w:r>
+        <w:rPr>
+          <w:rFonts w:asciiTheme="minorBidi" w:hAnsiTheme="minorBidi" w:hint="cs"/>
+          <w:sz w:val="24"/>
+          <w:szCs w:val="24"/>
+          <w:rtl/>
+        </w:rPr>
+        <w:t>, ומסתיים ב-</w:t>
+      </w:r>
+      <w:r>
+        <w:rPr>
+          <w:rFonts w:asciiTheme="minorBidi" w:hAnsiTheme="minorBidi"/>
+          <w:sz w:val="24"/>
+          <w:szCs w:val="24"/>
+        </w:rPr>
+        <w:t>0x4081BF</w:t>
+      </w:r>
+      <w:r>
+        <w:rPr>
+          <w:rFonts w:asciiTheme="minorBidi" w:hAnsiTheme="minorBidi" w:hint="cs"/>
+          <w:sz w:val="24"/>
+          <w:szCs w:val="24"/>
+          <w:rtl/>
+        </w:rPr>
+        <w:t>.</w:t>
+      </w:r>
+    </w:p>
+    <w:p>
+      <w:pPr>
+        <w:rPr>
+          <w:sz w:val="24"/>
+          <w:szCs w:val="24"/>
+          <w:rtl/>
+        </w:rPr>
+      </w:pPr>
+      <w:r>
+        <w:rPr>
+          <w:rFonts w:cs="Arial"/>
+          <w:sz w:val="24"/>
+          <w:szCs w:val="24"/>
+          <w:rtl/>
+        </w:rPr>
+        <w:drawing>
+          <wp:inline distT="0" distB="0" distL="0" distR="0" wp14:anchorId="240BD1A3" wp14:editId="67D38E6F">
+            <wp:extent cx="5274310" cy="2278380"/>
+            <wp:effectExtent l="0" t="0" r="2540" b="7620"/>
+            <wp:docPr id="162470643" name="Picture 1" descr="A picture containing screenshot, display, rectangle&#10;&#10;Description automatically generated"/>
+            <wp:cNvGraphicFramePr>
+              <a:graphicFrameLocks xmlns:a="http://schemas.openxmlformats.org/drawingml/2006/main" noChangeAspect="1"/>
+            </wp:cNvGraphicFramePr>
+            <a:graphic xmlns:a="http://schemas.openxmlformats.org/drawingml/2006/main">
+              <a:graphicData uri="http://schemas.openxmlformats.org/drawingml/2006/picture">
+                <pic:pic xmlns:pic="http://schemas.openxmlformats.org/drawingml/2006/picture">
+                  <pic:nvPicPr>
+                    <pic:cNvPr id="162470643" name="Picture 1" descr="A picture containing screenshot, display, rectangle&#10;&#10;Description automatically generated"/>
+                    <pic:cNvPicPr/>
+                  </pic:nvPicPr>
+                  <pic:blipFill>
+                    <a:blip r:embed="rId22"/>
+                    <a:stretch>
+                      <a:fillRect/>
+                    </a:stretch>
+                  </pic:blipFill>
+                  <pic:spPr>
+                    <a:xfrm>
+                      <a:off x="0" y="0"/>
+                      <a:ext cx="5274310" cy="2278380"/>
+                    </a:xfrm>
+                    <a:prstGeom prst="rect">
+                      <a:avLst/>
+                    </a:prstGeom>
+                  </pic:spPr>
+                </pic:pic>
+              </a:graphicData>
+            </a:graphic>
+          </wp:inline>
+        </w:drawing>
+      </w:r>
+    </w:p>
+    <w:p>
+      <w:pPr>
+        <w:rPr>
+          <w:sz w:val="24"/>
+          <w:szCs w:val="24"/>
+          <w:rtl/>
+        </w:rPr>
+      </w:pPr>
+      <w:r>
+        <w:rPr>
+          <w:rFonts w:hint="cs"/>
+          <w:sz w:val="24"/>
+          <w:szCs w:val="24"/>
+          <w:rtl/>
+        </w:rPr>
+        <w:t xml:space="preserve">כל </w:t>
+      </w:r>
+      <w:r>
+        <w:rPr>
+          <w:sz w:val="24"/>
+          <w:szCs w:val="24"/>
+        </w:rPr>
+        <w:t>struct</w:t>
+      </w:r>
+      <w:r>
+        <w:rPr>
+          <w:rFonts w:hint="cs"/>
+          <w:sz w:val="24"/>
+          <w:szCs w:val="24"/>
+          <w:rtl/>
+        </w:rPr>
+        <w:t xml:space="preserve"> בגודל 16 בתים, ובכל </w:t>
+      </w:r>
+      <w:r>
+        <w:rPr>
+          <w:sz w:val="24"/>
+          <w:szCs w:val="24"/>
+        </w:rPr>
+        <w:t>struct</w:t>
+      </w:r>
+      <w:r>
+        <w:rPr>
+          <w:rFonts w:hint="cs"/>
+          <w:sz w:val="24"/>
+          <w:szCs w:val="24"/>
+          <w:rtl/>
+        </w:rPr>
+        <w:t>, הסקנו כי השדות הם (לפי הסדר):</w:t>
+      </w:r>
+    </w:p>
+    <w:p>
+      <w:pPr>
+        <w:pStyle w:val="ListParagraph"/>
+        <w:numPr>
+          <w:ilvl w:val="0"/>
+          <w:numId w:val="5"/>
+        </w:numPr>
+        <w:rPr>
+          <w:sz w:val="24"/>
+          <w:szCs w:val="24"/>
+        </w:rPr>
+      </w:pPr>
+      <w:r>
+        <w:rPr>
+          <w:rFonts w:hint="cs"/>
+          <w:sz w:val="24"/>
+          <w:szCs w:val="24"/>
+          <w:rtl/>
+        </w:rPr>
+        <w:t>עמודה נוכחית (</w:t>
+      </w:r>
+      <w:r>
+        <w:rPr>
+          <w:sz w:val="24"/>
+          <w:szCs w:val="24"/>
+        </w:rPr>
+        <w:t>int</w:t>
+      </w:r>
+      <w:r>
+        <w:rPr>
+          <w:rFonts w:hint="cs"/>
+          <w:sz w:val="24"/>
+          <w:szCs w:val="24"/>
+          <w:rtl/>
+        </w:rPr>
+        <w:t>)</w:t>
+      </w:r>
+    </w:p>
+    <w:p>
+      <w:pPr>
+        <w:pStyle w:val="ListParagraph"/>
+        <w:numPr>
+          <w:ilvl w:val="0"/>
+          <w:numId w:val="5"/>
+        </w:numPr>
+        <w:rPr>
+          <w:sz w:val="24"/>
+          <w:szCs w:val="24"/>
+        </w:rPr>
+      </w:pPr>
+      <w:r>
+        <w:rPr>
+          <w:rFonts w:hint="cs"/>
+          <w:sz w:val="24"/>
+          <w:szCs w:val="24"/>
+          <w:rtl/>
+        </w:rPr>
+        <w:t>שורה נוכחית (</w:t>
+      </w:r>
+      <w:r>
+        <w:rPr>
+          <w:sz w:val="24"/>
+          <w:szCs w:val="24"/>
+        </w:rPr>
+        <w:t>int</w:t>
+      </w:r>
+      <w:r>
+        <w:rPr>
+          <w:rFonts w:hint="cs"/>
+          <w:sz w:val="24"/>
+          <w:szCs w:val="24"/>
+          <w:rtl/>
+        </w:rPr>
+        <w:t>)</w:t>
+      </w:r>
+    </w:p>
+    <w:p>
+      <w:pPr>
+        <w:pStyle w:val="ListParagraph"/>
+        <w:numPr>
+          <w:ilvl w:val="0"/>
+          <w:numId w:val="5"/>
+        </w:numPr>
+        <w:rPr>
+          <w:sz w:val="24"/>
+          <w:szCs w:val="24"/>
+        </w:rPr>
+      </w:pPr>
+      <w:r>
+        <w:rPr>
+          <w:rFonts w:hint="cs"/>
+          <w:sz w:val="24"/>
+          <w:szCs w:val="24"/>
+          <w:rtl/>
+        </w:rPr>
+        <w:t>אורך המכונית (</w:t>
+      </w:r>
+      <w:r>
+        <w:rPr>
+          <w:sz w:val="24"/>
+          <w:szCs w:val="24"/>
+        </w:rPr>
+        <w:t>int</w:t>
+      </w:r>
+      <w:r>
+        <w:rPr>
+          <w:rFonts w:hint="cs"/>
+          <w:sz w:val="24"/>
+          <w:szCs w:val="24"/>
+          <w:rtl/>
+        </w:rPr>
+        <w:t>)</w:t>
+      </w:r>
+    </w:p>
+    <w:p>
+      <w:pPr>
+        <w:pStyle w:val="ListParagraph"/>
+        <w:numPr>
+          <w:ilvl w:val="0"/>
+          <w:numId w:val="5"/>
+        </w:numPr>
+        <w:rPr>
+          <w:rFonts w:hint="cs"/>
+          <w:sz w:val="24"/>
+          <w:szCs w:val="24"/>
+          <w:rtl/>
+        </w:rPr>
+      </w:pPr>
+      <w:r>
+        <w:rPr>
+          <w:rFonts w:hint="cs"/>
+          <w:sz w:val="24"/>
+          <w:szCs w:val="24"/>
+          <w:rtl/>
+        </w:rPr>
+        <w:t>האם המכונית אופקית או אנכית (</w:t>
+      </w:r>
+      <w:r>
+        <w:rPr>
+          <w:sz w:val="24"/>
+          <w:szCs w:val="24"/>
+        </w:rPr>
+        <w:t>‘H’</w:t>
+      </w:r>
+      <w:r>
+        <w:rPr>
+          <w:rFonts w:hint="cs"/>
+          <w:sz w:val="24"/>
+          <w:szCs w:val="24"/>
+          <w:rtl/>
+        </w:rPr>
+        <w:t xml:space="preserve"> או </w:t>
+      </w:r>
+      <w:r>
+        <w:rPr>
+          <w:sz w:val="24"/>
+          <w:szCs w:val="24"/>
+        </w:rPr>
+        <w:t>‘V’</w:t>
+      </w:r>
+      <w:r>
+        <w:rPr>
+          <w:rFonts w:hint="cs"/>
+          <w:sz w:val="24"/>
+          <w:szCs w:val="24"/>
+          <w:rtl/>
+        </w:rPr>
+        <w:t>)</w:t>
+      </w:r>
+    </w:p>
+    <w:p>
+      <w:pPr>
+        <w:rPr>
+          <w:sz w:val="24"/>
+          <w:szCs w:val="24"/>
+          <w:rtl/>
+        </w:rPr>
+      </w:pPr>
+      <w:r>
+        <w:rPr>
+          <w:rFonts w:hint="cs"/>
+          <w:sz w:val="24"/>
+          <w:szCs w:val="24"/>
+          <w:rtl/>
+        </w:rPr>
+        <w:t xml:space="preserve">במהלך ריצת התכנית, נקראת </w:t>
+      </w:r>
+      <w:r>
+        <w:rPr>
+          <w:sz w:val="24"/>
+          <w:szCs w:val="24"/>
+        </w:rPr>
+        <w:t>fscanf</w:t>
+      </w:r>
+      <w:r>
+        <w:rPr>
+          <w:rFonts w:hint="cs"/>
+          <w:sz w:val="24"/>
+          <w:szCs w:val="24"/>
+          <w:rtl/>
+        </w:rPr>
+        <w:t xml:space="preserve"> כאשר הקובץ שקוראים ממנו הוא </w:t>
+      </w:r>
+      <w:r>
+        <w:rPr>
+          <w:sz w:val="24"/>
+          <w:szCs w:val="24"/>
+        </w:rPr>
+        <w:t>stdin</w:t>
+      </w:r>
+      <w:r>
+        <w:rPr>
+          <w:rFonts w:hint="cs"/>
+          <w:sz w:val="24"/>
+          <w:szCs w:val="24"/>
+          <w:rtl/>
+        </w:rPr>
+        <w:t xml:space="preserve">. זה שקול להפעלת </w:t>
+      </w:r>
+      <w:r>
+        <w:rPr>
+          <w:sz w:val="24"/>
+          <w:szCs w:val="24"/>
+        </w:rPr>
+        <w:t>scanf</w:t>
+      </w:r>
+      <w:r>
+        <w:rPr>
+          <w:rFonts w:hint="cs"/>
+          <w:sz w:val="24"/>
+          <w:szCs w:val="24"/>
+          <w:rtl/>
+        </w:rPr>
+        <w:t xml:space="preserve"> רגילה </w:t>
+      </w:r>
+      <w:r>
+        <w:rPr>
+          <w:sz w:val="24"/>
+          <w:szCs w:val="24"/>
+          <w:rtl/>
+        </w:rPr>
+        <w:t>–</w:t>
+      </w:r>
+      <w:r>
+        <w:rPr>
+          <w:rFonts w:hint="cs"/>
+          <w:sz w:val="24"/>
+          <w:szCs w:val="24"/>
+          <w:rtl/>
+        </w:rPr>
+        <w:t xml:space="preserve"> קריאת קלט מהמשתמש.</w:t>
+      </w:r>
+      <w:r>
+        <w:rPr>
+          <w:sz w:val="24"/>
+          <w:szCs w:val="24"/>
+          <w:rtl/>
+        </w:rPr>
+        <w:br/>
+      </w:r>
+      <w:r>
+        <w:rPr>
+          <w:rFonts w:hint="cs"/>
+          <w:sz w:val="24"/>
+          <w:szCs w:val="24"/>
+          <w:rtl/>
+        </w:rPr>
+        <w:t>לאחר קריאת קלט של שלושה תווים מהמשתמש, נקראת פונקציה</w:t>
+      </w:r>
+      <w:r>
+        <w:rPr>
+          <w:rFonts w:hint="cs"/>
+          <w:sz w:val="24"/>
+          <w:szCs w:val="24"/>
+          <w:rtl/>
+        </w:rPr>
+        <w:t xml:space="preserve"> שמבצעת </w:t>
+      </w:r>
+      <w:r>
+        <w:rPr>
+          <w:rFonts w:hint="cs"/>
+          <w:sz w:val="24"/>
+          <w:szCs w:val="24"/>
+        </w:rPr>
+        <w:t>XOR</w:t>
+      </w:r>
+      <w:r>
+        <w:rPr>
+          <w:rFonts w:hint="cs"/>
+          <w:sz w:val="24"/>
+          <w:szCs w:val="24"/>
+          <w:rtl/>
+        </w:rPr>
+        <w:t xml:space="preserve"> בין הקלט של המשתמש לתוכן בזכרון, ושומרת אותו שם </w:t>
+      </w:r>
+      <w:r>
+        <w:rPr>
+          <w:sz w:val="24"/>
+          <w:szCs w:val="24"/>
+          <w:rtl/>
+        </w:rPr>
+        <w:t>–</w:t>
+      </w:r>
+      <w:r>
+        <w:rPr>
+          <w:rFonts w:hint="cs"/>
+          <w:sz w:val="24"/>
+          <w:szCs w:val="24"/>
+          <w:rtl/>
+        </w:rPr>
+        <w:t xml:space="preserve"> מאוחר יותר גילינו כי כאשר נכניס את הקלט הנכון, אז ייכתב לזכרון הפלט המבוקש והקוד, ובסוף יודפס אם הקלט מתאים. הפונקציה הבאה </w:t>
+      </w:r>
+      <w:r>
+        <w:rPr>
+          <w:rFonts w:hint="cs"/>
+          <w:sz w:val="24"/>
+          <w:szCs w:val="24"/>
+          <w:rtl/>
+        </w:rPr>
+        <w:t xml:space="preserve">מבצעת </w:t>
+      </w:r>
+      <w:r>
+        <w:rPr>
+          <w:sz w:val="24"/>
+          <w:szCs w:val="24"/>
+        </w:rPr>
+        <w:t>switch</w:t>
+      </w:r>
+      <w:r>
+        <w:rPr>
+          <w:rFonts w:hint="cs"/>
+          <w:sz w:val="24"/>
+          <w:szCs w:val="24"/>
+          <w:rtl/>
+        </w:rPr>
+        <w:t xml:space="preserve"> על התו הראשון </w:t>
+      </w:r>
+      <w:r>
+        <w:rPr>
+          <w:sz w:val="24"/>
+          <w:szCs w:val="24"/>
+          <w:rtl/>
+        </w:rPr>
+        <w:t>–</w:t>
+      </w:r>
+      <w:r>
+        <w:rPr>
+          <w:rFonts w:hint="cs"/>
+          <w:sz w:val="24"/>
+          <w:szCs w:val="24"/>
+          <w:rtl/>
+        </w:rPr>
+        <w:t xml:space="preserve"> הסקנו שזה התו שבוחר איזו מכונית להזיז, ואחר כך סימנו את ה-</w:t>
+      </w:r>
+      <w:r>
+        <w:rPr>
+          <w:sz w:val="24"/>
+          <w:szCs w:val="24"/>
+        </w:rPr>
+        <w:t>structs</w:t>
+      </w:r>
+      <w:r>
+        <w:rPr>
+          <w:rFonts w:hint="cs"/>
+          <w:sz w:val="24"/>
+          <w:szCs w:val="24"/>
+          <w:rtl/>
+        </w:rPr>
+        <w:t xml:space="preserve"> השונים בזכרון לפי האותיות </w:t>
+      </w:r>
+      <w:r>
+        <w:rPr>
+          <w:sz w:val="24"/>
+          <w:szCs w:val="24"/>
+          <w:rtl/>
+        </w:rPr>
+        <w:t>–</w:t>
+      </w:r>
+      <w:r>
+        <w:rPr>
+          <w:rFonts w:hint="cs"/>
+          <w:sz w:val="24"/>
+          <w:szCs w:val="24"/>
+          <w:rtl/>
+        </w:rPr>
+        <w:t xml:space="preserve"> ניתן לראות, שבהתאם ללוח, מתקיים:</w:t>
+      </w:r>
+    </w:p>
+    <w:p>
+      <w:pPr>
+        <w:rPr>
+          <w:rFonts w:hint="cs"/>
+          <w:sz w:val="24"/>
+          <w:szCs w:val="24"/>
+        </w:rPr>
+      </w:pPr>
+      <w:r>
+        <w:rPr>
+          <w:rFonts w:hint="cs"/>
+          <w:sz w:val="24"/>
+          <w:szCs w:val="24"/>
+          <w:rtl/>
+        </w:rPr>
+        <w:lastRenderedPageBreak/>
+        <w:t xml:space="preserve">המכוניות </w:t>
+      </w:r>
+      <w:r>
+        <w:rPr>
+          <w:rFonts w:hint="cs"/>
+          <w:sz w:val="24"/>
+          <w:szCs w:val="24"/>
+        </w:rPr>
+        <w:t>A B C D E F</w:t>
+      </w:r>
+      <w:r>
+        <w:rPr>
+          <w:rFonts w:hint="cs"/>
+          <w:sz w:val="24"/>
+          <w:szCs w:val="24"/>
+          <w:rtl/>
+        </w:rPr>
+        <w:t xml:space="preserve"> הן באורך 2, המכוניות </w:t>
+      </w:r>
+      <w:r>
+        <w:rPr>
+          <w:rFonts w:hint="cs"/>
+          <w:sz w:val="24"/>
+          <w:szCs w:val="24"/>
+        </w:rPr>
+        <w:t>O P Q R</w:t>
+      </w:r>
+      <w:r>
+        <w:rPr>
+          <w:rFonts w:hint="cs"/>
+          <w:sz w:val="24"/>
+          <w:szCs w:val="24"/>
+          <w:rtl/>
+        </w:rPr>
+        <w:t xml:space="preserve"> הן באורך 3, והמכונית </w:t>
+      </w:r>
+      <w:r>
+        <w:rPr>
+          <w:rFonts w:hint="cs"/>
+          <w:sz w:val="24"/>
+          <w:szCs w:val="24"/>
+        </w:rPr>
+        <w:t>X</w:t>
+      </w:r>
+      <w:r>
+        <w:rPr>
+          <w:rFonts w:hint="cs"/>
+          <w:sz w:val="24"/>
+          <w:szCs w:val="24"/>
+          <w:rtl/>
+        </w:rPr>
+        <w:t xml:space="preserve"> באורך 2.</w:t>
+      </w:r>
+      <w:r>
+        <w:rPr>
+          <w:sz w:val="24"/>
+          <w:szCs w:val="24"/>
+          <w:rtl/>
+        </w:rPr>
+        <w:br/>
+      </w:r>
+      <w:r>
+        <w:rPr>
+          <w:rFonts w:hint="cs"/>
+          <w:sz w:val="24"/>
+          <w:szCs w:val="24"/>
+          <w:rtl/>
+        </w:rPr>
+        <w:t>בנוסף, שדות השורה והעמודה מתייחסים למשבצת העליונה ביותר \ שמאלית ביותר שהמכונית נמצאת בה, בהתאם להאם היא אופקית או אנכית.</w:t>
+      </w:r>
+    </w:p>
+    <w:p>
+      <w:pPr>
+        <w:rPr>
+          <w:sz w:val="24"/>
+          <w:szCs w:val="24"/>
+          <w:rtl/>
+        </w:rPr>
+      </w:pPr>
+      <w:r>
+        <w:rPr>
+          <w:rFonts w:hint="cs"/>
+          <w:sz w:val="24"/>
+          <w:szCs w:val="24"/>
+          <w:rtl/>
+        </w:rPr>
+        <w:t>חוקי המשחק:</w:t>
+      </w:r>
+    </w:p>
+    <w:p>
+      <w:pPr>
+        <w:rPr>
+          <w:sz w:val="24"/>
+          <w:szCs w:val="24"/>
+          <w:rtl/>
+        </w:rPr>
+      </w:pPr>
+      <w:r>
+        <w:rPr>
+          <w:rFonts w:hint="cs"/>
+          <w:sz w:val="24"/>
+          <w:szCs w:val="24"/>
+          <w:rtl/>
+        </w:rPr>
+        <w:t>כל מהלך מורכב מ3 תווים:</w:t>
+      </w:r>
+    </w:p>
+    <w:p>
+      <w:pPr>
+        <w:pStyle w:val="ListParagraph"/>
         <w:numPr>
           <w:ilvl w:val="0"/>
           <w:numId w:val="4"/>
         </w:numPr>
         <w:rPr>
-          <w:rFonts w:hint="cs"/>
-          <w:sz w:val="24"/>
-          <w:szCs w:val="24"/>
-        </w:rPr>
-      </w:pPr>
-      <w:r>
-        <w:rPr>
-          <w:rFonts w:hint="cs"/>
-          <w:sz w:val="24"/>
-          <w:szCs w:val="24"/>
-          <w:rtl/>
-        </w:rPr>
-        <w:t xml:space="preserve">פעולה: </w:t>
-      </w:r>
-      <w:r>
-        <w:rPr>
-          <w:sz w:val="24"/>
-          <w:szCs w:val="24"/>
-        </w:rPr>
-        <w:t>L/R, U/D</w:t>
-      </w:r>
-      <w:r>
-        <w:rPr>
-          <w:rFonts w:hint="cs"/>
-          <w:sz w:val="24"/>
-          <w:szCs w:val="24"/>
-          <w:rtl/>
-        </w:rPr>
-        <w:t xml:space="preserve">. כל </w:t>
+          <w:sz w:val="24"/>
+          <w:szCs w:val="24"/>
+        </w:rPr>
+      </w:pPr>
+      <w:r>
+        <w:rPr>
+          <w:rFonts w:hint="cs"/>
+          <w:sz w:val="24"/>
+          <w:szCs w:val="24"/>
+          <w:rtl/>
+        </w:rPr>
+        <w:t xml:space="preserve">אות </w:t>
+      </w:r>
+      <w:r>
+        <w:rPr>
+          <w:rFonts w:hint="cs"/>
+          <w:sz w:val="24"/>
+          <w:szCs w:val="24"/>
+          <w:rtl/>
+        </w:rPr>
+        <w:t xml:space="preserve">מבין </w:t>
+      </w:r>
+      <w:r>
+        <w:rPr>
+          <w:sz w:val="24"/>
+          <w:szCs w:val="24"/>
+        </w:rPr>
+        <w:t>“ABCDEFOPQRX”</w:t>
+      </w:r>
+      <w:r>
+        <w:rPr>
+          <w:rFonts w:hint="cs"/>
+          <w:sz w:val="24"/>
+          <w:szCs w:val="24"/>
+          <w:rtl/>
+        </w:rPr>
+        <w:t>: כל אות מציינת "</w:t>
       </w:r>
       <w:r>
         <w:rPr>
@@ -9567,98 +10452,21 @@
           <w:szCs w:val="24"/>
           <w:rtl/>
         </w:rPr>
-        <w:t xml:space="preserve"> יכול</w:t>
-      </w:r>
-      <w:r>
-        <w:rPr>
-          <w:rFonts w:hint="cs"/>
-          <w:sz w:val="24"/>
-          <w:szCs w:val="24"/>
-          <w:rtl/>
-        </w:rPr>
-        <w:t>ה</w:t>
-      </w:r>
-      <w:r>
-        <w:rPr>
-          <w:rFonts w:hint="cs"/>
-          <w:sz w:val="24"/>
-          <w:szCs w:val="24"/>
-          <w:rtl/>
-        </w:rPr>
-        <w:t xml:space="preserve"> לבצע מהלך </w:t>
-      </w:r>
-      <w:r>
-        <w:rPr>
-          <w:sz w:val="24"/>
-          <w:szCs w:val="24"/>
-        </w:rPr>
-        <w:t>H (horizontal)</w:t>
-      </w:r>
-      <w:r>
-        <w:rPr>
-          <w:rFonts w:hint="cs"/>
-          <w:sz w:val="24"/>
-          <w:szCs w:val="24"/>
-          <w:rtl/>
-        </w:rPr>
-        <w:t xml:space="preserve"> או </w:t>
-      </w:r>
-      <w:r>
-        <w:rPr>
-          <w:sz w:val="24"/>
-          <w:szCs w:val="24"/>
-        </w:rPr>
-        <w:t>V (vertical)</w:t>
-      </w:r>
-      <w:r>
-        <w:rPr>
-          <w:rFonts w:hint="cs"/>
-          <w:sz w:val="24"/>
-          <w:szCs w:val="24"/>
-          <w:rtl/>
-        </w:rPr>
-        <w:t>, וצריך להתאים את הקלט בהתאם למהלך</w:t>
-      </w:r>
-      <w:r>
-        <w:rPr>
-          <w:rFonts w:hint="cs"/>
-          <w:sz w:val="24"/>
-          <w:szCs w:val="24"/>
-          <w:rtl/>
-        </w:rPr>
-        <w:t>, ישנן מכוניות שיכולות</w:t>
-      </w:r>
-      <w:r>
-        <w:rPr>
-          <w:rFonts w:hint="cs"/>
-          <w:sz w:val="24"/>
-          <w:szCs w:val="24"/>
-          <w:rtl/>
-        </w:rPr>
-        <w:t xml:space="preserve"> לזוז לאורך ויש </w:t>
-      </w:r>
-      <w:r>
-        <w:rPr>
-          <w:rFonts w:hint="cs"/>
-          <w:sz w:val="24"/>
-          <w:szCs w:val="24"/>
-          <w:rtl/>
-        </w:rPr>
-        <w:t>מכוניות שיכולות</w:t>
-      </w:r>
-      <w:r>
-        <w:rPr>
-          <w:rFonts w:hint="cs"/>
-          <w:sz w:val="24"/>
-          <w:szCs w:val="24"/>
-          <w:rtl/>
-        </w:rPr>
-        <w:t xml:space="preserve"> לזוז לרוחב.</w:t>
-      </w:r>
-    </w:p>
-    <w:p>
-      <w:pPr>
-        <w:pStyle w:val="a3"/>
+        <w:t xml:space="preserve">" </w:t>
+      </w:r>
+      <w:r>
+        <w:rPr>
+          <w:rFonts w:hint="cs"/>
+          <w:sz w:val="24"/>
+          <w:szCs w:val="24"/>
+          <w:rtl/>
+        </w:rPr>
+        <w:t>על הלוח.</w:t>
+      </w:r>
+    </w:p>
+    <w:p>
+      <w:pPr>
+        <w:pStyle w:val="ListParagraph"/>
         <w:numPr>
           <w:ilvl w:val="0"/>
           <w:numId w:val="4"/>
@@ -9675,44 +10483,32 @@
           <w:szCs w:val="24"/>
           <w:rtl/>
         </w:rPr>
-        <w:t xml:space="preserve">מספר צעדים: אומר כמה צעדים </w:t>
-      </w:r>
-      <w:r>
-        <w:rPr>
-          <w:rFonts w:hint="cs"/>
-          <w:sz w:val="24"/>
-          <w:szCs w:val="24"/>
-          <w:rtl/>
-        </w:rPr>
-        <w:t>המכונית יכולה</w:t>
-      </w:r>
-      <w:r>
-        <w:rPr>
-          <w:rFonts w:hint="cs"/>
-          <w:sz w:val="24"/>
-          <w:szCs w:val="24"/>
-          <w:rtl/>
-        </w:rPr>
-        <w:t xml:space="preserve"> להתקדם בכיוון ובמהלך הספציפי.</w:t>
-      </w:r>
-    </w:p>
-    <w:p>
-      <w:pPr>
-        <w:rPr>
-          <w:rFonts w:hint="cs"/>
-          <w:sz w:val="24"/>
-          <w:szCs w:val="24"/>
-          <w:rtl/>
-        </w:rPr>
-      </w:pPr>
-      <w:r>
-        <w:rPr>
-          <w:rFonts w:hint="cs"/>
-          <w:sz w:val="24"/>
-          <w:szCs w:val="24"/>
-          <w:rtl/>
-        </w:rPr>
-        <w:t xml:space="preserve">ישנו שדה נוסף לכל </w:t>
+        <w:t>כיוון</w:t>
+      </w:r>
+      <w:r>
+        <w:rPr>
+          <w:rFonts w:hint="cs"/>
+          <w:sz w:val="24"/>
+          <w:szCs w:val="24"/>
+          <w:rtl/>
+        </w:rPr>
+        <w:t xml:space="preserve">: </w:t>
+      </w:r>
+      <w:r>
+        <w:rPr>
+          <w:sz w:val="24"/>
+          <w:szCs w:val="24"/>
+        </w:rPr>
+        <w:t>L/R, U/D</w:t>
+      </w:r>
+      <w:r>
+        <w:rPr>
+          <w:rFonts w:hint="cs"/>
+          <w:sz w:val="24"/>
+          <w:szCs w:val="24"/>
+          <w:rtl/>
+        </w:rPr>
+        <w:t xml:space="preserve">. כל </w:t>
       </w:r>
       <w:r>
         <w:rPr>
@@ -9730,19 +10526,203 @@
           <w:szCs w:val="24"/>
           <w:rtl/>
         </w:rPr>
-        <w:t xml:space="preserve"> המציין את </w:t>
-      </w:r>
-      <w:r>
-        <w:rPr>
-          <w:rFonts w:hint="cs"/>
-          <w:sz w:val="24"/>
-          <w:szCs w:val="24"/>
-          <w:rtl/>
-        </w:rPr>
-        <w:t>האורך שלה</w:t>
-      </w:r>
-      <w:bookmarkStart w:id="0" w:name="_GoBack"/>
-      <w:bookmarkEnd w:id="0"/>
+        <w:t xml:space="preserve"> יכול</w:t>
+      </w:r>
+      <w:r>
+        <w:rPr>
+          <w:rFonts w:hint="cs"/>
+          <w:sz w:val="24"/>
+          <w:szCs w:val="24"/>
+          <w:rtl/>
+        </w:rPr>
+        <w:t>ה</w:t>
+      </w:r>
+      <w:r>
+        <w:rPr>
+          <w:rFonts w:hint="cs"/>
+          <w:sz w:val="24"/>
+          <w:szCs w:val="24"/>
+          <w:rtl/>
+        </w:rPr>
+        <w:t xml:space="preserve"> </w:t>
+      </w:r>
+      <w:r>
+        <w:rPr>
+          <w:rFonts w:hint="cs"/>
+          <w:sz w:val="24"/>
+          <w:szCs w:val="24"/>
+          <w:rtl/>
+        </w:rPr>
+        <w:t xml:space="preserve">לנוע בכיוון אופקי או אנכי. </w:t>
+      </w:r>
+      <w:r>
+        <w:rPr>
+          <w:sz w:val="24"/>
+          <w:szCs w:val="24"/>
+        </w:rPr>
+        <w:t xml:space="preserve"> </w:t>
+      </w:r>
+      <w:r>
+        <w:rPr>
+          <w:rFonts w:hint="cs"/>
+          <w:sz w:val="24"/>
+          <w:szCs w:val="24"/>
+          <w:rtl/>
+        </w:rPr>
+        <w:t>צריך להתאים את הקלט ל</w:t>
+      </w:r>
+      <w:r>
+        <w:rPr>
+          <w:rFonts w:hint="cs"/>
+          <w:sz w:val="24"/>
+          <w:szCs w:val="24"/>
+          <w:rtl/>
+        </w:rPr>
+        <w:t xml:space="preserve">מכונית. בחירת </w:t>
+      </w:r>
+      <w:r>
+        <w:rPr>
+          <w:sz w:val="24"/>
+          <w:szCs w:val="24"/>
+        </w:rPr>
+        <w:t>L/R</w:t>
+      </w:r>
+      <w:r>
+        <w:rPr>
+          <w:rFonts w:hint="cs"/>
+          <w:sz w:val="24"/>
+          <w:szCs w:val="24"/>
+          <w:rtl/>
+        </w:rPr>
+        <w:t xml:space="preserve"> מתאימה רק למכוניות האופקיות </w:t>
+      </w:r>
+      <w:r>
+        <w:rPr>
+          <w:sz w:val="24"/>
+          <w:szCs w:val="24"/>
+          <w:rtl/>
+        </w:rPr>
+        <w:t>–</w:t>
+      </w:r>
+      <w:r>
+        <w:rPr>
+          <w:rFonts w:hint="cs"/>
+          <w:sz w:val="24"/>
+          <w:szCs w:val="24"/>
+          <w:rtl/>
+        </w:rPr>
+        <w:t xml:space="preserve"> </w:t>
+      </w:r>
+      <w:r>
+        <w:rPr>
+          <w:rFonts w:hint="cs"/>
+          <w:sz w:val="24"/>
+          <w:szCs w:val="24"/>
+          <w:rtl/>
+        </w:rPr>
+        <w:t xml:space="preserve">אלו הן </w:t>
+      </w:r>
+      <w:r>
+        <w:rPr>
+          <w:rFonts w:hint="cs"/>
+          <w:sz w:val="24"/>
+          <w:szCs w:val="24"/>
+          <w:rtl/>
+        </w:rPr>
+        <w:t xml:space="preserve">כל </w:t>
+      </w:r>
+      <w:r>
+        <w:rPr>
+          <w:rFonts w:hint="cs"/>
+          <w:sz w:val="24"/>
+          <w:szCs w:val="24"/>
+          <w:rtl/>
+        </w:rPr>
+        <w:t>המכוניות</w:t>
+      </w:r>
+      <w:r>
+        <w:rPr>
+          <w:rFonts w:hint="cs"/>
+          <w:sz w:val="24"/>
+          <w:szCs w:val="24"/>
+          <w:rtl/>
+        </w:rPr>
+        <w:t xml:space="preserve"> שמסומן עליה</w:t>
+      </w:r>
+      <w:r>
+        <w:rPr>
+          <w:rFonts w:hint="cs"/>
+          <w:sz w:val="24"/>
+          <w:szCs w:val="24"/>
+          <w:rtl/>
+        </w:rPr>
+        <w:t>ן</w:t>
+      </w:r>
+      <w:r>
+        <w:rPr>
+          <w:rFonts w:hint="cs"/>
+          <w:sz w:val="24"/>
+          <w:szCs w:val="24"/>
+          <w:rtl/>
+        </w:rPr>
+        <w:t xml:space="preserve"> </w:t>
+      </w:r>
+      <w:r>
+        <w:rPr>
+          <w:rFonts w:hint="cs"/>
+          <w:sz w:val="24"/>
+          <w:szCs w:val="24"/>
+        </w:rPr>
+        <w:t>H</w:t>
+      </w:r>
+      <w:r>
+        <w:rPr>
+          <w:rFonts w:hint="cs"/>
+          <w:sz w:val="24"/>
+          <w:szCs w:val="24"/>
+          <w:rtl/>
+        </w:rPr>
+        <w:t xml:space="preserve">, שהן </w:t>
+      </w:r>
+      <w:r>
+        <w:rPr>
+          <w:sz w:val="24"/>
+          <w:szCs w:val="24"/>
+        </w:rPr>
+        <w:t>B,E,F,O,P,Q</w:t>
+      </w:r>
+      <w:r>
+        <w:rPr>
+          <w:rFonts w:hint="cs"/>
+          <w:sz w:val="24"/>
+          <w:szCs w:val="24"/>
+          <w:rtl/>
+        </w:rPr>
+        <w:t xml:space="preserve">. כל האחרות הן אנכיות, ומסומן עליהן </w:t>
+      </w:r>
+      <w:r>
+        <w:rPr>
+          <w:sz w:val="24"/>
+          <w:szCs w:val="24"/>
+        </w:rPr>
+        <w:t>V</w:t>
+      </w:r>
+      <w:r>
+        <w:rPr>
+          <w:rFonts w:hint="cs"/>
+          <w:sz w:val="24"/>
+          <w:szCs w:val="24"/>
+          <w:rtl/>
+        </w:rPr>
+        <w:t xml:space="preserve">, לכן מתאימים להן כיווני </w:t>
+      </w:r>
+      <w:r>
+        <w:rPr>
+          <w:sz w:val="24"/>
+          <w:szCs w:val="24"/>
+        </w:rPr>
+        <w:t>U/D</w:t>
+      </w:r>
       <w:r>
         <w:rPr>
           <w:rFonts w:hint="cs"/>
@@ -9755,36 +10735,1354 @@
     </w:p>
     <w:p>
       <w:pPr>
-        <w:rPr>
-          <w:rFonts w:hint="cs"/>
-          <w:sz w:val="24"/>
-          <w:szCs w:val="24"/>
-          <w:rtl/>
-        </w:rPr>
-      </w:pPr>
-      <w:r>
-        <w:rPr>
-          <w:rFonts w:hint="cs"/>
-          <w:sz w:val="24"/>
-          <w:szCs w:val="24"/>
-          <w:rtl/>
-        </w:rPr>
-        <w:t>המט</w:t>
-      </w:r>
-      <w:r>
-        <w:rPr>
-          <w:rFonts w:hint="cs"/>
-          <w:sz w:val="24"/>
-          <w:szCs w:val="24"/>
-          <w:rtl/>
-        </w:rPr>
-        <w:t>רה: להביא את חייל 13 לעמודה 3 ושורה 4.</w:t>
-      </w:r>
-    </w:p>
-    <w:p>
-      <w:pPr>
-        <w:rPr>
-          <w:rFonts w:hint="cs"/>
+        <w:pStyle w:val="ListParagraph"/>
+        <w:numPr>
+          <w:ilvl w:val="0"/>
+          <w:numId w:val="4"/>
+        </w:numPr>
+        <w:rPr>
+          <w:sz w:val="24"/>
+          <w:szCs w:val="24"/>
+        </w:rPr>
+      </w:pPr>
+      <w:r>
+        <w:rPr>
+          <w:rFonts w:hint="cs"/>
+          <w:sz w:val="24"/>
+          <w:szCs w:val="24"/>
+          <w:rtl/>
+        </w:rPr>
+        <w:t xml:space="preserve">מספר צעדים: </w:t>
+      </w:r>
+      <w:r>
+        <w:rPr>
+          <w:rFonts w:hint="cs"/>
+          <w:sz w:val="24"/>
+          <w:szCs w:val="24"/>
+          <w:rtl/>
+        </w:rPr>
+        <w:t>מסמל כמה</w:t>
+      </w:r>
+      <w:r>
+        <w:rPr>
+          <w:rFonts w:hint="cs"/>
+          <w:sz w:val="24"/>
+          <w:szCs w:val="24"/>
+          <w:rtl/>
+        </w:rPr>
+        <w:t xml:space="preserve"> </w:t>
+      </w:r>
+      <w:r>
+        <w:rPr>
+          <w:rFonts w:hint="cs"/>
+          <w:sz w:val="24"/>
+          <w:szCs w:val="24"/>
+          <w:rtl/>
+        </w:rPr>
+        <w:t xml:space="preserve">המכונית </w:t>
+      </w:r>
+      <w:r>
+        <w:rPr>
+          <w:rFonts w:hint="cs"/>
+          <w:sz w:val="24"/>
+          <w:szCs w:val="24"/>
+          <w:rtl/>
+        </w:rPr>
+        <w:t xml:space="preserve">תתקדם </w:t>
+      </w:r>
+      <w:r>
+        <w:rPr>
+          <w:rFonts w:hint="cs"/>
+          <w:sz w:val="24"/>
+          <w:szCs w:val="24"/>
+          <w:rtl/>
+        </w:rPr>
+        <w:t>בכיוון  הספציפי.</w:t>
+      </w:r>
+      <w:r>
+        <w:rPr>
+          <w:rFonts w:hint="cs"/>
+          <w:sz w:val="24"/>
+          <w:szCs w:val="24"/>
+          <w:rtl/>
+        </w:rPr>
+        <w:t xml:space="preserve"> זהו מספר בין 0 ל-9 (הקלט הוא תו בין '0' ל-'9').</w:t>
+      </w:r>
+    </w:p>
+    <w:p>
+      <w:pPr>
+        <w:rPr>
+          <w:sz w:val="24"/>
+          <w:szCs w:val="24"/>
+          <w:rtl/>
+        </w:rPr>
+      </w:pPr>
+      <w:r>
+        <w:rPr>
+          <w:rFonts w:hint="cs"/>
+          <w:sz w:val="24"/>
+          <w:szCs w:val="24"/>
+          <w:rtl/>
+        </w:rPr>
+        <w:t>תנאי הנצחון של המשחק:</w:t>
+      </w:r>
+    </w:p>
+    <w:p>
+      <w:pPr>
+        <w:rPr>
+          <w:sz w:val="24"/>
+          <w:szCs w:val="24"/>
+          <w:rtl/>
+        </w:rPr>
+      </w:pPr>
+      <w:r>
+        <w:rPr>
+          <w:rFonts w:hint="cs"/>
+          <w:sz w:val="24"/>
+          <w:szCs w:val="24"/>
+          <w:rtl/>
+        </w:rPr>
+        <w:t>המכונית אשר מסומנת ב-</w:t>
+      </w:r>
+      <w:r>
+        <w:rPr>
+          <w:rFonts w:hint="cs"/>
+          <w:sz w:val="24"/>
+          <w:szCs w:val="24"/>
+        </w:rPr>
+        <w:t>X</w:t>
+      </w:r>
+      <w:r>
+        <w:rPr>
+          <w:rFonts w:hint="cs"/>
+          <w:sz w:val="24"/>
+          <w:szCs w:val="24"/>
+          <w:rtl/>
+        </w:rPr>
+        <w:t xml:space="preserve"> (על הלוח היא נראית כזוג תווי '</w:t>
+      </w:r>
+      <w:r>
+        <w:rPr>
+          <w:rFonts w:hint="cs"/>
+          <w:sz w:val="24"/>
+          <w:szCs w:val="24"/>
+        </w:rPr>
+        <w:t>X</w:t>
+      </w:r>
+      <w:r>
+        <w:rPr>
+          <w:rFonts w:hint="cs"/>
+          <w:sz w:val="24"/>
+          <w:szCs w:val="24"/>
+          <w:rtl/>
+        </w:rPr>
+        <w:t xml:space="preserve">' אחד מעל השני), צריכה להגיע למשבצת בשורה החמישית ובעמודה הרביעית. היא מתחילה בשורה השנייה ובעמודה הרביעית </w:t>
+      </w:r>
+      <w:r>
+        <w:rPr>
+          <w:sz w:val="24"/>
+          <w:szCs w:val="24"/>
+          <w:rtl/>
+        </w:rPr>
+        <w:t>–</w:t>
+      </w:r>
+      <w:r>
+        <w:rPr>
+          <w:rFonts w:hint="cs"/>
+          <w:sz w:val="24"/>
+          <w:szCs w:val="24"/>
+          <w:rtl/>
+        </w:rPr>
+        <w:t xml:space="preserve"> לכן עליה רק לרדת שלוש שורות, כדי לנצח במשחק.</w:t>
+      </w:r>
+    </w:p>
+    <w:p>
+      <w:pPr>
+        <w:rPr>
+          <w:sz w:val="24"/>
+          <w:szCs w:val="24"/>
+          <w:rtl/>
+        </w:rPr>
+      </w:pPr>
+      <w:r>
+        <w:rPr>
+          <w:rFonts w:hint="cs"/>
+          <w:sz w:val="24"/>
+          <w:szCs w:val="24"/>
+          <w:rtl/>
+        </w:rPr>
+        <w:t>פתרון: (מהסוף להתחלה)</w:t>
+      </w:r>
+      <w:r>
+        <w:rPr>
+          <w:sz w:val="24"/>
+          <w:szCs w:val="24"/>
+          <w:rtl/>
+        </w:rPr>
+        <w:br/>
+      </w:r>
+      <w:r>
+        <w:rPr>
+          <w:rFonts w:hint="cs"/>
+          <w:sz w:val="24"/>
+          <w:szCs w:val="24"/>
+          <w:rtl/>
+        </w:rPr>
+        <w:t xml:space="preserve">המכוניות </w:t>
+      </w:r>
+      <w:r>
+        <w:rPr>
+          <w:rFonts w:hint="cs"/>
+          <w:sz w:val="24"/>
+          <w:szCs w:val="24"/>
+        </w:rPr>
+        <w:t>QQQ</w:t>
+      </w:r>
+      <w:r>
+        <w:rPr>
+          <w:rFonts w:hint="cs"/>
+          <w:sz w:val="24"/>
+          <w:szCs w:val="24"/>
+          <w:rtl/>
+        </w:rPr>
+        <w:t xml:space="preserve">, </w:t>
+      </w:r>
+      <w:r>
+        <w:rPr>
+          <w:rFonts w:hint="cs"/>
+          <w:sz w:val="24"/>
+          <w:szCs w:val="24"/>
+        </w:rPr>
+        <w:t>OOO</w:t>
+      </w:r>
+      <w:r>
+        <w:rPr>
+          <w:rFonts w:hint="cs"/>
+          <w:sz w:val="24"/>
+          <w:szCs w:val="24"/>
+          <w:rtl/>
+        </w:rPr>
+        <w:t xml:space="preserve">, </w:t>
+      </w:r>
+      <w:r>
+        <w:rPr>
+          <w:rFonts w:hint="cs"/>
+          <w:sz w:val="24"/>
+          <w:szCs w:val="24"/>
+        </w:rPr>
+        <w:t>PPP</w:t>
+      </w:r>
+      <w:r>
+        <w:rPr>
+          <w:rFonts w:hint="cs"/>
+          <w:sz w:val="24"/>
+          <w:szCs w:val="24"/>
+          <w:rtl/>
+        </w:rPr>
+        <w:t xml:space="preserve"> חוסמות את דרכה של </w:t>
+      </w:r>
+      <w:r>
+        <w:rPr>
+          <w:rFonts w:hint="cs"/>
+          <w:sz w:val="24"/>
+          <w:szCs w:val="24"/>
+        </w:rPr>
+        <w:t>XX</w:t>
+      </w:r>
+      <w:r>
+        <w:rPr>
+          <w:rFonts w:hint="cs"/>
+          <w:sz w:val="24"/>
+          <w:szCs w:val="24"/>
+          <w:rtl/>
+        </w:rPr>
+        <w:t xml:space="preserve">. נהיה חייבים להזיז את </w:t>
+      </w:r>
+      <w:r>
+        <w:rPr>
+          <w:rFonts w:hint="cs"/>
+          <w:sz w:val="24"/>
+          <w:szCs w:val="24"/>
+        </w:rPr>
+        <w:t>QQQ</w:t>
+      </w:r>
+      <w:r>
+        <w:rPr>
+          <w:rFonts w:hint="cs"/>
+          <w:sz w:val="24"/>
+          <w:szCs w:val="24"/>
+          <w:rtl/>
+        </w:rPr>
+        <w:t xml:space="preserve">, </w:t>
+      </w:r>
+      <w:r>
+        <w:rPr>
+          <w:rFonts w:hint="cs"/>
+          <w:sz w:val="24"/>
+          <w:szCs w:val="24"/>
+        </w:rPr>
+        <w:t>OOO</w:t>
+      </w:r>
+      <w:r>
+        <w:rPr>
+          <w:rFonts w:hint="cs"/>
+          <w:sz w:val="24"/>
+          <w:szCs w:val="24"/>
+          <w:rtl/>
+        </w:rPr>
+        <w:t>, ו-</w:t>
+      </w:r>
+      <w:r>
+        <w:rPr>
+          <w:rFonts w:hint="cs"/>
+          <w:sz w:val="24"/>
+          <w:szCs w:val="24"/>
+        </w:rPr>
+        <w:t>PPP</w:t>
+      </w:r>
+      <w:r>
+        <w:rPr>
+          <w:rFonts w:hint="cs"/>
+          <w:sz w:val="24"/>
+          <w:szCs w:val="24"/>
+          <w:rtl/>
+        </w:rPr>
+        <w:t xml:space="preserve"> שמאלה עד הסוף כדי ש-</w:t>
+      </w:r>
+      <w:r>
+        <w:rPr>
+          <w:rFonts w:hint="cs"/>
+          <w:sz w:val="24"/>
+          <w:szCs w:val="24"/>
+        </w:rPr>
+        <w:t>XX</w:t>
+      </w:r>
+      <w:r>
+        <w:rPr>
+          <w:rFonts w:hint="cs"/>
+          <w:sz w:val="24"/>
+          <w:szCs w:val="24"/>
+          <w:rtl/>
+        </w:rPr>
+        <w:t xml:space="preserve"> תוכל לנוע מטה. על מנת להזיז את שלושתן יש להזיז את </w:t>
+      </w:r>
+      <w:r>
+        <w:rPr>
+          <w:rFonts w:hint="cs"/>
+          <w:sz w:val="24"/>
+          <w:szCs w:val="24"/>
+        </w:rPr>
+        <w:t>RRR</w:t>
+      </w:r>
+      <w:r>
+        <w:rPr>
+          <w:rFonts w:hint="cs"/>
+          <w:sz w:val="24"/>
+          <w:szCs w:val="24"/>
+          <w:rtl/>
+        </w:rPr>
+        <w:t xml:space="preserve"> למעלה עד הסוף </w:t>
+      </w:r>
+      <w:r>
+        <w:rPr>
+          <w:sz w:val="24"/>
+          <w:szCs w:val="24"/>
+          <w:rtl/>
+        </w:rPr>
+        <w:t>–</w:t>
+      </w:r>
+      <w:r>
+        <w:rPr>
+          <w:rFonts w:hint="cs"/>
+          <w:sz w:val="24"/>
+          <w:szCs w:val="24"/>
+          <w:rtl/>
+        </w:rPr>
+        <w:t xml:space="preserve"> מה שדורש להזיז את </w:t>
+      </w:r>
+      <w:r>
+        <w:rPr>
+          <w:rFonts w:hint="cs"/>
+          <w:sz w:val="24"/>
+          <w:szCs w:val="24"/>
+        </w:rPr>
+        <w:t>FF</w:t>
+      </w:r>
+      <w:r>
+        <w:rPr>
+          <w:rFonts w:hint="cs"/>
+          <w:sz w:val="24"/>
+          <w:szCs w:val="24"/>
+          <w:rtl/>
+        </w:rPr>
+        <w:t xml:space="preserve"> ימינה, אך </w:t>
+      </w:r>
+      <w:r>
+        <w:rPr>
+          <w:rFonts w:hint="cs"/>
+          <w:sz w:val="24"/>
+          <w:szCs w:val="24"/>
+        </w:rPr>
+        <w:t>FF</w:t>
+      </w:r>
+      <w:r>
+        <w:rPr>
+          <w:rFonts w:hint="cs"/>
+          <w:sz w:val="24"/>
+          <w:szCs w:val="24"/>
+          <w:rtl/>
+        </w:rPr>
+        <w:t xml:space="preserve"> חסומה מימין על ידי </w:t>
+      </w:r>
+      <w:r>
+        <w:rPr>
+          <w:rFonts w:hint="cs"/>
+          <w:sz w:val="24"/>
+          <w:szCs w:val="24"/>
+        </w:rPr>
+        <w:t>DD</w:t>
+      </w:r>
+      <w:r>
+        <w:rPr>
+          <w:rFonts w:hint="cs"/>
+          <w:sz w:val="24"/>
+          <w:szCs w:val="24"/>
+          <w:rtl/>
+        </w:rPr>
+        <w:t>, ו-</w:t>
+      </w:r>
+      <w:r>
+        <w:rPr>
+          <w:rFonts w:hint="cs"/>
+          <w:sz w:val="24"/>
+          <w:szCs w:val="24"/>
+        </w:rPr>
+        <w:t>DD</w:t>
+      </w:r>
+      <w:r>
+        <w:rPr>
+          <w:rFonts w:hint="cs"/>
+          <w:sz w:val="24"/>
+          <w:szCs w:val="24"/>
+          <w:rtl/>
+        </w:rPr>
+        <w:t xml:space="preserve"> חסומה על ידי גבול הלוח ועל ידי </w:t>
+      </w:r>
+      <w:r>
+        <w:rPr>
+          <w:rFonts w:hint="cs"/>
+          <w:sz w:val="24"/>
+          <w:szCs w:val="24"/>
+        </w:rPr>
+        <w:t>EE</w:t>
+      </w:r>
+      <w:r>
+        <w:rPr>
+          <w:rFonts w:hint="cs"/>
+          <w:sz w:val="24"/>
+          <w:szCs w:val="24"/>
+          <w:rtl/>
+        </w:rPr>
+        <w:t xml:space="preserve"> מלמטה.</w:t>
+      </w:r>
+      <w:r>
+        <w:rPr>
+          <w:sz w:val="24"/>
+          <w:szCs w:val="24"/>
+          <w:rtl/>
+        </w:rPr>
+        <w:br/>
+      </w:r>
+      <w:r>
+        <w:rPr>
+          <w:rFonts w:hint="cs"/>
+          <w:sz w:val="24"/>
+          <w:szCs w:val="24"/>
+          <w:rtl/>
+        </w:rPr>
+        <w:t xml:space="preserve">בחרנו להזיז את </w:t>
+      </w:r>
+      <w:r>
+        <w:rPr>
+          <w:rFonts w:hint="cs"/>
+          <w:sz w:val="24"/>
+          <w:szCs w:val="24"/>
+        </w:rPr>
+        <w:t>XX</w:t>
+      </w:r>
+      <w:r>
+        <w:rPr>
+          <w:rFonts w:hint="cs"/>
+          <w:sz w:val="24"/>
+          <w:szCs w:val="24"/>
+          <w:rtl/>
+        </w:rPr>
+        <w:t xml:space="preserve"> למעלה בתור התחלה </w:t>
+      </w:r>
+      <w:r>
+        <w:rPr>
+          <w:sz w:val="24"/>
+          <w:szCs w:val="24"/>
+          <w:rtl/>
+        </w:rPr>
+        <w:t>–</w:t>
+      </w:r>
+      <w:r>
+        <w:rPr>
+          <w:rFonts w:hint="cs"/>
+          <w:sz w:val="24"/>
+          <w:szCs w:val="24"/>
+          <w:rtl/>
+        </w:rPr>
+        <w:t xml:space="preserve"> זוהי הפקודה "</w:t>
+      </w:r>
+      <w:r>
+        <w:rPr>
+          <w:sz w:val="24"/>
+          <w:szCs w:val="24"/>
+        </w:rPr>
+        <w:t>XU1</w:t>
+      </w:r>
+      <w:r>
+        <w:rPr>
+          <w:rFonts w:hint="cs"/>
+          <w:sz w:val="24"/>
+          <w:szCs w:val="24"/>
+          <w:rtl/>
+        </w:rPr>
+        <w:t>".</w:t>
+      </w:r>
+      <w:r>
+        <w:rPr>
+          <w:sz w:val="24"/>
+          <w:szCs w:val="24"/>
+          <w:rtl/>
+        </w:rPr>
+        <w:br/>
+      </w:r>
+      <w:r>
+        <w:rPr>
+          <w:rFonts w:hint="cs"/>
+          <w:sz w:val="24"/>
+          <w:szCs w:val="24"/>
+          <w:rtl/>
+        </w:rPr>
+        <w:t xml:space="preserve">אחר כך, את </w:t>
+      </w:r>
+      <w:r>
+        <w:rPr>
+          <w:rFonts w:hint="cs"/>
+          <w:sz w:val="24"/>
+          <w:szCs w:val="24"/>
+        </w:rPr>
+        <w:t>EE</w:t>
+      </w:r>
+      <w:r>
+        <w:rPr>
+          <w:rFonts w:hint="cs"/>
+          <w:sz w:val="24"/>
+          <w:szCs w:val="24"/>
+          <w:rtl/>
+        </w:rPr>
+        <w:t xml:space="preserve"> עד הסוף ימינה, כדי ש-</w:t>
+      </w:r>
+      <w:r>
+        <w:rPr>
+          <w:rFonts w:hint="cs"/>
+          <w:sz w:val="24"/>
+          <w:szCs w:val="24"/>
+        </w:rPr>
+        <w:t>XX</w:t>
+      </w:r>
+      <w:r>
+        <w:rPr>
+          <w:rFonts w:hint="cs"/>
+          <w:sz w:val="24"/>
+          <w:szCs w:val="24"/>
+          <w:rtl/>
+        </w:rPr>
+        <w:t xml:space="preserve"> תוכל לחזור מטה </w:t>
+      </w:r>
+      <w:r>
+        <w:rPr>
+          <w:sz w:val="24"/>
+          <w:szCs w:val="24"/>
+          <w:rtl/>
+        </w:rPr>
+        <w:t>–</w:t>
+      </w:r>
+      <w:r>
+        <w:rPr>
+          <w:rFonts w:hint="cs"/>
+          <w:sz w:val="24"/>
+          <w:szCs w:val="24"/>
+          <w:rtl/>
+        </w:rPr>
+        <w:t xml:space="preserve"> הפקודה </w:t>
+      </w:r>
+      <w:r>
+        <w:rPr>
+          <w:sz w:val="24"/>
+          <w:szCs w:val="24"/>
+        </w:rPr>
+        <w:t>“ER3”</w:t>
+      </w:r>
+      <w:r>
+        <w:rPr>
+          <w:rFonts w:hint="cs"/>
+          <w:sz w:val="24"/>
+          <w:szCs w:val="24"/>
+          <w:rtl/>
+        </w:rPr>
+        <w:t>.</w:t>
+      </w:r>
+      <w:r>
+        <w:rPr>
+          <w:sz w:val="24"/>
+          <w:szCs w:val="24"/>
+          <w:rtl/>
+        </w:rPr>
+        <w:br/>
+      </w:r>
+      <w:r>
+        <w:rPr>
+          <w:rFonts w:hint="cs"/>
+          <w:sz w:val="24"/>
+          <w:szCs w:val="24"/>
+          <w:rtl/>
+        </w:rPr>
+        <w:t>המשכנו כך עד שהקלט שלנו נראה כך:</w:t>
+      </w:r>
+    </w:p>
+    <w:p>
+      <w:pPr>
+        <w:rPr>
+          <w:rFonts w:ascii="Noto Sans" w:hAnsi="Noto Sans" w:cs="Noto Sans"/>
+          <w:color w:val="DBDEE1"/>
+          <w:shd w:val="clear" w:color="auto" w:fill="313338"/>
+          <w:rtl/>
+        </w:rPr>
+      </w:pPr>
+      <w:r>
+        <w:rPr>
+          <w:rFonts w:ascii="Noto Sans" w:hAnsi="Noto Sans" w:cs="Noto Sans"/>
+          <w:color w:val="DBDEE1"/>
+          <w:shd w:val="clear" w:color="auto" w:fill="313338"/>
+        </w:rPr>
+        <w:t>XU1ER3DD1FR1RU3QL1OL2PL2XD4</w:t>
+      </w:r>
+    </w:p>
+    <w:p>
+      <w:pPr>
+        <w:rPr>
+          <w:rFonts w:ascii="Noto Sans" w:hAnsi="Noto Sans" w:cs="Arial"/>
+          <w:shd w:val="clear" w:color="auto" w:fill="313338"/>
+          <w:rtl/>
+          <w14:textOutline w14:w="9525" w14:cap="rnd" w14:cmpd="sng" w14:algn="ctr">
+            <w14:solidFill>
+              <w14:schemeClr w14:val="bg1"/>
+            </w14:solidFill>
+            <w14:prstDash w14:val="solid"/>
+            <w14:bevel/>
+          </w14:textOutline>
+        </w:rPr>
+      </w:pPr>
+      <w:r>
+        <w:rPr>
+          <w:rFonts w:hint="cs"/>
+          <w:sz w:val="24"/>
+          <w:szCs w:val="24"/>
+          <w:rtl/>
+        </w:rPr>
+        <w:t>קיבלנו את הפלט הבא מהתכנית:</w:t>
+      </w:r>
+    </w:p>
+    <w:p>
+      <w:pPr>
+        <w:rPr>
+          <w:sz w:val="24"/>
+          <w:szCs w:val="24"/>
+          <w:rtl/>
+        </w:rPr>
+      </w:pPr>
+      <w:r>
+        <w:rPr>
+          <w:rFonts w:cs="Arial"/>
+          <w:sz w:val="24"/>
+          <w:szCs w:val="24"/>
+          <w:rtl/>
+        </w:rPr>
+        <w:drawing>
+          <wp:inline distT="0" distB="0" distL="0" distR="0" wp14:anchorId="3D5AFA57" wp14:editId="45FED6C1">
+            <wp:extent cx="5274310" cy="481965"/>
+            <wp:effectExtent l="0" t="0" r="2540" b="0"/>
+            <wp:docPr id="989983006" name="Picture 1"/>
+            <wp:cNvGraphicFramePr>
+              <a:graphicFrameLocks xmlns:a="http://schemas.openxmlformats.org/drawingml/2006/main" noChangeAspect="1"/>
+            </wp:cNvGraphicFramePr>
+            <a:graphic xmlns:a="http://schemas.openxmlformats.org/drawingml/2006/main">
+              <a:graphicData uri="http://schemas.openxmlformats.org/drawingml/2006/picture">
+                <pic:pic xmlns:pic="http://schemas.openxmlformats.org/drawingml/2006/picture">
+                  <pic:nvPicPr>
+                    <pic:cNvPr id="989983006" name=""/>
+                    <pic:cNvPicPr/>
+                  </pic:nvPicPr>
+                  <pic:blipFill>
+                    <a:blip r:embed="rId23"/>
+                    <a:stretch>
+                      <a:fillRect/>
+                    </a:stretch>
+                  </pic:blipFill>
+                  <pic:spPr>
+                    <a:xfrm>
+                      <a:off x="0" y="0"/>
+                      <a:ext cx="5274310" cy="481965"/>
+                    </a:xfrm>
+                    <a:prstGeom prst="rect">
+                      <a:avLst/>
+                    </a:prstGeom>
+                  </pic:spPr>
+                </pic:pic>
+              </a:graphicData>
+            </a:graphic>
+          </wp:inline>
+        </w:drawing>
+      </w:r>
+    </w:p>
+    <w:p>
+      <w:pPr>
+        <w:rPr>
+          <w:rFonts w:eastAsiaTheme="minorEastAsia"/>
+          <w:sz w:val="24"/>
+          <w:szCs w:val="24"/>
+          <w:rtl/>
+        </w:rPr>
+      </w:pPr>
+      <w:r>
+        <w:rPr>
+          <w:rFonts w:hint="cs"/>
+          <w:sz w:val="24"/>
+          <w:szCs w:val="24"/>
+          <w:rtl/>
+        </w:rPr>
+        <w:t xml:space="preserve">שמנו לב שהפלט מסולף בחלקים ממנו </w:t>
+      </w:r>
+      <w:r>
+        <w:rPr>
+          <w:sz w:val="24"/>
+          <w:szCs w:val="24"/>
+          <w:rtl/>
+        </w:rPr>
+        <w:t>–</w:t>
+      </w:r>
+      <w:r>
+        <w:rPr>
+          <w:rFonts w:hint="cs"/>
+          <w:sz w:val="24"/>
+          <w:szCs w:val="24"/>
+          <w:rtl/>
+        </w:rPr>
+        <w:t xml:space="preserve"> וניחשנו שזה אומר שגם הקוד שנפלט לא בטוח נכון.</w:t>
+      </w:r>
+      <w:r>
+        <w:rPr>
+          <w:sz w:val="24"/>
+          <w:szCs w:val="24"/>
+          <w:rtl/>
+        </w:rPr>
+        <w:br/>
+      </w:r>
+      <w:r>
+        <w:rPr>
+          <w:rFonts w:hint="cs"/>
+          <w:sz w:val="24"/>
+          <w:szCs w:val="24"/>
+          <w:rtl/>
+        </w:rPr>
+        <w:t xml:space="preserve">בחנו האם יש דרכים אחרות לפתור את המשחק, והגענו למסקנה כי בעת הזזת המכוניות </w:t>
+      </w:r>
+      <w:r>
+        <w:rPr>
+          <w:rFonts w:hint="cs"/>
+          <w:sz w:val="24"/>
+          <w:szCs w:val="24"/>
+        </w:rPr>
+        <w:t>PPP</w:t>
+      </w:r>
+      <w:r>
+        <w:rPr>
+          <w:rFonts w:hint="cs"/>
+          <w:sz w:val="24"/>
+          <w:szCs w:val="24"/>
+          <w:rtl/>
+        </w:rPr>
+        <w:t xml:space="preserve">, </w:t>
+      </w:r>
+      <w:r>
+        <w:rPr>
+          <w:rFonts w:hint="cs"/>
+          <w:sz w:val="24"/>
+          <w:szCs w:val="24"/>
+        </w:rPr>
+        <w:t>OOO</w:t>
+      </w:r>
+      <w:r>
+        <w:rPr>
+          <w:rFonts w:hint="cs"/>
+          <w:sz w:val="24"/>
+          <w:szCs w:val="24"/>
+          <w:rtl/>
+        </w:rPr>
+        <w:t>, ו-</w:t>
+      </w:r>
+      <w:r>
+        <w:rPr>
+          <w:rFonts w:hint="cs"/>
+          <w:sz w:val="24"/>
+          <w:szCs w:val="24"/>
+        </w:rPr>
+        <w:t>QQQ</w:t>
+      </w:r>
+      <w:r>
+        <w:rPr>
+          <w:rFonts w:hint="cs"/>
+          <w:sz w:val="24"/>
+          <w:szCs w:val="24"/>
+          <w:rtl/>
+        </w:rPr>
+        <w:t xml:space="preserve">, אפשר להזיז את שלושתן באיזה סדר שרוצים. זה כבר נותן לנו </w:t>
+      </w:r>
+      <m:oMath>
+        <m:r>
+          <w:rPr>
+            <w:rFonts w:ascii="Cambria Math" w:hAnsi="Cambria Math"/>
+            <w:sz w:val="24"/>
+            <w:szCs w:val="24"/>
+          </w:rPr>
+          <m:t>3!=6</m:t>
+        </m:r>
+      </m:oMath>
+      <w:r>
+        <w:rPr>
+          <w:rFonts w:eastAsiaTheme="minorEastAsia" w:hint="cs"/>
+          <w:sz w:val="24"/>
+          <w:szCs w:val="24"/>
+          <w:rtl/>
+        </w:rPr>
+        <w:t xml:space="preserve"> קלטים שפותרים את המשחק, מתוכם ניסינו רק אחד. לאחר נסיון כל 6 הקלטים, הגענו למסקנה שהקלט הבא גורם לפלט תקין להפלט:</w:t>
+      </w:r>
+    </w:p>
+    <w:p>
+      <w:pPr>
+        <w:rPr>
+          <w:rFonts w:eastAsiaTheme="minorEastAsia"/>
+          <w:sz w:val="24"/>
+          <w:szCs w:val="24"/>
+          <w:rtl/>
+        </w:rPr>
+      </w:pPr>
+    </w:p>
+    <w:p>
+      <w:pPr>
+        <w:rPr>
+          <w:rFonts w:eastAsiaTheme="minorEastAsia"/>
+          <w:sz w:val="24"/>
+          <w:szCs w:val="24"/>
+          <w:rtl/>
+        </w:rPr>
+      </w:pPr>
+    </w:p>
+    <w:p>
+      <w:pPr>
+        <w:rPr>
+          <w:rFonts w:eastAsiaTheme="minorEastAsia"/>
+          <w:sz w:val="24"/>
+          <w:szCs w:val="24"/>
+          <w:rtl/>
+        </w:rPr>
+      </w:pPr>
+    </w:p>
+    <w:p>
+      <w:pPr>
+        <w:rPr>
+          <w:rFonts w:eastAsiaTheme="minorEastAsia"/>
+          <w:sz w:val="24"/>
+          <w:szCs w:val="24"/>
+          <w:rtl/>
+        </w:rPr>
+      </w:pPr>
+    </w:p>
+    <w:p>
+      <w:pPr>
+        <w:rPr>
+          <w:rFonts w:ascii="Noto Sans" w:hAnsi="Noto Sans" w:cs="Noto Sans"/>
+          <w:color w:val="DBDEE1"/>
+          <w:shd w:val="clear" w:color="auto" w:fill="313338"/>
+          <w:rtl/>
+        </w:rPr>
+      </w:pPr>
+      <w:r>
+        <w:rPr>
+          <w:rFonts w:eastAsiaTheme="minorEastAsia" w:hint="cs"/>
+          <w:sz w:val="24"/>
+          <w:szCs w:val="24"/>
+          <w:rtl/>
+        </w:rPr>
+        <w:t xml:space="preserve">הקלט: </w:t>
+      </w:r>
+      <w:r>
+        <w:rPr>
+          <w:rFonts w:ascii="Noto Sans" w:hAnsi="Noto Sans" w:cs="Noto Sans"/>
+          <w:color w:val="DBDEE1"/>
+          <w:shd w:val="clear" w:color="auto" w:fill="313338"/>
+        </w:rPr>
+        <w:t>XU1ER3DD1FR1RU3PL2OL2QL1XD4</w:t>
+      </w:r>
+    </w:p>
+    <w:p>
+      <w:pPr>
+        <w:rPr>
+          <w:rFonts w:eastAsiaTheme="minorEastAsia"/>
+          <w:sz w:val="24"/>
+          <w:szCs w:val="24"/>
+          <w:rtl/>
+        </w:rPr>
+      </w:pPr>
+      <w:r>
+        <w:rPr>
+          <w:rFonts w:eastAsiaTheme="minorEastAsia" w:hint="cs"/>
+          <w:sz w:val="24"/>
+          <w:szCs w:val="24"/>
+          <w:rtl/>
+        </w:rPr>
+        <w:t>הפלט:</w:t>
+      </w:r>
+    </w:p>
+    <w:p>
+      <w:pPr>
+        <w:rPr>
+          <w:rFonts w:eastAsiaTheme="minorEastAsia"/>
+          <w:sz w:val="24"/>
+          <w:szCs w:val="24"/>
+          <w:rtl/>
+        </w:rPr>
+      </w:pPr>
+      <w:r>
+        <w:rPr>
+          <w:noProof/>
+        </w:rPr>
+        <w:drawing>
+          <wp:inline distT="0" distB="0" distL="0" distR="0" wp14:anchorId="2036CA6C" wp14:editId="33C91F4E">
+            <wp:extent cx="4333875" cy="695325"/>
+            <wp:effectExtent l="0" t="0" r="9525" b="9525"/>
+            <wp:docPr id="31099447" name="Picture 5"/>
+            <wp:cNvGraphicFramePr>
+              <a:graphicFrameLocks xmlns:a="http://schemas.openxmlformats.org/drawingml/2006/main" noChangeAspect="1"/>
+            </wp:cNvGraphicFramePr>
+            <a:graphic xmlns:a="http://schemas.openxmlformats.org/drawingml/2006/main">
+              <a:graphicData uri="http://schemas.openxmlformats.org/drawingml/2006/picture">
+                <pic:pic xmlns:pic="http://schemas.openxmlformats.org/drawingml/2006/picture">
+                  <pic:nvPicPr>
+                    <pic:cNvPr id="0" name="Picture 15"/>
+                    <pic:cNvPicPr>
+                      <a:picLocks noChangeAspect="1" noChangeArrowheads="1"/>
+                    </pic:cNvPicPr>
+                  </pic:nvPicPr>
+                  <pic:blipFill>
+                    <a:blip r:embed="rId24">
+                      <a:extLst>
+                        <a:ext uri="{28A0092B-C50C-407E-A947-70E740481C1C}">
+                          <a14:useLocalDpi xmlns:a14="http://schemas.microsoft.com/office/drawing/2010/main" val="0"/>
+                        </a:ext>
+                      </a:extLst>
+                    </a:blip>
+                    <a:srcRect/>
+                    <a:stretch>
+                      <a:fillRect/>
+                    </a:stretch>
+                  </pic:blipFill>
+                  <pic:spPr bwMode="auto">
+                    <a:xfrm>
+                      <a:off x="0" y="0"/>
+                      <a:ext cx="4333875" cy="695325"/>
+                    </a:xfrm>
+                    <a:prstGeom prst="rect">
+                      <a:avLst/>
+                    </a:prstGeom>
+                    <a:noFill/>
+                    <a:ln>
+                      <a:noFill/>
+                    </a:ln>
+                  </pic:spPr>
+                </pic:pic>
+              </a:graphicData>
+            </a:graphic>
+          </wp:inline>
+        </w:drawing>
+      </w:r>
+    </w:p>
+    <w:p>
+      <w:pPr>
+        <w:rPr>
+          <w:rFonts w:eastAsiaTheme="minorEastAsia"/>
+          <w:sz w:val="24"/>
+          <w:szCs w:val="24"/>
+          <w:rtl/>
+        </w:rPr>
+      </w:pPr>
+      <w:r>
+        <w:rPr>
+          <w:rFonts w:eastAsiaTheme="minorEastAsia" w:cs="Arial"/>
+          <w:sz w:val="24"/>
+          <w:szCs w:val="24"/>
+          <w:rtl/>
+        </w:rPr>
+        <w:drawing>
+          <wp:anchor distT="0" distB="0" distL="114300" distR="114300" simplePos="0" relativeHeight="251659264" behindDoc="1" locked="0" layoutInCell="1" allowOverlap="1" wp14:anchorId="648542E9" wp14:editId="44837788">
+            <wp:simplePos x="0" y="0"/>
+            <wp:positionH relativeFrom="column">
+              <wp:posOffset>1724025</wp:posOffset>
+            </wp:positionH>
+            <wp:positionV relativeFrom="paragraph">
+              <wp:posOffset>406400</wp:posOffset>
+            </wp:positionV>
+            <wp:extent cx="1981200" cy="2363709"/>
+            <wp:effectExtent l="0" t="0" r="0" b="0"/>
+            <wp:wrapNone/>
+            <wp:docPr id="1694199038" name="Picture 1"/>
+            <wp:cNvGraphicFramePr>
+              <a:graphicFrameLocks xmlns:a="http://schemas.openxmlformats.org/drawingml/2006/main" noChangeAspect="1"/>
+            </wp:cNvGraphicFramePr>
+            <a:graphic xmlns:a="http://schemas.openxmlformats.org/drawingml/2006/main">
+              <a:graphicData uri="http://schemas.openxmlformats.org/drawingml/2006/picture">
+                <pic:pic xmlns:pic="http://schemas.openxmlformats.org/drawingml/2006/picture">
+                  <pic:nvPicPr>
+                    <pic:cNvPr id="1694199038" name=""/>
+                    <pic:cNvPicPr/>
+                  </pic:nvPicPr>
+                  <pic:blipFill>
+                    <a:blip r:embed="rId25">
+                      <a:extLst>
+                        <a:ext uri="{28A0092B-C50C-407E-A947-70E740481C1C}">
+                          <a14:useLocalDpi xmlns:a14="http://schemas.microsoft.com/office/drawing/2010/main" val="0"/>
+                        </a:ext>
+                      </a:extLst>
+                    </a:blip>
+                    <a:stretch>
+                      <a:fillRect/>
+                    </a:stretch>
+                  </pic:blipFill>
+                  <pic:spPr>
+                    <a:xfrm>
+                      <a:off x="0" y="0"/>
+                      <a:ext cx="1981200" cy="2363709"/>
+                    </a:xfrm>
+                    <a:prstGeom prst="rect">
+                      <a:avLst/>
+                    </a:prstGeom>
+                  </pic:spPr>
+                </pic:pic>
+              </a:graphicData>
+            </a:graphic>
+          </wp:anchor>
+        </w:drawing>
+      </w:r>
+      <w:r>
+        <w:rPr>
+          <w:rFonts w:eastAsiaTheme="minorEastAsia" w:hint="cs"/>
+          <w:sz w:val="24"/>
+          <w:szCs w:val="24"/>
+          <w:rtl/>
+        </w:rPr>
+        <w:t xml:space="preserve">קיבלנו קוד לשימוש חד-פעמי. מוקדם יותר, קיבלנו רמז מתמונת </w:t>
+      </w:r>
+      <w:r>
+        <w:rPr>
+          <w:rFonts w:eastAsiaTheme="minorEastAsia" w:hint="cs"/>
+          <w:sz w:val="24"/>
+          <w:szCs w:val="24"/>
+        </w:rPr>
+        <w:t>QR</w:t>
+      </w:r>
+      <w:r>
+        <w:rPr>
+          <w:rFonts w:eastAsiaTheme="minorEastAsia" w:hint="cs"/>
+          <w:sz w:val="24"/>
+          <w:szCs w:val="24"/>
+          <w:rtl/>
+        </w:rPr>
+        <w:t xml:space="preserve"> שהפעלנו עליה את </w:t>
+      </w:r>
+      <w:r>
+        <w:rPr>
+          <w:rFonts w:eastAsiaTheme="minorEastAsia"/>
+          <w:sz w:val="24"/>
+          <w:szCs w:val="24"/>
+        </w:rPr>
+        <w:t>analyzer.exe</w:t>
+      </w:r>
+      <w:r>
+        <w:rPr>
+          <w:rFonts w:eastAsiaTheme="minorEastAsia" w:hint="cs"/>
+          <w:sz w:val="24"/>
+          <w:szCs w:val="24"/>
+          <w:rtl/>
+        </w:rPr>
+        <w:t xml:space="preserve"> </w:t>
+      </w:r>
+      <w:r>
+        <w:rPr>
+          <w:rFonts w:eastAsiaTheme="minorEastAsia"/>
+          <w:sz w:val="24"/>
+          <w:szCs w:val="24"/>
+          <w:rtl/>
+        </w:rPr>
+        <w:t>–</w:t>
+      </w:r>
+      <w:r>
+        <w:rPr>
+          <w:rFonts w:eastAsiaTheme="minorEastAsia" w:hint="cs"/>
+          <w:sz w:val="24"/>
+          <w:szCs w:val="24"/>
+          <w:rtl/>
+        </w:rPr>
+        <w:t xml:space="preserve"> </w:t>
+      </w:r>
+    </w:p>
+    <w:p>
+      <w:pPr>
+        <w:rPr>
+          <w:rFonts w:eastAsiaTheme="minorEastAsia" w:hint="cs"/>
+          <w:sz w:val="24"/>
+          <w:szCs w:val="24"/>
+          <w:rtl/>
+        </w:rPr>
+      </w:pPr>
+    </w:p>
+    <w:p>
+      <w:pPr>
+        <w:rPr>
+          <w:rFonts w:cs="Arial"/>
+          <w:i/>
+          <w:sz w:val="24"/>
+          <w:szCs w:val="24"/>
+          <w:rtl/>
+        </w:rPr>
+      </w:pPr>
+    </w:p>
+    <w:p>
+      <w:pPr>
+        <w:rPr>
+          <w:rFonts w:cs="Arial"/>
+          <w:i/>
+          <w:sz w:val="24"/>
+          <w:szCs w:val="24"/>
+          <w:rtl/>
+        </w:rPr>
+      </w:pPr>
+    </w:p>
+    <w:p>
+      <w:pPr>
+        <w:rPr>
+          <w:rFonts w:cs="Arial"/>
+          <w:i/>
+          <w:sz w:val="24"/>
+          <w:szCs w:val="24"/>
+          <w:rtl/>
+        </w:rPr>
+      </w:pPr>
+    </w:p>
+    <w:p>
+      <w:pPr>
+        <w:rPr>
+          <w:rFonts w:cs="Arial"/>
+          <w:i/>
+          <w:sz w:val="24"/>
+          <w:szCs w:val="24"/>
+          <w:rtl/>
+        </w:rPr>
+      </w:pPr>
+    </w:p>
+    <w:p>
+      <w:pPr>
+        <w:rPr>
+          <w:rFonts w:cs="Arial"/>
+          <w:i/>
+          <w:sz w:val="24"/>
+          <w:szCs w:val="24"/>
+          <w:rtl/>
+        </w:rPr>
+      </w:pPr>
+    </w:p>
+    <w:p>
+      <w:pPr>
+        <w:rPr>
+          <w:rFonts w:cs="Arial"/>
+          <w:i/>
+          <w:sz w:val="24"/>
+          <w:szCs w:val="24"/>
+          <w:rtl/>
+        </w:rPr>
+      </w:pPr>
+    </w:p>
+    <w:p>
+      <w:pPr>
+        <w:rPr>
+          <w:rFonts w:cs="Arial"/>
+          <w:i/>
+          <w:sz w:val="24"/>
+          <w:szCs w:val="24"/>
+          <w:rtl/>
+        </w:rPr>
+      </w:pPr>
+    </w:p>
+    <w:p>
+      <w:pPr>
+        <w:rPr>
+          <w:rFonts w:cs="Arial"/>
+          <w:i/>
+          <w:sz w:val="24"/>
+          <w:szCs w:val="24"/>
+          <w:rtl/>
+        </w:rPr>
+      </w:pPr>
+    </w:p>
+    <w:p>
+      <w:pPr>
+        <w:rPr>
+          <w:rFonts w:cs="Arial"/>
+          <w:iCs/>
+          <w:sz w:val="24"/>
+          <w:szCs w:val="24"/>
+          <w:rtl/>
+        </w:rPr>
+      </w:pPr>
+      <w:r>
+        <w:rPr>
+          <w:rFonts w:cs="Arial" w:hint="cs"/>
+          <w:i/>
+          <w:sz w:val="24"/>
+          <w:szCs w:val="24"/>
+          <w:rtl/>
+        </w:rPr>
+        <w:t xml:space="preserve">הסקנו שהקוד שקיבלנו יחד עם הרמז מהתמונה תואמים את ההנחיות בקובץ </w:t>
+      </w:r>
+      <w:r>
+        <w:rPr>
+          <w:rFonts w:cs="Arial"/>
+          <w:iCs/>
+          <w:sz w:val="24"/>
+          <w:szCs w:val="24"/>
+        </w:rPr>
+        <w:t>codes.pdf</w:t>
+      </w:r>
+      <w:r>
+        <w:rPr>
+          <w:rFonts w:cs="Arial" w:hint="cs"/>
+          <w:iCs/>
+          <w:sz w:val="24"/>
+          <w:szCs w:val="24"/>
+          <w:rtl/>
+        </w:rPr>
+        <w:t>.</w:t>
+      </w:r>
+    </w:p>
+    <w:p>
+      <w:pPr>
+        <w:rPr>
+          <w:rFonts w:cs="Arial"/>
+          <w:i/>
+          <w:sz w:val="24"/>
+          <w:szCs w:val="24"/>
+          <w:rtl/>
+        </w:rPr>
+      </w:pPr>
+      <w:r>
+        <w:rPr>
+          <w:rFonts w:cs="Arial" w:hint="cs"/>
+          <w:i/>
+          <w:sz w:val="24"/>
+          <w:szCs w:val="24"/>
+          <w:rtl/>
+        </w:rPr>
+        <w:t xml:space="preserve">ניגשנו לאתר, ופתחנו </w:t>
+      </w:r>
+      <w:r>
+        <w:rPr>
+          <w:rFonts w:cs="Arial" w:hint="cs"/>
+          <w:i/>
+          <w:sz w:val="24"/>
+          <w:szCs w:val="24"/>
+          <w:rtl/>
+        </w:rPr>
+        <w:t xml:space="preserve">את הלוח. לחצנו על כפתור </w:t>
+      </w:r>
+      <w:r>
+        <w:rPr>
+          <w:rFonts w:cs="Arial"/>
+          <w:i/>
+          <w:sz w:val="24"/>
+          <w:szCs w:val="24"/>
+        </w:rPr>
+        <w:t>“Use Code”</w:t>
+      </w:r>
+      <w:r>
+        <w:rPr>
+          <w:rFonts w:cs="Arial" w:hint="cs"/>
+          <w:i/>
+          <w:sz w:val="24"/>
+          <w:szCs w:val="24"/>
+          <w:rtl/>
+        </w:rPr>
+        <w:t xml:space="preserve"> והזנו את הקוד הבא:</w:t>
+      </w:r>
+    </w:p>
+    <w:p>
+      <w:pPr>
+        <w:rPr>
+          <w:rFonts w:cs="Arial"/>
+          <w:iCs/>
+          <w:sz w:val="24"/>
+          <w:szCs w:val="24"/>
+          <w:rtl/>
+        </w:rPr>
+      </w:pPr>
+      <w:r>
+        <w:rPr>
+          <w:rFonts w:cs="Arial"/>
+          <w:iCs/>
+          <w:sz w:val="24"/>
+          <w:szCs w:val="24"/>
+        </w:rPr>
+        <w:t>DLQ4W1AMT2-C3</w:t>
+      </w:r>
+    </w:p>
+    <w:p>
+      <w:pPr>
+        <w:rPr>
+          <w:rFonts w:cs="Arial"/>
+          <w:i/>
+          <w:sz w:val="24"/>
+          <w:szCs w:val="24"/>
+          <w:rtl/>
+        </w:rPr>
+      </w:pPr>
+      <w:r>
+        <w:rPr>
+          <w:rFonts w:cs="Arial" w:hint="cs"/>
+          <w:i/>
+          <w:sz w:val="24"/>
+          <w:szCs w:val="24"/>
+          <w:rtl/>
+        </w:rPr>
+        <w:t>ארבע משבצות הכבשים החסרות נחשפו, והשלמנו את המשימה.</w:t>
+      </w:r>
+    </w:p>
+    <w:p>
+      <w:pPr>
+        <w:rPr>
+          <w:rFonts w:cs="Arial" w:hint="cs"/>
+          <w:i/>
           <w:sz w:val="24"/>
           <w:szCs w:val="24"/>
           <w:rtl/>
@@ -9803,9 +12101,59 @@
 </w:document>
 </file>
 
+<file path=word/endnotes.xml><?xml version="1.0" encoding="utf-8"?>
+<w:endnotes xmlns:wpc="http://schemas.microsoft.com/office/word/2010/wordprocessingCanvas" xmlns:cx="http://schemas.microsoft.com/office/drawing/2014/chartex" xmlns:cx1="http://schemas.microsoft.com/office/drawing/2015/9/8/chartex" xmlns:cx2="http://schemas.microsoft.com/office/drawing/2015/10/21/chartex" xmlns:cx3="http://schemas.microsoft.com/office/drawing/2016/5/9/chartex" xmlns:cx4="http://schemas.microsoft.com/office/drawing/2016/5/10/chartex" xmlns:cx5="http://schemas.microsoft.com/office/drawing/2016/5/11/chartex" xmlns:cx6="http://schemas.microsoft.com/office/drawing/2016/5/12/chartex" xmlns:cx7="http://schemas.microsoft.com/office/drawing/2016/5/13/chartex" xmlns:cx8="http://schemas.microsoft.com/office/drawing/2016/5/14/chartex" xmlns:mc="http://schemas.openxmlformats.org/markup-compatibility/2006" xmlns:aink="http://schemas.microsoft.com/office/drawing/2016/ink" xmlns:am3d="http://schemas.microsoft.com/office/drawing/2017/model3d" xmlns:o="urn:schemas-microsoft-com:office:office" xmlns:oel="http://schemas.microsoft.com/office/2019/extlst" xmlns:r="http://schemas.openxmlformats.org/officeDocument/2006/relationships" xmlns:m="http://schemas.openxmlformats.org/officeDocument/2006/math" xmlns:v="urn:schemas-microsoft-com:vml" xmlns:wp14="http://schemas.microsoft.com/office/word/2010/wordprocessingDrawing" xmlns:wp="http://schemas.openxmlformats.org/drawingml/2006/wordprocessingDrawing" xmlns:w10="urn:schemas-microsoft-com:office:word" xmlns:w="http://schemas.openxmlformats.org/wordprocessingml/2006/main" xmlns:w14="http://schemas.microsoft.com/office/word/2010/wordml" xmlns:w15="http://schemas.microsoft.com/office/word/2012/wordml" xmlns:w16cex="http://schemas.microsoft.com/office/word/2018/wordml/cex" xmlns:w16cid="http://schemas.microsoft.com/office/word/2016/wordml/cid" xmlns:w16="http://schemas.microsoft.com/office/word/2018/wordml" xmlns:w16du="http://schemas.microsoft.com/office/word/2023/wordml/word16du" xmlns:w16sdtdh="http://schemas.microsoft.com/office/word/2020/wordml/sdtdatahash" xmlns:w16se="http://schemas.microsoft.com/office/word/2015/wordml/symex" xmlns:wpg="http://schemas.microsoft.com/office/word/2010/wordprocessingGroup" xmlns:wpi="http://schemas.microsoft.com/office/word/2010/wordprocessingInk" xmlns:wne="http://schemas.microsoft.com/office/word/2006/wordml" xmlns:wps="http://schemas.microsoft.com/office/word/2010/wordprocessingShape" mc:Ignorable="w14 w15 w16se w16cid w16 w16cex w16sdtdh wp14">
+  <w:endnote w:type="separator" w:id="-1">
+    <w:p>
+      <w:pPr>
+        <w:spacing w:after="0" w:line="240" w:lineRule="auto"/>
+      </w:pPr>
+      <w:r>
+        <w:separator/>
+      </w:r>
+    </w:p>
+  </w:endnote>
+  <w:endnote w:type="continuationSeparator" w:id="0">
+    <w:p>
+      <w:pPr>
+        <w:spacing w:after="0" w:line="240" w:lineRule="auto"/>
+      </w:pPr>
+      <w:r>
+        <w:continuationSeparator/>
+      </w:r>
+    </w:p>
+  </w:endnote>
+</w:endnotes>
+</file>
+
+<file path=word/footnotes.xml><?xml version="1.0" encoding="utf-8"?>
+<w:footnotes xmlns:wpc="http://schemas.microsoft.com/office/word/2010/wordprocessingCanvas" xmlns:cx="http://schemas.microsoft.com/office/drawing/2014/chartex" xmlns:cx1="http://schemas.microsoft.com/office/drawing/2015/9/8/chartex" xmlns:cx2="http://schemas.microsoft.com/office/drawing/2015/10/21/chartex" xmlns:cx3="http://schemas.microsoft.com/office/drawing/2016/5/9/chartex" xmlns:cx4="http://schemas.microsoft.com/office/drawing/2016/5/10/chartex" xmlns:cx5="http://schemas.microsoft.com/office/drawing/2016/5/11/chartex" xmlns:cx6="http://schemas.microsoft.com/office/drawing/2016/5/12/chartex" xmlns:cx7="http://schemas.microsoft.com/office/drawing/2016/5/13/chartex" xmlns:cx8="http://schemas.microsoft.com/office/drawing/2016/5/14/chartex" xmlns:mc="http://schemas.openxmlformats.org/markup-compatibility/2006" xmlns:aink="http://schemas.microsoft.com/office/drawing/2016/ink" xmlns:am3d="http://schemas.microsoft.com/office/drawing/2017/model3d" xmlns:o="urn:schemas-microsoft-com:office:office" xmlns:oel="http://schemas.microsoft.com/office/2019/extlst" xmlns:r="http://schemas.openxmlformats.org/officeDocument/2006/relationships" xmlns:m="http://schemas.openxmlformats.org/officeDocument/2006/math" xmlns:v="urn:schemas-microsoft-com:vml" xmlns:wp14="http://schemas.microsoft.com/office/word/2010/wordprocessingDrawing" xmlns:wp="http://schemas.openxmlformats.org/drawingml/2006/wordprocessingDrawing" xmlns:w10="urn:schemas-microsoft-com:office:word" xmlns:w="http://schemas.openxmlformats.org/wordprocessingml/2006/main" xmlns:w14="http://schemas.microsoft.com/office/word/2010/wordml" xmlns:w15="http://schemas.microsoft.com/office/word/2012/wordml" xmlns:w16cex="http://schemas.microsoft.com/office/word/2018/wordml/cex" xmlns:w16cid="http://schemas.microsoft.com/office/word/2016/wordml/cid" xmlns:w16="http://schemas.microsoft.com/office/word/2018/wordml" xmlns:w16du="http://schemas.microsoft.com/office/word/2023/wordml/word16du" xmlns:w16sdtdh="http://schemas.microsoft.com/office/word/2020/wordml/sdtdatahash" xmlns:w16se="http://schemas.microsoft.com/office/word/2015/wordml/symex" xmlns:wpg="http://schemas.microsoft.com/office/word/2010/wordprocessingGroup" xmlns:wpi="http://schemas.microsoft.com/office/word/2010/wordprocessingInk" xmlns:wne="http://schemas.microsoft.com/office/word/2006/wordml" xmlns:wps="http://schemas.microsoft.com/office/word/2010/wordprocessingShape" mc:Ignorable="w14 w15 w16se w16cid w16 w16cex w16sdtdh wp14">
+  <w:footnote w:type="separator" w:id="-1">
+    <w:p>
+      <w:pPr>
+        <w:spacing w:after="0" w:line="240" w:lineRule="auto"/>
+      </w:pPr>
+      <w:r>
+        <w:separator/>
+      </w:r>
+    </w:p>
+  </w:footnote>
+  <w:footnote w:type="continuationSeparator" w:id="0">
+    <w:p>
+      <w:pPr>
+        <w:spacing w:after="0" w:line="240" w:lineRule="auto"/>
+      </w:pPr>
+      <w:r>
+        <w:continuationSeparator/>
+      </w:r>
+    </w:p>
+  </w:footnote>
+</w:footnotes>
+</file>
+
 <file path=word/numbering.xml><?xml version="1.0" encoding="utf-8"?>
-<w:numbering xmlns:wpc="http://schemas.microsoft.com/office/word/2010/wordprocessingCanvas" xmlns:mc="http://schemas.openxmlformats.org/markup-compatibility/2006" xmlns:o="urn:schemas-microsoft-com:office:office" xmlns:r="http://schemas.openxmlformats.org/officeDocument/2006/relationships" xmlns:m="http://schemas.openxmlformats.org/officeDocument/2006/math" xmlns:v="urn:schemas-microsoft-com:vml" xmlns:wp14="http://schemas.microsoft.com/office/word/2010/wordprocessingDrawing" xmlns:wp="http://schemas.openxmlformats.org/drawingml/2006/wordprocessingDrawing" xmlns:w10="urn:schemas-microsoft-com:office:word" xmlns:w="http://schemas.openxmlformats.org/wordprocessingml/2006/main" xmlns:w14="http://schemas.microsoft.com/office/word/2010/wordml" xmlns:w15="http://schemas.microsoft.com/office/word/2012/wordml" xmlns:wpg="http://schemas.microsoft.com/office/word/2010/wordprocessingGroup" xmlns:wpi="http://schemas.microsoft.com/office/word/2010/wordprocessingInk" xmlns:wne="http://schemas.microsoft.com/office/word/2006/wordml" xmlns:wps="http://schemas.microsoft.com/office/word/2010/wordprocessingShape" mc:Ignorable="w14 w15 wp14">
-  <w:abstractNum w:abstractNumId="0">
+<w:numbering xmlns:wpc="http://schemas.microsoft.com/office/word/2010/wordprocessingCanvas" xmlns:cx="http://schemas.microsoft.com/office/drawing/2014/chartex" xmlns:cx1="http://schemas.microsoft.com/office/drawing/2015/9/8/chartex" xmlns:cx2="http://schemas.microsoft.com/office/drawing/2015/10/21/chartex" xmlns:cx3="http://schemas.microsoft.com/office/drawing/2016/5/9/chartex" xmlns:cx4="http://schemas.microsoft.com/office/drawing/2016/5/10/chartex" xmlns:cx5="http://schemas.microsoft.com/office/drawing/2016/5/11/chartex" xmlns:cx6="http://schemas.microsoft.com/office/drawing/2016/5/12/chartex" xmlns:cx7="http://schemas.microsoft.com/office/drawing/2016/5/13/chartex" xmlns:cx8="http://schemas.microsoft.com/office/drawing/2016/5/14/chartex" xmlns:mc="http://schemas.openxmlformats.org/markup-compatibility/2006" xmlns:aink="http://schemas.microsoft.com/office/drawing/2016/ink" xmlns:am3d="http://schemas.microsoft.com/office/drawing/2017/model3d" xmlns:o="urn:schemas-microsoft-com:office:office" xmlns:oel="http://schemas.microsoft.com/office/2019/extlst" xmlns:r="http://schemas.openxmlformats.org/officeDocument/2006/relationships" xmlns:m="http://schemas.openxmlformats.org/officeDocument/2006/math" xmlns:v="urn:schemas-microsoft-com:vml" xmlns:wp14="http://schemas.microsoft.com/office/word/2010/wordprocessingDrawing" xmlns:wp="http://schemas.openxmlformats.org/drawingml/2006/wordprocessingDrawing" xmlns:w10="urn:schemas-microsoft-com:office:word" xmlns:w="http://schemas.openxmlformats.org/wordprocessingml/2006/main" xmlns:w14="http://schemas.microsoft.com/office/word/2010/wordml" xmlns:w15="http://schemas.microsoft.com/office/word/2012/wordml" xmlns:w16cex="http://schemas.microsoft.com/office/word/2018/wordml/cex" xmlns:w16cid="http://schemas.microsoft.com/office/word/2016/wordml/cid" xmlns:w16="http://schemas.microsoft.com/office/word/2018/wordml" xmlns:w16du="http://schemas.microsoft.com/office/word/2023/wordml/word16du" xmlns:w16sdtdh="http://schemas.microsoft.com/office/word/2020/wordml/sdtdatahash" xmlns:w16se="http://schemas.microsoft.com/office/word/2015/wordml/symex" xmlns:wpg="http://schemas.microsoft.com/office/word/2010/wordprocessingGroup" xmlns:wpi="http://schemas.microsoft.com/office/word/2010/wordprocessingInk" xmlns:wne="http://schemas.microsoft.com/office/word/2006/wordml" xmlns:wps="http://schemas.microsoft.com/office/word/2010/wordprocessingShape" mc:Ignorable="w14 w15 w16se w16cid w16 w16cex w16sdtdh wp14">
+  <w:abstractNum w:abstractNumId="0" w15:restartNumberingAfterBreak="0">
     <w:nsid w:val="130D063D"/>
     <w:multiLevelType w:val="hybridMultilevel"/>
     <w:tmpl w:val="D2A0CC76"/>
@@ -9894,7 +12242,7 @@
       </w:pPr>
     </w:lvl>
   </w:abstractNum>
-  <w:abstractNum w:abstractNumId="1">
+  <w:abstractNum w:abstractNumId="1" w15:restartNumberingAfterBreak="0">
     <w:nsid w:val="20EE1210"/>
     <w:multiLevelType w:val="hybridMultilevel"/>
     <w:tmpl w:val="1C7044F6"/>
@@ -9983,17 +12331,17 @@
       </w:pPr>
     </w:lvl>
   </w:abstractNum>
-  <w:abstractNum w:abstractNumId="2">
-    <w:nsid w:val="52927FC9"/>
+  <w:abstractNum w:abstractNumId="2" w15:restartNumberingAfterBreak="0">
+    <w:nsid w:val="42230044"/>
     <w:multiLevelType w:val="hybridMultilevel"/>
-    <w:tmpl w:val="451CB9A4"/>
-    <w:lvl w:ilvl="0" w:tplc="CCA2F82C">
+    <w:tmpl w:val="422AB1E8"/>
+    <w:lvl w:ilvl="0" w:tplc="1F987D2A">
       <w:start w:val="1"/>
       <w:numFmt w:val="hebrew1"/>
       <w:lvlText w:val="%1."/>
       <w:lvlJc w:val="left"/>
       <w:pPr>
-        <w:ind w:left="1080" w:hanging="360"/>
+        <w:ind w:left="720" w:hanging="360"/>
       </w:pPr>
       <w:rPr>
         <w:rFonts w:hint="default"/>
@@ -10005,7 +12353,7 @@
       <w:lvlText w:val="%2."/>
       <w:lvlJc w:val="left"/>
       <w:pPr>
-        <w:ind w:left="1800" w:hanging="360"/>
+        <w:ind w:left="1440" w:hanging="360"/>
       </w:pPr>
     </w:lvl>
     <w:lvl w:ilvl="2" w:tplc="0409001B" w:tentative="1">
@@ -10014,7 +12362,7 @@
       <w:lvlText w:val="%3."/>
       <w:lvlJc w:val="right"/>
       <w:pPr>
-        <w:ind w:left="2520" w:hanging="180"/>
+        <w:ind w:left="2160" w:hanging="180"/>
       </w:pPr>
     </w:lvl>
     <w:lvl w:ilvl="3" w:tplc="0409000F" w:tentative="1">
@@ -10023,7 +12371,7 @@
       <w:lvlText w:val="%4."/>
       <w:lvlJc w:val="left"/>
       <w:pPr>
-        <w:ind w:left="3240" w:hanging="360"/>
+        <w:ind w:left="2880" w:hanging="360"/>
       </w:pPr>
     </w:lvl>
     <w:lvl w:ilvl="4" w:tplc="04090019" w:tentative="1">
@@ -10032,7 +12380,7 @@
       <w:lvlText w:val="%5."/>
       <w:lvlJc w:val="left"/>
       <w:pPr>
-        <w:ind w:left="3960" w:hanging="360"/>
+        <w:ind w:left="3600" w:hanging="360"/>
       </w:pPr>
     </w:lvl>
     <w:lvl w:ilvl="5" w:tplc="0409001B" w:tentative="1">
@@ -10041,7 +12389,7 @@
       <w:lvlText w:val="%6."/>
       <w:lvlJc w:val="right"/>
       <w:pPr>
-        <w:ind w:left="4680" w:hanging="180"/>
+        <w:ind w:left="4320" w:hanging="180"/>
       </w:pPr>
     </w:lvl>
     <w:lvl w:ilvl="6" w:tplc="0409000F" w:tentative="1">
@@ -10050,7 +12398,7 @@
       <w:lvlText w:val="%7."/>
       <w:lvlJc w:val="left"/>
       <w:pPr>
-        <w:ind w:left="5400" w:hanging="360"/>
+        <w:ind w:left="5040" w:hanging="360"/>
       </w:pPr>
     </w:lvl>
     <w:lvl w:ilvl="7" w:tplc="04090019" w:tentative="1">
@@ -10059,7 +12407,7 @@
       <w:lvlText w:val="%8."/>
       <w:lvlJc w:val="left"/>
       <w:pPr>
-        <w:ind w:left="6120" w:hanging="360"/>
+        <w:ind w:left="5760" w:hanging="360"/>
       </w:pPr>
     </w:lvl>
     <w:lvl w:ilvl="8" w:tplc="0409001B" w:tentative="1">
@@ -10068,11 +12416,100 @@
       <w:lvlText w:val="%9."/>
       <w:lvlJc w:val="right"/>
       <w:pPr>
-        <w:ind w:left="6840" w:hanging="180"/>
+        <w:ind w:left="6480" w:hanging="180"/>
       </w:pPr>
     </w:lvl>
   </w:abstractNum>
-  <w:abstractNum w:abstractNumId="3">
+  <w:abstractNum w:abstractNumId="3" w15:restartNumberingAfterBreak="0">
+    <w:nsid w:val="52927FC9"/>
+    <w:multiLevelType w:val="hybridMultilevel"/>
+    <w:tmpl w:val="451CB9A4"/>
+    <w:lvl w:ilvl="0" w:tplc="CCA2F82C">
+      <w:start w:val="1"/>
+      <w:numFmt w:val="hebrew1"/>
+      <w:lvlText w:val="%1."/>
+      <w:lvlJc w:val="left"/>
+      <w:pPr>
+        <w:ind w:left="1080" w:hanging="360"/>
+      </w:pPr>
+      <w:rPr>
+        <w:rFonts w:hint="default"/>
+      </w:rPr>
+    </w:lvl>
+    <w:lvl w:ilvl="1" w:tplc="04090019" w:tentative="1">
+      <w:start w:val="1"/>
+      <w:numFmt w:val="lowerLetter"/>
+      <w:lvlText w:val="%2."/>
+      <w:lvlJc w:val="left"/>
+      <w:pPr>
+        <w:ind w:left="1800" w:hanging="360"/>
+      </w:pPr>
+    </w:lvl>
+    <w:lvl w:ilvl="2" w:tplc="0409001B" w:tentative="1">
+      <w:start w:val="1"/>
+      <w:numFmt w:val="lowerRoman"/>
+      <w:lvlText w:val="%3."/>
+      <w:lvlJc w:val="right"/>
+      <w:pPr>
+        <w:ind w:left="2520" w:hanging="180"/>
+      </w:pPr>
+    </w:lvl>
+    <w:lvl w:ilvl="3" w:tplc="0409000F" w:tentative="1">
+      <w:start w:val="1"/>
+      <w:numFmt w:val="decimal"/>
+      <w:lvlText w:val="%4."/>
+      <w:lvlJc w:val="left"/>
+      <w:pPr>
+        <w:ind w:left="3240" w:hanging="360"/>
+      </w:pPr>
+    </w:lvl>
+    <w:lvl w:ilvl="4" w:tplc="04090019" w:tentative="1">
+      <w:start w:val="1"/>
+      <w:numFmt w:val="lowerLetter"/>
+      <w:lvlText w:val="%5."/>
+      <w:lvlJc w:val="left"/>
+      <w:pPr>
+        <w:ind w:left="3960" w:hanging="360"/>
+      </w:pPr>
+    </w:lvl>
+    <w:lvl w:ilvl="5" w:tplc="0409001B" w:tentative="1">
+      <w:start w:val="1"/>
+      <w:numFmt w:val="lowerRoman"/>
+      <w:lvlText w:val="%6."/>
+      <w:lvlJc w:val="right"/>
+      <w:pPr>
+        <w:ind w:left="4680" w:hanging="180"/>
+      </w:pPr>
+    </w:lvl>
+    <w:lvl w:ilvl="6" w:tplc="0409000F" w:tentative="1">
+      <w:start w:val="1"/>
+      <w:numFmt w:val="decimal"/>
+      <w:lvlText w:val="%7."/>
+      <w:lvlJc w:val="left"/>
+      <w:pPr>
+        <w:ind w:left="5400" w:hanging="360"/>
+      </w:pPr>
+    </w:lvl>
+    <w:lvl w:ilvl="7" w:tplc="04090019" w:tentative="1">
+      <w:start w:val="1"/>
+      <w:numFmt w:val="lowerLetter"/>
+      <w:lvlText w:val="%8."/>
+      <w:lvlJc w:val="left"/>
+      <w:pPr>
+        <w:ind w:left="6120" w:hanging="360"/>
+      </w:pPr>
+    </w:lvl>
+    <w:lvl w:ilvl="8" w:tplc="0409001B" w:tentative="1">
+      <w:start w:val="1"/>
+      <w:numFmt w:val="lowerRoman"/>
+      <w:lvlText w:val="%9."/>
+      <w:lvlJc w:val="right"/>
+      <w:pPr>
+        <w:ind w:left="6840" w:hanging="180"/>
+      </w:pPr>
+    </w:lvl>
+  </w:abstractNum>
+  <w:abstractNum w:abstractNumId="4" w15:restartNumberingAfterBreak="0">
     <w:nsid w:val="6E532933"/>
     <w:multiLevelType w:val="hybridMultilevel"/>
     <w:tmpl w:val="22E4E230"/>
@@ -10185,23 +12622,26 @@
       </w:rPr>
     </w:lvl>
   </w:abstractNum>
-  <w:num w:numId="1">
+  <w:num w:numId="1" w16cid:durableId="635991826">
+    <w:abstractNumId w:val="4"/>
+  </w:num>
+  <w:num w:numId="2" w16cid:durableId="1367751956">
+    <w:abstractNumId w:val="0"/>
+  </w:num>
+  <w:num w:numId="3" w16cid:durableId="831028801">
     <w:abstractNumId w:val="3"/>
   </w:num>
-  <w:num w:numId="2">
-    <w:abstractNumId w:val="0"/>
+  <w:num w:numId="4" w16cid:durableId="1972398056">
+    <w:abstractNumId w:val="1"/>
   </w:num>
-  <w:num w:numId="3">
+  <w:num w:numId="5" w16cid:durableId="1663000308">
     <w:abstractNumId w:val="2"/>
-  </w:num>
-  <w:num w:numId="4">
-    <w:abstractNumId w:val="1"/>
   </w:num>
 </w:numbering>
 </file>
 
 <file path=word/styles.xml><?xml version="1.0" encoding="utf-8"?>
-<w:styles xmlns:mc="http://schemas.openxmlformats.org/markup-compatibility/2006" xmlns:r="http://schemas.openxmlformats.org/officeDocument/2006/relationships" xmlns:w="http://schemas.openxmlformats.org/wordprocessingml/2006/main" xmlns:w14="http://schemas.microsoft.com/office/word/2010/wordml" xmlns:w15="http://schemas.microsoft.com/office/word/2012/wordml" mc:Ignorable="w14 w15">
+<w:styles xmlns:mc="http://schemas.openxmlformats.org/markup-compatibility/2006" xmlns:r="http://schemas.openxmlformats.org/officeDocument/2006/relationships" xmlns:w="http://schemas.openxmlformats.org/wordprocessingml/2006/main" xmlns:w14="http://schemas.microsoft.com/office/word/2010/wordml" xmlns:w15="http://schemas.microsoft.com/office/word/2012/wordml" xmlns:w16cex="http://schemas.microsoft.com/office/word/2018/wordml/cex" xmlns:w16cid="http://schemas.microsoft.com/office/word/2016/wordml/cid" xmlns:w16="http://schemas.microsoft.com/office/word/2018/wordml" xmlns:w16sdtdh="http://schemas.microsoft.com/office/word/2020/wordml/sdtdatahash" xmlns:w16se="http://schemas.microsoft.com/office/word/2015/wordml/symex" mc:Ignorable="w14 w15 w16se w16cid w16 w16cex w16sdtdh">
   <w:docDefaults>
     <w:rPrDefault>
       <w:rPr>
@@ -10217,7 +12657,7 @@
       </w:pPr>
     </w:pPrDefault>
   </w:docDefaults>
-  <w:latentStyles w:defLockedState="0" w:defUIPriority="99" w:defSemiHidden="0" w:defUnhideWhenUsed="0" w:defQFormat="0" w:count="371">
+  <w:latentStyles w:defLockedState="0" w:defUIPriority="99" w:defSemiHidden="0" w:defUnhideWhenUsed="0" w:defQFormat="0" w:count="376">
     <w:lsdException w:name="Normal" w:uiPriority="0" w:qFormat="1"/>
     <w:lsdException w:name="heading 1" w:uiPriority="9" w:qFormat="1"/>
     <w:lsdException w:name="heading 2" w:semiHidden="1" w:uiPriority="9" w:unhideWhenUsed="1" w:qFormat="1"/>
@@ -10323,7 +12763,6 @@
     <w:lsdException w:name="HTML Sample" w:semiHidden="1" w:unhideWhenUsed="1"/>
     <w:lsdException w:name="HTML Typewriter" w:semiHidden="1" w:unhideWhenUsed="1"/>
     <w:lsdException w:name="HTML Variable" w:semiHidden="1" w:unhideWhenUsed="1"/>
-    <w:lsdException w:name="Normal Table" w:semiHidden="1" w:unhideWhenUsed="1"/>
     <w:lsdException w:name="annotation subject" w:semiHidden="1" w:unhideWhenUsed="1"/>
     <w:lsdException w:name="No List" w:semiHidden="1" w:unhideWhenUsed="1"/>
     <w:lsdException w:name="Outline List 1" w:semiHidden="1" w:unhideWhenUsed="1"/>
@@ -10366,11 +12805,8 @@
     <w:lsdException w:name="Table Contemporary" w:semiHidden="1" w:unhideWhenUsed="1"/>
     <w:lsdException w:name="Table Elegant" w:semiHidden="1" w:unhideWhenUsed="1"/>
     <w:lsdException w:name="Table Professional" w:semiHidden="1" w:unhideWhenUsed="1"/>
-    <w:lsdException w:name="Table Subtle 1" w:semiHidden="1" w:unhideWhenUsed="1"/>
     <w:lsdException w:name="Table Subtle 2" w:semiHidden="1" w:unhideWhenUsed="1"/>
     <w:lsdException w:name="Table Web 1" w:semiHidden="1" w:unhideWhenUsed="1"/>
-    <w:lsdException w:name="Table Web 2" w:semiHidden="1" w:unhideWhenUsed="1"/>
-    <w:lsdException w:name="Table Web 3" w:semiHidden="1" w:unhideWhenUsed="1"/>
     <w:lsdException w:name="Balloon Text" w:semiHidden="1" w:unhideWhenUsed="1"/>
     <w:lsdException w:name="Table Grid" w:uiPriority="39"/>
     <w:lsdException w:name="Table Theme" w:semiHidden="1" w:unhideWhenUsed="1"/>
@@ -10589,21 +13025,26 @@
     <w:lsdException w:name="List Table 5 Dark Accent 6" w:uiPriority="50"/>
     <w:lsdException w:name="List Table 6 Colorful Accent 6" w:uiPriority="51"/>
     <w:lsdException w:name="List Table 7 Colorful Accent 6" w:uiPriority="52"/>
+    <w:lsdException w:name="Mention" w:semiHidden="1" w:unhideWhenUsed="1"/>
+    <w:lsdException w:name="Smart Hyperlink" w:semiHidden="1" w:unhideWhenUsed="1"/>
+    <w:lsdException w:name="Hashtag" w:semiHidden="1" w:unhideWhenUsed="1"/>
+    <w:lsdException w:name="Unresolved Mention" w:semiHidden="1" w:unhideWhenUsed="1"/>
+    <w:lsdException w:name="Smart Link" w:semiHidden="1" w:unhideWhenUsed="1"/>
   </w:latentStyles>
-  <w:style w:type="paragraph" w:default="1" w:styleId="a">
+  <w:style w:type="paragraph" w:default="1" w:styleId="Normal">
     <w:name w:val="Normal"/>
     <w:qFormat/>
     <w:pPr>
       <w:bidi/>
     </w:pPr>
   </w:style>
-  <w:style w:type="character" w:default="1" w:styleId="a0">
+  <w:style w:type="character" w:default="1" w:styleId="DefaultParagraphFont">
     <w:name w:val="Default Paragraph Font"/>
     <w:uiPriority w:val="1"/>
     <w:semiHidden/>
     <w:unhideWhenUsed/>
   </w:style>
-  <w:style w:type="table" w:default="1" w:styleId="a1">
+  <w:style w:type="table" w:default="1" w:styleId="TableNormal">
     <w:name w:val="Normal Table"/>
     <w:uiPriority w:val="99"/>
     <w:semiHidden/>
@@ -10618,15 +13059,15 @@
       </w:tblCellMar>
     </w:tblPr>
   </w:style>
-  <w:style w:type="numbering" w:default="1" w:styleId="a2">
+  <w:style w:type="numbering" w:default="1" w:styleId="NoList">
     <w:name w:val="No List"/>
     <w:uiPriority w:val="99"/>
     <w:semiHidden/>
     <w:unhideWhenUsed/>
   </w:style>
-  <w:style w:type="paragraph" w:styleId="a3">
+  <w:style w:type="paragraph" w:styleId="ListParagraph">
     <w:name w:val="List Paragraph"/>
-    <w:basedOn w:val="a"/>
+    <w:basedOn w:val="Normal"/>
     <w:uiPriority w:val="34"/>
     <w:qFormat/>
     <w:rsid w:val="002B01F5"/>
@@ -10635,9 +13076,9 @@
       <w:contextualSpacing/>
     </w:pPr>
   </w:style>
-  <w:style w:type="character" w:styleId="a4">
+  <w:style w:type="character" w:styleId="PlaceholderText">
     <w:name w:val="Placeholder Text"/>
-    <w:basedOn w:val="a0"/>
+    <w:basedOn w:val="DefaultParagraphFont"/>
     <w:uiPriority w:val="99"/>
     <w:semiHidden/>
     <w:rsid w:val="00812C9F"/>
@@ -10645,16 +13086,15 @@
       <w:color w:val="808080"/>
     </w:rPr>
   </w:style>
-  <w:style w:type="table" w:styleId="a5">
+  <w:style w:type="table" w:styleId="TableGrid">
     <w:name w:val="Table Grid"/>
-    <w:basedOn w:val="a1"/>
+    <w:basedOn w:val="TableNormal"/>
     <w:uiPriority w:val="39"/>
     <w:rsid w:val="003B6B7D"/>
     <w:pPr>
       <w:spacing w:after="0" w:line="240" w:lineRule="auto"/>
     </w:pPr>
     <w:tblPr>
-      <w:tblInd w:w="0" w:type="dxa"/>
       <w:tblBorders>
         <w:top w:val="single" w:sz="4" w:space="0" w:color="auto"/>
         <w:left w:val="single" w:sz="4" w:space="0" w:color="auto"/>
@@ -10663,13 +13103,46 @@
         <w:insideH w:val="single" w:sz="4" w:space="0" w:color="auto"/>
         <w:insideV w:val="single" w:sz="4" w:space="0" w:color="auto"/>
       </w:tblBorders>
-      <w:tblCellMar>
-        <w:top w:w="0" w:type="dxa"/>
-        <w:left w:w="108" w:type="dxa"/>
-        <w:bottom w:w="0" w:type="dxa"/>
-        <w:right w:w="108" w:type="dxa"/>
-      </w:tblCellMar>
     </w:tblPr>
+  </w:style>
+  <w:style w:type="paragraph" w:styleId="EndnoteText">
+    <w:name w:val="endnote text"/>
+    <w:basedOn w:val="Normal"/>
+    <w:link w:val="EndnoteTextChar"/>
+    <w:uiPriority w:val="99"/>
+    <w:semiHidden/>
+    <w:unhideWhenUsed/>
+    <w:rsid w:val="004B23B1"/>
+    <w:pPr>
+      <w:spacing w:after="0" w:line="240" w:lineRule="auto"/>
+    </w:pPr>
+    <w:rPr>
+      <w:sz w:val="20"/>
+      <w:szCs w:val="20"/>
+    </w:rPr>
+  </w:style>
+  <w:style w:type="character" w:customStyle="1" w:styleId="EndnoteTextChar">
+    <w:name w:val="Endnote Text Char"/>
+    <w:basedOn w:val="DefaultParagraphFont"/>
+    <w:link w:val="EndnoteText"/>
+    <w:uiPriority w:val="99"/>
+    <w:semiHidden/>
+    <w:rsid w:val="004B23B1"/>
+    <w:rPr>
+      <w:sz w:val="20"/>
+      <w:szCs w:val="20"/>
+    </w:rPr>
+  </w:style>
+  <w:style w:type="character" w:styleId="EndnoteReference">
+    <w:name w:val="endnote reference"/>
+    <w:basedOn w:val="DefaultParagraphFont"/>
+    <w:uiPriority w:val="99"/>
+    <w:semiHidden/>
+    <w:unhideWhenUsed/>
+    <w:rsid w:val="004B23B1"/>
+    <w:rPr>
+      <w:vertAlign w:val="superscript"/>
+    </w:rPr>
   </w:style>
 </w:styles>
 </file>
@@ -10933,4 +13406,16 @@
     </a:ext>
   </a:extLst>
 </a:theme>
+</file>
+
+<file path=customXml/item1.xml><?xml version="1.0" encoding="utf-8"?>
+<b:Sources xmlns:b="http://schemas.openxmlformats.org/officeDocument/2006/bibliography" xmlns="http://schemas.openxmlformats.org/officeDocument/2006/bibliography" SelectedStyle="\APASixthEditionOfficeOnline.xsl" StyleName="APA" Version="6"/>
+</file>
+
+<file path=customXml/itemProps1.xml><?xml version="1.0" encoding="utf-8"?>
+<ds:datastoreItem xmlns:ds="http://schemas.openxmlformats.org/officeDocument/2006/customXml" ds:itemID="{848850E8-387A-416E-8610-D4BB5817D68A}">
+  <ds:schemaRefs>
+    <ds:schemaRef ds:uri="http://schemas.openxmlformats.org/officeDocument/2006/bibliography"/>
+  </ds:schemaRefs>
+</ds:datastoreItem>
 </file>
--- a/HW2/dry.docx
+++ b/HW2/dry.docx
@@ -1,6 +1,6 @@
 
 <file path=word/document.xml><?xml version="1.0" encoding="utf-8"?>
-<w:document xmlns:wpc="http://schemas.microsoft.com/office/word/2010/wordprocessingCanvas" xmlns:cx="http://schemas.microsoft.com/office/drawing/2014/chartex" xmlns:cx1="http://schemas.microsoft.com/office/drawing/2015/9/8/chartex" xmlns:cx2="http://schemas.microsoft.com/office/drawing/2015/10/21/chartex" xmlns:cx3="http://schemas.microsoft.com/office/drawing/2016/5/9/chartex" xmlns:cx4="http://schemas.microsoft.com/office/drawing/2016/5/10/chartex" xmlns:cx5="http://schemas.microsoft.com/office/drawing/2016/5/11/chartex" xmlns:cx6="http://schemas.microsoft.com/office/drawing/2016/5/12/chartex" xmlns:cx7="http://schemas.microsoft.com/office/drawing/2016/5/13/chartex" xmlns:cx8="http://schemas.microsoft.com/office/drawing/2016/5/14/chartex" xmlns:mc="http://schemas.openxmlformats.org/markup-compatibility/2006" xmlns:aink="http://schemas.microsoft.com/office/drawing/2016/ink" xmlns:am3d="http://schemas.microsoft.com/office/drawing/2017/model3d" xmlns:o="urn:schemas-microsoft-com:office:office" xmlns:oel="http://schemas.microsoft.com/office/2019/extlst" xmlns:r="http://schemas.openxmlformats.org/officeDocument/2006/relationships" xmlns:m="http://schemas.openxmlformats.org/officeDocument/2006/math" xmlns:v="urn:schemas-microsoft-com:vml" xmlns:wp14="http://schemas.microsoft.com/office/word/2010/wordprocessingDrawing" xmlns:wp="http://schemas.openxmlformats.org/drawingml/2006/wordprocessingDrawing" xmlns:w10="urn:schemas-microsoft-com:office:word" xmlns:w="http://schemas.openxmlformats.org/wordprocessingml/2006/main" xmlns:w14="http://schemas.microsoft.com/office/word/2010/wordml" xmlns:w15="http://schemas.microsoft.com/office/word/2012/wordml" xmlns:w16cex="http://schemas.microsoft.com/office/word/2018/wordml/cex" xmlns:w16cid="http://schemas.microsoft.com/office/word/2016/wordml/cid" xmlns:w16="http://schemas.microsoft.com/office/word/2018/wordml" xmlns:w16du="http://schemas.microsoft.com/office/word/2023/wordml/word16du" xmlns:w16sdtdh="http://schemas.microsoft.com/office/word/2020/wordml/sdtdatahash" xmlns:w16se="http://schemas.microsoft.com/office/word/2015/wordml/symex" xmlns:wpg="http://schemas.microsoft.com/office/word/2010/wordprocessingGroup" xmlns:wpi="http://schemas.microsoft.com/office/word/2010/wordprocessingInk" xmlns:wne="http://schemas.microsoft.com/office/word/2006/wordml" xmlns:wps="http://schemas.microsoft.com/office/word/2010/wordprocessingShape" mc:Ignorable="w14 w15 w16se w16cid w16 w16cex w16sdtdh wp14">
+<w:document xmlns:wpc="http://schemas.microsoft.com/office/word/2010/wordprocessingCanvas" xmlns:mc="http://schemas.openxmlformats.org/markup-compatibility/2006" xmlns:o="urn:schemas-microsoft-com:office:office" xmlns:r="http://schemas.openxmlformats.org/officeDocument/2006/relationships" xmlns:m="http://schemas.openxmlformats.org/officeDocument/2006/math" xmlns:v="urn:schemas-microsoft-com:vml" xmlns:wp14="http://schemas.microsoft.com/office/word/2010/wordprocessingDrawing" xmlns:wp="http://schemas.openxmlformats.org/drawingml/2006/wordprocessingDrawing" xmlns:w10="urn:schemas-microsoft-com:office:word" xmlns:w="http://schemas.openxmlformats.org/wordprocessingml/2006/main" xmlns:w14="http://schemas.microsoft.com/office/word/2010/wordml" xmlns:w15="http://schemas.microsoft.com/office/word/2012/wordml" xmlns:wpg="http://schemas.microsoft.com/office/word/2010/wordprocessingGroup" xmlns:wpi="http://schemas.microsoft.com/office/word/2010/wordprocessingInk" xmlns:wne="http://schemas.microsoft.com/office/word/2006/wordml" xmlns:wps="http://schemas.microsoft.com/office/word/2010/wordprocessingShape" mc:Ignorable="w14 w15 wp14">
   <w:body>
     <w:p>
       <w:pPr>
@@ -2026,7 +2026,7 @@
     </w:p>
     <w:p>
       <w:pPr>
-        <w:pStyle w:val="ListParagraph"/>
+        <w:pStyle w:val="a3"/>
         <w:numPr>
           <w:ilvl w:val="0"/>
           <w:numId w:val="1"/>
@@ -2080,7 +2080,7 @@
     </w:p>
     <w:p>
       <w:pPr>
-        <w:pStyle w:val="ListParagraph"/>
+        <w:pStyle w:val="a3"/>
         <w:numPr>
           <w:ilvl w:val="0"/>
           <w:numId w:val="1"/>
@@ -2102,7 +2102,7 @@
     </w:p>
     <w:p>
       <w:pPr>
-        <w:pStyle w:val="ListParagraph"/>
+        <w:pStyle w:val="a3"/>
         <w:numPr>
           <w:ilvl w:val="0"/>
           <w:numId w:val="1"/>
@@ -2124,7 +2124,7 @@
     </w:p>
     <w:p>
       <w:pPr>
-        <w:pStyle w:val="ListParagraph"/>
+        <w:pStyle w:val="a3"/>
         <w:numPr>
           <w:ilvl w:val="0"/>
           <w:numId w:val="2"/>
@@ -2144,7 +2144,7 @@
     </w:p>
     <w:p>
       <w:pPr>
-        <w:pStyle w:val="ListParagraph"/>
+        <w:pStyle w:val="a3"/>
         <w:numPr>
           <w:ilvl w:val="0"/>
           <w:numId w:val="2"/>
@@ -2164,7 +2164,7 @@
     </w:p>
     <w:p>
       <w:pPr>
-        <w:pStyle w:val="ListParagraph"/>
+        <w:pStyle w:val="a3"/>
         <w:numPr>
           <w:ilvl w:val="0"/>
           <w:numId w:val="2"/>
@@ -2332,7 +2332,7 @@
     </w:p>
     <w:p>
       <w:pPr>
-        <w:pStyle w:val="ListParagraph"/>
+        <w:pStyle w:val="a3"/>
         <w:numPr>
           <w:ilvl w:val="0"/>
           <w:numId w:val="1"/>
@@ -4526,7 +4526,7 @@
     </w:p>
     <w:p>
       <w:pPr>
-        <w:pStyle w:val="ListParagraph"/>
+        <w:pStyle w:val="a3"/>
         <w:numPr>
           <w:ilvl w:val="0"/>
           <w:numId w:val="3"/>
@@ -4596,7 +4596,7 @@
     </w:p>
     <w:p>
       <w:pPr>
-        <w:pStyle w:val="ListParagraph"/>
+        <w:pStyle w:val="a3"/>
         <w:numPr>
           <w:ilvl w:val="0"/>
           <w:numId w:val="3"/>
@@ -8494,7 +8494,6 @@
     <w:p>
       <w:pPr>
         <w:rPr>
-          <w:rFonts w:hint="cs"/>
           <w:sz w:val="24"/>
           <w:szCs w:val="24"/>
           <w:rtl/>
@@ -8875,7 +8874,6 @@
     <w:p>
       <w:pPr>
         <w:rPr>
-          <w:rFonts w:hint="cs"/>
           <w:i/>
           <w:sz w:val="24"/>
           <w:szCs w:val="24"/>
@@ -8921,7 +8919,7 @@
     </w:p>
     <w:tbl>
       <w:tblPr>
-        <w:tblStyle w:val="TableGrid"/>
+        <w:tblStyle w:val="a5"/>
         <w:bidiVisual/>
         <w:tblW w:w="0" w:type="auto"/>
         <w:tblLook w:val="04A0" w:firstRow="1" w:lastRow="0" w:firstColumn="1" w:lastColumn="0" w:noHBand="0" w:noVBand="1"/>
@@ -9710,7 +9708,6 @@
     <w:p>
       <w:pPr>
         <w:rPr>
-          <w:rFonts w:hint="cs"/>
           <w:sz w:val="24"/>
           <w:szCs w:val="24"/>
           <w:rtl/>
@@ -9788,6 +9785,7 @@
       <w:r>
         <w:rPr>
           <w:rFonts w:cs="Arial"/>
+          <w:noProof/>
           <w:sz w:val="24"/>
           <w:szCs w:val="24"/>
           <w:rtl/>
@@ -9881,7 +9879,7 @@
     </w:p>
     <w:p>
       <w:pPr>
-        <w:pStyle w:val="ListParagraph"/>
+        <w:pStyle w:val="a3"/>
         <w:numPr>
           <w:ilvl w:val="0"/>
           <w:numId w:val="5"/>
@@ -9919,7 +9917,7 @@
     </w:p>
     <w:p>
       <w:pPr>
-        <w:pStyle w:val="ListParagraph"/>
+        <w:pStyle w:val="a3"/>
         <w:numPr>
           <w:ilvl w:val="0"/>
           <w:numId w:val="5"/>
@@ -9957,7 +9955,7 @@
     </w:p>
     <w:p>
       <w:pPr>
-        <w:pStyle w:val="ListParagraph"/>
+        <w:pStyle w:val="a3"/>
         <w:numPr>
           <w:ilvl w:val="0"/>
           <w:numId w:val="5"/>
@@ -9995,13 +9993,12 @@
     </w:p>
     <w:p>
       <w:pPr>
-        <w:pStyle w:val="ListParagraph"/>
+        <w:pStyle w:val="a3"/>
         <w:numPr>
           <w:ilvl w:val="0"/>
           <w:numId w:val="5"/>
         </w:numPr>
         <w:rPr>
-          <w:rFonts w:hint="cs"/>
           <w:sz w:val="24"/>
           <w:szCs w:val="24"/>
           <w:rtl/>
@@ -10270,7 +10267,6 @@
     <w:p>
       <w:pPr>
         <w:rPr>
-          <w:rFonts w:hint="cs"/>
           <w:sz w:val="24"/>
           <w:szCs w:val="24"/>
         </w:rPr>
@@ -10392,7 +10388,7 @@
     </w:p>
     <w:p>
       <w:pPr>
-        <w:pStyle w:val="ListParagraph"/>
+        <w:pStyle w:val="a3"/>
         <w:numPr>
           <w:ilvl w:val="0"/>
           <w:numId w:val="4"/>
@@ -10466,7 +10462,7 @@
     </w:p>
     <w:p>
       <w:pPr>
-        <w:pStyle w:val="ListParagraph"/>
+        <w:pStyle w:val="a3"/>
         <w:numPr>
           <w:ilvl w:val="0"/>
           <w:numId w:val="4"/>
@@ -10735,7 +10731,7 @@
     </w:p>
     <w:p>
       <w:pPr>
-        <w:pStyle w:val="ListParagraph"/>
+        <w:pStyle w:val="a3"/>
         <w:numPr>
           <w:ilvl w:val="0"/>
           <w:numId w:val="4"/>
@@ -11408,6 +11404,7 @@
       <w:r>
         <w:rPr>
           <w:rFonts w:cs="Arial"/>
+          <w:noProof/>
           <w:sz w:val="24"/>
           <w:szCs w:val="24"/>
           <w:rtl/>
@@ -11569,7 +11566,25 @@
           <w:szCs w:val="24"/>
           <w:rtl/>
         </w:rPr>
-        <w:t xml:space="preserve"> קלטים שפותרים את המשחק, מתוכם ניסינו רק אחד. לאחר נסיון כל 6 הקלטים, הגענו למסקנה שהקלט הבא גורם לפלט תקין להפלט:</w:t>
+        <w:t xml:space="preserve"> קלטים שפותרים את המשחק, מתוכם ניסינו רק אחד. לאחר נסיון כל 6 הקלטים, הגענו למסקנה שהקלט הבא גורם לפלט תקין לה</w:t>
+      </w:r>
+      <w:r>
+        <w:rPr>
+          <w:rFonts w:eastAsiaTheme="minorEastAsia" w:hint="cs"/>
+          <w:sz w:val="24"/>
+          <w:szCs w:val="24"/>
+          <w:rtl/>
+        </w:rPr>
+        <w:t>י</w:t>
+      </w:r>
+      <w:r>
+        <w:rPr>
+          <w:rFonts w:eastAsiaTheme="minorEastAsia" w:hint="cs"/>
+          <w:sz w:val="24"/>
+          <w:szCs w:val="24"/>
+          <w:rtl/>
+        </w:rPr>
+        <w:t>פלט:</w:t>
       </w:r>
     </w:p>
     <w:p>
@@ -11628,6 +11643,7 @@
           <w:szCs w:val="24"/>
           <w:rtl/>
         </w:rPr>
+        <w:lastRenderedPageBreak/>
         <w:t xml:space="preserve">הקלט: </w:t>
       </w:r>
       <w:r>
@@ -11733,6 +11749,7 @@
       <w:r>
         <w:rPr>
           <w:rFonts w:eastAsiaTheme="minorEastAsia" w:cs="Arial"/>
+          <w:noProof/>
           <w:sz w:val="24"/>
           <w:szCs w:val="24"/>
           <w:rtl/>
@@ -11852,7 +11869,7 @@
     <w:p>
       <w:pPr>
         <w:rPr>
-          <w:rFonts w:eastAsiaTheme="minorEastAsia" w:hint="cs"/>
+          <w:rFonts w:eastAsiaTheme="minorEastAsia"/>
           <w:sz w:val="24"/>
           <w:szCs w:val="24"/>
           <w:rtl/>
@@ -12081,13 +12098,202 @@
     <w:p>
       <w:pPr>
         <w:rPr>
+          <w:rFonts w:cs="Arial"/>
+          <w:i/>
+          <w:sz w:val="24"/>
+          <w:szCs w:val="24"/>
+          <w:rtl/>
+        </w:rPr>
+      </w:pPr>
+      <w:r>
+        <w:rPr>
+          <w:rFonts w:cs="Arial"/>
+          <w:i/>
+          <w:noProof/>
+          <w:sz w:val="24"/>
+          <w:szCs w:val="24"/>
+          <w:rtl/>
+        </w:rPr>
+        <w:drawing>
+          <wp:anchor distT="0" distB="0" distL="114300" distR="114300" simplePos="0" relativeHeight="251660288" behindDoc="0" locked="0" layoutInCell="1" allowOverlap="1" wp14:anchorId="1BA0BE91" wp14:editId="5C1DB80B">
+            <wp:simplePos x="0" y="0"/>
+            <wp:positionH relativeFrom="margin">
+              <wp:align>center</wp:align>
+            </wp:positionH>
+            <wp:positionV relativeFrom="paragraph">
+              <wp:posOffset>15240</wp:posOffset>
+            </wp:positionV>
+            <wp:extent cx="2777490" cy="2436495"/>
+            <wp:effectExtent l="0" t="0" r="3810" b="1905"/>
+            <wp:wrapSquare wrapText="bothSides"/>
+            <wp:docPr id="3" name="תמונה 3" descr="C:\Users\User1\Downloads\image.png"/>
+            <wp:cNvGraphicFramePr>
+              <a:graphicFrameLocks xmlns:a="http://schemas.openxmlformats.org/drawingml/2006/main" noChangeAspect="1"/>
+            </wp:cNvGraphicFramePr>
+            <a:graphic xmlns:a="http://schemas.openxmlformats.org/drawingml/2006/main">
+              <a:graphicData uri="http://schemas.openxmlformats.org/drawingml/2006/picture">
+                <pic:pic xmlns:pic="http://schemas.openxmlformats.org/drawingml/2006/picture">
+                  <pic:nvPicPr>
+                    <pic:cNvPr id="0" name="Picture 1" descr="C:\Users\User1\Downloads\image.png"/>
+                    <pic:cNvPicPr>
+                      <a:picLocks noChangeAspect="1" noChangeArrowheads="1"/>
+                    </pic:cNvPicPr>
+                  </pic:nvPicPr>
+                  <pic:blipFill>
+                    <a:blip r:embed="rId26" cstate="print">
+                      <a:extLst>
+                        <a:ext uri="{28A0092B-C50C-407E-A947-70E740481C1C}">
+                          <a14:useLocalDpi xmlns:a14="http://schemas.microsoft.com/office/drawing/2010/main" val="0"/>
+                        </a:ext>
+                      </a:extLst>
+                    </a:blip>
+                    <a:srcRect/>
+                    <a:stretch>
+                      <a:fillRect/>
+                    </a:stretch>
+                  </pic:blipFill>
+                  <pic:spPr bwMode="auto">
+                    <a:xfrm>
+                      <a:off x="0" y="0"/>
+                      <a:ext cx="2777490" cy="2436495"/>
+                    </a:xfrm>
+                    <a:prstGeom prst="rect">
+                      <a:avLst/>
+                    </a:prstGeom>
+                    <a:noFill/>
+                    <a:ln>
+                      <a:noFill/>
+                    </a:ln>
+                  </pic:spPr>
+                </pic:pic>
+              </a:graphicData>
+            </a:graphic>
+            <wp14:sizeRelH relativeFrom="margin">
+              <wp14:pctWidth>0</wp14:pctWidth>
+            </wp14:sizeRelH>
+            <wp14:sizeRelV relativeFrom="margin">
+              <wp14:pctHeight>0</wp14:pctHeight>
+            </wp14:sizeRelV>
+          </wp:anchor>
+        </w:drawing>
+      </w:r>
+    </w:p>
+    <w:p>
+      <w:pPr>
+        <w:rPr>
+          <w:rFonts w:cs="Arial"/>
+          <w:sz w:val="24"/>
+          <w:szCs w:val="24"/>
+          <w:rtl/>
+        </w:rPr>
+      </w:pPr>
+    </w:p>
+    <w:p>
+      <w:pPr>
+        <w:rPr>
+          <w:rFonts w:cs="Arial"/>
+          <w:sz w:val="24"/>
+          <w:szCs w:val="24"/>
+          <w:rtl/>
+        </w:rPr>
+      </w:pPr>
+    </w:p>
+    <w:p>
+      <w:pPr>
+        <w:rPr>
+          <w:rFonts w:cs="Arial"/>
+          <w:sz w:val="24"/>
+          <w:szCs w:val="24"/>
+          <w:rtl/>
+        </w:rPr>
+      </w:pPr>
+    </w:p>
+    <w:p>
+      <w:pPr>
+        <w:rPr>
+          <w:rFonts w:cs="Arial"/>
+          <w:sz w:val="24"/>
+          <w:szCs w:val="24"/>
+          <w:rtl/>
+        </w:rPr>
+      </w:pPr>
+    </w:p>
+    <w:p>
+      <w:pPr>
+        <w:rPr>
+          <w:rFonts w:cs="Arial"/>
+          <w:sz w:val="24"/>
+          <w:szCs w:val="24"/>
+          <w:rtl/>
+        </w:rPr>
+      </w:pPr>
+    </w:p>
+    <w:p>
+      <w:pPr>
+        <w:rPr>
+          <w:rFonts w:cs="Arial"/>
+          <w:sz w:val="24"/>
+          <w:szCs w:val="24"/>
+          <w:rtl/>
+        </w:rPr>
+      </w:pPr>
+    </w:p>
+    <w:p>
+      <w:pPr>
+        <w:rPr>
+          <w:rFonts w:cs="Arial"/>
+          <w:sz w:val="24"/>
+          <w:szCs w:val="24"/>
+          <w:rtl/>
+        </w:rPr>
+      </w:pPr>
+    </w:p>
+    <w:p>
+      <w:pPr>
+        <w:rPr>
+          <w:rFonts w:cs="Arial"/>
+          <w:sz w:val="24"/>
+          <w:szCs w:val="24"/>
+          <w:rtl/>
+        </w:rPr>
+      </w:pPr>
+    </w:p>
+    <w:p>
+      <w:pPr>
+        <w:rPr>
           <w:rFonts w:cs="Arial" w:hint="cs"/>
-          <w:i/>
-          <w:sz w:val="24"/>
-          <w:szCs w:val="24"/>
-          <w:rtl/>
-        </w:rPr>
-      </w:pPr>
+          <w:sz w:val="24"/>
+          <w:szCs w:val="24"/>
+          <w:rtl/>
+        </w:rPr>
+      </w:pPr>
+      <w:r>
+        <w:rPr>
+          <w:rFonts w:cs="Arial" w:hint="cs"/>
+          <w:sz w:val="24"/>
+          <w:szCs w:val="24"/>
+          <w:rtl/>
+        </w:rPr>
+        <w:t xml:space="preserve">(אחלה אנימציה </w:t>
+      </w:r>
+      <w:r>
+        <w:rPr>
+          <w:rFonts w:cs="Arial"/>
+          <w:sz w:val="24"/>
+          <w:szCs w:val="24"/>
+        </w:rPr>
+        <w:t>(</w:t>
+      </w:r>
+      <w:bookmarkStart w:id="0" w:name="_GoBack"/>
+      <w:bookmarkEnd w:id="0"/>
+      <w:r>
+        <w:rPr>
+          <w:rFonts w:cs="Arial"/>
+          <w:sz w:val="24"/>
+          <w:szCs w:val="24"/>
+        </w:rPr>
+        <w:sym w:font="Wingdings" w:char="F04A"/>
+      </w:r>
     </w:p>
     <w:sectPr>
       <w:pgSz w:w="11906" w:h="16838"/>
@@ -12102,7 +12308,7 @@
 </file>
 
 <file path=word/endnotes.xml><?xml version="1.0" encoding="utf-8"?>
-<w:endnotes xmlns:wpc="http://schemas.microsoft.com/office/word/2010/wordprocessingCanvas" xmlns:cx="http://schemas.microsoft.com/office/drawing/2014/chartex" xmlns:cx1="http://schemas.microsoft.com/office/drawing/2015/9/8/chartex" xmlns:cx2="http://schemas.microsoft.com/office/drawing/2015/10/21/chartex" xmlns:cx3="http://schemas.microsoft.com/office/drawing/2016/5/9/chartex" xmlns:cx4="http://schemas.microsoft.com/office/drawing/2016/5/10/chartex" xmlns:cx5="http://schemas.microsoft.com/office/drawing/2016/5/11/chartex" xmlns:cx6="http://schemas.microsoft.com/office/drawing/2016/5/12/chartex" xmlns:cx7="http://schemas.microsoft.com/office/drawing/2016/5/13/chartex" xmlns:cx8="http://schemas.microsoft.com/office/drawing/2016/5/14/chartex" xmlns:mc="http://schemas.openxmlformats.org/markup-compatibility/2006" xmlns:aink="http://schemas.microsoft.com/office/drawing/2016/ink" xmlns:am3d="http://schemas.microsoft.com/office/drawing/2017/model3d" xmlns:o="urn:schemas-microsoft-com:office:office" xmlns:oel="http://schemas.microsoft.com/office/2019/extlst" xmlns:r="http://schemas.openxmlformats.org/officeDocument/2006/relationships" xmlns:m="http://schemas.openxmlformats.org/officeDocument/2006/math" xmlns:v="urn:schemas-microsoft-com:vml" xmlns:wp14="http://schemas.microsoft.com/office/word/2010/wordprocessingDrawing" xmlns:wp="http://schemas.openxmlformats.org/drawingml/2006/wordprocessingDrawing" xmlns:w10="urn:schemas-microsoft-com:office:word" xmlns:w="http://schemas.openxmlformats.org/wordprocessingml/2006/main" xmlns:w14="http://schemas.microsoft.com/office/word/2010/wordml" xmlns:w15="http://schemas.microsoft.com/office/word/2012/wordml" xmlns:w16cex="http://schemas.microsoft.com/office/word/2018/wordml/cex" xmlns:w16cid="http://schemas.microsoft.com/office/word/2016/wordml/cid" xmlns:w16="http://schemas.microsoft.com/office/word/2018/wordml" xmlns:w16du="http://schemas.microsoft.com/office/word/2023/wordml/word16du" xmlns:w16sdtdh="http://schemas.microsoft.com/office/word/2020/wordml/sdtdatahash" xmlns:w16se="http://schemas.microsoft.com/office/word/2015/wordml/symex" xmlns:wpg="http://schemas.microsoft.com/office/word/2010/wordprocessingGroup" xmlns:wpi="http://schemas.microsoft.com/office/word/2010/wordprocessingInk" xmlns:wne="http://schemas.microsoft.com/office/word/2006/wordml" xmlns:wps="http://schemas.microsoft.com/office/word/2010/wordprocessingShape" mc:Ignorable="w14 w15 w16se w16cid w16 w16cex w16sdtdh wp14">
+<w:endnotes xmlns:wpc="http://schemas.microsoft.com/office/word/2010/wordprocessingCanvas" xmlns:mc="http://schemas.openxmlformats.org/markup-compatibility/2006" xmlns:o="urn:schemas-microsoft-com:office:office" xmlns:r="http://schemas.openxmlformats.org/officeDocument/2006/relationships" xmlns:m="http://schemas.openxmlformats.org/officeDocument/2006/math" xmlns:v="urn:schemas-microsoft-com:vml" xmlns:wp14="http://schemas.microsoft.com/office/word/2010/wordprocessingDrawing" xmlns:wp="http://schemas.openxmlformats.org/drawingml/2006/wordprocessingDrawing" xmlns:w10="urn:schemas-microsoft-com:office:word" xmlns:w="http://schemas.openxmlformats.org/wordprocessingml/2006/main" xmlns:w14="http://schemas.microsoft.com/office/word/2010/wordml" xmlns:w15="http://schemas.microsoft.com/office/word/2012/wordml" xmlns:wpg="http://schemas.microsoft.com/office/word/2010/wordprocessingGroup" xmlns:wpi="http://schemas.microsoft.com/office/word/2010/wordprocessingInk" xmlns:wne="http://schemas.microsoft.com/office/word/2006/wordml" xmlns:wps="http://schemas.microsoft.com/office/word/2010/wordprocessingShape" mc:Ignorable="w14 w15 wp14">
   <w:endnote w:type="separator" w:id="-1">
     <w:p>
       <w:pPr>
@@ -12127,7 +12333,7 @@
 </file>
 
 <file path=word/footnotes.xml><?xml version="1.0" encoding="utf-8"?>
-<w:footnotes xmlns:wpc="http://schemas.microsoft.com/office/word/2010/wordprocessingCanvas" xmlns:cx="http://schemas.microsoft.com/office/drawing/2014/chartex" xmlns:cx1="http://schemas.microsoft.com/office/drawing/2015/9/8/chartex" xmlns:cx2="http://schemas.microsoft.com/office/drawing/2015/10/21/chartex" xmlns:cx3="http://schemas.microsoft.com/office/drawing/2016/5/9/chartex" xmlns:cx4="http://schemas.microsoft.com/office/drawing/2016/5/10/chartex" xmlns:cx5="http://schemas.microsoft.com/office/drawing/2016/5/11/chartex" xmlns:cx6="http://schemas.microsoft.com/office/drawing/2016/5/12/chartex" xmlns:cx7="http://schemas.microsoft.com/office/drawing/2016/5/13/chartex" xmlns:cx8="http://schemas.microsoft.com/office/drawing/2016/5/14/chartex" xmlns:mc="http://schemas.openxmlformats.org/markup-compatibility/2006" xmlns:aink="http://schemas.microsoft.com/office/drawing/2016/ink" xmlns:am3d="http://schemas.microsoft.com/office/drawing/2017/model3d" xmlns:o="urn:schemas-microsoft-com:office:office" xmlns:oel="http://schemas.microsoft.com/office/2019/extlst" xmlns:r="http://schemas.openxmlformats.org/officeDocument/2006/relationships" xmlns:m="http://schemas.openxmlformats.org/officeDocument/2006/math" xmlns:v="urn:schemas-microsoft-com:vml" xmlns:wp14="http://schemas.microsoft.com/office/word/2010/wordprocessingDrawing" xmlns:wp="http://schemas.openxmlformats.org/drawingml/2006/wordprocessingDrawing" xmlns:w10="urn:schemas-microsoft-com:office:word" xmlns:w="http://schemas.openxmlformats.org/wordprocessingml/2006/main" xmlns:w14="http://schemas.microsoft.com/office/word/2010/wordml" xmlns:w15="http://schemas.microsoft.com/office/word/2012/wordml" xmlns:w16cex="http://schemas.microsoft.com/office/word/2018/wordml/cex" xmlns:w16cid="http://schemas.microsoft.com/office/word/2016/wordml/cid" xmlns:w16="http://schemas.microsoft.com/office/word/2018/wordml" xmlns:w16du="http://schemas.microsoft.com/office/word/2023/wordml/word16du" xmlns:w16sdtdh="http://schemas.microsoft.com/office/word/2020/wordml/sdtdatahash" xmlns:w16se="http://schemas.microsoft.com/office/word/2015/wordml/symex" xmlns:wpg="http://schemas.microsoft.com/office/word/2010/wordprocessingGroup" xmlns:wpi="http://schemas.microsoft.com/office/word/2010/wordprocessingInk" xmlns:wne="http://schemas.microsoft.com/office/word/2006/wordml" xmlns:wps="http://schemas.microsoft.com/office/word/2010/wordprocessingShape" mc:Ignorable="w14 w15 w16se w16cid w16 w16cex w16sdtdh wp14">
+<w:footnotes xmlns:wpc="http://schemas.microsoft.com/office/word/2010/wordprocessingCanvas" xmlns:mc="http://schemas.openxmlformats.org/markup-compatibility/2006" xmlns:o="urn:schemas-microsoft-com:office:office" xmlns:r="http://schemas.openxmlformats.org/officeDocument/2006/relationships" xmlns:m="http://schemas.openxmlformats.org/officeDocument/2006/math" xmlns:v="urn:schemas-microsoft-com:vml" xmlns:wp14="http://schemas.microsoft.com/office/word/2010/wordprocessingDrawing" xmlns:wp="http://schemas.openxmlformats.org/drawingml/2006/wordprocessingDrawing" xmlns:w10="urn:schemas-microsoft-com:office:word" xmlns:w="http://schemas.openxmlformats.org/wordprocessingml/2006/main" xmlns:w14="http://schemas.microsoft.com/office/word/2010/wordml" xmlns:w15="http://schemas.microsoft.com/office/word/2012/wordml" xmlns:wpg="http://schemas.microsoft.com/office/word/2010/wordprocessingGroup" xmlns:wpi="http://schemas.microsoft.com/office/word/2010/wordprocessingInk" xmlns:wne="http://schemas.microsoft.com/office/word/2006/wordml" xmlns:wps="http://schemas.microsoft.com/office/word/2010/wordprocessingShape" mc:Ignorable="w14 w15 wp14">
   <w:footnote w:type="separator" w:id="-1">
     <w:p>
       <w:pPr>
@@ -12152,8 +12358,8 @@
 </file>
 
 <file path=word/numbering.xml><?xml version="1.0" encoding="utf-8"?>
-<w:numbering xmlns:wpc="http://schemas.microsoft.com/office/word/2010/wordprocessingCanvas" xmlns:cx="http://schemas.microsoft.com/office/drawing/2014/chartex" xmlns:cx1="http://schemas.microsoft.com/office/drawing/2015/9/8/chartex" xmlns:cx2="http://schemas.microsoft.com/office/drawing/2015/10/21/chartex" xmlns:cx3="http://schemas.microsoft.com/office/drawing/2016/5/9/chartex" xmlns:cx4="http://schemas.microsoft.com/office/drawing/2016/5/10/chartex" xmlns:cx5="http://schemas.microsoft.com/office/drawing/2016/5/11/chartex" xmlns:cx6="http://schemas.microsoft.com/office/drawing/2016/5/12/chartex" xmlns:cx7="http://schemas.microsoft.com/office/drawing/2016/5/13/chartex" xmlns:cx8="http://schemas.microsoft.com/office/drawing/2016/5/14/chartex" xmlns:mc="http://schemas.openxmlformats.org/markup-compatibility/2006" xmlns:aink="http://schemas.microsoft.com/office/drawing/2016/ink" xmlns:am3d="http://schemas.microsoft.com/office/drawing/2017/model3d" xmlns:o="urn:schemas-microsoft-com:office:office" xmlns:oel="http://schemas.microsoft.com/office/2019/extlst" xmlns:r="http://schemas.openxmlformats.org/officeDocument/2006/relationships" xmlns:m="http://schemas.openxmlformats.org/officeDocument/2006/math" xmlns:v="urn:schemas-microsoft-com:vml" xmlns:wp14="http://schemas.microsoft.com/office/word/2010/wordprocessingDrawing" xmlns:wp="http://schemas.openxmlformats.org/drawingml/2006/wordprocessingDrawing" xmlns:w10="urn:schemas-microsoft-com:office:word" xmlns:w="http://schemas.openxmlformats.org/wordprocessingml/2006/main" xmlns:w14="http://schemas.microsoft.com/office/word/2010/wordml" xmlns:w15="http://schemas.microsoft.com/office/word/2012/wordml" xmlns:w16cex="http://schemas.microsoft.com/office/word/2018/wordml/cex" xmlns:w16cid="http://schemas.microsoft.com/office/word/2016/wordml/cid" xmlns:w16="http://schemas.microsoft.com/office/word/2018/wordml" xmlns:w16du="http://schemas.microsoft.com/office/word/2023/wordml/word16du" xmlns:w16sdtdh="http://schemas.microsoft.com/office/word/2020/wordml/sdtdatahash" xmlns:w16se="http://schemas.microsoft.com/office/word/2015/wordml/symex" xmlns:wpg="http://schemas.microsoft.com/office/word/2010/wordprocessingGroup" xmlns:wpi="http://schemas.microsoft.com/office/word/2010/wordprocessingInk" xmlns:wne="http://schemas.microsoft.com/office/word/2006/wordml" xmlns:wps="http://schemas.microsoft.com/office/word/2010/wordprocessingShape" mc:Ignorable="w14 w15 w16se w16cid w16 w16cex w16sdtdh wp14">
-  <w:abstractNum w:abstractNumId="0" w15:restartNumberingAfterBreak="0">
+<w:numbering xmlns:wpc="http://schemas.microsoft.com/office/word/2010/wordprocessingCanvas" xmlns:mc="http://schemas.openxmlformats.org/markup-compatibility/2006" xmlns:o="urn:schemas-microsoft-com:office:office" xmlns:r="http://schemas.openxmlformats.org/officeDocument/2006/relationships" xmlns:m="http://schemas.openxmlformats.org/officeDocument/2006/math" xmlns:v="urn:schemas-microsoft-com:vml" xmlns:wp14="http://schemas.microsoft.com/office/word/2010/wordprocessingDrawing" xmlns:wp="http://schemas.openxmlformats.org/drawingml/2006/wordprocessingDrawing" xmlns:w10="urn:schemas-microsoft-com:office:word" xmlns:w="http://schemas.openxmlformats.org/wordprocessingml/2006/main" xmlns:w14="http://schemas.microsoft.com/office/word/2010/wordml" xmlns:w15="http://schemas.microsoft.com/office/word/2012/wordml" xmlns:wpg="http://schemas.microsoft.com/office/word/2010/wordprocessingGroup" xmlns:wpi="http://schemas.microsoft.com/office/word/2010/wordprocessingInk" xmlns:wne="http://schemas.microsoft.com/office/word/2006/wordml" xmlns:wps="http://schemas.microsoft.com/office/word/2010/wordprocessingShape" mc:Ignorable="w14 w15 wp14">
+  <w:abstractNum w:abstractNumId="0">
     <w:nsid w:val="130D063D"/>
     <w:multiLevelType w:val="hybridMultilevel"/>
     <w:tmpl w:val="D2A0CC76"/>
@@ -12242,7 +12448,7 @@
       </w:pPr>
     </w:lvl>
   </w:abstractNum>
-  <w:abstractNum w:abstractNumId="1" w15:restartNumberingAfterBreak="0">
+  <w:abstractNum w:abstractNumId="1">
     <w:nsid w:val="20EE1210"/>
     <w:multiLevelType w:val="hybridMultilevel"/>
     <w:tmpl w:val="1C7044F6"/>
@@ -12331,7 +12537,7 @@
       </w:pPr>
     </w:lvl>
   </w:abstractNum>
-  <w:abstractNum w:abstractNumId="2" w15:restartNumberingAfterBreak="0">
+  <w:abstractNum w:abstractNumId="2">
     <w:nsid w:val="42230044"/>
     <w:multiLevelType w:val="hybridMultilevel"/>
     <w:tmpl w:val="422AB1E8"/>
@@ -12420,7 +12626,7 @@
       </w:pPr>
     </w:lvl>
   </w:abstractNum>
-  <w:abstractNum w:abstractNumId="3" w15:restartNumberingAfterBreak="0">
+  <w:abstractNum w:abstractNumId="3">
     <w:nsid w:val="52927FC9"/>
     <w:multiLevelType w:val="hybridMultilevel"/>
     <w:tmpl w:val="451CB9A4"/>
@@ -12509,7 +12715,7 @@
       </w:pPr>
     </w:lvl>
   </w:abstractNum>
-  <w:abstractNum w:abstractNumId="4" w15:restartNumberingAfterBreak="0">
+  <w:abstractNum w:abstractNumId="4">
     <w:nsid w:val="6E532933"/>
     <w:multiLevelType w:val="hybridMultilevel"/>
     <w:tmpl w:val="22E4E230"/>
@@ -12622,26 +12828,26 @@
       </w:rPr>
     </w:lvl>
   </w:abstractNum>
-  <w:num w:numId="1" w16cid:durableId="635991826">
+  <w:num w:numId="1">
     <w:abstractNumId w:val="4"/>
   </w:num>
-  <w:num w:numId="2" w16cid:durableId="1367751956">
+  <w:num w:numId="2">
     <w:abstractNumId w:val="0"/>
   </w:num>
-  <w:num w:numId="3" w16cid:durableId="831028801">
+  <w:num w:numId="3">
     <w:abstractNumId w:val="3"/>
   </w:num>
-  <w:num w:numId="4" w16cid:durableId="1972398056">
+  <w:num w:numId="4">
     <w:abstractNumId w:val="1"/>
   </w:num>
-  <w:num w:numId="5" w16cid:durableId="1663000308">
+  <w:num w:numId="5">
     <w:abstractNumId w:val="2"/>
   </w:num>
 </w:numbering>
 </file>
 
 <file path=word/styles.xml><?xml version="1.0" encoding="utf-8"?>
-<w:styles xmlns:mc="http://schemas.openxmlformats.org/markup-compatibility/2006" xmlns:r="http://schemas.openxmlformats.org/officeDocument/2006/relationships" xmlns:w="http://schemas.openxmlformats.org/wordprocessingml/2006/main" xmlns:w14="http://schemas.microsoft.com/office/word/2010/wordml" xmlns:w15="http://schemas.microsoft.com/office/word/2012/wordml" xmlns:w16cex="http://schemas.microsoft.com/office/word/2018/wordml/cex" xmlns:w16cid="http://schemas.microsoft.com/office/word/2016/wordml/cid" xmlns:w16="http://schemas.microsoft.com/office/word/2018/wordml" xmlns:w16sdtdh="http://schemas.microsoft.com/office/word/2020/wordml/sdtdatahash" xmlns:w16se="http://schemas.microsoft.com/office/word/2015/wordml/symex" mc:Ignorable="w14 w15 w16se w16cid w16 w16cex w16sdtdh">
+<w:styles xmlns:mc="http://schemas.openxmlformats.org/markup-compatibility/2006" xmlns:r="http://schemas.openxmlformats.org/officeDocument/2006/relationships" xmlns:w="http://schemas.openxmlformats.org/wordprocessingml/2006/main" xmlns:w14="http://schemas.microsoft.com/office/word/2010/wordml" xmlns:w15="http://schemas.microsoft.com/office/word/2012/wordml" mc:Ignorable="w14 w15">
   <w:docDefaults>
     <w:rPrDefault>
       <w:rPr>
@@ -12657,7 +12863,7 @@
       </w:pPr>
     </w:pPrDefault>
   </w:docDefaults>
-  <w:latentStyles w:defLockedState="0" w:defUIPriority="99" w:defSemiHidden="0" w:defUnhideWhenUsed="0" w:defQFormat="0" w:count="376">
+  <w:latentStyles w:defLockedState="0" w:defUIPriority="99" w:defSemiHidden="0" w:defUnhideWhenUsed="0" w:defQFormat="0" w:count="371">
     <w:lsdException w:name="Normal" w:uiPriority="0" w:qFormat="1"/>
     <w:lsdException w:name="heading 1" w:uiPriority="9" w:qFormat="1"/>
     <w:lsdException w:name="heading 2" w:semiHidden="1" w:uiPriority="9" w:unhideWhenUsed="1" w:qFormat="1"/>
@@ -12763,6 +12969,7 @@
     <w:lsdException w:name="HTML Sample" w:semiHidden="1" w:unhideWhenUsed="1"/>
     <w:lsdException w:name="HTML Typewriter" w:semiHidden="1" w:unhideWhenUsed="1"/>
     <w:lsdException w:name="HTML Variable" w:semiHidden="1" w:unhideWhenUsed="1"/>
+    <w:lsdException w:name="Normal Table" w:semiHidden="1" w:unhideWhenUsed="1"/>
     <w:lsdException w:name="annotation subject" w:semiHidden="1" w:unhideWhenUsed="1"/>
     <w:lsdException w:name="No List" w:semiHidden="1" w:unhideWhenUsed="1"/>
     <w:lsdException w:name="Outline List 1" w:semiHidden="1" w:unhideWhenUsed="1"/>
@@ -12805,8 +13012,11 @@
     <w:lsdException w:name="Table Contemporary" w:semiHidden="1" w:unhideWhenUsed="1"/>
     <w:lsdException w:name="Table Elegant" w:semiHidden="1" w:unhideWhenUsed="1"/>
     <w:lsdException w:name="Table Professional" w:semiHidden="1" w:unhideWhenUsed="1"/>
+    <w:lsdException w:name="Table Subtle 1" w:semiHidden="1" w:unhideWhenUsed="1"/>
     <w:lsdException w:name="Table Subtle 2" w:semiHidden="1" w:unhideWhenUsed="1"/>
     <w:lsdException w:name="Table Web 1" w:semiHidden="1" w:unhideWhenUsed="1"/>
+    <w:lsdException w:name="Table Web 2" w:semiHidden="1" w:unhideWhenUsed="1"/>
+    <w:lsdException w:name="Table Web 3" w:semiHidden="1" w:unhideWhenUsed="1"/>
     <w:lsdException w:name="Balloon Text" w:semiHidden="1" w:unhideWhenUsed="1"/>
     <w:lsdException w:name="Table Grid" w:uiPriority="39"/>
     <w:lsdException w:name="Table Theme" w:semiHidden="1" w:unhideWhenUsed="1"/>
@@ -13025,26 +13235,21 @@
     <w:lsdException w:name="List Table 5 Dark Accent 6" w:uiPriority="50"/>
     <w:lsdException w:name="List Table 6 Colorful Accent 6" w:uiPriority="51"/>
     <w:lsdException w:name="List Table 7 Colorful Accent 6" w:uiPriority="52"/>
-    <w:lsdException w:name="Mention" w:semiHidden="1" w:unhideWhenUsed="1"/>
-    <w:lsdException w:name="Smart Hyperlink" w:semiHidden="1" w:unhideWhenUsed="1"/>
-    <w:lsdException w:name="Hashtag" w:semiHidden="1" w:unhideWhenUsed="1"/>
-    <w:lsdException w:name="Unresolved Mention" w:semiHidden="1" w:unhideWhenUsed="1"/>
-    <w:lsdException w:name="Smart Link" w:semiHidden="1" w:unhideWhenUsed="1"/>
   </w:latentStyles>
-  <w:style w:type="paragraph" w:default="1" w:styleId="Normal">
+  <w:style w:type="paragraph" w:default="1" w:styleId="a">
     <w:name w:val="Normal"/>
     <w:qFormat/>
     <w:pPr>
       <w:bidi/>
     </w:pPr>
   </w:style>
-  <w:style w:type="character" w:default="1" w:styleId="DefaultParagraphFont">
+  <w:style w:type="character" w:default="1" w:styleId="a0">
     <w:name w:val="Default Paragraph Font"/>
     <w:uiPriority w:val="1"/>
     <w:semiHidden/>
     <w:unhideWhenUsed/>
   </w:style>
-  <w:style w:type="table" w:default="1" w:styleId="TableNormal">
+  <w:style w:type="table" w:default="1" w:styleId="a1">
     <w:name w:val="Normal Table"/>
     <w:uiPriority w:val="99"/>
     <w:semiHidden/>
@@ -13059,15 +13264,15 @@
       </w:tblCellMar>
     </w:tblPr>
   </w:style>
-  <w:style w:type="numbering" w:default="1" w:styleId="NoList">
+  <w:style w:type="numbering" w:default="1" w:styleId="a2">
     <w:name w:val="No List"/>
     <w:uiPriority w:val="99"/>
     <w:semiHidden/>
     <w:unhideWhenUsed/>
   </w:style>
-  <w:style w:type="paragraph" w:styleId="ListParagraph">
+  <w:style w:type="paragraph" w:styleId="a3">
     <w:name w:val="List Paragraph"/>
-    <w:basedOn w:val="Normal"/>
+    <w:basedOn w:val="a"/>
     <w:uiPriority w:val="34"/>
     <w:qFormat/>
     <w:rsid w:val="002B01F5"/>
@@ -13076,9 +13281,9 @@
       <w:contextualSpacing/>
     </w:pPr>
   </w:style>
-  <w:style w:type="character" w:styleId="PlaceholderText">
+  <w:style w:type="character" w:styleId="a4">
     <w:name w:val="Placeholder Text"/>
-    <w:basedOn w:val="DefaultParagraphFont"/>
+    <w:basedOn w:val="a0"/>
     <w:uiPriority w:val="99"/>
     <w:semiHidden/>
     <w:rsid w:val="00812C9F"/>
@@ -13086,15 +13291,16 @@
       <w:color w:val="808080"/>
     </w:rPr>
   </w:style>
-  <w:style w:type="table" w:styleId="TableGrid">
+  <w:style w:type="table" w:styleId="a5">
     <w:name w:val="Table Grid"/>
-    <w:basedOn w:val="TableNormal"/>
+    <w:basedOn w:val="a1"/>
     <w:uiPriority w:val="39"/>
     <w:rsid w:val="003B6B7D"/>
     <w:pPr>
       <w:spacing w:after="0" w:line="240" w:lineRule="auto"/>
     </w:pPr>
     <w:tblPr>
+      <w:tblInd w:w="0" w:type="dxa"/>
       <w:tblBorders>
         <w:top w:val="single" w:sz="4" w:space="0" w:color="auto"/>
         <w:left w:val="single" w:sz="4" w:space="0" w:color="auto"/>
@@ -13103,12 +13309,18 @@
         <w:insideH w:val="single" w:sz="4" w:space="0" w:color="auto"/>
         <w:insideV w:val="single" w:sz="4" w:space="0" w:color="auto"/>
       </w:tblBorders>
+      <w:tblCellMar>
+        <w:top w:w="0" w:type="dxa"/>
+        <w:left w:w="108" w:type="dxa"/>
+        <w:bottom w:w="0" w:type="dxa"/>
+        <w:right w:w="108" w:type="dxa"/>
+      </w:tblCellMar>
     </w:tblPr>
   </w:style>
-  <w:style w:type="paragraph" w:styleId="EndnoteText">
+  <w:style w:type="paragraph" w:styleId="a6">
     <w:name w:val="endnote text"/>
-    <w:basedOn w:val="Normal"/>
-    <w:link w:val="EndnoteTextChar"/>
+    <w:basedOn w:val="a"/>
+    <w:link w:val="a7"/>
     <w:uiPriority w:val="99"/>
     <w:semiHidden/>
     <w:unhideWhenUsed/>
@@ -13121,10 +13333,10 @@
       <w:szCs w:val="20"/>
     </w:rPr>
   </w:style>
-  <w:style w:type="character" w:customStyle="1" w:styleId="EndnoteTextChar">
-    <w:name w:val="Endnote Text Char"/>
-    <w:basedOn w:val="DefaultParagraphFont"/>
-    <w:link w:val="EndnoteText"/>
+  <w:style w:type="character" w:customStyle="1" w:styleId="a7">
+    <w:name w:val="טקסט הערת סיום תו"/>
+    <w:basedOn w:val="a0"/>
+    <w:link w:val="a6"/>
     <w:uiPriority w:val="99"/>
     <w:semiHidden/>
     <w:rsid w:val="004B23B1"/>
@@ -13133,9 +13345,9 @@
       <w:szCs w:val="20"/>
     </w:rPr>
   </w:style>
-  <w:style w:type="character" w:styleId="EndnoteReference">
+  <w:style w:type="character" w:styleId="a8">
     <w:name w:val="endnote reference"/>
-    <w:basedOn w:val="DefaultParagraphFont"/>
+    <w:basedOn w:val="a0"/>
     <w:uiPriority w:val="99"/>
     <w:semiHidden/>
     <w:unhideWhenUsed/>
@@ -13143,6 +13355,50 @@
     <w:rPr>
       <w:vertAlign w:val="superscript"/>
     </w:rPr>
+  </w:style>
+  <w:style w:type="paragraph" w:styleId="a9">
+    <w:name w:val="header"/>
+    <w:basedOn w:val="a"/>
+    <w:link w:val="aa"/>
+    <w:uiPriority w:val="99"/>
+    <w:unhideWhenUsed/>
+    <w:rsid w:val="001A0D02"/>
+    <w:pPr>
+      <w:tabs>
+        <w:tab w:val="center" w:pos="4153"/>
+        <w:tab w:val="right" w:pos="8306"/>
+      </w:tabs>
+      <w:spacing w:after="0" w:line="240" w:lineRule="auto"/>
+    </w:pPr>
+  </w:style>
+  <w:style w:type="character" w:customStyle="1" w:styleId="aa">
+    <w:name w:val="כותרת עליונה תו"/>
+    <w:basedOn w:val="a0"/>
+    <w:link w:val="a9"/>
+    <w:uiPriority w:val="99"/>
+    <w:rsid w:val="001A0D02"/>
+  </w:style>
+  <w:style w:type="paragraph" w:styleId="ab">
+    <w:name w:val="footer"/>
+    <w:basedOn w:val="a"/>
+    <w:link w:val="ac"/>
+    <w:uiPriority w:val="99"/>
+    <w:unhideWhenUsed/>
+    <w:rsid w:val="001A0D02"/>
+    <w:pPr>
+      <w:tabs>
+        <w:tab w:val="center" w:pos="4153"/>
+        <w:tab w:val="right" w:pos="8306"/>
+      </w:tabs>
+      <w:spacing w:after="0" w:line="240" w:lineRule="auto"/>
+    </w:pPr>
+  </w:style>
+  <w:style w:type="character" w:customStyle="1" w:styleId="ac">
+    <w:name w:val="כותרת תחתונה תו"/>
+    <w:basedOn w:val="a0"/>
+    <w:link w:val="ab"/>
+    <w:uiPriority w:val="99"/>
+    <w:rsid w:val="001A0D02"/>
   </w:style>
 </w:styles>
 </file>
@@ -13413,7 +13669,7 @@
 </file>
 
 <file path=customXml/itemProps1.xml><?xml version="1.0" encoding="utf-8"?>
-<ds:datastoreItem xmlns:ds="http://schemas.openxmlformats.org/officeDocument/2006/customXml" ds:itemID="{848850E8-387A-416E-8610-D4BB5817D68A}">
+<ds:datastoreItem xmlns:ds="http://schemas.openxmlformats.org/officeDocument/2006/customXml" ds:itemID="{3182FE19-4BDB-492A-846B-91C4D00BF0A1}">
   <ds:schemaRefs>
     <ds:schemaRef ds:uri="http://schemas.openxmlformats.org/officeDocument/2006/bibliography"/>
   </ds:schemaRefs>

--- a/HW2/dry.docx
+++ b/HW2/dry.docx
@@ -6,16 +6,72 @@
       <w:pPr>
         <w:jc w:val="center"/>
         <w:rPr>
-          <w:sz w:val="24"/>
-          <w:szCs w:val="24"/>
-        </w:rPr>
-      </w:pPr>
-      <w:r>
-        <w:rPr>
-          <w:sz w:val="24"/>
-          <w:szCs w:val="24"/>
+          <w:b/>
+          <w:bCs/>
+          <w:sz w:val="24"/>
+          <w:szCs w:val="24"/>
+          <w:u w:val="single"/>
+        </w:rPr>
+      </w:pPr>
+      <w:r>
+        <w:rPr>
+          <w:b/>
+          <w:bCs/>
+          <w:sz w:val="24"/>
+          <w:szCs w:val="24"/>
+          <w:u w:val="single"/>
         </w:rPr>
         <w:t>Reverse HW 2</w:t>
+      </w:r>
+    </w:p>
+    <w:p>
+      <w:pPr>
+        <w:rPr>
+          <w:sz w:val="24"/>
+          <w:szCs w:val="24"/>
+          <w:rtl/>
+        </w:rPr>
+      </w:pPr>
+      <w:r>
+        <w:rPr>
+          <w:rFonts w:hint="cs"/>
+          <w:sz w:val="24"/>
+          <w:szCs w:val="24"/>
+          <w:rtl/>
+        </w:rPr>
+        <w:t>התחברנו לאתר בעזרת ה</w:t>
+      </w:r>
+      <w:r>
+        <w:rPr>
+          <w:sz w:val="24"/>
+          <w:szCs w:val="24"/>
+        </w:rPr>
+        <w:t>credentials</w:t>
+      </w:r>
+      <w:r>
+        <w:rPr>
+          <w:rFonts w:hint="cs"/>
+          <w:sz w:val="24"/>
+          <w:szCs w:val="24"/>
+          <w:rtl/>
+        </w:rPr>
+        <w:t xml:space="preserve"> מהתרגיל הקודם, במשתמשים </w:t>
+      </w:r>
+      <w:r>
+        <w:rPr>
+          <w:sz w:val="24"/>
+          <w:szCs w:val="24"/>
+        </w:rPr>
+        <w:t>goblin, giant, wizard</w:t>
+      </w:r>
+      <w:r>
+        <w:rPr>
+          <w:rFonts w:hint="cs"/>
+          <w:sz w:val="24"/>
+          <w:szCs w:val="24"/>
+          <w:rtl/>
+        </w:rPr>
+        <w:t xml:space="preserve"> היו קבצים פרטיים וגם קבצים פומביים משותפים לכולם.</w:t>
       </w:r>
     </w:p>
     <w:p>
@@ -620,823 +676,1036 @@
           <w:szCs w:val="24"/>
           <w:rtl/>
         </w:rPr>
+        <w:t>הגענו למסקנה שהפונקציה מקבלת כפרמטרים שני מצביעים ל-</w:t>
+      </w:r>
+      <w:r>
+        <w:rPr>
+          <w:sz w:val="24"/>
+          <w:szCs w:val="24"/>
+        </w:rPr>
+        <w:t>int</w:t>
+      </w:r>
+      <w:r>
+        <w:rPr>
+          <w:rFonts w:hint="cs"/>
+          <w:sz w:val="24"/>
+          <w:szCs w:val="24"/>
+          <w:rtl/>
+        </w:rPr>
+        <w:t xml:space="preserve"> ומצביע ל-</w:t>
+      </w:r>
+      <w:r>
+        <w:rPr>
+          <w:sz w:val="24"/>
+          <w:szCs w:val="24"/>
+        </w:rPr>
+        <w:t>char</w:t>
+      </w:r>
+      <w:r>
+        <w:rPr>
+          <w:rFonts w:hint="cs"/>
+          <w:sz w:val="24"/>
+          <w:szCs w:val="24"/>
+          <w:rtl/>
+        </w:rPr>
+        <w:t xml:space="preserve">. בהמשך הבנו את מטרת הפרמטרים הללו </w:t>
+      </w:r>
+      <w:r>
+        <w:rPr>
+          <w:sz w:val="24"/>
+          <w:szCs w:val="24"/>
+          <w:rtl/>
+        </w:rPr>
+        <w:t>–</w:t>
+      </w:r>
+      <w:r>
+        <w:rPr>
+          <w:rFonts w:hint="cs"/>
+          <w:sz w:val="24"/>
+          <w:szCs w:val="24"/>
+          <w:rtl/>
+        </w:rPr>
+        <w:t xml:space="preserve"> בעזרתם הפונקציה מאתחלת את המיקום ההתחלתי שלנו במבוך (שורה ועמודה) ואת הכיוון ההתחלתי שבו אנו זזים (בתמונה זהו התו </w:t>
+      </w:r>
+      <w:r>
+        <w:rPr>
+          <w:sz w:val="24"/>
+          <w:szCs w:val="24"/>
+        </w:rPr>
+        <w:t>‘L’</w:t>
+      </w:r>
+      <w:r>
+        <w:rPr>
+          <w:rFonts w:hint="cs"/>
+          <w:sz w:val="24"/>
+          <w:szCs w:val="24"/>
+          <w:rtl/>
+        </w:rPr>
+        <w:t>).</w:t>
+      </w:r>
+    </w:p>
+    <w:p>
+      <w:pPr>
+        <w:rPr>
+          <w:sz w:val="24"/>
+          <w:szCs w:val="24"/>
+          <w:rtl/>
+        </w:rPr>
+      </w:pPr>
+      <w:r>
+        <w:rPr>
+          <w:rFonts w:hint="cs"/>
+          <w:sz w:val="24"/>
+          <w:szCs w:val="24"/>
+          <w:rtl/>
+        </w:rPr>
+        <w:t>הפונקציה מאתחלת (בלי קשר לפרמטרים) את מיקום המטרה במבוך, ואת מונה הדגלים.</w:t>
+      </w:r>
+    </w:p>
+    <w:p>
+      <w:pPr>
+        <w:rPr>
+          <w:sz w:val="24"/>
+          <w:szCs w:val="24"/>
+          <w:rtl/>
+        </w:rPr>
+      </w:pPr>
+      <w:r>
+        <w:rPr>
+          <w:rFonts w:hint="cs"/>
+          <w:sz w:val="24"/>
+          <w:szCs w:val="24"/>
+          <w:rtl/>
+        </w:rPr>
+        <w:t xml:space="preserve">בכך סיימנו את ניתוח הפונקציה </w:t>
+      </w:r>
+      <w:r>
+        <w:rPr>
+          <w:sz w:val="24"/>
+          <w:szCs w:val="24"/>
+        </w:rPr>
+        <w:t>PrepareMaze</w:t>
+      </w:r>
+      <w:r>
+        <w:rPr>
+          <w:rFonts w:hint="cs"/>
+          <w:sz w:val="24"/>
+          <w:szCs w:val="24"/>
+          <w:rtl/>
+        </w:rPr>
+        <w:t>.</w:t>
+      </w:r>
+    </w:p>
+    <w:p>
+      <w:pPr>
+        <w:rPr>
+          <w:sz w:val="24"/>
+          <w:szCs w:val="24"/>
+          <w:rtl/>
+        </w:rPr>
+      </w:pPr>
+      <w:r>
+        <w:rPr>
+          <w:rFonts w:hint="cs"/>
+          <w:sz w:val="24"/>
+          <w:szCs w:val="24"/>
+          <w:rtl/>
+        </w:rPr>
+        <w:t xml:space="preserve">המשך </w:t>
+      </w:r>
+      <w:r>
+        <w:rPr>
+          <w:sz w:val="24"/>
+          <w:szCs w:val="24"/>
+        </w:rPr>
+        <w:t>main</w:t>
+      </w:r>
+      <w:r>
+        <w:rPr>
+          <w:rFonts w:hint="cs"/>
+          <w:sz w:val="24"/>
+          <w:szCs w:val="24"/>
+          <w:rtl/>
+        </w:rPr>
+        <w:t xml:space="preserve">: </w:t>
+      </w:r>
+    </w:p>
+    <w:p>
+      <w:pPr>
+        <w:rPr>
+          <w:sz w:val="24"/>
+          <w:szCs w:val="24"/>
+          <w:rtl/>
+        </w:rPr>
+      </w:pPr>
+      <w:r>
+        <w:rPr>
+          <w:rFonts w:hint="cs"/>
+          <w:sz w:val="24"/>
+          <w:szCs w:val="24"/>
+          <w:rtl/>
+        </w:rPr>
+        <w:t xml:space="preserve">בתחילת </w:t>
+      </w:r>
+      <w:r>
+        <w:rPr>
+          <w:sz w:val="24"/>
+          <w:szCs w:val="24"/>
+        </w:rPr>
+        <w:t>main</w:t>
+      </w:r>
+      <w:r>
+        <w:rPr>
+          <w:rFonts w:hint="cs"/>
+          <w:sz w:val="24"/>
+          <w:szCs w:val="24"/>
+          <w:rtl/>
+        </w:rPr>
+        <w:t xml:space="preserve">, מאותחלים שני משתנים. הסקנו שתפקידיהם הם של </w:t>
+      </w:r>
+      <w:r>
+        <w:rPr>
+          <w:sz w:val="24"/>
+          <w:szCs w:val="24"/>
+        </w:rPr>
+        <w:t>counter</w:t>
+      </w:r>
+      <w:r>
+        <w:rPr>
+          <w:rFonts w:hint="cs"/>
+          <w:sz w:val="24"/>
+          <w:szCs w:val="24"/>
+          <w:rtl/>
+        </w:rPr>
+        <w:t xml:space="preserve"> ו-</w:t>
+      </w:r>
+      <w:r>
+        <w:rPr>
+          <w:sz w:val="24"/>
+          <w:szCs w:val="24"/>
+        </w:rPr>
+        <w:t>limit</w:t>
+      </w:r>
+      <w:r>
+        <w:rPr>
+          <w:rFonts w:hint="cs"/>
+          <w:sz w:val="24"/>
+          <w:szCs w:val="24"/>
+          <w:rtl/>
+        </w:rPr>
+        <w:t xml:space="preserve"> </w:t>
+      </w:r>
+      <w:r>
+        <w:rPr>
+          <w:rFonts w:hint="cs"/>
+          <w:sz w:val="24"/>
+          <w:szCs w:val="24"/>
+          <w:rtl/>
+        </w:rPr>
+        <w:t>של לולאה, וכעת הגענו לניתוח תוכן הלולאה.</w:t>
+      </w:r>
+    </w:p>
+    <w:p>
+      <w:pPr>
+        <w:rPr>
+          <w:sz w:val="24"/>
+          <w:szCs w:val="24"/>
+          <w:rtl/>
+        </w:rPr>
+      </w:pPr>
+      <w:r>
+        <w:rPr>
+          <w:rFonts w:hint="cs"/>
+          <w:sz w:val="24"/>
+          <w:szCs w:val="24"/>
+          <w:rtl/>
+        </w:rPr>
+        <w:t>הלולאה רצה עד 7 פעמים. איטרציה של הלולאה נראית כך:</w:t>
+      </w:r>
+    </w:p>
+    <w:p>
+      <w:pPr>
+        <w:rPr>
+          <w:sz w:val="24"/>
+          <w:szCs w:val="24"/>
+          <w:rtl/>
+        </w:rPr>
+      </w:pPr>
+      <w:r>
+        <w:rPr>
+          <w:rFonts w:hint="cs"/>
+          <w:sz w:val="24"/>
+          <w:szCs w:val="24"/>
+          <w:rtl/>
+        </w:rPr>
+        <w:t xml:space="preserve">תחילה, קוראים לפונקציה שמאוחר יותר קראנו לה </w:t>
+      </w:r>
+      <w:r>
+        <w:rPr>
+          <w:sz w:val="24"/>
+          <w:szCs w:val="24"/>
+        </w:rPr>
+        <w:t>GetCommand</w:t>
+      </w:r>
+      <w:r>
+        <w:rPr>
+          <w:rFonts w:hint="cs"/>
+          <w:sz w:val="24"/>
+          <w:szCs w:val="24"/>
+          <w:rtl/>
+        </w:rPr>
+        <w:t>. נפרט על ניתוחה כעת:</w:t>
+      </w:r>
+    </w:p>
+    <w:p>
+      <w:pPr>
+        <w:rPr>
+          <w:sz w:val="24"/>
+          <w:szCs w:val="24"/>
+          <w:rtl/>
+        </w:rPr>
+      </w:pPr>
+      <w:r>
+        <w:rPr>
+          <w:sz w:val="24"/>
+          <w:szCs w:val="24"/>
+        </w:rPr>
+        <w:t>GetCommand</w:t>
+      </w:r>
+      <w:r>
+        <w:rPr>
+          <w:rFonts w:hint="cs"/>
+          <w:sz w:val="24"/>
+          <w:szCs w:val="24"/>
+          <w:rtl/>
+        </w:rPr>
+        <w:t>:</w:t>
+      </w:r>
+    </w:p>
+    <w:p>
+      <w:pPr>
+        <w:rPr>
+          <w:sz w:val="24"/>
+          <w:szCs w:val="24"/>
+          <w:rtl/>
+        </w:rPr>
+      </w:pPr>
+      <w:r>
+        <w:rPr>
+          <w:rFonts w:hint="cs"/>
+          <w:sz w:val="24"/>
+          <w:szCs w:val="24"/>
+          <w:rtl/>
+        </w:rPr>
+        <w:t xml:space="preserve">הפונקציה מקבלת שני פרמטרים </w:t>
+      </w:r>
+      <w:r>
+        <w:rPr>
+          <w:sz w:val="24"/>
+          <w:szCs w:val="24"/>
+          <w:rtl/>
+        </w:rPr>
+        <w:t>–</w:t>
+      </w:r>
+      <w:r>
+        <w:rPr>
+          <w:rFonts w:hint="cs"/>
+          <w:sz w:val="24"/>
+          <w:szCs w:val="24"/>
+          <w:rtl/>
+        </w:rPr>
+        <w:t xml:space="preserve"> </w:t>
+      </w:r>
+      <w:r>
+        <w:rPr>
+          <w:sz w:val="24"/>
+          <w:szCs w:val="24"/>
+        </w:rPr>
+        <w:t>char*, int*</w:t>
+      </w:r>
+      <w:r>
+        <w:rPr>
+          <w:rFonts w:hint="cs"/>
+          <w:sz w:val="24"/>
+          <w:szCs w:val="24"/>
+          <w:rtl/>
+        </w:rPr>
+        <w:t>.</w:t>
+      </w:r>
+    </w:p>
+    <w:p>
+      <w:pPr>
+        <w:rPr>
+          <w:sz w:val="24"/>
+          <w:szCs w:val="24"/>
+          <w:rtl/>
+        </w:rPr>
+      </w:pPr>
+      <w:r>
+        <w:rPr>
+          <w:rFonts w:hint="cs"/>
+          <w:sz w:val="24"/>
+          <w:szCs w:val="24"/>
+          <w:rtl/>
+        </w:rPr>
+        <w:t>ה-</w:t>
+      </w:r>
+      <w:r>
+        <w:rPr>
+          <w:sz w:val="24"/>
+          <w:szCs w:val="24"/>
+        </w:rPr>
+        <w:t>char*</w:t>
+      </w:r>
+      <w:r>
+        <w:rPr>
+          <w:rFonts w:hint="cs"/>
+          <w:sz w:val="24"/>
+          <w:szCs w:val="24"/>
+          <w:rtl/>
+        </w:rPr>
+        <w:t xml:space="preserve"> משמש לאחסון ה-</w:t>
+      </w:r>
+      <w:r>
+        <w:rPr>
+          <w:sz w:val="24"/>
+          <w:szCs w:val="24"/>
+        </w:rPr>
+        <w:t>command</w:t>
+      </w:r>
+      <w:r>
+        <w:rPr>
+          <w:rFonts w:hint="cs"/>
+          <w:sz w:val="24"/>
+          <w:szCs w:val="24"/>
+          <w:rtl/>
+        </w:rPr>
+        <w:t xml:space="preserve"> שניתן על ידי המשתמש. ה-</w:t>
+      </w:r>
+      <w:r>
+        <w:rPr>
+          <w:sz w:val="24"/>
+          <w:szCs w:val="24"/>
+        </w:rPr>
+        <w:t>int*</w:t>
+      </w:r>
+      <w:r>
+        <w:rPr>
+          <w:rFonts w:hint="cs"/>
+          <w:sz w:val="24"/>
+          <w:szCs w:val="24"/>
+          <w:rtl/>
+        </w:rPr>
+        <w:t xml:space="preserve"> משמש לאחסון מספר.</w:t>
+      </w:r>
+    </w:p>
+    <w:p>
+      <w:pPr>
+        <w:rPr>
+          <w:sz w:val="24"/>
+          <w:szCs w:val="24"/>
+          <w:rtl/>
+        </w:rPr>
+      </w:pPr>
+      <w:r>
+        <w:rPr>
+          <w:rFonts w:hint="cs"/>
+          <w:sz w:val="24"/>
+          <w:szCs w:val="24"/>
+          <w:rtl/>
+        </w:rPr>
+        <w:t>הפונקציה קולטת תו מהמשתמש ושומרת אותו בפרמטר ה-</w:t>
+      </w:r>
+      <w:r>
+        <w:rPr>
+          <w:sz w:val="24"/>
+          <w:szCs w:val="24"/>
+        </w:rPr>
+        <w:t>char*</w:t>
+      </w:r>
+      <w:r>
+        <w:rPr>
+          <w:rFonts w:hint="cs"/>
+          <w:sz w:val="24"/>
+          <w:szCs w:val="24"/>
+          <w:rtl/>
+        </w:rPr>
+        <w:t>. אחרי כן, יש קריאה לפונקציה נוספת. בהתחלה לא כל כך הבנו מה הפונקציה הנוספת עושה, אך כן הבנו שהיא לא משפיעה על הלוגיקה של התכנית(מאוחר יותר גילינו שהיא מקודדת את המפתח בהתאם למהלכים במבוך).</w:t>
+      </w:r>
+    </w:p>
+    <w:p>
+      <w:pPr>
+        <w:rPr>
+          <w:sz w:val="24"/>
+          <w:szCs w:val="24"/>
+          <w:rtl/>
+        </w:rPr>
+      </w:pPr>
+      <w:r>
+        <w:rPr>
+          <w:rFonts w:hint="cs"/>
+          <w:sz w:val="24"/>
+          <w:szCs w:val="24"/>
+          <w:rtl/>
+        </w:rPr>
+        <w:t>לאחר קליטת תו מהמשתמש ב-</w:t>
+      </w:r>
+      <w:r>
+        <w:rPr>
+          <w:sz w:val="24"/>
+          <w:szCs w:val="24"/>
+        </w:rPr>
+        <w:t>GetCommand</w:t>
+      </w:r>
+      <w:r>
+        <w:rPr>
+          <w:rFonts w:hint="cs"/>
+          <w:sz w:val="24"/>
+          <w:szCs w:val="24"/>
+          <w:rtl/>
+        </w:rPr>
+        <w:t xml:space="preserve"> </w:t>
+      </w:r>
+      <w:r>
+        <w:rPr>
+          <w:sz w:val="24"/>
+          <w:szCs w:val="24"/>
+          <w:rtl/>
+        </w:rPr>
+        <w:t>–</w:t>
+      </w:r>
+      <w:r>
+        <w:rPr>
+          <w:rFonts w:hint="cs"/>
+          <w:sz w:val="24"/>
+          <w:szCs w:val="24"/>
+          <w:rtl/>
+        </w:rPr>
+        <w:t xml:space="preserve"> ראינו כי אם התו אינו </w:t>
+      </w:r>
+      <w:r>
+        <w:rPr>
+          <w:sz w:val="24"/>
+          <w:szCs w:val="24"/>
+        </w:rPr>
+        <w:t xml:space="preserve">‘C’ </w:t>
+      </w:r>
+      <w:r>
+        <w:rPr>
+          <w:rFonts w:hint="cs"/>
+          <w:sz w:val="24"/>
+          <w:szCs w:val="24"/>
+          <w:rtl/>
+        </w:rPr>
+        <w:t xml:space="preserve"> או </w:t>
+      </w:r>
+      <w:r>
+        <w:rPr>
+          <w:sz w:val="24"/>
+          <w:szCs w:val="24"/>
+        </w:rPr>
+        <w:t>‘D’</w:t>
+      </w:r>
+      <w:r>
+        <w:rPr>
+          <w:rFonts w:hint="cs"/>
+          <w:sz w:val="24"/>
+          <w:szCs w:val="24"/>
+          <w:rtl/>
+        </w:rPr>
+        <w:t xml:space="preserve"> או </w:t>
+      </w:r>
+      <w:r>
+        <w:rPr>
+          <w:sz w:val="24"/>
+          <w:szCs w:val="24"/>
+        </w:rPr>
+        <w:t>‘U’</w:t>
+      </w:r>
+      <w:r>
+        <w:rPr>
+          <w:rFonts w:hint="cs"/>
+          <w:sz w:val="24"/>
+          <w:szCs w:val="24"/>
+          <w:rtl/>
+        </w:rPr>
+        <w:t xml:space="preserve"> </w:t>
+      </w:r>
+      <w:r>
+        <w:rPr>
+          <w:sz w:val="24"/>
+          <w:szCs w:val="24"/>
+          <w:rtl/>
+        </w:rPr>
+        <w:t>–</w:t>
+      </w:r>
+      <w:r>
+        <w:rPr>
+          <w:rFonts w:hint="cs"/>
+          <w:sz w:val="24"/>
+          <w:szCs w:val="24"/>
+          <w:rtl/>
+        </w:rPr>
+        <w:t xml:space="preserve"> ריצת התכנית מסתיימת.</w:t>
+      </w:r>
+      <w:r>
+        <w:rPr>
+          <w:sz w:val="24"/>
+          <w:szCs w:val="24"/>
+          <w:rtl/>
+        </w:rPr>
+        <w:br/>
+      </w:r>
+      <w:r>
+        <w:rPr>
+          <w:rFonts w:hint="cs"/>
+          <w:sz w:val="24"/>
+          <w:szCs w:val="24"/>
+          <w:rtl/>
+        </w:rPr>
+        <w:t xml:space="preserve">אם התו הוא </w:t>
+      </w:r>
+      <w:r>
+        <w:rPr>
+          <w:sz w:val="24"/>
+          <w:szCs w:val="24"/>
+        </w:rPr>
+        <w:t>‘C’</w:t>
+      </w:r>
+      <w:r>
+        <w:rPr>
+          <w:rFonts w:hint="cs"/>
+          <w:sz w:val="24"/>
+          <w:szCs w:val="24"/>
+          <w:rtl/>
+        </w:rPr>
+        <w:t>, אז קוראים תו נומרי שמתורגם למספר בין 0(כולל) ל-9(כולל).</w:t>
+      </w:r>
+    </w:p>
+    <w:p>
+      <w:pPr>
+        <w:rPr>
+          <w:sz w:val="24"/>
+          <w:szCs w:val="24"/>
+          <w:rtl/>
+        </w:rPr>
+      </w:pPr>
+      <w:r>
+        <w:rPr>
+          <w:rFonts w:hint="cs"/>
+          <w:sz w:val="24"/>
+          <w:szCs w:val="24"/>
+          <w:rtl/>
+        </w:rPr>
+        <w:t>המשך הלולאה ב-</w:t>
+      </w:r>
+      <w:r>
+        <w:rPr>
+          <w:sz w:val="24"/>
+          <w:szCs w:val="24"/>
+        </w:rPr>
+        <w:t>main</w:t>
+      </w:r>
+      <w:r>
+        <w:rPr>
+          <w:rFonts w:hint="cs"/>
+          <w:sz w:val="24"/>
+          <w:szCs w:val="24"/>
+          <w:rtl/>
+        </w:rPr>
+        <w:t>: יש שני מסלולים בלולאה, וההחלטה לאיזה מסלול לגשת נקבעת על פי התו שנקלט ב-</w:t>
+      </w:r>
+      <w:r>
+        <w:rPr>
+          <w:sz w:val="24"/>
+          <w:szCs w:val="24"/>
+        </w:rPr>
+        <w:t>GetCommand</w:t>
+      </w:r>
+      <w:r>
+        <w:rPr>
+          <w:rFonts w:hint="cs"/>
+          <w:sz w:val="24"/>
+          <w:szCs w:val="24"/>
+          <w:rtl/>
+        </w:rPr>
+        <w:t xml:space="preserve">. </w:t>
+      </w:r>
+    </w:p>
+    <w:p>
+      <w:pPr>
+        <w:rPr>
+          <w:sz w:val="24"/>
+          <w:szCs w:val="24"/>
+          <w:rtl/>
+        </w:rPr>
+      </w:pPr>
+      <w:r>
+        <w:rPr>
+          <w:rFonts w:hint="cs"/>
+          <w:sz w:val="24"/>
+          <w:szCs w:val="24"/>
+          <w:rtl/>
+        </w:rPr>
+        <w:t xml:space="preserve">מסלול א' </w:t>
+      </w:r>
+      <w:r>
+        <w:rPr>
+          <w:sz w:val="24"/>
+          <w:szCs w:val="24"/>
+          <w:rtl/>
+        </w:rPr>
+        <w:t>–</w:t>
+      </w:r>
+      <w:r>
+        <w:rPr>
+          <w:rFonts w:hint="cs"/>
+          <w:sz w:val="24"/>
+          <w:szCs w:val="24"/>
+          <w:rtl/>
+        </w:rPr>
+        <w:t xml:space="preserve"> אם התו שנקלט אינו </w:t>
+      </w:r>
+      <w:r>
+        <w:rPr>
+          <w:sz w:val="24"/>
+          <w:szCs w:val="24"/>
+        </w:rPr>
+        <w:t>‘C’</w:t>
+      </w:r>
+      <w:r>
+        <w:rPr>
+          <w:rFonts w:hint="cs"/>
+          <w:sz w:val="24"/>
+          <w:szCs w:val="24"/>
+          <w:rtl/>
+        </w:rPr>
+        <w:t>:</w:t>
+      </w:r>
+    </w:p>
+    <w:p>
+      <w:pPr>
+        <w:rPr>
+          <w:sz w:val="24"/>
+          <w:szCs w:val="24"/>
+          <w:rtl/>
+        </w:rPr>
+      </w:pPr>
+      <w:r>
+        <w:rPr>
+          <w:rFonts w:hint="cs"/>
+          <w:sz w:val="24"/>
+          <w:szCs w:val="24"/>
+          <w:rtl/>
+        </w:rPr>
+        <w:t xml:space="preserve">נקראת הפונקציה שמאוחר יותר קראנו לה </w:t>
+      </w:r>
+      <w:r>
+        <w:rPr>
+          <w:sz w:val="24"/>
+          <w:szCs w:val="24"/>
+        </w:rPr>
+        <w:t>MoveRow</w:t>
+      </w:r>
+      <w:r>
+        <w:rPr>
+          <w:rFonts w:hint="cs"/>
+          <w:sz w:val="24"/>
+          <w:szCs w:val="24"/>
+          <w:rtl/>
+        </w:rPr>
+        <w:t>.</w:t>
+      </w:r>
+      <w:r>
+        <w:rPr>
+          <w:rFonts w:hint="cs"/>
+          <w:sz w:val="24"/>
+          <w:szCs w:val="24"/>
+          <w:rtl/>
+        </w:rPr>
+        <w:t xml:space="preserve"> נפרט עליה כעת.</w:t>
+      </w:r>
+    </w:p>
+    <w:p>
+      <w:pPr>
+        <w:rPr>
+          <w:sz w:val="24"/>
+          <w:szCs w:val="24"/>
+          <w:rtl/>
+        </w:rPr>
+      </w:pPr>
+      <w:r>
+        <w:rPr>
+          <w:rFonts w:hint="cs"/>
+          <w:sz w:val="24"/>
+          <w:szCs w:val="24"/>
+          <w:rtl/>
+        </w:rPr>
+        <w:t xml:space="preserve">הפונקציה </w:t>
+      </w:r>
+      <w:r>
+        <w:rPr>
+          <w:sz w:val="24"/>
+          <w:szCs w:val="24"/>
+        </w:rPr>
+        <w:t>MoveRow</w:t>
+      </w:r>
+      <w:r>
+        <w:rPr>
+          <w:rFonts w:hint="cs"/>
+          <w:sz w:val="24"/>
+          <w:szCs w:val="24"/>
+          <w:rtl/>
+        </w:rPr>
+        <w:t xml:space="preserve">: מקבלת </w:t>
+      </w:r>
+      <w:r>
+        <w:rPr>
+          <w:sz w:val="24"/>
+          <w:szCs w:val="24"/>
+        </w:rPr>
+        <w:t>int*, int, char</w:t>
+      </w:r>
+      <w:r>
+        <w:rPr>
+          <w:rFonts w:hint="cs"/>
+          <w:sz w:val="24"/>
+          <w:szCs w:val="24"/>
+          <w:rtl/>
+        </w:rPr>
+        <w:t>.</w:t>
+      </w:r>
+    </w:p>
+    <w:p>
+      <w:pPr>
+        <w:rPr>
+          <w:sz w:val="24"/>
+          <w:szCs w:val="24"/>
+          <w:rtl/>
+        </w:rPr>
+      </w:pPr>
+      <w:r>
+        <w:rPr>
+          <w:rFonts w:hint="cs"/>
+          <w:sz w:val="24"/>
+          <w:szCs w:val="24"/>
+          <w:rtl/>
+        </w:rPr>
+        <w:t xml:space="preserve">בעזרת הפרמטרים המספריים, הפונקציה מחשבת את המיקום הנוכחי במבוך ובודקת שאין במיקום זה את התו </w:t>
+      </w:r>
+      <w:r>
+        <w:rPr>
+          <w:sz w:val="24"/>
+          <w:szCs w:val="24"/>
+        </w:rPr>
+        <w:t>‘X’</w:t>
+      </w:r>
+      <w:r>
+        <w:rPr>
+          <w:rFonts w:hint="cs"/>
+          <w:sz w:val="24"/>
+          <w:szCs w:val="24"/>
+          <w:rtl/>
+        </w:rPr>
+        <w:t xml:space="preserve"> או </w:t>
+      </w:r>
+      <w:r>
+        <w:rPr>
+          <w:sz w:val="24"/>
+          <w:szCs w:val="24"/>
+        </w:rPr>
+        <w:t>‘.’</w:t>
+      </w:r>
+      <w:r>
+        <w:rPr>
+          <w:rFonts w:hint="cs"/>
+          <w:sz w:val="24"/>
+          <w:szCs w:val="24"/>
+          <w:rtl/>
+        </w:rPr>
+        <w:t>(נקודה). אחרת התכנית מסתיימת.</w:t>
+      </w:r>
+      <w:r>
+        <w:rPr>
+          <w:sz w:val="24"/>
+          <w:szCs w:val="24"/>
+          <w:rtl/>
+        </w:rPr>
+        <w:br/>
+      </w:r>
+      <w:r>
+        <w:rPr>
+          <w:rFonts w:hint="cs"/>
+          <w:sz w:val="24"/>
+          <w:szCs w:val="24"/>
+          <w:rtl/>
+        </w:rPr>
+        <w:t xml:space="preserve">אחר כך, בהתאם להאם התו הוא </w:t>
+      </w:r>
+      <w:r>
+        <w:rPr>
+          <w:sz w:val="24"/>
+          <w:szCs w:val="24"/>
+        </w:rPr>
+        <w:t>‘</w:t>
+      </w:r>
+      <w:r>
+        <w:rPr>
+          <w:rFonts w:hint="cs"/>
+          <w:sz w:val="24"/>
+          <w:szCs w:val="24"/>
+        </w:rPr>
+        <w:t>U</w:t>
+      </w:r>
+      <w:r>
+        <w:rPr>
+          <w:sz w:val="24"/>
+          <w:szCs w:val="24"/>
+        </w:rPr>
+        <w:t>’</w:t>
+      </w:r>
+      <w:r>
+        <w:rPr>
+          <w:rFonts w:hint="cs"/>
+          <w:sz w:val="24"/>
+          <w:szCs w:val="24"/>
+          <w:rtl/>
+        </w:rPr>
+        <w:t xml:space="preserve"> או </w:t>
+      </w:r>
+      <w:r>
+        <w:rPr>
+          <w:sz w:val="24"/>
+          <w:szCs w:val="24"/>
+        </w:rPr>
+        <w:t>‘D’</w:t>
+      </w:r>
+      <w:r>
+        <w:rPr>
+          <w:rFonts w:hint="cs"/>
+          <w:sz w:val="24"/>
+          <w:szCs w:val="24"/>
+          <w:rtl/>
+        </w:rPr>
+        <w:t>, משנים את ערך הארגומנט הראשון לפי התו שנמצא במיקום הנוכחי.</w:t>
+      </w:r>
+      <w:r>
+        <w:rPr>
+          <w:sz w:val="24"/>
+          <w:szCs w:val="24"/>
+          <w:rtl/>
+        </w:rPr>
+        <w:br/>
+      </w:r>
+      <w:r>
+        <w:rPr>
+          <w:rFonts w:hint="cs"/>
+          <w:sz w:val="24"/>
+          <w:szCs w:val="24"/>
+          <w:rtl/>
+        </w:rPr>
+        <w:t>בשלב זה של הניתוח, עדיין חשבנו שהמבוך הוא מפתח, אך התחלנו לפקפק בכך, כי הייתה לנו הרגשה ש-</w:t>
+      </w:r>
+      <w:r>
+        <w:rPr>
+          <w:rFonts w:hint="cs"/>
+          <w:sz w:val="24"/>
+          <w:szCs w:val="24"/>
+        </w:rPr>
+        <w:t>U</w:t>
+      </w:r>
+      <w:r>
+        <w:rPr>
+          <w:rFonts w:hint="cs"/>
+          <w:sz w:val="24"/>
+          <w:szCs w:val="24"/>
+          <w:rtl/>
+        </w:rPr>
+        <w:t xml:space="preserve"> ו-</w:t>
+      </w:r>
+      <w:r>
+        <w:rPr>
+          <w:rFonts w:hint="cs"/>
+          <w:sz w:val="24"/>
+          <w:szCs w:val="24"/>
+        </w:rPr>
+        <w:t>D</w:t>
+      </w:r>
+      <w:r>
+        <w:rPr>
+          <w:rFonts w:hint="cs"/>
+          <w:sz w:val="24"/>
+          <w:szCs w:val="24"/>
+          <w:rtl/>
+        </w:rPr>
+        <w:t xml:space="preserve"> מציינים </w:t>
+      </w:r>
+      <w:r>
+        <w:rPr>
+          <w:sz w:val="24"/>
+          <w:szCs w:val="24"/>
+        </w:rPr>
+        <w:t>Up</w:t>
+      </w:r>
+      <w:r>
+        <w:rPr>
+          <w:rFonts w:hint="cs"/>
+          <w:sz w:val="24"/>
+          <w:szCs w:val="24"/>
+          <w:rtl/>
+        </w:rPr>
+        <w:t xml:space="preserve"> או </w:t>
+      </w:r>
+      <w:r>
+        <w:rPr>
+          <w:sz w:val="24"/>
+          <w:szCs w:val="24"/>
+        </w:rPr>
+        <w:t>Down</w:t>
+      </w:r>
+      <w:r>
+        <w:rPr>
+          <w:rFonts w:hint="cs"/>
+          <w:sz w:val="24"/>
+          <w:szCs w:val="24"/>
+          <w:rtl/>
+        </w:rPr>
+        <w:t xml:space="preserve"> בהתאמה, לפי הצורה שבה משנים את הארגומנט הראשון (מספר שורה).</w:t>
+      </w:r>
+    </w:p>
+    <w:p>
+      <w:pPr>
+        <w:rPr>
+          <w:sz w:val="24"/>
+          <w:szCs w:val="24"/>
+          <w:rtl/>
+        </w:rPr>
+      </w:pPr>
+      <w:r>
+        <w:rPr>
+          <w:rFonts w:hint="cs"/>
+          <w:sz w:val="24"/>
+          <w:szCs w:val="24"/>
+          <w:rtl/>
+        </w:rPr>
         <w:lastRenderedPageBreak/>
-        <w:t>הגענו למסקנה שהפונקציה מקבלת כפרמטרים שני מצביעים ל-</w:t>
-      </w:r>
-      <w:r>
-        <w:rPr>
-          <w:sz w:val="24"/>
-          <w:szCs w:val="24"/>
-        </w:rPr>
-        <w:t>int</w:t>
-      </w:r>
-      <w:r>
-        <w:rPr>
-          <w:rFonts w:hint="cs"/>
-          <w:sz w:val="24"/>
-          <w:szCs w:val="24"/>
-          <w:rtl/>
-        </w:rPr>
-        <w:t xml:space="preserve"> ומצביע ל-</w:t>
-      </w:r>
-      <w:r>
-        <w:rPr>
-          <w:sz w:val="24"/>
-          <w:szCs w:val="24"/>
-        </w:rPr>
-        <w:t>char</w:t>
-      </w:r>
-      <w:r>
-        <w:rPr>
-          <w:rFonts w:hint="cs"/>
-          <w:sz w:val="24"/>
-          <w:szCs w:val="24"/>
-          <w:rtl/>
-        </w:rPr>
-        <w:t xml:space="preserve">. בהמשך הבנו את מטרת הפרמטרים הללו </w:t>
-      </w:r>
-      <w:r>
-        <w:rPr>
-          <w:sz w:val="24"/>
-          <w:szCs w:val="24"/>
-          <w:rtl/>
-        </w:rPr>
-        <w:t>–</w:t>
-      </w:r>
-      <w:r>
-        <w:rPr>
-          <w:rFonts w:hint="cs"/>
-          <w:sz w:val="24"/>
-          <w:szCs w:val="24"/>
-          <w:rtl/>
-        </w:rPr>
-        <w:t xml:space="preserve"> בעזרתם הפונקציה מאתחלת את המיקום ההתחלתי שלנו במבוך (שורה ועמודה) ואת הכיוון ההתחלתי שבו אנו זזים (בתמונה זהו התו </w:t>
-      </w:r>
-      <w:r>
-        <w:rPr>
-          <w:sz w:val="24"/>
-          <w:szCs w:val="24"/>
-        </w:rPr>
-        <w:t>‘L’</w:t>
-      </w:r>
-      <w:r>
-        <w:rPr>
-          <w:rFonts w:hint="cs"/>
-          <w:sz w:val="24"/>
-          <w:szCs w:val="24"/>
-          <w:rtl/>
-        </w:rPr>
-        <w:t>).</w:t>
-      </w:r>
-    </w:p>
-    <w:p>
-      <w:pPr>
-        <w:rPr>
-          <w:sz w:val="24"/>
-          <w:szCs w:val="24"/>
-          <w:rtl/>
-        </w:rPr>
-      </w:pPr>
-      <w:r>
-        <w:rPr>
-          <w:rFonts w:hint="cs"/>
-          <w:sz w:val="24"/>
-          <w:szCs w:val="24"/>
-          <w:rtl/>
-        </w:rPr>
-        <w:t>הפונקציה מאתחלת (בלי קשר לפרמטרים) את מיקום המטרה במבוך, ואת מונה הדגלים.</w:t>
-      </w:r>
-    </w:p>
-    <w:p>
-      <w:pPr>
-        <w:rPr>
-          <w:sz w:val="24"/>
-          <w:szCs w:val="24"/>
-          <w:rtl/>
-        </w:rPr>
-      </w:pPr>
-      <w:r>
-        <w:rPr>
-          <w:rFonts w:hint="cs"/>
-          <w:sz w:val="24"/>
-          <w:szCs w:val="24"/>
-          <w:rtl/>
-        </w:rPr>
-        <w:t xml:space="preserve">בכך סיימנו את ניתוח הפונקציה </w:t>
-      </w:r>
-      <w:r>
-        <w:rPr>
-          <w:sz w:val="24"/>
-          <w:szCs w:val="24"/>
-        </w:rPr>
-        <w:t>PrepareMaze</w:t>
-      </w:r>
-      <w:r>
-        <w:rPr>
-          <w:rFonts w:hint="cs"/>
-          <w:sz w:val="24"/>
-          <w:szCs w:val="24"/>
-          <w:rtl/>
-        </w:rPr>
-        <w:t>.</w:t>
-      </w:r>
-    </w:p>
-    <w:p>
-      <w:pPr>
-        <w:rPr>
-          <w:sz w:val="24"/>
-          <w:szCs w:val="24"/>
-          <w:rtl/>
-        </w:rPr>
-      </w:pPr>
-      <w:r>
-        <w:rPr>
-          <w:rFonts w:hint="cs"/>
-          <w:sz w:val="24"/>
-          <w:szCs w:val="24"/>
-          <w:rtl/>
-        </w:rPr>
-        <w:t xml:space="preserve">המשך </w:t>
-      </w:r>
-      <w:r>
-        <w:rPr>
-          <w:sz w:val="24"/>
-          <w:szCs w:val="24"/>
-        </w:rPr>
-        <w:t>main</w:t>
-      </w:r>
-      <w:r>
-        <w:rPr>
-          <w:rFonts w:hint="cs"/>
-          <w:sz w:val="24"/>
-          <w:szCs w:val="24"/>
-          <w:rtl/>
-        </w:rPr>
-        <w:t xml:space="preserve">: </w:t>
-      </w:r>
-    </w:p>
-    <w:p>
-      <w:pPr>
-        <w:rPr>
-          <w:sz w:val="24"/>
-          <w:szCs w:val="24"/>
-          <w:rtl/>
-        </w:rPr>
-      </w:pPr>
-      <w:r>
-        <w:rPr>
-          <w:rFonts w:hint="cs"/>
-          <w:sz w:val="24"/>
-          <w:szCs w:val="24"/>
-          <w:rtl/>
-        </w:rPr>
-        <w:t xml:space="preserve">בתחילת </w:t>
-      </w:r>
-      <w:r>
-        <w:rPr>
-          <w:sz w:val="24"/>
-          <w:szCs w:val="24"/>
-        </w:rPr>
-        <w:t>main</w:t>
-      </w:r>
-      <w:r>
-        <w:rPr>
-          <w:rFonts w:hint="cs"/>
-          <w:sz w:val="24"/>
-          <w:szCs w:val="24"/>
-          <w:rtl/>
-        </w:rPr>
-        <w:t xml:space="preserve">, מאותחלים שני משתנים. הסקנו שתפקידיהם הם של </w:t>
-      </w:r>
-      <w:r>
-        <w:rPr>
-          <w:sz w:val="24"/>
-          <w:szCs w:val="24"/>
-        </w:rPr>
-        <w:t>counter</w:t>
-      </w:r>
-      <w:r>
-        <w:rPr>
-          <w:rFonts w:hint="cs"/>
-          <w:sz w:val="24"/>
-          <w:szCs w:val="24"/>
-          <w:rtl/>
-        </w:rPr>
-        <w:t xml:space="preserve"> ו-</w:t>
-      </w:r>
-      <w:r>
-        <w:rPr>
-          <w:sz w:val="24"/>
-          <w:szCs w:val="24"/>
-        </w:rPr>
-        <w:t>limit</w:t>
-      </w:r>
-      <w:r>
-        <w:rPr>
-          <w:rFonts w:hint="cs"/>
-          <w:sz w:val="24"/>
-          <w:szCs w:val="24"/>
-          <w:rtl/>
-        </w:rPr>
-        <w:t xml:space="preserve"> </w:t>
-      </w:r>
-      <w:r>
-        <w:rPr>
-          <w:rFonts w:hint="cs"/>
-          <w:sz w:val="24"/>
-          <w:szCs w:val="24"/>
-          <w:rtl/>
-        </w:rPr>
-        <w:t>של לולאה, וכעת הגענו לניתוח תוכן הלולאה.</w:t>
-      </w:r>
-    </w:p>
-    <w:p>
-      <w:pPr>
-        <w:rPr>
-          <w:sz w:val="24"/>
-          <w:szCs w:val="24"/>
-          <w:rtl/>
-        </w:rPr>
-      </w:pPr>
-      <w:r>
-        <w:rPr>
-          <w:rFonts w:hint="cs"/>
-          <w:sz w:val="24"/>
-          <w:szCs w:val="24"/>
-          <w:rtl/>
-        </w:rPr>
-        <w:t>הלולאה רצה עד 7 פעמים. איטרציה של הלולאה נראית כך:</w:t>
-      </w:r>
-    </w:p>
-    <w:p>
-      <w:pPr>
-        <w:rPr>
-          <w:sz w:val="24"/>
-          <w:szCs w:val="24"/>
-          <w:rtl/>
-        </w:rPr>
-      </w:pPr>
-      <w:r>
-        <w:rPr>
-          <w:rFonts w:hint="cs"/>
-          <w:sz w:val="24"/>
-          <w:szCs w:val="24"/>
-          <w:rtl/>
-        </w:rPr>
-        <w:t xml:space="preserve">תחילה, קוראים לפונקציה שמאוחר יותר קראנו לה </w:t>
-      </w:r>
-      <w:r>
-        <w:rPr>
-          <w:sz w:val="24"/>
-          <w:szCs w:val="24"/>
-        </w:rPr>
-        <w:t>GetCommand</w:t>
-      </w:r>
-      <w:r>
-        <w:rPr>
-          <w:rFonts w:hint="cs"/>
-          <w:sz w:val="24"/>
-          <w:szCs w:val="24"/>
-          <w:rtl/>
-        </w:rPr>
-        <w:t>. נפרט על ניתוחה כעת:</w:t>
-      </w:r>
-    </w:p>
-    <w:p>
-      <w:pPr>
-        <w:rPr>
-          <w:sz w:val="24"/>
-          <w:szCs w:val="24"/>
-          <w:rtl/>
-        </w:rPr>
-      </w:pPr>
-      <w:r>
-        <w:rPr>
-          <w:sz w:val="24"/>
-          <w:szCs w:val="24"/>
-        </w:rPr>
-        <w:t>GetCommand</w:t>
-      </w:r>
-      <w:r>
-        <w:rPr>
-          <w:rFonts w:hint="cs"/>
-          <w:sz w:val="24"/>
-          <w:szCs w:val="24"/>
-          <w:rtl/>
-        </w:rPr>
-        <w:t>:</w:t>
-      </w:r>
-    </w:p>
-    <w:p>
-      <w:pPr>
-        <w:rPr>
-          <w:sz w:val="24"/>
-          <w:szCs w:val="24"/>
-          <w:rtl/>
-        </w:rPr>
-      </w:pPr>
-      <w:r>
-        <w:rPr>
-          <w:rFonts w:hint="cs"/>
-          <w:sz w:val="24"/>
-          <w:szCs w:val="24"/>
-          <w:rtl/>
-        </w:rPr>
-        <w:t xml:space="preserve">הפונקציה מקבלת שני פרמטרים </w:t>
-      </w:r>
-      <w:r>
-        <w:rPr>
-          <w:sz w:val="24"/>
-          <w:szCs w:val="24"/>
-          <w:rtl/>
-        </w:rPr>
-        <w:t>–</w:t>
-      </w:r>
-      <w:r>
-        <w:rPr>
-          <w:rFonts w:hint="cs"/>
-          <w:sz w:val="24"/>
-          <w:szCs w:val="24"/>
-          <w:rtl/>
-        </w:rPr>
-        <w:t xml:space="preserve"> </w:t>
-      </w:r>
-      <w:r>
-        <w:rPr>
-          <w:sz w:val="24"/>
-          <w:szCs w:val="24"/>
-        </w:rPr>
-        <w:t>char*, int*</w:t>
-      </w:r>
-      <w:r>
-        <w:rPr>
-          <w:rFonts w:hint="cs"/>
-          <w:sz w:val="24"/>
-          <w:szCs w:val="24"/>
-          <w:rtl/>
-        </w:rPr>
-        <w:t>.</w:t>
-      </w:r>
-    </w:p>
-    <w:p>
-      <w:pPr>
-        <w:rPr>
-          <w:sz w:val="24"/>
-          <w:szCs w:val="24"/>
-          <w:rtl/>
-        </w:rPr>
-      </w:pPr>
-      <w:r>
-        <w:rPr>
-          <w:rFonts w:hint="cs"/>
-          <w:sz w:val="24"/>
-          <w:szCs w:val="24"/>
-          <w:rtl/>
-        </w:rPr>
-        <w:t>ה-</w:t>
-      </w:r>
-      <w:r>
-        <w:rPr>
-          <w:sz w:val="24"/>
-          <w:szCs w:val="24"/>
-        </w:rPr>
-        <w:t>char*</w:t>
-      </w:r>
-      <w:r>
-        <w:rPr>
-          <w:rFonts w:hint="cs"/>
-          <w:sz w:val="24"/>
-          <w:szCs w:val="24"/>
-          <w:rtl/>
-        </w:rPr>
-        <w:t xml:space="preserve"> משמש לאחסון ה-</w:t>
-      </w:r>
-      <w:r>
-        <w:rPr>
-          <w:sz w:val="24"/>
-          <w:szCs w:val="24"/>
-        </w:rPr>
-        <w:t>command</w:t>
-      </w:r>
-      <w:r>
-        <w:rPr>
-          <w:rFonts w:hint="cs"/>
-          <w:sz w:val="24"/>
-          <w:szCs w:val="24"/>
-          <w:rtl/>
-        </w:rPr>
-        <w:t xml:space="preserve"> שניתן על ידי המשתמש. ה-</w:t>
-      </w:r>
-      <w:r>
-        <w:rPr>
-          <w:sz w:val="24"/>
-          <w:szCs w:val="24"/>
-        </w:rPr>
-        <w:t>int*</w:t>
-      </w:r>
-      <w:r>
-        <w:rPr>
-          <w:rFonts w:hint="cs"/>
-          <w:sz w:val="24"/>
-          <w:szCs w:val="24"/>
-          <w:rtl/>
-        </w:rPr>
-        <w:t xml:space="preserve"> משמש לאחסון מספר.</w:t>
-      </w:r>
-    </w:p>
-    <w:p>
-      <w:pPr>
-        <w:rPr>
-          <w:sz w:val="24"/>
-          <w:szCs w:val="24"/>
-          <w:rtl/>
-        </w:rPr>
-      </w:pPr>
-      <w:r>
-        <w:rPr>
-          <w:rFonts w:hint="cs"/>
-          <w:sz w:val="24"/>
-          <w:szCs w:val="24"/>
-          <w:rtl/>
-        </w:rPr>
-        <w:t>הפונקציה קולטת תו מהמשתמש ושומרת אותו בפרמטר ה-</w:t>
-      </w:r>
-      <w:r>
-        <w:rPr>
-          <w:sz w:val="24"/>
-          <w:szCs w:val="24"/>
-        </w:rPr>
-        <w:t>char*</w:t>
-      </w:r>
-      <w:r>
-        <w:rPr>
-          <w:rFonts w:hint="cs"/>
-          <w:sz w:val="24"/>
-          <w:szCs w:val="24"/>
-          <w:rtl/>
-        </w:rPr>
-        <w:t>. אחרי כן, יש קריאה לפונקציה נוספת. בהתחלה לא כל כך הבנו מה הפונקציה הנוספת עושה, אך כן הבנו שהיא לא משפיעה על הלוגיקה של התכנית(מאוחר יותר גילינו שהיא מקודדת את המפתח בהתאם למהלכים במבוך).</w:t>
-      </w:r>
-    </w:p>
-    <w:p>
-      <w:pPr>
-        <w:rPr>
-          <w:sz w:val="24"/>
-          <w:szCs w:val="24"/>
-          <w:rtl/>
-        </w:rPr>
-      </w:pPr>
-      <w:r>
-        <w:rPr>
-          <w:rFonts w:hint="cs"/>
-          <w:sz w:val="24"/>
-          <w:szCs w:val="24"/>
-          <w:rtl/>
-        </w:rPr>
-        <w:t>לאחר קליטת תו מהמשתמש ב-</w:t>
-      </w:r>
-      <w:r>
-        <w:rPr>
-          <w:sz w:val="24"/>
-          <w:szCs w:val="24"/>
-        </w:rPr>
-        <w:t>GetCommand</w:t>
-      </w:r>
-      <w:r>
-        <w:rPr>
-          <w:rFonts w:hint="cs"/>
-          <w:sz w:val="24"/>
-          <w:szCs w:val="24"/>
-          <w:rtl/>
-        </w:rPr>
-        <w:t xml:space="preserve"> </w:t>
-      </w:r>
-      <w:r>
-        <w:rPr>
-          <w:sz w:val="24"/>
-          <w:szCs w:val="24"/>
-          <w:rtl/>
-        </w:rPr>
-        <w:t>–</w:t>
-      </w:r>
-      <w:r>
-        <w:rPr>
-          <w:rFonts w:hint="cs"/>
-          <w:sz w:val="24"/>
-          <w:szCs w:val="24"/>
-          <w:rtl/>
-        </w:rPr>
-        <w:t xml:space="preserve"> ראינו כי אם התו אינו </w:t>
-      </w:r>
-      <w:r>
-        <w:rPr>
-          <w:sz w:val="24"/>
-          <w:szCs w:val="24"/>
-        </w:rPr>
-        <w:t xml:space="preserve">‘C’ </w:t>
-      </w:r>
-      <w:r>
-        <w:rPr>
-          <w:rFonts w:hint="cs"/>
-          <w:sz w:val="24"/>
-          <w:szCs w:val="24"/>
-          <w:rtl/>
-        </w:rPr>
-        <w:t xml:space="preserve"> או </w:t>
-      </w:r>
-      <w:r>
-        <w:rPr>
-          <w:sz w:val="24"/>
-          <w:szCs w:val="24"/>
-        </w:rPr>
-        <w:t>‘D’</w:t>
-      </w:r>
-      <w:r>
-        <w:rPr>
-          <w:rFonts w:hint="cs"/>
-          <w:sz w:val="24"/>
-          <w:szCs w:val="24"/>
-          <w:rtl/>
-        </w:rPr>
-        <w:t xml:space="preserve"> או </w:t>
-      </w:r>
-      <w:r>
-        <w:rPr>
-          <w:sz w:val="24"/>
-          <w:szCs w:val="24"/>
-        </w:rPr>
-        <w:t>‘U’</w:t>
-      </w:r>
-      <w:r>
-        <w:rPr>
-          <w:rFonts w:hint="cs"/>
-          <w:sz w:val="24"/>
-          <w:szCs w:val="24"/>
-          <w:rtl/>
-        </w:rPr>
-        <w:t xml:space="preserve"> </w:t>
-      </w:r>
-      <w:r>
-        <w:rPr>
-          <w:sz w:val="24"/>
-          <w:szCs w:val="24"/>
-          <w:rtl/>
-        </w:rPr>
-        <w:t>–</w:t>
-      </w:r>
-      <w:r>
-        <w:rPr>
-          <w:rFonts w:hint="cs"/>
-          <w:sz w:val="24"/>
-          <w:szCs w:val="24"/>
-          <w:rtl/>
-        </w:rPr>
-        <w:t xml:space="preserve"> ריצת התכנית מסתיימת.</w:t>
-      </w:r>
-      <w:r>
-        <w:rPr>
-          <w:sz w:val="24"/>
-          <w:szCs w:val="24"/>
-          <w:rtl/>
-        </w:rPr>
-        <w:br/>
-      </w:r>
-      <w:r>
-        <w:rPr>
-          <w:rFonts w:hint="cs"/>
-          <w:sz w:val="24"/>
-          <w:szCs w:val="24"/>
-          <w:rtl/>
-        </w:rPr>
-        <w:t xml:space="preserve">אם התו הוא </w:t>
-      </w:r>
-      <w:r>
-        <w:rPr>
-          <w:sz w:val="24"/>
-          <w:szCs w:val="24"/>
-        </w:rPr>
-        <w:t>‘C’</w:t>
-      </w:r>
-      <w:r>
-        <w:rPr>
-          <w:rFonts w:hint="cs"/>
-          <w:sz w:val="24"/>
-          <w:szCs w:val="24"/>
-          <w:rtl/>
-        </w:rPr>
-        <w:t>, אז קוראים תו נומרי שמתורגם למספר בין 0(כולל) ל-9(כולל).</w:t>
-      </w:r>
-    </w:p>
-    <w:p>
-      <w:pPr>
-        <w:rPr>
-          <w:sz w:val="24"/>
-          <w:szCs w:val="24"/>
-          <w:rtl/>
-        </w:rPr>
-      </w:pPr>
-      <w:r>
-        <w:rPr>
-          <w:rFonts w:hint="cs"/>
-          <w:sz w:val="24"/>
-          <w:szCs w:val="24"/>
-          <w:rtl/>
-        </w:rPr>
-        <w:t>המשך הלולאה ב-</w:t>
-      </w:r>
-      <w:r>
-        <w:rPr>
-          <w:sz w:val="24"/>
-          <w:szCs w:val="24"/>
-        </w:rPr>
-        <w:t>main</w:t>
-      </w:r>
-      <w:r>
-        <w:rPr>
-          <w:rFonts w:hint="cs"/>
-          <w:sz w:val="24"/>
-          <w:szCs w:val="24"/>
-          <w:rtl/>
-        </w:rPr>
-        <w:t>: יש שני מסלולים בלולאה, וההחלטה לאיזה מסלול לגשת נקבעת על פי התו שנקלט ב-</w:t>
-      </w:r>
-      <w:r>
-        <w:rPr>
-          <w:sz w:val="24"/>
-          <w:szCs w:val="24"/>
-        </w:rPr>
-        <w:t>GetCommand</w:t>
-      </w:r>
-      <w:r>
-        <w:rPr>
-          <w:rFonts w:hint="cs"/>
-          <w:sz w:val="24"/>
-          <w:szCs w:val="24"/>
-          <w:rtl/>
-        </w:rPr>
-        <w:t xml:space="preserve">. </w:t>
-      </w:r>
-    </w:p>
-    <w:p>
-      <w:pPr>
-        <w:rPr>
-          <w:sz w:val="24"/>
-          <w:szCs w:val="24"/>
-          <w:rtl/>
-        </w:rPr>
-      </w:pPr>
-      <w:r>
-        <w:rPr>
-          <w:rFonts w:hint="cs"/>
-          <w:sz w:val="24"/>
-          <w:szCs w:val="24"/>
-          <w:rtl/>
-        </w:rPr>
-        <w:t xml:space="preserve">מסלול א' </w:t>
-      </w:r>
-      <w:r>
-        <w:rPr>
-          <w:sz w:val="24"/>
-          <w:szCs w:val="24"/>
-          <w:rtl/>
-        </w:rPr>
-        <w:t>–</w:t>
-      </w:r>
-      <w:r>
-        <w:rPr>
-          <w:rFonts w:hint="cs"/>
-          <w:sz w:val="24"/>
-          <w:szCs w:val="24"/>
-          <w:rtl/>
-        </w:rPr>
-        <w:t xml:space="preserve"> אם התו שנקלט אינו </w:t>
-      </w:r>
-      <w:r>
-        <w:rPr>
-          <w:sz w:val="24"/>
-          <w:szCs w:val="24"/>
-        </w:rPr>
-        <w:t>‘C’</w:t>
-      </w:r>
-      <w:r>
-        <w:rPr>
-          <w:rFonts w:hint="cs"/>
-          <w:sz w:val="24"/>
-          <w:szCs w:val="24"/>
-          <w:rtl/>
-        </w:rPr>
-        <w:t>:</w:t>
-      </w:r>
-    </w:p>
-    <w:p>
-      <w:pPr>
-        <w:rPr>
-          <w:sz w:val="24"/>
-          <w:szCs w:val="24"/>
-          <w:rtl/>
-        </w:rPr>
-      </w:pPr>
-      <w:r>
-        <w:rPr>
-          <w:rFonts w:hint="cs"/>
-          <w:sz w:val="24"/>
-          <w:szCs w:val="24"/>
-          <w:rtl/>
-        </w:rPr>
-        <w:t xml:space="preserve">נקראת הפונקציה שמאוחר יותר קראנו לה </w:t>
-      </w:r>
-      <w:r>
-        <w:rPr>
-          <w:sz w:val="24"/>
-          <w:szCs w:val="24"/>
-        </w:rPr>
-        <w:t>MoveRow</w:t>
-      </w:r>
-      <w:r>
-        <w:rPr>
-          <w:rFonts w:hint="cs"/>
-          <w:sz w:val="24"/>
-          <w:szCs w:val="24"/>
-          <w:rtl/>
-        </w:rPr>
-        <w:t>.</w:t>
-      </w:r>
-      <w:r>
-        <w:rPr>
-          <w:rFonts w:hint="cs"/>
-          <w:sz w:val="24"/>
-          <w:szCs w:val="24"/>
-          <w:rtl/>
-        </w:rPr>
-        <w:t xml:space="preserve"> נפרט עליה כעת.</w:t>
-      </w:r>
-    </w:p>
-    <w:p>
-      <w:pPr>
-        <w:rPr>
-          <w:sz w:val="24"/>
-          <w:szCs w:val="24"/>
-          <w:rtl/>
-        </w:rPr>
-      </w:pPr>
-      <w:r>
-        <w:rPr>
-          <w:rFonts w:hint="cs"/>
-          <w:sz w:val="24"/>
-          <w:szCs w:val="24"/>
-          <w:rtl/>
-        </w:rPr>
-        <w:t xml:space="preserve">הפונקציה </w:t>
-      </w:r>
-      <w:r>
-        <w:rPr>
-          <w:sz w:val="24"/>
-          <w:szCs w:val="24"/>
-        </w:rPr>
-        <w:t>MoveRow</w:t>
-      </w:r>
-      <w:r>
-        <w:rPr>
-          <w:rFonts w:hint="cs"/>
-          <w:sz w:val="24"/>
-          <w:szCs w:val="24"/>
-          <w:rtl/>
-        </w:rPr>
-        <w:t xml:space="preserve">: מקבלת </w:t>
-      </w:r>
-      <w:r>
-        <w:rPr>
-          <w:sz w:val="24"/>
-          <w:szCs w:val="24"/>
-        </w:rPr>
-        <w:t>int*, int, char</w:t>
-      </w:r>
-      <w:r>
-        <w:rPr>
-          <w:rFonts w:hint="cs"/>
-          <w:sz w:val="24"/>
-          <w:szCs w:val="24"/>
-          <w:rtl/>
-        </w:rPr>
-        <w:t>.</w:t>
-      </w:r>
-    </w:p>
-    <w:p>
-      <w:pPr>
-        <w:rPr>
-          <w:sz w:val="24"/>
-          <w:szCs w:val="24"/>
-          <w:rtl/>
-        </w:rPr>
-      </w:pPr>
-      <w:r>
-        <w:rPr>
-          <w:rFonts w:hint="cs"/>
-          <w:sz w:val="24"/>
-          <w:szCs w:val="24"/>
-          <w:rtl/>
-        </w:rPr>
-        <w:t xml:space="preserve">בעזרת הפרמטרים המספריים, הפונקציה מחשבת את המיקום הנוכחי במבוך ובודקת שאין במיקום זה את התו </w:t>
+        <w:t xml:space="preserve">לאחר שינוי הארגומנט הראשון, קוראים איתו לפונקציה אחרת, שקראנו לה </w:t>
+      </w:r>
+      <w:r>
+        <w:rPr>
+          <w:sz w:val="24"/>
+          <w:szCs w:val="24"/>
+        </w:rPr>
+        <w:t>PathBlockCheck</w:t>
+      </w:r>
+      <w:r>
+        <w:rPr>
+          <w:rFonts w:hint="cs"/>
+          <w:sz w:val="24"/>
+          <w:szCs w:val="24"/>
+          <w:rtl/>
+        </w:rPr>
+        <w:t xml:space="preserve">. פונקציה זו בודקת שהמיקום החדש הוא בתחומי הלוח ושהמיקום החדש אינו מיקום של תו </w:t>
       </w:r>
       <w:r>
         <w:rPr>
@@ -1452,219 +1721,6 @@
           <w:szCs w:val="24"/>
           <w:rtl/>
         </w:rPr>
-        <w:t xml:space="preserve"> או </w:t>
-      </w:r>
-      <w:r>
-        <w:rPr>
-          <w:sz w:val="24"/>
-          <w:szCs w:val="24"/>
-        </w:rPr>
-        <w:t>‘.’</w:t>
-      </w:r>
-      <w:r>
-        <w:rPr>
-          <w:rFonts w:hint="cs"/>
-          <w:sz w:val="24"/>
-          <w:szCs w:val="24"/>
-          <w:rtl/>
-        </w:rPr>
-        <w:t>(נקודה). אחרת התכנית מסתיימת.</w:t>
-      </w:r>
-      <w:r>
-        <w:rPr>
-          <w:sz w:val="24"/>
-          <w:szCs w:val="24"/>
-          <w:rtl/>
-        </w:rPr>
-        <w:br/>
-      </w:r>
-      <w:r>
-        <w:rPr>
-          <w:rFonts w:hint="cs"/>
-          <w:sz w:val="24"/>
-          <w:szCs w:val="24"/>
-          <w:rtl/>
-        </w:rPr>
-        <w:t xml:space="preserve">אחר כך, בהתאם להאם התו הוא </w:t>
-      </w:r>
-      <w:r>
-        <w:rPr>
-          <w:sz w:val="24"/>
-          <w:szCs w:val="24"/>
-        </w:rPr>
-        <w:t>‘</w:t>
-      </w:r>
-      <w:r>
-        <w:rPr>
-          <w:rFonts w:hint="cs"/>
-          <w:sz w:val="24"/>
-          <w:szCs w:val="24"/>
-        </w:rPr>
-        <w:t>U</w:t>
-      </w:r>
-      <w:r>
-        <w:rPr>
-          <w:sz w:val="24"/>
-          <w:szCs w:val="24"/>
-        </w:rPr>
-        <w:t>’</w:t>
-      </w:r>
-      <w:r>
-        <w:rPr>
-          <w:rFonts w:hint="cs"/>
-          <w:sz w:val="24"/>
-          <w:szCs w:val="24"/>
-          <w:rtl/>
-        </w:rPr>
-        <w:t xml:space="preserve"> או </w:t>
-      </w:r>
-      <w:r>
-        <w:rPr>
-          <w:sz w:val="24"/>
-          <w:szCs w:val="24"/>
-        </w:rPr>
-        <w:t>‘D’</w:t>
-      </w:r>
-      <w:r>
-        <w:rPr>
-          <w:rFonts w:hint="cs"/>
-          <w:sz w:val="24"/>
-          <w:szCs w:val="24"/>
-          <w:rtl/>
-        </w:rPr>
-        <w:t>, משנים את ערך הארגומנט הראשון לפי התו שנמצא במיקום הנוכחי.</w:t>
-      </w:r>
-      <w:r>
-        <w:rPr>
-          <w:sz w:val="24"/>
-          <w:szCs w:val="24"/>
-          <w:rtl/>
-        </w:rPr>
-        <w:br/>
-      </w:r>
-      <w:r>
-        <w:rPr>
-          <w:rFonts w:hint="cs"/>
-          <w:sz w:val="24"/>
-          <w:szCs w:val="24"/>
-          <w:rtl/>
-        </w:rPr>
-        <w:t>בשלב זה של הניתוח, עדיין חשבנו שהמבוך הוא מפתח, אך התחלנו לפקפק בכך, כי הייתה לנו הרגשה ש-</w:t>
-      </w:r>
-      <w:r>
-        <w:rPr>
-          <w:rFonts w:hint="cs"/>
-          <w:sz w:val="24"/>
-          <w:szCs w:val="24"/>
-        </w:rPr>
-        <w:t>U</w:t>
-      </w:r>
-      <w:r>
-        <w:rPr>
-          <w:rFonts w:hint="cs"/>
-          <w:sz w:val="24"/>
-          <w:szCs w:val="24"/>
-          <w:rtl/>
-        </w:rPr>
-        <w:t xml:space="preserve"> ו-</w:t>
-      </w:r>
-      <w:r>
-        <w:rPr>
-          <w:rFonts w:hint="cs"/>
-          <w:sz w:val="24"/>
-          <w:szCs w:val="24"/>
-        </w:rPr>
-        <w:t>D</w:t>
-      </w:r>
-      <w:r>
-        <w:rPr>
-          <w:rFonts w:hint="cs"/>
-          <w:sz w:val="24"/>
-          <w:szCs w:val="24"/>
-          <w:rtl/>
-        </w:rPr>
-        <w:t xml:space="preserve"> מציינים </w:t>
-      </w:r>
-      <w:r>
-        <w:rPr>
-          <w:sz w:val="24"/>
-          <w:szCs w:val="24"/>
-        </w:rPr>
-        <w:t>Up</w:t>
-      </w:r>
-      <w:r>
-        <w:rPr>
-          <w:rFonts w:hint="cs"/>
-          <w:sz w:val="24"/>
-          <w:szCs w:val="24"/>
-          <w:rtl/>
-        </w:rPr>
-        <w:t xml:space="preserve"> או </w:t>
-      </w:r>
-      <w:r>
-        <w:rPr>
-          <w:sz w:val="24"/>
-          <w:szCs w:val="24"/>
-        </w:rPr>
-        <w:t>Down</w:t>
-      </w:r>
-      <w:r>
-        <w:rPr>
-          <w:rFonts w:hint="cs"/>
-          <w:sz w:val="24"/>
-          <w:szCs w:val="24"/>
-          <w:rtl/>
-        </w:rPr>
-        <w:t xml:space="preserve"> בהתאמה, לפי הצורה שבה משנים את הארגומנט הראשון (מספר שורה).</w:t>
-      </w:r>
-    </w:p>
-    <w:p>
-      <w:pPr>
-        <w:rPr>
-          <w:sz w:val="24"/>
-          <w:szCs w:val="24"/>
-          <w:rtl/>
-        </w:rPr>
-      </w:pPr>
-      <w:r>
-        <w:rPr>
-          <w:rFonts w:hint="cs"/>
-          <w:sz w:val="24"/>
-          <w:szCs w:val="24"/>
-          <w:rtl/>
-        </w:rPr>
-        <w:t xml:space="preserve">לאחר שינוי הארגומנט הראשון, קוראים איתו לפונקציה אחרת, שקראנו לה </w:t>
-      </w:r>
-      <w:r>
-        <w:rPr>
-          <w:sz w:val="24"/>
-          <w:szCs w:val="24"/>
-        </w:rPr>
-        <w:t>PathBlockCheck</w:t>
-      </w:r>
-      <w:r>
-        <w:rPr>
-          <w:rFonts w:hint="cs"/>
-          <w:sz w:val="24"/>
-          <w:szCs w:val="24"/>
-          <w:rtl/>
-        </w:rPr>
-        <w:t xml:space="preserve">. פונקציה זו בודקת שהמיקום החדש הוא בתחומי הלוח ושהמיקום החדש אינו מיקום של תו </w:t>
-      </w:r>
-      <w:r>
-        <w:rPr>
-          <w:sz w:val="24"/>
-          <w:szCs w:val="24"/>
-        </w:rPr>
-        <w:t>‘X’</w:t>
-      </w:r>
-      <w:r>
-        <w:rPr>
-          <w:rFonts w:hint="cs"/>
-          <w:sz w:val="24"/>
-          <w:szCs w:val="24"/>
-          <w:rtl/>
-        </w:rPr>
         <w:t>. אחרת התכנית מסתיימת.</w:t>
       </w:r>
     </w:p>
@@ -1683,7 +1739,6 @@
           <w:szCs w:val="24"/>
           <w:rtl/>
         </w:rPr>
-        <w:lastRenderedPageBreak/>
         <w:t>עברנו כעת למסלול האחר בלולאה ב-</w:t>
       </w:r>
       <w:r>
@@ -2441,6 +2496,7 @@
         <w:rPr>
           <w:noProof/>
         </w:rPr>
+        <w:lastRenderedPageBreak/>
         <w:drawing>
           <wp:inline distT="0" distB="0" distL="0" distR="0" wp14:anchorId="3C0BA8F1" wp14:editId="1B47C863">
             <wp:extent cx="4600575" cy="504825"/>
@@ -2506,7 +2562,6 @@
           <w:szCs w:val="24"/>
           <w:rtl/>
         </w:rPr>
-        <w:lastRenderedPageBreak/>
         <w:t>המפתח שקיבלנו היה נראה לנו משונה, ולכן חזרנו אחורה והבחנו שאפשר לאסוף דגלים במהלך תנועה. פתרנו את המבוך בשבעה צעדים, וקיבלנו את המפתח הבא:</w:t>
       </w:r>
     </w:p>
@@ -3569,7 +3624,17 @@
           <w:szCs w:val="24"/>
           <w:rtl/>
         </w:rPr>
-        <w:t>, וכותבים לשם את הקלט. בהסתכלות לכתובת זו אנו רואים שיש 6</w:t>
+        <w:t xml:space="preserve">, וכותבים לשם את </w:t>
+      </w:r>
+      <w:r>
+        <w:rPr>
+          <w:rFonts w:hint="cs"/>
+          <w:sz w:val="24"/>
+          <w:szCs w:val="24"/>
+          <w:rtl/>
+        </w:rPr>
+        <w:lastRenderedPageBreak/>
+        <w:t>הקלט. בהסתכלות לכתובת זו אנו רואים שיש 6</w:t>
       </w:r>
       <w:r>
         <w:rPr>
@@ -3699,7 +3764,6 @@
           <w:sz w:val="24"/>
           <w:szCs w:val="24"/>
         </w:rPr>
-        <w:lastRenderedPageBreak/>
         <w:t xml:space="preserve">Recursion(arg0, arg4, </w:t>
       </w:r>
       <w:r>
@@ -4817,6 +4881,7 @@
           <w:szCs w:val="24"/>
           <w:rtl/>
         </w:rPr>
+        <w:lastRenderedPageBreak/>
         <w:t xml:space="preserve">ההגבלות על מספר זה הן שהוא יהיה גם קטן מאפס וגם שלאחר שנוריד ממנו 1 ונעשה </w:t>
       </w:r>
       <w:r>
@@ -4982,7 +5047,6 @@
           <w:szCs w:val="24"/>
           <w:rtl/>
         </w:rPr>
-        <w:lastRenderedPageBreak/>
         <w:t>ולכן סה"כ אנחנו צריכים שהמספר שיתקבל יהיה חיובי. לכן נשתמש במספר השלילי הקטן ביותר, מה שיגרום ל</w:t>
       </w:r>
       <w:r>
@@ -6026,6 +6090,7 @@
           <w:szCs w:val="24"/>
           <w:rtl/>
         </w:rPr>
+        <w:lastRenderedPageBreak/>
         <w:t>החלק הבא בפונקציה הכיל לולאות רבות והדפסות רבות</w:t>
       </w:r>
       <w:r>
@@ -6113,7 +6178,6 @@
           <w:szCs w:val="24"/>
           <w:rtl/>
         </w:rPr>
-        <w:lastRenderedPageBreak/>
         <w:drawing>
           <wp:inline distT="0" distB="0" distL="0" distR="0" wp14:anchorId="27B13F46" wp14:editId="3346DDB8">
             <wp:extent cx="5274310" cy="3676226"/>
@@ -6391,7 +6455,41 @@
           <w:szCs w:val="24"/>
           <w:rtl/>
         </w:rPr>
-        <w:t xml:space="preserve"> בפייתון אשר עובר על כל הפרמוטציות האפשריות עד שהוא מוצא פתרון שדואג</w:t>
+        <w:t xml:space="preserve"> בפייתון </w:t>
+      </w:r>
+      <w:r>
+        <w:rPr>
+          <w:rFonts w:hint="cs"/>
+          <w:sz w:val="24"/>
+          <w:szCs w:val="24"/>
+          <w:rtl/>
+        </w:rPr>
+        <w:t>(</w:t>
+      </w:r>
+      <w:r>
+        <w:rPr>
+          <w:sz w:val="24"/>
+          <w:szCs w:val="24"/>
+        </w:rPr>
+        <w:t>search.py</w:t>
+      </w:r>
+      <w:r>
+        <w:rPr>
+          <w:rFonts w:hint="cs"/>
+          <w:sz w:val="24"/>
+          <w:szCs w:val="24"/>
+          <w:rtl/>
+        </w:rPr>
+        <w:t>)</w:t>
+      </w:r>
+      <w:r>
+        <w:rPr>
+          <w:rFonts w:hint="cs"/>
+          <w:sz w:val="24"/>
+          <w:szCs w:val="24"/>
+          <w:rtl/>
+        </w:rPr>
+        <w:t>אשר עובר על כל הפרמוטציות האפשריות עד שהוא מוצא פתרון שדואג</w:t>
       </w:r>
       <w:r>
         <w:rPr>
@@ -6491,6 +6589,7 @@
           <w:szCs w:val="24"/>
           <w:rtl/>
         </w:rPr>
+        <w:lastRenderedPageBreak/>
         <w:t>לפונקציה 2 יש שני חלקים</w:t>
       </w:r>
       <w:r>
@@ -6621,17 +6720,7 @@
           <w:szCs w:val="24"/>
           <w:rtl/>
         </w:rPr>
-        <w:t xml:space="preserve">. לאחר מכן משווים את המחרוזת הסופית למחרוזת נתונה, ובמידה והן שוות כותבים את כתובת של הפונקציה על </w:t>
-      </w:r>
-      <w:r>
-        <w:rPr>
-          <w:rFonts w:hint="cs"/>
-          <w:sz w:val="24"/>
-          <w:szCs w:val="24"/>
-          <w:rtl/>
-        </w:rPr>
-        <w:lastRenderedPageBreak/>
-        <w:t>המחסנית לאחר המחרוזת שהכנסנו. לבסוף מעתיקים את 29 הבתים הראשונים של מחרוזת הקלט למקום כלשהו בזיכרון</w:t>
+        <w:t>. לאחר מכן משווים את המחרוזת הסופית למחרוזת נתונה, ובמידה והן שוות כותבים את כתובת של הפונקציה על המחסנית לאחר המחרוזת שהכנסנו. לבסוף מעתיקים את 29 הבתים הראשונים של מחרוזת הקלט למקום כלשהו בזיכרון</w:t>
       </w:r>
       <w:r>
         <w:rPr>
@@ -7211,7 +7300,51 @@
           <w:szCs w:val="24"/>
           <w:rtl/>
         </w:rPr>
-        <w:t xml:space="preserve"> פייתון מצאנו </w:t>
+        <w:t xml:space="preserve"> פייתון </w:t>
+      </w:r>
+      <w:r>
+        <w:rPr>
+          <w:rFonts w:eastAsiaTheme="minorEastAsia" w:hint="cs"/>
+          <w:sz w:val="24"/>
+          <w:szCs w:val="24"/>
+          <w:rtl/>
+        </w:rPr>
+        <w:t>(</w:t>
+      </w:r>
+      <w:r>
+        <w:rPr>
+          <w:rFonts w:eastAsiaTheme="minorEastAsia"/>
+          <w:sz w:val="24"/>
+          <w:szCs w:val="24"/>
+        </w:rPr>
+        <w:t>findStr.py</w:t>
+      </w:r>
+      <w:r>
+        <w:rPr>
+          <w:rFonts w:eastAsiaTheme="minorEastAsia" w:hint="cs"/>
+          <w:sz w:val="24"/>
+          <w:szCs w:val="24"/>
+          <w:rtl/>
+        </w:rPr>
+        <w:t>)</w:t>
+      </w:r>
+      <w:r>
+        <w:rPr>
+          <w:rFonts w:eastAsiaTheme="minorEastAsia" w:hint="cs"/>
+          <w:sz w:val="24"/>
+          <w:szCs w:val="24"/>
+          <w:rtl/>
+        </w:rPr>
+        <w:t xml:space="preserve"> </w:t>
+      </w:r>
+      <w:r>
+        <w:rPr>
+          <w:rFonts w:eastAsiaTheme="minorEastAsia" w:hint="cs"/>
+          <w:sz w:val="24"/>
+          <w:szCs w:val="24"/>
+          <w:rtl/>
+        </w:rPr>
+        <w:t xml:space="preserve">מצאנו </w:t>
       </w:r>
       <w:r>
         <w:rPr>
@@ -7528,7 +7661,6 @@
           <w:szCs w:val="24"/>
           <w:rtl/>
         </w:rPr>
-        <w:lastRenderedPageBreak/>
         <w:t xml:space="preserve">הקובץ </w:t>
       </w:r>
       <w:r>
@@ -7914,6 +8046,7 @@
           <w:szCs w:val="24"/>
           <w:rtl/>
         </w:rPr>
+        <w:lastRenderedPageBreak/>
         <w:t>ה-</w:t>
       </w:r>
       <w:r>
@@ -8082,7 +8215,6 @@
           <w:szCs w:val="24"/>
           <w:rtl/>
         </w:rPr>
-        <w:lastRenderedPageBreak/>
         <w:t xml:space="preserve">מהתבוננות בפונקציות בקובץ </w:t>
       </w:r>
       <w:r>
@@ -8703,6 +8835,7 @@
           <w:szCs w:val="24"/>
           <w:u w:val="single"/>
         </w:rPr>
+        <w:lastRenderedPageBreak/>
         <w:t>Sheep.exe</w:t>
       </w:r>
     </w:p>
@@ -8865,7 +8998,6 @@
               <w:sz w:val="24"/>
               <w:szCs w:val="24"/>
             </w:rPr>
-            <w:lastRenderedPageBreak/>
             <m:t>index=6*i+j</m:t>
           </m:r>
         </m:oMath>
@@ -10169,7 +10301,17 @@
           <w:szCs w:val="24"/>
           <w:rtl/>
         </w:rPr>
-        <w:t xml:space="preserve"> בין הקלט של המשתמש לתוכן בזכרון, ושומרת אותו שם </w:t>
+        <w:t xml:space="preserve"> בין הקלט </w:t>
+      </w:r>
+      <w:r>
+        <w:rPr>
+          <w:rFonts w:hint="cs"/>
+          <w:sz w:val="24"/>
+          <w:szCs w:val="24"/>
+          <w:rtl/>
+        </w:rPr>
+        <w:lastRenderedPageBreak/>
+        <w:t xml:space="preserve">של המשתמש לתוכן בזכרון, ושומרת אותו שם </w:t>
       </w:r>
       <w:r>
         <w:rPr>
@@ -10278,7 +10420,6 @@
           <w:szCs w:val="24"/>
           <w:rtl/>
         </w:rPr>
-        <w:lastRenderedPageBreak/>
         <w:t xml:space="preserve">המכוניות </w:t>
       </w:r>
       <w:r>
@@ -11643,7 +11784,6 @@
           <w:szCs w:val="24"/>
           <w:rtl/>
         </w:rPr>
-        <w:lastRenderedPageBreak/>
         <w:t xml:space="preserve">הקלט: </w:t>
       </w:r>
       <w:r>
@@ -12084,27 +12224,7 @@
           <w:rtl/>
         </w:rPr>
       </w:pPr>
-      <w:r>
-        <w:rPr>
-          <w:rFonts w:cs="Arial" w:hint="cs"/>
-          <w:i/>
-          <w:sz w:val="24"/>
-          <w:szCs w:val="24"/>
-          <w:rtl/>
-        </w:rPr>
-        <w:t>ארבע משבצות הכבשים החסרות נחשפו, והשלמנו את המשימה.</w:t>
-      </w:r>
-    </w:p>
-    <w:p>
-      <w:pPr>
-        <w:rPr>
-          <w:rFonts w:cs="Arial"/>
-          <w:i/>
-          <w:sz w:val="24"/>
-          <w:szCs w:val="24"/>
-          <w:rtl/>
-        </w:rPr>
-      </w:pPr>
+      <w:bookmarkStart w:id="0" w:name="_GoBack"/>
       <w:r>
         <w:rPr>
           <w:rFonts w:cs="Arial"/>
@@ -12115,16 +12235,16 @@
           <w:rtl/>
         </w:rPr>
         <w:drawing>
-          <wp:anchor distT="0" distB="0" distL="114300" distR="114300" simplePos="0" relativeHeight="251660288" behindDoc="0" locked="0" layoutInCell="1" allowOverlap="1" wp14:anchorId="1BA0BE91" wp14:editId="5C1DB80B">
+          <wp:anchor distT="0" distB="0" distL="114300" distR="114300" simplePos="0" relativeHeight="251660288" behindDoc="0" locked="0" layoutInCell="1" allowOverlap="1" wp14:anchorId="1BA0BE91" wp14:editId="50C9ADD2">
             <wp:simplePos x="0" y="0"/>
             <wp:positionH relativeFrom="margin">
               <wp:align>center</wp:align>
             </wp:positionH>
             <wp:positionV relativeFrom="paragraph">
-              <wp:posOffset>15240</wp:posOffset>
+              <wp:posOffset>275590</wp:posOffset>
             </wp:positionV>
-            <wp:extent cx="2777490" cy="2436495"/>
-            <wp:effectExtent l="0" t="0" r="3810" b="1905"/>
+            <wp:extent cx="2143125" cy="1879600"/>
+            <wp:effectExtent l="0" t="0" r="9525" b="6350"/>
             <wp:wrapSquare wrapText="bothSides"/>
             <wp:docPr id="3" name="תמונה 3" descr="C:\Users\User1\Downloads\image.png"/>
             <wp:cNvGraphicFramePr>
@@ -12155,7 +12275,7 @@
                   <pic:spPr bwMode="auto">
                     <a:xfrm>
                       <a:off x="0" y="0"/>
-                      <a:ext cx="2777490" cy="2436495"/>
+                      <a:ext cx="2143125" cy="1879600"/>
                     </a:xfrm>
                     <a:prstGeom prst="rect">
                       <a:avLst/>
@@ -12177,11 +12297,23 @@
           </wp:anchor>
         </w:drawing>
       </w:r>
+      <w:bookmarkEnd w:id="0"/>
+      <w:r>
+        <w:rPr>
+          <w:rFonts w:cs="Arial" w:hint="cs"/>
+          <w:i/>
+          <w:sz w:val="24"/>
+          <w:szCs w:val="24"/>
+          <w:rtl/>
+        </w:rPr>
+        <w:t>ארבע משבצות הכבשים החסרות נחשפו, והשלמנו את המשימה.</w:t>
+      </w:r>
     </w:p>
     <w:p>
       <w:pPr>
         <w:rPr>
           <w:rFonts w:cs="Arial"/>
+          <w:i/>
           <w:sz w:val="24"/>
           <w:szCs w:val="24"/>
           <w:rtl/>
@@ -12221,6 +12353,16 @@
     <w:p>
       <w:pPr>
         <w:rPr>
+          <w:rFonts w:cs="Arial" w:hint="cs"/>
+          <w:sz w:val="24"/>
+          <w:szCs w:val="24"/>
+          <w:rtl/>
+        </w:rPr>
+      </w:pPr>
+    </w:p>
+    <w:p>
+      <w:pPr>
+        <w:rPr>
           <w:rFonts w:cs="Arial"/>
           <w:sz w:val="24"/>
           <w:szCs w:val="24"/>
@@ -12237,55 +12379,23 @@
           <w:rtl/>
         </w:rPr>
       </w:pPr>
-    </w:p>
-    <w:p>
-      <w:pPr>
+      <w:r>
+        <w:rPr>
+          <w:rFonts w:cs="Arial" w:hint="cs"/>
+          <w:sz w:val="24"/>
+          <w:szCs w:val="24"/>
+          <w:rtl/>
+        </w:rPr>
+        <w:t xml:space="preserve">(אחלה אנימציה </w:t>
+      </w:r>
+      <w:r>
         <w:rPr>
           <w:rFonts w:cs="Arial"/>
           <w:sz w:val="24"/>
           <w:szCs w:val="24"/>
-          <w:rtl/>
-        </w:rPr>
-      </w:pPr>
-    </w:p>
-    <w:p>
-      <w:pPr>
-        <w:rPr>
-          <w:rFonts w:cs="Arial"/>
-          <w:sz w:val="24"/>
-          <w:szCs w:val="24"/>
-          <w:rtl/>
-        </w:rPr>
-      </w:pPr>
-    </w:p>
-    <w:p>
-      <w:pPr>
-        <w:rPr>
-          <w:rFonts w:cs="Arial" w:hint="cs"/>
-          <w:sz w:val="24"/>
-          <w:szCs w:val="24"/>
-          <w:rtl/>
-        </w:rPr>
-      </w:pPr>
-      <w:r>
-        <w:rPr>
-          <w:rFonts w:cs="Arial" w:hint="cs"/>
-          <w:sz w:val="24"/>
-          <w:szCs w:val="24"/>
-          <w:rtl/>
-        </w:rPr>
-        <w:t xml:space="preserve">(אחלה אנימציה </w:t>
-      </w:r>
-      <w:r>
-        <w:rPr>
-          <w:rFonts w:cs="Arial"/>
-          <w:sz w:val="24"/>
-          <w:szCs w:val="24"/>
         </w:rPr>
         <w:t>(</w:t>
       </w:r>
-      <w:bookmarkStart w:id="0" w:name="_GoBack"/>
-      <w:bookmarkEnd w:id="0"/>
       <w:r>
         <w:rPr>
           <w:rFonts w:cs="Arial"/>
@@ -13669,7 +13779,7 @@
 </file>
 
 <file path=customXml/itemProps1.xml><?xml version="1.0" encoding="utf-8"?>
-<ds:datastoreItem xmlns:ds="http://schemas.openxmlformats.org/officeDocument/2006/customXml" ds:itemID="{3182FE19-4BDB-492A-846B-91C4D00BF0A1}">
+<ds:datastoreItem xmlns:ds="http://schemas.openxmlformats.org/officeDocument/2006/customXml" ds:itemID="{24BEF9C8-2652-49AE-B310-EE3B7B189977}">
   <ds:schemaRefs>
     <ds:schemaRef ds:uri="http://schemas.openxmlformats.org/officeDocument/2006/bibliography"/>
   </ds:schemaRefs>
